--- a/docs/OSS管理端接口文档.docx
+++ b/docs/OSS管理端接口文档.docx
@@ -12491,7 +12491,7 @@
             <w:pPr>
               <w:spacing w:line="240" w:lineRule="auto"/>
               <w:rPr>
-                <w:rFonts w:asciiTheme="minorEastAsia" w:hAnsiTheme="minorEastAsia" w:cs="宋体" w:hint="eastAsia"/>
+                <w:rFonts w:asciiTheme="minorEastAsia" w:hAnsiTheme="minorEastAsia" w:cs="宋体"/>
                 <w:sz w:val="20"/>
                 <w:szCs w:val="20"/>
               </w:rPr>
@@ -12523,7 +12523,7 @@
             <w:pPr>
               <w:spacing w:line="240" w:lineRule="auto"/>
               <w:rPr>
-                <w:rFonts w:asciiTheme="minorEastAsia" w:hAnsiTheme="minorEastAsia" w:cs="宋体" w:hint="eastAsia"/>
+                <w:rFonts w:asciiTheme="minorEastAsia" w:hAnsiTheme="minorEastAsia" w:cs="宋体"/>
                 <w:sz w:val="20"/>
                 <w:szCs w:val="20"/>
               </w:rPr>
@@ -12552,28 +12552,18 @@
             <w:pPr>
               <w:spacing w:line="240" w:lineRule="auto"/>
               <w:rPr>
-                <w:rFonts w:asciiTheme="minorEastAsia" w:hAnsiTheme="minorEastAsia" w:cs="宋体" w:hint="eastAsia"/>
-                <w:sz w:val="20"/>
-                <w:szCs w:val="20"/>
-              </w:rPr>
-            </w:pPr>
-            <w:r>
-              <w:rPr>
-                <w:rFonts w:asciiTheme="minorEastAsia" w:hAnsiTheme="minorEastAsia" w:cs="宋体" w:hint="eastAsia"/>
-                <w:sz w:val="20"/>
-                <w:szCs w:val="20"/>
-              </w:rPr>
-              <w:t>loginIp</w:t>
-            </w:r>
-            <w:bookmarkStart w:id="0" w:name="_GoBack"/>
-            <w:bookmarkEnd w:id="0"/>
-            <w:r>
-              <w:rPr>
-                <w:rFonts w:asciiTheme="minorEastAsia" w:hAnsiTheme="minorEastAsia" w:cs="宋体" w:hint="eastAsia"/>
-                <w:sz w:val="20"/>
-                <w:szCs w:val="20"/>
-              </w:rPr>
-              <w:t>（必填）</w:t>
+                <w:rFonts w:asciiTheme="minorEastAsia" w:hAnsiTheme="minorEastAsia" w:cs="宋体"/>
+                <w:sz w:val="20"/>
+                <w:szCs w:val="20"/>
+              </w:rPr>
+            </w:pPr>
+            <w:r>
+              <w:rPr>
+                <w:rFonts w:asciiTheme="minorEastAsia" w:hAnsiTheme="minorEastAsia" w:cs="宋体" w:hint="eastAsia"/>
+                <w:sz w:val="20"/>
+                <w:szCs w:val="20"/>
+              </w:rPr>
+              <w:t>loginIp（必填）</w:t>
             </w:r>
           </w:p>
         </w:tc>
@@ -13351,7 +13341,3697 @@
       </w:tr>
     </w:tbl>
     <w:p/>
-    <w:p/>
+    <w:p>
+      <w:pPr>
+        <w:rPr>
+          <w:rFonts w:hint="eastAsia"/>
+        </w:rPr>
+      </w:pPr>
+    </w:p>
+    <w:p>
+      <w:pPr>
+        <w:pStyle w:val="2"/>
+        <w:spacing w:line="415" w:lineRule="auto"/>
+        <w:rPr>
+          <w:rFonts w:asciiTheme="minorEastAsia" w:eastAsiaTheme="minorEastAsia" w:hAnsiTheme="minorEastAsia"/>
+          <w:sz w:val="28"/>
+          <w:szCs w:val="28"/>
+        </w:rPr>
+      </w:pPr>
+      <w:bookmarkStart w:id="0" w:name="_GoBack"/>
+      <w:bookmarkEnd w:id="0"/>
+      <w:r>
+        <w:rPr>
+          <w:rFonts w:asciiTheme="minorEastAsia" w:eastAsiaTheme="minorEastAsia" w:hAnsiTheme="minorEastAsia" w:hint="eastAsia"/>
+          <w:sz w:val="28"/>
+          <w:szCs w:val="28"/>
+        </w:rPr>
+        <w:t>获取项目列表接口</w:t>
+      </w:r>
+    </w:p>
+    <w:p>
+      <w:pPr>
+        <w:pStyle w:val="3"/>
+        <w:rPr>
+          <w:rFonts w:asciiTheme="minorEastAsia" w:hAnsiTheme="minorEastAsia"/>
+          <w:sz w:val="21"/>
+          <w:szCs w:val="21"/>
+        </w:rPr>
+      </w:pPr>
+      <w:r>
+        <w:rPr>
+          <w:rFonts w:asciiTheme="minorEastAsia" w:hAnsiTheme="minorEastAsia" w:hint="eastAsia"/>
+          <w:sz w:val="21"/>
+          <w:szCs w:val="21"/>
+        </w:rPr>
+        <w:t>接口说明</w:t>
+      </w:r>
+    </w:p>
+    <w:p>
+      <w:pPr>
+        <w:ind w:firstLineChars="200" w:firstLine="400"/>
+        <w:rPr>
+          <w:rFonts w:asciiTheme="minorEastAsia" w:hAnsiTheme="minorEastAsia"/>
+          <w:b/>
+          <w:sz w:val="20"/>
+          <w:szCs w:val="20"/>
+        </w:rPr>
+      </w:pPr>
+      <w:r>
+        <w:rPr>
+          <w:rFonts w:asciiTheme="minorEastAsia" w:hAnsiTheme="minorEastAsia" w:hint="eastAsia"/>
+          <w:sz w:val="20"/>
+          <w:szCs w:val="20"/>
+        </w:rPr>
+        <w:t>按条件分页查询项目列表</w:t>
+      </w:r>
+    </w:p>
+    <w:p>
+      <w:pPr>
+        <w:pStyle w:val="3"/>
+        <w:rPr>
+          <w:rFonts w:asciiTheme="minorEastAsia" w:hAnsiTheme="minorEastAsia"/>
+          <w:sz w:val="21"/>
+          <w:szCs w:val="21"/>
+        </w:rPr>
+      </w:pPr>
+      <w:r>
+        <w:rPr>
+          <w:rFonts w:asciiTheme="minorEastAsia" w:hAnsiTheme="minorEastAsia" w:hint="eastAsia"/>
+          <w:sz w:val="21"/>
+          <w:szCs w:val="21"/>
+        </w:rPr>
+        <w:t>Request体</w:t>
+      </w:r>
+    </w:p>
+    <w:tbl>
+      <w:tblPr>
+        <w:tblW w:w="9080" w:type="dxa"/>
+        <w:tblInd w:w="93" w:type="dxa"/>
+        <w:tblLook w:val="04A0" w:firstRow="1" w:lastRow="0" w:firstColumn="1" w:lastColumn="0" w:noHBand="0" w:noVBand="1"/>
+      </w:tblPr>
+      <w:tblGrid>
+        <w:gridCol w:w="2380"/>
+        <w:gridCol w:w="1321"/>
+        <w:gridCol w:w="5379"/>
+      </w:tblGrid>
+      <w:tr>
+        <w:trPr>
+          <w:trHeight w:val="285"/>
+        </w:trPr>
+        <w:tc>
+          <w:tcPr>
+            <w:tcW w:w="2380" w:type="dxa"/>
+            <w:tcBorders>
+              <w:top w:val="single" w:sz="8" w:space="0" w:color="auto"/>
+              <w:left w:val="single" w:sz="8" w:space="0" w:color="auto"/>
+              <w:bottom w:val="single" w:sz="8" w:space="0" w:color="auto"/>
+              <w:right w:val="single" w:sz="8" w:space="0" w:color="auto"/>
+            </w:tcBorders>
+            <w:shd w:val="clear" w:color="000000" w:fill="FFFF00"/>
+            <w:noWrap/>
+            <w:vAlign w:val="center"/>
+            <w:hideMark/>
+          </w:tcPr>
+          <w:p>
+            <w:pPr>
+              <w:spacing w:line="240" w:lineRule="auto"/>
+              <w:rPr>
+                <w:rFonts w:asciiTheme="minorEastAsia" w:hAnsiTheme="minorEastAsia" w:cs="Arial"/>
+                <w:sz w:val="20"/>
+                <w:szCs w:val="20"/>
+              </w:rPr>
+            </w:pPr>
+            <w:r>
+              <w:rPr>
+                <w:rFonts w:asciiTheme="minorEastAsia" w:hAnsiTheme="minorEastAsia" w:cs="Arial"/>
+                <w:sz w:val="20"/>
+                <w:szCs w:val="20"/>
+              </w:rPr>
+              <w:t>Http URL</w:t>
+            </w:r>
+          </w:p>
+        </w:tc>
+        <w:tc>
+          <w:tcPr>
+            <w:tcW w:w="6700" w:type="dxa"/>
+            <w:gridSpan w:val="2"/>
+            <w:tcBorders>
+              <w:top w:val="single" w:sz="8" w:space="0" w:color="auto"/>
+              <w:left w:val="nil"/>
+              <w:bottom w:val="single" w:sz="8" w:space="0" w:color="auto"/>
+              <w:right w:val="single" w:sz="8" w:space="0" w:color="000000"/>
+            </w:tcBorders>
+            <w:shd w:val="clear" w:color="auto" w:fill="auto"/>
+            <w:noWrap/>
+            <w:vAlign w:val="center"/>
+            <w:hideMark/>
+          </w:tcPr>
+          <w:p>
+            <w:pPr>
+              <w:spacing w:line="240" w:lineRule="auto"/>
+              <w:rPr>
+                <w:rFonts w:asciiTheme="minorEastAsia" w:hAnsiTheme="minorEastAsia" w:cs="Arial"/>
+                <w:sz w:val="20"/>
+                <w:szCs w:val="20"/>
+              </w:rPr>
+            </w:pPr>
+            <w:r>
+              <w:rPr>
+                <w:rFonts w:asciiTheme="minorEastAsia" w:hAnsiTheme="minorEastAsia" w:cs="Arial"/>
+                <w:sz w:val="20"/>
+                <w:szCs w:val="20"/>
+              </w:rPr>
+              <w:t>https://IP</w:t>
+            </w:r>
+            <w:r>
+              <w:rPr>
+                <w:rFonts w:asciiTheme="minorEastAsia" w:hAnsiTheme="minorEastAsia" w:cs="Arial" w:hint="eastAsia"/>
+                <w:sz w:val="20"/>
+                <w:szCs w:val="20"/>
+              </w:rPr>
+              <w:t>地址</w:t>
+            </w:r>
+            <w:r>
+              <w:rPr>
+                <w:rFonts w:asciiTheme="minorEastAsia" w:hAnsiTheme="minorEastAsia" w:cs="Arial"/>
+                <w:sz w:val="20"/>
+                <w:szCs w:val="20"/>
+              </w:rPr>
+              <w:t>:</w:t>
+            </w:r>
+            <w:r>
+              <w:rPr>
+                <w:rFonts w:asciiTheme="minorEastAsia" w:hAnsiTheme="minorEastAsia" w:cs="Arial" w:hint="eastAsia"/>
+                <w:sz w:val="20"/>
+                <w:szCs w:val="20"/>
+              </w:rPr>
+              <w:t>端口</w:t>
+            </w:r>
+            <w:r>
+              <w:rPr>
+                <w:rFonts w:asciiTheme="minorEastAsia" w:hAnsiTheme="minorEastAsia" w:cs="Arial"/>
+                <w:sz w:val="20"/>
+                <w:szCs w:val="20"/>
+              </w:rPr>
+              <w:t>/</w:t>
+            </w:r>
+            <w:r>
+              <w:rPr>
+                <w:rFonts w:asciiTheme="minorEastAsia" w:hAnsiTheme="minorEastAsia" w:cs="Arial" w:hint="eastAsia"/>
+                <w:sz w:val="20"/>
+                <w:szCs w:val="20"/>
+              </w:rPr>
+              <w:t>项目部署名</w:t>
+            </w:r>
+            <w:r>
+              <w:rPr>
+                <w:rFonts w:asciiTheme="minorEastAsia" w:hAnsiTheme="minorEastAsia" w:cs="Arial"/>
+                <w:sz w:val="20"/>
+                <w:szCs w:val="20"/>
+              </w:rPr>
+              <w:t>/</w:t>
+            </w:r>
+            <w:proofErr w:type="spellStart"/>
+            <w:r>
+              <w:rPr>
+                <w:rFonts w:asciiTheme="minorEastAsia" w:hAnsiTheme="minorEastAsia" w:cs="Arial"/>
+                <w:sz w:val="20"/>
+                <w:szCs w:val="20"/>
+              </w:rPr>
+              <w:t>api</w:t>
+            </w:r>
+            <w:proofErr w:type="spellEnd"/>
+          </w:p>
+        </w:tc>
+      </w:tr>
+      <w:tr>
+        <w:trPr>
+          <w:trHeight w:val="285"/>
+        </w:trPr>
+        <w:tc>
+          <w:tcPr>
+            <w:tcW w:w="2380" w:type="dxa"/>
+            <w:tcBorders>
+              <w:top w:val="nil"/>
+              <w:left w:val="single" w:sz="8" w:space="0" w:color="auto"/>
+              <w:bottom w:val="single" w:sz="8" w:space="0" w:color="auto"/>
+              <w:right w:val="single" w:sz="8" w:space="0" w:color="auto"/>
+            </w:tcBorders>
+            <w:shd w:val="clear" w:color="000000" w:fill="FFFF00"/>
+            <w:noWrap/>
+            <w:vAlign w:val="center"/>
+            <w:hideMark/>
+          </w:tcPr>
+          <w:p>
+            <w:pPr>
+              <w:spacing w:line="240" w:lineRule="auto"/>
+              <w:rPr>
+                <w:rFonts w:asciiTheme="minorEastAsia" w:hAnsiTheme="minorEastAsia" w:cs="Arial"/>
+                <w:sz w:val="20"/>
+                <w:szCs w:val="20"/>
+              </w:rPr>
+            </w:pPr>
+            <w:r>
+              <w:rPr>
+                <w:rFonts w:asciiTheme="minorEastAsia" w:hAnsiTheme="minorEastAsia" w:cs="Arial"/>
+                <w:sz w:val="20"/>
+                <w:szCs w:val="20"/>
+              </w:rPr>
+              <w:t xml:space="preserve">Http </w:t>
+            </w:r>
+            <w:r>
+              <w:rPr>
+                <w:rFonts w:asciiTheme="minorEastAsia" w:hAnsiTheme="minorEastAsia" w:cs="Arial" w:hint="eastAsia"/>
+                <w:sz w:val="20"/>
+                <w:szCs w:val="20"/>
+              </w:rPr>
+              <w:t>交互方式</w:t>
+            </w:r>
+          </w:p>
+        </w:tc>
+        <w:tc>
+          <w:tcPr>
+            <w:tcW w:w="6700" w:type="dxa"/>
+            <w:gridSpan w:val="2"/>
+            <w:tcBorders>
+              <w:top w:val="single" w:sz="8" w:space="0" w:color="auto"/>
+              <w:left w:val="nil"/>
+              <w:bottom w:val="single" w:sz="8" w:space="0" w:color="auto"/>
+              <w:right w:val="single" w:sz="8" w:space="0" w:color="000000"/>
+            </w:tcBorders>
+            <w:shd w:val="clear" w:color="auto" w:fill="auto"/>
+            <w:noWrap/>
+            <w:vAlign w:val="center"/>
+            <w:hideMark/>
+          </w:tcPr>
+          <w:p>
+            <w:pPr>
+              <w:spacing w:line="240" w:lineRule="auto"/>
+              <w:rPr>
+                <w:rFonts w:asciiTheme="minorEastAsia" w:hAnsiTheme="minorEastAsia" w:cs="Arial"/>
+                <w:sz w:val="20"/>
+                <w:szCs w:val="20"/>
+              </w:rPr>
+            </w:pPr>
+            <w:r>
+              <w:rPr>
+                <w:rFonts w:asciiTheme="minorEastAsia" w:hAnsiTheme="minorEastAsia" w:cs="Arial"/>
+                <w:sz w:val="20"/>
+                <w:szCs w:val="20"/>
+              </w:rPr>
+              <w:t>POST</w:t>
+            </w:r>
+          </w:p>
+        </w:tc>
+      </w:tr>
+      <w:tr>
+        <w:trPr>
+          <w:trHeight w:val="285"/>
+        </w:trPr>
+        <w:tc>
+          <w:tcPr>
+            <w:tcW w:w="2380" w:type="dxa"/>
+            <w:tcBorders>
+              <w:top w:val="nil"/>
+              <w:left w:val="single" w:sz="8" w:space="0" w:color="auto"/>
+              <w:bottom w:val="single" w:sz="8" w:space="0" w:color="auto"/>
+              <w:right w:val="single" w:sz="8" w:space="0" w:color="auto"/>
+            </w:tcBorders>
+            <w:shd w:val="clear" w:color="000000" w:fill="FFFF00"/>
+            <w:noWrap/>
+            <w:vAlign w:val="center"/>
+            <w:hideMark/>
+          </w:tcPr>
+          <w:p>
+            <w:pPr>
+              <w:spacing w:line="240" w:lineRule="auto"/>
+              <w:rPr>
+                <w:rFonts w:asciiTheme="minorEastAsia" w:hAnsiTheme="minorEastAsia" w:cs="Arial"/>
+                <w:sz w:val="20"/>
+                <w:szCs w:val="20"/>
+              </w:rPr>
+            </w:pPr>
+            <w:r>
+              <w:rPr>
+                <w:rFonts w:asciiTheme="minorEastAsia" w:hAnsiTheme="minorEastAsia" w:cs="Arial"/>
+                <w:sz w:val="20"/>
+                <w:szCs w:val="20"/>
+              </w:rPr>
+              <w:t xml:space="preserve">Http </w:t>
+            </w:r>
+            <w:r>
+              <w:rPr>
+                <w:rFonts w:asciiTheme="minorEastAsia" w:hAnsiTheme="minorEastAsia" w:cs="Arial" w:hint="eastAsia"/>
+                <w:sz w:val="20"/>
+                <w:szCs w:val="20"/>
+              </w:rPr>
+              <w:t>参数</w:t>
+            </w:r>
+          </w:p>
+        </w:tc>
+        <w:tc>
+          <w:tcPr>
+            <w:tcW w:w="1321" w:type="dxa"/>
+            <w:tcBorders>
+              <w:top w:val="nil"/>
+              <w:left w:val="nil"/>
+              <w:bottom w:val="single" w:sz="8" w:space="0" w:color="auto"/>
+              <w:right w:val="single" w:sz="8" w:space="0" w:color="auto"/>
+            </w:tcBorders>
+            <w:shd w:val="clear" w:color="auto" w:fill="auto"/>
+            <w:noWrap/>
+            <w:vAlign w:val="center"/>
+            <w:hideMark/>
+          </w:tcPr>
+          <w:p>
+            <w:pPr>
+              <w:spacing w:line="240" w:lineRule="auto"/>
+              <w:rPr>
+                <w:rFonts w:asciiTheme="minorEastAsia" w:hAnsiTheme="minorEastAsia" w:cs="Arial"/>
+                <w:sz w:val="20"/>
+                <w:szCs w:val="20"/>
+              </w:rPr>
+            </w:pPr>
+            <w:proofErr w:type="gramStart"/>
+            <w:r>
+              <w:rPr>
+                <w:rFonts w:asciiTheme="minorEastAsia" w:hAnsiTheme="minorEastAsia" w:cs="Arial"/>
+                <w:sz w:val="20"/>
+                <w:szCs w:val="20"/>
+              </w:rPr>
+              <w:t>code</w:t>
+            </w:r>
+            <w:proofErr w:type="gramEnd"/>
+          </w:p>
+        </w:tc>
+        <w:tc>
+          <w:tcPr>
+            <w:tcW w:w="5379" w:type="dxa"/>
+            <w:tcBorders>
+              <w:top w:val="nil"/>
+              <w:left w:val="nil"/>
+              <w:bottom w:val="single" w:sz="8" w:space="0" w:color="auto"/>
+              <w:right w:val="single" w:sz="8" w:space="0" w:color="000000"/>
+            </w:tcBorders>
+            <w:shd w:val="clear" w:color="auto" w:fill="auto"/>
+            <w:noWrap/>
+            <w:vAlign w:val="center"/>
+            <w:hideMark/>
+          </w:tcPr>
+          <w:p>
+            <w:pPr>
+              <w:spacing w:line="240" w:lineRule="auto"/>
+              <w:rPr>
+                <w:rFonts w:asciiTheme="minorEastAsia" w:hAnsiTheme="minorEastAsia" w:cs="Arial"/>
+                <w:sz w:val="20"/>
+                <w:szCs w:val="20"/>
+              </w:rPr>
+            </w:pPr>
+            <w:r>
+              <w:rPr>
+                <w:rFonts w:asciiTheme="minorEastAsia" w:hAnsiTheme="minorEastAsia" w:cs="Arial" w:hint="eastAsia"/>
+                <w:sz w:val="20"/>
+                <w:szCs w:val="20"/>
+              </w:rPr>
+              <w:t>703405</w:t>
+            </w:r>
+          </w:p>
+        </w:tc>
+      </w:tr>
+      <w:tr>
+        <w:trPr>
+          <w:trHeight w:val="285"/>
+        </w:trPr>
+        <w:tc>
+          <w:tcPr>
+            <w:tcW w:w="2380" w:type="dxa"/>
+            <w:tcBorders>
+              <w:top w:val="nil"/>
+              <w:left w:val="single" w:sz="8" w:space="0" w:color="auto"/>
+              <w:bottom w:val="single" w:sz="8" w:space="0" w:color="000000"/>
+              <w:right w:val="single" w:sz="8" w:space="0" w:color="auto"/>
+            </w:tcBorders>
+            <w:vAlign w:val="center"/>
+            <w:hideMark/>
+          </w:tcPr>
+          <w:p>
+            <w:pPr>
+              <w:spacing w:line="240" w:lineRule="auto"/>
+              <w:rPr>
+                <w:rFonts w:asciiTheme="minorEastAsia" w:hAnsiTheme="minorEastAsia" w:cs="宋体"/>
+                <w:sz w:val="20"/>
+                <w:szCs w:val="20"/>
+              </w:rPr>
+            </w:pPr>
+          </w:p>
+        </w:tc>
+        <w:tc>
+          <w:tcPr>
+            <w:tcW w:w="1321" w:type="dxa"/>
+            <w:tcBorders>
+              <w:top w:val="nil"/>
+              <w:left w:val="single" w:sz="8" w:space="0" w:color="auto"/>
+              <w:bottom w:val="single" w:sz="8" w:space="0" w:color="000000"/>
+              <w:right w:val="single" w:sz="8" w:space="0" w:color="auto"/>
+            </w:tcBorders>
+            <w:vAlign w:val="center"/>
+            <w:hideMark/>
+          </w:tcPr>
+          <w:p>
+            <w:pPr>
+              <w:spacing w:line="240" w:lineRule="auto"/>
+              <w:rPr>
+                <w:rFonts w:asciiTheme="minorEastAsia" w:hAnsiTheme="minorEastAsia" w:cs="Arial"/>
+                <w:sz w:val="20"/>
+                <w:szCs w:val="20"/>
+              </w:rPr>
+            </w:pPr>
+            <w:proofErr w:type="spellStart"/>
+            <w:proofErr w:type="gramStart"/>
+            <w:r>
+              <w:rPr>
+                <w:rFonts w:asciiTheme="minorEastAsia" w:hAnsiTheme="minorEastAsia" w:cs="Arial" w:hint="eastAsia"/>
+                <w:sz w:val="20"/>
+                <w:szCs w:val="20"/>
+              </w:rPr>
+              <w:t>json</w:t>
+            </w:r>
+            <w:proofErr w:type="spellEnd"/>
+            <w:proofErr w:type="gramEnd"/>
+          </w:p>
+        </w:tc>
+        <w:tc>
+          <w:tcPr>
+            <w:tcW w:w="5379" w:type="dxa"/>
+            <w:tcBorders>
+              <w:top w:val="nil"/>
+              <w:left w:val="nil"/>
+              <w:bottom w:val="single" w:sz="8" w:space="0" w:color="auto"/>
+              <w:right w:val="single" w:sz="8" w:space="0" w:color="000000"/>
+            </w:tcBorders>
+            <w:shd w:val="clear" w:color="auto" w:fill="auto"/>
+            <w:noWrap/>
+            <w:vAlign w:val="center"/>
+            <w:hideMark/>
+          </w:tcPr>
+          <w:p>
+            <w:pPr>
+              <w:spacing w:line="240" w:lineRule="auto"/>
+              <w:rPr>
+                <w:rFonts w:asciiTheme="minorEastAsia" w:hAnsiTheme="minorEastAsia" w:cs="Consolas"/>
+                <w:b/>
+                <w:bCs/>
+                <w:sz w:val="20"/>
+                <w:szCs w:val="20"/>
+              </w:rPr>
+            </w:pPr>
+            <w:r>
+              <w:rPr>
+                <w:rFonts w:asciiTheme="minorEastAsia" w:hAnsiTheme="minorEastAsia" w:cs="Consolas"/>
+                <w:b/>
+                <w:bCs/>
+                <w:sz w:val="20"/>
+                <w:szCs w:val="20"/>
+              </w:rPr>
+              <w:t>{</w:t>
+            </w:r>
+          </w:p>
+          <w:p>
+            <w:pPr>
+              <w:spacing w:line="240" w:lineRule="auto"/>
+              <w:rPr>
+                <w:rFonts w:asciiTheme="minorEastAsia" w:hAnsiTheme="minorEastAsia" w:cs="Consolas"/>
+                <w:b/>
+                <w:bCs/>
+                <w:sz w:val="20"/>
+                <w:szCs w:val="20"/>
+              </w:rPr>
+            </w:pPr>
+            <w:r>
+              <w:rPr>
+                <w:rFonts w:asciiTheme="minorEastAsia" w:hAnsiTheme="minorEastAsia" w:cs="Consolas"/>
+                <w:b/>
+                <w:bCs/>
+                <w:sz w:val="20"/>
+                <w:szCs w:val="20"/>
+              </w:rPr>
+              <w:t xml:space="preserve">    "</w:t>
+            </w:r>
+            <w:proofErr w:type="spellStart"/>
+            <w:proofErr w:type="gramStart"/>
+            <w:r>
+              <w:rPr>
+                <w:rFonts w:asciiTheme="minorEastAsia" w:hAnsiTheme="minorEastAsia" w:cs="Consolas"/>
+                <w:b/>
+                <w:bCs/>
+                <w:sz w:val="20"/>
+                <w:szCs w:val="20"/>
+              </w:rPr>
+              <w:t>proId</w:t>
+            </w:r>
+            <w:proofErr w:type="spellEnd"/>
+            <w:proofErr w:type="gramEnd"/>
+            <w:r>
+              <w:rPr>
+                <w:rFonts w:asciiTheme="minorEastAsia" w:hAnsiTheme="minorEastAsia" w:cs="Consolas"/>
+                <w:b/>
+                <w:bCs/>
+                <w:sz w:val="20"/>
+                <w:szCs w:val="20"/>
+              </w:rPr>
+              <w:t>": "",</w:t>
+            </w:r>
+          </w:p>
+          <w:p>
+            <w:pPr>
+              <w:spacing w:line="240" w:lineRule="auto"/>
+              <w:rPr>
+                <w:rFonts w:asciiTheme="minorEastAsia" w:hAnsiTheme="minorEastAsia" w:cs="Consolas"/>
+                <w:b/>
+                <w:bCs/>
+                <w:sz w:val="20"/>
+                <w:szCs w:val="20"/>
+              </w:rPr>
+            </w:pPr>
+            <w:r>
+              <w:rPr>
+                <w:rFonts w:asciiTheme="minorEastAsia" w:hAnsiTheme="minorEastAsia" w:cs="Consolas"/>
+                <w:b/>
+                <w:bCs/>
+                <w:sz w:val="20"/>
+                <w:szCs w:val="20"/>
+              </w:rPr>
+              <w:t xml:space="preserve">    "</w:t>
+            </w:r>
+            <w:proofErr w:type="spellStart"/>
+            <w:proofErr w:type="gramStart"/>
+            <w:r>
+              <w:rPr>
+                <w:rFonts w:asciiTheme="minorEastAsia" w:hAnsiTheme="minorEastAsia" w:cs="Consolas"/>
+                <w:b/>
+                <w:bCs/>
+                <w:sz w:val="20"/>
+                <w:szCs w:val="20"/>
+              </w:rPr>
+              <w:t>userId</w:t>
+            </w:r>
+            <w:proofErr w:type="spellEnd"/>
+            <w:proofErr w:type="gramEnd"/>
+            <w:r>
+              <w:rPr>
+                <w:rFonts w:asciiTheme="minorEastAsia" w:hAnsiTheme="minorEastAsia" w:cs="Consolas"/>
+                <w:b/>
+                <w:bCs/>
+                <w:sz w:val="20"/>
+                <w:szCs w:val="20"/>
+              </w:rPr>
+              <w:t>": "",</w:t>
+            </w:r>
+          </w:p>
+          <w:p>
+            <w:pPr>
+              <w:spacing w:line="240" w:lineRule="auto"/>
+              <w:rPr>
+                <w:rFonts w:asciiTheme="minorEastAsia" w:hAnsiTheme="minorEastAsia" w:cs="Consolas"/>
+                <w:b/>
+                <w:bCs/>
+                <w:sz w:val="20"/>
+                <w:szCs w:val="20"/>
+              </w:rPr>
+            </w:pPr>
+            <w:r>
+              <w:rPr>
+                <w:rFonts w:asciiTheme="minorEastAsia" w:hAnsiTheme="minorEastAsia" w:cs="Consolas"/>
+                <w:b/>
+                <w:bCs/>
+                <w:sz w:val="20"/>
+                <w:szCs w:val="20"/>
+              </w:rPr>
+              <w:t xml:space="preserve">    "</w:t>
+            </w:r>
+            <w:proofErr w:type="gramStart"/>
+            <w:r>
+              <w:rPr>
+                <w:rFonts w:asciiTheme="minorEastAsia" w:hAnsiTheme="minorEastAsia" w:cs="Consolas"/>
+                <w:b/>
+                <w:bCs/>
+                <w:sz w:val="20"/>
+                <w:szCs w:val="20"/>
+              </w:rPr>
+              <w:t>name</w:t>
+            </w:r>
+            <w:proofErr w:type="gramEnd"/>
+            <w:r>
+              <w:rPr>
+                <w:rFonts w:asciiTheme="minorEastAsia" w:hAnsiTheme="minorEastAsia" w:cs="Consolas"/>
+                <w:b/>
+                <w:bCs/>
+                <w:sz w:val="20"/>
+                <w:szCs w:val="20"/>
+              </w:rPr>
+              <w:t>": "",</w:t>
+            </w:r>
+          </w:p>
+          <w:p>
+            <w:pPr>
+              <w:spacing w:line="240" w:lineRule="auto"/>
+              <w:rPr>
+                <w:rFonts w:asciiTheme="minorEastAsia" w:hAnsiTheme="minorEastAsia" w:cs="Consolas"/>
+                <w:b/>
+                <w:bCs/>
+                <w:sz w:val="20"/>
+                <w:szCs w:val="20"/>
+              </w:rPr>
+            </w:pPr>
+            <w:r>
+              <w:rPr>
+                <w:rFonts w:asciiTheme="minorEastAsia" w:hAnsiTheme="minorEastAsia" w:cs="Consolas"/>
+                <w:b/>
+                <w:bCs/>
+                <w:sz w:val="20"/>
+                <w:szCs w:val="20"/>
+              </w:rPr>
+              <w:t xml:space="preserve">    "</w:t>
+            </w:r>
+            <w:proofErr w:type="gramStart"/>
+            <w:r>
+              <w:rPr>
+                <w:rFonts w:asciiTheme="minorEastAsia" w:hAnsiTheme="minorEastAsia" w:cs="Consolas"/>
+                <w:b/>
+                <w:bCs/>
+                <w:sz w:val="20"/>
+                <w:szCs w:val="20"/>
+              </w:rPr>
+              <w:t>type</w:t>
+            </w:r>
+            <w:proofErr w:type="gramEnd"/>
+            <w:r>
+              <w:rPr>
+                <w:rFonts w:asciiTheme="minorEastAsia" w:hAnsiTheme="minorEastAsia" w:cs="Consolas"/>
+                <w:b/>
+                <w:bCs/>
+                <w:sz w:val="20"/>
+                <w:szCs w:val="20"/>
+              </w:rPr>
+              <w:t>": "0",</w:t>
+            </w:r>
+          </w:p>
+          <w:p>
+            <w:pPr>
+              <w:spacing w:line="240" w:lineRule="auto"/>
+              <w:rPr>
+                <w:rFonts w:asciiTheme="minorEastAsia" w:hAnsiTheme="minorEastAsia" w:cs="Consolas"/>
+                <w:b/>
+                <w:bCs/>
+                <w:sz w:val="20"/>
+                <w:szCs w:val="20"/>
+              </w:rPr>
+            </w:pPr>
+            <w:r>
+              <w:rPr>
+                <w:rFonts w:asciiTheme="minorEastAsia" w:hAnsiTheme="minorEastAsia" w:cs="Consolas"/>
+                <w:b/>
+                <w:bCs/>
+                <w:sz w:val="20"/>
+                <w:szCs w:val="20"/>
+              </w:rPr>
+              <w:t xml:space="preserve">    "</w:t>
+            </w:r>
+            <w:proofErr w:type="gramStart"/>
+            <w:r>
+              <w:rPr>
+                <w:rFonts w:asciiTheme="minorEastAsia" w:hAnsiTheme="minorEastAsia" w:cs="Consolas"/>
+                <w:b/>
+                <w:bCs/>
+                <w:sz w:val="20"/>
+                <w:szCs w:val="20"/>
+              </w:rPr>
+              <w:t>status</w:t>
+            </w:r>
+            <w:proofErr w:type="gramEnd"/>
+            <w:r>
+              <w:rPr>
+                <w:rFonts w:asciiTheme="minorEastAsia" w:hAnsiTheme="minorEastAsia" w:cs="Consolas"/>
+                <w:b/>
+                <w:bCs/>
+                <w:sz w:val="20"/>
+                <w:szCs w:val="20"/>
+              </w:rPr>
+              <w:t>": "",</w:t>
+            </w:r>
+          </w:p>
+          <w:p>
+            <w:pPr>
+              <w:spacing w:line="240" w:lineRule="auto"/>
+              <w:rPr>
+                <w:rFonts w:asciiTheme="minorEastAsia" w:hAnsiTheme="minorEastAsia" w:cs="Consolas"/>
+                <w:b/>
+                <w:bCs/>
+                <w:sz w:val="20"/>
+                <w:szCs w:val="20"/>
+              </w:rPr>
+            </w:pPr>
+            <w:r>
+              <w:rPr>
+                <w:rFonts w:asciiTheme="minorEastAsia" w:hAnsiTheme="minorEastAsia" w:cs="Consolas"/>
+                <w:b/>
+                <w:bCs/>
+                <w:sz w:val="20"/>
+                <w:szCs w:val="20"/>
+              </w:rPr>
+              <w:t xml:space="preserve">    "</w:t>
+            </w:r>
+            <w:proofErr w:type="gramStart"/>
+            <w:r>
+              <w:rPr>
+                <w:rFonts w:asciiTheme="minorEastAsia" w:hAnsiTheme="minorEastAsia" w:cs="Consolas"/>
+                <w:b/>
+                <w:bCs/>
+                <w:sz w:val="20"/>
+                <w:szCs w:val="20"/>
+              </w:rPr>
+              <w:t>start</w:t>
+            </w:r>
+            <w:proofErr w:type="gramEnd"/>
+            <w:r>
+              <w:rPr>
+                <w:rFonts w:asciiTheme="minorEastAsia" w:hAnsiTheme="minorEastAsia" w:cs="Consolas"/>
+                <w:b/>
+                <w:bCs/>
+                <w:sz w:val="20"/>
+                <w:szCs w:val="20"/>
+              </w:rPr>
+              <w:t>": "0",</w:t>
+            </w:r>
+          </w:p>
+          <w:p>
+            <w:pPr>
+              <w:spacing w:line="240" w:lineRule="auto"/>
+              <w:rPr>
+                <w:rFonts w:asciiTheme="minorEastAsia" w:hAnsiTheme="minorEastAsia" w:cs="Consolas"/>
+                <w:b/>
+                <w:bCs/>
+                <w:sz w:val="20"/>
+                <w:szCs w:val="20"/>
+              </w:rPr>
+            </w:pPr>
+            <w:r>
+              <w:rPr>
+                <w:rFonts w:asciiTheme="minorEastAsia" w:hAnsiTheme="minorEastAsia" w:cs="Consolas"/>
+                <w:b/>
+                <w:bCs/>
+                <w:sz w:val="20"/>
+                <w:szCs w:val="20"/>
+              </w:rPr>
+              <w:t xml:space="preserve">    "</w:t>
+            </w:r>
+            <w:proofErr w:type="gramStart"/>
+            <w:r>
+              <w:rPr>
+                <w:rFonts w:asciiTheme="minorEastAsia" w:hAnsiTheme="minorEastAsia" w:cs="Consolas"/>
+                <w:b/>
+                <w:bCs/>
+                <w:sz w:val="20"/>
+                <w:szCs w:val="20"/>
+              </w:rPr>
+              <w:t>limit</w:t>
+            </w:r>
+            <w:proofErr w:type="gramEnd"/>
+            <w:r>
+              <w:rPr>
+                <w:rFonts w:asciiTheme="minorEastAsia" w:hAnsiTheme="minorEastAsia" w:cs="Consolas"/>
+                <w:b/>
+                <w:bCs/>
+                <w:sz w:val="20"/>
+                <w:szCs w:val="20"/>
+              </w:rPr>
+              <w:t>": "10"</w:t>
+            </w:r>
+          </w:p>
+          <w:p>
+            <w:pPr>
+              <w:spacing w:line="240" w:lineRule="auto"/>
+              <w:rPr>
+                <w:rFonts w:asciiTheme="minorEastAsia" w:hAnsiTheme="minorEastAsia" w:cs="Consolas"/>
+                <w:b/>
+                <w:bCs/>
+                <w:sz w:val="20"/>
+                <w:szCs w:val="20"/>
+              </w:rPr>
+            </w:pPr>
+            <w:r>
+              <w:rPr>
+                <w:rFonts w:asciiTheme="minorEastAsia" w:hAnsiTheme="minorEastAsia" w:cs="Consolas"/>
+                <w:b/>
+                <w:bCs/>
+                <w:sz w:val="20"/>
+                <w:szCs w:val="20"/>
+              </w:rPr>
+              <w:t>}</w:t>
+            </w:r>
+          </w:p>
+        </w:tc>
+      </w:tr>
+      <w:tr>
+        <w:trPr>
+          <w:trHeight w:val="270"/>
+        </w:trPr>
+        <w:tc>
+          <w:tcPr>
+            <w:tcW w:w="2380" w:type="dxa"/>
+            <w:tcBorders>
+              <w:top w:val="single" w:sz="4" w:space="0" w:color="auto"/>
+              <w:left w:val="single" w:sz="4" w:space="0" w:color="auto"/>
+              <w:bottom w:val="single" w:sz="4" w:space="0" w:color="auto"/>
+              <w:right w:val="single" w:sz="4" w:space="0" w:color="auto"/>
+            </w:tcBorders>
+            <w:shd w:val="clear" w:color="000000" w:fill="FFFF00"/>
+            <w:noWrap/>
+            <w:vAlign w:val="bottom"/>
+            <w:hideMark/>
+          </w:tcPr>
+          <w:p>
+            <w:pPr>
+              <w:spacing w:line="240" w:lineRule="auto"/>
+              <w:rPr>
+                <w:rFonts w:asciiTheme="minorEastAsia" w:hAnsiTheme="minorEastAsia" w:cs="宋体"/>
+                <w:sz w:val="20"/>
+                <w:szCs w:val="20"/>
+              </w:rPr>
+            </w:pPr>
+            <w:r>
+              <w:rPr>
+                <w:rFonts w:asciiTheme="minorEastAsia" w:hAnsiTheme="minorEastAsia" w:cs="宋体" w:hint="eastAsia"/>
+                <w:sz w:val="20"/>
+                <w:szCs w:val="20"/>
+              </w:rPr>
+              <w:t>参数名</w:t>
+            </w:r>
+          </w:p>
+        </w:tc>
+        <w:tc>
+          <w:tcPr>
+            <w:tcW w:w="1321" w:type="dxa"/>
+            <w:tcBorders>
+              <w:top w:val="single" w:sz="4" w:space="0" w:color="auto"/>
+              <w:left w:val="nil"/>
+              <w:bottom w:val="single" w:sz="4" w:space="0" w:color="auto"/>
+              <w:right w:val="single" w:sz="4" w:space="0" w:color="auto"/>
+            </w:tcBorders>
+            <w:shd w:val="clear" w:color="000000" w:fill="FFFF00"/>
+            <w:noWrap/>
+            <w:vAlign w:val="bottom"/>
+            <w:hideMark/>
+          </w:tcPr>
+          <w:p>
+            <w:pPr>
+              <w:spacing w:line="240" w:lineRule="auto"/>
+              <w:rPr>
+                <w:rFonts w:asciiTheme="minorEastAsia" w:hAnsiTheme="minorEastAsia" w:cs="宋体"/>
+                <w:sz w:val="20"/>
+                <w:szCs w:val="20"/>
+              </w:rPr>
+            </w:pPr>
+            <w:r>
+              <w:rPr>
+                <w:rFonts w:asciiTheme="minorEastAsia" w:hAnsiTheme="minorEastAsia" w:cs="宋体" w:hint="eastAsia"/>
+                <w:sz w:val="20"/>
+                <w:szCs w:val="20"/>
+              </w:rPr>
+              <w:t>说明</w:t>
+            </w:r>
+          </w:p>
+        </w:tc>
+        <w:tc>
+          <w:tcPr>
+            <w:tcW w:w="5379" w:type="dxa"/>
+            <w:tcBorders>
+              <w:top w:val="single" w:sz="4" w:space="0" w:color="auto"/>
+              <w:left w:val="nil"/>
+              <w:bottom w:val="single" w:sz="4" w:space="0" w:color="auto"/>
+              <w:right w:val="single" w:sz="4" w:space="0" w:color="auto"/>
+            </w:tcBorders>
+            <w:shd w:val="clear" w:color="000000" w:fill="FFFF00"/>
+            <w:noWrap/>
+            <w:vAlign w:val="bottom"/>
+            <w:hideMark/>
+          </w:tcPr>
+          <w:p>
+            <w:pPr>
+              <w:spacing w:line="240" w:lineRule="auto"/>
+              <w:rPr>
+                <w:rFonts w:asciiTheme="minorEastAsia" w:hAnsiTheme="minorEastAsia" w:cs="宋体"/>
+                <w:sz w:val="20"/>
+                <w:szCs w:val="20"/>
+              </w:rPr>
+            </w:pPr>
+            <w:r>
+              <w:rPr>
+                <w:rFonts w:asciiTheme="minorEastAsia" w:hAnsiTheme="minorEastAsia" w:cs="宋体" w:hint="eastAsia"/>
+                <w:sz w:val="20"/>
+                <w:szCs w:val="20"/>
+              </w:rPr>
+              <w:t>示例</w:t>
+            </w:r>
+          </w:p>
+        </w:tc>
+      </w:tr>
+      <w:tr>
+        <w:trPr>
+          <w:trHeight w:val="270"/>
+        </w:trPr>
+        <w:tc>
+          <w:tcPr>
+            <w:tcW w:w="2380" w:type="dxa"/>
+            <w:tcBorders>
+              <w:top w:val="single" w:sz="4" w:space="0" w:color="auto"/>
+              <w:left w:val="single" w:sz="4" w:space="0" w:color="auto"/>
+              <w:bottom w:val="single" w:sz="4" w:space="0" w:color="auto"/>
+              <w:right w:val="single" w:sz="4" w:space="0" w:color="auto"/>
+            </w:tcBorders>
+            <w:shd w:val="clear" w:color="000000" w:fill="auto"/>
+            <w:noWrap/>
+            <w:vAlign w:val="bottom"/>
+          </w:tcPr>
+          <w:p>
+            <w:pPr>
+              <w:spacing w:line="240" w:lineRule="auto"/>
+              <w:rPr>
+                <w:rFonts w:asciiTheme="minorEastAsia" w:hAnsiTheme="minorEastAsia" w:cs="宋体"/>
+                <w:sz w:val="20"/>
+                <w:szCs w:val="20"/>
+              </w:rPr>
+            </w:pPr>
+            <w:proofErr w:type="spellStart"/>
+            <w:r>
+              <w:rPr>
+                <w:rFonts w:asciiTheme="minorEastAsia" w:hAnsiTheme="minorEastAsia" w:cs="Consolas"/>
+                <w:b/>
+                <w:bCs/>
+                <w:sz w:val="20"/>
+                <w:szCs w:val="20"/>
+              </w:rPr>
+              <w:t>proId</w:t>
+            </w:r>
+            <w:proofErr w:type="spellEnd"/>
+            <w:r>
+              <w:rPr>
+                <w:rFonts w:asciiTheme="minorEastAsia" w:hAnsiTheme="minorEastAsia" w:cs="宋体" w:hint="eastAsia"/>
+                <w:sz w:val="20"/>
+                <w:szCs w:val="20"/>
+              </w:rPr>
+              <w:t>（非必填）</w:t>
+            </w:r>
+          </w:p>
+        </w:tc>
+        <w:tc>
+          <w:tcPr>
+            <w:tcW w:w="1321" w:type="dxa"/>
+            <w:tcBorders>
+              <w:top w:val="single" w:sz="4" w:space="0" w:color="auto"/>
+              <w:left w:val="nil"/>
+              <w:bottom w:val="single" w:sz="4" w:space="0" w:color="auto"/>
+              <w:right w:val="single" w:sz="4" w:space="0" w:color="auto"/>
+            </w:tcBorders>
+            <w:shd w:val="clear" w:color="000000" w:fill="auto"/>
+            <w:noWrap/>
+            <w:vAlign w:val="bottom"/>
+          </w:tcPr>
+          <w:p>
+            <w:pPr>
+              <w:spacing w:line="240" w:lineRule="auto"/>
+              <w:rPr>
+                <w:rFonts w:asciiTheme="minorEastAsia" w:hAnsiTheme="minorEastAsia" w:cs="宋体"/>
+                <w:sz w:val="20"/>
+                <w:szCs w:val="20"/>
+              </w:rPr>
+            </w:pPr>
+            <w:r>
+              <w:rPr>
+                <w:rFonts w:asciiTheme="minorEastAsia" w:hAnsiTheme="minorEastAsia" w:cs="宋体" w:hint="eastAsia"/>
+                <w:sz w:val="20"/>
+                <w:szCs w:val="20"/>
+              </w:rPr>
+              <w:t>项目ID</w:t>
+            </w:r>
+          </w:p>
+        </w:tc>
+        <w:tc>
+          <w:tcPr>
+            <w:tcW w:w="5379" w:type="dxa"/>
+            <w:tcBorders>
+              <w:top w:val="single" w:sz="4" w:space="0" w:color="auto"/>
+              <w:left w:val="nil"/>
+              <w:bottom w:val="single" w:sz="4" w:space="0" w:color="auto"/>
+              <w:right w:val="single" w:sz="4" w:space="0" w:color="auto"/>
+            </w:tcBorders>
+            <w:shd w:val="clear" w:color="000000" w:fill="auto"/>
+            <w:noWrap/>
+            <w:vAlign w:val="bottom"/>
+          </w:tcPr>
+          <w:p>
+            <w:pPr>
+              <w:spacing w:line="240" w:lineRule="auto"/>
+              <w:rPr>
+                <w:rFonts w:asciiTheme="minorEastAsia" w:hAnsiTheme="minorEastAsia" w:cs="宋体"/>
+                <w:sz w:val="20"/>
+                <w:szCs w:val="20"/>
+              </w:rPr>
+            </w:pPr>
+            <w:proofErr w:type="gramStart"/>
+            <w:r>
+              <w:rPr>
+                <w:rFonts w:asciiTheme="minorEastAsia" w:hAnsiTheme="minorEastAsia" w:cs="Consolas"/>
+                <w:b/>
+                <w:bCs/>
+                <w:sz w:val="20"/>
+                <w:szCs w:val="20"/>
+              </w:rPr>
+              <w:t>pro</w:t>
+            </w:r>
+            <w:r>
+              <w:rPr>
+                <w:rFonts w:asciiTheme="minorEastAsia" w:hAnsiTheme="minorEastAsia" w:cs="Consolas" w:hint="eastAsia"/>
+                <w:b/>
+                <w:bCs/>
+                <w:sz w:val="20"/>
+                <w:szCs w:val="20"/>
+              </w:rPr>
+              <w:t>001</w:t>
+            </w:r>
+            <w:proofErr w:type="gramEnd"/>
+          </w:p>
+        </w:tc>
+      </w:tr>
+      <w:tr>
+        <w:trPr>
+          <w:trHeight w:val="270"/>
+        </w:trPr>
+        <w:tc>
+          <w:tcPr>
+            <w:tcW w:w="2380" w:type="dxa"/>
+            <w:tcBorders>
+              <w:top w:val="single" w:sz="4" w:space="0" w:color="auto"/>
+              <w:left w:val="single" w:sz="4" w:space="0" w:color="auto"/>
+              <w:bottom w:val="single" w:sz="4" w:space="0" w:color="auto"/>
+              <w:right w:val="single" w:sz="4" w:space="0" w:color="auto"/>
+            </w:tcBorders>
+            <w:shd w:val="clear" w:color="000000" w:fill="auto"/>
+            <w:noWrap/>
+            <w:vAlign w:val="bottom"/>
+          </w:tcPr>
+          <w:p>
+            <w:pPr>
+              <w:spacing w:line="240" w:lineRule="auto"/>
+              <w:rPr>
+                <w:rFonts w:asciiTheme="minorEastAsia" w:hAnsiTheme="minorEastAsia" w:cs="宋体"/>
+                <w:sz w:val="20"/>
+                <w:szCs w:val="20"/>
+              </w:rPr>
+            </w:pPr>
+            <w:proofErr w:type="spellStart"/>
+            <w:r>
+              <w:rPr>
+                <w:rFonts w:asciiTheme="minorEastAsia" w:hAnsiTheme="minorEastAsia" w:cs="Consolas"/>
+                <w:b/>
+                <w:bCs/>
+                <w:sz w:val="20"/>
+                <w:szCs w:val="20"/>
+              </w:rPr>
+              <w:t>userId</w:t>
+            </w:r>
+            <w:proofErr w:type="spellEnd"/>
+            <w:r>
+              <w:rPr>
+                <w:rFonts w:asciiTheme="minorEastAsia" w:hAnsiTheme="minorEastAsia" w:cs="宋体" w:hint="eastAsia"/>
+                <w:sz w:val="20"/>
+                <w:szCs w:val="20"/>
+              </w:rPr>
+              <w:t>（非必填）</w:t>
+            </w:r>
+          </w:p>
+        </w:tc>
+        <w:tc>
+          <w:tcPr>
+            <w:tcW w:w="1321" w:type="dxa"/>
+            <w:tcBorders>
+              <w:top w:val="single" w:sz="4" w:space="0" w:color="auto"/>
+              <w:left w:val="nil"/>
+              <w:bottom w:val="single" w:sz="4" w:space="0" w:color="auto"/>
+              <w:right w:val="single" w:sz="4" w:space="0" w:color="auto"/>
+            </w:tcBorders>
+            <w:shd w:val="clear" w:color="000000" w:fill="auto"/>
+            <w:noWrap/>
+            <w:vAlign w:val="bottom"/>
+          </w:tcPr>
+          <w:p>
+            <w:pPr>
+              <w:spacing w:line="240" w:lineRule="auto"/>
+              <w:rPr>
+                <w:rFonts w:asciiTheme="minorEastAsia" w:hAnsiTheme="minorEastAsia" w:cs="宋体"/>
+                <w:sz w:val="20"/>
+                <w:szCs w:val="20"/>
+              </w:rPr>
+            </w:pPr>
+            <w:r>
+              <w:rPr>
+                <w:rFonts w:asciiTheme="minorEastAsia" w:hAnsiTheme="minorEastAsia" w:cs="宋体" w:hint="eastAsia"/>
+                <w:sz w:val="20"/>
+                <w:szCs w:val="20"/>
+              </w:rPr>
+              <w:t>发起人ID</w:t>
+            </w:r>
+          </w:p>
+        </w:tc>
+        <w:tc>
+          <w:tcPr>
+            <w:tcW w:w="5379" w:type="dxa"/>
+            <w:tcBorders>
+              <w:top w:val="single" w:sz="4" w:space="0" w:color="auto"/>
+              <w:left w:val="nil"/>
+              <w:bottom w:val="single" w:sz="4" w:space="0" w:color="auto"/>
+              <w:right w:val="single" w:sz="4" w:space="0" w:color="auto"/>
+            </w:tcBorders>
+            <w:shd w:val="clear" w:color="000000" w:fill="auto"/>
+            <w:noWrap/>
+            <w:vAlign w:val="bottom"/>
+          </w:tcPr>
+          <w:p>
+            <w:pPr>
+              <w:spacing w:line="240" w:lineRule="auto"/>
+              <w:rPr>
+                <w:rFonts w:asciiTheme="minorEastAsia" w:hAnsiTheme="minorEastAsia" w:cs="宋体"/>
+                <w:sz w:val="20"/>
+                <w:szCs w:val="20"/>
+              </w:rPr>
+            </w:pPr>
+            <w:proofErr w:type="gramStart"/>
+            <w:r>
+              <w:rPr>
+                <w:rFonts w:asciiTheme="minorEastAsia" w:hAnsiTheme="minorEastAsia" w:cs="Consolas"/>
+                <w:b/>
+                <w:bCs/>
+                <w:sz w:val="20"/>
+                <w:szCs w:val="20"/>
+              </w:rPr>
+              <w:t>user</w:t>
+            </w:r>
+            <w:r>
+              <w:rPr>
+                <w:rFonts w:asciiTheme="minorEastAsia" w:hAnsiTheme="minorEastAsia" w:cs="Consolas" w:hint="eastAsia"/>
+                <w:b/>
+                <w:bCs/>
+                <w:sz w:val="20"/>
+                <w:szCs w:val="20"/>
+              </w:rPr>
+              <w:t>0001</w:t>
+            </w:r>
+            <w:proofErr w:type="gramEnd"/>
+          </w:p>
+        </w:tc>
+      </w:tr>
+      <w:tr>
+        <w:trPr>
+          <w:trHeight w:val="270"/>
+        </w:trPr>
+        <w:tc>
+          <w:tcPr>
+            <w:tcW w:w="2380" w:type="dxa"/>
+            <w:tcBorders>
+              <w:top w:val="single" w:sz="4" w:space="0" w:color="auto"/>
+              <w:left w:val="single" w:sz="4" w:space="0" w:color="auto"/>
+              <w:bottom w:val="single" w:sz="4" w:space="0" w:color="auto"/>
+              <w:right w:val="single" w:sz="4" w:space="0" w:color="auto"/>
+            </w:tcBorders>
+            <w:shd w:val="clear" w:color="000000" w:fill="auto"/>
+            <w:noWrap/>
+            <w:vAlign w:val="bottom"/>
+          </w:tcPr>
+          <w:p>
+            <w:pPr>
+              <w:spacing w:line="240" w:lineRule="auto"/>
+              <w:rPr>
+                <w:rFonts w:asciiTheme="minorEastAsia" w:hAnsiTheme="minorEastAsia" w:cs="Consolas"/>
+                <w:b/>
+                <w:bCs/>
+                <w:sz w:val="20"/>
+                <w:szCs w:val="20"/>
+              </w:rPr>
+            </w:pPr>
+            <w:r>
+              <w:rPr>
+                <w:rFonts w:asciiTheme="minorEastAsia" w:hAnsiTheme="minorEastAsia" w:cs="Consolas"/>
+                <w:b/>
+                <w:bCs/>
+                <w:sz w:val="20"/>
+                <w:szCs w:val="20"/>
+              </w:rPr>
+              <w:t>name</w:t>
+            </w:r>
+            <w:r>
+              <w:rPr>
+                <w:rFonts w:asciiTheme="minorEastAsia" w:hAnsiTheme="minorEastAsia" w:cs="宋体" w:hint="eastAsia"/>
+                <w:sz w:val="20"/>
+                <w:szCs w:val="20"/>
+              </w:rPr>
+              <w:t>（非必填）</w:t>
+            </w:r>
+          </w:p>
+        </w:tc>
+        <w:tc>
+          <w:tcPr>
+            <w:tcW w:w="1321" w:type="dxa"/>
+            <w:tcBorders>
+              <w:top w:val="single" w:sz="4" w:space="0" w:color="auto"/>
+              <w:left w:val="nil"/>
+              <w:bottom w:val="single" w:sz="4" w:space="0" w:color="auto"/>
+              <w:right w:val="single" w:sz="4" w:space="0" w:color="auto"/>
+            </w:tcBorders>
+            <w:shd w:val="clear" w:color="000000" w:fill="auto"/>
+            <w:noWrap/>
+            <w:vAlign w:val="bottom"/>
+          </w:tcPr>
+          <w:p>
+            <w:pPr>
+              <w:spacing w:line="240" w:lineRule="auto"/>
+              <w:rPr>
+                <w:rFonts w:asciiTheme="minorEastAsia" w:hAnsiTheme="minorEastAsia" w:cs="宋体"/>
+                <w:sz w:val="20"/>
+                <w:szCs w:val="20"/>
+              </w:rPr>
+            </w:pPr>
+            <w:r>
+              <w:rPr>
+                <w:rFonts w:asciiTheme="minorEastAsia" w:hAnsiTheme="minorEastAsia" w:cs="宋体" w:hint="eastAsia"/>
+                <w:sz w:val="20"/>
+                <w:szCs w:val="20"/>
+              </w:rPr>
+              <w:t>项目名称</w:t>
+            </w:r>
+          </w:p>
+        </w:tc>
+        <w:tc>
+          <w:tcPr>
+            <w:tcW w:w="5379" w:type="dxa"/>
+            <w:tcBorders>
+              <w:top w:val="single" w:sz="4" w:space="0" w:color="auto"/>
+              <w:left w:val="nil"/>
+              <w:bottom w:val="single" w:sz="4" w:space="0" w:color="auto"/>
+              <w:right w:val="single" w:sz="4" w:space="0" w:color="auto"/>
+            </w:tcBorders>
+            <w:shd w:val="clear" w:color="000000" w:fill="auto"/>
+            <w:noWrap/>
+            <w:vAlign w:val="bottom"/>
+          </w:tcPr>
+          <w:p>
+            <w:pPr>
+              <w:spacing w:line="240" w:lineRule="auto"/>
+              <w:ind w:firstLine="400"/>
+              <w:rPr>
+                <w:rFonts w:asciiTheme="minorEastAsia" w:hAnsiTheme="minorEastAsia" w:cs="宋体"/>
+                <w:sz w:val="20"/>
+                <w:szCs w:val="20"/>
+              </w:rPr>
+            </w:pPr>
+            <w:r>
+              <w:rPr>
+                <w:rFonts w:asciiTheme="minorEastAsia" w:hAnsiTheme="minorEastAsia" w:cs="宋体" w:hint="eastAsia"/>
+                <w:sz w:val="20"/>
+                <w:szCs w:val="20"/>
+              </w:rPr>
+              <w:t>产品众筹项目001</w:t>
+            </w:r>
+          </w:p>
+        </w:tc>
+      </w:tr>
+      <w:tr>
+        <w:trPr>
+          <w:trHeight w:val="270"/>
+        </w:trPr>
+        <w:tc>
+          <w:tcPr>
+            <w:tcW w:w="2380" w:type="dxa"/>
+            <w:tcBorders>
+              <w:top w:val="single" w:sz="4" w:space="0" w:color="auto"/>
+              <w:left w:val="single" w:sz="4" w:space="0" w:color="auto"/>
+              <w:bottom w:val="single" w:sz="4" w:space="0" w:color="auto"/>
+              <w:right w:val="single" w:sz="4" w:space="0" w:color="auto"/>
+            </w:tcBorders>
+            <w:shd w:val="clear" w:color="000000" w:fill="auto"/>
+            <w:noWrap/>
+            <w:vAlign w:val="bottom"/>
+          </w:tcPr>
+          <w:p>
+            <w:pPr>
+              <w:spacing w:line="240" w:lineRule="auto"/>
+              <w:rPr>
+                <w:rFonts w:asciiTheme="minorEastAsia" w:hAnsiTheme="minorEastAsia" w:cs="Consolas"/>
+                <w:b/>
+                <w:bCs/>
+                <w:sz w:val="20"/>
+                <w:szCs w:val="20"/>
+              </w:rPr>
+            </w:pPr>
+            <w:r>
+              <w:rPr>
+                <w:rFonts w:asciiTheme="minorEastAsia" w:hAnsiTheme="minorEastAsia" w:cs="Consolas"/>
+                <w:b/>
+                <w:bCs/>
+                <w:sz w:val="20"/>
+                <w:szCs w:val="20"/>
+              </w:rPr>
+              <w:t>type</w:t>
+            </w:r>
+            <w:r>
+              <w:rPr>
+                <w:rFonts w:asciiTheme="minorEastAsia" w:hAnsiTheme="minorEastAsia" w:cs="宋体" w:hint="eastAsia"/>
+                <w:sz w:val="20"/>
+                <w:szCs w:val="20"/>
+              </w:rPr>
+              <w:t>（非必填）</w:t>
+            </w:r>
+          </w:p>
+        </w:tc>
+        <w:tc>
+          <w:tcPr>
+            <w:tcW w:w="1321" w:type="dxa"/>
+            <w:tcBorders>
+              <w:top w:val="single" w:sz="4" w:space="0" w:color="auto"/>
+              <w:left w:val="nil"/>
+              <w:bottom w:val="single" w:sz="4" w:space="0" w:color="auto"/>
+              <w:right w:val="single" w:sz="4" w:space="0" w:color="auto"/>
+            </w:tcBorders>
+            <w:shd w:val="clear" w:color="000000" w:fill="auto"/>
+            <w:noWrap/>
+            <w:vAlign w:val="bottom"/>
+          </w:tcPr>
+          <w:p>
+            <w:pPr>
+              <w:spacing w:line="240" w:lineRule="auto"/>
+              <w:rPr>
+                <w:rFonts w:asciiTheme="minorEastAsia" w:hAnsiTheme="minorEastAsia" w:cs="宋体"/>
+                <w:sz w:val="20"/>
+                <w:szCs w:val="20"/>
+              </w:rPr>
+            </w:pPr>
+            <w:r>
+              <w:rPr>
+                <w:rFonts w:asciiTheme="minorEastAsia" w:hAnsiTheme="minorEastAsia" w:cs="宋体" w:hint="eastAsia"/>
+                <w:sz w:val="20"/>
+                <w:szCs w:val="20"/>
+              </w:rPr>
+              <w:t>项目类型</w:t>
+            </w:r>
+          </w:p>
+        </w:tc>
+        <w:tc>
+          <w:tcPr>
+            <w:tcW w:w="5379" w:type="dxa"/>
+            <w:tcBorders>
+              <w:top w:val="single" w:sz="4" w:space="0" w:color="auto"/>
+              <w:left w:val="nil"/>
+              <w:bottom w:val="single" w:sz="4" w:space="0" w:color="auto"/>
+              <w:right w:val="single" w:sz="4" w:space="0" w:color="auto"/>
+            </w:tcBorders>
+            <w:shd w:val="clear" w:color="000000" w:fill="auto"/>
+            <w:noWrap/>
+            <w:vAlign w:val="bottom"/>
+          </w:tcPr>
+          <w:p>
+            <w:pPr>
+              <w:spacing w:line="240" w:lineRule="auto"/>
+              <w:ind w:firstLine="400"/>
+              <w:rPr>
+                <w:rFonts w:asciiTheme="minorEastAsia" w:hAnsiTheme="minorEastAsia" w:cs="宋体"/>
+                <w:sz w:val="20"/>
+                <w:szCs w:val="20"/>
+              </w:rPr>
+            </w:pPr>
+            <w:r>
+              <w:rPr>
+                <w:rFonts w:asciiTheme="minorEastAsia" w:hAnsiTheme="minorEastAsia" w:cs="宋体" w:hint="eastAsia"/>
+                <w:sz w:val="20"/>
+                <w:szCs w:val="20"/>
+              </w:rPr>
+              <w:t>KEJI("0", "科技</w:t>
+            </w:r>
+            <w:r>
+              <w:rPr>
+                <w:rFonts w:asciiTheme="minorEastAsia" w:hAnsiTheme="minorEastAsia" w:cs="宋体" w:hint="eastAsia"/>
+                <w:sz w:val="20"/>
+                <w:szCs w:val="20"/>
+              </w:rPr>
+              <w:t>"),</w:t>
+            </w:r>
+          </w:p>
+          <w:p>
+            <w:pPr>
+              <w:spacing w:line="240" w:lineRule="auto"/>
+              <w:ind w:firstLine="400"/>
+              <w:rPr>
+                <w:rFonts w:asciiTheme="minorEastAsia" w:hAnsiTheme="minorEastAsia" w:cs="宋体"/>
+                <w:sz w:val="20"/>
+                <w:szCs w:val="20"/>
+              </w:rPr>
+            </w:pPr>
+            <w:r>
+              <w:rPr>
+                <w:rFonts w:asciiTheme="minorEastAsia" w:hAnsiTheme="minorEastAsia" w:cs="宋体" w:hint="eastAsia"/>
+                <w:sz w:val="20"/>
+                <w:szCs w:val="20"/>
+              </w:rPr>
+              <w:t xml:space="preserve">GONGYI("1", "公益"), </w:t>
+            </w:r>
+          </w:p>
+          <w:p>
+            <w:pPr>
+              <w:spacing w:line="240" w:lineRule="auto"/>
+              <w:ind w:firstLine="400"/>
+              <w:rPr>
+                <w:rFonts w:asciiTheme="minorEastAsia" w:hAnsiTheme="minorEastAsia" w:cs="宋体"/>
+                <w:sz w:val="20"/>
+                <w:szCs w:val="20"/>
+              </w:rPr>
+            </w:pPr>
+            <w:r>
+              <w:rPr>
+                <w:rFonts w:asciiTheme="minorEastAsia" w:hAnsiTheme="minorEastAsia" w:cs="宋体" w:hint="eastAsia"/>
+                <w:sz w:val="20"/>
+                <w:szCs w:val="20"/>
+              </w:rPr>
+              <w:t xml:space="preserve">CHUBAN("2", "出版"), </w:t>
+            </w:r>
+          </w:p>
+          <w:p>
+            <w:pPr>
+              <w:spacing w:line="240" w:lineRule="auto"/>
+              <w:ind w:firstLine="400"/>
+              <w:rPr>
+                <w:rFonts w:asciiTheme="minorEastAsia" w:hAnsiTheme="minorEastAsia" w:cs="宋体"/>
+                <w:sz w:val="20"/>
+                <w:szCs w:val="20"/>
+              </w:rPr>
+            </w:pPr>
+            <w:r>
+              <w:rPr>
+                <w:rFonts w:asciiTheme="minorEastAsia" w:hAnsiTheme="minorEastAsia" w:cs="宋体" w:hint="eastAsia"/>
+                <w:sz w:val="20"/>
+                <w:szCs w:val="20"/>
+              </w:rPr>
+              <w:t xml:space="preserve">YULE("3", "娱乐"), </w:t>
+            </w:r>
+          </w:p>
+          <w:p>
+            <w:pPr>
+              <w:spacing w:line="240" w:lineRule="auto"/>
+              <w:ind w:firstLine="400"/>
+              <w:rPr>
+                <w:rFonts w:asciiTheme="minorEastAsia" w:hAnsiTheme="minorEastAsia" w:cs="宋体"/>
+                <w:sz w:val="20"/>
+                <w:szCs w:val="20"/>
+              </w:rPr>
+            </w:pPr>
+            <w:r>
+              <w:rPr>
+                <w:rFonts w:asciiTheme="minorEastAsia" w:hAnsiTheme="minorEastAsia" w:cs="宋体" w:hint="eastAsia"/>
+                <w:sz w:val="20"/>
+                <w:szCs w:val="20"/>
+              </w:rPr>
+              <w:t>YISHU("4", "艺术"),</w:t>
+            </w:r>
+          </w:p>
+          <w:p>
+            <w:pPr>
+              <w:spacing w:line="240" w:lineRule="auto"/>
+              <w:ind w:firstLine="400"/>
+              <w:rPr>
+                <w:rFonts w:asciiTheme="minorEastAsia" w:hAnsiTheme="minorEastAsia" w:cs="宋体"/>
+                <w:sz w:val="20"/>
+                <w:szCs w:val="20"/>
+              </w:rPr>
+            </w:pPr>
+            <w:r>
+              <w:rPr>
+                <w:rFonts w:asciiTheme="minorEastAsia" w:hAnsiTheme="minorEastAsia" w:cs="宋体" w:hint="eastAsia"/>
+                <w:sz w:val="20"/>
+                <w:szCs w:val="20"/>
+              </w:rPr>
+              <w:t xml:space="preserve">NONGYE("5", "农业"), </w:t>
+            </w:r>
+          </w:p>
+          <w:p>
+            <w:pPr>
+              <w:spacing w:line="240" w:lineRule="auto"/>
+              <w:rPr>
+                <w:rFonts w:asciiTheme="minorEastAsia" w:hAnsiTheme="minorEastAsia" w:cs="宋体"/>
+                <w:sz w:val="20"/>
+                <w:szCs w:val="20"/>
+              </w:rPr>
+            </w:pPr>
+            <w:r>
+              <w:rPr>
+                <w:rFonts w:asciiTheme="minorEastAsia" w:hAnsiTheme="minorEastAsia" w:cs="宋体" w:hint="eastAsia"/>
+                <w:sz w:val="20"/>
+                <w:szCs w:val="20"/>
+              </w:rPr>
+              <w:t>SHANGPU("6", "商铺");</w:t>
+            </w:r>
+          </w:p>
+        </w:tc>
+      </w:tr>
+      <w:tr>
+        <w:trPr>
+          <w:trHeight w:val="270"/>
+        </w:trPr>
+        <w:tc>
+          <w:tcPr>
+            <w:tcW w:w="2380" w:type="dxa"/>
+            <w:tcBorders>
+              <w:top w:val="single" w:sz="4" w:space="0" w:color="auto"/>
+              <w:left w:val="single" w:sz="4" w:space="0" w:color="auto"/>
+              <w:bottom w:val="single" w:sz="4" w:space="0" w:color="auto"/>
+              <w:right w:val="single" w:sz="4" w:space="0" w:color="auto"/>
+            </w:tcBorders>
+            <w:shd w:val="clear" w:color="000000" w:fill="auto"/>
+            <w:noWrap/>
+            <w:vAlign w:val="bottom"/>
+          </w:tcPr>
+          <w:p>
+            <w:pPr>
+              <w:spacing w:line="240" w:lineRule="auto"/>
+              <w:rPr>
+                <w:rFonts w:asciiTheme="minorEastAsia" w:hAnsiTheme="minorEastAsia" w:cs="Consolas"/>
+                <w:b/>
+                <w:bCs/>
+                <w:sz w:val="20"/>
+                <w:szCs w:val="20"/>
+              </w:rPr>
+            </w:pPr>
+            <w:r>
+              <w:rPr>
+                <w:rFonts w:asciiTheme="minorEastAsia" w:hAnsiTheme="minorEastAsia" w:cs="Consolas"/>
+                <w:b/>
+                <w:bCs/>
+                <w:sz w:val="20"/>
+                <w:szCs w:val="20"/>
+              </w:rPr>
+              <w:t>status</w:t>
+            </w:r>
+            <w:r>
+              <w:rPr>
+                <w:rFonts w:asciiTheme="minorEastAsia" w:hAnsiTheme="minorEastAsia" w:cs="宋体" w:hint="eastAsia"/>
+                <w:sz w:val="20"/>
+                <w:szCs w:val="20"/>
+              </w:rPr>
+              <w:t>（非必填）</w:t>
+            </w:r>
+          </w:p>
+        </w:tc>
+        <w:tc>
+          <w:tcPr>
+            <w:tcW w:w="1321" w:type="dxa"/>
+            <w:tcBorders>
+              <w:top w:val="single" w:sz="4" w:space="0" w:color="auto"/>
+              <w:left w:val="nil"/>
+              <w:bottom w:val="single" w:sz="4" w:space="0" w:color="auto"/>
+              <w:right w:val="single" w:sz="4" w:space="0" w:color="auto"/>
+            </w:tcBorders>
+            <w:shd w:val="clear" w:color="000000" w:fill="auto"/>
+            <w:noWrap/>
+            <w:vAlign w:val="bottom"/>
+          </w:tcPr>
+          <w:p>
+            <w:pPr>
+              <w:spacing w:line="240" w:lineRule="auto"/>
+              <w:rPr>
+                <w:rFonts w:asciiTheme="minorEastAsia" w:hAnsiTheme="minorEastAsia" w:cs="宋体"/>
+                <w:sz w:val="20"/>
+                <w:szCs w:val="20"/>
+              </w:rPr>
+            </w:pPr>
+            <w:r>
+              <w:rPr>
+                <w:rFonts w:asciiTheme="minorEastAsia" w:hAnsiTheme="minorEastAsia" w:cs="宋体" w:hint="eastAsia"/>
+                <w:sz w:val="20"/>
+                <w:szCs w:val="20"/>
+              </w:rPr>
+              <w:t>项目状态</w:t>
+            </w:r>
+          </w:p>
+        </w:tc>
+        <w:tc>
+          <w:tcPr>
+            <w:tcW w:w="5379" w:type="dxa"/>
+            <w:tcBorders>
+              <w:top w:val="single" w:sz="4" w:space="0" w:color="auto"/>
+              <w:left w:val="nil"/>
+              <w:bottom w:val="single" w:sz="4" w:space="0" w:color="auto"/>
+              <w:right w:val="single" w:sz="4" w:space="0" w:color="auto"/>
+            </w:tcBorders>
+            <w:shd w:val="clear" w:color="000000" w:fill="auto"/>
+            <w:noWrap/>
+            <w:vAlign w:val="bottom"/>
+          </w:tcPr>
+          <w:p>
+            <w:pPr>
+              <w:spacing w:line="240" w:lineRule="auto"/>
+              <w:rPr>
+                <w:rFonts w:asciiTheme="minorEastAsia" w:hAnsiTheme="minorEastAsia" w:cs="宋体"/>
+                <w:sz w:val="20"/>
+                <w:szCs w:val="20"/>
+              </w:rPr>
+            </w:pPr>
+            <w:r>
+              <w:rPr>
+                <w:rFonts w:asciiTheme="minorEastAsia" w:hAnsiTheme="minorEastAsia" w:cs="宋体" w:hint="eastAsia"/>
+                <w:sz w:val="20"/>
+                <w:szCs w:val="20"/>
+              </w:rPr>
+              <w:t xml:space="preserve">    //正常流程状态</w:t>
+            </w:r>
+          </w:p>
+          <w:p>
+            <w:pPr>
+              <w:spacing w:line="240" w:lineRule="auto"/>
+              <w:rPr>
+                <w:rFonts w:asciiTheme="minorEastAsia" w:hAnsiTheme="minorEastAsia" w:cs="宋体"/>
+                <w:sz w:val="20"/>
+                <w:szCs w:val="20"/>
+              </w:rPr>
+            </w:pPr>
+            <w:r>
+              <w:rPr>
+                <w:rFonts w:asciiTheme="minorEastAsia" w:hAnsiTheme="minorEastAsia" w:cs="宋体" w:hint="eastAsia"/>
+                <w:sz w:val="20"/>
+                <w:szCs w:val="20"/>
+              </w:rPr>
+              <w:t xml:space="preserve">    DRAFT("0", "草稿"), </w:t>
+            </w:r>
+          </w:p>
+          <w:p>
+            <w:pPr>
+              <w:spacing w:line="240" w:lineRule="auto"/>
+              <w:rPr>
+                <w:rFonts w:asciiTheme="minorEastAsia" w:hAnsiTheme="minorEastAsia" w:cs="宋体"/>
+                <w:sz w:val="20"/>
+                <w:szCs w:val="20"/>
+              </w:rPr>
+            </w:pPr>
+            <w:r>
+              <w:rPr>
+                <w:rFonts w:asciiTheme="minorEastAsia" w:hAnsiTheme="minorEastAsia" w:cs="宋体" w:hint="eastAsia"/>
+                <w:sz w:val="20"/>
+                <w:szCs w:val="20"/>
+              </w:rPr>
+              <w:t xml:space="preserve">    NEW("1", "新建/等待审核"), </w:t>
+            </w:r>
+          </w:p>
+          <w:p>
+            <w:pPr>
+              <w:spacing w:line="240" w:lineRule="auto"/>
+              <w:rPr>
+                <w:rFonts w:asciiTheme="minorEastAsia" w:hAnsiTheme="minorEastAsia" w:cs="宋体"/>
+                <w:sz w:val="20"/>
+                <w:szCs w:val="20"/>
+              </w:rPr>
+            </w:pPr>
+            <w:r>
+              <w:rPr>
+                <w:rFonts w:asciiTheme="minorEastAsia" w:hAnsiTheme="minorEastAsia" w:cs="宋体" w:hint="eastAsia"/>
+                <w:sz w:val="20"/>
+                <w:szCs w:val="20"/>
+              </w:rPr>
+              <w:t xml:space="preserve">    RUNING("2", "筹集中/等待复核"), </w:t>
+            </w:r>
+          </w:p>
+          <w:p>
+            <w:pPr>
+              <w:spacing w:line="240" w:lineRule="auto"/>
+              <w:rPr>
+                <w:rFonts w:asciiTheme="minorEastAsia" w:hAnsiTheme="minorEastAsia" w:cs="宋体"/>
+                <w:sz w:val="20"/>
+                <w:szCs w:val="20"/>
+              </w:rPr>
+            </w:pPr>
+            <w:r>
+              <w:rPr>
+                <w:rFonts w:asciiTheme="minorEastAsia" w:hAnsiTheme="minorEastAsia" w:cs="宋体" w:hint="eastAsia"/>
+                <w:sz w:val="20"/>
+                <w:szCs w:val="20"/>
+              </w:rPr>
+              <w:t xml:space="preserve">    RAISE_END("3", "筹集结束/等待复核"),    </w:t>
+            </w:r>
+          </w:p>
+          <w:p>
+            <w:pPr>
+              <w:spacing w:line="240" w:lineRule="auto"/>
+              <w:rPr>
+                <w:rFonts w:asciiTheme="minorEastAsia" w:hAnsiTheme="minorEastAsia" w:cs="宋体"/>
+                <w:sz w:val="20"/>
+                <w:szCs w:val="20"/>
+              </w:rPr>
+            </w:pPr>
+            <w:r>
+              <w:rPr>
+                <w:rFonts w:asciiTheme="minorEastAsia" w:hAnsiTheme="minorEastAsia" w:cs="宋体" w:hint="eastAsia"/>
+                <w:sz w:val="20"/>
+                <w:szCs w:val="20"/>
+              </w:rPr>
+              <w:t xml:space="preserve">    REPAYING("4", "偿还中/首款已发放"), </w:t>
+            </w:r>
+          </w:p>
+          <w:p>
+            <w:pPr>
+              <w:spacing w:line="240" w:lineRule="auto"/>
+              <w:rPr>
+                <w:rFonts w:asciiTheme="minorEastAsia" w:hAnsiTheme="minorEastAsia" w:cs="宋体"/>
+                <w:sz w:val="20"/>
+                <w:szCs w:val="20"/>
+              </w:rPr>
+            </w:pPr>
+            <w:r>
+              <w:rPr>
+                <w:rFonts w:asciiTheme="minorEastAsia" w:hAnsiTheme="minorEastAsia" w:cs="宋体" w:hint="eastAsia"/>
+                <w:sz w:val="20"/>
+                <w:szCs w:val="20"/>
+              </w:rPr>
+              <w:t xml:space="preserve">    REPAY_CONFIRMED("5","用户已确认偿还/等待后台审批发放尾款"), </w:t>
+            </w:r>
+          </w:p>
+          <w:p>
+            <w:pPr>
+              <w:spacing w:line="240" w:lineRule="auto"/>
+              <w:rPr>
+                <w:rFonts w:asciiTheme="minorEastAsia" w:hAnsiTheme="minorEastAsia" w:cs="宋体"/>
+                <w:sz w:val="20"/>
+                <w:szCs w:val="20"/>
+              </w:rPr>
+            </w:pPr>
+            <w:r>
+              <w:rPr>
+                <w:rFonts w:asciiTheme="minorEastAsia" w:hAnsiTheme="minorEastAsia" w:cs="宋体" w:hint="eastAsia"/>
+                <w:sz w:val="20"/>
+                <w:szCs w:val="20"/>
+              </w:rPr>
+              <w:t xml:space="preserve">    REPAIED("6", "已偿还"), </w:t>
+            </w:r>
+          </w:p>
+          <w:p>
+            <w:pPr>
+              <w:spacing w:line="240" w:lineRule="auto"/>
+              <w:rPr>
+                <w:rFonts w:asciiTheme="minorEastAsia" w:hAnsiTheme="minorEastAsia" w:cs="宋体"/>
+                <w:sz w:val="20"/>
+                <w:szCs w:val="20"/>
+              </w:rPr>
+            </w:pPr>
+            <w:r>
+              <w:rPr>
+                <w:rFonts w:asciiTheme="minorEastAsia" w:hAnsiTheme="minorEastAsia" w:cs="宋体" w:hint="eastAsia"/>
+                <w:sz w:val="20"/>
+                <w:szCs w:val="20"/>
+              </w:rPr>
+              <w:t xml:space="preserve">    //异常流程状态</w:t>
+            </w:r>
+          </w:p>
+          <w:p>
+            <w:pPr>
+              <w:spacing w:line="240" w:lineRule="auto"/>
+              <w:rPr>
+                <w:rFonts w:asciiTheme="minorEastAsia" w:hAnsiTheme="minorEastAsia" w:cs="宋体"/>
+                <w:sz w:val="20"/>
+                <w:szCs w:val="20"/>
+              </w:rPr>
+            </w:pPr>
+            <w:r>
+              <w:rPr>
+                <w:rFonts w:asciiTheme="minorEastAsia" w:hAnsiTheme="minorEastAsia" w:cs="宋体" w:hint="eastAsia"/>
+                <w:sz w:val="20"/>
+                <w:szCs w:val="20"/>
+              </w:rPr>
+              <w:t xml:space="preserve">    VERIFY_NOT_PASS("-1","审核未通过"),</w:t>
+            </w:r>
+          </w:p>
+          <w:p>
+            <w:pPr>
+              <w:spacing w:line="240" w:lineRule="auto"/>
+              <w:rPr>
+                <w:rFonts w:asciiTheme="minorEastAsia" w:hAnsiTheme="minorEastAsia" w:cs="宋体"/>
+                <w:sz w:val="20"/>
+                <w:szCs w:val="20"/>
+              </w:rPr>
+            </w:pPr>
+            <w:r>
+              <w:rPr>
+                <w:rFonts w:asciiTheme="minorEastAsia" w:hAnsiTheme="minorEastAsia" w:cs="宋体" w:hint="eastAsia"/>
+                <w:sz w:val="20"/>
+                <w:szCs w:val="20"/>
+              </w:rPr>
+              <w:t xml:space="preserve">    FLOW_OUT("-2", "流标"), </w:t>
+            </w:r>
+          </w:p>
+          <w:p>
+            <w:pPr>
+              <w:spacing w:line="240" w:lineRule="auto"/>
+              <w:rPr>
+                <w:rFonts w:asciiTheme="minorEastAsia" w:hAnsiTheme="minorEastAsia" w:cs="宋体"/>
+                <w:sz w:val="20"/>
+                <w:szCs w:val="20"/>
+              </w:rPr>
+            </w:pPr>
+            <w:r>
+              <w:rPr>
+                <w:rFonts w:asciiTheme="minorEastAsia" w:hAnsiTheme="minorEastAsia" w:cs="宋体" w:hint="eastAsia"/>
+                <w:sz w:val="20"/>
+                <w:szCs w:val="20"/>
+              </w:rPr>
+              <w:t xml:space="preserve">    UNREPAY("-3", "未正常偿还");</w:t>
+            </w:r>
+          </w:p>
+        </w:tc>
+      </w:tr>
+      <w:tr>
+        <w:trPr>
+          <w:trHeight w:val="270"/>
+        </w:trPr>
+        <w:tc>
+          <w:tcPr>
+            <w:tcW w:w="2380" w:type="dxa"/>
+            <w:tcBorders>
+              <w:top w:val="single" w:sz="4" w:space="0" w:color="auto"/>
+              <w:left w:val="single" w:sz="4" w:space="0" w:color="auto"/>
+              <w:bottom w:val="single" w:sz="4" w:space="0" w:color="auto"/>
+              <w:right w:val="single" w:sz="4" w:space="0" w:color="auto"/>
+            </w:tcBorders>
+            <w:shd w:val="clear" w:color="000000" w:fill="auto"/>
+            <w:noWrap/>
+            <w:vAlign w:val="bottom"/>
+          </w:tcPr>
+          <w:p>
+            <w:pPr>
+              <w:spacing w:line="240" w:lineRule="auto"/>
+              <w:rPr>
+                <w:rFonts w:asciiTheme="minorEastAsia" w:hAnsiTheme="minorEastAsia" w:cs="Consolas"/>
+                <w:b/>
+                <w:bCs/>
+                <w:sz w:val="20"/>
+                <w:szCs w:val="20"/>
+              </w:rPr>
+            </w:pPr>
+            <w:r>
+              <w:rPr>
+                <w:rFonts w:asciiTheme="minorEastAsia" w:hAnsiTheme="minorEastAsia" w:cs="Consolas"/>
+                <w:b/>
+                <w:bCs/>
+                <w:sz w:val="20"/>
+                <w:szCs w:val="20"/>
+              </w:rPr>
+              <w:t>start</w:t>
+            </w:r>
+            <w:r>
+              <w:rPr>
+                <w:rFonts w:asciiTheme="minorEastAsia" w:hAnsiTheme="minorEastAsia" w:cs="宋体" w:hint="eastAsia"/>
+                <w:sz w:val="20"/>
+                <w:szCs w:val="20"/>
+              </w:rPr>
+              <w:t>（必填）</w:t>
+            </w:r>
+          </w:p>
+        </w:tc>
+        <w:tc>
+          <w:tcPr>
+            <w:tcW w:w="1321" w:type="dxa"/>
+            <w:tcBorders>
+              <w:top w:val="single" w:sz="4" w:space="0" w:color="auto"/>
+              <w:left w:val="nil"/>
+              <w:bottom w:val="single" w:sz="4" w:space="0" w:color="auto"/>
+              <w:right w:val="single" w:sz="4" w:space="0" w:color="auto"/>
+            </w:tcBorders>
+            <w:shd w:val="clear" w:color="000000" w:fill="auto"/>
+            <w:noWrap/>
+            <w:vAlign w:val="bottom"/>
+          </w:tcPr>
+          <w:p>
+            <w:pPr>
+              <w:spacing w:line="240" w:lineRule="auto"/>
+              <w:rPr>
+                <w:rFonts w:asciiTheme="minorEastAsia" w:hAnsiTheme="minorEastAsia" w:cs="宋体"/>
+                <w:sz w:val="20"/>
+                <w:szCs w:val="20"/>
+              </w:rPr>
+            </w:pPr>
+            <w:r>
+              <w:rPr>
+                <w:rFonts w:asciiTheme="minorEastAsia" w:hAnsiTheme="minorEastAsia" w:cs="宋体" w:hint="eastAsia"/>
+                <w:sz w:val="20"/>
+                <w:szCs w:val="20"/>
+              </w:rPr>
+              <w:t>分页起始位置</w:t>
+            </w:r>
+          </w:p>
+        </w:tc>
+        <w:tc>
+          <w:tcPr>
+            <w:tcW w:w="5379" w:type="dxa"/>
+            <w:tcBorders>
+              <w:top w:val="single" w:sz="4" w:space="0" w:color="auto"/>
+              <w:left w:val="nil"/>
+              <w:bottom w:val="single" w:sz="4" w:space="0" w:color="auto"/>
+              <w:right w:val="single" w:sz="4" w:space="0" w:color="auto"/>
+            </w:tcBorders>
+            <w:shd w:val="clear" w:color="000000" w:fill="auto"/>
+            <w:noWrap/>
+            <w:vAlign w:val="bottom"/>
+          </w:tcPr>
+          <w:p>
+            <w:pPr>
+              <w:spacing w:line="240" w:lineRule="auto"/>
+              <w:rPr>
+                <w:rFonts w:asciiTheme="minorEastAsia" w:hAnsiTheme="minorEastAsia" w:cs="宋体"/>
+                <w:sz w:val="20"/>
+                <w:szCs w:val="20"/>
+              </w:rPr>
+            </w:pPr>
+            <w:r>
+              <w:rPr>
+                <w:rFonts w:asciiTheme="minorEastAsia" w:hAnsiTheme="minorEastAsia" w:cs="Consolas" w:hint="eastAsia"/>
+                <w:b/>
+                <w:bCs/>
+                <w:sz w:val="20"/>
+                <w:szCs w:val="20"/>
+              </w:rPr>
+              <w:t>1</w:t>
+            </w:r>
+          </w:p>
+        </w:tc>
+      </w:tr>
+      <w:tr>
+        <w:trPr>
+          <w:trHeight w:val="270"/>
+        </w:trPr>
+        <w:tc>
+          <w:tcPr>
+            <w:tcW w:w="2380" w:type="dxa"/>
+            <w:tcBorders>
+              <w:top w:val="single" w:sz="4" w:space="0" w:color="auto"/>
+              <w:left w:val="single" w:sz="4" w:space="0" w:color="auto"/>
+              <w:bottom w:val="single" w:sz="4" w:space="0" w:color="auto"/>
+              <w:right w:val="single" w:sz="4" w:space="0" w:color="auto"/>
+            </w:tcBorders>
+            <w:shd w:val="clear" w:color="000000" w:fill="auto"/>
+            <w:noWrap/>
+            <w:vAlign w:val="bottom"/>
+          </w:tcPr>
+          <w:p>
+            <w:pPr>
+              <w:spacing w:line="240" w:lineRule="auto"/>
+              <w:rPr>
+                <w:rFonts w:asciiTheme="minorEastAsia" w:hAnsiTheme="minorEastAsia" w:cs="Consolas"/>
+                <w:b/>
+                <w:bCs/>
+                <w:sz w:val="20"/>
+                <w:szCs w:val="20"/>
+              </w:rPr>
+            </w:pPr>
+            <w:r>
+              <w:rPr>
+                <w:rFonts w:asciiTheme="minorEastAsia" w:hAnsiTheme="minorEastAsia" w:cs="Consolas"/>
+                <w:b/>
+                <w:bCs/>
+                <w:sz w:val="20"/>
+                <w:szCs w:val="20"/>
+              </w:rPr>
+              <w:t>limit</w:t>
+            </w:r>
+            <w:r>
+              <w:rPr>
+                <w:rFonts w:asciiTheme="minorEastAsia" w:hAnsiTheme="minorEastAsia" w:cs="宋体" w:hint="eastAsia"/>
+                <w:sz w:val="20"/>
+                <w:szCs w:val="20"/>
+              </w:rPr>
+              <w:t>（必填）</w:t>
+            </w:r>
+          </w:p>
+        </w:tc>
+        <w:tc>
+          <w:tcPr>
+            <w:tcW w:w="1321" w:type="dxa"/>
+            <w:tcBorders>
+              <w:top w:val="single" w:sz="4" w:space="0" w:color="auto"/>
+              <w:left w:val="nil"/>
+              <w:bottom w:val="single" w:sz="4" w:space="0" w:color="auto"/>
+              <w:right w:val="single" w:sz="4" w:space="0" w:color="auto"/>
+            </w:tcBorders>
+            <w:shd w:val="clear" w:color="000000" w:fill="auto"/>
+            <w:noWrap/>
+            <w:vAlign w:val="bottom"/>
+          </w:tcPr>
+          <w:p>
+            <w:pPr>
+              <w:spacing w:line="240" w:lineRule="auto"/>
+              <w:rPr>
+                <w:rFonts w:asciiTheme="minorEastAsia" w:hAnsiTheme="minorEastAsia" w:cs="宋体"/>
+                <w:sz w:val="20"/>
+                <w:szCs w:val="20"/>
+              </w:rPr>
+            </w:pPr>
+            <w:r>
+              <w:rPr>
+                <w:rFonts w:asciiTheme="minorEastAsia" w:hAnsiTheme="minorEastAsia" w:cs="宋体" w:hint="eastAsia"/>
+                <w:sz w:val="20"/>
+                <w:szCs w:val="20"/>
+              </w:rPr>
+              <w:t>分页大小</w:t>
+            </w:r>
+          </w:p>
+        </w:tc>
+        <w:tc>
+          <w:tcPr>
+            <w:tcW w:w="5379" w:type="dxa"/>
+            <w:tcBorders>
+              <w:top w:val="single" w:sz="4" w:space="0" w:color="auto"/>
+              <w:left w:val="nil"/>
+              <w:bottom w:val="single" w:sz="4" w:space="0" w:color="auto"/>
+              <w:right w:val="single" w:sz="4" w:space="0" w:color="auto"/>
+            </w:tcBorders>
+            <w:shd w:val="clear" w:color="000000" w:fill="auto"/>
+            <w:noWrap/>
+            <w:vAlign w:val="bottom"/>
+          </w:tcPr>
+          <w:p>
+            <w:pPr>
+              <w:spacing w:line="240" w:lineRule="auto"/>
+              <w:rPr>
+                <w:rFonts w:asciiTheme="minorEastAsia" w:hAnsiTheme="minorEastAsia" w:cs="宋体"/>
+                <w:sz w:val="20"/>
+                <w:szCs w:val="20"/>
+              </w:rPr>
+            </w:pPr>
+            <w:r>
+              <w:rPr>
+                <w:rFonts w:asciiTheme="minorEastAsia" w:hAnsiTheme="minorEastAsia" w:cs="宋体" w:hint="eastAsia"/>
+                <w:sz w:val="20"/>
+                <w:szCs w:val="20"/>
+              </w:rPr>
+              <w:t>10</w:t>
+            </w:r>
+          </w:p>
+        </w:tc>
+      </w:tr>
+    </w:tbl>
+    <w:p>
+      <w:pPr>
+        <w:pStyle w:val="3"/>
+        <w:rPr>
+          <w:rFonts w:asciiTheme="minorEastAsia" w:hAnsiTheme="minorEastAsia"/>
+          <w:sz w:val="21"/>
+          <w:szCs w:val="21"/>
+        </w:rPr>
+      </w:pPr>
+      <w:r>
+        <w:rPr>
+          <w:rFonts w:asciiTheme="minorEastAsia" w:hAnsiTheme="minorEastAsia" w:hint="eastAsia"/>
+          <w:sz w:val="21"/>
+          <w:szCs w:val="21"/>
+        </w:rPr>
+        <w:t>Response体</w:t>
+      </w:r>
+    </w:p>
+    <w:p>
+      <w:pPr>
+        <w:rPr>
+          <w:rFonts w:asciiTheme="minorEastAsia" w:hAnsiTheme="minorEastAsia" w:cs="Consolas"/>
+          <w:b/>
+          <w:bCs/>
+          <w:sz w:val="20"/>
+          <w:szCs w:val="20"/>
+        </w:rPr>
+      </w:pPr>
+      <w:r>
+        <w:rPr>
+          <w:rFonts w:asciiTheme="minorEastAsia" w:hAnsiTheme="minorEastAsia" w:cs="Consolas"/>
+          <w:b/>
+          <w:bCs/>
+          <w:sz w:val="20"/>
+          <w:szCs w:val="20"/>
+        </w:rPr>
+        <w:t>{</w:t>
+      </w:r>
+    </w:p>
+    <w:p>
+      <w:pPr>
+        <w:rPr>
+          <w:rFonts w:asciiTheme="minorEastAsia" w:hAnsiTheme="minorEastAsia" w:cs="Consolas"/>
+          <w:b/>
+          <w:bCs/>
+          <w:sz w:val="20"/>
+          <w:szCs w:val="20"/>
+        </w:rPr>
+      </w:pPr>
+      <w:r>
+        <w:rPr>
+          <w:rFonts w:asciiTheme="minorEastAsia" w:hAnsiTheme="minorEastAsia" w:cs="Consolas"/>
+          <w:b/>
+          <w:bCs/>
+          <w:sz w:val="20"/>
+          <w:szCs w:val="20"/>
+        </w:rPr>
+        <w:t xml:space="preserve">    "</w:t>
+      </w:r>
+      <w:proofErr w:type="spellStart"/>
+      <w:proofErr w:type="gramStart"/>
+      <w:r>
+        <w:rPr>
+          <w:rFonts w:asciiTheme="minorEastAsia" w:hAnsiTheme="minorEastAsia" w:cs="Consolas"/>
+          <w:b/>
+          <w:bCs/>
+          <w:sz w:val="20"/>
+          <w:szCs w:val="20"/>
+        </w:rPr>
+        <w:t>errorCode</w:t>
+      </w:r>
+      <w:proofErr w:type="spellEnd"/>
+      <w:proofErr w:type="gramEnd"/>
+      <w:r>
+        <w:rPr>
+          <w:rFonts w:asciiTheme="minorEastAsia" w:hAnsiTheme="minorEastAsia" w:cs="Consolas"/>
+          <w:b/>
+          <w:bCs/>
+          <w:sz w:val="20"/>
+          <w:szCs w:val="20"/>
+        </w:rPr>
+        <w:t>": "0",</w:t>
+      </w:r>
+    </w:p>
+    <w:p>
+      <w:pPr>
+        <w:rPr>
+          <w:rFonts w:asciiTheme="minorEastAsia" w:hAnsiTheme="minorEastAsia" w:cs="Consolas"/>
+          <w:b/>
+          <w:bCs/>
+          <w:sz w:val="20"/>
+          <w:szCs w:val="20"/>
+        </w:rPr>
+      </w:pPr>
+      <w:r>
+        <w:rPr>
+          <w:rFonts w:asciiTheme="minorEastAsia" w:hAnsiTheme="minorEastAsia" w:cs="Consolas" w:hint="eastAsia"/>
+          <w:b/>
+          <w:bCs/>
+          <w:sz w:val="20"/>
+          <w:szCs w:val="20"/>
+        </w:rPr>
+        <w:t xml:space="preserve">    "</w:t>
+      </w:r>
+      <w:proofErr w:type="spellStart"/>
+      <w:r>
+        <w:rPr>
+          <w:rFonts w:asciiTheme="minorEastAsia" w:hAnsiTheme="minorEastAsia" w:cs="Consolas" w:hint="eastAsia"/>
+          <w:b/>
+          <w:bCs/>
+          <w:sz w:val="20"/>
+          <w:szCs w:val="20"/>
+        </w:rPr>
+        <w:t>errorInfo</w:t>
+      </w:r>
+      <w:proofErr w:type="spellEnd"/>
+      <w:r>
+        <w:rPr>
+          <w:rFonts w:asciiTheme="minorEastAsia" w:hAnsiTheme="minorEastAsia" w:cs="Consolas" w:hint="eastAsia"/>
+          <w:b/>
+          <w:bCs/>
+          <w:sz w:val="20"/>
+          <w:szCs w:val="20"/>
+        </w:rPr>
+        <w:t>": "成功",</w:t>
+      </w:r>
+    </w:p>
+    <w:p>
+      <w:pPr>
+        <w:rPr>
+          <w:rFonts w:asciiTheme="minorEastAsia" w:hAnsiTheme="minorEastAsia" w:cs="Consolas"/>
+          <w:b/>
+          <w:bCs/>
+          <w:sz w:val="20"/>
+          <w:szCs w:val="20"/>
+        </w:rPr>
+      </w:pPr>
+      <w:r>
+        <w:rPr>
+          <w:rFonts w:asciiTheme="minorEastAsia" w:hAnsiTheme="minorEastAsia" w:cs="Consolas"/>
+          <w:b/>
+          <w:bCs/>
+          <w:sz w:val="20"/>
+          <w:szCs w:val="20"/>
+        </w:rPr>
+        <w:t xml:space="preserve">    "</w:t>
+      </w:r>
+      <w:proofErr w:type="gramStart"/>
+      <w:r>
+        <w:rPr>
+          <w:rFonts w:asciiTheme="minorEastAsia" w:hAnsiTheme="minorEastAsia" w:cs="Consolas"/>
+          <w:b/>
+          <w:bCs/>
+          <w:sz w:val="20"/>
+          <w:szCs w:val="20"/>
+        </w:rPr>
+        <w:t>data</w:t>
+      </w:r>
+      <w:proofErr w:type="gramEnd"/>
+      <w:r>
+        <w:rPr>
+          <w:rFonts w:asciiTheme="minorEastAsia" w:hAnsiTheme="minorEastAsia" w:cs="Consolas"/>
+          <w:b/>
+          <w:bCs/>
+          <w:sz w:val="20"/>
+          <w:szCs w:val="20"/>
+        </w:rPr>
+        <w:t>": {</w:t>
+      </w:r>
+    </w:p>
+    <w:p>
+      <w:pPr>
+        <w:rPr>
+          <w:rFonts w:asciiTheme="minorEastAsia" w:hAnsiTheme="minorEastAsia" w:cs="Consolas"/>
+          <w:b/>
+          <w:bCs/>
+          <w:sz w:val="20"/>
+          <w:szCs w:val="20"/>
+        </w:rPr>
+      </w:pPr>
+      <w:r>
+        <w:rPr>
+          <w:rFonts w:asciiTheme="minorEastAsia" w:hAnsiTheme="minorEastAsia" w:cs="Consolas"/>
+          <w:b/>
+          <w:bCs/>
+          <w:sz w:val="20"/>
+          <w:szCs w:val="20"/>
+        </w:rPr>
+        <w:t xml:space="preserve">        "</w:t>
+      </w:r>
+      <w:proofErr w:type="spellStart"/>
+      <w:proofErr w:type="gramStart"/>
+      <w:r>
+        <w:rPr>
+          <w:rFonts w:asciiTheme="minorEastAsia" w:hAnsiTheme="minorEastAsia" w:cs="Consolas"/>
+          <w:b/>
+          <w:bCs/>
+          <w:sz w:val="20"/>
+          <w:szCs w:val="20"/>
+        </w:rPr>
+        <w:t>pageNO</w:t>
+      </w:r>
+      <w:proofErr w:type="spellEnd"/>
+      <w:proofErr w:type="gramEnd"/>
+      <w:r>
+        <w:rPr>
+          <w:rFonts w:asciiTheme="minorEastAsia" w:hAnsiTheme="minorEastAsia" w:cs="Consolas"/>
+          <w:b/>
+          <w:bCs/>
+          <w:sz w:val="20"/>
+          <w:szCs w:val="20"/>
+        </w:rPr>
+        <w:t>": 1,</w:t>
+      </w:r>
+    </w:p>
+    <w:p>
+      <w:pPr>
+        <w:rPr>
+          <w:rFonts w:asciiTheme="minorEastAsia" w:hAnsiTheme="minorEastAsia" w:cs="Consolas"/>
+          <w:b/>
+          <w:bCs/>
+          <w:sz w:val="20"/>
+          <w:szCs w:val="20"/>
+        </w:rPr>
+      </w:pPr>
+      <w:r>
+        <w:rPr>
+          <w:rFonts w:asciiTheme="minorEastAsia" w:hAnsiTheme="minorEastAsia" w:cs="Consolas"/>
+          <w:b/>
+          <w:bCs/>
+          <w:sz w:val="20"/>
+          <w:szCs w:val="20"/>
+        </w:rPr>
+        <w:t xml:space="preserve">        "</w:t>
+      </w:r>
+      <w:proofErr w:type="gramStart"/>
+      <w:r>
+        <w:rPr>
+          <w:rFonts w:asciiTheme="minorEastAsia" w:hAnsiTheme="minorEastAsia" w:cs="Consolas"/>
+          <w:b/>
+          <w:bCs/>
+          <w:sz w:val="20"/>
+          <w:szCs w:val="20"/>
+        </w:rPr>
+        <w:t>start</w:t>
+      </w:r>
+      <w:proofErr w:type="gramEnd"/>
+      <w:r>
+        <w:rPr>
+          <w:rFonts w:asciiTheme="minorEastAsia" w:hAnsiTheme="minorEastAsia" w:cs="Consolas"/>
+          <w:b/>
+          <w:bCs/>
+          <w:sz w:val="20"/>
+          <w:szCs w:val="20"/>
+        </w:rPr>
+        <w:t>": 0,</w:t>
+      </w:r>
+    </w:p>
+    <w:p>
+      <w:pPr>
+        <w:rPr>
+          <w:rFonts w:asciiTheme="minorEastAsia" w:hAnsiTheme="minorEastAsia" w:cs="Consolas"/>
+          <w:b/>
+          <w:bCs/>
+          <w:sz w:val="20"/>
+          <w:szCs w:val="20"/>
+        </w:rPr>
+      </w:pPr>
+      <w:r>
+        <w:rPr>
+          <w:rFonts w:asciiTheme="minorEastAsia" w:hAnsiTheme="minorEastAsia" w:cs="Consolas"/>
+          <w:b/>
+          <w:bCs/>
+          <w:sz w:val="20"/>
+          <w:szCs w:val="20"/>
+        </w:rPr>
+        <w:t xml:space="preserve">        "</w:t>
+      </w:r>
+      <w:proofErr w:type="spellStart"/>
+      <w:proofErr w:type="gramStart"/>
+      <w:r>
+        <w:rPr>
+          <w:rFonts w:asciiTheme="minorEastAsia" w:hAnsiTheme="minorEastAsia" w:cs="Consolas"/>
+          <w:b/>
+          <w:bCs/>
+          <w:sz w:val="20"/>
+          <w:szCs w:val="20"/>
+        </w:rPr>
+        <w:t>pageSize</w:t>
+      </w:r>
+      <w:proofErr w:type="spellEnd"/>
+      <w:proofErr w:type="gramEnd"/>
+      <w:r>
+        <w:rPr>
+          <w:rFonts w:asciiTheme="minorEastAsia" w:hAnsiTheme="minorEastAsia" w:cs="Consolas"/>
+          <w:b/>
+          <w:bCs/>
+          <w:sz w:val="20"/>
+          <w:szCs w:val="20"/>
+        </w:rPr>
+        <w:t>": 10,</w:t>
+      </w:r>
+    </w:p>
+    <w:p>
+      <w:pPr>
+        <w:rPr>
+          <w:rFonts w:asciiTheme="minorEastAsia" w:hAnsiTheme="minorEastAsia" w:cs="Consolas"/>
+          <w:b/>
+          <w:bCs/>
+          <w:sz w:val="20"/>
+          <w:szCs w:val="20"/>
+        </w:rPr>
+      </w:pPr>
+      <w:r>
+        <w:rPr>
+          <w:rFonts w:asciiTheme="minorEastAsia" w:hAnsiTheme="minorEastAsia" w:cs="Consolas"/>
+          <w:b/>
+          <w:bCs/>
+          <w:sz w:val="20"/>
+          <w:szCs w:val="20"/>
+        </w:rPr>
+        <w:t xml:space="preserve">        "</w:t>
+      </w:r>
+      <w:proofErr w:type="spellStart"/>
+      <w:proofErr w:type="gramStart"/>
+      <w:r>
+        <w:rPr>
+          <w:rFonts w:asciiTheme="minorEastAsia" w:hAnsiTheme="minorEastAsia" w:cs="Consolas"/>
+          <w:b/>
+          <w:bCs/>
+          <w:sz w:val="20"/>
+          <w:szCs w:val="20"/>
+        </w:rPr>
+        <w:t>totalCount</w:t>
+      </w:r>
+      <w:proofErr w:type="spellEnd"/>
+      <w:proofErr w:type="gramEnd"/>
+      <w:r>
+        <w:rPr>
+          <w:rFonts w:asciiTheme="minorEastAsia" w:hAnsiTheme="minorEastAsia" w:cs="Consolas"/>
+          <w:b/>
+          <w:bCs/>
+          <w:sz w:val="20"/>
+          <w:szCs w:val="20"/>
+        </w:rPr>
+        <w:t>": 1,</w:t>
+      </w:r>
+    </w:p>
+    <w:p>
+      <w:pPr>
+        <w:rPr>
+          <w:rFonts w:asciiTheme="minorEastAsia" w:hAnsiTheme="minorEastAsia" w:cs="Consolas"/>
+          <w:b/>
+          <w:bCs/>
+          <w:sz w:val="20"/>
+          <w:szCs w:val="20"/>
+        </w:rPr>
+      </w:pPr>
+      <w:r>
+        <w:rPr>
+          <w:rFonts w:asciiTheme="minorEastAsia" w:hAnsiTheme="minorEastAsia" w:cs="Consolas"/>
+          <w:b/>
+          <w:bCs/>
+          <w:sz w:val="20"/>
+          <w:szCs w:val="20"/>
+        </w:rPr>
+        <w:t xml:space="preserve">        "</w:t>
+      </w:r>
+      <w:proofErr w:type="spellStart"/>
+      <w:proofErr w:type="gramStart"/>
+      <w:r>
+        <w:rPr>
+          <w:rFonts w:asciiTheme="minorEastAsia" w:hAnsiTheme="minorEastAsia" w:cs="Consolas"/>
+          <w:b/>
+          <w:bCs/>
+          <w:sz w:val="20"/>
+          <w:szCs w:val="20"/>
+        </w:rPr>
+        <w:t>totalPage</w:t>
+      </w:r>
+      <w:proofErr w:type="spellEnd"/>
+      <w:proofErr w:type="gramEnd"/>
+      <w:r>
+        <w:rPr>
+          <w:rFonts w:asciiTheme="minorEastAsia" w:hAnsiTheme="minorEastAsia" w:cs="Consolas"/>
+          <w:b/>
+          <w:bCs/>
+          <w:sz w:val="20"/>
+          <w:szCs w:val="20"/>
+        </w:rPr>
+        <w:t>": 1,</w:t>
+      </w:r>
+    </w:p>
+    <w:p>
+      <w:pPr>
+        <w:rPr>
+          <w:rFonts w:asciiTheme="minorEastAsia" w:hAnsiTheme="minorEastAsia" w:cs="Consolas"/>
+          <w:b/>
+          <w:bCs/>
+          <w:sz w:val="20"/>
+          <w:szCs w:val="20"/>
+        </w:rPr>
+      </w:pPr>
+      <w:r>
+        <w:rPr>
+          <w:rFonts w:asciiTheme="minorEastAsia" w:hAnsiTheme="minorEastAsia" w:cs="Consolas"/>
+          <w:b/>
+          <w:bCs/>
+          <w:sz w:val="20"/>
+          <w:szCs w:val="20"/>
+        </w:rPr>
+        <w:t xml:space="preserve">        "</w:t>
+      </w:r>
+      <w:proofErr w:type="gramStart"/>
+      <w:r>
+        <w:rPr>
+          <w:rFonts w:asciiTheme="minorEastAsia" w:hAnsiTheme="minorEastAsia" w:cs="Consolas"/>
+          <w:b/>
+          <w:bCs/>
+          <w:sz w:val="20"/>
+          <w:szCs w:val="20"/>
+        </w:rPr>
+        <w:t>list</w:t>
+      </w:r>
+      <w:proofErr w:type="gramEnd"/>
+      <w:r>
+        <w:rPr>
+          <w:rFonts w:asciiTheme="minorEastAsia" w:hAnsiTheme="minorEastAsia" w:cs="Consolas"/>
+          <w:b/>
+          <w:bCs/>
+          <w:sz w:val="20"/>
+          <w:szCs w:val="20"/>
+        </w:rPr>
+        <w:t>": [</w:t>
+      </w:r>
+    </w:p>
+    <w:p>
+      <w:pPr>
+        <w:rPr>
+          <w:rFonts w:asciiTheme="minorEastAsia" w:hAnsiTheme="minorEastAsia" w:cs="Consolas"/>
+          <w:b/>
+          <w:bCs/>
+          <w:sz w:val="20"/>
+          <w:szCs w:val="20"/>
+        </w:rPr>
+      </w:pPr>
+      <w:r>
+        <w:rPr>
+          <w:rFonts w:asciiTheme="minorEastAsia" w:hAnsiTheme="minorEastAsia" w:cs="Consolas"/>
+          <w:b/>
+          <w:bCs/>
+          <w:sz w:val="20"/>
+          <w:szCs w:val="20"/>
+        </w:rPr>
+        <w:t xml:space="preserve">            {</w:t>
+      </w:r>
+    </w:p>
+    <w:p>
+      <w:pPr>
+        <w:rPr>
+          <w:rFonts w:asciiTheme="minorEastAsia" w:hAnsiTheme="minorEastAsia" w:cs="Consolas"/>
+          <w:b/>
+          <w:bCs/>
+          <w:sz w:val="20"/>
+          <w:szCs w:val="20"/>
+        </w:rPr>
+      </w:pPr>
+      <w:r>
+        <w:rPr>
+          <w:rFonts w:asciiTheme="minorEastAsia" w:hAnsiTheme="minorEastAsia" w:cs="Consolas"/>
+          <w:b/>
+          <w:bCs/>
+          <w:sz w:val="20"/>
+          <w:szCs w:val="20"/>
+        </w:rPr>
+        <w:t xml:space="preserve">                "</w:t>
+      </w:r>
+      <w:proofErr w:type="spellStart"/>
+      <w:proofErr w:type="gramStart"/>
+      <w:r>
+        <w:rPr>
+          <w:rFonts w:asciiTheme="minorEastAsia" w:hAnsiTheme="minorEastAsia" w:cs="Consolas"/>
+          <w:b/>
+          <w:bCs/>
+          <w:sz w:val="20"/>
+          <w:szCs w:val="20"/>
+        </w:rPr>
+        <w:t>proId</w:t>
+      </w:r>
+      <w:proofErr w:type="spellEnd"/>
+      <w:proofErr w:type="gramEnd"/>
+      <w:r>
+        <w:rPr>
+          <w:rFonts w:asciiTheme="minorEastAsia" w:hAnsiTheme="minorEastAsia" w:cs="Consolas"/>
+          <w:b/>
+          <w:bCs/>
+          <w:sz w:val="20"/>
+          <w:szCs w:val="20"/>
+        </w:rPr>
+        <w:t>": "20150823204143462371410",</w:t>
+      </w:r>
+    </w:p>
+    <w:p>
+      <w:pPr>
+        <w:rPr>
+          <w:rFonts w:asciiTheme="minorEastAsia" w:hAnsiTheme="minorEastAsia" w:cs="Consolas"/>
+          <w:b/>
+          <w:bCs/>
+          <w:sz w:val="20"/>
+          <w:szCs w:val="20"/>
+        </w:rPr>
+      </w:pPr>
+      <w:r>
+        <w:rPr>
+          <w:rFonts w:asciiTheme="minorEastAsia" w:hAnsiTheme="minorEastAsia" w:cs="Consolas"/>
+          <w:b/>
+          <w:bCs/>
+          <w:sz w:val="20"/>
+          <w:szCs w:val="20"/>
+        </w:rPr>
+        <w:t xml:space="preserve">                "</w:t>
+      </w:r>
+      <w:proofErr w:type="spellStart"/>
+      <w:proofErr w:type="gramStart"/>
+      <w:r>
+        <w:rPr>
+          <w:rFonts w:asciiTheme="minorEastAsia" w:hAnsiTheme="minorEastAsia" w:cs="Consolas"/>
+          <w:b/>
+          <w:bCs/>
+          <w:sz w:val="20"/>
+          <w:szCs w:val="20"/>
+        </w:rPr>
+        <w:t>userId</w:t>
+      </w:r>
+      <w:proofErr w:type="spellEnd"/>
+      <w:proofErr w:type="gramEnd"/>
+      <w:r>
+        <w:rPr>
+          <w:rFonts w:asciiTheme="minorEastAsia" w:hAnsiTheme="minorEastAsia" w:cs="Consolas"/>
+          <w:b/>
+          <w:bCs/>
+          <w:sz w:val="20"/>
+          <w:szCs w:val="20"/>
+        </w:rPr>
+        <w:t>": "user001",</w:t>
+      </w:r>
+    </w:p>
+    <w:p>
+      <w:pPr>
+        <w:rPr>
+          <w:rFonts w:asciiTheme="minorEastAsia" w:hAnsiTheme="minorEastAsia" w:cs="Consolas"/>
+          <w:b/>
+          <w:bCs/>
+          <w:sz w:val="20"/>
+          <w:szCs w:val="20"/>
+        </w:rPr>
+      </w:pPr>
+      <w:r>
+        <w:rPr>
+          <w:rFonts w:asciiTheme="minorEastAsia" w:hAnsiTheme="minorEastAsia" w:cs="Consolas" w:hint="eastAsia"/>
+          <w:b/>
+          <w:bCs/>
+          <w:sz w:val="20"/>
+          <w:szCs w:val="20"/>
+        </w:rPr>
+        <w:t xml:space="preserve">                "name": "产品众筹项目001",</w:t>
+      </w:r>
+    </w:p>
+    <w:p>
+      <w:pPr>
+        <w:rPr>
+          <w:rFonts w:asciiTheme="minorEastAsia" w:hAnsiTheme="minorEastAsia" w:cs="Consolas"/>
+          <w:b/>
+          <w:bCs/>
+          <w:sz w:val="20"/>
+          <w:szCs w:val="20"/>
+        </w:rPr>
+      </w:pPr>
+      <w:r>
+        <w:rPr>
+          <w:rFonts w:asciiTheme="minorEastAsia" w:hAnsiTheme="minorEastAsia" w:cs="Consolas"/>
+          <w:b/>
+          <w:bCs/>
+          <w:sz w:val="20"/>
+          <w:szCs w:val="20"/>
+        </w:rPr>
+        <w:t xml:space="preserve">                "</w:t>
+      </w:r>
+      <w:proofErr w:type="gramStart"/>
+      <w:r>
+        <w:rPr>
+          <w:rFonts w:asciiTheme="minorEastAsia" w:hAnsiTheme="minorEastAsia" w:cs="Consolas"/>
+          <w:b/>
+          <w:bCs/>
+          <w:sz w:val="20"/>
+          <w:szCs w:val="20"/>
+        </w:rPr>
+        <w:t>type</w:t>
+      </w:r>
+      <w:proofErr w:type="gramEnd"/>
+      <w:r>
+        <w:rPr>
+          <w:rFonts w:asciiTheme="minorEastAsia" w:hAnsiTheme="minorEastAsia" w:cs="Consolas"/>
+          <w:b/>
+          <w:bCs/>
+          <w:sz w:val="20"/>
+          <w:szCs w:val="20"/>
+        </w:rPr>
+        <w:t>": "0",</w:t>
+      </w:r>
+    </w:p>
+    <w:p>
+      <w:pPr>
+        <w:rPr>
+          <w:rFonts w:asciiTheme="minorEastAsia" w:hAnsiTheme="minorEastAsia" w:cs="Consolas"/>
+          <w:b/>
+          <w:bCs/>
+          <w:sz w:val="20"/>
+          <w:szCs w:val="20"/>
+        </w:rPr>
+      </w:pPr>
+      <w:r>
+        <w:rPr>
+          <w:rFonts w:asciiTheme="minorEastAsia" w:hAnsiTheme="minorEastAsia" w:cs="Consolas" w:hint="eastAsia"/>
+          <w:b/>
+          <w:bCs/>
+          <w:sz w:val="20"/>
+          <w:szCs w:val="20"/>
+        </w:rPr>
+        <w:t xml:space="preserve">                "province": "浙江省",</w:t>
+      </w:r>
+    </w:p>
+    <w:p>
+      <w:pPr>
+        <w:rPr>
+          <w:rFonts w:asciiTheme="minorEastAsia" w:hAnsiTheme="minorEastAsia" w:cs="Consolas"/>
+          <w:b/>
+          <w:bCs/>
+          <w:sz w:val="20"/>
+          <w:szCs w:val="20"/>
+        </w:rPr>
+      </w:pPr>
+      <w:r>
+        <w:rPr>
+          <w:rFonts w:asciiTheme="minorEastAsia" w:hAnsiTheme="minorEastAsia" w:cs="Consolas" w:hint="eastAsia"/>
+          <w:b/>
+          <w:bCs/>
+          <w:sz w:val="20"/>
+          <w:szCs w:val="20"/>
+        </w:rPr>
+        <w:t xml:space="preserve">                "city": "宁波市",</w:t>
+      </w:r>
+    </w:p>
+    <w:p>
+      <w:pPr>
+        <w:rPr>
+          <w:rFonts w:asciiTheme="minorEastAsia" w:hAnsiTheme="minorEastAsia" w:cs="Consolas"/>
+          <w:b/>
+          <w:bCs/>
+          <w:sz w:val="20"/>
+          <w:szCs w:val="20"/>
+        </w:rPr>
+      </w:pPr>
+      <w:r>
+        <w:rPr>
+          <w:rFonts w:asciiTheme="minorEastAsia" w:hAnsiTheme="minorEastAsia" w:cs="Consolas"/>
+          <w:b/>
+          <w:bCs/>
+          <w:sz w:val="20"/>
+          <w:szCs w:val="20"/>
+        </w:rPr>
+        <w:t xml:space="preserve">                "</w:t>
+      </w:r>
+      <w:proofErr w:type="gramStart"/>
+      <w:r>
+        <w:rPr>
+          <w:rFonts w:asciiTheme="minorEastAsia" w:hAnsiTheme="minorEastAsia" w:cs="Consolas"/>
+          <w:b/>
+          <w:bCs/>
+          <w:sz w:val="20"/>
+          <w:szCs w:val="20"/>
+        </w:rPr>
+        <w:t>picture</w:t>
+      </w:r>
+      <w:proofErr w:type="gramEnd"/>
+      <w:r>
+        <w:rPr>
+          <w:rFonts w:asciiTheme="minorEastAsia" w:hAnsiTheme="minorEastAsia" w:cs="Consolas"/>
+          <w:b/>
+          <w:bCs/>
+          <w:sz w:val="20"/>
+          <w:szCs w:val="20"/>
+        </w:rPr>
+        <w:t>": "/</w:t>
+      </w:r>
+      <w:proofErr w:type="spellStart"/>
+      <w:r>
+        <w:rPr>
+          <w:rFonts w:asciiTheme="minorEastAsia" w:hAnsiTheme="minorEastAsia" w:cs="Consolas"/>
+          <w:b/>
+          <w:bCs/>
+          <w:sz w:val="20"/>
+          <w:szCs w:val="20"/>
+        </w:rPr>
+        <w:t>url</w:t>
+      </w:r>
+      <w:proofErr w:type="spellEnd"/>
+      <w:r>
+        <w:rPr>
+          <w:rFonts w:asciiTheme="minorEastAsia" w:hAnsiTheme="minorEastAsia" w:cs="Consolas"/>
+          <w:b/>
+          <w:bCs/>
+          <w:sz w:val="20"/>
+          <w:szCs w:val="20"/>
+        </w:rPr>
+        <w:t>/pic.jpg",</w:t>
+      </w:r>
+    </w:p>
+    <w:p>
+      <w:pPr>
+        <w:rPr>
+          <w:rFonts w:asciiTheme="minorEastAsia" w:hAnsiTheme="minorEastAsia" w:cs="Consolas"/>
+          <w:b/>
+          <w:bCs/>
+          <w:sz w:val="20"/>
+          <w:szCs w:val="20"/>
+        </w:rPr>
+      </w:pPr>
+      <w:r>
+        <w:rPr>
+          <w:rFonts w:asciiTheme="minorEastAsia" w:hAnsiTheme="minorEastAsia" w:cs="Consolas"/>
+          <w:b/>
+          <w:bCs/>
+          <w:sz w:val="20"/>
+          <w:szCs w:val="20"/>
+        </w:rPr>
+        <w:t xml:space="preserve">                "</w:t>
+      </w:r>
+      <w:proofErr w:type="gramStart"/>
+      <w:r>
+        <w:rPr>
+          <w:rFonts w:asciiTheme="minorEastAsia" w:hAnsiTheme="minorEastAsia" w:cs="Consolas"/>
+          <w:b/>
+          <w:bCs/>
+          <w:sz w:val="20"/>
+          <w:szCs w:val="20"/>
+        </w:rPr>
+        <w:t>video</w:t>
+      </w:r>
+      <w:proofErr w:type="gramEnd"/>
+      <w:r>
+        <w:rPr>
+          <w:rFonts w:asciiTheme="minorEastAsia" w:hAnsiTheme="minorEastAsia" w:cs="Consolas"/>
+          <w:b/>
+          <w:bCs/>
+          <w:sz w:val="20"/>
+          <w:szCs w:val="20"/>
+        </w:rPr>
+        <w:t>": "",</w:t>
+      </w:r>
+    </w:p>
+    <w:p>
+      <w:pPr>
+        <w:rPr>
+          <w:rFonts w:asciiTheme="minorEastAsia" w:hAnsiTheme="minorEastAsia" w:cs="Consolas"/>
+          <w:b/>
+          <w:bCs/>
+          <w:sz w:val="20"/>
+          <w:szCs w:val="20"/>
+        </w:rPr>
+      </w:pPr>
+      <w:r>
+        <w:rPr>
+          <w:rFonts w:asciiTheme="minorEastAsia" w:hAnsiTheme="minorEastAsia" w:cs="Consolas" w:hint="eastAsia"/>
+          <w:b/>
+          <w:bCs/>
+          <w:sz w:val="20"/>
+          <w:szCs w:val="20"/>
+        </w:rPr>
+        <w:t xml:space="preserve">                "summary": "这是产品众筹项目名称test1的概述",</w:t>
+      </w:r>
+    </w:p>
+    <w:p>
+      <w:pPr>
+        <w:rPr>
+          <w:rFonts w:asciiTheme="minorEastAsia" w:hAnsiTheme="minorEastAsia" w:cs="Consolas"/>
+          <w:b/>
+          <w:bCs/>
+          <w:sz w:val="20"/>
+          <w:szCs w:val="20"/>
+        </w:rPr>
+      </w:pPr>
+      <w:r>
+        <w:rPr>
+          <w:rFonts w:asciiTheme="minorEastAsia" w:hAnsiTheme="minorEastAsia" w:cs="Consolas" w:hint="eastAsia"/>
+          <w:b/>
+          <w:bCs/>
+          <w:sz w:val="20"/>
+          <w:szCs w:val="20"/>
+        </w:rPr>
+        <w:t xml:space="preserve">                "detail": "这是产品众筹项目名称test1的详情，这是产品众筹项目名称test1的详情，这是产品众筹项目名称test1的详情",</w:t>
+      </w:r>
+    </w:p>
+    <w:p>
+      <w:pPr>
+        <w:rPr>
+          <w:rFonts w:asciiTheme="minorEastAsia" w:hAnsiTheme="minorEastAsia" w:cs="Consolas"/>
+          <w:b/>
+          <w:bCs/>
+          <w:sz w:val="20"/>
+          <w:szCs w:val="20"/>
+        </w:rPr>
+      </w:pPr>
+      <w:r>
+        <w:rPr>
+          <w:rFonts w:asciiTheme="minorEastAsia" w:hAnsiTheme="minorEastAsia" w:cs="Consolas"/>
+          <w:b/>
+          <w:bCs/>
+          <w:sz w:val="20"/>
+          <w:szCs w:val="20"/>
+        </w:rPr>
+        <w:t xml:space="preserve">                "</w:t>
+      </w:r>
+      <w:proofErr w:type="spellStart"/>
+      <w:proofErr w:type="gramStart"/>
+      <w:r>
+        <w:rPr>
+          <w:rFonts w:asciiTheme="minorEastAsia" w:hAnsiTheme="minorEastAsia" w:cs="Consolas"/>
+          <w:b/>
+          <w:bCs/>
+          <w:sz w:val="20"/>
+          <w:szCs w:val="20"/>
+        </w:rPr>
+        <w:t>targetAmount</w:t>
+      </w:r>
+      <w:proofErr w:type="spellEnd"/>
+      <w:proofErr w:type="gramEnd"/>
+      <w:r>
+        <w:rPr>
+          <w:rFonts w:asciiTheme="minorEastAsia" w:hAnsiTheme="minorEastAsia" w:cs="Consolas"/>
+          <w:b/>
+          <w:bCs/>
+          <w:sz w:val="20"/>
+          <w:szCs w:val="20"/>
+        </w:rPr>
+        <w:t>": 100000,</w:t>
+      </w:r>
+    </w:p>
+    <w:p>
+      <w:pPr>
+        <w:rPr>
+          <w:rFonts w:asciiTheme="minorEastAsia" w:hAnsiTheme="minorEastAsia" w:cs="Consolas"/>
+          <w:b/>
+          <w:bCs/>
+          <w:sz w:val="20"/>
+          <w:szCs w:val="20"/>
+        </w:rPr>
+      </w:pPr>
+      <w:r>
+        <w:rPr>
+          <w:rFonts w:asciiTheme="minorEastAsia" w:hAnsiTheme="minorEastAsia" w:cs="Consolas"/>
+          <w:b/>
+          <w:bCs/>
+          <w:sz w:val="20"/>
+          <w:szCs w:val="20"/>
+        </w:rPr>
+        <w:t xml:space="preserve">                "</w:t>
+      </w:r>
+      <w:proofErr w:type="spellStart"/>
+      <w:proofErr w:type="gramStart"/>
+      <w:r>
+        <w:rPr>
+          <w:rFonts w:asciiTheme="minorEastAsia" w:hAnsiTheme="minorEastAsia" w:cs="Consolas"/>
+          <w:b/>
+          <w:bCs/>
+          <w:sz w:val="20"/>
+          <w:szCs w:val="20"/>
+        </w:rPr>
+        <w:t>raiseDays</w:t>
+      </w:r>
+      <w:proofErr w:type="spellEnd"/>
+      <w:proofErr w:type="gramEnd"/>
+      <w:r>
+        <w:rPr>
+          <w:rFonts w:asciiTheme="minorEastAsia" w:hAnsiTheme="minorEastAsia" w:cs="Consolas"/>
+          <w:b/>
+          <w:bCs/>
+          <w:sz w:val="20"/>
+          <w:szCs w:val="20"/>
+        </w:rPr>
+        <w:t>": 30,</w:t>
+      </w:r>
+    </w:p>
+    <w:p>
+      <w:pPr>
+        <w:rPr>
+          <w:rFonts w:asciiTheme="minorEastAsia" w:hAnsiTheme="minorEastAsia" w:cs="Consolas"/>
+          <w:b/>
+          <w:bCs/>
+          <w:sz w:val="20"/>
+          <w:szCs w:val="20"/>
+        </w:rPr>
+      </w:pPr>
+      <w:r>
+        <w:rPr>
+          <w:rFonts w:asciiTheme="minorEastAsia" w:hAnsiTheme="minorEastAsia" w:cs="Consolas"/>
+          <w:b/>
+          <w:bCs/>
+          <w:sz w:val="20"/>
+          <w:szCs w:val="20"/>
+        </w:rPr>
+        <w:t xml:space="preserve">                "</w:t>
+      </w:r>
+      <w:proofErr w:type="spellStart"/>
+      <w:proofErr w:type="gramStart"/>
+      <w:r>
+        <w:rPr>
+          <w:rFonts w:asciiTheme="minorEastAsia" w:hAnsiTheme="minorEastAsia" w:cs="Consolas"/>
+          <w:b/>
+          <w:bCs/>
+          <w:sz w:val="20"/>
+          <w:szCs w:val="20"/>
+        </w:rPr>
+        <w:t>collectCount</w:t>
+      </w:r>
+      <w:proofErr w:type="spellEnd"/>
+      <w:proofErr w:type="gramEnd"/>
+      <w:r>
+        <w:rPr>
+          <w:rFonts w:asciiTheme="minorEastAsia" w:hAnsiTheme="minorEastAsia" w:cs="Consolas"/>
+          <w:b/>
+          <w:bCs/>
+          <w:sz w:val="20"/>
+          <w:szCs w:val="20"/>
+        </w:rPr>
+        <w:t>": 0,</w:t>
+      </w:r>
+    </w:p>
+    <w:p>
+      <w:pPr>
+        <w:rPr>
+          <w:rFonts w:asciiTheme="minorEastAsia" w:hAnsiTheme="minorEastAsia" w:cs="Consolas"/>
+          <w:b/>
+          <w:bCs/>
+          <w:sz w:val="20"/>
+          <w:szCs w:val="20"/>
+        </w:rPr>
+      </w:pPr>
+      <w:r>
+        <w:rPr>
+          <w:rFonts w:asciiTheme="minorEastAsia" w:hAnsiTheme="minorEastAsia" w:cs="Consolas"/>
+          <w:b/>
+          <w:bCs/>
+          <w:sz w:val="20"/>
+          <w:szCs w:val="20"/>
+        </w:rPr>
+        <w:t xml:space="preserve">                "</w:t>
+      </w:r>
+      <w:proofErr w:type="spellStart"/>
+      <w:proofErr w:type="gramStart"/>
+      <w:r>
+        <w:rPr>
+          <w:rFonts w:asciiTheme="minorEastAsia" w:hAnsiTheme="minorEastAsia" w:cs="Consolas"/>
+          <w:b/>
+          <w:bCs/>
+          <w:sz w:val="20"/>
+          <w:szCs w:val="20"/>
+        </w:rPr>
+        <w:t>commentCount</w:t>
+      </w:r>
+      <w:proofErr w:type="spellEnd"/>
+      <w:proofErr w:type="gramEnd"/>
+      <w:r>
+        <w:rPr>
+          <w:rFonts w:asciiTheme="minorEastAsia" w:hAnsiTheme="minorEastAsia" w:cs="Consolas"/>
+          <w:b/>
+          <w:bCs/>
+          <w:sz w:val="20"/>
+          <w:szCs w:val="20"/>
+        </w:rPr>
+        <w:t>": 0,</w:t>
+      </w:r>
+    </w:p>
+    <w:p>
+      <w:pPr>
+        <w:rPr>
+          <w:rFonts w:asciiTheme="minorEastAsia" w:hAnsiTheme="minorEastAsia" w:cs="Consolas"/>
+          <w:b/>
+          <w:bCs/>
+          <w:sz w:val="20"/>
+          <w:szCs w:val="20"/>
+        </w:rPr>
+      </w:pPr>
+      <w:r>
+        <w:rPr>
+          <w:rFonts w:asciiTheme="minorEastAsia" w:hAnsiTheme="minorEastAsia" w:cs="Consolas"/>
+          <w:b/>
+          <w:bCs/>
+          <w:sz w:val="20"/>
+          <w:szCs w:val="20"/>
+        </w:rPr>
+        <w:t xml:space="preserve">                "</w:t>
+      </w:r>
+      <w:proofErr w:type="gramStart"/>
+      <w:r>
+        <w:rPr>
+          <w:rFonts w:asciiTheme="minorEastAsia" w:hAnsiTheme="minorEastAsia" w:cs="Consolas"/>
+          <w:b/>
+          <w:bCs/>
+          <w:sz w:val="20"/>
+          <w:szCs w:val="20"/>
+        </w:rPr>
+        <w:t>status</w:t>
+      </w:r>
+      <w:proofErr w:type="gramEnd"/>
+      <w:r>
+        <w:rPr>
+          <w:rFonts w:asciiTheme="minorEastAsia" w:hAnsiTheme="minorEastAsia" w:cs="Consolas"/>
+          <w:b/>
+          <w:bCs/>
+          <w:sz w:val="20"/>
+          <w:szCs w:val="20"/>
+        </w:rPr>
+        <w:t>": "0",</w:t>
+      </w:r>
+    </w:p>
+    <w:p>
+      <w:pPr>
+        <w:rPr>
+          <w:rFonts w:asciiTheme="minorEastAsia" w:hAnsiTheme="minorEastAsia" w:cs="Consolas"/>
+          <w:b/>
+          <w:bCs/>
+          <w:sz w:val="20"/>
+          <w:szCs w:val="20"/>
+        </w:rPr>
+      </w:pPr>
+      <w:r>
+        <w:rPr>
+          <w:rFonts w:asciiTheme="minorEastAsia" w:hAnsiTheme="minorEastAsia" w:cs="Consolas"/>
+          <w:b/>
+          <w:bCs/>
+          <w:sz w:val="20"/>
+          <w:szCs w:val="20"/>
+        </w:rPr>
+        <w:t xml:space="preserve">                "</w:t>
+      </w:r>
+      <w:proofErr w:type="spellStart"/>
+      <w:proofErr w:type="gramStart"/>
+      <w:r>
+        <w:rPr>
+          <w:rFonts w:asciiTheme="minorEastAsia" w:hAnsiTheme="minorEastAsia" w:cs="Consolas"/>
+          <w:b/>
+          <w:bCs/>
+          <w:sz w:val="20"/>
+          <w:szCs w:val="20"/>
+        </w:rPr>
+        <w:t>createDatetime</w:t>
+      </w:r>
+      <w:proofErr w:type="spellEnd"/>
+      <w:proofErr w:type="gramEnd"/>
+      <w:r>
+        <w:rPr>
+          <w:rFonts w:asciiTheme="minorEastAsia" w:hAnsiTheme="minorEastAsia" w:cs="Consolas"/>
+          <w:b/>
+          <w:bCs/>
+          <w:sz w:val="20"/>
+          <w:szCs w:val="20"/>
+        </w:rPr>
+        <w:t>": "Aug 20, 2015 4:14:34 PM"</w:t>
+      </w:r>
+    </w:p>
+    <w:p>
+      <w:pPr>
+        <w:rPr>
+          <w:rFonts w:asciiTheme="minorEastAsia" w:hAnsiTheme="minorEastAsia" w:cs="Consolas"/>
+          <w:b/>
+          <w:bCs/>
+          <w:sz w:val="20"/>
+          <w:szCs w:val="20"/>
+        </w:rPr>
+      </w:pPr>
+      <w:r>
+        <w:rPr>
+          <w:rFonts w:asciiTheme="minorEastAsia" w:hAnsiTheme="minorEastAsia" w:cs="Consolas"/>
+          <w:b/>
+          <w:bCs/>
+          <w:sz w:val="20"/>
+          <w:szCs w:val="20"/>
+        </w:rPr>
+        <w:t xml:space="preserve">            }</w:t>
+      </w:r>
+    </w:p>
+    <w:p>
+      <w:pPr>
+        <w:rPr>
+          <w:rFonts w:asciiTheme="minorEastAsia" w:hAnsiTheme="minorEastAsia" w:cs="Consolas"/>
+          <w:b/>
+          <w:bCs/>
+          <w:sz w:val="20"/>
+          <w:szCs w:val="20"/>
+        </w:rPr>
+      </w:pPr>
+      <w:r>
+        <w:rPr>
+          <w:rFonts w:asciiTheme="minorEastAsia" w:hAnsiTheme="minorEastAsia" w:cs="Consolas"/>
+          <w:b/>
+          <w:bCs/>
+          <w:sz w:val="20"/>
+          <w:szCs w:val="20"/>
+        </w:rPr>
+        <w:t xml:space="preserve">        ]</w:t>
+      </w:r>
+    </w:p>
+    <w:p>
+      <w:pPr>
+        <w:rPr>
+          <w:rFonts w:asciiTheme="minorEastAsia" w:hAnsiTheme="minorEastAsia" w:cs="Consolas"/>
+          <w:b/>
+          <w:bCs/>
+          <w:sz w:val="20"/>
+          <w:szCs w:val="20"/>
+        </w:rPr>
+      </w:pPr>
+      <w:r>
+        <w:rPr>
+          <w:rFonts w:asciiTheme="minorEastAsia" w:hAnsiTheme="minorEastAsia" w:cs="Consolas"/>
+          <w:b/>
+          <w:bCs/>
+          <w:sz w:val="20"/>
+          <w:szCs w:val="20"/>
+        </w:rPr>
+        <w:t xml:space="preserve">    }</w:t>
+      </w:r>
+    </w:p>
+    <w:p>
+      <w:pPr>
+        <w:rPr>
+          <w:rFonts w:asciiTheme="minorEastAsia" w:hAnsiTheme="minorEastAsia" w:cs="Consolas"/>
+          <w:b/>
+          <w:bCs/>
+          <w:sz w:val="20"/>
+          <w:szCs w:val="20"/>
+        </w:rPr>
+      </w:pPr>
+      <w:r>
+        <w:rPr>
+          <w:rFonts w:asciiTheme="minorEastAsia" w:hAnsiTheme="minorEastAsia" w:cs="Consolas"/>
+          <w:b/>
+          <w:bCs/>
+          <w:sz w:val="20"/>
+          <w:szCs w:val="20"/>
+        </w:rPr>
+        <w:t>}</w:t>
+      </w:r>
+    </w:p>
+    <w:tbl>
+      <w:tblPr>
+        <w:tblW w:w="9240" w:type="dxa"/>
+        <w:tblInd w:w="93" w:type="dxa"/>
+        <w:tblLook w:val="04A0" w:firstRow="1" w:lastRow="0" w:firstColumn="1" w:lastColumn="0" w:noHBand="0" w:noVBand="1"/>
+      </w:tblPr>
+      <w:tblGrid>
+        <w:gridCol w:w="1260"/>
+        <w:gridCol w:w="1700"/>
+        <w:gridCol w:w="6280"/>
+      </w:tblGrid>
+      <w:tr>
+        <w:trPr>
+          <w:trHeight w:val="270"/>
+        </w:trPr>
+        <w:tc>
+          <w:tcPr>
+            <w:tcW w:w="1260" w:type="dxa"/>
+            <w:tcBorders>
+              <w:top w:val="single" w:sz="4" w:space="0" w:color="auto"/>
+              <w:left w:val="single" w:sz="4" w:space="0" w:color="auto"/>
+              <w:bottom w:val="single" w:sz="4" w:space="0" w:color="auto"/>
+              <w:right w:val="single" w:sz="4" w:space="0" w:color="auto"/>
+            </w:tcBorders>
+            <w:shd w:val="clear" w:color="000000" w:fill="FFFF00"/>
+            <w:noWrap/>
+            <w:vAlign w:val="bottom"/>
+            <w:hideMark/>
+          </w:tcPr>
+          <w:p>
+            <w:pPr>
+              <w:spacing w:line="240" w:lineRule="auto"/>
+              <w:rPr>
+                <w:rFonts w:asciiTheme="minorEastAsia" w:hAnsiTheme="minorEastAsia" w:cs="宋体"/>
+                <w:sz w:val="20"/>
+                <w:szCs w:val="20"/>
+              </w:rPr>
+            </w:pPr>
+            <w:r>
+              <w:rPr>
+                <w:rFonts w:asciiTheme="minorEastAsia" w:hAnsiTheme="minorEastAsia" w:cs="宋体" w:hint="eastAsia"/>
+                <w:sz w:val="20"/>
+                <w:szCs w:val="20"/>
+              </w:rPr>
+              <w:t>参数名</w:t>
+            </w:r>
+          </w:p>
+        </w:tc>
+        <w:tc>
+          <w:tcPr>
+            <w:tcW w:w="1700" w:type="dxa"/>
+            <w:tcBorders>
+              <w:top w:val="single" w:sz="4" w:space="0" w:color="auto"/>
+              <w:left w:val="nil"/>
+              <w:bottom w:val="single" w:sz="4" w:space="0" w:color="auto"/>
+              <w:right w:val="single" w:sz="4" w:space="0" w:color="auto"/>
+            </w:tcBorders>
+            <w:shd w:val="clear" w:color="000000" w:fill="FFFF00"/>
+            <w:noWrap/>
+            <w:vAlign w:val="bottom"/>
+            <w:hideMark/>
+          </w:tcPr>
+          <w:p>
+            <w:pPr>
+              <w:spacing w:line="240" w:lineRule="auto"/>
+              <w:rPr>
+                <w:rFonts w:asciiTheme="minorEastAsia" w:hAnsiTheme="minorEastAsia" w:cs="宋体"/>
+                <w:sz w:val="20"/>
+                <w:szCs w:val="20"/>
+              </w:rPr>
+            </w:pPr>
+            <w:r>
+              <w:rPr>
+                <w:rFonts w:asciiTheme="minorEastAsia" w:hAnsiTheme="minorEastAsia" w:cs="宋体" w:hint="eastAsia"/>
+                <w:sz w:val="20"/>
+                <w:szCs w:val="20"/>
+              </w:rPr>
+              <w:t>说明</w:t>
+            </w:r>
+          </w:p>
+        </w:tc>
+        <w:tc>
+          <w:tcPr>
+            <w:tcW w:w="6280" w:type="dxa"/>
+            <w:tcBorders>
+              <w:top w:val="single" w:sz="4" w:space="0" w:color="auto"/>
+              <w:left w:val="nil"/>
+              <w:bottom w:val="single" w:sz="4" w:space="0" w:color="auto"/>
+              <w:right w:val="single" w:sz="4" w:space="0" w:color="auto"/>
+            </w:tcBorders>
+            <w:shd w:val="clear" w:color="000000" w:fill="FFFF00"/>
+            <w:noWrap/>
+            <w:vAlign w:val="bottom"/>
+            <w:hideMark/>
+          </w:tcPr>
+          <w:p>
+            <w:pPr>
+              <w:spacing w:line="240" w:lineRule="auto"/>
+              <w:rPr>
+                <w:rFonts w:asciiTheme="minorEastAsia" w:hAnsiTheme="minorEastAsia" w:cs="宋体"/>
+                <w:sz w:val="20"/>
+                <w:szCs w:val="20"/>
+              </w:rPr>
+            </w:pPr>
+            <w:r>
+              <w:rPr>
+                <w:rFonts w:asciiTheme="minorEastAsia" w:hAnsiTheme="minorEastAsia" w:cs="宋体" w:hint="eastAsia"/>
+                <w:sz w:val="20"/>
+                <w:szCs w:val="20"/>
+              </w:rPr>
+              <w:t>示例</w:t>
+            </w:r>
+          </w:p>
+        </w:tc>
+      </w:tr>
+      <w:tr>
+        <w:trPr>
+          <w:trHeight w:val="270"/>
+        </w:trPr>
+        <w:tc>
+          <w:tcPr>
+            <w:tcW w:w="1260" w:type="dxa"/>
+            <w:tcBorders>
+              <w:top w:val="nil"/>
+              <w:left w:val="single" w:sz="4" w:space="0" w:color="auto"/>
+              <w:bottom w:val="single" w:sz="4" w:space="0" w:color="auto"/>
+              <w:right w:val="single" w:sz="4" w:space="0" w:color="auto"/>
+            </w:tcBorders>
+            <w:shd w:val="clear" w:color="auto" w:fill="auto"/>
+            <w:noWrap/>
+            <w:vAlign w:val="bottom"/>
+            <w:hideMark/>
+          </w:tcPr>
+          <w:p>
+            <w:pPr>
+              <w:spacing w:line="240" w:lineRule="auto"/>
+              <w:rPr>
+                <w:rFonts w:asciiTheme="minorEastAsia" w:hAnsiTheme="minorEastAsia" w:cs="宋体"/>
+                <w:sz w:val="20"/>
+                <w:szCs w:val="20"/>
+              </w:rPr>
+            </w:pPr>
+            <w:proofErr w:type="spellStart"/>
+            <w:proofErr w:type="gramStart"/>
+            <w:r>
+              <w:rPr>
+                <w:rFonts w:asciiTheme="minorEastAsia" w:hAnsiTheme="minorEastAsia" w:cs="宋体" w:hint="eastAsia"/>
+                <w:sz w:val="20"/>
+                <w:szCs w:val="20"/>
+              </w:rPr>
+              <w:t>errorCode</w:t>
+            </w:r>
+            <w:proofErr w:type="spellEnd"/>
+            <w:proofErr w:type="gramEnd"/>
+          </w:p>
+        </w:tc>
+        <w:tc>
+          <w:tcPr>
+            <w:tcW w:w="1700" w:type="dxa"/>
+            <w:tcBorders>
+              <w:top w:val="nil"/>
+              <w:left w:val="nil"/>
+              <w:bottom w:val="single" w:sz="4" w:space="0" w:color="auto"/>
+              <w:right w:val="single" w:sz="4" w:space="0" w:color="auto"/>
+            </w:tcBorders>
+            <w:shd w:val="clear" w:color="auto" w:fill="auto"/>
+            <w:noWrap/>
+            <w:vAlign w:val="bottom"/>
+            <w:hideMark/>
+          </w:tcPr>
+          <w:p>
+            <w:pPr>
+              <w:spacing w:line="240" w:lineRule="auto"/>
+              <w:rPr>
+                <w:rFonts w:asciiTheme="minorEastAsia" w:hAnsiTheme="minorEastAsia" w:cs="宋体"/>
+                <w:sz w:val="20"/>
+                <w:szCs w:val="20"/>
+              </w:rPr>
+            </w:pPr>
+            <w:r>
+              <w:rPr>
+                <w:rFonts w:asciiTheme="minorEastAsia" w:hAnsiTheme="minorEastAsia" w:cs="宋体" w:hint="eastAsia"/>
+                <w:sz w:val="20"/>
+                <w:szCs w:val="20"/>
+              </w:rPr>
+              <w:t>错误代码</w:t>
+            </w:r>
+          </w:p>
+        </w:tc>
+        <w:tc>
+          <w:tcPr>
+            <w:tcW w:w="6280" w:type="dxa"/>
+            <w:tcBorders>
+              <w:top w:val="nil"/>
+              <w:left w:val="nil"/>
+              <w:bottom w:val="single" w:sz="4" w:space="0" w:color="auto"/>
+              <w:right w:val="single" w:sz="4" w:space="0" w:color="auto"/>
+            </w:tcBorders>
+            <w:shd w:val="clear" w:color="auto" w:fill="auto"/>
+            <w:noWrap/>
+            <w:vAlign w:val="bottom"/>
+            <w:hideMark/>
+          </w:tcPr>
+          <w:p>
+            <w:pPr>
+              <w:spacing w:line="240" w:lineRule="auto"/>
+              <w:rPr>
+                <w:rFonts w:asciiTheme="minorEastAsia" w:hAnsiTheme="minorEastAsia" w:cs="宋体"/>
+                <w:sz w:val="20"/>
+                <w:szCs w:val="20"/>
+              </w:rPr>
+            </w:pPr>
+            <w:r>
+              <w:rPr>
+                <w:rFonts w:asciiTheme="minorEastAsia" w:hAnsiTheme="minorEastAsia" w:cs="宋体" w:hint="eastAsia"/>
+                <w:sz w:val="20"/>
+                <w:szCs w:val="20"/>
+              </w:rPr>
+              <w:t>0=成功；1=权限错误；2=参数错误；3=业务错误；9=未知错误</w:t>
+            </w:r>
+          </w:p>
+        </w:tc>
+      </w:tr>
+      <w:tr>
+        <w:trPr>
+          <w:trHeight w:val="270"/>
+        </w:trPr>
+        <w:tc>
+          <w:tcPr>
+            <w:tcW w:w="1260" w:type="dxa"/>
+            <w:tcBorders>
+              <w:top w:val="nil"/>
+              <w:left w:val="single" w:sz="4" w:space="0" w:color="auto"/>
+              <w:bottom w:val="single" w:sz="4" w:space="0" w:color="auto"/>
+              <w:right w:val="single" w:sz="4" w:space="0" w:color="auto"/>
+            </w:tcBorders>
+            <w:shd w:val="clear" w:color="auto" w:fill="auto"/>
+            <w:noWrap/>
+            <w:vAlign w:val="bottom"/>
+            <w:hideMark/>
+          </w:tcPr>
+          <w:p>
+            <w:pPr>
+              <w:spacing w:line="240" w:lineRule="auto"/>
+              <w:rPr>
+                <w:rFonts w:asciiTheme="minorEastAsia" w:hAnsiTheme="minorEastAsia" w:cs="宋体"/>
+                <w:sz w:val="20"/>
+                <w:szCs w:val="20"/>
+              </w:rPr>
+            </w:pPr>
+            <w:proofErr w:type="spellStart"/>
+            <w:proofErr w:type="gramStart"/>
+            <w:r>
+              <w:rPr>
+                <w:rFonts w:asciiTheme="minorEastAsia" w:hAnsiTheme="minorEastAsia" w:cs="宋体" w:hint="eastAsia"/>
+                <w:sz w:val="20"/>
+                <w:szCs w:val="20"/>
+              </w:rPr>
+              <w:t>errorInfo</w:t>
+            </w:r>
+            <w:proofErr w:type="spellEnd"/>
+            <w:proofErr w:type="gramEnd"/>
+          </w:p>
+        </w:tc>
+        <w:tc>
+          <w:tcPr>
+            <w:tcW w:w="1700" w:type="dxa"/>
+            <w:tcBorders>
+              <w:top w:val="nil"/>
+              <w:left w:val="nil"/>
+              <w:bottom w:val="single" w:sz="4" w:space="0" w:color="auto"/>
+              <w:right w:val="single" w:sz="4" w:space="0" w:color="auto"/>
+            </w:tcBorders>
+            <w:shd w:val="clear" w:color="auto" w:fill="auto"/>
+            <w:noWrap/>
+            <w:vAlign w:val="bottom"/>
+            <w:hideMark/>
+          </w:tcPr>
+          <w:p>
+            <w:pPr>
+              <w:spacing w:line="240" w:lineRule="auto"/>
+              <w:rPr>
+                <w:rFonts w:asciiTheme="minorEastAsia" w:hAnsiTheme="minorEastAsia" w:cs="宋体"/>
+                <w:sz w:val="20"/>
+                <w:szCs w:val="20"/>
+              </w:rPr>
+            </w:pPr>
+            <w:r>
+              <w:rPr>
+                <w:rFonts w:asciiTheme="minorEastAsia" w:hAnsiTheme="minorEastAsia" w:cs="宋体" w:hint="eastAsia"/>
+                <w:sz w:val="20"/>
+                <w:szCs w:val="20"/>
+              </w:rPr>
+              <w:t>错误信息</w:t>
+            </w:r>
+          </w:p>
+        </w:tc>
+        <w:tc>
+          <w:tcPr>
+            <w:tcW w:w="6280" w:type="dxa"/>
+            <w:tcBorders>
+              <w:top w:val="nil"/>
+              <w:left w:val="nil"/>
+              <w:bottom w:val="single" w:sz="4" w:space="0" w:color="auto"/>
+              <w:right w:val="single" w:sz="4" w:space="0" w:color="auto"/>
+            </w:tcBorders>
+            <w:shd w:val="clear" w:color="auto" w:fill="auto"/>
+            <w:noWrap/>
+            <w:vAlign w:val="bottom"/>
+            <w:hideMark/>
+          </w:tcPr>
+          <w:p>
+            <w:pPr>
+              <w:spacing w:line="240" w:lineRule="auto"/>
+              <w:rPr>
+                <w:rFonts w:asciiTheme="minorEastAsia" w:hAnsiTheme="minorEastAsia" w:cs="宋体"/>
+                <w:sz w:val="20"/>
+                <w:szCs w:val="20"/>
+              </w:rPr>
+            </w:pPr>
+            <w:r>
+              <w:rPr>
+                <w:rFonts w:asciiTheme="minorEastAsia" w:hAnsiTheme="minorEastAsia" w:cs="宋体" w:hint="eastAsia"/>
+                <w:sz w:val="20"/>
+                <w:szCs w:val="20"/>
+              </w:rPr>
+              <w:t>具体错误信息</w:t>
+            </w:r>
+          </w:p>
+        </w:tc>
+      </w:tr>
+      <w:tr>
+        <w:trPr>
+          <w:trHeight w:val="270"/>
+        </w:trPr>
+        <w:tc>
+          <w:tcPr>
+            <w:tcW w:w="1260" w:type="dxa"/>
+            <w:tcBorders>
+              <w:top w:val="nil"/>
+              <w:left w:val="single" w:sz="4" w:space="0" w:color="auto"/>
+              <w:bottom w:val="single" w:sz="4" w:space="0" w:color="auto"/>
+              <w:right w:val="single" w:sz="4" w:space="0" w:color="auto"/>
+            </w:tcBorders>
+            <w:shd w:val="clear" w:color="auto" w:fill="auto"/>
+            <w:noWrap/>
+            <w:vAlign w:val="bottom"/>
+            <w:hideMark/>
+          </w:tcPr>
+          <w:p>
+            <w:pPr>
+              <w:spacing w:line="240" w:lineRule="auto"/>
+              <w:rPr>
+                <w:rFonts w:asciiTheme="minorEastAsia" w:hAnsiTheme="minorEastAsia" w:cs="宋体"/>
+                <w:sz w:val="20"/>
+                <w:szCs w:val="20"/>
+              </w:rPr>
+            </w:pPr>
+            <w:proofErr w:type="gramStart"/>
+            <w:r>
+              <w:rPr>
+                <w:rFonts w:asciiTheme="minorEastAsia" w:hAnsiTheme="minorEastAsia" w:cs="宋体" w:hint="eastAsia"/>
+                <w:sz w:val="20"/>
+                <w:szCs w:val="20"/>
+              </w:rPr>
+              <w:t>data</w:t>
+            </w:r>
+            <w:proofErr w:type="gramEnd"/>
+          </w:p>
+        </w:tc>
+        <w:tc>
+          <w:tcPr>
+            <w:tcW w:w="1700" w:type="dxa"/>
+            <w:tcBorders>
+              <w:top w:val="nil"/>
+              <w:left w:val="nil"/>
+              <w:bottom w:val="single" w:sz="4" w:space="0" w:color="auto"/>
+              <w:right w:val="single" w:sz="4" w:space="0" w:color="auto"/>
+            </w:tcBorders>
+            <w:shd w:val="clear" w:color="auto" w:fill="auto"/>
+            <w:noWrap/>
+            <w:vAlign w:val="bottom"/>
+            <w:hideMark/>
+          </w:tcPr>
+          <w:p>
+            <w:pPr>
+              <w:spacing w:line="240" w:lineRule="auto"/>
+              <w:rPr>
+                <w:rFonts w:asciiTheme="minorEastAsia" w:hAnsiTheme="minorEastAsia" w:cs="宋体"/>
+                <w:sz w:val="20"/>
+                <w:szCs w:val="20"/>
+              </w:rPr>
+            </w:pPr>
+            <w:r>
+              <w:rPr>
+                <w:rFonts w:asciiTheme="minorEastAsia" w:hAnsiTheme="minorEastAsia" w:cs="宋体" w:hint="eastAsia"/>
+                <w:sz w:val="20"/>
+                <w:szCs w:val="20"/>
+              </w:rPr>
+              <w:t>接口返回数据</w:t>
+            </w:r>
+          </w:p>
+        </w:tc>
+        <w:tc>
+          <w:tcPr>
+            <w:tcW w:w="6280" w:type="dxa"/>
+            <w:tcBorders>
+              <w:top w:val="nil"/>
+              <w:left w:val="nil"/>
+              <w:bottom w:val="single" w:sz="4" w:space="0" w:color="auto"/>
+              <w:right w:val="single" w:sz="4" w:space="0" w:color="auto"/>
+            </w:tcBorders>
+            <w:shd w:val="clear" w:color="auto" w:fill="auto"/>
+            <w:noWrap/>
+            <w:vAlign w:val="bottom"/>
+            <w:hideMark/>
+          </w:tcPr>
+          <w:p>
+            <w:pPr>
+              <w:spacing w:line="240" w:lineRule="auto"/>
+              <w:rPr>
+                <w:rFonts w:asciiTheme="minorEastAsia" w:hAnsiTheme="minorEastAsia" w:cs="Consolas"/>
+                <w:bCs/>
+                <w:szCs w:val="18"/>
+              </w:rPr>
+            </w:pPr>
+          </w:p>
+        </w:tc>
+      </w:tr>
+    </w:tbl>
+    <w:p>
+      <w:pPr>
+        <w:rPr>
+          <w:rFonts w:hint="eastAsia"/>
+        </w:rPr>
+      </w:pPr>
+    </w:p>
     <w:p/>
     <w:p/>
     <w:p/>

--- a/docs/OSS管理端接口文档.docx
+++ b/docs/OSS管理端接口文档.docx
@@ -13341,13 +13341,7 @@
       </w:tr>
     </w:tbl>
     <w:p/>
-    <w:p>
-      <w:pPr>
-        <w:rPr>
-          <w:rFonts w:hint="eastAsia"/>
-        </w:rPr>
-      </w:pPr>
-    </w:p>
+    <w:p/>
     <w:p>
       <w:pPr>
         <w:pStyle w:val="2"/>
@@ -17025,13 +17019,2067 @@
         </w:tc>
       </w:tr>
     </w:tbl>
+    <w:p/>
     <w:p>
       <w:pPr>
-        <w:rPr>
-          <w:rFonts w:hint="eastAsia"/>
+        <w:pStyle w:val="2"/>
+        <w:spacing w:line="415" w:lineRule="auto"/>
+        <w:rPr>
+          <w:rFonts w:asciiTheme="minorEastAsia" w:eastAsiaTheme="minorEastAsia" w:hAnsiTheme="minorEastAsia"/>
+          <w:sz w:val="28"/>
+          <w:szCs w:val="28"/>
         </w:rPr>
       </w:pPr>
+      <w:r>
+        <w:rPr>
+          <w:rFonts w:asciiTheme="minorEastAsia" w:eastAsiaTheme="minorEastAsia" w:hAnsiTheme="minorEastAsia" w:hint="eastAsia"/>
+          <w:sz w:val="28"/>
+          <w:szCs w:val="28"/>
+        </w:rPr>
+        <w:t>项目初审接口</w:t>
+      </w:r>
     </w:p>
+    <w:p>
+      <w:pPr>
+        <w:pStyle w:val="3"/>
+        <w:rPr>
+          <w:rFonts w:asciiTheme="minorEastAsia" w:hAnsiTheme="minorEastAsia"/>
+          <w:sz w:val="21"/>
+          <w:szCs w:val="21"/>
+        </w:rPr>
+      </w:pPr>
+      <w:r>
+        <w:rPr>
+          <w:rFonts w:asciiTheme="minorEastAsia" w:hAnsiTheme="minorEastAsia" w:hint="eastAsia"/>
+          <w:sz w:val="21"/>
+          <w:szCs w:val="21"/>
+        </w:rPr>
+        <w:t>接口说明</w:t>
+      </w:r>
+    </w:p>
+    <w:p>
+      <w:pPr>
+        <w:ind w:firstLineChars="200" w:firstLine="400"/>
+        <w:rPr>
+          <w:rFonts w:asciiTheme="minorEastAsia" w:hAnsiTheme="minorEastAsia"/>
+          <w:b/>
+          <w:sz w:val="20"/>
+          <w:szCs w:val="20"/>
+        </w:rPr>
+      </w:pPr>
+      <w:r>
+        <w:rPr>
+          <w:rFonts w:asciiTheme="minorEastAsia" w:hAnsiTheme="minorEastAsia" w:hint="eastAsia"/>
+          <w:sz w:val="20"/>
+          <w:szCs w:val="20"/>
+        </w:rPr>
+        <w:t>将评论设置为屏蔽状态</w:t>
+      </w:r>
+    </w:p>
+    <w:p>
+      <w:pPr>
+        <w:pStyle w:val="3"/>
+        <w:rPr>
+          <w:rFonts w:asciiTheme="minorEastAsia" w:hAnsiTheme="minorEastAsia"/>
+          <w:sz w:val="21"/>
+          <w:szCs w:val="21"/>
+        </w:rPr>
+      </w:pPr>
+      <w:r>
+        <w:rPr>
+          <w:rFonts w:asciiTheme="minorEastAsia" w:hAnsiTheme="minorEastAsia" w:hint="eastAsia"/>
+          <w:sz w:val="21"/>
+          <w:szCs w:val="21"/>
+        </w:rPr>
+        <w:t>Request体</w:t>
+      </w:r>
+    </w:p>
+    <w:tbl>
+      <w:tblPr>
+        <w:tblW w:w="9080" w:type="dxa"/>
+        <w:tblInd w:w="93" w:type="dxa"/>
+        <w:tblLook w:val="04A0" w:firstRow="1" w:lastRow="0" w:firstColumn="1" w:lastColumn="0" w:noHBand="0" w:noVBand="1"/>
+      </w:tblPr>
+      <w:tblGrid>
+        <w:gridCol w:w="2380"/>
+        <w:gridCol w:w="1321"/>
+        <w:gridCol w:w="5379"/>
+      </w:tblGrid>
+      <w:tr>
+        <w:trPr>
+          <w:trHeight w:val="285"/>
+        </w:trPr>
+        <w:tc>
+          <w:tcPr>
+            <w:tcW w:w="2380" w:type="dxa"/>
+            <w:tcBorders>
+              <w:top w:val="single" w:sz="8" w:space="0" w:color="auto"/>
+              <w:left w:val="single" w:sz="8" w:space="0" w:color="auto"/>
+              <w:bottom w:val="single" w:sz="8" w:space="0" w:color="auto"/>
+              <w:right w:val="single" w:sz="8" w:space="0" w:color="auto"/>
+            </w:tcBorders>
+            <w:shd w:val="clear" w:color="000000" w:fill="FFFF00"/>
+            <w:noWrap/>
+            <w:vAlign w:val="center"/>
+            <w:hideMark/>
+          </w:tcPr>
+          <w:p>
+            <w:pPr>
+              <w:spacing w:line="240" w:lineRule="auto"/>
+              <w:rPr>
+                <w:rFonts w:asciiTheme="minorEastAsia" w:hAnsiTheme="minorEastAsia" w:cs="Arial"/>
+                <w:sz w:val="20"/>
+                <w:szCs w:val="20"/>
+              </w:rPr>
+            </w:pPr>
+            <w:r>
+              <w:rPr>
+                <w:rFonts w:asciiTheme="minorEastAsia" w:hAnsiTheme="minorEastAsia" w:cs="Arial"/>
+                <w:sz w:val="20"/>
+                <w:szCs w:val="20"/>
+              </w:rPr>
+              <w:t>Http URL</w:t>
+            </w:r>
+          </w:p>
+        </w:tc>
+        <w:tc>
+          <w:tcPr>
+            <w:tcW w:w="6700" w:type="dxa"/>
+            <w:gridSpan w:val="2"/>
+            <w:tcBorders>
+              <w:top w:val="single" w:sz="8" w:space="0" w:color="auto"/>
+              <w:left w:val="nil"/>
+              <w:bottom w:val="single" w:sz="8" w:space="0" w:color="auto"/>
+              <w:right w:val="single" w:sz="8" w:space="0" w:color="000000"/>
+            </w:tcBorders>
+            <w:shd w:val="clear" w:color="auto" w:fill="auto"/>
+            <w:noWrap/>
+            <w:vAlign w:val="center"/>
+            <w:hideMark/>
+          </w:tcPr>
+          <w:p>
+            <w:pPr>
+              <w:spacing w:line="240" w:lineRule="auto"/>
+              <w:rPr>
+                <w:rFonts w:asciiTheme="minorEastAsia" w:hAnsiTheme="minorEastAsia" w:cs="Arial"/>
+                <w:sz w:val="20"/>
+                <w:szCs w:val="20"/>
+              </w:rPr>
+            </w:pPr>
+            <w:r>
+              <w:rPr>
+                <w:rFonts w:asciiTheme="minorEastAsia" w:hAnsiTheme="minorEastAsia" w:cs="Arial"/>
+                <w:sz w:val="20"/>
+                <w:szCs w:val="20"/>
+              </w:rPr>
+              <w:t>https://IP</w:t>
+            </w:r>
+            <w:r>
+              <w:rPr>
+                <w:rFonts w:asciiTheme="minorEastAsia" w:hAnsiTheme="minorEastAsia" w:cs="Arial" w:hint="eastAsia"/>
+                <w:sz w:val="20"/>
+                <w:szCs w:val="20"/>
+              </w:rPr>
+              <w:t>地址</w:t>
+            </w:r>
+            <w:r>
+              <w:rPr>
+                <w:rFonts w:asciiTheme="minorEastAsia" w:hAnsiTheme="minorEastAsia" w:cs="Arial"/>
+                <w:sz w:val="20"/>
+                <w:szCs w:val="20"/>
+              </w:rPr>
+              <w:t>:</w:t>
+            </w:r>
+            <w:r>
+              <w:rPr>
+                <w:rFonts w:asciiTheme="minorEastAsia" w:hAnsiTheme="minorEastAsia" w:cs="Arial" w:hint="eastAsia"/>
+                <w:sz w:val="20"/>
+                <w:szCs w:val="20"/>
+              </w:rPr>
+              <w:t>端口</w:t>
+            </w:r>
+            <w:r>
+              <w:rPr>
+                <w:rFonts w:asciiTheme="minorEastAsia" w:hAnsiTheme="minorEastAsia" w:cs="Arial"/>
+                <w:sz w:val="20"/>
+                <w:szCs w:val="20"/>
+              </w:rPr>
+              <w:t>/</w:t>
+            </w:r>
+            <w:r>
+              <w:rPr>
+                <w:rFonts w:asciiTheme="minorEastAsia" w:hAnsiTheme="minorEastAsia" w:cs="Arial" w:hint="eastAsia"/>
+                <w:sz w:val="20"/>
+                <w:szCs w:val="20"/>
+              </w:rPr>
+              <w:t>项目部署名</w:t>
+            </w:r>
+            <w:r>
+              <w:rPr>
+                <w:rFonts w:asciiTheme="minorEastAsia" w:hAnsiTheme="minorEastAsia" w:cs="Arial"/>
+                <w:sz w:val="20"/>
+                <w:szCs w:val="20"/>
+              </w:rPr>
+              <w:t>/</w:t>
+            </w:r>
+            <w:proofErr w:type="spellStart"/>
+            <w:r>
+              <w:rPr>
+                <w:rFonts w:asciiTheme="minorEastAsia" w:hAnsiTheme="minorEastAsia" w:cs="Arial"/>
+                <w:sz w:val="20"/>
+                <w:szCs w:val="20"/>
+              </w:rPr>
+              <w:t>api</w:t>
+            </w:r>
+            <w:proofErr w:type="spellEnd"/>
+          </w:p>
+        </w:tc>
+      </w:tr>
+      <w:tr>
+        <w:trPr>
+          <w:trHeight w:val="285"/>
+        </w:trPr>
+        <w:tc>
+          <w:tcPr>
+            <w:tcW w:w="2380" w:type="dxa"/>
+            <w:tcBorders>
+              <w:top w:val="nil"/>
+              <w:left w:val="single" w:sz="8" w:space="0" w:color="auto"/>
+              <w:bottom w:val="single" w:sz="8" w:space="0" w:color="auto"/>
+              <w:right w:val="single" w:sz="8" w:space="0" w:color="auto"/>
+            </w:tcBorders>
+            <w:shd w:val="clear" w:color="000000" w:fill="FFFF00"/>
+            <w:noWrap/>
+            <w:vAlign w:val="center"/>
+            <w:hideMark/>
+          </w:tcPr>
+          <w:p>
+            <w:pPr>
+              <w:spacing w:line="240" w:lineRule="auto"/>
+              <w:rPr>
+                <w:rFonts w:asciiTheme="minorEastAsia" w:hAnsiTheme="minorEastAsia" w:cs="Arial"/>
+                <w:sz w:val="20"/>
+                <w:szCs w:val="20"/>
+              </w:rPr>
+            </w:pPr>
+            <w:r>
+              <w:rPr>
+                <w:rFonts w:asciiTheme="minorEastAsia" w:hAnsiTheme="minorEastAsia" w:cs="Arial"/>
+                <w:sz w:val="20"/>
+                <w:szCs w:val="20"/>
+              </w:rPr>
+              <w:t xml:space="preserve">Http </w:t>
+            </w:r>
+            <w:r>
+              <w:rPr>
+                <w:rFonts w:asciiTheme="minorEastAsia" w:hAnsiTheme="minorEastAsia" w:cs="Arial" w:hint="eastAsia"/>
+                <w:sz w:val="20"/>
+                <w:szCs w:val="20"/>
+              </w:rPr>
+              <w:t>交互方式</w:t>
+            </w:r>
+          </w:p>
+        </w:tc>
+        <w:tc>
+          <w:tcPr>
+            <w:tcW w:w="6700" w:type="dxa"/>
+            <w:gridSpan w:val="2"/>
+            <w:tcBorders>
+              <w:top w:val="single" w:sz="8" w:space="0" w:color="auto"/>
+              <w:left w:val="nil"/>
+              <w:bottom w:val="single" w:sz="8" w:space="0" w:color="auto"/>
+              <w:right w:val="single" w:sz="8" w:space="0" w:color="000000"/>
+            </w:tcBorders>
+            <w:shd w:val="clear" w:color="auto" w:fill="auto"/>
+            <w:noWrap/>
+            <w:vAlign w:val="center"/>
+            <w:hideMark/>
+          </w:tcPr>
+          <w:p>
+            <w:pPr>
+              <w:spacing w:line="240" w:lineRule="auto"/>
+              <w:rPr>
+                <w:rFonts w:asciiTheme="minorEastAsia" w:hAnsiTheme="minorEastAsia" w:cs="Arial"/>
+                <w:sz w:val="20"/>
+                <w:szCs w:val="20"/>
+              </w:rPr>
+            </w:pPr>
+            <w:r>
+              <w:rPr>
+                <w:rFonts w:asciiTheme="minorEastAsia" w:hAnsiTheme="minorEastAsia" w:cs="Arial"/>
+                <w:sz w:val="20"/>
+                <w:szCs w:val="20"/>
+              </w:rPr>
+              <w:t>POST</w:t>
+            </w:r>
+          </w:p>
+        </w:tc>
+      </w:tr>
+      <w:tr>
+        <w:trPr>
+          <w:trHeight w:val="285"/>
+        </w:trPr>
+        <w:tc>
+          <w:tcPr>
+            <w:tcW w:w="2380" w:type="dxa"/>
+            <w:tcBorders>
+              <w:top w:val="nil"/>
+              <w:left w:val="single" w:sz="8" w:space="0" w:color="auto"/>
+              <w:bottom w:val="single" w:sz="8" w:space="0" w:color="auto"/>
+              <w:right w:val="single" w:sz="8" w:space="0" w:color="auto"/>
+            </w:tcBorders>
+            <w:shd w:val="clear" w:color="000000" w:fill="FFFF00"/>
+            <w:noWrap/>
+            <w:vAlign w:val="center"/>
+            <w:hideMark/>
+          </w:tcPr>
+          <w:p>
+            <w:pPr>
+              <w:spacing w:line="240" w:lineRule="auto"/>
+              <w:rPr>
+                <w:rFonts w:asciiTheme="minorEastAsia" w:hAnsiTheme="minorEastAsia" w:cs="Arial"/>
+                <w:sz w:val="20"/>
+                <w:szCs w:val="20"/>
+              </w:rPr>
+            </w:pPr>
+            <w:r>
+              <w:rPr>
+                <w:rFonts w:asciiTheme="minorEastAsia" w:hAnsiTheme="minorEastAsia" w:cs="Arial"/>
+                <w:sz w:val="20"/>
+                <w:szCs w:val="20"/>
+              </w:rPr>
+              <w:t xml:space="preserve">Http </w:t>
+            </w:r>
+            <w:r>
+              <w:rPr>
+                <w:rFonts w:asciiTheme="minorEastAsia" w:hAnsiTheme="minorEastAsia" w:cs="Arial" w:hint="eastAsia"/>
+                <w:sz w:val="20"/>
+                <w:szCs w:val="20"/>
+              </w:rPr>
+              <w:t>参数</w:t>
+            </w:r>
+          </w:p>
+        </w:tc>
+        <w:tc>
+          <w:tcPr>
+            <w:tcW w:w="1321" w:type="dxa"/>
+            <w:tcBorders>
+              <w:top w:val="nil"/>
+              <w:left w:val="nil"/>
+              <w:bottom w:val="single" w:sz="8" w:space="0" w:color="auto"/>
+              <w:right w:val="single" w:sz="8" w:space="0" w:color="auto"/>
+            </w:tcBorders>
+            <w:shd w:val="clear" w:color="auto" w:fill="auto"/>
+            <w:noWrap/>
+            <w:vAlign w:val="center"/>
+            <w:hideMark/>
+          </w:tcPr>
+          <w:p>
+            <w:pPr>
+              <w:spacing w:line="240" w:lineRule="auto"/>
+              <w:rPr>
+                <w:rFonts w:asciiTheme="minorEastAsia" w:hAnsiTheme="minorEastAsia" w:cs="Arial"/>
+                <w:sz w:val="20"/>
+                <w:szCs w:val="20"/>
+              </w:rPr>
+            </w:pPr>
+            <w:proofErr w:type="gramStart"/>
+            <w:r>
+              <w:rPr>
+                <w:rFonts w:asciiTheme="minorEastAsia" w:hAnsiTheme="minorEastAsia" w:cs="Arial"/>
+                <w:sz w:val="20"/>
+                <w:szCs w:val="20"/>
+              </w:rPr>
+              <w:t>code</w:t>
+            </w:r>
+            <w:proofErr w:type="gramEnd"/>
+          </w:p>
+        </w:tc>
+        <w:tc>
+          <w:tcPr>
+            <w:tcW w:w="5379" w:type="dxa"/>
+            <w:tcBorders>
+              <w:top w:val="nil"/>
+              <w:left w:val="nil"/>
+              <w:bottom w:val="single" w:sz="8" w:space="0" w:color="auto"/>
+              <w:right w:val="single" w:sz="8" w:space="0" w:color="000000"/>
+            </w:tcBorders>
+            <w:shd w:val="clear" w:color="auto" w:fill="auto"/>
+            <w:noWrap/>
+            <w:vAlign w:val="center"/>
+            <w:hideMark/>
+          </w:tcPr>
+          <w:p>
+            <w:pPr>
+              <w:spacing w:line="240" w:lineRule="auto"/>
+              <w:rPr>
+                <w:rFonts w:asciiTheme="minorEastAsia" w:hAnsiTheme="minorEastAsia" w:cs="Arial"/>
+                <w:sz w:val="20"/>
+                <w:szCs w:val="20"/>
+              </w:rPr>
+            </w:pPr>
+            <w:r>
+              <w:rPr>
+                <w:rFonts w:asciiTheme="minorEastAsia" w:hAnsiTheme="minorEastAsia" w:cs="Arial" w:hint="eastAsia"/>
+                <w:sz w:val="20"/>
+                <w:szCs w:val="20"/>
+              </w:rPr>
+              <w:t>703502</w:t>
+            </w:r>
+          </w:p>
+        </w:tc>
+      </w:tr>
+      <w:tr>
+        <w:trPr>
+          <w:trHeight w:val="285"/>
+        </w:trPr>
+        <w:tc>
+          <w:tcPr>
+            <w:tcW w:w="2380" w:type="dxa"/>
+            <w:tcBorders>
+              <w:top w:val="nil"/>
+              <w:left w:val="single" w:sz="8" w:space="0" w:color="auto"/>
+              <w:bottom w:val="single" w:sz="8" w:space="0" w:color="000000"/>
+              <w:right w:val="single" w:sz="8" w:space="0" w:color="auto"/>
+            </w:tcBorders>
+            <w:vAlign w:val="center"/>
+            <w:hideMark/>
+          </w:tcPr>
+          <w:p>
+            <w:pPr>
+              <w:spacing w:line="240" w:lineRule="auto"/>
+              <w:rPr>
+                <w:rFonts w:asciiTheme="minorEastAsia" w:hAnsiTheme="minorEastAsia" w:cs="宋体"/>
+                <w:sz w:val="20"/>
+                <w:szCs w:val="20"/>
+              </w:rPr>
+            </w:pPr>
+          </w:p>
+        </w:tc>
+        <w:tc>
+          <w:tcPr>
+            <w:tcW w:w="1321" w:type="dxa"/>
+            <w:tcBorders>
+              <w:top w:val="nil"/>
+              <w:left w:val="single" w:sz="8" w:space="0" w:color="auto"/>
+              <w:bottom w:val="single" w:sz="8" w:space="0" w:color="000000"/>
+              <w:right w:val="single" w:sz="8" w:space="0" w:color="auto"/>
+            </w:tcBorders>
+            <w:vAlign w:val="center"/>
+            <w:hideMark/>
+          </w:tcPr>
+          <w:p>
+            <w:pPr>
+              <w:spacing w:line="240" w:lineRule="auto"/>
+              <w:rPr>
+                <w:rFonts w:asciiTheme="minorEastAsia" w:hAnsiTheme="minorEastAsia" w:cs="Arial"/>
+                <w:sz w:val="20"/>
+                <w:szCs w:val="20"/>
+              </w:rPr>
+            </w:pPr>
+            <w:proofErr w:type="spellStart"/>
+            <w:proofErr w:type="gramStart"/>
+            <w:r>
+              <w:rPr>
+                <w:rFonts w:asciiTheme="minorEastAsia" w:hAnsiTheme="minorEastAsia" w:cs="Arial" w:hint="eastAsia"/>
+                <w:sz w:val="20"/>
+                <w:szCs w:val="20"/>
+              </w:rPr>
+              <w:t>json</w:t>
+            </w:r>
+            <w:proofErr w:type="spellEnd"/>
+            <w:proofErr w:type="gramEnd"/>
+          </w:p>
+        </w:tc>
+        <w:tc>
+          <w:tcPr>
+            <w:tcW w:w="5379" w:type="dxa"/>
+            <w:tcBorders>
+              <w:top w:val="nil"/>
+              <w:left w:val="nil"/>
+              <w:bottom w:val="single" w:sz="8" w:space="0" w:color="auto"/>
+              <w:right w:val="single" w:sz="8" w:space="0" w:color="000000"/>
+            </w:tcBorders>
+            <w:shd w:val="clear" w:color="auto" w:fill="auto"/>
+            <w:noWrap/>
+            <w:vAlign w:val="center"/>
+            <w:hideMark/>
+          </w:tcPr>
+          <w:p>
+            <w:pPr>
+              <w:spacing w:line="240" w:lineRule="auto"/>
+              <w:rPr>
+                <w:rFonts w:asciiTheme="minorEastAsia" w:hAnsiTheme="minorEastAsia" w:cs="Consolas"/>
+                <w:b/>
+                <w:bCs/>
+                <w:sz w:val="20"/>
+                <w:szCs w:val="20"/>
+              </w:rPr>
+            </w:pPr>
+            <w:r>
+              <w:rPr>
+                <w:rFonts w:asciiTheme="minorEastAsia" w:hAnsiTheme="minorEastAsia" w:cs="Consolas"/>
+                <w:b/>
+                <w:bCs/>
+                <w:sz w:val="20"/>
+                <w:szCs w:val="20"/>
+              </w:rPr>
+              <w:t>{</w:t>
+            </w:r>
+          </w:p>
+          <w:p>
+            <w:pPr>
+              <w:spacing w:line="240" w:lineRule="auto"/>
+              <w:rPr>
+                <w:rFonts w:asciiTheme="minorEastAsia" w:hAnsiTheme="minorEastAsia" w:cs="Consolas"/>
+                <w:b/>
+                <w:bCs/>
+                <w:sz w:val="20"/>
+                <w:szCs w:val="20"/>
+              </w:rPr>
+            </w:pPr>
+            <w:r>
+              <w:rPr>
+                <w:rFonts w:asciiTheme="minorEastAsia" w:hAnsiTheme="minorEastAsia" w:cs="Consolas"/>
+                <w:b/>
+                <w:bCs/>
+                <w:sz w:val="20"/>
+                <w:szCs w:val="20"/>
+              </w:rPr>
+              <w:t xml:space="preserve">    "</w:t>
+            </w:r>
+            <w:proofErr w:type="spellStart"/>
+            <w:proofErr w:type="gramStart"/>
+            <w:r>
+              <w:rPr>
+                <w:rFonts w:asciiTheme="minorEastAsia" w:hAnsiTheme="minorEastAsia" w:cs="Consolas"/>
+                <w:b/>
+                <w:bCs/>
+                <w:sz w:val="20"/>
+                <w:szCs w:val="20"/>
+              </w:rPr>
+              <w:t>proId</w:t>
+            </w:r>
+            <w:proofErr w:type="spellEnd"/>
+            <w:proofErr w:type="gramEnd"/>
+            <w:r>
+              <w:rPr>
+                <w:rFonts w:asciiTheme="minorEastAsia" w:hAnsiTheme="minorEastAsia" w:cs="Consolas"/>
+                <w:b/>
+                <w:bCs/>
+                <w:sz w:val="20"/>
+                <w:szCs w:val="20"/>
+              </w:rPr>
+              <w:t>": "02555b0b2990443d9defa492c5c50a3f",</w:t>
+            </w:r>
+          </w:p>
+          <w:p>
+            <w:pPr>
+              <w:spacing w:line="240" w:lineRule="auto"/>
+              <w:rPr>
+                <w:rFonts w:asciiTheme="minorEastAsia" w:hAnsiTheme="minorEastAsia" w:cs="Consolas"/>
+                <w:b/>
+                <w:bCs/>
+                <w:sz w:val="20"/>
+                <w:szCs w:val="20"/>
+              </w:rPr>
+            </w:pPr>
+            <w:r>
+              <w:rPr>
+                <w:rFonts w:asciiTheme="minorEastAsia" w:hAnsiTheme="minorEastAsia" w:cs="Consolas"/>
+                <w:b/>
+                <w:bCs/>
+                <w:sz w:val="20"/>
+                <w:szCs w:val="20"/>
+              </w:rPr>
+              <w:t xml:space="preserve">    "</w:t>
+            </w:r>
+            <w:proofErr w:type="spellStart"/>
+            <w:proofErr w:type="gramStart"/>
+            <w:r>
+              <w:rPr>
+                <w:rFonts w:asciiTheme="minorEastAsia" w:hAnsiTheme="minorEastAsia" w:cs="Consolas"/>
+                <w:b/>
+                <w:bCs/>
+                <w:sz w:val="20"/>
+                <w:szCs w:val="20"/>
+              </w:rPr>
+              <w:t>checkUser</w:t>
+            </w:r>
+            <w:proofErr w:type="spellEnd"/>
+            <w:proofErr w:type="gramEnd"/>
+            <w:r>
+              <w:rPr>
+                <w:rFonts w:asciiTheme="minorEastAsia" w:hAnsiTheme="minorEastAsia" w:cs="Consolas"/>
+                <w:b/>
+                <w:bCs/>
+                <w:sz w:val="20"/>
+                <w:szCs w:val="20"/>
+              </w:rPr>
+              <w:t>": "111",</w:t>
+            </w:r>
+          </w:p>
+          <w:p>
+            <w:pPr>
+              <w:spacing w:line="240" w:lineRule="auto"/>
+              <w:rPr>
+                <w:rFonts w:asciiTheme="minorEastAsia" w:hAnsiTheme="minorEastAsia" w:cs="Consolas"/>
+                <w:b/>
+                <w:bCs/>
+                <w:sz w:val="20"/>
+                <w:szCs w:val="20"/>
+              </w:rPr>
+            </w:pPr>
+            <w:r>
+              <w:rPr>
+                <w:rFonts w:asciiTheme="minorEastAsia" w:hAnsiTheme="minorEastAsia" w:cs="Consolas"/>
+                <w:b/>
+                <w:bCs/>
+                <w:sz w:val="20"/>
+                <w:szCs w:val="20"/>
+              </w:rPr>
+              <w:t xml:space="preserve">    "</w:t>
+            </w:r>
+            <w:proofErr w:type="spellStart"/>
+            <w:proofErr w:type="gramStart"/>
+            <w:r>
+              <w:rPr>
+                <w:rFonts w:asciiTheme="minorEastAsia" w:hAnsiTheme="minorEastAsia" w:cs="Consolas"/>
+                <w:b/>
+                <w:bCs/>
+                <w:sz w:val="20"/>
+                <w:szCs w:val="20"/>
+              </w:rPr>
+              <w:t>checkResult</w:t>
+            </w:r>
+            <w:proofErr w:type="spellEnd"/>
+            <w:proofErr w:type="gramEnd"/>
+            <w:r>
+              <w:rPr>
+                <w:rFonts w:asciiTheme="minorEastAsia" w:hAnsiTheme="minorEastAsia" w:cs="Consolas"/>
+                <w:b/>
+                <w:bCs/>
+                <w:sz w:val="20"/>
+                <w:szCs w:val="20"/>
+              </w:rPr>
+              <w:t>": "0",</w:t>
+            </w:r>
+          </w:p>
+          <w:p>
+            <w:pPr>
+              <w:spacing w:line="240" w:lineRule="auto"/>
+              <w:rPr>
+                <w:rFonts w:asciiTheme="minorEastAsia" w:hAnsiTheme="minorEastAsia" w:cs="Consolas"/>
+                <w:b/>
+                <w:bCs/>
+                <w:sz w:val="20"/>
+                <w:szCs w:val="20"/>
+              </w:rPr>
+            </w:pPr>
+            <w:r>
+              <w:rPr>
+                <w:rFonts w:asciiTheme="minorEastAsia" w:hAnsiTheme="minorEastAsia" w:cs="Consolas"/>
+                <w:b/>
+                <w:bCs/>
+                <w:sz w:val="20"/>
+                <w:szCs w:val="20"/>
+              </w:rPr>
+              <w:t xml:space="preserve">    "remark": "</w:t>
+            </w:r>
+            <w:r>
+              <w:rPr>
+                <w:rFonts w:asciiTheme="minorEastAsia" w:hAnsiTheme="minorEastAsia" w:cs="Consolas" w:hint="eastAsia"/>
+                <w:b/>
+                <w:bCs/>
+                <w:sz w:val="20"/>
+                <w:szCs w:val="20"/>
+              </w:rPr>
+              <w:t>审核通过</w:t>
+            </w:r>
+            <w:r>
+              <w:rPr>
+                <w:rFonts w:asciiTheme="minorEastAsia" w:hAnsiTheme="minorEastAsia" w:cs="Consolas"/>
+                <w:b/>
+                <w:bCs/>
+                <w:sz w:val="20"/>
+                <w:szCs w:val="20"/>
+              </w:rPr>
+              <w:t>"</w:t>
+            </w:r>
+          </w:p>
+          <w:p>
+            <w:pPr>
+              <w:spacing w:line="240" w:lineRule="auto"/>
+              <w:rPr>
+                <w:rFonts w:asciiTheme="minorEastAsia" w:hAnsiTheme="minorEastAsia" w:cs="Consolas"/>
+                <w:b/>
+                <w:bCs/>
+                <w:sz w:val="20"/>
+                <w:szCs w:val="20"/>
+              </w:rPr>
+            </w:pPr>
+            <w:r>
+              <w:rPr>
+                <w:rFonts w:asciiTheme="minorEastAsia" w:hAnsiTheme="minorEastAsia" w:cs="Consolas"/>
+                <w:b/>
+                <w:bCs/>
+                <w:sz w:val="20"/>
+                <w:szCs w:val="20"/>
+              </w:rPr>
+              <w:t>}</w:t>
+            </w:r>
+          </w:p>
+        </w:tc>
+      </w:tr>
+      <w:tr>
+        <w:trPr>
+          <w:trHeight w:val="270"/>
+        </w:trPr>
+        <w:tc>
+          <w:tcPr>
+            <w:tcW w:w="2380" w:type="dxa"/>
+            <w:tcBorders>
+              <w:top w:val="single" w:sz="4" w:space="0" w:color="auto"/>
+              <w:left w:val="single" w:sz="4" w:space="0" w:color="auto"/>
+              <w:bottom w:val="single" w:sz="4" w:space="0" w:color="auto"/>
+              <w:right w:val="single" w:sz="4" w:space="0" w:color="auto"/>
+            </w:tcBorders>
+            <w:shd w:val="clear" w:color="000000" w:fill="FFFF00"/>
+            <w:noWrap/>
+            <w:vAlign w:val="bottom"/>
+            <w:hideMark/>
+          </w:tcPr>
+          <w:p>
+            <w:pPr>
+              <w:spacing w:line="240" w:lineRule="auto"/>
+              <w:rPr>
+                <w:rFonts w:asciiTheme="minorEastAsia" w:hAnsiTheme="minorEastAsia" w:cs="宋体"/>
+                <w:sz w:val="20"/>
+                <w:szCs w:val="20"/>
+              </w:rPr>
+            </w:pPr>
+            <w:r>
+              <w:rPr>
+                <w:rFonts w:asciiTheme="minorEastAsia" w:hAnsiTheme="minorEastAsia" w:cs="宋体" w:hint="eastAsia"/>
+                <w:sz w:val="20"/>
+                <w:szCs w:val="20"/>
+              </w:rPr>
+              <w:t>参数名</w:t>
+            </w:r>
+          </w:p>
+        </w:tc>
+        <w:tc>
+          <w:tcPr>
+            <w:tcW w:w="1321" w:type="dxa"/>
+            <w:tcBorders>
+              <w:top w:val="single" w:sz="4" w:space="0" w:color="auto"/>
+              <w:left w:val="nil"/>
+              <w:bottom w:val="single" w:sz="4" w:space="0" w:color="auto"/>
+              <w:right w:val="single" w:sz="4" w:space="0" w:color="auto"/>
+            </w:tcBorders>
+            <w:shd w:val="clear" w:color="000000" w:fill="FFFF00"/>
+            <w:noWrap/>
+            <w:vAlign w:val="bottom"/>
+            <w:hideMark/>
+          </w:tcPr>
+          <w:p>
+            <w:pPr>
+              <w:spacing w:line="240" w:lineRule="auto"/>
+              <w:rPr>
+                <w:rFonts w:asciiTheme="minorEastAsia" w:hAnsiTheme="minorEastAsia" w:cs="宋体"/>
+                <w:sz w:val="20"/>
+                <w:szCs w:val="20"/>
+              </w:rPr>
+            </w:pPr>
+            <w:r>
+              <w:rPr>
+                <w:rFonts w:asciiTheme="minorEastAsia" w:hAnsiTheme="minorEastAsia" w:cs="宋体" w:hint="eastAsia"/>
+                <w:sz w:val="20"/>
+                <w:szCs w:val="20"/>
+              </w:rPr>
+              <w:t>说明</w:t>
+            </w:r>
+          </w:p>
+        </w:tc>
+        <w:tc>
+          <w:tcPr>
+            <w:tcW w:w="5379" w:type="dxa"/>
+            <w:tcBorders>
+              <w:top w:val="single" w:sz="4" w:space="0" w:color="auto"/>
+              <w:left w:val="nil"/>
+              <w:bottom w:val="single" w:sz="4" w:space="0" w:color="auto"/>
+              <w:right w:val="single" w:sz="4" w:space="0" w:color="auto"/>
+            </w:tcBorders>
+            <w:shd w:val="clear" w:color="000000" w:fill="FFFF00"/>
+            <w:noWrap/>
+            <w:vAlign w:val="bottom"/>
+            <w:hideMark/>
+          </w:tcPr>
+          <w:p>
+            <w:pPr>
+              <w:spacing w:line="240" w:lineRule="auto"/>
+              <w:rPr>
+                <w:rFonts w:asciiTheme="minorEastAsia" w:hAnsiTheme="minorEastAsia" w:cs="宋体"/>
+                <w:sz w:val="20"/>
+                <w:szCs w:val="20"/>
+              </w:rPr>
+            </w:pPr>
+            <w:r>
+              <w:rPr>
+                <w:rFonts w:asciiTheme="minorEastAsia" w:hAnsiTheme="minorEastAsia" w:cs="宋体" w:hint="eastAsia"/>
+                <w:sz w:val="20"/>
+                <w:szCs w:val="20"/>
+              </w:rPr>
+              <w:t>示例</w:t>
+            </w:r>
+          </w:p>
+        </w:tc>
+      </w:tr>
+      <w:tr>
+        <w:trPr>
+          <w:trHeight w:val="270"/>
+        </w:trPr>
+        <w:tc>
+          <w:tcPr>
+            <w:tcW w:w="2380" w:type="dxa"/>
+            <w:tcBorders>
+              <w:top w:val="single" w:sz="4" w:space="0" w:color="auto"/>
+              <w:left w:val="single" w:sz="4" w:space="0" w:color="auto"/>
+              <w:bottom w:val="single" w:sz="4" w:space="0" w:color="auto"/>
+              <w:right w:val="single" w:sz="4" w:space="0" w:color="auto"/>
+            </w:tcBorders>
+            <w:shd w:val="clear" w:color="000000" w:fill="auto"/>
+            <w:noWrap/>
+            <w:vAlign w:val="bottom"/>
+          </w:tcPr>
+          <w:p>
+            <w:pPr>
+              <w:spacing w:line="240" w:lineRule="auto"/>
+              <w:rPr>
+                <w:rFonts w:asciiTheme="minorEastAsia" w:hAnsiTheme="minorEastAsia" w:cs="宋体"/>
+                <w:sz w:val="20"/>
+                <w:szCs w:val="20"/>
+              </w:rPr>
+            </w:pPr>
+            <w:proofErr w:type="spellStart"/>
+            <w:r>
+              <w:rPr>
+                <w:rFonts w:asciiTheme="minorEastAsia" w:hAnsiTheme="minorEastAsia" w:cs="Consolas"/>
+                <w:b/>
+                <w:bCs/>
+                <w:sz w:val="20"/>
+                <w:szCs w:val="20"/>
+              </w:rPr>
+              <w:t>proId</w:t>
+            </w:r>
+            <w:proofErr w:type="spellEnd"/>
+            <w:r>
+              <w:rPr>
+                <w:rFonts w:asciiTheme="minorEastAsia" w:hAnsiTheme="minorEastAsia" w:cs="宋体" w:hint="eastAsia"/>
+                <w:sz w:val="20"/>
+                <w:szCs w:val="20"/>
+              </w:rPr>
+              <w:t>（必填）</w:t>
+            </w:r>
+          </w:p>
+        </w:tc>
+        <w:tc>
+          <w:tcPr>
+            <w:tcW w:w="1321" w:type="dxa"/>
+            <w:tcBorders>
+              <w:top w:val="single" w:sz="4" w:space="0" w:color="auto"/>
+              <w:left w:val="nil"/>
+              <w:bottom w:val="single" w:sz="4" w:space="0" w:color="auto"/>
+              <w:right w:val="single" w:sz="4" w:space="0" w:color="auto"/>
+            </w:tcBorders>
+            <w:shd w:val="clear" w:color="000000" w:fill="auto"/>
+            <w:noWrap/>
+            <w:vAlign w:val="bottom"/>
+          </w:tcPr>
+          <w:p>
+            <w:pPr>
+              <w:spacing w:line="240" w:lineRule="auto"/>
+              <w:rPr>
+                <w:rFonts w:asciiTheme="minorEastAsia" w:hAnsiTheme="minorEastAsia" w:cs="宋体"/>
+                <w:sz w:val="20"/>
+                <w:szCs w:val="20"/>
+              </w:rPr>
+            </w:pPr>
+            <w:r>
+              <w:rPr>
+                <w:rFonts w:asciiTheme="minorEastAsia" w:hAnsiTheme="minorEastAsia" w:cs="宋体" w:hint="eastAsia"/>
+                <w:sz w:val="20"/>
+                <w:szCs w:val="20"/>
+              </w:rPr>
+              <w:t>项目ID</w:t>
+            </w:r>
+          </w:p>
+        </w:tc>
+        <w:tc>
+          <w:tcPr>
+            <w:tcW w:w="5379" w:type="dxa"/>
+            <w:tcBorders>
+              <w:top w:val="single" w:sz="4" w:space="0" w:color="auto"/>
+              <w:left w:val="nil"/>
+              <w:bottom w:val="single" w:sz="4" w:space="0" w:color="auto"/>
+              <w:right w:val="single" w:sz="4" w:space="0" w:color="auto"/>
+            </w:tcBorders>
+            <w:shd w:val="clear" w:color="000000" w:fill="auto"/>
+            <w:noWrap/>
+            <w:vAlign w:val="bottom"/>
+          </w:tcPr>
+          <w:p>
+            <w:pPr>
+              <w:spacing w:line="240" w:lineRule="auto"/>
+              <w:rPr>
+                <w:rFonts w:asciiTheme="minorEastAsia" w:hAnsiTheme="minorEastAsia" w:cs="宋体"/>
+                <w:sz w:val="20"/>
+                <w:szCs w:val="20"/>
+              </w:rPr>
+            </w:pPr>
+            <w:proofErr w:type="gramStart"/>
+            <w:r>
+              <w:rPr>
+                <w:rFonts w:asciiTheme="minorEastAsia" w:hAnsiTheme="minorEastAsia" w:cs="Consolas"/>
+                <w:b/>
+                <w:bCs/>
+                <w:sz w:val="20"/>
+                <w:szCs w:val="20"/>
+              </w:rPr>
+              <w:t>pro</w:t>
+            </w:r>
+            <w:r>
+              <w:rPr>
+                <w:rFonts w:asciiTheme="minorEastAsia" w:hAnsiTheme="minorEastAsia" w:cs="Consolas" w:hint="eastAsia"/>
+                <w:b/>
+                <w:bCs/>
+                <w:sz w:val="20"/>
+                <w:szCs w:val="20"/>
+              </w:rPr>
+              <w:t>001</w:t>
+            </w:r>
+            <w:proofErr w:type="gramEnd"/>
+          </w:p>
+        </w:tc>
+      </w:tr>
+      <w:tr>
+        <w:trPr>
+          <w:trHeight w:val="270"/>
+        </w:trPr>
+        <w:tc>
+          <w:tcPr>
+            <w:tcW w:w="2380" w:type="dxa"/>
+            <w:tcBorders>
+              <w:top w:val="single" w:sz="4" w:space="0" w:color="auto"/>
+              <w:left w:val="single" w:sz="4" w:space="0" w:color="auto"/>
+              <w:bottom w:val="single" w:sz="4" w:space="0" w:color="auto"/>
+              <w:right w:val="single" w:sz="4" w:space="0" w:color="auto"/>
+            </w:tcBorders>
+            <w:shd w:val="clear" w:color="000000" w:fill="auto"/>
+            <w:noWrap/>
+            <w:vAlign w:val="bottom"/>
+          </w:tcPr>
+          <w:p>
+            <w:pPr>
+              <w:spacing w:line="240" w:lineRule="auto"/>
+              <w:rPr>
+                <w:rFonts w:asciiTheme="minorEastAsia" w:hAnsiTheme="minorEastAsia" w:cs="宋体"/>
+                <w:sz w:val="20"/>
+                <w:szCs w:val="20"/>
+              </w:rPr>
+            </w:pPr>
+            <w:proofErr w:type="spellStart"/>
+            <w:r>
+              <w:rPr>
+                <w:rFonts w:asciiTheme="minorEastAsia" w:hAnsiTheme="minorEastAsia" w:cs="Consolas"/>
+                <w:b/>
+                <w:bCs/>
+                <w:sz w:val="20"/>
+                <w:szCs w:val="20"/>
+              </w:rPr>
+              <w:t>checkUser</w:t>
+            </w:r>
+            <w:proofErr w:type="spellEnd"/>
+            <w:r>
+              <w:rPr>
+                <w:rFonts w:asciiTheme="minorEastAsia" w:hAnsiTheme="minorEastAsia" w:cs="宋体" w:hint="eastAsia"/>
+                <w:sz w:val="20"/>
+                <w:szCs w:val="20"/>
+              </w:rPr>
+              <w:t>（必填）</w:t>
+            </w:r>
+          </w:p>
+        </w:tc>
+        <w:tc>
+          <w:tcPr>
+            <w:tcW w:w="1321" w:type="dxa"/>
+            <w:tcBorders>
+              <w:top w:val="single" w:sz="4" w:space="0" w:color="auto"/>
+              <w:left w:val="nil"/>
+              <w:bottom w:val="single" w:sz="4" w:space="0" w:color="auto"/>
+              <w:right w:val="single" w:sz="4" w:space="0" w:color="auto"/>
+            </w:tcBorders>
+            <w:shd w:val="clear" w:color="000000" w:fill="auto"/>
+            <w:noWrap/>
+            <w:vAlign w:val="bottom"/>
+          </w:tcPr>
+          <w:p>
+            <w:pPr>
+              <w:spacing w:line="240" w:lineRule="auto"/>
+              <w:rPr>
+                <w:rFonts w:asciiTheme="minorEastAsia" w:hAnsiTheme="minorEastAsia" w:cs="宋体"/>
+                <w:sz w:val="20"/>
+                <w:szCs w:val="20"/>
+              </w:rPr>
+            </w:pPr>
+            <w:r>
+              <w:rPr>
+                <w:rFonts w:asciiTheme="minorEastAsia" w:hAnsiTheme="minorEastAsia" w:cs="宋体" w:hint="eastAsia"/>
+                <w:sz w:val="20"/>
+                <w:szCs w:val="20"/>
+              </w:rPr>
+              <w:t>审核人ID</w:t>
+            </w:r>
+          </w:p>
+        </w:tc>
+        <w:tc>
+          <w:tcPr>
+            <w:tcW w:w="5379" w:type="dxa"/>
+            <w:tcBorders>
+              <w:top w:val="single" w:sz="4" w:space="0" w:color="auto"/>
+              <w:left w:val="nil"/>
+              <w:bottom w:val="single" w:sz="4" w:space="0" w:color="auto"/>
+              <w:right w:val="single" w:sz="4" w:space="0" w:color="auto"/>
+            </w:tcBorders>
+            <w:shd w:val="clear" w:color="000000" w:fill="auto"/>
+            <w:noWrap/>
+            <w:vAlign w:val="bottom"/>
+          </w:tcPr>
+          <w:p>
+            <w:pPr>
+              <w:spacing w:line="240" w:lineRule="auto"/>
+              <w:rPr>
+                <w:rFonts w:asciiTheme="minorEastAsia" w:hAnsiTheme="minorEastAsia" w:cs="宋体"/>
+                <w:sz w:val="20"/>
+                <w:szCs w:val="20"/>
+              </w:rPr>
+            </w:pPr>
+            <w:proofErr w:type="gramStart"/>
+            <w:r>
+              <w:rPr>
+                <w:rFonts w:asciiTheme="minorEastAsia" w:hAnsiTheme="minorEastAsia" w:cs="Consolas"/>
+                <w:b/>
+                <w:bCs/>
+                <w:sz w:val="20"/>
+                <w:szCs w:val="20"/>
+              </w:rPr>
+              <w:t>user</w:t>
+            </w:r>
+            <w:r>
+              <w:rPr>
+                <w:rFonts w:asciiTheme="minorEastAsia" w:hAnsiTheme="minorEastAsia" w:cs="Consolas" w:hint="eastAsia"/>
+                <w:b/>
+                <w:bCs/>
+                <w:sz w:val="20"/>
+                <w:szCs w:val="20"/>
+              </w:rPr>
+              <w:t>0001</w:t>
+            </w:r>
+            <w:proofErr w:type="gramEnd"/>
+          </w:p>
+        </w:tc>
+      </w:tr>
+      <w:tr>
+        <w:trPr>
+          <w:trHeight w:val="270"/>
+        </w:trPr>
+        <w:tc>
+          <w:tcPr>
+            <w:tcW w:w="2380" w:type="dxa"/>
+            <w:tcBorders>
+              <w:top w:val="single" w:sz="4" w:space="0" w:color="auto"/>
+              <w:left w:val="single" w:sz="4" w:space="0" w:color="auto"/>
+              <w:bottom w:val="single" w:sz="4" w:space="0" w:color="auto"/>
+              <w:right w:val="single" w:sz="4" w:space="0" w:color="auto"/>
+            </w:tcBorders>
+            <w:shd w:val="clear" w:color="000000" w:fill="auto"/>
+            <w:noWrap/>
+            <w:vAlign w:val="bottom"/>
+          </w:tcPr>
+          <w:p>
+            <w:pPr>
+              <w:spacing w:line="240" w:lineRule="auto"/>
+              <w:rPr>
+                <w:rFonts w:asciiTheme="minorEastAsia" w:hAnsiTheme="minorEastAsia" w:cs="Consolas"/>
+                <w:b/>
+                <w:bCs/>
+                <w:sz w:val="20"/>
+                <w:szCs w:val="20"/>
+              </w:rPr>
+            </w:pPr>
+            <w:proofErr w:type="spellStart"/>
+            <w:r>
+              <w:rPr>
+                <w:rFonts w:asciiTheme="minorEastAsia" w:hAnsiTheme="minorEastAsia" w:cs="Consolas"/>
+                <w:b/>
+                <w:bCs/>
+                <w:sz w:val="20"/>
+                <w:szCs w:val="20"/>
+              </w:rPr>
+              <w:t>checkResult</w:t>
+            </w:r>
+            <w:proofErr w:type="spellEnd"/>
+            <w:r>
+              <w:rPr>
+                <w:rFonts w:asciiTheme="minorEastAsia" w:hAnsiTheme="minorEastAsia" w:cs="Consolas" w:hint="eastAsia"/>
+                <w:b/>
+                <w:bCs/>
+                <w:sz w:val="20"/>
+                <w:szCs w:val="20"/>
+              </w:rPr>
+              <w:t>(必填)</w:t>
+            </w:r>
+          </w:p>
+        </w:tc>
+        <w:tc>
+          <w:tcPr>
+            <w:tcW w:w="1321" w:type="dxa"/>
+            <w:tcBorders>
+              <w:top w:val="single" w:sz="4" w:space="0" w:color="auto"/>
+              <w:left w:val="nil"/>
+              <w:bottom w:val="single" w:sz="4" w:space="0" w:color="auto"/>
+              <w:right w:val="single" w:sz="4" w:space="0" w:color="auto"/>
+            </w:tcBorders>
+            <w:shd w:val="clear" w:color="000000" w:fill="auto"/>
+            <w:noWrap/>
+            <w:vAlign w:val="bottom"/>
+          </w:tcPr>
+          <w:p>
+            <w:pPr>
+              <w:spacing w:line="240" w:lineRule="auto"/>
+              <w:rPr>
+                <w:rFonts w:asciiTheme="minorEastAsia" w:hAnsiTheme="minorEastAsia" w:cs="宋体"/>
+                <w:sz w:val="20"/>
+                <w:szCs w:val="20"/>
+              </w:rPr>
+            </w:pPr>
+            <w:r>
+              <w:rPr>
+                <w:rFonts w:asciiTheme="minorEastAsia" w:hAnsiTheme="minorEastAsia" w:cs="宋体" w:hint="eastAsia"/>
+                <w:sz w:val="20"/>
+                <w:szCs w:val="20"/>
+              </w:rPr>
+              <w:t>审核结果</w:t>
+            </w:r>
+          </w:p>
+        </w:tc>
+        <w:tc>
+          <w:tcPr>
+            <w:tcW w:w="5379" w:type="dxa"/>
+            <w:tcBorders>
+              <w:top w:val="single" w:sz="4" w:space="0" w:color="auto"/>
+              <w:left w:val="nil"/>
+              <w:bottom w:val="single" w:sz="4" w:space="0" w:color="auto"/>
+              <w:right w:val="single" w:sz="4" w:space="0" w:color="auto"/>
+            </w:tcBorders>
+            <w:shd w:val="clear" w:color="000000" w:fill="auto"/>
+            <w:noWrap/>
+            <w:vAlign w:val="bottom"/>
+          </w:tcPr>
+          <w:p>
+            <w:pPr>
+              <w:spacing w:line="240" w:lineRule="auto"/>
+              <w:rPr>
+                <w:rFonts w:asciiTheme="minorEastAsia" w:hAnsiTheme="minorEastAsia" w:cs="Consolas"/>
+                <w:b/>
+                <w:bCs/>
+                <w:sz w:val="20"/>
+                <w:szCs w:val="20"/>
+              </w:rPr>
+            </w:pPr>
+            <w:r>
+              <w:rPr>
+                <w:rFonts w:asciiTheme="minorEastAsia" w:hAnsiTheme="minorEastAsia" w:cs="Consolas" w:hint="eastAsia"/>
+                <w:b/>
+                <w:bCs/>
+                <w:sz w:val="20"/>
+                <w:szCs w:val="20"/>
+              </w:rPr>
+              <w:t xml:space="preserve">APPROVED("0", "审核通过"), </w:t>
+            </w:r>
+          </w:p>
+          <w:p>
+            <w:pPr>
+              <w:spacing w:line="240" w:lineRule="auto"/>
+              <w:rPr>
+                <w:rFonts w:asciiTheme="minorEastAsia" w:hAnsiTheme="minorEastAsia" w:cs="Consolas"/>
+                <w:b/>
+                <w:bCs/>
+                <w:sz w:val="20"/>
+                <w:szCs w:val="20"/>
+              </w:rPr>
+            </w:pPr>
+            <w:r>
+              <w:rPr>
+                <w:rFonts w:asciiTheme="minorEastAsia" w:hAnsiTheme="minorEastAsia" w:cs="Consolas" w:hint="eastAsia"/>
+                <w:b/>
+                <w:bCs/>
+                <w:sz w:val="20"/>
+                <w:szCs w:val="20"/>
+              </w:rPr>
+              <w:t>FAILURE("1", "审核不通过")</w:t>
+            </w:r>
+          </w:p>
+        </w:tc>
+      </w:tr>
+      <w:tr>
+        <w:trPr>
+          <w:trHeight w:val="270"/>
+        </w:trPr>
+        <w:tc>
+          <w:tcPr>
+            <w:tcW w:w="2380" w:type="dxa"/>
+            <w:tcBorders>
+              <w:top w:val="single" w:sz="4" w:space="0" w:color="auto"/>
+              <w:left w:val="single" w:sz="4" w:space="0" w:color="auto"/>
+              <w:bottom w:val="single" w:sz="4" w:space="0" w:color="auto"/>
+              <w:right w:val="single" w:sz="4" w:space="0" w:color="auto"/>
+            </w:tcBorders>
+            <w:shd w:val="clear" w:color="000000" w:fill="auto"/>
+            <w:noWrap/>
+            <w:vAlign w:val="bottom"/>
+          </w:tcPr>
+          <w:p>
+            <w:pPr>
+              <w:spacing w:line="240" w:lineRule="auto"/>
+              <w:rPr>
+                <w:rFonts w:asciiTheme="minorEastAsia" w:hAnsiTheme="minorEastAsia" w:cs="Consolas"/>
+                <w:b/>
+                <w:bCs/>
+                <w:sz w:val="20"/>
+                <w:szCs w:val="20"/>
+              </w:rPr>
+            </w:pPr>
+            <w:r>
+              <w:rPr>
+                <w:rFonts w:asciiTheme="minorEastAsia" w:hAnsiTheme="minorEastAsia" w:cs="Consolas"/>
+                <w:b/>
+                <w:bCs/>
+                <w:sz w:val="20"/>
+                <w:szCs w:val="20"/>
+              </w:rPr>
+              <w:t>remark</w:t>
+            </w:r>
+            <w:r>
+              <w:rPr>
+                <w:rFonts w:asciiTheme="minorEastAsia" w:hAnsiTheme="minorEastAsia" w:cs="宋体" w:hint="eastAsia"/>
+                <w:sz w:val="20"/>
+                <w:szCs w:val="20"/>
+              </w:rPr>
+              <w:t>（非必填）</w:t>
+            </w:r>
+          </w:p>
+        </w:tc>
+        <w:tc>
+          <w:tcPr>
+            <w:tcW w:w="1321" w:type="dxa"/>
+            <w:tcBorders>
+              <w:top w:val="single" w:sz="4" w:space="0" w:color="auto"/>
+              <w:left w:val="nil"/>
+              <w:bottom w:val="single" w:sz="4" w:space="0" w:color="auto"/>
+              <w:right w:val="single" w:sz="4" w:space="0" w:color="auto"/>
+            </w:tcBorders>
+            <w:shd w:val="clear" w:color="000000" w:fill="auto"/>
+            <w:noWrap/>
+            <w:vAlign w:val="bottom"/>
+          </w:tcPr>
+          <w:p>
+            <w:pPr>
+              <w:spacing w:line="240" w:lineRule="auto"/>
+              <w:rPr>
+                <w:rFonts w:asciiTheme="minorEastAsia" w:hAnsiTheme="minorEastAsia" w:cs="宋体"/>
+                <w:sz w:val="20"/>
+                <w:szCs w:val="20"/>
+              </w:rPr>
+            </w:pPr>
+            <w:r>
+              <w:rPr>
+                <w:rFonts w:asciiTheme="minorEastAsia" w:hAnsiTheme="minorEastAsia" w:cs="宋体" w:hint="eastAsia"/>
+                <w:sz w:val="20"/>
+                <w:szCs w:val="20"/>
+              </w:rPr>
+              <w:t>备注</w:t>
+            </w:r>
+          </w:p>
+        </w:tc>
+        <w:tc>
+          <w:tcPr>
+            <w:tcW w:w="5379" w:type="dxa"/>
+            <w:tcBorders>
+              <w:top w:val="single" w:sz="4" w:space="0" w:color="auto"/>
+              <w:left w:val="nil"/>
+              <w:bottom w:val="single" w:sz="4" w:space="0" w:color="auto"/>
+              <w:right w:val="single" w:sz="4" w:space="0" w:color="auto"/>
+            </w:tcBorders>
+            <w:shd w:val="clear" w:color="000000" w:fill="auto"/>
+            <w:noWrap/>
+            <w:vAlign w:val="bottom"/>
+          </w:tcPr>
+          <w:p>
+            <w:pPr>
+              <w:spacing w:line="240" w:lineRule="auto"/>
+              <w:rPr>
+                <w:rFonts w:asciiTheme="minorEastAsia" w:hAnsiTheme="minorEastAsia" w:cs="宋体"/>
+                <w:sz w:val="20"/>
+                <w:szCs w:val="20"/>
+              </w:rPr>
+            </w:pPr>
+            <w:r>
+              <w:rPr>
+                <w:rFonts w:asciiTheme="minorEastAsia" w:hAnsiTheme="minorEastAsia" w:cs="Consolas" w:hint="eastAsia"/>
+                <w:b/>
+                <w:bCs/>
+                <w:sz w:val="20"/>
+                <w:szCs w:val="20"/>
+              </w:rPr>
+              <w:t>审核通过</w:t>
+            </w:r>
+          </w:p>
+        </w:tc>
+      </w:tr>
+    </w:tbl>
+    <w:p>
+      <w:pPr>
+        <w:pStyle w:val="3"/>
+        <w:rPr>
+          <w:rFonts w:asciiTheme="minorEastAsia" w:hAnsiTheme="minorEastAsia"/>
+          <w:sz w:val="21"/>
+          <w:szCs w:val="21"/>
+        </w:rPr>
+      </w:pPr>
+      <w:r>
+        <w:rPr>
+          <w:rFonts w:asciiTheme="minorEastAsia" w:hAnsiTheme="minorEastAsia" w:hint="eastAsia"/>
+          <w:sz w:val="21"/>
+          <w:szCs w:val="21"/>
+        </w:rPr>
+        <w:t>Response体</w:t>
+      </w:r>
+    </w:p>
+    <w:p>
+      <w:pPr>
+        <w:rPr>
+          <w:rFonts w:asciiTheme="minorEastAsia" w:hAnsiTheme="minorEastAsia" w:cs="Consolas"/>
+          <w:b/>
+          <w:bCs/>
+          <w:sz w:val="20"/>
+          <w:szCs w:val="20"/>
+        </w:rPr>
+      </w:pPr>
+      <w:r>
+        <w:rPr>
+          <w:rFonts w:asciiTheme="minorEastAsia" w:hAnsiTheme="minorEastAsia" w:cs="Consolas"/>
+          <w:b/>
+          <w:bCs/>
+          <w:sz w:val="20"/>
+          <w:szCs w:val="20"/>
+        </w:rPr>
+        <w:t>{</w:t>
+      </w:r>
+    </w:p>
+    <w:p>
+      <w:pPr>
+        <w:rPr>
+          <w:rFonts w:asciiTheme="minorEastAsia" w:hAnsiTheme="minorEastAsia" w:cs="Consolas"/>
+          <w:b/>
+          <w:bCs/>
+          <w:sz w:val="20"/>
+          <w:szCs w:val="20"/>
+        </w:rPr>
+      </w:pPr>
+      <w:r>
+        <w:rPr>
+          <w:rFonts w:asciiTheme="minorEastAsia" w:hAnsiTheme="minorEastAsia" w:cs="Consolas"/>
+          <w:b/>
+          <w:bCs/>
+          <w:sz w:val="20"/>
+          <w:szCs w:val="20"/>
+        </w:rPr>
+        <w:t xml:space="preserve">    "</w:t>
+      </w:r>
+      <w:proofErr w:type="spellStart"/>
+      <w:proofErr w:type="gramStart"/>
+      <w:r>
+        <w:rPr>
+          <w:rFonts w:asciiTheme="minorEastAsia" w:hAnsiTheme="minorEastAsia" w:cs="Consolas"/>
+          <w:b/>
+          <w:bCs/>
+          <w:sz w:val="20"/>
+          <w:szCs w:val="20"/>
+        </w:rPr>
+        <w:t>errorCode</w:t>
+      </w:r>
+      <w:proofErr w:type="spellEnd"/>
+      <w:proofErr w:type="gramEnd"/>
+      <w:r>
+        <w:rPr>
+          <w:rFonts w:asciiTheme="minorEastAsia" w:hAnsiTheme="minorEastAsia" w:cs="Consolas"/>
+          <w:b/>
+          <w:bCs/>
+          <w:sz w:val="20"/>
+          <w:szCs w:val="20"/>
+        </w:rPr>
+        <w:t>": "0",</w:t>
+      </w:r>
+    </w:p>
+    <w:p>
+      <w:pPr>
+        <w:rPr>
+          <w:rFonts w:asciiTheme="minorEastAsia" w:hAnsiTheme="minorEastAsia" w:cs="Consolas"/>
+          <w:b/>
+          <w:bCs/>
+          <w:sz w:val="20"/>
+          <w:szCs w:val="20"/>
+        </w:rPr>
+      </w:pPr>
+      <w:r>
+        <w:rPr>
+          <w:rFonts w:asciiTheme="minorEastAsia" w:hAnsiTheme="minorEastAsia" w:cs="Consolas" w:hint="eastAsia"/>
+          <w:b/>
+          <w:bCs/>
+          <w:sz w:val="20"/>
+          <w:szCs w:val="20"/>
+        </w:rPr>
+        <w:t xml:space="preserve">    "</w:t>
+      </w:r>
+      <w:proofErr w:type="spellStart"/>
+      <w:r>
+        <w:rPr>
+          <w:rFonts w:asciiTheme="minorEastAsia" w:hAnsiTheme="minorEastAsia" w:cs="Consolas" w:hint="eastAsia"/>
+          <w:b/>
+          <w:bCs/>
+          <w:sz w:val="20"/>
+          <w:szCs w:val="20"/>
+        </w:rPr>
+        <w:t>errorInfo</w:t>
+      </w:r>
+      <w:proofErr w:type="spellEnd"/>
+      <w:r>
+        <w:rPr>
+          <w:rFonts w:asciiTheme="minorEastAsia" w:hAnsiTheme="minorEastAsia" w:cs="Consolas" w:hint="eastAsia"/>
+          <w:b/>
+          <w:bCs/>
+          <w:sz w:val="20"/>
+          <w:szCs w:val="20"/>
+        </w:rPr>
+        <w:t>": "成功",</w:t>
+      </w:r>
+    </w:p>
+    <w:p>
+      <w:pPr>
+        <w:rPr>
+          <w:rFonts w:asciiTheme="minorEastAsia" w:hAnsiTheme="minorEastAsia" w:cs="Consolas"/>
+          <w:b/>
+          <w:bCs/>
+          <w:sz w:val="20"/>
+          <w:szCs w:val="20"/>
+        </w:rPr>
+      </w:pPr>
+      <w:r>
+        <w:rPr>
+          <w:rFonts w:asciiTheme="minorEastAsia" w:hAnsiTheme="minorEastAsia" w:cs="Consolas"/>
+          <w:b/>
+          <w:bCs/>
+          <w:sz w:val="20"/>
+          <w:szCs w:val="20"/>
+        </w:rPr>
+        <w:t xml:space="preserve">    "</w:t>
+      </w:r>
+      <w:proofErr w:type="gramStart"/>
+      <w:r>
+        <w:rPr>
+          <w:rFonts w:asciiTheme="minorEastAsia" w:hAnsiTheme="minorEastAsia" w:cs="Consolas"/>
+          <w:b/>
+          <w:bCs/>
+          <w:sz w:val="20"/>
+          <w:szCs w:val="20"/>
+        </w:rPr>
+        <w:t>data</w:t>
+      </w:r>
+      <w:proofErr w:type="gramEnd"/>
+      <w:r>
+        <w:rPr>
+          <w:rFonts w:asciiTheme="minorEastAsia" w:hAnsiTheme="minorEastAsia" w:cs="Consolas"/>
+          <w:b/>
+          <w:bCs/>
+          <w:sz w:val="20"/>
+          <w:szCs w:val="20"/>
+        </w:rPr>
+        <w:t>": {</w:t>
+      </w:r>
+    </w:p>
+    <w:p>
+      <w:pPr>
+        <w:rPr>
+          <w:rFonts w:asciiTheme="minorEastAsia" w:hAnsiTheme="minorEastAsia" w:cs="Consolas"/>
+          <w:b/>
+          <w:bCs/>
+          <w:sz w:val="20"/>
+          <w:szCs w:val="20"/>
+        </w:rPr>
+      </w:pPr>
+      <w:r>
+        <w:rPr>
+          <w:rFonts w:asciiTheme="minorEastAsia" w:hAnsiTheme="minorEastAsia" w:cs="Consolas"/>
+          <w:b/>
+          <w:bCs/>
+          <w:sz w:val="20"/>
+          <w:szCs w:val="20"/>
+        </w:rPr>
+        <w:t xml:space="preserve">        "</w:t>
+      </w:r>
+      <w:proofErr w:type="spellStart"/>
+      <w:proofErr w:type="gramStart"/>
+      <w:r>
+        <w:rPr>
+          <w:rFonts w:asciiTheme="minorEastAsia" w:hAnsiTheme="minorEastAsia" w:cs="Consolas"/>
+          <w:b/>
+          <w:bCs/>
+          <w:sz w:val="20"/>
+          <w:szCs w:val="20"/>
+        </w:rPr>
+        <w:t>isSuccess</w:t>
+      </w:r>
+      <w:proofErr w:type="spellEnd"/>
+      <w:proofErr w:type="gramEnd"/>
+      <w:r>
+        <w:rPr>
+          <w:rFonts w:asciiTheme="minorEastAsia" w:hAnsiTheme="minorEastAsia" w:cs="Consolas"/>
+          <w:b/>
+          <w:bCs/>
+          <w:sz w:val="20"/>
+          <w:szCs w:val="20"/>
+        </w:rPr>
+        <w:t>": true</w:t>
+      </w:r>
+    </w:p>
+    <w:p>
+      <w:pPr>
+        <w:rPr>
+          <w:rFonts w:asciiTheme="minorEastAsia" w:hAnsiTheme="minorEastAsia" w:cs="Consolas"/>
+          <w:b/>
+          <w:bCs/>
+          <w:sz w:val="20"/>
+          <w:szCs w:val="20"/>
+        </w:rPr>
+      </w:pPr>
+      <w:r>
+        <w:rPr>
+          <w:rFonts w:asciiTheme="minorEastAsia" w:hAnsiTheme="minorEastAsia" w:cs="Consolas"/>
+          <w:b/>
+          <w:bCs/>
+          <w:sz w:val="20"/>
+          <w:szCs w:val="20"/>
+        </w:rPr>
+        <w:t xml:space="preserve">    }</w:t>
+      </w:r>
+    </w:p>
+    <w:p>
+      <w:pPr>
+        <w:rPr>
+          <w:rFonts w:asciiTheme="minorEastAsia" w:hAnsiTheme="minorEastAsia" w:cs="Consolas"/>
+          <w:b/>
+          <w:bCs/>
+          <w:sz w:val="20"/>
+          <w:szCs w:val="20"/>
+        </w:rPr>
+      </w:pPr>
+      <w:r>
+        <w:rPr>
+          <w:rFonts w:asciiTheme="minorEastAsia" w:hAnsiTheme="minorEastAsia" w:cs="Consolas"/>
+          <w:b/>
+          <w:bCs/>
+          <w:sz w:val="20"/>
+          <w:szCs w:val="20"/>
+        </w:rPr>
+        <w:t>}</w:t>
+      </w:r>
+    </w:p>
+    <w:tbl>
+      <w:tblPr>
+        <w:tblW w:w="9240" w:type="dxa"/>
+        <w:tblInd w:w="93" w:type="dxa"/>
+        <w:tblLook w:val="04A0" w:firstRow="1" w:lastRow="0" w:firstColumn="1" w:lastColumn="0" w:noHBand="0" w:noVBand="1"/>
+      </w:tblPr>
+      <w:tblGrid>
+        <w:gridCol w:w="1260"/>
+        <w:gridCol w:w="1700"/>
+        <w:gridCol w:w="6280"/>
+      </w:tblGrid>
+      <w:tr>
+        <w:trPr>
+          <w:trHeight w:val="270"/>
+        </w:trPr>
+        <w:tc>
+          <w:tcPr>
+            <w:tcW w:w="1260" w:type="dxa"/>
+            <w:tcBorders>
+              <w:top w:val="single" w:sz="4" w:space="0" w:color="auto"/>
+              <w:left w:val="single" w:sz="4" w:space="0" w:color="auto"/>
+              <w:bottom w:val="single" w:sz="4" w:space="0" w:color="auto"/>
+              <w:right w:val="single" w:sz="4" w:space="0" w:color="auto"/>
+            </w:tcBorders>
+            <w:shd w:val="clear" w:color="000000" w:fill="FFFF00"/>
+            <w:noWrap/>
+            <w:vAlign w:val="bottom"/>
+            <w:hideMark/>
+          </w:tcPr>
+          <w:p>
+            <w:pPr>
+              <w:spacing w:line="240" w:lineRule="auto"/>
+              <w:rPr>
+                <w:rFonts w:asciiTheme="minorEastAsia" w:hAnsiTheme="minorEastAsia" w:cs="宋体"/>
+                <w:sz w:val="20"/>
+                <w:szCs w:val="20"/>
+              </w:rPr>
+            </w:pPr>
+            <w:r>
+              <w:rPr>
+                <w:rFonts w:asciiTheme="minorEastAsia" w:hAnsiTheme="minorEastAsia" w:cs="宋体" w:hint="eastAsia"/>
+                <w:sz w:val="20"/>
+                <w:szCs w:val="20"/>
+              </w:rPr>
+              <w:t>参数名</w:t>
+            </w:r>
+          </w:p>
+        </w:tc>
+        <w:tc>
+          <w:tcPr>
+            <w:tcW w:w="1700" w:type="dxa"/>
+            <w:tcBorders>
+              <w:top w:val="single" w:sz="4" w:space="0" w:color="auto"/>
+              <w:left w:val="nil"/>
+              <w:bottom w:val="single" w:sz="4" w:space="0" w:color="auto"/>
+              <w:right w:val="single" w:sz="4" w:space="0" w:color="auto"/>
+            </w:tcBorders>
+            <w:shd w:val="clear" w:color="000000" w:fill="FFFF00"/>
+            <w:noWrap/>
+            <w:vAlign w:val="bottom"/>
+            <w:hideMark/>
+          </w:tcPr>
+          <w:p>
+            <w:pPr>
+              <w:spacing w:line="240" w:lineRule="auto"/>
+              <w:rPr>
+                <w:rFonts w:asciiTheme="minorEastAsia" w:hAnsiTheme="minorEastAsia" w:cs="宋体"/>
+                <w:sz w:val="20"/>
+                <w:szCs w:val="20"/>
+              </w:rPr>
+            </w:pPr>
+            <w:r>
+              <w:rPr>
+                <w:rFonts w:asciiTheme="minorEastAsia" w:hAnsiTheme="minorEastAsia" w:cs="宋体" w:hint="eastAsia"/>
+                <w:sz w:val="20"/>
+                <w:szCs w:val="20"/>
+              </w:rPr>
+              <w:t>说明</w:t>
+            </w:r>
+          </w:p>
+        </w:tc>
+        <w:tc>
+          <w:tcPr>
+            <w:tcW w:w="6280" w:type="dxa"/>
+            <w:tcBorders>
+              <w:top w:val="single" w:sz="4" w:space="0" w:color="auto"/>
+              <w:left w:val="nil"/>
+              <w:bottom w:val="single" w:sz="4" w:space="0" w:color="auto"/>
+              <w:right w:val="single" w:sz="4" w:space="0" w:color="auto"/>
+            </w:tcBorders>
+            <w:shd w:val="clear" w:color="000000" w:fill="FFFF00"/>
+            <w:noWrap/>
+            <w:vAlign w:val="bottom"/>
+            <w:hideMark/>
+          </w:tcPr>
+          <w:p>
+            <w:pPr>
+              <w:spacing w:line="240" w:lineRule="auto"/>
+              <w:rPr>
+                <w:rFonts w:asciiTheme="minorEastAsia" w:hAnsiTheme="minorEastAsia" w:cs="宋体"/>
+                <w:sz w:val="20"/>
+                <w:szCs w:val="20"/>
+              </w:rPr>
+            </w:pPr>
+            <w:r>
+              <w:rPr>
+                <w:rFonts w:asciiTheme="minorEastAsia" w:hAnsiTheme="minorEastAsia" w:cs="宋体" w:hint="eastAsia"/>
+                <w:sz w:val="20"/>
+                <w:szCs w:val="20"/>
+              </w:rPr>
+              <w:t>示例</w:t>
+            </w:r>
+          </w:p>
+        </w:tc>
+      </w:tr>
+      <w:tr>
+        <w:trPr>
+          <w:trHeight w:val="270"/>
+        </w:trPr>
+        <w:tc>
+          <w:tcPr>
+            <w:tcW w:w="1260" w:type="dxa"/>
+            <w:tcBorders>
+              <w:top w:val="nil"/>
+              <w:left w:val="single" w:sz="4" w:space="0" w:color="auto"/>
+              <w:bottom w:val="single" w:sz="4" w:space="0" w:color="auto"/>
+              <w:right w:val="single" w:sz="4" w:space="0" w:color="auto"/>
+            </w:tcBorders>
+            <w:shd w:val="clear" w:color="auto" w:fill="auto"/>
+            <w:noWrap/>
+            <w:vAlign w:val="bottom"/>
+            <w:hideMark/>
+          </w:tcPr>
+          <w:p>
+            <w:pPr>
+              <w:spacing w:line="240" w:lineRule="auto"/>
+              <w:rPr>
+                <w:rFonts w:asciiTheme="minorEastAsia" w:hAnsiTheme="minorEastAsia" w:cs="宋体"/>
+                <w:sz w:val="20"/>
+                <w:szCs w:val="20"/>
+              </w:rPr>
+            </w:pPr>
+            <w:proofErr w:type="spellStart"/>
+            <w:proofErr w:type="gramStart"/>
+            <w:r>
+              <w:rPr>
+                <w:rFonts w:asciiTheme="minorEastAsia" w:hAnsiTheme="minorEastAsia" w:cs="宋体" w:hint="eastAsia"/>
+                <w:sz w:val="20"/>
+                <w:szCs w:val="20"/>
+              </w:rPr>
+              <w:t>errorCode</w:t>
+            </w:r>
+            <w:proofErr w:type="spellEnd"/>
+            <w:proofErr w:type="gramEnd"/>
+          </w:p>
+        </w:tc>
+        <w:tc>
+          <w:tcPr>
+            <w:tcW w:w="1700" w:type="dxa"/>
+            <w:tcBorders>
+              <w:top w:val="nil"/>
+              <w:left w:val="nil"/>
+              <w:bottom w:val="single" w:sz="4" w:space="0" w:color="auto"/>
+              <w:right w:val="single" w:sz="4" w:space="0" w:color="auto"/>
+            </w:tcBorders>
+            <w:shd w:val="clear" w:color="auto" w:fill="auto"/>
+            <w:noWrap/>
+            <w:vAlign w:val="bottom"/>
+            <w:hideMark/>
+          </w:tcPr>
+          <w:p>
+            <w:pPr>
+              <w:spacing w:line="240" w:lineRule="auto"/>
+              <w:rPr>
+                <w:rFonts w:asciiTheme="minorEastAsia" w:hAnsiTheme="minorEastAsia" w:cs="宋体"/>
+                <w:sz w:val="20"/>
+                <w:szCs w:val="20"/>
+              </w:rPr>
+            </w:pPr>
+            <w:r>
+              <w:rPr>
+                <w:rFonts w:asciiTheme="minorEastAsia" w:hAnsiTheme="minorEastAsia" w:cs="宋体" w:hint="eastAsia"/>
+                <w:sz w:val="20"/>
+                <w:szCs w:val="20"/>
+              </w:rPr>
+              <w:t>错误代码</w:t>
+            </w:r>
+          </w:p>
+        </w:tc>
+        <w:tc>
+          <w:tcPr>
+            <w:tcW w:w="6280" w:type="dxa"/>
+            <w:tcBorders>
+              <w:top w:val="nil"/>
+              <w:left w:val="nil"/>
+              <w:bottom w:val="single" w:sz="4" w:space="0" w:color="auto"/>
+              <w:right w:val="single" w:sz="4" w:space="0" w:color="auto"/>
+            </w:tcBorders>
+            <w:shd w:val="clear" w:color="auto" w:fill="auto"/>
+            <w:noWrap/>
+            <w:vAlign w:val="bottom"/>
+            <w:hideMark/>
+          </w:tcPr>
+          <w:p>
+            <w:pPr>
+              <w:spacing w:line="240" w:lineRule="auto"/>
+              <w:rPr>
+                <w:rFonts w:asciiTheme="minorEastAsia" w:hAnsiTheme="minorEastAsia" w:cs="宋体"/>
+                <w:sz w:val="20"/>
+                <w:szCs w:val="20"/>
+              </w:rPr>
+            </w:pPr>
+            <w:r>
+              <w:rPr>
+                <w:rFonts w:asciiTheme="minorEastAsia" w:hAnsiTheme="minorEastAsia" w:cs="宋体" w:hint="eastAsia"/>
+                <w:sz w:val="20"/>
+                <w:szCs w:val="20"/>
+              </w:rPr>
+              <w:t>0=成功；1=权限错误；2=参数错误；3=业务错误；9=未知错误</w:t>
+            </w:r>
+          </w:p>
+        </w:tc>
+      </w:tr>
+      <w:tr>
+        <w:trPr>
+          <w:trHeight w:val="270"/>
+        </w:trPr>
+        <w:tc>
+          <w:tcPr>
+            <w:tcW w:w="1260" w:type="dxa"/>
+            <w:tcBorders>
+              <w:top w:val="nil"/>
+              <w:left w:val="single" w:sz="4" w:space="0" w:color="auto"/>
+              <w:bottom w:val="single" w:sz="4" w:space="0" w:color="auto"/>
+              <w:right w:val="single" w:sz="4" w:space="0" w:color="auto"/>
+            </w:tcBorders>
+            <w:shd w:val="clear" w:color="auto" w:fill="auto"/>
+            <w:noWrap/>
+            <w:vAlign w:val="bottom"/>
+            <w:hideMark/>
+          </w:tcPr>
+          <w:p>
+            <w:pPr>
+              <w:spacing w:line="240" w:lineRule="auto"/>
+              <w:rPr>
+                <w:rFonts w:asciiTheme="minorEastAsia" w:hAnsiTheme="minorEastAsia" w:cs="宋体"/>
+                <w:sz w:val="20"/>
+                <w:szCs w:val="20"/>
+              </w:rPr>
+            </w:pPr>
+            <w:proofErr w:type="spellStart"/>
+            <w:proofErr w:type="gramStart"/>
+            <w:r>
+              <w:rPr>
+                <w:rFonts w:asciiTheme="minorEastAsia" w:hAnsiTheme="minorEastAsia" w:cs="宋体" w:hint="eastAsia"/>
+                <w:sz w:val="20"/>
+                <w:szCs w:val="20"/>
+              </w:rPr>
+              <w:t>errorInfo</w:t>
+            </w:r>
+            <w:proofErr w:type="spellEnd"/>
+            <w:proofErr w:type="gramEnd"/>
+          </w:p>
+        </w:tc>
+        <w:tc>
+          <w:tcPr>
+            <w:tcW w:w="1700" w:type="dxa"/>
+            <w:tcBorders>
+              <w:top w:val="nil"/>
+              <w:left w:val="nil"/>
+              <w:bottom w:val="single" w:sz="4" w:space="0" w:color="auto"/>
+              <w:right w:val="single" w:sz="4" w:space="0" w:color="auto"/>
+            </w:tcBorders>
+            <w:shd w:val="clear" w:color="auto" w:fill="auto"/>
+            <w:noWrap/>
+            <w:vAlign w:val="bottom"/>
+            <w:hideMark/>
+          </w:tcPr>
+          <w:p>
+            <w:pPr>
+              <w:spacing w:line="240" w:lineRule="auto"/>
+              <w:rPr>
+                <w:rFonts w:asciiTheme="minorEastAsia" w:hAnsiTheme="minorEastAsia" w:cs="宋体"/>
+                <w:sz w:val="20"/>
+                <w:szCs w:val="20"/>
+              </w:rPr>
+            </w:pPr>
+            <w:r>
+              <w:rPr>
+                <w:rFonts w:asciiTheme="minorEastAsia" w:hAnsiTheme="minorEastAsia" w:cs="宋体" w:hint="eastAsia"/>
+                <w:sz w:val="20"/>
+                <w:szCs w:val="20"/>
+              </w:rPr>
+              <w:t>错误信息</w:t>
+            </w:r>
+          </w:p>
+        </w:tc>
+        <w:tc>
+          <w:tcPr>
+            <w:tcW w:w="6280" w:type="dxa"/>
+            <w:tcBorders>
+              <w:top w:val="nil"/>
+              <w:left w:val="nil"/>
+              <w:bottom w:val="single" w:sz="4" w:space="0" w:color="auto"/>
+              <w:right w:val="single" w:sz="4" w:space="0" w:color="auto"/>
+            </w:tcBorders>
+            <w:shd w:val="clear" w:color="auto" w:fill="auto"/>
+            <w:noWrap/>
+            <w:vAlign w:val="bottom"/>
+            <w:hideMark/>
+          </w:tcPr>
+          <w:p>
+            <w:pPr>
+              <w:spacing w:line="240" w:lineRule="auto"/>
+              <w:rPr>
+                <w:rFonts w:asciiTheme="minorEastAsia" w:hAnsiTheme="minorEastAsia" w:cs="宋体"/>
+                <w:sz w:val="20"/>
+                <w:szCs w:val="20"/>
+              </w:rPr>
+            </w:pPr>
+            <w:r>
+              <w:rPr>
+                <w:rFonts w:asciiTheme="minorEastAsia" w:hAnsiTheme="minorEastAsia" w:cs="宋体" w:hint="eastAsia"/>
+                <w:sz w:val="20"/>
+                <w:szCs w:val="20"/>
+              </w:rPr>
+              <w:t>具体错误信息</w:t>
+            </w:r>
+          </w:p>
+        </w:tc>
+      </w:tr>
+      <w:tr>
+        <w:trPr>
+          <w:trHeight w:val="270"/>
+        </w:trPr>
+        <w:tc>
+          <w:tcPr>
+            <w:tcW w:w="1260" w:type="dxa"/>
+            <w:tcBorders>
+              <w:top w:val="nil"/>
+              <w:left w:val="single" w:sz="4" w:space="0" w:color="auto"/>
+              <w:bottom w:val="single" w:sz="4" w:space="0" w:color="auto"/>
+              <w:right w:val="single" w:sz="4" w:space="0" w:color="auto"/>
+            </w:tcBorders>
+            <w:shd w:val="clear" w:color="auto" w:fill="auto"/>
+            <w:noWrap/>
+            <w:vAlign w:val="bottom"/>
+            <w:hideMark/>
+          </w:tcPr>
+          <w:p>
+            <w:pPr>
+              <w:spacing w:line="240" w:lineRule="auto"/>
+              <w:rPr>
+                <w:rFonts w:asciiTheme="minorEastAsia" w:hAnsiTheme="minorEastAsia" w:cs="宋体"/>
+                <w:sz w:val="20"/>
+                <w:szCs w:val="20"/>
+              </w:rPr>
+            </w:pPr>
+            <w:proofErr w:type="gramStart"/>
+            <w:r>
+              <w:rPr>
+                <w:rFonts w:asciiTheme="minorEastAsia" w:hAnsiTheme="minorEastAsia" w:cs="宋体" w:hint="eastAsia"/>
+                <w:sz w:val="20"/>
+                <w:szCs w:val="20"/>
+              </w:rPr>
+              <w:t>data</w:t>
+            </w:r>
+            <w:proofErr w:type="gramEnd"/>
+          </w:p>
+        </w:tc>
+        <w:tc>
+          <w:tcPr>
+            <w:tcW w:w="1700" w:type="dxa"/>
+            <w:tcBorders>
+              <w:top w:val="nil"/>
+              <w:left w:val="nil"/>
+              <w:bottom w:val="single" w:sz="4" w:space="0" w:color="auto"/>
+              <w:right w:val="single" w:sz="4" w:space="0" w:color="auto"/>
+            </w:tcBorders>
+            <w:shd w:val="clear" w:color="auto" w:fill="auto"/>
+            <w:noWrap/>
+            <w:vAlign w:val="bottom"/>
+            <w:hideMark/>
+          </w:tcPr>
+          <w:p>
+            <w:pPr>
+              <w:spacing w:line="240" w:lineRule="auto"/>
+              <w:rPr>
+                <w:rFonts w:asciiTheme="minorEastAsia" w:hAnsiTheme="minorEastAsia" w:cs="宋体"/>
+                <w:sz w:val="20"/>
+                <w:szCs w:val="20"/>
+              </w:rPr>
+            </w:pPr>
+            <w:r>
+              <w:rPr>
+                <w:rFonts w:asciiTheme="minorEastAsia" w:hAnsiTheme="minorEastAsia" w:cs="宋体" w:hint="eastAsia"/>
+                <w:sz w:val="20"/>
+                <w:szCs w:val="20"/>
+              </w:rPr>
+              <w:t>接口返回数据</w:t>
+            </w:r>
+          </w:p>
+        </w:tc>
+        <w:tc>
+          <w:tcPr>
+            <w:tcW w:w="6280" w:type="dxa"/>
+            <w:tcBorders>
+              <w:top w:val="nil"/>
+              <w:left w:val="nil"/>
+              <w:bottom w:val="single" w:sz="4" w:space="0" w:color="auto"/>
+              <w:right w:val="single" w:sz="4" w:space="0" w:color="auto"/>
+            </w:tcBorders>
+            <w:shd w:val="clear" w:color="auto" w:fill="auto"/>
+            <w:noWrap/>
+            <w:vAlign w:val="bottom"/>
+            <w:hideMark/>
+          </w:tcPr>
+          <w:p>
+            <w:pPr>
+              <w:spacing w:line="240" w:lineRule="auto"/>
+              <w:rPr>
+                <w:rFonts w:asciiTheme="minorEastAsia" w:hAnsiTheme="minorEastAsia" w:cs="Consolas"/>
+                <w:bCs/>
+                <w:szCs w:val="18"/>
+              </w:rPr>
+            </w:pPr>
+            <w:proofErr w:type="spellStart"/>
+            <w:r>
+              <w:rPr>
+                <w:rFonts w:asciiTheme="minorEastAsia" w:hAnsiTheme="minorEastAsia" w:cs="Consolas"/>
+                <w:b/>
+                <w:bCs/>
+                <w:sz w:val="20"/>
+                <w:szCs w:val="20"/>
+              </w:rPr>
+              <w:t>isSuccess</w:t>
+            </w:r>
+            <w:proofErr w:type="spellEnd"/>
+            <w:r>
+              <w:rPr>
+                <w:rFonts w:asciiTheme="minorEastAsia" w:hAnsiTheme="minorEastAsia" w:cs="Consolas" w:hint="eastAsia"/>
+                <w:b/>
+                <w:bCs/>
+                <w:sz w:val="20"/>
+                <w:szCs w:val="20"/>
+              </w:rPr>
+              <w:t xml:space="preserve"> </w:t>
+            </w:r>
+            <w:proofErr w:type="spellStart"/>
+            <w:r>
+              <w:rPr>
+                <w:rFonts w:asciiTheme="minorEastAsia" w:hAnsiTheme="minorEastAsia" w:cs="Consolas" w:hint="eastAsia"/>
+                <w:b/>
+                <w:bCs/>
+                <w:sz w:val="20"/>
+                <w:szCs w:val="20"/>
+              </w:rPr>
+              <w:t>ture</w:t>
+            </w:r>
+            <w:proofErr w:type="spellEnd"/>
+            <w:r>
+              <w:rPr>
+                <w:rFonts w:asciiTheme="minorEastAsia" w:hAnsiTheme="minorEastAsia" w:cs="Consolas" w:hint="eastAsia"/>
+                <w:b/>
+                <w:bCs/>
+                <w:sz w:val="20"/>
+                <w:szCs w:val="20"/>
+              </w:rPr>
+              <w:t xml:space="preserve"> 审核成功 false 审核失败</w:t>
+            </w:r>
+          </w:p>
+        </w:tc>
+      </w:tr>
+    </w:tbl>
+    <w:p/>
     <w:p/>
     <w:p/>
     <w:p/>

--- a/docs/OSS管理端接口文档.docx
+++ b/docs/OSS管理端接口文档.docx
@@ -13341,68 +13341,52 @@
       </w:tr>
     </w:tbl>
     <w:p/>
-    <w:p/>
+    <w:p>
+      <w:pPr>
+        <w:pStyle w:val="1"/>
+        <w:rPr>
+          <w:rFonts w:hint="eastAsia"/>
+        </w:rPr>
+      </w:pPr>
+      <w:r>
+        <w:rPr>
+          <w:rFonts w:hint="eastAsia"/>
+        </w:rPr>
+        <w:t>财务管理</w:t>
+      </w:r>
+    </w:p>
     <w:p>
       <w:pPr>
         <w:pStyle w:val="2"/>
-        <w:spacing w:line="415" w:lineRule="auto"/>
-        <w:rPr>
-          <w:rFonts w:asciiTheme="minorEastAsia" w:eastAsiaTheme="minorEastAsia" w:hAnsiTheme="minorEastAsia"/>
-          <w:sz w:val="28"/>
-          <w:szCs w:val="28"/>
+        <w:rPr>
+          <w:rFonts w:hint="eastAsia"/>
         </w:rPr>
       </w:pPr>
-      <w:bookmarkStart w:id="0" w:name="_GoBack"/>
-      <w:bookmarkEnd w:id="0"/>
-      <w:r>
-        <w:rPr>
-          <w:rFonts w:asciiTheme="minorEastAsia" w:eastAsiaTheme="minorEastAsia" w:hAnsiTheme="minorEastAsia" w:hint="eastAsia"/>
-          <w:sz w:val="28"/>
-          <w:szCs w:val="28"/>
-        </w:rPr>
-        <w:t>获取项目列表接口</w:t>
+      <w:r>
+        <w:rPr>
+          <w:rFonts w:hint="eastAsia"/>
+        </w:rPr>
+        <w:t>账户管理</w:t>
       </w:r>
     </w:p>
     <w:p>
       <w:pPr>
         <w:pStyle w:val="3"/>
-        <w:rPr>
-          <w:rFonts w:asciiTheme="minorEastAsia" w:hAnsiTheme="minorEastAsia"/>
-          <w:sz w:val="21"/>
-          <w:szCs w:val="21"/>
-        </w:rPr>
       </w:pPr>
       <w:r>
         <w:rPr>
-          <w:rFonts w:asciiTheme="minorEastAsia" w:hAnsiTheme="minorEastAsia" w:hint="eastAsia"/>
-          <w:sz w:val="21"/>
-          <w:szCs w:val="21"/>
-        </w:rPr>
-        <w:t>接口说明</w:t>
-      </w:r>
-    </w:p>
-    <w:p>
-      <w:pPr>
-        <w:ind w:firstLineChars="200" w:firstLine="400"/>
-        <w:rPr>
-          <w:rFonts w:asciiTheme="minorEastAsia" w:hAnsiTheme="minorEastAsia"/>
-          <w:b/>
-          <w:sz w:val="20"/>
-          <w:szCs w:val="20"/>
-        </w:rPr>
-      </w:pPr>
-      <w:r>
-        <w:rPr>
-          <w:rFonts w:asciiTheme="minorEastAsia" w:hAnsiTheme="minorEastAsia" w:hint="eastAsia"/>
-          <w:sz w:val="20"/>
-          <w:szCs w:val="20"/>
-        </w:rPr>
-        <w:t>按条件分页查询项目列表</w:t>
+          <w:rFonts w:hint="eastAsia"/>
+        </w:rPr>
+        <w:t>查询账户列表</w:t>
       </w:r>
     </w:p>
     <w:p>
       <w:pPr>
         <w:pStyle w:val="3"/>
+        <w:numPr>
+          <w:ilvl w:val="2"/>
+          <w:numId w:val="2"/>
+        </w:numPr>
         <w:rPr>
           <w:rFonts w:asciiTheme="minorEastAsia" w:hAnsiTheme="minorEastAsia"/>
           <w:sz w:val="21"/>
@@ -13415,19 +13399,61 @@
           <w:sz w:val="21"/>
           <w:szCs w:val="21"/>
         </w:rPr>
+        <w:t>接口说明</w:t>
+      </w:r>
+    </w:p>
+    <w:p>
+      <w:pPr>
+        <w:ind w:firstLineChars="200" w:firstLine="433"/>
+        <w:rPr>
+          <w:rFonts w:asciiTheme="minorEastAsia" w:hAnsiTheme="minorEastAsia"/>
+          <w:b/>
+          <w:sz w:val="20"/>
+          <w:szCs w:val="20"/>
+        </w:rPr>
+      </w:pPr>
+      <w:r>
+        <w:rPr>
+          <w:rFonts w:asciiTheme="minorEastAsia" w:hAnsiTheme="minorEastAsia" w:hint="eastAsia"/>
+          <w:b/>
+          <w:sz w:val="20"/>
+          <w:szCs w:val="20"/>
+        </w:rPr>
+        <w:t>根据用户姓名，账户号，账户状态查询列表</w:t>
+      </w:r>
+    </w:p>
+    <w:p>
+      <w:pPr>
+        <w:pStyle w:val="3"/>
+        <w:numPr>
+          <w:ilvl w:val="2"/>
+          <w:numId w:val="2"/>
+        </w:numPr>
+        <w:rPr>
+          <w:rFonts w:asciiTheme="minorEastAsia" w:hAnsiTheme="minorEastAsia"/>
+          <w:sz w:val="21"/>
+          <w:szCs w:val="21"/>
+        </w:rPr>
+      </w:pPr>
+      <w:r>
+        <w:rPr>
+          <w:rFonts w:asciiTheme="minorEastAsia" w:hAnsiTheme="minorEastAsia" w:hint="eastAsia"/>
+          <w:sz w:val="21"/>
+          <w:szCs w:val="21"/>
+        </w:rPr>
         <w:t>Request体</w:t>
       </w:r>
     </w:p>
     <w:tbl>
       <w:tblPr>
-        <w:tblW w:w="9080" w:type="dxa"/>
+        <w:tblW w:w="9738" w:type="dxa"/>
         <w:tblInd w:w="93" w:type="dxa"/>
         <w:tblLook w:val="04A0" w:firstRow="1" w:lastRow="0" w:firstColumn="1" w:lastColumn="0" w:noHBand="0" w:noVBand="1"/>
       </w:tblPr>
       <w:tblGrid>
         <w:gridCol w:w="2380"/>
         <w:gridCol w:w="1321"/>
-        <w:gridCol w:w="5379"/>
+        <w:gridCol w:w="6037"/>
       </w:tblGrid>
       <w:tr>
         <w:trPr>
@@ -13468,7 +13494,7 @@
         </w:tc>
         <w:tc>
           <w:tcPr>
-            <w:tcW w:w="6700" w:type="dxa"/>
+            <w:tcW w:w="7358" w:type="dxa"/>
             <w:gridSpan w:val="2"/>
             <w:tcBorders>
               <w:top w:val="single" w:sz="8" w:space="0" w:color="auto"/>
@@ -13606,7 +13632,7 @@
         </w:tc>
         <w:tc>
           <w:tcPr>
-            <w:tcW w:w="6700" w:type="dxa"/>
+            <w:tcW w:w="7358" w:type="dxa"/>
             <w:gridSpan w:val="2"/>
             <w:tcBorders>
               <w:top w:val="single" w:sz="8" w:space="0" w:color="auto"/>
@@ -13630,11 +13656,11 @@
             </w:pPr>
             <w:r>
               <w:rPr>
-                <w:rFonts w:asciiTheme="minorEastAsia" w:hAnsiTheme="minorEastAsia" w:cs="Arial"/>
-                <w:sz w:val="20"/>
-                <w:szCs w:val="20"/>
-              </w:rPr>
-              <w:t>POST</w:t>
+                <w:rFonts w:asciiTheme="minorEastAsia" w:hAnsiTheme="minorEastAsia" w:cs="Arial" w:hint="eastAsia"/>
+                <w:sz w:val="20"/>
+                <w:szCs w:val="20"/>
+              </w:rPr>
+              <w:t>Post</w:t>
             </w:r>
           </w:p>
         </w:tc>
@@ -13721,7 +13747,7 @@
         </w:tc>
         <w:tc>
           <w:tcPr>
-            <w:tcW w:w="5379" w:type="dxa"/>
+            <w:tcW w:w="6037" w:type="dxa"/>
             <w:tcBorders>
               <w:top w:val="nil"/>
               <w:left w:val="nil"/>
@@ -13748,7 +13774,15 @@
                 <w:sz w:val="20"/>
                 <w:szCs w:val="20"/>
               </w:rPr>
-              <w:t>703405</w:t>
+              <w:t>70320</w:t>
+            </w:r>
+            <w:r>
+              <w:rPr>
+                <w:rFonts w:asciiTheme="minorEastAsia" w:hAnsiTheme="minorEastAsia" w:cs="Arial" w:hint="eastAsia"/>
+                <w:sz w:val="20"/>
+                <w:szCs w:val="20"/>
+              </w:rPr>
+              <w:t>4</w:t>
             </w:r>
           </w:p>
         </w:tc>
@@ -13817,7 +13851,7 @@
         </w:tc>
         <w:tc>
           <w:tcPr>
-            <w:tcW w:w="5379" w:type="dxa"/>
+            <w:tcW w:w="6037" w:type="dxa"/>
             <w:tcBorders>
               <w:top w:val="nil"/>
               <w:left w:val="nil"/>
@@ -13854,37 +13888,131 @@
           <w:p>
             <w:pPr>
               <w:spacing w:line="240" w:lineRule="auto"/>
-              <w:rPr>
-                <w:rFonts w:asciiTheme="minorEastAsia" w:hAnsiTheme="minorEastAsia" w:cs="Consolas"/>
-                <w:b/>
-                <w:bCs/>
-                <w:sz w:val="20"/>
-                <w:szCs w:val="20"/>
-              </w:rPr>
-            </w:pPr>
-            <w:r>
-              <w:rPr>
-                <w:rFonts w:asciiTheme="minorEastAsia" w:hAnsiTheme="minorEastAsia" w:cs="Consolas"/>
-                <w:b/>
-                <w:bCs/>
-                <w:sz w:val="20"/>
-                <w:szCs w:val="20"/>
-              </w:rPr>
-              <w:t xml:space="preserve">    "</w:t>
+              <w:ind w:firstLine="540"/>
+              <w:rPr>
+                <w:rFonts w:asciiTheme="minorEastAsia" w:hAnsiTheme="minorEastAsia" w:cs="Consolas"/>
+                <w:b/>
+                <w:bCs/>
+                <w:sz w:val="20"/>
+                <w:szCs w:val="20"/>
+              </w:rPr>
+            </w:pPr>
+            <w:r>
+              <w:rPr>
+                <w:rFonts w:asciiTheme="minorEastAsia" w:hAnsiTheme="minorEastAsia" w:cs="Consolas"/>
+                <w:b/>
+                <w:bCs/>
+                <w:sz w:val="20"/>
+                <w:szCs w:val="20"/>
+              </w:rPr>
+              <w:t>"</w:t>
             </w:r>
             <w:proofErr w:type="spellStart"/>
+            <w:r>
+              <w:rPr>
+                <w:rFonts w:asciiTheme="minorEastAsia" w:hAnsiTheme="minorEastAsia" w:cs="Consolas" w:hint="eastAsia"/>
+                <w:b/>
+                <w:bCs/>
+                <w:sz w:val="20"/>
+                <w:szCs w:val="20"/>
+              </w:rPr>
+              <w:t>realName</w:t>
+            </w:r>
+            <w:proofErr w:type="spellEnd"/>
+            <w:r>
+              <w:rPr>
+                <w:rFonts w:asciiTheme="minorEastAsia" w:hAnsiTheme="minorEastAsia" w:cs="Consolas"/>
+                <w:b/>
+                <w:bCs/>
+                <w:sz w:val="20"/>
+                <w:szCs w:val="20"/>
+              </w:rPr>
+              <w:t>"</w:t>
+            </w:r>
+            <w:r>
+              <w:rPr>
+                <w:rFonts w:asciiTheme="minorEastAsia" w:hAnsiTheme="minorEastAsia" w:cs="Consolas" w:hint="eastAsia"/>
+                <w:b/>
+                <w:bCs/>
+                <w:sz w:val="20"/>
+                <w:szCs w:val="20"/>
+              </w:rPr>
+              <w:t>:</w:t>
+            </w:r>
+            <w:r>
+              <w:rPr>
+                <w:rFonts w:asciiTheme="minorEastAsia" w:hAnsiTheme="minorEastAsia" w:cs="Consolas"/>
+                <w:b/>
+                <w:bCs/>
+                <w:sz w:val="20"/>
+                <w:szCs w:val="20"/>
+              </w:rPr>
+              <w:t>"</w:t>
+            </w:r>
+            <w:r>
+              <w:rPr>
+                <w:rFonts w:asciiTheme="minorEastAsia" w:hAnsiTheme="minorEastAsia" w:cs="Consolas" w:hint="eastAsia"/>
+                <w:b/>
+                <w:bCs/>
+                <w:sz w:val="20"/>
+                <w:szCs w:val="20"/>
+              </w:rPr>
+              <w:t>陈浩天</w:t>
+            </w:r>
+            <w:r>
+              <w:rPr>
+                <w:rFonts w:asciiTheme="minorEastAsia" w:hAnsiTheme="minorEastAsia" w:cs="Consolas"/>
+                <w:b/>
+                <w:bCs/>
+                <w:sz w:val="20"/>
+                <w:szCs w:val="20"/>
+              </w:rPr>
+              <w:t>"</w:t>
+            </w:r>
+            <w:r>
+              <w:rPr>
+                <w:rFonts w:asciiTheme="minorEastAsia" w:hAnsiTheme="minorEastAsia" w:cs="Consolas" w:hint="eastAsia"/>
+                <w:b/>
+                <w:bCs/>
+                <w:sz w:val="20"/>
+                <w:szCs w:val="20"/>
+              </w:rPr>
+              <w:t>,</w:t>
+            </w:r>
+          </w:p>
+          <w:p>
+            <w:pPr>
+              <w:spacing w:line="240" w:lineRule="auto"/>
+              <w:ind w:firstLine="540"/>
+              <w:rPr>
+                <w:rFonts w:asciiTheme="minorEastAsia" w:hAnsiTheme="minorEastAsia" w:cs="Consolas"/>
+                <w:b/>
+                <w:bCs/>
+                <w:sz w:val="20"/>
+                <w:szCs w:val="20"/>
+              </w:rPr>
+            </w:pPr>
+            <w:r>
+              <w:rPr>
+                <w:rFonts w:asciiTheme="minorEastAsia" w:hAnsiTheme="minorEastAsia" w:cs="Consolas"/>
+                <w:b/>
+                <w:bCs/>
+                <w:sz w:val="20"/>
+                <w:szCs w:val="20"/>
+              </w:rPr>
+              <w:t>"</w:t>
+            </w:r>
             <w:proofErr w:type="gramStart"/>
             <w:r>
               <w:rPr>
-                <w:rFonts w:asciiTheme="minorEastAsia" w:hAnsiTheme="minorEastAsia" w:cs="Consolas"/>
-                <w:b/>
-                <w:bCs/>
-                <w:sz w:val="20"/>
-                <w:szCs w:val="20"/>
-              </w:rPr>
-              <w:t>proId</w:t>
-            </w:r>
-            <w:proofErr w:type="spellEnd"/>
+                <w:rFonts w:asciiTheme="minorEastAsia" w:hAnsiTheme="minorEastAsia" w:cs="Consolas" w:hint="eastAsia"/>
+                <w:b/>
+                <w:bCs/>
+                <w:sz w:val="20"/>
+                <w:szCs w:val="20"/>
+              </w:rPr>
+              <w:t>accountNumber</w:t>
+            </w:r>
             <w:proofErr w:type="gramEnd"/>
             <w:r>
               <w:rPr>
@@ -13894,43 +14022,92 @@
                 <w:sz w:val="20"/>
                 <w:szCs w:val="20"/>
               </w:rPr>
-              <w:t>": "",</w:t>
-            </w:r>
-          </w:p>
-          <w:p>
-            <w:pPr>
-              <w:spacing w:line="240" w:lineRule="auto"/>
-              <w:rPr>
-                <w:rFonts w:asciiTheme="minorEastAsia" w:hAnsiTheme="minorEastAsia" w:cs="Consolas"/>
-                <w:b/>
-                <w:bCs/>
-                <w:sz w:val="20"/>
-                <w:szCs w:val="20"/>
-              </w:rPr>
-            </w:pPr>
-            <w:r>
-              <w:rPr>
-                <w:rFonts w:asciiTheme="minorEastAsia" w:hAnsiTheme="minorEastAsia" w:cs="Consolas"/>
-                <w:b/>
-                <w:bCs/>
-                <w:sz w:val="20"/>
-                <w:szCs w:val="20"/>
-              </w:rPr>
-              <w:t xml:space="preserve">    "</w:t>
-            </w:r>
-            <w:proofErr w:type="spellStart"/>
+              <w:t>"</w:t>
+            </w:r>
+            <w:r>
+              <w:rPr>
+                <w:rFonts w:asciiTheme="minorEastAsia" w:hAnsiTheme="minorEastAsia" w:cs="Consolas" w:hint="eastAsia"/>
+                <w:b/>
+                <w:bCs/>
+                <w:sz w:val="20"/>
+                <w:szCs w:val="20"/>
+              </w:rPr>
+              <w:t>:</w:t>
+            </w:r>
+            <w:r>
+              <w:rPr>
+                <w:rFonts w:asciiTheme="minorEastAsia" w:hAnsiTheme="minorEastAsia" w:cs="Consolas"/>
+                <w:b/>
+                <w:bCs/>
+                <w:sz w:val="20"/>
+                <w:szCs w:val="20"/>
+              </w:rPr>
+              <w:t>"</w:t>
+            </w:r>
+            <w:r>
+              <w:rPr>
+                <w:rFonts w:asciiTheme="minorEastAsia" w:hAnsiTheme="minorEastAsia" w:cs="Consolas" w:hint="eastAsia"/>
+                <w:b/>
+                <w:bCs/>
+                <w:sz w:val="20"/>
+                <w:szCs w:val="20"/>
+              </w:rPr>
+              <w:t>123</w:t>
+            </w:r>
+            <w:r>
+              <w:rPr>
+                <w:rFonts w:asciiTheme="minorEastAsia" w:hAnsiTheme="minorEastAsia" w:cs="Consolas"/>
+                <w:b/>
+                <w:bCs/>
+                <w:sz w:val="20"/>
+                <w:szCs w:val="20"/>
+              </w:rPr>
+              <w:t>"</w:t>
+            </w:r>
+            <w:r>
+              <w:rPr>
+                <w:rFonts w:asciiTheme="minorEastAsia" w:hAnsiTheme="minorEastAsia" w:cs="Consolas" w:hint="eastAsia"/>
+                <w:b/>
+                <w:bCs/>
+                <w:sz w:val="20"/>
+                <w:szCs w:val="20"/>
+              </w:rPr>
+              <w:t>,</w:t>
+            </w:r>
+          </w:p>
+          <w:p>
+            <w:pPr>
+              <w:spacing w:line="240" w:lineRule="auto"/>
+              <w:ind w:firstLine="540"/>
+              <w:rPr>
+                <w:rFonts w:asciiTheme="minorEastAsia" w:hAnsiTheme="minorEastAsia" w:cs="Consolas"/>
+                <w:b/>
+                <w:bCs/>
+                <w:sz w:val="20"/>
+                <w:szCs w:val="20"/>
+              </w:rPr>
+            </w:pPr>
+            <w:r>
+              <w:rPr>
+                <w:rFonts w:asciiTheme="minorEastAsia" w:hAnsiTheme="minorEastAsia" w:cs="Consolas"/>
+                <w:b/>
+                <w:bCs/>
+                <w:sz w:val="20"/>
+                <w:szCs w:val="20"/>
+              </w:rPr>
+              <w:t>"</w:t>
+            </w:r>
             <w:proofErr w:type="gramStart"/>
             <w:r>
               <w:rPr>
-                <w:rFonts w:asciiTheme="minorEastAsia" w:hAnsiTheme="minorEastAsia" w:cs="Consolas"/>
-                <w:b/>
-                <w:bCs/>
-                <w:sz w:val="20"/>
-                <w:szCs w:val="20"/>
-              </w:rPr>
-              <w:t>userId</w:t>
-            </w:r>
-            <w:proofErr w:type="spellEnd"/>
+                <w:rFonts w:asciiTheme="minorEastAsia" w:hAnsiTheme="minorEastAsia" w:cs="Consolas" w:hint="eastAsia"/>
+                <w:b/>
+                <w:bCs/>
+                <w:sz w:val="20"/>
+                <w:szCs w:val="20"/>
+              </w:rPr>
+              <w:t>status</w:t>
+            </w:r>
             <w:proofErr w:type="gramEnd"/>
             <w:r>
               <w:rPr>
@@ -13940,40 +14117,81 @@
                 <w:sz w:val="20"/>
                 <w:szCs w:val="20"/>
               </w:rPr>
-              <w:t>": "",</w:t>
-            </w:r>
-          </w:p>
-          <w:p>
-            <w:pPr>
-              <w:spacing w:line="240" w:lineRule="auto"/>
-              <w:rPr>
-                <w:rFonts w:asciiTheme="minorEastAsia" w:hAnsiTheme="minorEastAsia" w:cs="Consolas"/>
-                <w:b/>
-                <w:bCs/>
-                <w:sz w:val="20"/>
-                <w:szCs w:val="20"/>
-              </w:rPr>
-            </w:pPr>
-            <w:r>
-              <w:rPr>
-                <w:rFonts w:asciiTheme="minorEastAsia" w:hAnsiTheme="minorEastAsia" w:cs="Consolas"/>
-                <w:b/>
-                <w:bCs/>
-                <w:sz w:val="20"/>
-                <w:szCs w:val="20"/>
-              </w:rPr>
-              <w:t xml:space="preserve">    "</w:t>
+              <w:t>"</w:t>
+            </w:r>
+            <w:r>
+              <w:rPr>
+                <w:rFonts w:asciiTheme="minorEastAsia" w:hAnsiTheme="minorEastAsia" w:cs="Consolas" w:hint="eastAsia"/>
+                <w:b/>
+                <w:bCs/>
+                <w:sz w:val="20"/>
+                <w:szCs w:val="20"/>
+              </w:rPr>
+              <w:t>:</w:t>
+            </w:r>
+            <w:r>
+              <w:rPr>
+                <w:rFonts w:asciiTheme="minorEastAsia" w:hAnsiTheme="minorEastAsia" w:cs="Consolas"/>
+                <w:b/>
+                <w:bCs/>
+                <w:sz w:val="20"/>
+                <w:szCs w:val="20"/>
+              </w:rPr>
+              <w:t>"</w:t>
+            </w:r>
+            <w:r>
+              <w:rPr>
+                <w:rFonts w:asciiTheme="minorEastAsia" w:hAnsiTheme="minorEastAsia" w:cs="Consolas" w:hint="eastAsia"/>
+                <w:b/>
+                <w:bCs/>
+                <w:sz w:val="20"/>
+                <w:szCs w:val="20"/>
+              </w:rPr>
+              <w:t>0</w:t>
+            </w:r>
+            <w:r>
+              <w:rPr>
+                <w:rFonts w:asciiTheme="minorEastAsia" w:hAnsiTheme="minorEastAsia" w:cs="Consolas"/>
+                <w:b/>
+                <w:bCs/>
+                <w:sz w:val="20"/>
+                <w:szCs w:val="20"/>
+              </w:rPr>
+              <w:t>"</w:t>
+            </w:r>
+          </w:p>
+          <w:p>
+            <w:pPr>
+              <w:spacing w:line="240" w:lineRule="auto"/>
+              <w:ind w:firstLine="540"/>
+              <w:rPr>
+                <w:rFonts w:asciiTheme="minorEastAsia" w:hAnsiTheme="minorEastAsia" w:cs="Consolas"/>
+                <w:b/>
+                <w:bCs/>
+                <w:sz w:val="20"/>
+                <w:szCs w:val="20"/>
+              </w:rPr>
+            </w:pPr>
+            <w:r>
+              <w:rPr>
+                <w:rFonts w:asciiTheme="minorEastAsia" w:hAnsiTheme="minorEastAsia" w:cs="Consolas"/>
+                <w:b/>
+                <w:bCs/>
+                <w:sz w:val="20"/>
+                <w:szCs w:val="20"/>
+              </w:rPr>
+              <w:t>"</w:t>
             </w:r>
             <w:proofErr w:type="gramStart"/>
             <w:r>
               <w:rPr>
-                <w:rFonts w:asciiTheme="minorEastAsia" w:hAnsiTheme="minorEastAsia" w:cs="Consolas"/>
-                <w:b/>
-                <w:bCs/>
-                <w:sz w:val="20"/>
-                <w:szCs w:val="20"/>
-              </w:rPr>
-              <w:t>name</w:t>
+                <w:rFonts w:asciiTheme="minorEastAsia" w:hAnsiTheme="minorEastAsia" w:cs="Consolas" w:hint="eastAsia"/>
+                <w:b/>
+                <w:bCs/>
+                <w:sz w:val="20"/>
+                <w:szCs w:val="20"/>
+              </w:rPr>
+              <w:t>start</w:t>
             </w:r>
             <w:proofErr w:type="gramEnd"/>
             <w:r>
@@ -13984,40 +14202,71 @@
                 <w:sz w:val="20"/>
                 <w:szCs w:val="20"/>
               </w:rPr>
-              <w:t>": "",</w:t>
-            </w:r>
-          </w:p>
-          <w:p>
-            <w:pPr>
-              <w:spacing w:line="240" w:lineRule="auto"/>
-              <w:rPr>
-                <w:rFonts w:asciiTheme="minorEastAsia" w:hAnsiTheme="minorEastAsia" w:cs="Consolas"/>
-                <w:b/>
-                <w:bCs/>
-                <w:sz w:val="20"/>
-                <w:szCs w:val="20"/>
-              </w:rPr>
-            </w:pPr>
-            <w:r>
-              <w:rPr>
-                <w:rFonts w:asciiTheme="minorEastAsia" w:hAnsiTheme="minorEastAsia" w:cs="Consolas"/>
-                <w:b/>
-                <w:bCs/>
-                <w:sz w:val="20"/>
-                <w:szCs w:val="20"/>
-              </w:rPr>
-              <w:t xml:space="preserve">    "</w:t>
+              <w:t>"</w:t>
+            </w:r>
+            <w:r>
+              <w:rPr>
+                <w:rFonts w:asciiTheme="minorEastAsia" w:hAnsiTheme="minorEastAsia" w:cs="Consolas" w:hint="eastAsia"/>
+                <w:b/>
+                <w:bCs/>
+                <w:sz w:val="20"/>
+                <w:szCs w:val="20"/>
+              </w:rPr>
+              <w:t>,</w:t>
+            </w:r>
+            <w:r>
+              <w:rPr>
+                <w:rFonts w:asciiTheme="minorEastAsia" w:hAnsiTheme="minorEastAsia" w:cs="Consolas"/>
+                <w:b/>
+                <w:bCs/>
+                <w:sz w:val="20"/>
+                <w:szCs w:val="20"/>
+              </w:rPr>
+              <w:t>"</w:t>
+            </w:r>
+            <w:r>
+              <w:rPr>
+                <w:rFonts w:asciiTheme="minorEastAsia" w:hAnsiTheme="minorEastAsia" w:cs="Consolas" w:hint="eastAsia"/>
+                <w:b/>
+                <w:bCs/>
+                <w:sz w:val="20"/>
+                <w:szCs w:val="20"/>
+              </w:rPr>
+              <w:t>0</w:t>
+            </w:r>
+          </w:p>
+          <w:p>
+            <w:pPr>
+              <w:spacing w:line="240" w:lineRule="auto"/>
+              <w:ind w:firstLine="540"/>
+              <w:rPr>
+                <w:rFonts w:asciiTheme="minorEastAsia" w:hAnsiTheme="minorEastAsia" w:cs="Consolas"/>
+                <w:b/>
+                <w:bCs/>
+                <w:sz w:val="20"/>
+                <w:szCs w:val="20"/>
+              </w:rPr>
+            </w:pPr>
+            <w:r>
+              <w:rPr>
+                <w:rFonts w:asciiTheme="minorEastAsia" w:hAnsiTheme="minorEastAsia" w:cs="Consolas"/>
+                <w:b/>
+                <w:bCs/>
+                <w:sz w:val="20"/>
+                <w:szCs w:val="20"/>
+              </w:rPr>
+              <w:t>"</w:t>
             </w:r>
             <w:proofErr w:type="gramStart"/>
             <w:r>
               <w:rPr>
-                <w:rFonts w:asciiTheme="minorEastAsia" w:hAnsiTheme="minorEastAsia" w:cs="Consolas"/>
-                <w:b/>
-                <w:bCs/>
-                <w:sz w:val="20"/>
-                <w:szCs w:val="20"/>
-              </w:rPr>
-              <w:t>type</w:t>
+                <w:rFonts w:asciiTheme="minorEastAsia" w:hAnsiTheme="minorEastAsia" w:cs="Consolas" w:hint="eastAsia"/>
+                <w:b/>
+                <w:bCs/>
+                <w:sz w:val="20"/>
+                <w:szCs w:val="20"/>
+              </w:rPr>
+              <w:t>limit</w:t>
             </w:r>
             <w:proofErr w:type="gramEnd"/>
             <w:r>
@@ -14028,139 +14277,47 @@
                 <w:sz w:val="20"/>
                 <w:szCs w:val="20"/>
               </w:rPr>
-              <w:t>": "0",</w:t>
-            </w:r>
-          </w:p>
-          <w:p>
-            <w:pPr>
-              <w:spacing w:line="240" w:lineRule="auto"/>
-              <w:rPr>
-                <w:rFonts w:asciiTheme="minorEastAsia" w:hAnsiTheme="minorEastAsia" w:cs="Consolas"/>
-                <w:b/>
-                <w:bCs/>
-                <w:sz w:val="20"/>
-                <w:szCs w:val="20"/>
-              </w:rPr>
-            </w:pPr>
-            <w:r>
-              <w:rPr>
-                <w:rFonts w:asciiTheme="minorEastAsia" w:hAnsiTheme="minorEastAsia" w:cs="Consolas"/>
-                <w:b/>
-                <w:bCs/>
-                <w:sz w:val="20"/>
-                <w:szCs w:val="20"/>
-              </w:rPr>
-              <w:t xml:space="preserve">    "</w:t>
-            </w:r>
-            <w:proofErr w:type="gramStart"/>
-            <w:r>
-              <w:rPr>
-                <w:rFonts w:asciiTheme="minorEastAsia" w:hAnsiTheme="minorEastAsia" w:cs="Consolas"/>
-                <w:b/>
-                <w:bCs/>
-                <w:sz w:val="20"/>
-                <w:szCs w:val="20"/>
-              </w:rPr>
-              <w:t>status</w:t>
-            </w:r>
-            <w:proofErr w:type="gramEnd"/>
-            <w:r>
-              <w:rPr>
-                <w:rFonts w:asciiTheme="minorEastAsia" w:hAnsiTheme="minorEastAsia" w:cs="Consolas"/>
-                <w:b/>
-                <w:bCs/>
-                <w:sz w:val="20"/>
-                <w:szCs w:val="20"/>
-              </w:rPr>
-              <w:t>": "",</w:t>
-            </w:r>
-          </w:p>
-          <w:p>
-            <w:pPr>
-              <w:spacing w:line="240" w:lineRule="auto"/>
-              <w:rPr>
-                <w:rFonts w:asciiTheme="minorEastAsia" w:hAnsiTheme="minorEastAsia" w:cs="Consolas"/>
-                <w:b/>
-                <w:bCs/>
-                <w:sz w:val="20"/>
-                <w:szCs w:val="20"/>
-              </w:rPr>
-            </w:pPr>
-            <w:r>
-              <w:rPr>
-                <w:rFonts w:asciiTheme="minorEastAsia" w:hAnsiTheme="minorEastAsia" w:cs="Consolas"/>
-                <w:b/>
-                <w:bCs/>
-                <w:sz w:val="20"/>
-                <w:szCs w:val="20"/>
-              </w:rPr>
-              <w:t xml:space="preserve">    "</w:t>
-            </w:r>
-            <w:proofErr w:type="gramStart"/>
-            <w:r>
-              <w:rPr>
-                <w:rFonts w:asciiTheme="minorEastAsia" w:hAnsiTheme="minorEastAsia" w:cs="Consolas"/>
-                <w:b/>
-                <w:bCs/>
-                <w:sz w:val="20"/>
-                <w:szCs w:val="20"/>
-              </w:rPr>
-              <w:t>start</w:t>
-            </w:r>
-            <w:proofErr w:type="gramEnd"/>
-            <w:r>
-              <w:rPr>
-                <w:rFonts w:asciiTheme="minorEastAsia" w:hAnsiTheme="minorEastAsia" w:cs="Consolas"/>
-                <w:b/>
-                <w:bCs/>
-                <w:sz w:val="20"/>
-                <w:szCs w:val="20"/>
-              </w:rPr>
-              <w:t>": "0",</w:t>
-            </w:r>
-          </w:p>
-          <w:p>
-            <w:pPr>
-              <w:spacing w:line="240" w:lineRule="auto"/>
-              <w:rPr>
-                <w:rFonts w:asciiTheme="minorEastAsia" w:hAnsiTheme="minorEastAsia" w:cs="Consolas"/>
-                <w:b/>
-                <w:bCs/>
-                <w:sz w:val="20"/>
-                <w:szCs w:val="20"/>
-              </w:rPr>
-            </w:pPr>
-            <w:r>
-              <w:rPr>
-                <w:rFonts w:asciiTheme="minorEastAsia" w:hAnsiTheme="minorEastAsia" w:cs="Consolas"/>
-                <w:b/>
-                <w:bCs/>
-                <w:sz w:val="20"/>
-                <w:szCs w:val="20"/>
-              </w:rPr>
-              <w:t xml:space="preserve">    "</w:t>
-            </w:r>
-            <w:proofErr w:type="gramStart"/>
-            <w:r>
-              <w:rPr>
-                <w:rFonts w:asciiTheme="minorEastAsia" w:hAnsiTheme="minorEastAsia" w:cs="Consolas"/>
-                <w:b/>
-                <w:bCs/>
-                <w:sz w:val="20"/>
-                <w:szCs w:val="20"/>
-              </w:rPr>
-              <w:t>limit</w:t>
-            </w:r>
-            <w:proofErr w:type="gramEnd"/>
-            <w:r>
-              <w:rPr>
-                <w:rFonts w:asciiTheme="minorEastAsia" w:hAnsiTheme="minorEastAsia" w:cs="Consolas"/>
-                <w:b/>
-                <w:bCs/>
-                <w:sz w:val="20"/>
-                <w:szCs w:val="20"/>
-              </w:rPr>
-              <w:t>": "10"</w:t>
+              <w:t>"</w:t>
+            </w:r>
+            <w:r>
+              <w:rPr>
+                <w:rFonts w:asciiTheme="minorEastAsia" w:hAnsiTheme="minorEastAsia" w:cs="Consolas" w:hint="eastAsia"/>
+                <w:b/>
+                <w:bCs/>
+                <w:sz w:val="20"/>
+                <w:szCs w:val="20"/>
+              </w:rPr>
+              <w:t>,</w:t>
+            </w:r>
+            <w:r>
+              <w:rPr>
+                <w:rFonts w:asciiTheme="minorEastAsia" w:hAnsiTheme="minorEastAsia" w:cs="Consolas"/>
+                <w:b/>
+                <w:bCs/>
+                <w:sz w:val="20"/>
+                <w:szCs w:val="20"/>
+              </w:rPr>
+              <w:t>"</w:t>
+            </w:r>
+            <w:r>
+              <w:rPr>
+                <w:rFonts w:asciiTheme="minorEastAsia" w:hAnsiTheme="minorEastAsia" w:cs="Consolas" w:hint="eastAsia"/>
+                <w:b/>
+                <w:bCs/>
+                <w:sz w:val="20"/>
+                <w:szCs w:val="20"/>
+              </w:rPr>
+              <w:t>10</w:t>
+            </w:r>
+            <w:r>
+              <w:rPr>
+                <w:rFonts w:asciiTheme="minorEastAsia" w:hAnsiTheme="minorEastAsia" w:cs="Consolas"/>
+                <w:b/>
+                <w:bCs/>
+                <w:sz w:val="20"/>
+                <w:szCs w:val="20"/>
+              </w:rPr>
+              <w:t>"</w:t>
             </w:r>
           </w:p>
           <w:p>
@@ -14259,7 +14416,7 @@
         </w:tc>
         <w:tc>
           <w:tcPr>
-            <w:tcW w:w="5379" w:type="dxa"/>
+            <w:tcW w:w="6037" w:type="dxa"/>
             <w:tcBorders>
               <w:top w:val="single" w:sz="4" w:space="0" w:color="auto"/>
               <w:left w:val="nil"/>
@@ -14275,14 +14432,18 @@
             <w:pPr>
               <w:spacing w:line="240" w:lineRule="auto"/>
               <w:rPr>
-                <w:rFonts w:asciiTheme="minorEastAsia" w:hAnsiTheme="minorEastAsia" w:cs="宋体"/>
-                <w:sz w:val="20"/>
-                <w:szCs w:val="20"/>
-              </w:rPr>
-            </w:pPr>
-            <w:r>
-              <w:rPr>
-                <w:rFonts w:asciiTheme="minorEastAsia" w:hAnsiTheme="minorEastAsia" w:cs="宋体" w:hint="eastAsia"/>
+                <w:rFonts w:asciiTheme="minorEastAsia" w:hAnsiTheme="minorEastAsia" w:cs="Consolas"/>
+                <w:b/>
+                <w:bCs/>
+                <w:sz w:val="20"/>
+                <w:szCs w:val="20"/>
+              </w:rPr>
+            </w:pPr>
+            <w:r>
+              <w:rPr>
+                <w:rFonts w:asciiTheme="minorEastAsia" w:hAnsiTheme="minorEastAsia" w:cs="Consolas" w:hint="eastAsia"/>
+                <w:b/>
+                <w:bCs/>
                 <w:sz w:val="20"/>
                 <w:szCs w:val="20"/>
               </w:rPr>
@@ -14320,13 +14481,13 @@
             <w:proofErr w:type="spellStart"/>
             <w:r>
               <w:rPr>
-                <w:rFonts w:asciiTheme="minorEastAsia" w:hAnsiTheme="minorEastAsia" w:cs="Consolas"/>
-                <w:b/>
-                <w:bCs/>
-                <w:sz w:val="20"/>
-                <w:szCs w:val="20"/>
-              </w:rPr>
-              <w:t>proId</w:t>
+                <w:rFonts w:asciiTheme="minorEastAsia" w:hAnsiTheme="minorEastAsia" w:cs="Consolas" w:hint="eastAsia"/>
+                <w:b/>
+                <w:bCs/>
+                <w:sz w:val="20"/>
+                <w:szCs w:val="20"/>
+              </w:rPr>
+              <w:t>realName</w:t>
             </w:r>
             <w:proofErr w:type="spellEnd"/>
             <w:r>
@@ -14335,7 +14496,15 @@
                 <w:sz w:val="20"/>
                 <w:szCs w:val="20"/>
               </w:rPr>
-              <w:t>（非必填）</w:t>
+              <w:t>（选</w:t>
+            </w:r>
+            <w:r>
+              <w:rPr>
+                <w:rFonts w:asciiTheme="minorEastAsia" w:hAnsiTheme="minorEastAsia" w:cs="宋体" w:hint="eastAsia"/>
+                <w:sz w:val="20"/>
+                <w:szCs w:val="20"/>
+              </w:rPr>
+              <w:t>填）</w:t>
             </w:r>
           </w:p>
         </w:tc>
@@ -14367,13 +14536,13 @@
                 <w:sz w:val="20"/>
                 <w:szCs w:val="20"/>
               </w:rPr>
-              <w:t>项目ID</w:t>
-            </w:r>
-          </w:p>
-        </w:tc>
-        <w:tc>
-          <w:tcPr>
-            <w:tcW w:w="5379" w:type="dxa"/>
+              <w:t>真实姓名</w:t>
+            </w:r>
+          </w:p>
+        </w:tc>
+        <w:tc>
+          <w:tcPr>
+            <w:tcW w:w="6037" w:type="dxa"/>
             <w:tcBorders>
               <w:top w:val="single" w:sz="4" w:space="0" w:color="auto"/>
               <w:left w:val="nil"/>
@@ -14393,16 +14562,15 @@
                 <w:szCs w:val="20"/>
               </w:rPr>
             </w:pPr>
-            <w:proofErr w:type="gramStart"/>
-            <w:r>
-              <w:rPr>
-                <w:rFonts w:asciiTheme="minorEastAsia" w:hAnsiTheme="minorEastAsia" w:cs="Consolas"/>
-                <w:b/>
-                <w:bCs/>
-                <w:sz w:val="20"/>
-                <w:szCs w:val="20"/>
-              </w:rPr>
-              <w:t>pro</w:t>
+            <w:r>
+              <w:rPr>
+                <w:rFonts w:asciiTheme="minorEastAsia" w:hAnsiTheme="minorEastAsia" w:cs="Consolas"/>
+                <w:b/>
+                <w:bCs/>
+                <w:sz w:val="20"/>
+                <w:szCs w:val="20"/>
+              </w:rPr>
+              <w:t>"</w:t>
             </w:r>
             <w:r>
               <w:rPr>
@@ -14412,9 +14580,18 @@
                 <w:sz w:val="20"/>
                 <w:szCs w:val="20"/>
               </w:rPr>
-              <w:t>001</w:t>
-            </w:r>
-            <w:proofErr w:type="gramEnd"/>
+              <w:t>陈达</w:t>
+            </w:r>
+            <w:r>
+              <w:rPr>
+                <w:rFonts w:asciiTheme="minorEastAsia" w:hAnsiTheme="minorEastAsia" w:cs="Consolas"/>
+                <w:b/>
+                <w:bCs/>
+                <w:sz w:val="20"/>
+                <w:szCs w:val="20"/>
+              </w:rPr>
+              <w:t>"</w:t>
+            </w:r>
           </w:p>
         </w:tc>
       </w:tr>
@@ -14439,7 +14616,9 @@
             <w:pPr>
               <w:spacing w:line="240" w:lineRule="auto"/>
               <w:rPr>
-                <w:rFonts w:asciiTheme="minorEastAsia" w:hAnsiTheme="minorEastAsia" w:cs="宋体"/>
+                <w:rFonts w:asciiTheme="minorEastAsia" w:hAnsiTheme="minorEastAsia" w:cs="Consolas"/>
+                <w:b/>
+                <w:bCs/>
                 <w:sz w:val="20"/>
                 <w:szCs w:val="20"/>
               </w:rPr>
@@ -14447,13 +14626,13 @@
             <w:proofErr w:type="spellStart"/>
             <w:r>
               <w:rPr>
-                <w:rFonts w:asciiTheme="minorEastAsia" w:hAnsiTheme="minorEastAsia" w:cs="Consolas"/>
-                <w:b/>
-                <w:bCs/>
-                <w:sz w:val="20"/>
-                <w:szCs w:val="20"/>
-              </w:rPr>
-              <w:t>userId</w:t>
+                <w:rFonts w:asciiTheme="minorEastAsia" w:hAnsiTheme="minorEastAsia" w:cs="Consolas" w:hint="eastAsia"/>
+                <w:b/>
+                <w:bCs/>
+                <w:sz w:val="20"/>
+                <w:szCs w:val="20"/>
+              </w:rPr>
+              <w:t>accountNumber</w:t>
             </w:r>
             <w:proofErr w:type="spellEnd"/>
             <w:r>
@@ -14462,7 +14641,7 @@
                 <w:sz w:val="20"/>
                 <w:szCs w:val="20"/>
               </w:rPr>
-              <w:t>（非必填）</w:t>
+              <w:t>（选填）</w:t>
             </w:r>
           </w:p>
         </w:tc>
@@ -14494,13 +14673,13 @@
                 <w:sz w:val="20"/>
                 <w:szCs w:val="20"/>
               </w:rPr>
-              <w:t>发起人ID</w:t>
-            </w:r>
-          </w:p>
-        </w:tc>
-        <w:tc>
-          <w:tcPr>
-            <w:tcW w:w="5379" w:type="dxa"/>
+              <w:t>账户编号</w:t>
+            </w:r>
+          </w:p>
+        </w:tc>
+        <w:tc>
+          <w:tcPr>
+            <w:tcW w:w="6037" w:type="dxa"/>
             <w:tcBorders>
               <w:top w:val="single" w:sz="4" w:space="0" w:color="auto"/>
               <w:left w:val="nil"/>
@@ -14515,21 +14694,22 @@
             <w:pPr>
               <w:spacing w:line="240" w:lineRule="auto"/>
               <w:rPr>
-                <w:rFonts w:asciiTheme="minorEastAsia" w:hAnsiTheme="minorEastAsia" w:cs="宋体"/>
-                <w:sz w:val="20"/>
-                <w:szCs w:val="20"/>
-              </w:rPr>
-            </w:pPr>
-            <w:proofErr w:type="gramStart"/>
-            <w:r>
-              <w:rPr>
-                <w:rFonts w:asciiTheme="minorEastAsia" w:hAnsiTheme="minorEastAsia" w:cs="Consolas"/>
-                <w:b/>
-                <w:bCs/>
-                <w:sz w:val="20"/>
-                <w:szCs w:val="20"/>
-              </w:rPr>
-              <w:t>user</w:t>
+                <w:rFonts w:asciiTheme="minorEastAsia" w:hAnsiTheme="minorEastAsia" w:cs="Consolas"/>
+                <w:b/>
+                <w:bCs/>
+                <w:sz w:val="20"/>
+                <w:szCs w:val="20"/>
+              </w:rPr>
+            </w:pPr>
+            <w:r>
+              <w:rPr>
+                <w:rFonts w:asciiTheme="minorEastAsia" w:hAnsiTheme="minorEastAsia" w:cs="Consolas"/>
+                <w:b/>
+                <w:bCs/>
+                <w:sz w:val="20"/>
+                <w:szCs w:val="20"/>
+              </w:rPr>
+              <w:t>"</w:t>
             </w:r>
             <w:r>
               <w:rPr>
@@ -14539,9 +14719,18 @@
                 <w:sz w:val="20"/>
                 <w:szCs w:val="20"/>
               </w:rPr>
-              <w:t>0001</w:t>
-            </w:r>
-            <w:proofErr w:type="gramEnd"/>
+              <w:t>123</w:t>
+            </w:r>
+            <w:r>
+              <w:rPr>
+                <w:rFonts w:asciiTheme="minorEastAsia" w:hAnsiTheme="minorEastAsia" w:cs="Consolas"/>
+                <w:b/>
+                <w:bCs/>
+                <w:sz w:val="20"/>
+                <w:szCs w:val="20"/>
+              </w:rPr>
+              <w:t>"</w:t>
+            </w:r>
           </w:p>
         </w:tc>
       </w:tr>
@@ -14575,13 +14764,13 @@
             </w:pPr>
             <w:r>
               <w:rPr>
-                <w:rFonts w:asciiTheme="minorEastAsia" w:hAnsiTheme="minorEastAsia" w:cs="Consolas"/>
-                <w:b/>
-                <w:bCs/>
-                <w:sz w:val="20"/>
-                <w:szCs w:val="20"/>
-              </w:rPr>
-              <w:t>name</w:t>
+                <w:rFonts w:asciiTheme="minorEastAsia" w:hAnsiTheme="minorEastAsia" w:cs="Consolas" w:hint="eastAsia"/>
+                <w:b/>
+                <w:bCs/>
+                <w:sz w:val="20"/>
+                <w:szCs w:val="20"/>
+              </w:rPr>
+              <w:t>status</w:t>
             </w:r>
             <w:r>
               <w:rPr>
@@ -14589,7 +14778,15 @@
                 <w:sz w:val="20"/>
                 <w:szCs w:val="20"/>
               </w:rPr>
-              <w:t>（非必填）</w:t>
+              <w:t>（选填</w:t>
+            </w:r>
+            <w:r>
+              <w:rPr>
+                <w:rFonts w:asciiTheme="minorEastAsia" w:hAnsiTheme="minorEastAsia" w:cs="宋体" w:hint="eastAsia"/>
+                <w:sz w:val="20"/>
+                <w:szCs w:val="20"/>
+              </w:rPr>
+              <w:t>）</w:t>
             </w:r>
           </w:p>
         </w:tc>
@@ -14621,13 +14818,13 @@
                 <w:sz w:val="20"/>
                 <w:szCs w:val="20"/>
               </w:rPr>
-              <w:t>项目名称</w:t>
-            </w:r>
-          </w:p>
-        </w:tc>
-        <w:tc>
-          <w:tcPr>
-            <w:tcW w:w="5379" w:type="dxa"/>
+              <w:t>状态</w:t>
+            </w:r>
+          </w:p>
+        </w:tc>
+        <w:tc>
+          <w:tcPr>
+            <w:tcW w:w="6037" w:type="dxa"/>
             <w:tcBorders>
               <w:top w:val="single" w:sz="4" w:space="0" w:color="auto"/>
               <w:left w:val="nil"/>
@@ -14641,7 +14838,6 @@
           <w:p>
             <w:pPr>
               <w:spacing w:line="240" w:lineRule="auto"/>
-              <w:ind w:firstLine="400"/>
               <w:rPr>
                 <w:rFonts w:asciiTheme="minorEastAsia" w:hAnsiTheme="minorEastAsia" w:cs="宋体"/>
                 <w:sz w:val="20"/>
@@ -14650,11 +14846,13 @@
             </w:pPr>
             <w:r>
               <w:rPr>
-                <w:rFonts w:asciiTheme="minorEastAsia" w:hAnsiTheme="minorEastAsia" w:cs="宋体" w:hint="eastAsia"/>
-                <w:sz w:val="20"/>
-                <w:szCs w:val="20"/>
-              </w:rPr>
-              <w:t>产品众筹项目001</w:t>
+                <w:rFonts w:asciiTheme="minorEastAsia" w:hAnsiTheme="minorEastAsia" w:cs="Consolas"/>
+                <w:b/>
+                <w:bCs/>
+                <w:sz w:val="20"/>
+                <w:szCs w:val="20"/>
+              </w:rPr>
+              <w:t>NORMAL("0", "正常"), LI_LOCK("1", "程序锁定"), RG_LOCK("2", "人工锁定");</w:t>
             </w:r>
           </w:p>
         </w:tc>
@@ -14689,13 +14887,13 @@
             </w:pPr>
             <w:r>
               <w:rPr>
-                <w:rFonts w:asciiTheme="minorEastAsia" w:hAnsiTheme="minorEastAsia" w:cs="Consolas"/>
-                <w:b/>
-                <w:bCs/>
-                <w:sz w:val="20"/>
-                <w:szCs w:val="20"/>
-              </w:rPr>
-              <w:t>type</w:t>
+                <w:rFonts w:asciiTheme="minorEastAsia" w:hAnsiTheme="minorEastAsia" w:cs="Consolas" w:hint="eastAsia"/>
+                <w:b/>
+                <w:bCs/>
+                <w:sz w:val="20"/>
+                <w:szCs w:val="20"/>
+              </w:rPr>
+              <w:t>start</w:t>
             </w:r>
             <w:r>
               <w:rPr>
@@ -14703,7 +14901,7 @@
                 <w:sz w:val="20"/>
                 <w:szCs w:val="20"/>
               </w:rPr>
-              <w:t>（非必填）</w:t>
+              <w:t>（必填）</w:t>
             </w:r>
           </w:p>
         </w:tc>
@@ -14735,13 +14933,13 @@
                 <w:sz w:val="20"/>
                 <w:szCs w:val="20"/>
               </w:rPr>
-              <w:t>项目类型</w:t>
-            </w:r>
-          </w:p>
-        </w:tc>
-        <w:tc>
-          <w:tcPr>
-            <w:tcW w:w="5379" w:type="dxa"/>
+              <w:t>起始页</w:t>
+            </w:r>
+          </w:p>
+        </w:tc>
+        <w:tc>
+          <w:tcPr>
+            <w:tcW w:w="6037" w:type="dxa"/>
             <w:tcBorders>
               <w:top w:val="single" w:sz="4" w:space="0" w:color="auto"/>
               <w:left w:val="nil"/>
@@ -14755,141 +14953,29 @@
           <w:p>
             <w:pPr>
               <w:spacing w:line="240" w:lineRule="auto"/>
-              <w:ind w:firstLine="400"/>
+              <w:rPr>
+                <w:rFonts w:asciiTheme="minorEastAsia" w:hAnsiTheme="minorEastAsia" w:cs="Consolas"/>
+                <w:b/>
+                <w:bCs/>
+                <w:sz w:val="20"/>
+                <w:szCs w:val="20"/>
+              </w:rPr>
+            </w:pPr>
+            <w:r>
+              <w:rPr>
+                <w:rFonts w:asciiTheme="minorEastAsia" w:hAnsiTheme="minorEastAsia" w:cs="宋体" w:hint="eastAsia"/>
+                <w:sz w:val="20"/>
+                <w:szCs w:val="20"/>
+              </w:rPr>
+              <w:t>0=第一页；1=第二页</w:t>
+            </w:r>
+            <w:r>
               <w:rPr>
                 <w:rFonts w:asciiTheme="minorEastAsia" w:hAnsiTheme="minorEastAsia" w:cs="宋体"/>
                 <w:sz w:val="20"/>
                 <w:szCs w:val="20"/>
               </w:rPr>
-            </w:pPr>
-            <w:r>
-              <w:rPr>
-                <w:rFonts w:asciiTheme="minorEastAsia" w:hAnsiTheme="minorEastAsia" w:cs="宋体" w:hint="eastAsia"/>
-                <w:sz w:val="20"/>
-                <w:szCs w:val="20"/>
-              </w:rPr>
-              <w:t>KEJI("0", "科技</w:t>
-            </w:r>
-            <w:r>
-              <w:rPr>
-                <w:rFonts w:asciiTheme="minorEastAsia" w:hAnsiTheme="minorEastAsia" w:cs="宋体" w:hint="eastAsia"/>
-                <w:sz w:val="20"/>
-                <w:szCs w:val="20"/>
-              </w:rPr>
-              <w:t>"),</w:t>
-            </w:r>
-          </w:p>
-          <w:p>
-            <w:pPr>
-              <w:spacing w:line="240" w:lineRule="auto"/>
-              <w:ind w:firstLine="400"/>
-              <w:rPr>
-                <w:rFonts w:asciiTheme="minorEastAsia" w:hAnsiTheme="minorEastAsia" w:cs="宋体"/>
-                <w:sz w:val="20"/>
-                <w:szCs w:val="20"/>
-              </w:rPr>
-            </w:pPr>
-            <w:r>
-              <w:rPr>
-                <w:rFonts w:asciiTheme="minorEastAsia" w:hAnsiTheme="minorEastAsia" w:cs="宋体" w:hint="eastAsia"/>
-                <w:sz w:val="20"/>
-                <w:szCs w:val="20"/>
-              </w:rPr>
-              <w:t xml:space="preserve">GONGYI("1", "公益"), </w:t>
-            </w:r>
-          </w:p>
-          <w:p>
-            <w:pPr>
-              <w:spacing w:line="240" w:lineRule="auto"/>
-              <w:ind w:firstLine="400"/>
-              <w:rPr>
-                <w:rFonts w:asciiTheme="minorEastAsia" w:hAnsiTheme="minorEastAsia" w:cs="宋体"/>
-                <w:sz w:val="20"/>
-                <w:szCs w:val="20"/>
-              </w:rPr>
-            </w:pPr>
-            <w:r>
-              <w:rPr>
-                <w:rFonts w:asciiTheme="minorEastAsia" w:hAnsiTheme="minorEastAsia" w:cs="宋体" w:hint="eastAsia"/>
-                <w:sz w:val="20"/>
-                <w:szCs w:val="20"/>
-              </w:rPr>
-              <w:t xml:space="preserve">CHUBAN("2", "出版"), </w:t>
-            </w:r>
-          </w:p>
-          <w:p>
-            <w:pPr>
-              <w:spacing w:line="240" w:lineRule="auto"/>
-              <w:ind w:firstLine="400"/>
-              <w:rPr>
-                <w:rFonts w:asciiTheme="minorEastAsia" w:hAnsiTheme="minorEastAsia" w:cs="宋体"/>
-                <w:sz w:val="20"/>
-                <w:szCs w:val="20"/>
-              </w:rPr>
-            </w:pPr>
-            <w:r>
-              <w:rPr>
-                <w:rFonts w:asciiTheme="minorEastAsia" w:hAnsiTheme="minorEastAsia" w:cs="宋体" w:hint="eastAsia"/>
-                <w:sz w:val="20"/>
-                <w:szCs w:val="20"/>
-              </w:rPr>
-              <w:t xml:space="preserve">YULE("3", "娱乐"), </w:t>
-            </w:r>
-          </w:p>
-          <w:p>
-            <w:pPr>
-              <w:spacing w:line="240" w:lineRule="auto"/>
-              <w:ind w:firstLine="400"/>
-              <w:rPr>
-                <w:rFonts w:asciiTheme="minorEastAsia" w:hAnsiTheme="minorEastAsia" w:cs="宋体"/>
-                <w:sz w:val="20"/>
-                <w:szCs w:val="20"/>
-              </w:rPr>
-            </w:pPr>
-            <w:r>
-              <w:rPr>
-                <w:rFonts w:asciiTheme="minorEastAsia" w:hAnsiTheme="minorEastAsia" w:cs="宋体" w:hint="eastAsia"/>
-                <w:sz w:val="20"/>
-                <w:szCs w:val="20"/>
-              </w:rPr>
-              <w:t>YISHU("4", "艺术"),</w:t>
-            </w:r>
-          </w:p>
-          <w:p>
-            <w:pPr>
-              <w:spacing w:line="240" w:lineRule="auto"/>
-              <w:ind w:firstLine="400"/>
-              <w:rPr>
-                <w:rFonts w:asciiTheme="minorEastAsia" w:hAnsiTheme="minorEastAsia" w:cs="宋体"/>
-                <w:sz w:val="20"/>
-                <w:szCs w:val="20"/>
-              </w:rPr>
-            </w:pPr>
-            <w:r>
-              <w:rPr>
-                <w:rFonts w:asciiTheme="minorEastAsia" w:hAnsiTheme="minorEastAsia" w:cs="宋体" w:hint="eastAsia"/>
-                <w:sz w:val="20"/>
-                <w:szCs w:val="20"/>
-              </w:rPr>
-              <w:t xml:space="preserve">NONGYE("5", "农业"), </w:t>
-            </w:r>
-          </w:p>
-          <w:p>
-            <w:pPr>
-              <w:spacing w:line="240" w:lineRule="auto"/>
-              <w:rPr>
-                <w:rFonts w:asciiTheme="minorEastAsia" w:hAnsiTheme="minorEastAsia" w:cs="宋体"/>
-                <w:sz w:val="20"/>
-                <w:szCs w:val="20"/>
-              </w:rPr>
-            </w:pPr>
-            <w:r>
-              <w:rPr>
-                <w:rFonts w:asciiTheme="minorEastAsia" w:hAnsiTheme="minorEastAsia" w:cs="宋体" w:hint="eastAsia"/>
-                <w:sz w:val="20"/>
-                <w:szCs w:val="20"/>
-              </w:rPr>
-              <w:t>SHANGPU("6", "商铺");</w:t>
+              <w:t>…</w:t>
             </w:r>
           </w:p>
         </w:tc>
@@ -14924,13 +15010,11 @@
             </w:pPr>
             <w:r>
               <w:rPr>
-                <w:rFonts w:asciiTheme="minorEastAsia" w:hAnsiTheme="minorEastAsia" w:cs="Consolas"/>
-                <w:b/>
-                <w:bCs/>
-                <w:sz w:val="20"/>
-                <w:szCs w:val="20"/>
-              </w:rPr>
-              <w:t>status</w:t>
+                <w:rFonts w:asciiTheme="minorEastAsia" w:hAnsiTheme="minorEastAsia" w:cs="宋体"/>
+                <w:sz w:val="20"/>
+                <w:szCs w:val="20"/>
+              </w:rPr>
+              <w:t>limit</w:t>
             </w:r>
             <w:r>
               <w:rPr>
@@ -14938,7 +15022,7 @@
                 <w:sz w:val="20"/>
                 <w:szCs w:val="20"/>
               </w:rPr>
-              <w:t>（非必填）</w:t>
+              <w:t>（必填）</w:t>
             </w:r>
           </w:p>
         </w:tc>
@@ -14970,13 +15054,13 @@
                 <w:sz w:val="20"/>
                 <w:szCs w:val="20"/>
               </w:rPr>
-              <w:t>项目状态</w:t>
-            </w:r>
-          </w:p>
-        </w:tc>
-        <w:tc>
-          <w:tcPr>
-            <w:tcW w:w="5379" w:type="dxa"/>
+              <w:t>页面条数</w:t>
+            </w:r>
+          </w:p>
+        </w:tc>
+        <w:tc>
+          <w:tcPr>
+            <w:tcW w:w="6037" w:type="dxa"/>
             <w:tcBorders>
               <w:top w:val="single" w:sz="4" w:space="0" w:color="auto"/>
               <w:left w:val="nil"/>
@@ -14991,445 +15075,13 @@
             <w:pPr>
               <w:spacing w:line="240" w:lineRule="auto"/>
               <w:rPr>
-                <w:rFonts w:asciiTheme="minorEastAsia" w:hAnsiTheme="minorEastAsia" w:cs="宋体"/>
-                <w:sz w:val="20"/>
-                <w:szCs w:val="20"/>
-              </w:rPr>
-            </w:pPr>
-            <w:r>
-              <w:rPr>
-                <w:rFonts w:asciiTheme="minorEastAsia" w:hAnsiTheme="minorEastAsia" w:cs="宋体" w:hint="eastAsia"/>
-                <w:sz w:val="20"/>
-                <w:szCs w:val="20"/>
-              </w:rPr>
-              <w:t xml:space="preserve">    //正常流程状态</w:t>
-            </w:r>
-          </w:p>
-          <w:p>
-            <w:pPr>
-              <w:spacing w:line="240" w:lineRule="auto"/>
-              <w:rPr>
-                <w:rFonts w:asciiTheme="minorEastAsia" w:hAnsiTheme="minorEastAsia" w:cs="宋体"/>
-                <w:sz w:val="20"/>
-                <w:szCs w:val="20"/>
-              </w:rPr>
-            </w:pPr>
-            <w:r>
-              <w:rPr>
-                <w:rFonts w:asciiTheme="minorEastAsia" w:hAnsiTheme="minorEastAsia" w:cs="宋体" w:hint="eastAsia"/>
-                <w:sz w:val="20"/>
-                <w:szCs w:val="20"/>
-              </w:rPr>
-              <w:t xml:space="preserve">    DRAFT("0", "草稿"), </w:t>
-            </w:r>
-          </w:p>
-          <w:p>
-            <w:pPr>
-              <w:spacing w:line="240" w:lineRule="auto"/>
-              <w:rPr>
-                <w:rFonts w:asciiTheme="minorEastAsia" w:hAnsiTheme="minorEastAsia" w:cs="宋体"/>
-                <w:sz w:val="20"/>
-                <w:szCs w:val="20"/>
-              </w:rPr>
-            </w:pPr>
-            <w:r>
-              <w:rPr>
-                <w:rFonts w:asciiTheme="minorEastAsia" w:hAnsiTheme="minorEastAsia" w:cs="宋体" w:hint="eastAsia"/>
-                <w:sz w:val="20"/>
-                <w:szCs w:val="20"/>
-              </w:rPr>
-              <w:t xml:space="preserve">    NEW("1", "新建/等待审核"), </w:t>
-            </w:r>
-          </w:p>
-          <w:p>
-            <w:pPr>
-              <w:spacing w:line="240" w:lineRule="auto"/>
-              <w:rPr>
-                <w:rFonts w:asciiTheme="minorEastAsia" w:hAnsiTheme="minorEastAsia" w:cs="宋体"/>
-                <w:sz w:val="20"/>
-                <w:szCs w:val="20"/>
-              </w:rPr>
-            </w:pPr>
-            <w:r>
-              <w:rPr>
-                <w:rFonts w:asciiTheme="minorEastAsia" w:hAnsiTheme="minorEastAsia" w:cs="宋体" w:hint="eastAsia"/>
-                <w:sz w:val="20"/>
-                <w:szCs w:val="20"/>
-              </w:rPr>
-              <w:t xml:space="preserve">    RUNING("2", "筹集中/等待复核"), </w:t>
-            </w:r>
-          </w:p>
-          <w:p>
-            <w:pPr>
-              <w:spacing w:line="240" w:lineRule="auto"/>
-              <w:rPr>
-                <w:rFonts w:asciiTheme="minorEastAsia" w:hAnsiTheme="minorEastAsia" w:cs="宋体"/>
-                <w:sz w:val="20"/>
-                <w:szCs w:val="20"/>
-              </w:rPr>
-            </w:pPr>
-            <w:r>
-              <w:rPr>
-                <w:rFonts w:asciiTheme="minorEastAsia" w:hAnsiTheme="minorEastAsia" w:cs="宋体" w:hint="eastAsia"/>
-                <w:sz w:val="20"/>
-                <w:szCs w:val="20"/>
-              </w:rPr>
-              <w:t xml:space="preserve">    RAISE_END("3", "筹集结束/等待复核"),    </w:t>
-            </w:r>
-          </w:p>
-          <w:p>
-            <w:pPr>
-              <w:spacing w:line="240" w:lineRule="auto"/>
-              <w:rPr>
-                <w:rFonts w:asciiTheme="minorEastAsia" w:hAnsiTheme="minorEastAsia" w:cs="宋体"/>
-                <w:sz w:val="20"/>
-                <w:szCs w:val="20"/>
-              </w:rPr>
-            </w:pPr>
-            <w:r>
-              <w:rPr>
-                <w:rFonts w:asciiTheme="minorEastAsia" w:hAnsiTheme="minorEastAsia" w:cs="宋体" w:hint="eastAsia"/>
-                <w:sz w:val="20"/>
-                <w:szCs w:val="20"/>
-              </w:rPr>
-              <w:t xml:space="preserve">    REPAYING("4", "偿还中/首款已发放"), </w:t>
-            </w:r>
-          </w:p>
-          <w:p>
-            <w:pPr>
-              <w:spacing w:line="240" w:lineRule="auto"/>
-              <w:rPr>
-                <w:rFonts w:asciiTheme="minorEastAsia" w:hAnsiTheme="minorEastAsia" w:cs="宋体"/>
-                <w:sz w:val="20"/>
-                <w:szCs w:val="20"/>
-              </w:rPr>
-            </w:pPr>
-            <w:r>
-              <w:rPr>
-                <w:rFonts w:asciiTheme="minorEastAsia" w:hAnsiTheme="minorEastAsia" w:cs="宋体" w:hint="eastAsia"/>
-                <w:sz w:val="20"/>
-                <w:szCs w:val="20"/>
-              </w:rPr>
-              <w:t xml:space="preserve">    REPAY_CONFIRMED("5","用户已确认偿还/等待后台审批发放尾款"), </w:t>
-            </w:r>
-          </w:p>
-          <w:p>
-            <w:pPr>
-              <w:spacing w:line="240" w:lineRule="auto"/>
-              <w:rPr>
-                <w:rFonts w:asciiTheme="minorEastAsia" w:hAnsiTheme="minorEastAsia" w:cs="宋体"/>
-                <w:sz w:val="20"/>
-                <w:szCs w:val="20"/>
-              </w:rPr>
-            </w:pPr>
-            <w:r>
-              <w:rPr>
-                <w:rFonts w:asciiTheme="minorEastAsia" w:hAnsiTheme="minorEastAsia" w:cs="宋体" w:hint="eastAsia"/>
-                <w:sz w:val="20"/>
-                <w:szCs w:val="20"/>
-              </w:rPr>
-              <w:t xml:space="preserve">    REPAIED("6", "已偿还"), </w:t>
-            </w:r>
-          </w:p>
-          <w:p>
-            <w:pPr>
-              <w:spacing w:line="240" w:lineRule="auto"/>
-              <w:rPr>
-                <w:rFonts w:asciiTheme="minorEastAsia" w:hAnsiTheme="minorEastAsia" w:cs="宋体"/>
-                <w:sz w:val="20"/>
-                <w:szCs w:val="20"/>
-              </w:rPr>
-            </w:pPr>
-            <w:r>
-              <w:rPr>
-                <w:rFonts w:asciiTheme="minorEastAsia" w:hAnsiTheme="minorEastAsia" w:cs="宋体" w:hint="eastAsia"/>
-                <w:sz w:val="20"/>
-                <w:szCs w:val="20"/>
-              </w:rPr>
-              <w:t xml:space="preserve">    //异常流程状态</w:t>
-            </w:r>
-          </w:p>
-          <w:p>
-            <w:pPr>
-              <w:spacing w:line="240" w:lineRule="auto"/>
-              <w:rPr>
-                <w:rFonts w:asciiTheme="minorEastAsia" w:hAnsiTheme="minorEastAsia" w:cs="宋体"/>
-                <w:sz w:val="20"/>
-                <w:szCs w:val="20"/>
-              </w:rPr>
-            </w:pPr>
-            <w:r>
-              <w:rPr>
-                <w:rFonts w:asciiTheme="minorEastAsia" w:hAnsiTheme="minorEastAsia" w:cs="宋体" w:hint="eastAsia"/>
-                <w:sz w:val="20"/>
-                <w:szCs w:val="20"/>
-              </w:rPr>
-              <w:t xml:space="preserve">    VERIFY_NOT_PASS("-1","审核未通过"),</w:t>
-            </w:r>
-          </w:p>
-          <w:p>
-            <w:pPr>
-              <w:spacing w:line="240" w:lineRule="auto"/>
-              <w:rPr>
-                <w:rFonts w:asciiTheme="minorEastAsia" w:hAnsiTheme="minorEastAsia" w:cs="宋体"/>
-                <w:sz w:val="20"/>
-                <w:szCs w:val="20"/>
-              </w:rPr>
-            </w:pPr>
-            <w:r>
-              <w:rPr>
-                <w:rFonts w:asciiTheme="minorEastAsia" w:hAnsiTheme="minorEastAsia" w:cs="宋体" w:hint="eastAsia"/>
-                <w:sz w:val="20"/>
-                <w:szCs w:val="20"/>
-              </w:rPr>
-              <w:t xml:space="preserve">    FLOW_OUT("-2", "流标"), </w:t>
-            </w:r>
-          </w:p>
-          <w:p>
-            <w:pPr>
-              <w:spacing w:line="240" w:lineRule="auto"/>
-              <w:rPr>
-                <w:rFonts w:asciiTheme="minorEastAsia" w:hAnsiTheme="minorEastAsia" w:cs="宋体"/>
-                <w:sz w:val="20"/>
-                <w:szCs w:val="20"/>
-              </w:rPr>
-            </w:pPr>
-            <w:r>
-              <w:rPr>
-                <w:rFonts w:asciiTheme="minorEastAsia" w:hAnsiTheme="minorEastAsia" w:cs="宋体" w:hint="eastAsia"/>
-                <w:sz w:val="20"/>
-                <w:szCs w:val="20"/>
-              </w:rPr>
-              <w:t xml:space="preserve">    UNREPAY("-3", "未正常偿还");</w:t>
-            </w:r>
-          </w:p>
-        </w:tc>
-      </w:tr>
-      <w:tr>
-        <w:trPr>
-          <w:trHeight w:val="270"/>
-        </w:trPr>
-        <w:tc>
-          <w:tcPr>
-            <w:tcW w:w="2380" w:type="dxa"/>
-            <w:tcBorders>
-              <w:top w:val="single" w:sz="4" w:space="0" w:color="auto"/>
-              <w:left w:val="single" w:sz="4" w:space="0" w:color="auto"/>
-              <w:bottom w:val="single" w:sz="4" w:space="0" w:color="auto"/>
-              <w:right w:val="single" w:sz="4" w:space="0" w:color="auto"/>
-            </w:tcBorders>
-            <w:shd w:val="clear" w:color="000000" w:fill="auto"/>
-            <w:noWrap/>
-            <w:vAlign w:val="bottom"/>
-          </w:tcPr>
-          <w:p>
-            <w:pPr>
-              <w:spacing w:line="240" w:lineRule="auto"/>
-              <w:rPr>
-                <w:rFonts w:asciiTheme="minorEastAsia" w:hAnsiTheme="minorEastAsia" w:cs="Consolas"/>
-                <w:b/>
-                <w:bCs/>
-                <w:sz w:val="20"/>
-                <w:szCs w:val="20"/>
-              </w:rPr>
-            </w:pPr>
-            <w:r>
-              <w:rPr>
-                <w:rFonts w:asciiTheme="minorEastAsia" w:hAnsiTheme="minorEastAsia" w:cs="Consolas"/>
-                <w:b/>
-                <w:bCs/>
-                <w:sz w:val="20"/>
-                <w:szCs w:val="20"/>
-              </w:rPr>
-              <w:t>start</w:t>
-            </w:r>
-            <w:r>
-              <w:rPr>
-                <w:rFonts w:asciiTheme="minorEastAsia" w:hAnsiTheme="minorEastAsia" w:cs="宋体" w:hint="eastAsia"/>
-                <w:sz w:val="20"/>
-                <w:szCs w:val="20"/>
-              </w:rPr>
-              <w:t>（必填）</w:t>
-            </w:r>
-          </w:p>
-        </w:tc>
-        <w:tc>
-          <w:tcPr>
-            <w:tcW w:w="1321" w:type="dxa"/>
-            <w:tcBorders>
-              <w:top w:val="single" w:sz="4" w:space="0" w:color="auto"/>
-              <w:left w:val="nil"/>
-              <w:bottom w:val="single" w:sz="4" w:space="0" w:color="auto"/>
-              <w:right w:val="single" w:sz="4" w:space="0" w:color="auto"/>
-            </w:tcBorders>
-            <w:shd w:val="clear" w:color="000000" w:fill="auto"/>
-            <w:noWrap/>
-            <w:vAlign w:val="bottom"/>
-          </w:tcPr>
-          <w:p>
-            <w:pPr>
-              <w:spacing w:line="240" w:lineRule="auto"/>
-              <w:rPr>
-                <w:rFonts w:asciiTheme="minorEastAsia" w:hAnsiTheme="minorEastAsia" w:cs="宋体"/>
-                <w:sz w:val="20"/>
-                <w:szCs w:val="20"/>
-              </w:rPr>
-            </w:pPr>
-            <w:r>
-              <w:rPr>
-                <w:rFonts w:asciiTheme="minorEastAsia" w:hAnsiTheme="minorEastAsia" w:cs="宋体" w:hint="eastAsia"/>
-                <w:sz w:val="20"/>
-                <w:szCs w:val="20"/>
-              </w:rPr>
-              <w:t>分页起始位置</w:t>
-            </w:r>
-          </w:p>
-        </w:tc>
-        <w:tc>
-          <w:tcPr>
-            <w:tcW w:w="5379" w:type="dxa"/>
-            <w:tcBorders>
-              <w:top w:val="single" w:sz="4" w:space="0" w:color="auto"/>
-              <w:left w:val="nil"/>
-              <w:bottom w:val="single" w:sz="4" w:space="0" w:color="auto"/>
-              <w:right w:val="single" w:sz="4" w:space="0" w:color="auto"/>
-            </w:tcBorders>
-            <w:shd w:val="clear" w:color="000000" w:fill="auto"/>
-            <w:noWrap/>
-            <w:vAlign w:val="bottom"/>
-          </w:tcPr>
-          <w:p>
-            <w:pPr>
-              <w:spacing w:line="240" w:lineRule="auto"/>
-              <w:rPr>
-                <w:rFonts w:asciiTheme="minorEastAsia" w:hAnsiTheme="minorEastAsia" w:cs="宋体"/>
-                <w:sz w:val="20"/>
-                <w:szCs w:val="20"/>
-              </w:rPr>
-            </w:pPr>
-            <w:r>
-              <w:rPr>
-                <w:rFonts w:asciiTheme="minorEastAsia" w:hAnsiTheme="minorEastAsia" w:cs="Consolas" w:hint="eastAsia"/>
-                <w:b/>
-                <w:bCs/>
-                <w:sz w:val="20"/>
-                <w:szCs w:val="20"/>
-              </w:rPr>
-              <w:t>1</w:t>
-            </w:r>
-          </w:p>
-        </w:tc>
-      </w:tr>
-      <w:tr>
-        <w:trPr>
-          <w:trHeight w:val="270"/>
-        </w:trPr>
-        <w:tc>
-          <w:tcPr>
-            <w:tcW w:w="2380" w:type="dxa"/>
-            <w:tcBorders>
-              <w:top w:val="single" w:sz="4" w:space="0" w:color="auto"/>
-              <w:left w:val="single" w:sz="4" w:space="0" w:color="auto"/>
-              <w:bottom w:val="single" w:sz="4" w:space="0" w:color="auto"/>
-              <w:right w:val="single" w:sz="4" w:space="0" w:color="auto"/>
-            </w:tcBorders>
-            <w:shd w:val="clear" w:color="000000" w:fill="auto"/>
-            <w:noWrap/>
-            <w:vAlign w:val="bottom"/>
-          </w:tcPr>
-          <w:p>
-            <w:pPr>
-              <w:spacing w:line="240" w:lineRule="auto"/>
-              <w:rPr>
-                <w:rFonts w:asciiTheme="minorEastAsia" w:hAnsiTheme="minorEastAsia" w:cs="Consolas"/>
-                <w:b/>
-                <w:bCs/>
-                <w:sz w:val="20"/>
-                <w:szCs w:val="20"/>
-              </w:rPr>
-            </w:pPr>
-            <w:r>
-              <w:rPr>
-                <w:rFonts w:asciiTheme="minorEastAsia" w:hAnsiTheme="minorEastAsia" w:cs="Consolas"/>
-                <w:b/>
-                <w:bCs/>
-                <w:sz w:val="20"/>
-                <w:szCs w:val="20"/>
-              </w:rPr>
-              <w:t>limit</w:t>
-            </w:r>
-            <w:r>
-              <w:rPr>
-                <w:rFonts w:asciiTheme="minorEastAsia" w:hAnsiTheme="minorEastAsia" w:cs="宋体" w:hint="eastAsia"/>
-                <w:sz w:val="20"/>
-                <w:szCs w:val="20"/>
-              </w:rPr>
-              <w:t>（必填）</w:t>
-            </w:r>
-          </w:p>
-        </w:tc>
-        <w:tc>
-          <w:tcPr>
-            <w:tcW w:w="1321" w:type="dxa"/>
-            <w:tcBorders>
-              <w:top w:val="single" w:sz="4" w:space="0" w:color="auto"/>
-              <w:left w:val="nil"/>
-              <w:bottom w:val="single" w:sz="4" w:space="0" w:color="auto"/>
-              <w:right w:val="single" w:sz="4" w:space="0" w:color="auto"/>
-            </w:tcBorders>
-            <w:shd w:val="clear" w:color="000000" w:fill="auto"/>
-            <w:noWrap/>
-            <w:vAlign w:val="bottom"/>
-          </w:tcPr>
-          <w:p>
-            <w:pPr>
-              <w:spacing w:line="240" w:lineRule="auto"/>
-              <w:rPr>
-                <w:rFonts w:asciiTheme="minorEastAsia" w:hAnsiTheme="minorEastAsia" w:cs="宋体"/>
-                <w:sz w:val="20"/>
-                <w:szCs w:val="20"/>
-              </w:rPr>
-            </w:pPr>
-            <w:r>
-              <w:rPr>
-                <w:rFonts w:asciiTheme="minorEastAsia" w:hAnsiTheme="minorEastAsia" w:cs="宋体" w:hint="eastAsia"/>
-                <w:sz w:val="20"/>
-                <w:szCs w:val="20"/>
-              </w:rPr>
-              <w:t>分页大小</w:t>
-            </w:r>
-          </w:p>
-        </w:tc>
-        <w:tc>
-          <w:tcPr>
-            <w:tcW w:w="5379" w:type="dxa"/>
-            <w:tcBorders>
-              <w:top w:val="single" w:sz="4" w:space="0" w:color="auto"/>
-              <w:left w:val="nil"/>
-              <w:bottom w:val="single" w:sz="4" w:space="0" w:color="auto"/>
-              <w:right w:val="single" w:sz="4" w:space="0" w:color="auto"/>
-            </w:tcBorders>
-            <w:shd w:val="clear" w:color="000000" w:fill="auto"/>
-            <w:noWrap/>
-            <w:vAlign w:val="bottom"/>
-          </w:tcPr>
-          <w:p>
-            <w:pPr>
-              <w:spacing w:line="240" w:lineRule="auto"/>
-              <w:rPr>
-                <w:rFonts w:asciiTheme="minorEastAsia" w:hAnsiTheme="minorEastAsia" w:cs="宋体"/>
-                <w:sz w:val="20"/>
-                <w:szCs w:val="20"/>
-              </w:rPr>
-            </w:pPr>
-            <w:r>
-              <w:rPr>
-                <w:rFonts w:asciiTheme="minorEastAsia" w:hAnsiTheme="minorEastAsia" w:cs="宋体" w:hint="eastAsia"/>
-                <w:sz w:val="20"/>
-                <w:szCs w:val="20"/>
-              </w:rPr>
-              <w:t>10</w:t>
-            </w:r>
+                <w:rFonts w:asciiTheme="minorEastAsia" w:hAnsiTheme="minorEastAsia" w:cs="Consolas"/>
+                <w:b/>
+                <w:bCs/>
+                <w:sz w:val="20"/>
+                <w:szCs w:val="20"/>
+              </w:rPr>
+            </w:pPr>
           </w:p>
         </w:tc>
       </w:tr>
@@ -15437,6 +15089,10 @@
     <w:p>
       <w:pPr>
         <w:pStyle w:val="3"/>
+        <w:numPr>
+          <w:ilvl w:val="2"/>
+          <w:numId w:val="2"/>
+        </w:numPr>
         <w:rPr>
           <w:rFonts w:asciiTheme="minorEastAsia" w:hAnsiTheme="minorEastAsia"/>
           <w:sz w:val="21"/>
@@ -15888,8 +15544,20 @@
           <w:sz w:val="20"/>
           <w:szCs w:val="20"/>
         </w:rPr>
-        <w:t xml:space="preserve">            {</w:t>
-      </w:r>
+        <w:t xml:space="preserve">            </w:t>
+      </w:r>
+      <w:proofErr w:type="gramStart"/>
+      <w:r>
+        <w:rPr>
+          <w:rFonts w:asciiTheme="minorEastAsia" w:hAnsiTheme="minorEastAsia" w:cs="Consolas"/>
+          <w:b/>
+          <w:bCs/>
+          <w:sz w:val="20"/>
+          <w:szCs w:val="20"/>
+        </w:rPr>
+        <w:t xml:space="preserve">{ </w:t>
+      </w:r>
+      <w:proofErr w:type="gramEnd"/>
     </w:p>
     <w:p>
       <w:pPr>
@@ -15921,7 +15589,7 @@
           <w:sz w:val="20"/>
           <w:szCs w:val="20"/>
         </w:rPr>
-        <w:t>proId</w:t>
+        <w:t>accountNumber</w:t>
       </w:r>
       <w:proofErr w:type="spellEnd"/>
       <w:proofErr w:type="gramEnd"/>
@@ -15933,7 +15601,7 @@
           <w:sz w:val="20"/>
           <w:szCs w:val="20"/>
         </w:rPr>
-        <w:t>": "20150823204143462371410",</w:t>
+        <w:t>": "1",</w:t>
       </w:r>
     </w:p>
     <w:p>
@@ -15956,7 +15624,6 @@
         </w:rPr>
         <w:t xml:space="preserve">                "</w:t>
       </w:r>
-      <w:proofErr w:type="spellStart"/>
       <w:proofErr w:type="gramStart"/>
       <w:r>
         <w:rPr>
@@ -15966,9 +15633,8 @@
           <w:sz w:val="20"/>
           <w:szCs w:val="20"/>
         </w:rPr>
-        <w:t>userId</w:t>
-      </w:r>
-      <w:proofErr w:type="spellEnd"/>
+        <w:t>amount</w:t>
+      </w:r>
       <w:proofErr w:type="gramEnd"/>
       <w:r>
         <w:rPr>
@@ -15978,7 +15644,7 @@
           <w:sz w:val="20"/>
           <w:szCs w:val="20"/>
         </w:rPr>
-        <w:t>": "user001",</w:t>
+        <w:t>": 0,</w:t>
       </w:r>
     </w:p>
     <w:p>
@@ -15993,13 +15659,37 @@
       </w:pPr>
       <w:r>
         <w:rPr>
-          <w:rFonts w:asciiTheme="minorEastAsia" w:hAnsiTheme="minorEastAsia" w:cs="Consolas" w:hint="eastAsia"/>
-          <w:b/>
-          <w:bCs/>
-          <w:sz w:val="20"/>
-          <w:szCs w:val="20"/>
-        </w:rPr>
-        <w:t xml:space="preserve">                "name": "产品众筹项目001",</w:t>
+          <w:rFonts w:asciiTheme="minorEastAsia" w:hAnsiTheme="minorEastAsia" w:cs="Consolas"/>
+          <w:b/>
+          <w:bCs/>
+          <w:sz w:val="20"/>
+          <w:szCs w:val="20"/>
+        </w:rPr>
+        <w:t xml:space="preserve">                "</w:t>
+      </w:r>
+      <w:proofErr w:type="spellStart"/>
+      <w:proofErr w:type="gramStart"/>
+      <w:r>
+        <w:rPr>
+          <w:rFonts w:asciiTheme="minorEastAsia" w:hAnsiTheme="minorEastAsia" w:cs="Consolas"/>
+          <w:b/>
+          <w:bCs/>
+          <w:sz w:val="20"/>
+          <w:szCs w:val="20"/>
+        </w:rPr>
+        <w:t>frozenAmount</w:t>
+      </w:r>
+      <w:proofErr w:type="spellEnd"/>
+      <w:proofErr w:type="gramEnd"/>
+      <w:r>
+        <w:rPr>
+          <w:rFonts w:asciiTheme="minorEastAsia" w:hAnsiTheme="minorEastAsia" w:cs="Consolas"/>
+          <w:b/>
+          <w:bCs/>
+          <w:sz w:val="20"/>
+          <w:szCs w:val="20"/>
+        </w:rPr>
+        <w:t>": 0,</w:t>
       </w:r>
     </w:p>
     <w:p>
@@ -16031,7 +15721,7 @@
           <w:sz w:val="20"/>
           <w:szCs w:val="20"/>
         </w:rPr>
-        <w:t>type</w:t>
+        <w:t>currency</w:t>
       </w:r>
       <w:proofErr w:type="gramEnd"/>
       <w:r>
@@ -16042,7 +15732,7 @@
           <w:sz w:val="20"/>
           <w:szCs w:val="20"/>
         </w:rPr>
-        <w:t>": "0",</w:t>
+        <w:t>": "CNY",</w:t>
       </w:r>
     </w:p>
     <w:p>
@@ -16057,13 +15747,35 @@
       </w:pPr>
       <w:r>
         <w:rPr>
-          <w:rFonts w:asciiTheme="minorEastAsia" w:hAnsiTheme="minorEastAsia" w:cs="Consolas" w:hint="eastAsia"/>
-          <w:b/>
-          <w:bCs/>
-          <w:sz w:val="20"/>
-          <w:szCs w:val="20"/>
-        </w:rPr>
-        <w:t xml:space="preserve">                "province": "浙江省",</w:t>
+          <w:rFonts w:asciiTheme="minorEastAsia" w:hAnsiTheme="minorEastAsia" w:cs="Consolas"/>
+          <w:b/>
+          <w:bCs/>
+          <w:sz w:val="20"/>
+          <w:szCs w:val="20"/>
+        </w:rPr>
+        <w:t xml:space="preserve">                "</w:t>
+      </w:r>
+      <w:proofErr w:type="gramStart"/>
+      <w:r>
+        <w:rPr>
+          <w:rFonts w:asciiTheme="minorEastAsia" w:hAnsiTheme="minorEastAsia" w:cs="Consolas"/>
+          <w:b/>
+          <w:bCs/>
+          <w:sz w:val="20"/>
+          <w:szCs w:val="20"/>
+        </w:rPr>
+        <w:t>status</w:t>
+      </w:r>
+      <w:proofErr w:type="gramEnd"/>
+      <w:r>
+        <w:rPr>
+          <w:rFonts w:asciiTheme="minorEastAsia" w:hAnsiTheme="minorEastAsia" w:cs="Consolas"/>
+          <w:b/>
+          <w:bCs/>
+          <w:sz w:val="20"/>
+          <w:szCs w:val="20"/>
+        </w:rPr>
+        <w:t>": "0",</w:t>
       </w:r>
     </w:p>
     <w:p>
@@ -16078,17 +15790,42 @@
       </w:pPr>
       <w:r>
         <w:rPr>
-          <w:rFonts w:asciiTheme="minorEastAsia" w:hAnsiTheme="minorEastAsia" w:cs="Consolas" w:hint="eastAsia"/>
-          <w:b/>
-          <w:bCs/>
-          <w:sz w:val="20"/>
-          <w:szCs w:val="20"/>
-        </w:rPr>
-        <w:t xml:space="preserve">                "city": "宁波市",</w:t>
+          <w:rFonts w:asciiTheme="minorEastAsia" w:hAnsiTheme="minorEastAsia" w:cs="Consolas"/>
+          <w:b/>
+          <w:bCs/>
+          <w:sz w:val="20"/>
+          <w:szCs w:val="20"/>
+        </w:rPr>
+        <w:t xml:space="preserve">                "</w:t>
+      </w:r>
+      <w:proofErr w:type="spellStart"/>
+      <w:proofErr w:type="gramStart"/>
+      <w:r>
+        <w:rPr>
+          <w:rFonts w:asciiTheme="minorEastAsia" w:hAnsiTheme="minorEastAsia" w:cs="Consolas"/>
+          <w:b/>
+          <w:bCs/>
+          <w:sz w:val="20"/>
+          <w:szCs w:val="20"/>
+        </w:rPr>
+        <w:t>createDatetime</w:t>
+      </w:r>
+      <w:proofErr w:type="spellEnd"/>
+      <w:proofErr w:type="gramEnd"/>
+      <w:r>
+        <w:rPr>
+          <w:rFonts w:asciiTheme="minorEastAsia" w:hAnsiTheme="minorEastAsia" w:cs="Consolas"/>
+          <w:b/>
+          <w:bCs/>
+          <w:sz w:val="20"/>
+          <w:szCs w:val="20"/>
+        </w:rPr>
+        <w:t>": "Aug 19, 2015 11:45:41 AM",</w:t>
       </w:r>
     </w:p>
     <w:p>
       <w:pPr>
+        <w:ind w:left="1260" w:firstLine="420"/>
         <w:rPr>
           <w:rFonts w:asciiTheme="minorEastAsia" w:hAnsiTheme="minorEastAsia" w:cs="Consolas"/>
           <w:b/>
@@ -16105,19 +15842,31 @@
           <w:sz w:val="20"/>
           <w:szCs w:val="20"/>
         </w:rPr>
-        <w:t xml:space="preserve">                "</w:t>
-      </w:r>
+        <w:t>"</w:t>
+      </w:r>
+      <w:proofErr w:type="spellStart"/>
       <w:proofErr w:type="gramStart"/>
       <w:r>
         <w:rPr>
-          <w:rFonts w:asciiTheme="minorEastAsia" w:hAnsiTheme="minorEastAsia" w:cs="Consolas"/>
-          <w:b/>
-          <w:bCs/>
-          <w:sz w:val="20"/>
-          <w:szCs w:val="20"/>
-        </w:rPr>
-        <w:t>picture</w:t>
-      </w:r>
+          <w:rFonts w:asciiTheme="minorEastAsia" w:hAnsiTheme="minorEastAsia" w:cs="Consolas" w:hint="eastAsia"/>
+          <w:b/>
+          <w:bCs/>
+          <w:sz w:val="20"/>
+          <w:szCs w:val="20"/>
+        </w:rPr>
+        <w:t>update</w:t>
+      </w:r>
+      <w:r>
+        <w:rPr>
+          <w:rFonts w:asciiTheme="minorEastAsia" w:hAnsiTheme="minorEastAsia" w:cs="Consolas"/>
+          <w:b/>
+          <w:bCs/>
+          <w:sz w:val="20"/>
+          <w:szCs w:val="20"/>
+        </w:rPr>
+        <w:t>Datetime</w:t>
+      </w:r>
+      <w:proofErr w:type="spellEnd"/>
       <w:proofErr w:type="gramEnd"/>
       <w:r>
         <w:rPr>
@@ -16127,29 +15876,7 @@
           <w:sz w:val="20"/>
           <w:szCs w:val="20"/>
         </w:rPr>
-        <w:t>": "/</w:t>
-      </w:r>
-      <w:proofErr w:type="spellStart"/>
-      <w:r>
-        <w:rPr>
-          <w:rFonts w:asciiTheme="minorEastAsia" w:hAnsiTheme="minorEastAsia" w:cs="Consolas"/>
-          <w:b/>
-          <w:bCs/>
-          <w:sz w:val="20"/>
-          <w:szCs w:val="20"/>
-        </w:rPr>
-        <w:t>url</w:t>
-      </w:r>
-      <w:proofErr w:type="spellEnd"/>
-      <w:r>
-        <w:rPr>
-          <w:rFonts w:asciiTheme="minorEastAsia" w:hAnsiTheme="minorEastAsia" w:cs="Consolas"/>
-          <w:b/>
-          <w:bCs/>
-          <w:sz w:val="20"/>
-          <w:szCs w:val="20"/>
-        </w:rPr>
-        <w:t>/pic.jpg",</w:t>
+        <w:t>": "Aug 19, 2015 11:45:41 AM",</w:t>
       </w:r>
     </w:p>
     <w:p>
@@ -16172,6 +15899,7 @@
         </w:rPr>
         <w:t xml:space="preserve">                "</w:t>
       </w:r>
+      <w:proofErr w:type="spellStart"/>
       <w:proofErr w:type="gramStart"/>
       <w:r>
         <w:rPr>
@@ -16181,8 +15909,9 @@
           <w:sz w:val="20"/>
           <w:szCs w:val="20"/>
         </w:rPr>
-        <w:t>video</w:t>
-      </w:r>
+        <w:t>userId</w:t>
+      </w:r>
+      <w:proofErr w:type="spellEnd"/>
       <w:proofErr w:type="gramEnd"/>
       <w:r>
         <w:rPr>
@@ -16192,7 +15921,7 @@
           <w:sz w:val="20"/>
           <w:szCs w:val="20"/>
         </w:rPr>
-        <w:t>": "",</w:t>
+        <w:t>": "001"</w:t>
       </w:r>
     </w:p>
     <w:p>
@@ -16213,19 +15942,8 @@
           <w:sz w:val="20"/>
           <w:szCs w:val="20"/>
         </w:rPr>
-        <w:t xml:space="preserve">                "summary": "这是产品众筹项目名称test1的概述",</w:t>
-      </w:r>
-    </w:p>
-    <w:p>
-      <w:pPr>
-        <w:rPr>
-          <w:rFonts w:asciiTheme="minorEastAsia" w:hAnsiTheme="minorEastAsia" w:cs="Consolas"/>
-          <w:b/>
-          <w:bCs/>
-          <w:sz w:val="20"/>
-          <w:szCs w:val="20"/>
-        </w:rPr>
-      </w:pPr>
+        <w:tab/>
+      </w:r>
       <w:r>
         <w:rPr>
           <w:rFonts w:asciiTheme="minorEastAsia" w:hAnsiTheme="minorEastAsia" w:cs="Consolas" w:hint="eastAsia"/>
@@ -16234,28 +15952,37 @@
           <w:sz w:val="20"/>
           <w:szCs w:val="20"/>
         </w:rPr>
-        <w:t xml:space="preserve">                "detail": "这是产品众筹项目名称test1的详情，这是产品众筹项目名称test1的详情，这是产品众筹项目名称test1的详情",</w:t>
-      </w:r>
-    </w:p>
-    <w:p>
-      <w:pPr>
-        <w:rPr>
-          <w:rFonts w:asciiTheme="minorEastAsia" w:hAnsiTheme="minorEastAsia" w:cs="Consolas"/>
-          <w:b/>
-          <w:bCs/>
-          <w:sz w:val="20"/>
-          <w:szCs w:val="20"/>
-        </w:rPr>
-      </w:pPr>
-      <w:r>
-        <w:rPr>
-          <w:rFonts w:asciiTheme="minorEastAsia" w:hAnsiTheme="minorEastAsia" w:cs="Consolas"/>
-          <w:b/>
-          <w:bCs/>
-          <w:sz w:val="20"/>
-          <w:szCs w:val="20"/>
-        </w:rPr>
-        <w:t xml:space="preserve">                "</w:t>
+        <w:tab/>
+      </w:r>
+      <w:r>
+        <w:rPr>
+          <w:rFonts w:asciiTheme="minorEastAsia" w:hAnsiTheme="minorEastAsia" w:cs="Consolas" w:hint="eastAsia"/>
+          <w:b/>
+          <w:bCs/>
+          <w:sz w:val="20"/>
+          <w:szCs w:val="20"/>
+        </w:rPr>
+        <w:tab/>
+      </w:r>
+      <w:r>
+        <w:rPr>
+          <w:rFonts w:asciiTheme="minorEastAsia" w:hAnsiTheme="minorEastAsia" w:cs="Consolas" w:hint="eastAsia"/>
+          <w:b/>
+          <w:bCs/>
+          <w:sz w:val="20"/>
+          <w:szCs w:val="20"/>
+        </w:rPr>
+        <w:tab/>
+      </w:r>
+      <w:r>
+        <w:rPr>
+          <w:rFonts w:asciiTheme="minorEastAsia" w:hAnsiTheme="minorEastAsia" w:cs="Consolas"/>
+          <w:b/>
+          <w:bCs/>
+          <w:sz w:val="20"/>
+          <w:szCs w:val="20"/>
+        </w:rPr>
+        <w:t>"</w:t>
       </w:r>
       <w:proofErr w:type="spellStart"/>
       <w:proofErr w:type="gramStart"/>
@@ -16267,7 +15994,7 @@
           <w:sz w:val="20"/>
           <w:szCs w:val="20"/>
         </w:rPr>
-        <w:t>targetAmount</w:t>
+        <w:t>realName</w:t>
       </w:r>
       <w:proofErr w:type="spellEnd"/>
       <w:proofErr w:type="gramEnd"/>
@@ -16279,230 +16006,29 @@
           <w:sz w:val="20"/>
           <w:szCs w:val="20"/>
         </w:rPr>
-        <w:t>": 100000,</w:t>
-      </w:r>
-    </w:p>
-    <w:p>
-      <w:pPr>
-        <w:rPr>
-          <w:rFonts w:asciiTheme="minorEastAsia" w:hAnsiTheme="minorEastAsia" w:cs="Consolas"/>
-          <w:b/>
-          <w:bCs/>
-          <w:sz w:val="20"/>
-          <w:szCs w:val="20"/>
-        </w:rPr>
-      </w:pPr>
-      <w:r>
-        <w:rPr>
-          <w:rFonts w:asciiTheme="minorEastAsia" w:hAnsiTheme="minorEastAsia" w:cs="Consolas"/>
-          <w:b/>
-          <w:bCs/>
-          <w:sz w:val="20"/>
-          <w:szCs w:val="20"/>
-        </w:rPr>
-        <w:t xml:space="preserve">                "</w:t>
+        <w:t>": "</w:t>
       </w:r>
       <w:proofErr w:type="spellStart"/>
-      <w:proofErr w:type="gramStart"/>
-      <w:r>
-        <w:rPr>
-          <w:rFonts w:asciiTheme="minorEastAsia" w:hAnsiTheme="minorEastAsia" w:cs="Consolas"/>
-          <w:b/>
-          <w:bCs/>
-          <w:sz w:val="20"/>
-          <w:szCs w:val="20"/>
-        </w:rPr>
-        <w:t>raiseDays</w:t>
+      <w:r>
+        <w:rPr>
+          <w:rFonts w:asciiTheme="minorEastAsia" w:hAnsiTheme="minorEastAsia" w:cs="Consolas"/>
+          <w:b/>
+          <w:bCs/>
+          <w:sz w:val="20"/>
+          <w:szCs w:val="20"/>
+        </w:rPr>
+        <w:t>yxxy</w:t>
       </w:r>
       <w:proofErr w:type="spellEnd"/>
-      <w:proofErr w:type="gramEnd"/>
-      <w:r>
-        <w:rPr>
-          <w:rFonts w:asciiTheme="minorEastAsia" w:hAnsiTheme="minorEastAsia" w:cs="Consolas"/>
-          <w:b/>
-          <w:bCs/>
-          <w:sz w:val="20"/>
-          <w:szCs w:val="20"/>
-        </w:rPr>
-        <w:t>": 30,</w:t>
-      </w:r>
-    </w:p>
-    <w:p>
-      <w:pPr>
-        <w:rPr>
-          <w:rFonts w:asciiTheme="minorEastAsia" w:hAnsiTheme="minorEastAsia" w:cs="Consolas"/>
-          <w:b/>
-          <w:bCs/>
-          <w:sz w:val="20"/>
-          <w:szCs w:val="20"/>
-        </w:rPr>
-      </w:pPr>
-      <w:r>
-        <w:rPr>
-          <w:rFonts w:asciiTheme="minorEastAsia" w:hAnsiTheme="minorEastAsia" w:cs="Consolas"/>
-          <w:b/>
-          <w:bCs/>
-          <w:sz w:val="20"/>
-          <w:szCs w:val="20"/>
-        </w:rPr>
-        <w:t xml:space="preserve">                "</w:t>
-      </w:r>
-      <w:proofErr w:type="spellStart"/>
-      <w:proofErr w:type="gramStart"/>
-      <w:r>
-        <w:rPr>
-          <w:rFonts w:asciiTheme="minorEastAsia" w:hAnsiTheme="minorEastAsia" w:cs="Consolas"/>
-          <w:b/>
-          <w:bCs/>
-          <w:sz w:val="20"/>
-          <w:szCs w:val="20"/>
-        </w:rPr>
-        <w:t>collectCount</w:t>
-      </w:r>
-      <w:proofErr w:type="spellEnd"/>
-      <w:proofErr w:type="gramEnd"/>
-      <w:r>
-        <w:rPr>
-          <w:rFonts w:asciiTheme="minorEastAsia" w:hAnsiTheme="minorEastAsia" w:cs="Consolas"/>
-          <w:b/>
-          <w:bCs/>
-          <w:sz w:val="20"/>
-          <w:szCs w:val="20"/>
-        </w:rPr>
-        <w:t>": 0,</w:t>
-      </w:r>
-    </w:p>
-    <w:p>
-      <w:pPr>
-        <w:rPr>
-          <w:rFonts w:asciiTheme="minorEastAsia" w:hAnsiTheme="minorEastAsia" w:cs="Consolas"/>
-          <w:b/>
-          <w:bCs/>
-          <w:sz w:val="20"/>
-          <w:szCs w:val="20"/>
-        </w:rPr>
-      </w:pPr>
-      <w:r>
-        <w:rPr>
-          <w:rFonts w:asciiTheme="minorEastAsia" w:hAnsiTheme="minorEastAsia" w:cs="Consolas"/>
-          <w:b/>
-          <w:bCs/>
-          <w:sz w:val="20"/>
-          <w:szCs w:val="20"/>
-        </w:rPr>
-        <w:t xml:space="preserve">                "</w:t>
-      </w:r>
-      <w:proofErr w:type="spellStart"/>
-      <w:proofErr w:type="gramStart"/>
-      <w:r>
-        <w:rPr>
-          <w:rFonts w:asciiTheme="minorEastAsia" w:hAnsiTheme="minorEastAsia" w:cs="Consolas"/>
-          <w:b/>
-          <w:bCs/>
-          <w:sz w:val="20"/>
-          <w:szCs w:val="20"/>
-        </w:rPr>
-        <w:t>commentCount</w:t>
-      </w:r>
-      <w:proofErr w:type="spellEnd"/>
-      <w:proofErr w:type="gramEnd"/>
-      <w:r>
-        <w:rPr>
-          <w:rFonts w:asciiTheme="minorEastAsia" w:hAnsiTheme="minorEastAsia" w:cs="Consolas"/>
-          <w:b/>
-          <w:bCs/>
-          <w:sz w:val="20"/>
-          <w:szCs w:val="20"/>
-        </w:rPr>
-        <w:t>": 0,</w:t>
-      </w:r>
-    </w:p>
-    <w:p>
-      <w:pPr>
-        <w:rPr>
-          <w:rFonts w:asciiTheme="minorEastAsia" w:hAnsiTheme="minorEastAsia" w:cs="Consolas"/>
-          <w:b/>
-          <w:bCs/>
-          <w:sz w:val="20"/>
-          <w:szCs w:val="20"/>
-        </w:rPr>
-      </w:pPr>
-      <w:r>
-        <w:rPr>
-          <w:rFonts w:asciiTheme="minorEastAsia" w:hAnsiTheme="minorEastAsia" w:cs="Consolas"/>
-          <w:b/>
-          <w:bCs/>
-          <w:sz w:val="20"/>
-          <w:szCs w:val="20"/>
-        </w:rPr>
-        <w:t xml:space="preserve">                "</w:t>
-      </w:r>
-      <w:proofErr w:type="gramStart"/>
-      <w:r>
-        <w:rPr>
-          <w:rFonts w:asciiTheme="minorEastAsia" w:hAnsiTheme="minorEastAsia" w:cs="Consolas"/>
-          <w:b/>
-          <w:bCs/>
-          <w:sz w:val="20"/>
-          <w:szCs w:val="20"/>
-        </w:rPr>
-        <w:t>status</w:t>
-      </w:r>
-      <w:proofErr w:type="gramEnd"/>
-      <w:r>
-        <w:rPr>
-          <w:rFonts w:asciiTheme="minorEastAsia" w:hAnsiTheme="minorEastAsia" w:cs="Consolas"/>
-          <w:b/>
-          <w:bCs/>
-          <w:sz w:val="20"/>
-          <w:szCs w:val="20"/>
-        </w:rPr>
-        <w:t>": "0",</w:t>
-      </w:r>
-    </w:p>
-    <w:p>
-      <w:pPr>
-        <w:rPr>
-          <w:rFonts w:asciiTheme="minorEastAsia" w:hAnsiTheme="minorEastAsia" w:cs="Consolas"/>
-          <w:b/>
-          <w:bCs/>
-          <w:sz w:val="20"/>
-          <w:szCs w:val="20"/>
-        </w:rPr>
-      </w:pPr>
-      <w:r>
-        <w:rPr>
-          <w:rFonts w:asciiTheme="minorEastAsia" w:hAnsiTheme="minorEastAsia" w:cs="Consolas"/>
-          <w:b/>
-          <w:bCs/>
-          <w:sz w:val="20"/>
-          <w:szCs w:val="20"/>
-        </w:rPr>
-        <w:t xml:space="preserve">                "</w:t>
-      </w:r>
-      <w:proofErr w:type="spellStart"/>
-      <w:proofErr w:type="gramStart"/>
-      <w:r>
-        <w:rPr>
-          <w:rFonts w:asciiTheme="minorEastAsia" w:hAnsiTheme="minorEastAsia" w:cs="Consolas"/>
-          <w:b/>
-          <w:bCs/>
-          <w:sz w:val="20"/>
-          <w:szCs w:val="20"/>
-        </w:rPr>
-        <w:t>createDatetime</w:t>
-      </w:r>
-      <w:proofErr w:type="spellEnd"/>
-      <w:proofErr w:type="gramEnd"/>
-      <w:r>
-        <w:rPr>
-          <w:rFonts w:asciiTheme="minorEastAsia" w:hAnsiTheme="minorEastAsia" w:cs="Consolas"/>
-          <w:b/>
-          <w:bCs/>
-          <w:sz w:val="20"/>
-          <w:szCs w:val="20"/>
-        </w:rPr>
-        <w:t>": "Aug 20, 2015 4:14:34 PM"</w:t>
+      <w:r>
+        <w:rPr>
+          <w:rFonts w:asciiTheme="minorEastAsia" w:hAnsiTheme="minorEastAsia" w:cs="Consolas"/>
+          <w:b/>
+          <w:bCs/>
+          <w:sz w:val="20"/>
+          <w:szCs w:val="20"/>
+        </w:rPr>
+        <w:t>",</w:t>
       </w:r>
     </w:p>
     <w:p>
@@ -17011,10 +16537,300 @@
               <w:spacing w:line="240" w:lineRule="auto"/>
               <w:rPr>
                 <w:rFonts w:asciiTheme="minorEastAsia" w:hAnsiTheme="minorEastAsia" w:cs="Consolas"/>
-                <w:bCs/>
-                <w:szCs w:val="18"/>
-              </w:rPr>
-            </w:pPr>
+                <w:b/>
+                <w:bCs/>
+                <w:sz w:val="20"/>
+                <w:szCs w:val="20"/>
+              </w:rPr>
+            </w:pPr>
+            <w:proofErr w:type="spellStart"/>
+            <w:r>
+              <w:rPr>
+                <w:rFonts w:asciiTheme="minorEastAsia" w:hAnsiTheme="minorEastAsia" w:cs="Consolas" w:hint="eastAsia"/>
+                <w:b/>
+                <w:bCs/>
+                <w:sz w:val="20"/>
+                <w:szCs w:val="20"/>
+              </w:rPr>
+              <w:t>accountNumber</w:t>
+            </w:r>
+            <w:proofErr w:type="spellEnd"/>
+            <w:r>
+              <w:rPr>
+                <w:rFonts w:asciiTheme="minorEastAsia" w:hAnsiTheme="minorEastAsia" w:cs="Consolas" w:hint="eastAsia"/>
+                <w:b/>
+                <w:bCs/>
+                <w:sz w:val="20"/>
+                <w:szCs w:val="20"/>
+              </w:rPr>
+              <w:t xml:space="preserve"> 账户编号</w:t>
+            </w:r>
+          </w:p>
+          <w:p>
+            <w:pPr>
+              <w:spacing w:line="240" w:lineRule="auto"/>
+              <w:rPr>
+                <w:rFonts w:asciiTheme="minorEastAsia" w:hAnsiTheme="minorEastAsia" w:cs="Consolas"/>
+                <w:b/>
+                <w:bCs/>
+                <w:sz w:val="20"/>
+                <w:szCs w:val="20"/>
+              </w:rPr>
+            </w:pPr>
+            <w:r>
+              <w:rPr>
+                <w:rFonts w:asciiTheme="minorEastAsia" w:hAnsiTheme="minorEastAsia" w:cs="Consolas" w:hint="eastAsia"/>
+                <w:b/>
+                <w:bCs/>
+                <w:sz w:val="20"/>
+                <w:szCs w:val="20"/>
+              </w:rPr>
+              <w:t>amount 金额</w:t>
+            </w:r>
+          </w:p>
+          <w:p>
+            <w:pPr>
+              <w:spacing w:line="240" w:lineRule="auto"/>
+              <w:rPr>
+                <w:rFonts w:asciiTheme="minorEastAsia" w:hAnsiTheme="minorEastAsia" w:cs="Consolas"/>
+                <w:b/>
+                <w:bCs/>
+                <w:sz w:val="20"/>
+                <w:szCs w:val="20"/>
+              </w:rPr>
+            </w:pPr>
+            <w:proofErr w:type="spellStart"/>
+            <w:r>
+              <w:rPr>
+                <w:rFonts w:asciiTheme="minorEastAsia" w:hAnsiTheme="minorEastAsia" w:cs="Consolas"/>
+                <w:b/>
+                <w:bCs/>
+                <w:sz w:val="20"/>
+                <w:szCs w:val="20"/>
+              </w:rPr>
+              <w:t>frozenAmount</w:t>
+            </w:r>
+            <w:proofErr w:type="spellEnd"/>
+            <w:r>
+              <w:rPr>
+                <w:rFonts w:asciiTheme="minorEastAsia" w:hAnsiTheme="minorEastAsia" w:cs="Consolas" w:hint="eastAsia"/>
+                <w:b/>
+                <w:bCs/>
+                <w:sz w:val="20"/>
+                <w:szCs w:val="20"/>
+              </w:rPr>
+              <w:t xml:space="preserve"> 冻结金额</w:t>
+            </w:r>
+          </w:p>
+          <w:p>
+            <w:pPr>
+              <w:spacing w:line="240" w:lineRule="auto"/>
+              <w:rPr>
+                <w:rFonts w:asciiTheme="minorEastAsia" w:hAnsiTheme="minorEastAsia" w:cs="Consolas"/>
+                <w:b/>
+                <w:bCs/>
+                <w:sz w:val="20"/>
+                <w:szCs w:val="20"/>
+              </w:rPr>
+            </w:pPr>
+            <w:r>
+              <w:rPr>
+                <w:rFonts w:asciiTheme="minorEastAsia" w:hAnsiTheme="minorEastAsia" w:cs="Consolas"/>
+                <w:b/>
+                <w:bCs/>
+                <w:sz w:val="20"/>
+                <w:szCs w:val="20"/>
+              </w:rPr>
+              <w:t>currency</w:t>
+            </w:r>
+            <w:r>
+              <w:rPr>
+                <w:rFonts w:asciiTheme="minorEastAsia" w:hAnsiTheme="minorEastAsia" w:cs="Consolas" w:hint="eastAsia"/>
+                <w:b/>
+                <w:bCs/>
+                <w:sz w:val="20"/>
+                <w:szCs w:val="20"/>
+              </w:rPr>
+              <w:t xml:space="preserve"> 币种</w:t>
+            </w:r>
+          </w:p>
+          <w:p>
+            <w:pPr>
+              <w:spacing w:line="240" w:lineRule="auto"/>
+              <w:rPr>
+                <w:rFonts w:asciiTheme="minorEastAsia" w:hAnsiTheme="minorEastAsia" w:cs="Consolas"/>
+                <w:b/>
+                <w:bCs/>
+                <w:sz w:val="20"/>
+                <w:szCs w:val="20"/>
+              </w:rPr>
+            </w:pPr>
+            <w:r>
+              <w:rPr>
+                <w:rFonts w:asciiTheme="minorEastAsia" w:hAnsiTheme="minorEastAsia" w:cs="Consolas"/>
+                <w:b/>
+                <w:bCs/>
+                <w:sz w:val="20"/>
+                <w:szCs w:val="20"/>
+              </w:rPr>
+              <w:t>status</w:t>
+            </w:r>
+            <w:r>
+              <w:rPr>
+                <w:rFonts w:asciiTheme="minorEastAsia" w:hAnsiTheme="minorEastAsia" w:cs="Consolas" w:hint="eastAsia"/>
+                <w:b/>
+                <w:bCs/>
+                <w:sz w:val="20"/>
+                <w:szCs w:val="20"/>
+              </w:rPr>
+              <w:t xml:space="preserve"> 账户状态</w:t>
+            </w:r>
+          </w:p>
+          <w:p>
+            <w:pPr>
+              <w:spacing w:line="240" w:lineRule="auto"/>
+              <w:rPr>
+                <w:rFonts w:asciiTheme="minorEastAsia" w:hAnsiTheme="minorEastAsia" w:cs="Consolas"/>
+                <w:b/>
+                <w:bCs/>
+                <w:sz w:val="20"/>
+                <w:szCs w:val="20"/>
+              </w:rPr>
+            </w:pPr>
+            <w:proofErr w:type="spellStart"/>
+            <w:r>
+              <w:rPr>
+                <w:rFonts w:asciiTheme="minorEastAsia" w:hAnsiTheme="minorEastAsia" w:cs="Consolas"/>
+                <w:b/>
+                <w:bCs/>
+                <w:sz w:val="20"/>
+                <w:szCs w:val="20"/>
+              </w:rPr>
+              <w:t>createDatetime</w:t>
+            </w:r>
+            <w:proofErr w:type="spellEnd"/>
+            <w:r>
+              <w:rPr>
+                <w:rFonts w:asciiTheme="minorEastAsia" w:hAnsiTheme="minorEastAsia" w:cs="Consolas" w:hint="eastAsia"/>
+                <w:b/>
+                <w:bCs/>
+                <w:sz w:val="20"/>
+                <w:szCs w:val="20"/>
+              </w:rPr>
+              <w:t xml:space="preserve"> 创建时间</w:t>
+            </w:r>
+          </w:p>
+          <w:p>
+            <w:pPr>
+              <w:spacing w:line="240" w:lineRule="auto"/>
+              <w:rPr>
+                <w:rFonts w:asciiTheme="minorEastAsia" w:hAnsiTheme="minorEastAsia" w:cs="Consolas"/>
+                <w:b/>
+                <w:bCs/>
+                <w:sz w:val="20"/>
+                <w:szCs w:val="20"/>
+              </w:rPr>
+            </w:pPr>
+            <w:proofErr w:type="spellStart"/>
+            <w:r>
+              <w:rPr>
+                <w:rFonts w:asciiTheme="minorEastAsia" w:hAnsiTheme="minorEastAsia" w:cs="Consolas" w:hint="eastAsia"/>
+                <w:b/>
+                <w:bCs/>
+                <w:sz w:val="20"/>
+                <w:szCs w:val="20"/>
+              </w:rPr>
+              <w:t>update</w:t>
+            </w:r>
+            <w:r>
+              <w:rPr>
+                <w:rFonts w:asciiTheme="minorEastAsia" w:hAnsiTheme="minorEastAsia" w:cs="Consolas"/>
+                <w:b/>
+                <w:bCs/>
+                <w:sz w:val="20"/>
+                <w:szCs w:val="20"/>
+              </w:rPr>
+              <w:t>Datetime</w:t>
+            </w:r>
+            <w:proofErr w:type="spellEnd"/>
+            <w:r>
+              <w:rPr>
+                <w:rFonts w:asciiTheme="minorEastAsia" w:hAnsiTheme="minorEastAsia" w:cs="Consolas" w:hint="eastAsia"/>
+                <w:b/>
+                <w:bCs/>
+                <w:sz w:val="20"/>
+                <w:szCs w:val="20"/>
+              </w:rPr>
+              <w:t xml:space="preserve"> 更新时间</w:t>
+            </w:r>
+          </w:p>
+          <w:p>
+            <w:pPr>
+              <w:spacing w:line="240" w:lineRule="auto"/>
+              <w:rPr>
+                <w:rFonts w:asciiTheme="minorEastAsia" w:hAnsiTheme="minorEastAsia" w:cs="Consolas"/>
+                <w:b/>
+                <w:bCs/>
+                <w:sz w:val="20"/>
+                <w:szCs w:val="20"/>
+              </w:rPr>
+            </w:pPr>
+            <w:proofErr w:type="spellStart"/>
+            <w:r>
+              <w:rPr>
+                <w:rFonts w:asciiTheme="minorEastAsia" w:hAnsiTheme="minorEastAsia" w:cs="Consolas"/>
+                <w:b/>
+                <w:bCs/>
+                <w:sz w:val="20"/>
+                <w:szCs w:val="20"/>
+              </w:rPr>
+              <w:t>userId</w:t>
+            </w:r>
+            <w:proofErr w:type="spellEnd"/>
+            <w:r>
+              <w:rPr>
+                <w:rFonts w:asciiTheme="minorEastAsia" w:hAnsiTheme="minorEastAsia" w:cs="Consolas" w:hint="eastAsia"/>
+                <w:b/>
+                <w:bCs/>
+                <w:sz w:val="20"/>
+                <w:szCs w:val="20"/>
+              </w:rPr>
+              <w:t xml:space="preserve"> 用户编号</w:t>
+            </w:r>
+          </w:p>
+          <w:p>
+            <w:pPr>
+              <w:spacing w:line="240" w:lineRule="auto"/>
+              <w:rPr>
+                <w:rFonts w:asciiTheme="minorEastAsia" w:hAnsiTheme="minorEastAsia" w:cs="Consolas"/>
+                <w:b/>
+                <w:bCs/>
+                <w:sz w:val="20"/>
+                <w:szCs w:val="20"/>
+              </w:rPr>
+            </w:pPr>
+            <w:proofErr w:type="spellStart"/>
+            <w:r>
+              <w:rPr>
+                <w:rFonts w:asciiTheme="minorEastAsia" w:hAnsiTheme="minorEastAsia" w:cs="Consolas" w:hint="eastAsia"/>
+                <w:b/>
+                <w:bCs/>
+                <w:sz w:val="20"/>
+                <w:szCs w:val="20"/>
+              </w:rPr>
+              <w:t>realName</w:t>
+            </w:r>
+            <w:proofErr w:type="spellEnd"/>
+            <w:r>
+              <w:rPr>
+                <w:rFonts w:asciiTheme="minorEastAsia" w:hAnsiTheme="minorEastAsia" w:cs="Consolas" w:hint="eastAsia"/>
+                <w:b/>
+                <w:bCs/>
+                <w:sz w:val="20"/>
+                <w:szCs w:val="20"/>
+              </w:rPr>
+              <w:t xml:space="preserve"> 真实姓名</w:t>
+            </w:r>
           </w:p>
         </w:tc>
       </w:tr>
@@ -17022,26 +16838,22 @@
     <w:p/>
     <w:p>
       <w:pPr>
-        <w:pStyle w:val="2"/>
-        <w:spacing w:line="415" w:lineRule="auto"/>
-        <w:rPr>
-          <w:rFonts w:asciiTheme="minorEastAsia" w:eastAsiaTheme="minorEastAsia" w:hAnsiTheme="minorEastAsia"/>
-          <w:sz w:val="28"/>
-          <w:szCs w:val="28"/>
-        </w:rPr>
+        <w:pStyle w:val="3"/>
       </w:pPr>
       <w:r>
         <w:rPr>
-          <w:rFonts w:asciiTheme="minorEastAsia" w:eastAsiaTheme="minorEastAsia" w:hAnsiTheme="minorEastAsia" w:hint="eastAsia"/>
-          <w:sz w:val="28"/>
-          <w:szCs w:val="28"/>
-        </w:rPr>
-        <w:t>项目初审接口</w:t>
+          <w:rFonts w:hint="eastAsia"/>
+        </w:rPr>
+        <w:t>查询资金流水列表</w:t>
       </w:r>
     </w:p>
     <w:p>
       <w:pPr>
         <w:pStyle w:val="3"/>
+        <w:numPr>
+          <w:ilvl w:val="2"/>
+          <w:numId w:val="2"/>
+        </w:numPr>
         <w:rPr>
           <w:rFonts w:asciiTheme="minorEastAsia" w:hAnsiTheme="minorEastAsia"/>
           <w:sz w:val="21"/>
@@ -17059,7 +16871,7 @@
     </w:p>
     <w:p>
       <w:pPr>
-        <w:ind w:firstLineChars="200" w:firstLine="400"/>
+        <w:ind w:firstLineChars="200" w:firstLine="433"/>
         <w:rPr>
           <w:rFonts w:asciiTheme="minorEastAsia" w:hAnsiTheme="minorEastAsia"/>
           <w:b/>
@@ -17070,15 +16882,29 @@
       <w:r>
         <w:rPr>
           <w:rFonts w:asciiTheme="minorEastAsia" w:hAnsiTheme="minorEastAsia" w:hint="eastAsia"/>
-          <w:sz w:val="20"/>
-          <w:szCs w:val="20"/>
-        </w:rPr>
-        <w:t>将评论设置为屏蔽状态</w:t>
+          <w:b/>
+          <w:sz w:val="20"/>
+          <w:szCs w:val="20"/>
+        </w:rPr>
+        <w:t>根据用户姓名，账户号，流水号</w:t>
+      </w:r>
+      <w:r>
+        <w:rPr>
+          <w:rFonts w:asciiTheme="minorEastAsia" w:hAnsiTheme="minorEastAsia" w:hint="eastAsia"/>
+          <w:b/>
+          <w:sz w:val="20"/>
+          <w:szCs w:val="20"/>
+        </w:rPr>
+        <w:t>查询资金流水</w:t>
       </w:r>
     </w:p>
     <w:p>
       <w:pPr>
         <w:pStyle w:val="3"/>
+        <w:numPr>
+          <w:ilvl w:val="2"/>
+          <w:numId w:val="2"/>
+        </w:numPr>
         <w:rPr>
           <w:rFonts w:asciiTheme="minorEastAsia" w:hAnsiTheme="minorEastAsia"/>
           <w:sz w:val="21"/>
@@ -17096,14 +16922,14 @@
     </w:p>
     <w:tbl>
       <w:tblPr>
-        <w:tblW w:w="9080" w:type="dxa"/>
+        <w:tblW w:w="9738" w:type="dxa"/>
         <w:tblInd w:w="93" w:type="dxa"/>
         <w:tblLook w:val="04A0" w:firstRow="1" w:lastRow="0" w:firstColumn="1" w:lastColumn="0" w:noHBand="0" w:noVBand="1"/>
       </w:tblPr>
       <w:tblGrid>
-        <w:gridCol w:w="2380"/>
+        <w:gridCol w:w="2428"/>
         <w:gridCol w:w="1321"/>
-        <w:gridCol w:w="5379"/>
+        <w:gridCol w:w="6037"/>
       </w:tblGrid>
       <w:tr>
         <w:trPr>
@@ -17144,7 +16970,7 @@
         </w:tc>
         <w:tc>
           <w:tcPr>
-            <w:tcW w:w="6700" w:type="dxa"/>
+            <w:tcW w:w="7358" w:type="dxa"/>
             <w:gridSpan w:val="2"/>
             <w:tcBorders>
               <w:top w:val="single" w:sz="8" w:space="0" w:color="auto"/>
@@ -17282,7 +17108,7 @@
         </w:tc>
         <w:tc>
           <w:tcPr>
-            <w:tcW w:w="6700" w:type="dxa"/>
+            <w:tcW w:w="7358" w:type="dxa"/>
             <w:gridSpan w:val="2"/>
             <w:tcBorders>
               <w:top w:val="single" w:sz="8" w:space="0" w:color="auto"/>
@@ -17306,11 +17132,11 @@
             </w:pPr>
             <w:r>
               <w:rPr>
-                <w:rFonts w:asciiTheme="minorEastAsia" w:hAnsiTheme="minorEastAsia" w:cs="Arial"/>
-                <w:sz w:val="20"/>
-                <w:szCs w:val="20"/>
-              </w:rPr>
-              <w:t>POST</w:t>
+                <w:rFonts w:asciiTheme="minorEastAsia" w:hAnsiTheme="minorEastAsia" w:cs="Arial" w:hint="eastAsia"/>
+                <w:sz w:val="20"/>
+                <w:szCs w:val="20"/>
+              </w:rPr>
+              <w:t>Post</w:t>
             </w:r>
           </w:p>
         </w:tc>
@@ -17397,7 +17223,7 @@
         </w:tc>
         <w:tc>
           <w:tcPr>
-            <w:tcW w:w="5379" w:type="dxa"/>
+            <w:tcW w:w="6037" w:type="dxa"/>
             <w:tcBorders>
               <w:top w:val="nil"/>
               <w:left w:val="nil"/>
@@ -17424,7 +17250,15 @@
                 <w:sz w:val="20"/>
                 <w:szCs w:val="20"/>
               </w:rPr>
-              <w:t>703502</w:t>
+              <w:t>70320</w:t>
+            </w:r>
+            <w:r>
+              <w:rPr>
+                <w:rFonts w:asciiTheme="minorEastAsia" w:hAnsiTheme="minorEastAsia" w:cs="Arial" w:hint="eastAsia"/>
+                <w:sz w:val="20"/>
+                <w:szCs w:val="20"/>
+              </w:rPr>
+              <w:t>5</w:t>
             </w:r>
           </w:p>
         </w:tc>
@@ -17493,7 +17327,7 @@
         </w:tc>
         <w:tc>
           <w:tcPr>
-            <w:tcW w:w="5379" w:type="dxa"/>
+            <w:tcW w:w="6037" w:type="dxa"/>
             <w:tcBorders>
               <w:top w:val="nil"/>
               <w:left w:val="nil"/>
@@ -17530,37 +17364,511 @@
           <w:p>
             <w:pPr>
               <w:spacing w:line="240" w:lineRule="auto"/>
-              <w:rPr>
-                <w:rFonts w:asciiTheme="minorEastAsia" w:hAnsiTheme="minorEastAsia" w:cs="Consolas"/>
-                <w:b/>
-                <w:bCs/>
-                <w:sz w:val="20"/>
-                <w:szCs w:val="20"/>
-              </w:rPr>
-            </w:pPr>
-            <w:r>
-              <w:rPr>
-                <w:rFonts w:asciiTheme="minorEastAsia" w:hAnsiTheme="minorEastAsia" w:cs="Consolas"/>
-                <w:b/>
-                <w:bCs/>
-                <w:sz w:val="20"/>
-                <w:szCs w:val="20"/>
-              </w:rPr>
-              <w:t xml:space="preserve">    "</w:t>
+              <w:ind w:firstLine="540"/>
+              <w:rPr>
+                <w:rFonts w:asciiTheme="minorEastAsia" w:hAnsiTheme="minorEastAsia" w:cs="Consolas"/>
+                <w:b/>
+                <w:bCs/>
+                <w:sz w:val="20"/>
+                <w:szCs w:val="20"/>
+              </w:rPr>
+            </w:pPr>
+            <w:r>
+              <w:rPr>
+                <w:rFonts w:asciiTheme="minorEastAsia" w:hAnsiTheme="minorEastAsia" w:cs="Consolas"/>
+                <w:b/>
+                <w:bCs/>
+                <w:sz w:val="20"/>
+                <w:szCs w:val="20"/>
+              </w:rPr>
+              <w:t>"</w:t>
+            </w:r>
+            <w:proofErr w:type="gramStart"/>
+            <w:r>
+              <w:rPr>
+                <w:rFonts w:asciiTheme="minorEastAsia" w:hAnsiTheme="minorEastAsia" w:cs="Consolas" w:hint="eastAsia"/>
+                <w:b/>
+                <w:bCs/>
+                <w:sz w:val="20"/>
+                <w:szCs w:val="20"/>
+              </w:rPr>
+              <w:t>ajNo</w:t>
+            </w:r>
+            <w:proofErr w:type="gramEnd"/>
+            <w:r>
+              <w:rPr>
+                <w:rFonts w:asciiTheme="minorEastAsia" w:hAnsiTheme="minorEastAsia" w:cs="Consolas"/>
+                <w:b/>
+                <w:bCs/>
+                <w:sz w:val="20"/>
+                <w:szCs w:val="20"/>
+              </w:rPr>
+              <w:t>"</w:t>
+            </w:r>
+            <w:r>
+              <w:rPr>
+                <w:rFonts w:asciiTheme="minorEastAsia" w:hAnsiTheme="minorEastAsia" w:cs="Consolas" w:hint="eastAsia"/>
+                <w:b/>
+                <w:bCs/>
+                <w:sz w:val="20"/>
+                <w:szCs w:val="20"/>
+              </w:rPr>
+              <w:t>:</w:t>
+            </w:r>
+            <w:r>
+              <w:rPr>
+                <w:rFonts w:asciiTheme="minorEastAsia" w:hAnsiTheme="minorEastAsia" w:cs="Consolas"/>
+                <w:b/>
+                <w:bCs/>
+                <w:sz w:val="20"/>
+                <w:szCs w:val="20"/>
+              </w:rPr>
+              <w:t>"</w:t>
+            </w:r>
+            <w:r>
+              <w:rPr>
+                <w:rFonts w:asciiTheme="minorEastAsia" w:hAnsiTheme="minorEastAsia" w:cs="Consolas" w:hint="eastAsia"/>
+                <w:b/>
+                <w:bCs/>
+                <w:sz w:val="20"/>
+                <w:szCs w:val="20"/>
+              </w:rPr>
+              <w:t>123456</w:t>
+            </w:r>
+            <w:r>
+              <w:rPr>
+                <w:rFonts w:asciiTheme="minorEastAsia" w:hAnsiTheme="minorEastAsia" w:cs="Consolas"/>
+                <w:b/>
+                <w:bCs/>
+                <w:sz w:val="20"/>
+                <w:szCs w:val="20"/>
+              </w:rPr>
+              <w:t>"</w:t>
+            </w:r>
+            <w:r>
+              <w:rPr>
+                <w:rFonts w:asciiTheme="minorEastAsia" w:hAnsiTheme="minorEastAsia" w:cs="Consolas" w:hint="eastAsia"/>
+                <w:b/>
+                <w:bCs/>
+                <w:sz w:val="20"/>
+                <w:szCs w:val="20"/>
+              </w:rPr>
+              <w:t>,</w:t>
+            </w:r>
+          </w:p>
+          <w:p>
+            <w:pPr>
+              <w:spacing w:line="240" w:lineRule="auto"/>
+              <w:ind w:firstLine="540"/>
+              <w:rPr>
+                <w:rFonts w:asciiTheme="minorEastAsia" w:hAnsiTheme="minorEastAsia" w:cs="Consolas"/>
+                <w:b/>
+                <w:bCs/>
+                <w:sz w:val="20"/>
+                <w:szCs w:val="20"/>
+              </w:rPr>
+            </w:pPr>
+            <w:r>
+              <w:rPr>
+                <w:rFonts w:asciiTheme="minorEastAsia" w:hAnsiTheme="minorEastAsia" w:cs="Consolas"/>
+                <w:b/>
+                <w:bCs/>
+                <w:sz w:val="20"/>
+                <w:szCs w:val="20"/>
+              </w:rPr>
+              <w:t>"</w:t>
+            </w:r>
+            <w:proofErr w:type="gramStart"/>
+            <w:r>
+              <w:rPr>
+                <w:rFonts w:asciiTheme="minorEastAsia" w:hAnsiTheme="minorEastAsia" w:cs="Consolas" w:hint="eastAsia"/>
+                <w:b/>
+                <w:bCs/>
+                <w:sz w:val="20"/>
+                <w:szCs w:val="20"/>
+              </w:rPr>
+              <w:t>bizType</w:t>
+            </w:r>
+            <w:proofErr w:type="gramEnd"/>
+            <w:r>
+              <w:rPr>
+                <w:rFonts w:asciiTheme="minorEastAsia" w:hAnsiTheme="minorEastAsia" w:cs="Consolas"/>
+                <w:b/>
+                <w:bCs/>
+                <w:sz w:val="20"/>
+                <w:szCs w:val="20"/>
+              </w:rPr>
+              <w:t>"</w:t>
+            </w:r>
+            <w:r>
+              <w:rPr>
+                <w:rFonts w:asciiTheme="minorEastAsia" w:hAnsiTheme="minorEastAsia" w:cs="Consolas" w:hint="eastAsia"/>
+                <w:b/>
+                <w:bCs/>
+                <w:sz w:val="20"/>
+                <w:szCs w:val="20"/>
+              </w:rPr>
+              <w:t>:</w:t>
+            </w:r>
+            <w:r>
+              <w:rPr>
+                <w:rFonts w:asciiTheme="minorEastAsia" w:hAnsiTheme="minorEastAsia" w:cs="Consolas"/>
+                <w:b/>
+                <w:bCs/>
+                <w:sz w:val="20"/>
+                <w:szCs w:val="20"/>
+              </w:rPr>
+              <w:t>"</w:t>
+            </w:r>
+            <w:r>
+              <w:rPr>
+                <w:rFonts w:asciiTheme="minorEastAsia" w:hAnsiTheme="minorEastAsia" w:cs="Consolas" w:hint="eastAsia"/>
+                <w:b/>
+                <w:bCs/>
+                <w:sz w:val="20"/>
+                <w:szCs w:val="20"/>
+              </w:rPr>
+              <w:t>01</w:t>
+            </w:r>
+            <w:r>
+              <w:rPr>
+                <w:rFonts w:asciiTheme="minorEastAsia" w:hAnsiTheme="minorEastAsia" w:cs="Consolas"/>
+                <w:b/>
+                <w:bCs/>
+                <w:sz w:val="20"/>
+                <w:szCs w:val="20"/>
+              </w:rPr>
+              <w:t>"</w:t>
+            </w:r>
+            <w:r>
+              <w:rPr>
+                <w:rFonts w:asciiTheme="minorEastAsia" w:hAnsiTheme="minorEastAsia" w:cs="Consolas" w:hint="eastAsia"/>
+                <w:b/>
+                <w:bCs/>
+                <w:sz w:val="20"/>
+                <w:szCs w:val="20"/>
+              </w:rPr>
+              <w:t>,</w:t>
+            </w:r>
+          </w:p>
+          <w:p>
+            <w:pPr>
+              <w:spacing w:line="240" w:lineRule="auto"/>
+              <w:ind w:firstLine="540"/>
+              <w:rPr>
+                <w:rFonts w:asciiTheme="minorEastAsia" w:hAnsiTheme="minorEastAsia" w:cs="Consolas"/>
+                <w:b/>
+                <w:bCs/>
+                <w:sz w:val="20"/>
+                <w:szCs w:val="20"/>
+              </w:rPr>
+            </w:pPr>
+            <w:r>
+              <w:rPr>
+                <w:rFonts w:asciiTheme="minorEastAsia" w:hAnsiTheme="minorEastAsia" w:cs="Consolas"/>
+                <w:b/>
+                <w:bCs/>
+                <w:sz w:val="20"/>
+                <w:szCs w:val="20"/>
+              </w:rPr>
+              <w:t>"</w:t>
+            </w:r>
+            <w:proofErr w:type="gramStart"/>
+            <w:r>
+              <w:rPr>
+                <w:rFonts w:asciiTheme="minorEastAsia" w:hAnsiTheme="minorEastAsia" w:cs="Consolas"/>
+                <w:b/>
+                <w:bCs/>
+                <w:sz w:val="20"/>
+                <w:szCs w:val="20"/>
+              </w:rPr>
+              <w:t>createDatetimeStart</w:t>
+            </w:r>
+            <w:proofErr w:type="gramEnd"/>
+            <w:r>
+              <w:rPr>
+                <w:rFonts w:asciiTheme="minorEastAsia" w:hAnsiTheme="minorEastAsia" w:cs="Consolas"/>
+                <w:b/>
+                <w:bCs/>
+                <w:sz w:val="20"/>
+                <w:szCs w:val="20"/>
+              </w:rPr>
+              <w:t>"</w:t>
+            </w:r>
+            <w:r>
+              <w:rPr>
+                <w:rFonts w:asciiTheme="minorEastAsia" w:hAnsiTheme="minorEastAsia" w:cs="Consolas" w:hint="eastAsia"/>
+                <w:b/>
+                <w:bCs/>
+                <w:sz w:val="20"/>
+                <w:szCs w:val="20"/>
+              </w:rPr>
+              <w:t>:</w:t>
+            </w:r>
+            <w:r>
+              <w:rPr>
+                <w:rFonts w:asciiTheme="minorEastAsia" w:hAnsiTheme="minorEastAsia" w:cs="Consolas"/>
+                <w:b/>
+                <w:bCs/>
+                <w:sz w:val="20"/>
+                <w:szCs w:val="20"/>
+              </w:rPr>
+              <w:t>"</w:t>
+            </w:r>
+            <w:r>
+              <w:rPr>
+                <w:rFonts w:asciiTheme="minorEastAsia" w:hAnsiTheme="minorEastAsia" w:cs="Consolas" w:hint="eastAsia"/>
+                <w:b/>
+                <w:bCs/>
+                <w:sz w:val="20"/>
+                <w:szCs w:val="20"/>
+              </w:rPr>
+              <w:t>2015-08-24</w:t>
+            </w:r>
+            <w:r>
+              <w:rPr>
+                <w:rFonts w:asciiTheme="minorEastAsia" w:hAnsiTheme="minorEastAsia" w:cs="Consolas"/>
+                <w:b/>
+                <w:bCs/>
+                <w:sz w:val="20"/>
+                <w:szCs w:val="20"/>
+              </w:rPr>
+              <w:t>"</w:t>
+            </w:r>
+            <w:r>
+              <w:rPr>
+                <w:rFonts w:asciiTheme="minorEastAsia" w:hAnsiTheme="minorEastAsia" w:cs="Consolas" w:hint="eastAsia"/>
+                <w:b/>
+                <w:bCs/>
+                <w:sz w:val="20"/>
+                <w:szCs w:val="20"/>
+              </w:rPr>
+              <w:t>,</w:t>
+            </w:r>
+          </w:p>
+          <w:p>
+            <w:pPr>
+              <w:spacing w:line="240" w:lineRule="auto"/>
+              <w:ind w:firstLine="540"/>
+              <w:rPr>
+                <w:rFonts w:asciiTheme="minorEastAsia" w:hAnsiTheme="minorEastAsia" w:cs="Consolas"/>
+                <w:b/>
+                <w:bCs/>
+                <w:sz w:val="20"/>
+                <w:szCs w:val="20"/>
+              </w:rPr>
+            </w:pPr>
+            <w:r>
+              <w:rPr>
+                <w:rFonts w:asciiTheme="minorEastAsia" w:hAnsiTheme="minorEastAsia" w:cs="Consolas"/>
+                <w:b/>
+                <w:bCs/>
+                <w:sz w:val="20"/>
+                <w:szCs w:val="20"/>
+              </w:rPr>
+              <w:t>"</w:t>
+            </w:r>
+            <w:proofErr w:type="gramStart"/>
+            <w:r>
+              <w:rPr>
+                <w:rFonts w:asciiTheme="minorEastAsia" w:hAnsiTheme="minorEastAsia" w:cs="Consolas"/>
+                <w:b/>
+                <w:bCs/>
+                <w:sz w:val="20"/>
+                <w:szCs w:val="20"/>
+              </w:rPr>
+              <w:t>createDatetimeEnd</w:t>
+            </w:r>
+            <w:proofErr w:type="gramEnd"/>
+            <w:r>
+              <w:rPr>
+                <w:rFonts w:asciiTheme="minorEastAsia" w:hAnsiTheme="minorEastAsia" w:cs="Consolas"/>
+                <w:b/>
+                <w:bCs/>
+                <w:sz w:val="20"/>
+                <w:szCs w:val="20"/>
+              </w:rPr>
+              <w:t>"</w:t>
+            </w:r>
+            <w:r>
+              <w:rPr>
+                <w:rFonts w:asciiTheme="minorEastAsia" w:hAnsiTheme="minorEastAsia" w:cs="Consolas" w:hint="eastAsia"/>
+                <w:b/>
+                <w:bCs/>
+                <w:sz w:val="20"/>
+                <w:szCs w:val="20"/>
+              </w:rPr>
+              <w:t>:</w:t>
+            </w:r>
+            <w:r>
+              <w:rPr>
+                <w:rFonts w:asciiTheme="minorEastAsia" w:hAnsiTheme="minorEastAsia" w:cs="Consolas"/>
+                <w:b/>
+                <w:bCs/>
+                <w:sz w:val="20"/>
+                <w:szCs w:val="20"/>
+              </w:rPr>
+              <w:t>"</w:t>
+            </w:r>
+            <w:r>
+              <w:rPr>
+                <w:rFonts w:asciiTheme="minorEastAsia" w:hAnsiTheme="minorEastAsia" w:cs="Consolas" w:hint="eastAsia"/>
+                <w:b/>
+                <w:bCs/>
+                <w:sz w:val="20"/>
+                <w:szCs w:val="20"/>
+              </w:rPr>
+              <w:t>2015-08-24</w:t>
+            </w:r>
+            <w:r>
+              <w:rPr>
+                <w:rFonts w:asciiTheme="minorEastAsia" w:hAnsiTheme="minorEastAsia" w:cs="Consolas"/>
+                <w:b/>
+                <w:bCs/>
+                <w:sz w:val="20"/>
+                <w:szCs w:val="20"/>
+              </w:rPr>
+              <w:t>"</w:t>
+            </w:r>
+            <w:r>
+              <w:rPr>
+                <w:rFonts w:asciiTheme="minorEastAsia" w:hAnsiTheme="minorEastAsia" w:cs="Consolas" w:hint="eastAsia"/>
+                <w:b/>
+                <w:bCs/>
+                <w:sz w:val="20"/>
+                <w:szCs w:val="20"/>
+              </w:rPr>
+              <w:t>,</w:t>
+            </w:r>
+          </w:p>
+          <w:p>
+            <w:pPr>
+              <w:spacing w:line="240" w:lineRule="auto"/>
+              <w:ind w:firstLine="540"/>
+              <w:rPr>
+                <w:rFonts w:asciiTheme="minorEastAsia" w:hAnsiTheme="minorEastAsia" w:cs="Consolas"/>
+                <w:b/>
+                <w:bCs/>
+                <w:sz w:val="20"/>
+                <w:szCs w:val="20"/>
+              </w:rPr>
+            </w:pPr>
+            <w:r>
+              <w:rPr>
+                <w:rFonts w:asciiTheme="minorEastAsia" w:hAnsiTheme="minorEastAsia" w:cs="Consolas"/>
+                <w:b/>
+                <w:bCs/>
+                <w:sz w:val="20"/>
+                <w:szCs w:val="20"/>
+              </w:rPr>
+              <w:t>"</w:t>
             </w:r>
             <w:proofErr w:type="spellStart"/>
+            <w:r>
+              <w:rPr>
+                <w:rFonts w:asciiTheme="minorEastAsia" w:hAnsiTheme="minorEastAsia" w:cs="Consolas" w:hint="eastAsia"/>
+                <w:b/>
+                <w:bCs/>
+                <w:sz w:val="20"/>
+                <w:szCs w:val="20"/>
+              </w:rPr>
+              <w:t>realName</w:t>
+            </w:r>
+            <w:proofErr w:type="spellEnd"/>
+            <w:r>
+              <w:rPr>
+                <w:rFonts w:asciiTheme="minorEastAsia" w:hAnsiTheme="minorEastAsia" w:cs="Consolas"/>
+                <w:b/>
+                <w:bCs/>
+                <w:sz w:val="20"/>
+                <w:szCs w:val="20"/>
+              </w:rPr>
+              <w:t>"</w:t>
+            </w:r>
+            <w:r>
+              <w:rPr>
+                <w:rFonts w:asciiTheme="minorEastAsia" w:hAnsiTheme="minorEastAsia" w:cs="Consolas" w:hint="eastAsia"/>
+                <w:b/>
+                <w:bCs/>
+                <w:sz w:val="20"/>
+                <w:szCs w:val="20"/>
+              </w:rPr>
+              <w:t>:</w:t>
+            </w:r>
+            <w:r>
+              <w:rPr>
+                <w:rFonts w:asciiTheme="minorEastAsia" w:hAnsiTheme="minorEastAsia" w:cs="Consolas"/>
+                <w:b/>
+                <w:bCs/>
+                <w:sz w:val="20"/>
+                <w:szCs w:val="20"/>
+              </w:rPr>
+              <w:t>"</w:t>
+            </w:r>
+            <w:r>
+              <w:rPr>
+                <w:rFonts w:asciiTheme="minorEastAsia" w:hAnsiTheme="minorEastAsia" w:cs="Consolas" w:hint="eastAsia"/>
+                <w:b/>
+                <w:bCs/>
+                <w:sz w:val="20"/>
+                <w:szCs w:val="20"/>
+              </w:rPr>
+              <w:t>陈浩天</w:t>
+            </w:r>
+            <w:r>
+              <w:rPr>
+                <w:rFonts w:asciiTheme="minorEastAsia" w:hAnsiTheme="minorEastAsia" w:cs="Consolas"/>
+                <w:b/>
+                <w:bCs/>
+                <w:sz w:val="20"/>
+                <w:szCs w:val="20"/>
+              </w:rPr>
+              <w:t>"</w:t>
+            </w:r>
+            <w:r>
+              <w:rPr>
+                <w:rFonts w:asciiTheme="minorEastAsia" w:hAnsiTheme="minorEastAsia" w:cs="Consolas" w:hint="eastAsia"/>
+                <w:b/>
+                <w:bCs/>
+                <w:sz w:val="20"/>
+                <w:szCs w:val="20"/>
+              </w:rPr>
+              <w:t>,</w:t>
+            </w:r>
+          </w:p>
+          <w:p>
+            <w:pPr>
+              <w:spacing w:line="240" w:lineRule="auto"/>
+              <w:ind w:firstLine="540"/>
+              <w:rPr>
+                <w:rFonts w:asciiTheme="minorEastAsia" w:hAnsiTheme="minorEastAsia" w:cs="Consolas"/>
+                <w:b/>
+                <w:bCs/>
+                <w:sz w:val="20"/>
+                <w:szCs w:val="20"/>
+              </w:rPr>
+            </w:pPr>
+            <w:r>
+              <w:rPr>
+                <w:rFonts w:asciiTheme="minorEastAsia" w:hAnsiTheme="minorEastAsia" w:cs="Consolas"/>
+                <w:b/>
+                <w:bCs/>
+                <w:sz w:val="20"/>
+                <w:szCs w:val="20"/>
+              </w:rPr>
+              <w:t>"</w:t>
+            </w:r>
             <w:proofErr w:type="gramStart"/>
             <w:r>
               <w:rPr>
-                <w:rFonts w:asciiTheme="minorEastAsia" w:hAnsiTheme="minorEastAsia" w:cs="Consolas"/>
-                <w:b/>
-                <w:bCs/>
-                <w:sz w:val="20"/>
-                <w:szCs w:val="20"/>
-              </w:rPr>
-              <w:t>proId</w:t>
-            </w:r>
-            <w:proofErr w:type="spellEnd"/>
+                <w:rFonts w:asciiTheme="minorEastAsia" w:hAnsiTheme="minorEastAsia" w:cs="Consolas" w:hint="eastAsia"/>
+                <w:b/>
+                <w:bCs/>
+                <w:sz w:val="20"/>
+                <w:szCs w:val="20"/>
+              </w:rPr>
+              <w:t>accountNumber</w:t>
+            </w:r>
             <w:proofErr w:type="gramEnd"/>
             <w:r>
               <w:rPr>
@@ -17570,43 +17878,92 @@
                 <w:sz w:val="20"/>
                 <w:szCs w:val="20"/>
               </w:rPr>
-              <w:t>": "02555b0b2990443d9defa492c5c50a3f",</w:t>
-            </w:r>
-          </w:p>
-          <w:p>
-            <w:pPr>
-              <w:spacing w:line="240" w:lineRule="auto"/>
-              <w:rPr>
-                <w:rFonts w:asciiTheme="minorEastAsia" w:hAnsiTheme="minorEastAsia" w:cs="Consolas"/>
-                <w:b/>
-                <w:bCs/>
-                <w:sz w:val="20"/>
-                <w:szCs w:val="20"/>
-              </w:rPr>
-            </w:pPr>
-            <w:r>
-              <w:rPr>
-                <w:rFonts w:asciiTheme="minorEastAsia" w:hAnsiTheme="minorEastAsia" w:cs="Consolas"/>
-                <w:b/>
-                <w:bCs/>
-                <w:sz w:val="20"/>
-                <w:szCs w:val="20"/>
-              </w:rPr>
-              <w:t xml:space="preserve">    "</w:t>
-            </w:r>
-            <w:proofErr w:type="spellStart"/>
+              <w:t>"</w:t>
+            </w:r>
+            <w:r>
+              <w:rPr>
+                <w:rFonts w:asciiTheme="minorEastAsia" w:hAnsiTheme="minorEastAsia" w:cs="Consolas" w:hint="eastAsia"/>
+                <w:b/>
+                <w:bCs/>
+                <w:sz w:val="20"/>
+                <w:szCs w:val="20"/>
+              </w:rPr>
+              <w:t>:</w:t>
+            </w:r>
+            <w:r>
+              <w:rPr>
+                <w:rFonts w:asciiTheme="minorEastAsia" w:hAnsiTheme="minorEastAsia" w:cs="Consolas"/>
+                <w:b/>
+                <w:bCs/>
+                <w:sz w:val="20"/>
+                <w:szCs w:val="20"/>
+              </w:rPr>
+              <w:t>"</w:t>
+            </w:r>
+            <w:r>
+              <w:rPr>
+                <w:rFonts w:asciiTheme="minorEastAsia" w:hAnsiTheme="minorEastAsia" w:cs="Consolas" w:hint="eastAsia"/>
+                <w:b/>
+                <w:bCs/>
+                <w:sz w:val="20"/>
+                <w:szCs w:val="20"/>
+              </w:rPr>
+              <w:t>123</w:t>
+            </w:r>
+            <w:r>
+              <w:rPr>
+                <w:rFonts w:asciiTheme="minorEastAsia" w:hAnsiTheme="minorEastAsia" w:cs="Consolas"/>
+                <w:b/>
+                <w:bCs/>
+                <w:sz w:val="20"/>
+                <w:szCs w:val="20"/>
+              </w:rPr>
+              <w:t>"</w:t>
+            </w:r>
+            <w:r>
+              <w:rPr>
+                <w:rFonts w:asciiTheme="minorEastAsia" w:hAnsiTheme="minorEastAsia" w:cs="Consolas" w:hint="eastAsia"/>
+                <w:b/>
+                <w:bCs/>
+                <w:sz w:val="20"/>
+                <w:szCs w:val="20"/>
+              </w:rPr>
+              <w:t>,</w:t>
+            </w:r>
+          </w:p>
+          <w:p>
+            <w:pPr>
+              <w:spacing w:line="240" w:lineRule="auto"/>
+              <w:ind w:firstLine="540"/>
+              <w:rPr>
+                <w:rFonts w:asciiTheme="minorEastAsia" w:hAnsiTheme="minorEastAsia" w:cs="Consolas"/>
+                <w:b/>
+                <w:bCs/>
+                <w:sz w:val="20"/>
+                <w:szCs w:val="20"/>
+              </w:rPr>
+            </w:pPr>
+            <w:r>
+              <w:rPr>
+                <w:rFonts w:asciiTheme="minorEastAsia" w:hAnsiTheme="minorEastAsia" w:cs="Consolas"/>
+                <w:b/>
+                <w:bCs/>
+                <w:sz w:val="20"/>
+                <w:szCs w:val="20"/>
+              </w:rPr>
+              <w:t>"</w:t>
+            </w:r>
             <w:proofErr w:type="gramStart"/>
             <w:r>
               <w:rPr>
-                <w:rFonts w:asciiTheme="minorEastAsia" w:hAnsiTheme="minorEastAsia" w:cs="Consolas"/>
-                <w:b/>
-                <w:bCs/>
-                <w:sz w:val="20"/>
-                <w:szCs w:val="20"/>
-              </w:rPr>
-              <w:t>checkUser</w:t>
-            </w:r>
-            <w:proofErr w:type="spellEnd"/>
+                <w:rFonts w:asciiTheme="minorEastAsia" w:hAnsiTheme="minorEastAsia" w:cs="Consolas" w:hint="eastAsia"/>
+                <w:b/>
+                <w:bCs/>
+                <w:sz w:val="20"/>
+                <w:szCs w:val="20"/>
+              </w:rPr>
+              <w:t>start</w:t>
+            </w:r>
             <w:proofErr w:type="gramEnd"/>
             <w:r>
               <w:rPr>
@@ -17616,43 +17973,92 @@
                 <w:sz w:val="20"/>
                 <w:szCs w:val="20"/>
               </w:rPr>
-              <w:t>": "111",</w:t>
-            </w:r>
-          </w:p>
-          <w:p>
-            <w:pPr>
-              <w:spacing w:line="240" w:lineRule="auto"/>
-              <w:rPr>
-                <w:rFonts w:asciiTheme="minorEastAsia" w:hAnsiTheme="minorEastAsia" w:cs="Consolas"/>
-                <w:b/>
-                <w:bCs/>
-                <w:sz w:val="20"/>
-                <w:szCs w:val="20"/>
-              </w:rPr>
-            </w:pPr>
-            <w:r>
-              <w:rPr>
-                <w:rFonts w:asciiTheme="minorEastAsia" w:hAnsiTheme="minorEastAsia" w:cs="Consolas"/>
-                <w:b/>
-                <w:bCs/>
-                <w:sz w:val="20"/>
-                <w:szCs w:val="20"/>
-              </w:rPr>
-              <w:t xml:space="preserve">    "</w:t>
-            </w:r>
-            <w:proofErr w:type="spellStart"/>
+              <w:t>"</w:t>
+            </w:r>
+            <w:r>
+              <w:rPr>
+                <w:rFonts w:asciiTheme="minorEastAsia" w:hAnsiTheme="minorEastAsia" w:cs="Consolas" w:hint="eastAsia"/>
+                <w:b/>
+                <w:bCs/>
+                <w:sz w:val="20"/>
+                <w:szCs w:val="20"/>
+              </w:rPr>
+              <w:t>:</w:t>
+            </w:r>
+            <w:r>
+              <w:rPr>
+                <w:rFonts w:asciiTheme="minorEastAsia" w:hAnsiTheme="minorEastAsia" w:cs="Consolas"/>
+                <w:b/>
+                <w:bCs/>
+                <w:sz w:val="20"/>
+                <w:szCs w:val="20"/>
+              </w:rPr>
+              <w:t>"</w:t>
+            </w:r>
+            <w:r>
+              <w:rPr>
+                <w:rFonts w:asciiTheme="minorEastAsia" w:hAnsiTheme="minorEastAsia" w:cs="Consolas" w:hint="eastAsia"/>
+                <w:b/>
+                <w:bCs/>
+                <w:sz w:val="20"/>
+                <w:szCs w:val="20"/>
+              </w:rPr>
+              <w:t>0</w:t>
+            </w:r>
+            <w:r>
+              <w:rPr>
+                <w:rFonts w:asciiTheme="minorEastAsia" w:hAnsiTheme="minorEastAsia" w:cs="Consolas"/>
+                <w:b/>
+                <w:bCs/>
+                <w:sz w:val="20"/>
+                <w:szCs w:val="20"/>
+              </w:rPr>
+              <w:t>"</w:t>
+            </w:r>
+            <w:r>
+              <w:rPr>
+                <w:rFonts w:asciiTheme="minorEastAsia" w:hAnsiTheme="minorEastAsia" w:cs="Consolas" w:hint="eastAsia"/>
+                <w:b/>
+                <w:bCs/>
+                <w:sz w:val="20"/>
+                <w:szCs w:val="20"/>
+              </w:rPr>
+              <w:t>,</w:t>
+            </w:r>
+          </w:p>
+          <w:p>
+            <w:pPr>
+              <w:spacing w:line="240" w:lineRule="auto"/>
+              <w:ind w:firstLine="540"/>
+              <w:rPr>
+                <w:rFonts w:asciiTheme="minorEastAsia" w:hAnsiTheme="minorEastAsia" w:cs="Consolas"/>
+                <w:b/>
+                <w:bCs/>
+                <w:sz w:val="20"/>
+                <w:szCs w:val="20"/>
+              </w:rPr>
+            </w:pPr>
+            <w:r>
+              <w:rPr>
+                <w:rFonts w:asciiTheme="minorEastAsia" w:hAnsiTheme="minorEastAsia" w:cs="Consolas"/>
+                <w:b/>
+                <w:bCs/>
+                <w:sz w:val="20"/>
+                <w:szCs w:val="20"/>
+              </w:rPr>
+              <w:t>"</w:t>
+            </w:r>
             <w:proofErr w:type="gramStart"/>
             <w:r>
               <w:rPr>
-                <w:rFonts w:asciiTheme="minorEastAsia" w:hAnsiTheme="minorEastAsia" w:cs="Consolas"/>
-                <w:b/>
-                <w:bCs/>
-                <w:sz w:val="20"/>
-                <w:szCs w:val="20"/>
-              </w:rPr>
-              <w:t>checkResult</w:t>
-            </w:r>
-            <w:proofErr w:type="spellEnd"/>
+                <w:rFonts w:asciiTheme="minorEastAsia" w:hAnsiTheme="minorEastAsia" w:cs="Consolas" w:hint="eastAsia"/>
+                <w:b/>
+                <w:bCs/>
+                <w:sz w:val="20"/>
+                <w:szCs w:val="20"/>
+              </w:rPr>
+              <w:t>limit</w:t>
+            </w:r>
             <w:proofErr w:type="gramEnd"/>
             <w:r>
               <w:rPr>
@@ -17662,29 +18068,7 @@
                 <w:sz w:val="20"/>
                 <w:szCs w:val="20"/>
               </w:rPr>
-              <w:t>": "0",</w:t>
-            </w:r>
-          </w:p>
-          <w:p>
-            <w:pPr>
-              <w:spacing w:line="240" w:lineRule="auto"/>
-              <w:rPr>
-                <w:rFonts w:asciiTheme="minorEastAsia" w:hAnsiTheme="minorEastAsia" w:cs="Consolas"/>
-                <w:b/>
-                <w:bCs/>
-                <w:sz w:val="20"/>
-                <w:szCs w:val="20"/>
-              </w:rPr>
-            </w:pPr>
-            <w:r>
-              <w:rPr>
-                <w:rFonts w:asciiTheme="minorEastAsia" w:hAnsiTheme="minorEastAsia" w:cs="Consolas"/>
-                <w:b/>
-                <w:bCs/>
-                <w:sz w:val="20"/>
-                <w:szCs w:val="20"/>
-              </w:rPr>
-              <w:t xml:space="preserve">    "remark": "</w:t>
+              <w:t>"</w:t>
             </w:r>
             <w:r>
               <w:rPr>
@@ -17694,7 +18078,27 @@
                 <w:sz w:val="20"/>
                 <w:szCs w:val="20"/>
               </w:rPr>
-              <w:t>审核通过</w:t>
+              <w:t>:</w:t>
+            </w:r>
+            <w:r>
+              <w:rPr>
+                <w:rFonts w:asciiTheme="minorEastAsia" w:hAnsiTheme="minorEastAsia" w:cs="Consolas"/>
+                <w:b/>
+                <w:bCs/>
+                <w:sz w:val="20"/>
+                <w:szCs w:val="20"/>
+              </w:rPr>
+              <w:t>"</w:t>
+            </w:r>
+            <w:r>
+              <w:rPr>
+                <w:rFonts w:asciiTheme="minorEastAsia" w:hAnsiTheme="minorEastAsia" w:cs="Consolas" w:hint="eastAsia"/>
+                <w:b/>
+                <w:bCs/>
+                <w:sz w:val="20"/>
+                <w:szCs w:val="20"/>
+              </w:rPr>
+              <w:t>10</w:t>
             </w:r>
             <w:r>
               <w:rPr>
@@ -17803,7 +18207,7 @@
         </w:tc>
         <w:tc>
           <w:tcPr>
-            <w:tcW w:w="5379" w:type="dxa"/>
+            <w:tcW w:w="6037" w:type="dxa"/>
             <w:tcBorders>
               <w:top w:val="single" w:sz="4" w:space="0" w:color="auto"/>
               <w:left w:val="nil"/>
@@ -17819,14 +18223,18 @@
             <w:pPr>
               <w:spacing w:line="240" w:lineRule="auto"/>
               <w:rPr>
-                <w:rFonts w:asciiTheme="minorEastAsia" w:hAnsiTheme="minorEastAsia" w:cs="宋体"/>
-                <w:sz w:val="20"/>
-                <w:szCs w:val="20"/>
-              </w:rPr>
-            </w:pPr>
-            <w:r>
-              <w:rPr>
-                <w:rFonts w:asciiTheme="minorEastAsia" w:hAnsiTheme="minorEastAsia" w:cs="宋体" w:hint="eastAsia"/>
+                <w:rFonts w:asciiTheme="minorEastAsia" w:hAnsiTheme="minorEastAsia" w:cs="Consolas"/>
+                <w:b/>
+                <w:bCs/>
+                <w:sz w:val="20"/>
+                <w:szCs w:val="20"/>
+              </w:rPr>
+            </w:pPr>
+            <w:r>
+              <w:rPr>
+                <w:rFonts w:asciiTheme="minorEastAsia" w:hAnsiTheme="minorEastAsia" w:cs="Consolas" w:hint="eastAsia"/>
+                <w:b/>
+                <w:bCs/>
                 <w:sz w:val="20"/>
                 <w:szCs w:val="20"/>
               </w:rPr>
@@ -17864,13 +18272,13 @@
             <w:proofErr w:type="spellStart"/>
             <w:r>
               <w:rPr>
-                <w:rFonts w:asciiTheme="minorEastAsia" w:hAnsiTheme="minorEastAsia" w:cs="Consolas"/>
-                <w:b/>
-                <w:bCs/>
-                <w:sz w:val="20"/>
-                <w:szCs w:val="20"/>
-              </w:rPr>
-              <w:t>proId</w:t>
+                <w:rFonts w:asciiTheme="minorEastAsia" w:hAnsiTheme="minorEastAsia" w:cs="Consolas" w:hint="eastAsia"/>
+                <w:b/>
+                <w:bCs/>
+                <w:sz w:val="20"/>
+                <w:szCs w:val="20"/>
+              </w:rPr>
+              <w:t>ajNo</w:t>
             </w:r>
             <w:proofErr w:type="spellEnd"/>
             <w:r>
@@ -17879,7 +18287,7 @@
                 <w:sz w:val="20"/>
                 <w:szCs w:val="20"/>
               </w:rPr>
-              <w:t>（必填）</w:t>
+              <w:t>（选填）</w:t>
             </w:r>
           </w:p>
         </w:tc>
@@ -17911,13 +18319,13 @@
                 <w:sz w:val="20"/>
                 <w:szCs w:val="20"/>
               </w:rPr>
-              <w:t>项目ID</w:t>
-            </w:r>
-          </w:p>
-        </w:tc>
-        <w:tc>
-          <w:tcPr>
-            <w:tcW w:w="5379" w:type="dxa"/>
+              <w:t>流水号</w:t>
+            </w:r>
+          </w:p>
+        </w:tc>
+        <w:tc>
+          <w:tcPr>
+            <w:tcW w:w="6037" w:type="dxa"/>
             <w:tcBorders>
               <w:top w:val="single" w:sz="4" w:space="0" w:color="auto"/>
               <w:left w:val="nil"/>
@@ -17937,16 +18345,15 @@
                 <w:szCs w:val="20"/>
               </w:rPr>
             </w:pPr>
-            <w:proofErr w:type="gramStart"/>
-            <w:r>
-              <w:rPr>
-                <w:rFonts w:asciiTheme="minorEastAsia" w:hAnsiTheme="minorEastAsia" w:cs="Consolas"/>
-                <w:b/>
-                <w:bCs/>
-                <w:sz w:val="20"/>
-                <w:szCs w:val="20"/>
-              </w:rPr>
-              <w:t>pro</w:t>
+            <w:r>
+              <w:rPr>
+                <w:rFonts w:asciiTheme="minorEastAsia" w:hAnsiTheme="minorEastAsia" w:cs="Consolas"/>
+                <w:b/>
+                <w:bCs/>
+                <w:sz w:val="20"/>
+                <w:szCs w:val="20"/>
+              </w:rPr>
+              <w:t>"</w:t>
             </w:r>
             <w:r>
               <w:rPr>
@@ -17956,9 +18363,18 @@
                 <w:sz w:val="20"/>
                 <w:szCs w:val="20"/>
               </w:rPr>
-              <w:t>001</w:t>
-            </w:r>
-            <w:proofErr w:type="gramEnd"/>
+              <w:t>1343423</w:t>
+            </w:r>
+            <w:r>
+              <w:rPr>
+                <w:rFonts w:asciiTheme="minorEastAsia" w:hAnsiTheme="minorEastAsia" w:cs="Consolas"/>
+                <w:b/>
+                <w:bCs/>
+                <w:sz w:val="20"/>
+                <w:szCs w:val="20"/>
+              </w:rPr>
+              <w:t>"</w:t>
+            </w:r>
           </w:p>
         </w:tc>
       </w:tr>
@@ -17983,7 +18399,9 @@
             <w:pPr>
               <w:spacing w:line="240" w:lineRule="auto"/>
               <w:rPr>
-                <w:rFonts w:asciiTheme="minorEastAsia" w:hAnsiTheme="minorEastAsia" w:cs="宋体"/>
+                <w:rFonts w:asciiTheme="minorEastAsia" w:hAnsiTheme="minorEastAsia" w:cs="Consolas"/>
+                <w:b/>
+                <w:bCs/>
                 <w:sz w:val="20"/>
                 <w:szCs w:val="20"/>
               </w:rPr>
@@ -17991,13 +18409,13 @@
             <w:proofErr w:type="spellStart"/>
             <w:r>
               <w:rPr>
-                <w:rFonts w:asciiTheme="minorEastAsia" w:hAnsiTheme="minorEastAsia" w:cs="Consolas"/>
-                <w:b/>
-                <w:bCs/>
-                <w:sz w:val="20"/>
-                <w:szCs w:val="20"/>
-              </w:rPr>
-              <w:t>checkUser</w:t>
+                <w:rFonts w:asciiTheme="minorEastAsia" w:hAnsiTheme="minorEastAsia" w:cs="Consolas" w:hint="eastAsia"/>
+                <w:b/>
+                <w:bCs/>
+                <w:sz w:val="20"/>
+                <w:szCs w:val="20"/>
+              </w:rPr>
+              <w:t>bizType</w:t>
             </w:r>
             <w:proofErr w:type="spellEnd"/>
             <w:r>
@@ -18006,7 +18424,7 @@
                 <w:sz w:val="20"/>
                 <w:szCs w:val="20"/>
               </w:rPr>
-              <w:t>（必填）</w:t>
+              <w:t>（选填）</w:t>
             </w:r>
           </w:p>
         </w:tc>
@@ -18038,13 +18456,13 @@
                 <w:sz w:val="20"/>
                 <w:szCs w:val="20"/>
               </w:rPr>
-              <w:t>审核人ID</w:t>
-            </w:r>
-          </w:p>
-        </w:tc>
-        <w:tc>
-          <w:tcPr>
-            <w:tcW w:w="5379" w:type="dxa"/>
+              <w:t>业务类型</w:t>
+            </w:r>
+          </w:p>
+        </w:tc>
+        <w:tc>
+          <w:tcPr>
+            <w:tcW w:w="6037" w:type="dxa"/>
             <w:tcBorders>
               <w:top w:val="single" w:sz="4" w:space="0" w:color="auto"/>
               <w:left w:val="nil"/>
@@ -18059,33 +18477,21 @@
             <w:pPr>
               <w:spacing w:line="240" w:lineRule="auto"/>
               <w:rPr>
+                <w:rFonts w:asciiTheme="minorEastAsia" w:hAnsiTheme="minorEastAsia" w:cs="Consolas"/>
+                <w:b/>
+                <w:bCs/>
+                <w:sz w:val="20"/>
+                <w:szCs w:val="20"/>
+              </w:rPr>
+            </w:pPr>
+            <w:r>
+              <w:rPr>
                 <w:rFonts w:asciiTheme="minorEastAsia" w:hAnsiTheme="minorEastAsia" w:cs="宋体"/>
                 <w:sz w:val="20"/>
                 <w:szCs w:val="20"/>
               </w:rPr>
-            </w:pPr>
-            <w:proofErr w:type="gramStart"/>
-            <w:r>
-              <w:rPr>
-                <w:rFonts w:asciiTheme="minorEastAsia" w:hAnsiTheme="minorEastAsia" w:cs="Consolas"/>
-                <w:b/>
-                <w:bCs/>
-                <w:sz w:val="20"/>
-                <w:szCs w:val="20"/>
-              </w:rPr>
-              <w:t>user</w:t>
-            </w:r>
-            <w:r>
-              <w:rPr>
-                <w:rFonts w:asciiTheme="minorEastAsia" w:hAnsiTheme="minorEastAsia" w:cs="Consolas" w:hint="eastAsia"/>
-                <w:b/>
-                <w:bCs/>
-                <w:sz w:val="20"/>
-                <w:szCs w:val="20"/>
-              </w:rPr>
-              <w:t>0001</w:t>
-            </w:r>
-            <w:proofErr w:type="gramEnd"/>
+              <w:t>AJ_ZR("12", "转入"), AJ_ZC("-12", "转出"), AJ_LB("19", "蓝补"), AJ_HC("-19", "红冲"), AJ_DJ("51", "冻结"), AJ_JD("-51", "解冻")</w:t>
+            </w:r>
           </w:p>
         </w:tc>
       </w:tr>
@@ -18126,18 +18532,16 @@
                 <w:sz w:val="20"/>
                 <w:szCs w:val="20"/>
               </w:rPr>
-              <w:t>checkResult</w:t>
+              <w:t>createDatetimeStart</w:t>
             </w:r>
             <w:proofErr w:type="spellEnd"/>
             <w:r>
               <w:rPr>
-                <w:rFonts w:asciiTheme="minorEastAsia" w:hAnsiTheme="minorEastAsia" w:cs="Consolas" w:hint="eastAsia"/>
-                <w:b/>
-                <w:bCs/>
-                <w:sz w:val="20"/>
-                <w:szCs w:val="20"/>
-              </w:rPr>
-              <w:t>(必填)</w:t>
+                <w:rFonts w:asciiTheme="minorEastAsia" w:hAnsiTheme="minorEastAsia" w:cs="宋体" w:hint="eastAsia"/>
+                <w:sz w:val="20"/>
+                <w:szCs w:val="20"/>
+              </w:rPr>
+              <w:t>（选填）</w:t>
             </w:r>
           </w:p>
         </w:tc>
@@ -18169,13 +18573,13 @@
                 <w:sz w:val="20"/>
                 <w:szCs w:val="20"/>
               </w:rPr>
-              <w:t>审核结果</w:t>
-            </w:r>
-          </w:p>
-        </w:tc>
-        <w:tc>
-          <w:tcPr>
-            <w:tcW w:w="5379" w:type="dxa"/>
+              <w:t>产生时间起</w:t>
+            </w:r>
+          </w:p>
+        </w:tc>
+        <w:tc>
+          <w:tcPr>
+            <w:tcW w:w="6037" w:type="dxa"/>
             <w:tcBorders>
               <w:top w:val="single" w:sz="4" w:space="0" w:color="auto"/>
               <w:left w:val="nil"/>
@@ -18190,9 +18594,7 @@
             <w:pPr>
               <w:spacing w:line="240" w:lineRule="auto"/>
               <w:rPr>
-                <w:rFonts w:asciiTheme="minorEastAsia" w:hAnsiTheme="minorEastAsia" w:cs="Consolas"/>
-                <w:b/>
-                <w:bCs/>
+                <w:rFonts w:asciiTheme="minorEastAsia" w:hAnsiTheme="minorEastAsia" w:cs="宋体"/>
                 <w:sz w:val="20"/>
                 <w:szCs w:val="20"/>
               </w:rPr>
@@ -18205,29 +18607,7 @@
                 <w:sz w:val="20"/>
                 <w:szCs w:val="20"/>
               </w:rPr>
-              <w:t xml:space="preserve">APPROVED("0", "审核通过"), </w:t>
-            </w:r>
-          </w:p>
-          <w:p>
-            <w:pPr>
-              <w:spacing w:line="240" w:lineRule="auto"/>
-              <w:rPr>
-                <w:rFonts w:asciiTheme="minorEastAsia" w:hAnsiTheme="minorEastAsia" w:cs="Consolas"/>
-                <w:b/>
-                <w:bCs/>
-                <w:sz w:val="20"/>
-                <w:szCs w:val="20"/>
-              </w:rPr>
-            </w:pPr>
-            <w:r>
-              <w:rPr>
-                <w:rFonts w:asciiTheme="minorEastAsia" w:hAnsiTheme="minorEastAsia" w:cs="Consolas" w:hint="eastAsia"/>
-                <w:b/>
-                <w:bCs/>
-                <w:sz w:val="20"/>
-                <w:szCs w:val="20"/>
-              </w:rPr>
-              <w:t>FAILURE("1", "审核不通过")</w:t>
+              <w:t>2015-08-24</w:t>
             </w:r>
           </w:p>
         </w:tc>
@@ -18260,23 +18640,35 @@
                 <w:szCs w:val="20"/>
               </w:rPr>
             </w:pPr>
-            <w:r>
-              <w:rPr>
-                <w:rFonts w:asciiTheme="minorEastAsia" w:hAnsiTheme="minorEastAsia" w:cs="Consolas"/>
-                <w:b/>
-                <w:bCs/>
-                <w:sz w:val="20"/>
-                <w:szCs w:val="20"/>
-              </w:rPr>
-              <w:t>remark</w:t>
-            </w:r>
+            <w:proofErr w:type="spellStart"/>
+            <w:r>
+              <w:rPr>
+                <w:rFonts w:asciiTheme="minorEastAsia" w:hAnsiTheme="minorEastAsia" w:cs="Consolas"/>
+                <w:b/>
+                <w:bCs/>
+                <w:sz w:val="20"/>
+                <w:szCs w:val="20"/>
+              </w:rPr>
+              <w:t>createDatetime</w:t>
+            </w:r>
+            <w:r>
+              <w:rPr>
+                <w:rFonts w:asciiTheme="minorEastAsia" w:hAnsiTheme="minorEastAsia" w:cs="Consolas" w:hint="eastAsia"/>
+                <w:b/>
+                <w:bCs/>
+                <w:sz w:val="20"/>
+                <w:szCs w:val="20"/>
+              </w:rPr>
+              <w:t>End</w:t>
+            </w:r>
+            <w:proofErr w:type="spellEnd"/>
             <w:r>
               <w:rPr>
                 <w:rFonts w:asciiTheme="minorEastAsia" w:hAnsiTheme="minorEastAsia" w:cs="宋体" w:hint="eastAsia"/>
                 <w:sz w:val="20"/>
                 <w:szCs w:val="20"/>
               </w:rPr>
-              <w:t>（非必填）</w:t>
+              <w:t>（选填）</w:t>
             </w:r>
           </w:p>
         </w:tc>
@@ -18308,13 +18700,13 @@
                 <w:sz w:val="20"/>
                 <w:szCs w:val="20"/>
               </w:rPr>
-              <w:t>备注</w:t>
-            </w:r>
-          </w:p>
-        </w:tc>
-        <w:tc>
-          <w:tcPr>
-            <w:tcW w:w="5379" w:type="dxa"/>
+              <w:t>产生时间止</w:t>
+            </w:r>
+          </w:p>
+        </w:tc>
+        <w:tc>
+          <w:tcPr>
+            <w:tcW w:w="6037" w:type="dxa"/>
             <w:tcBorders>
               <w:top w:val="single" w:sz="4" w:space="0" w:color="auto"/>
               <w:left w:val="nil"/>
@@ -18342,8 +18734,514 @@
                 <w:sz w:val="20"/>
                 <w:szCs w:val="20"/>
               </w:rPr>
-              <w:t>审核通过</w:t>
-            </w:r>
+              <w:t>2015-08-24</w:t>
+            </w:r>
+          </w:p>
+        </w:tc>
+      </w:tr>
+      <w:tr>
+        <w:trPr>
+          <w:trHeight w:val="270"/>
+        </w:trPr>
+        <w:tc>
+          <w:tcPr>
+            <w:tcW w:w="2380" w:type="dxa"/>
+            <w:tcBorders>
+              <w:top w:val="single" w:sz="4" w:space="0" w:color="auto"/>
+              <w:left w:val="single" w:sz="4" w:space="0" w:color="auto"/>
+              <w:bottom w:val="single" w:sz="4" w:space="0" w:color="auto"/>
+              <w:right w:val="single" w:sz="4" w:space="0" w:color="auto"/>
+            </w:tcBorders>
+            <w:shd w:val="clear" w:color="000000" w:fill="auto"/>
+            <w:noWrap/>
+            <w:vAlign w:val="bottom"/>
+          </w:tcPr>
+          <w:p>
+            <w:pPr>
+              <w:spacing w:line="240" w:lineRule="auto"/>
+              <w:rPr>
+                <w:rFonts w:asciiTheme="minorEastAsia" w:hAnsiTheme="minorEastAsia" w:cs="Consolas"/>
+                <w:b/>
+                <w:bCs/>
+                <w:sz w:val="20"/>
+                <w:szCs w:val="20"/>
+              </w:rPr>
+            </w:pPr>
+            <w:proofErr w:type="spellStart"/>
+            <w:r>
+              <w:rPr>
+                <w:rFonts w:asciiTheme="minorEastAsia" w:hAnsiTheme="minorEastAsia" w:cs="Consolas" w:hint="eastAsia"/>
+                <w:b/>
+                <w:bCs/>
+                <w:sz w:val="20"/>
+                <w:szCs w:val="20"/>
+              </w:rPr>
+              <w:t>realName</w:t>
+            </w:r>
+            <w:proofErr w:type="spellEnd"/>
+            <w:r>
+              <w:rPr>
+                <w:rFonts w:asciiTheme="minorEastAsia" w:hAnsiTheme="minorEastAsia" w:cs="宋体" w:hint="eastAsia"/>
+                <w:sz w:val="20"/>
+                <w:szCs w:val="20"/>
+              </w:rPr>
+              <w:t>（选填）</w:t>
+            </w:r>
+          </w:p>
+        </w:tc>
+        <w:tc>
+          <w:tcPr>
+            <w:tcW w:w="1321" w:type="dxa"/>
+            <w:tcBorders>
+              <w:top w:val="single" w:sz="4" w:space="0" w:color="auto"/>
+              <w:left w:val="nil"/>
+              <w:bottom w:val="single" w:sz="4" w:space="0" w:color="auto"/>
+              <w:right w:val="single" w:sz="4" w:space="0" w:color="auto"/>
+            </w:tcBorders>
+            <w:shd w:val="clear" w:color="000000" w:fill="auto"/>
+            <w:noWrap/>
+            <w:vAlign w:val="bottom"/>
+          </w:tcPr>
+          <w:p>
+            <w:pPr>
+              <w:spacing w:line="240" w:lineRule="auto"/>
+              <w:rPr>
+                <w:rFonts w:asciiTheme="minorEastAsia" w:hAnsiTheme="minorEastAsia" w:cs="宋体"/>
+                <w:sz w:val="20"/>
+                <w:szCs w:val="20"/>
+              </w:rPr>
+            </w:pPr>
+            <w:r>
+              <w:rPr>
+                <w:rFonts w:asciiTheme="minorEastAsia" w:hAnsiTheme="minorEastAsia" w:cs="宋体" w:hint="eastAsia"/>
+                <w:sz w:val="20"/>
+                <w:szCs w:val="20"/>
+              </w:rPr>
+              <w:t>真实姓名</w:t>
+            </w:r>
+          </w:p>
+        </w:tc>
+        <w:tc>
+          <w:tcPr>
+            <w:tcW w:w="6037" w:type="dxa"/>
+            <w:tcBorders>
+              <w:top w:val="single" w:sz="4" w:space="0" w:color="auto"/>
+              <w:left w:val="nil"/>
+              <w:bottom w:val="single" w:sz="4" w:space="0" w:color="auto"/>
+              <w:right w:val="single" w:sz="4" w:space="0" w:color="auto"/>
+            </w:tcBorders>
+            <w:shd w:val="clear" w:color="000000" w:fill="auto"/>
+            <w:noWrap/>
+            <w:vAlign w:val="bottom"/>
+          </w:tcPr>
+          <w:p>
+            <w:pPr>
+              <w:spacing w:line="240" w:lineRule="auto"/>
+              <w:rPr>
+                <w:rFonts w:asciiTheme="minorEastAsia" w:hAnsiTheme="minorEastAsia" w:cs="Consolas"/>
+                <w:b/>
+                <w:bCs/>
+                <w:sz w:val="20"/>
+                <w:szCs w:val="20"/>
+              </w:rPr>
+            </w:pPr>
+            <w:r>
+              <w:rPr>
+                <w:rFonts w:asciiTheme="minorEastAsia" w:hAnsiTheme="minorEastAsia" w:cs="Consolas"/>
+                <w:b/>
+                <w:bCs/>
+                <w:sz w:val="20"/>
+                <w:szCs w:val="20"/>
+              </w:rPr>
+              <w:t>"</w:t>
+            </w:r>
+            <w:r>
+              <w:rPr>
+                <w:rFonts w:asciiTheme="minorEastAsia" w:hAnsiTheme="minorEastAsia" w:cs="Consolas" w:hint="eastAsia"/>
+                <w:b/>
+                <w:bCs/>
+                <w:sz w:val="20"/>
+                <w:szCs w:val="20"/>
+              </w:rPr>
+              <w:t>陈达</w:t>
+            </w:r>
+            <w:r>
+              <w:rPr>
+                <w:rFonts w:asciiTheme="minorEastAsia" w:hAnsiTheme="minorEastAsia" w:cs="Consolas"/>
+                <w:b/>
+                <w:bCs/>
+                <w:sz w:val="20"/>
+                <w:szCs w:val="20"/>
+              </w:rPr>
+              <w:t>"</w:t>
+            </w:r>
+          </w:p>
+        </w:tc>
+      </w:tr>
+      <w:tr>
+        <w:trPr>
+          <w:trHeight w:val="270"/>
+        </w:trPr>
+        <w:tc>
+          <w:tcPr>
+            <w:tcW w:w="2380" w:type="dxa"/>
+            <w:tcBorders>
+              <w:top w:val="single" w:sz="4" w:space="0" w:color="auto"/>
+              <w:left w:val="single" w:sz="4" w:space="0" w:color="auto"/>
+              <w:bottom w:val="single" w:sz="4" w:space="0" w:color="auto"/>
+              <w:right w:val="single" w:sz="4" w:space="0" w:color="auto"/>
+            </w:tcBorders>
+            <w:shd w:val="clear" w:color="000000" w:fill="auto"/>
+            <w:noWrap/>
+            <w:vAlign w:val="bottom"/>
+          </w:tcPr>
+          <w:p>
+            <w:pPr>
+              <w:spacing w:line="240" w:lineRule="auto"/>
+              <w:rPr>
+                <w:rFonts w:asciiTheme="minorEastAsia" w:hAnsiTheme="minorEastAsia" w:cs="Consolas"/>
+                <w:b/>
+                <w:bCs/>
+                <w:sz w:val="20"/>
+                <w:szCs w:val="20"/>
+              </w:rPr>
+            </w:pPr>
+            <w:proofErr w:type="spellStart"/>
+            <w:r>
+              <w:rPr>
+                <w:rFonts w:asciiTheme="minorEastAsia" w:hAnsiTheme="minorEastAsia" w:cs="Consolas" w:hint="eastAsia"/>
+                <w:b/>
+                <w:bCs/>
+                <w:sz w:val="20"/>
+                <w:szCs w:val="20"/>
+              </w:rPr>
+              <w:t>accountNumber</w:t>
+            </w:r>
+            <w:proofErr w:type="spellEnd"/>
+            <w:r>
+              <w:rPr>
+                <w:rFonts w:asciiTheme="minorEastAsia" w:hAnsiTheme="minorEastAsia" w:cs="宋体" w:hint="eastAsia"/>
+                <w:sz w:val="20"/>
+                <w:szCs w:val="20"/>
+              </w:rPr>
+              <w:t>（选填）</w:t>
+            </w:r>
+          </w:p>
+        </w:tc>
+        <w:tc>
+          <w:tcPr>
+            <w:tcW w:w="1321" w:type="dxa"/>
+            <w:tcBorders>
+              <w:top w:val="single" w:sz="4" w:space="0" w:color="auto"/>
+              <w:left w:val="nil"/>
+              <w:bottom w:val="single" w:sz="4" w:space="0" w:color="auto"/>
+              <w:right w:val="single" w:sz="4" w:space="0" w:color="auto"/>
+            </w:tcBorders>
+            <w:shd w:val="clear" w:color="000000" w:fill="auto"/>
+            <w:noWrap/>
+            <w:vAlign w:val="bottom"/>
+          </w:tcPr>
+          <w:p>
+            <w:pPr>
+              <w:spacing w:line="240" w:lineRule="auto"/>
+              <w:rPr>
+                <w:rFonts w:asciiTheme="minorEastAsia" w:hAnsiTheme="minorEastAsia" w:cs="宋体"/>
+                <w:sz w:val="20"/>
+                <w:szCs w:val="20"/>
+              </w:rPr>
+            </w:pPr>
+            <w:r>
+              <w:rPr>
+                <w:rFonts w:asciiTheme="minorEastAsia" w:hAnsiTheme="minorEastAsia" w:cs="宋体" w:hint="eastAsia"/>
+                <w:sz w:val="20"/>
+                <w:szCs w:val="20"/>
+              </w:rPr>
+              <w:t>账户编号</w:t>
+            </w:r>
+          </w:p>
+        </w:tc>
+        <w:tc>
+          <w:tcPr>
+            <w:tcW w:w="6037" w:type="dxa"/>
+            <w:tcBorders>
+              <w:top w:val="single" w:sz="4" w:space="0" w:color="auto"/>
+              <w:left w:val="nil"/>
+              <w:bottom w:val="single" w:sz="4" w:space="0" w:color="auto"/>
+              <w:right w:val="single" w:sz="4" w:space="0" w:color="auto"/>
+            </w:tcBorders>
+            <w:shd w:val="clear" w:color="000000" w:fill="auto"/>
+            <w:noWrap/>
+            <w:vAlign w:val="bottom"/>
+          </w:tcPr>
+          <w:p>
+            <w:pPr>
+              <w:spacing w:line="240" w:lineRule="auto"/>
+              <w:rPr>
+                <w:rFonts w:asciiTheme="minorEastAsia" w:hAnsiTheme="minorEastAsia" w:cs="Consolas"/>
+                <w:b/>
+                <w:bCs/>
+                <w:sz w:val="20"/>
+                <w:szCs w:val="20"/>
+              </w:rPr>
+            </w:pPr>
+            <w:r>
+              <w:rPr>
+                <w:rFonts w:asciiTheme="minorEastAsia" w:hAnsiTheme="minorEastAsia" w:cs="Consolas"/>
+                <w:b/>
+                <w:bCs/>
+                <w:sz w:val="20"/>
+                <w:szCs w:val="20"/>
+              </w:rPr>
+              <w:t>"</w:t>
+            </w:r>
+            <w:r>
+              <w:rPr>
+                <w:rFonts w:asciiTheme="minorEastAsia" w:hAnsiTheme="minorEastAsia" w:cs="Consolas" w:hint="eastAsia"/>
+                <w:b/>
+                <w:bCs/>
+                <w:sz w:val="20"/>
+                <w:szCs w:val="20"/>
+              </w:rPr>
+              <w:t>123</w:t>
+            </w:r>
+            <w:r>
+              <w:rPr>
+                <w:rFonts w:asciiTheme="minorEastAsia" w:hAnsiTheme="minorEastAsia" w:cs="Consolas"/>
+                <w:b/>
+                <w:bCs/>
+                <w:sz w:val="20"/>
+                <w:szCs w:val="20"/>
+              </w:rPr>
+              <w:t>"</w:t>
+            </w:r>
+          </w:p>
+        </w:tc>
+      </w:tr>
+      <w:tr>
+        <w:trPr>
+          <w:trHeight w:val="270"/>
+        </w:trPr>
+        <w:tc>
+          <w:tcPr>
+            <w:tcW w:w="2380" w:type="dxa"/>
+            <w:tcBorders>
+              <w:top w:val="single" w:sz="4" w:space="0" w:color="auto"/>
+              <w:left w:val="single" w:sz="4" w:space="0" w:color="auto"/>
+              <w:bottom w:val="single" w:sz="4" w:space="0" w:color="auto"/>
+              <w:right w:val="single" w:sz="4" w:space="0" w:color="auto"/>
+            </w:tcBorders>
+            <w:shd w:val="clear" w:color="000000" w:fill="auto"/>
+            <w:noWrap/>
+            <w:vAlign w:val="bottom"/>
+          </w:tcPr>
+          <w:p>
+            <w:pPr>
+              <w:spacing w:line="240" w:lineRule="auto"/>
+              <w:rPr>
+                <w:rFonts w:asciiTheme="minorEastAsia" w:hAnsiTheme="minorEastAsia" w:cs="Consolas"/>
+                <w:b/>
+                <w:bCs/>
+                <w:sz w:val="20"/>
+                <w:szCs w:val="20"/>
+              </w:rPr>
+            </w:pPr>
+            <w:r>
+              <w:rPr>
+                <w:rFonts w:asciiTheme="minorEastAsia" w:hAnsiTheme="minorEastAsia" w:cs="Consolas" w:hint="eastAsia"/>
+                <w:b/>
+                <w:bCs/>
+                <w:sz w:val="20"/>
+                <w:szCs w:val="20"/>
+              </w:rPr>
+              <w:t>start</w:t>
+            </w:r>
+            <w:r>
+              <w:rPr>
+                <w:rFonts w:asciiTheme="minorEastAsia" w:hAnsiTheme="minorEastAsia" w:cs="宋体" w:hint="eastAsia"/>
+                <w:sz w:val="20"/>
+                <w:szCs w:val="20"/>
+              </w:rPr>
+              <w:t>（必填）</w:t>
+            </w:r>
+          </w:p>
+        </w:tc>
+        <w:tc>
+          <w:tcPr>
+            <w:tcW w:w="1321" w:type="dxa"/>
+            <w:tcBorders>
+              <w:top w:val="single" w:sz="4" w:space="0" w:color="auto"/>
+              <w:left w:val="nil"/>
+              <w:bottom w:val="single" w:sz="4" w:space="0" w:color="auto"/>
+              <w:right w:val="single" w:sz="4" w:space="0" w:color="auto"/>
+            </w:tcBorders>
+            <w:shd w:val="clear" w:color="000000" w:fill="auto"/>
+            <w:noWrap/>
+            <w:vAlign w:val="bottom"/>
+          </w:tcPr>
+          <w:p>
+            <w:pPr>
+              <w:spacing w:line="240" w:lineRule="auto"/>
+              <w:rPr>
+                <w:rFonts w:asciiTheme="minorEastAsia" w:hAnsiTheme="minorEastAsia" w:cs="宋体"/>
+                <w:sz w:val="20"/>
+                <w:szCs w:val="20"/>
+              </w:rPr>
+            </w:pPr>
+            <w:r>
+              <w:rPr>
+                <w:rFonts w:asciiTheme="minorEastAsia" w:hAnsiTheme="minorEastAsia" w:cs="宋体" w:hint="eastAsia"/>
+                <w:sz w:val="20"/>
+                <w:szCs w:val="20"/>
+              </w:rPr>
+              <w:t>起始页</w:t>
+            </w:r>
+          </w:p>
+        </w:tc>
+        <w:tc>
+          <w:tcPr>
+            <w:tcW w:w="6037" w:type="dxa"/>
+            <w:tcBorders>
+              <w:top w:val="single" w:sz="4" w:space="0" w:color="auto"/>
+              <w:left w:val="nil"/>
+              <w:bottom w:val="single" w:sz="4" w:space="0" w:color="auto"/>
+              <w:right w:val="single" w:sz="4" w:space="0" w:color="auto"/>
+            </w:tcBorders>
+            <w:shd w:val="clear" w:color="000000" w:fill="auto"/>
+            <w:noWrap/>
+            <w:vAlign w:val="bottom"/>
+          </w:tcPr>
+          <w:p>
+            <w:pPr>
+              <w:spacing w:line="240" w:lineRule="auto"/>
+              <w:rPr>
+                <w:rFonts w:asciiTheme="minorEastAsia" w:hAnsiTheme="minorEastAsia" w:cs="Consolas"/>
+                <w:b/>
+                <w:bCs/>
+                <w:sz w:val="20"/>
+                <w:szCs w:val="20"/>
+              </w:rPr>
+            </w:pPr>
+            <w:r>
+              <w:rPr>
+                <w:rFonts w:asciiTheme="minorEastAsia" w:hAnsiTheme="minorEastAsia" w:cs="宋体" w:hint="eastAsia"/>
+                <w:sz w:val="20"/>
+                <w:szCs w:val="20"/>
+              </w:rPr>
+              <w:t>0=第一页；1=第二页</w:t>
+            </w:r>
+            <w:r>
+              <w:rPr>
+                <w:rFonts w:asciiTheme="minorEastAsia" w:hAnsiTheme="minorEastAsia" w:cs="宋体"/>
+                <w:sz w:val="20"/>
+                <w:szCs w:val="20"/>
+              </w:rPr>
+              <w:t>…</w:t>
+            </w:r>
+          </w:p>
+        </w:tc>
+      </w:tr>
+      <w:tr>
+        <w:trPr>
+          <w:trHeight w:val="270"/>
+        </w:trPr>
+        <w:tc>
+          <w:tcPr>
+            <w:tcW w:w="2380" w:type="dxa"/>
+            <w:tcBorders>
+              <w:top w:val="single" w:sz="4" w:space="0" w:color="auto"/>
+              <w:left w:val="single" w:sz="4" w:space="0" w:color="auto"/>
+              <w:bottom w:val="single" w:sz="4" w:space="0" w:color="auto"/>
+              <w:right w:val="single" w:sz="4" w:space="0" w:color="auto"/>
+            </w:tcBorders>
+            <w:shd w:val="clear" w:color="000000" w:fill="auto"/>
+            <w:noWrap/>
+            <w:vAlign w:val="bottom"/>
+          </w:tcPr>
+          <w:p>
+            <w:pPr>
+              <w:spacing w:line="240" w:lineRule="auto"/>
+              <w:rPr>
+                <w:rFonts w:asciiTheme="minorEastAsia" w:hAnsiTheme="minorEastAsia" w:cs="Consolas"/>
+                <w:b/>
+                <w:bCs/>
+                <w:sz w:val="20"/>
+                <w:szCs w:val="20"/>
+              </w:rPr>
+            </w:pPr>
+            <w:r>
+              <w:rPr>
+                <w:rFonts w:asciiTheme="minorEastAsia" w:hAnsiTheme="minorEastAsia" w:cs="宋体"/>
+                <w:sz w:val="20"/>
+                <w:szCs w:val="20"/>
+              </w:rPr>
+              <w:t>limit</w:t>
+            </w:r>
+            <w:r>
+              <w:rPr>
+                <w:rFonts w:asciiTheme="minorEastAsia" w:hAnsiTheme="minorEastAsia" w:cs="宋体" w:hint="eastAsia"/>
+                <w:sz w:val="20"/>
+                <w:szCs w:val="20"/>
+              </w:rPr>
+              <w:t>（必填）</w:t>
+            </w:r>
+          </w:p>
+        </w:tc>
+        <w:tc>
+          <w:tcPr>
+            <w:tcW w:w="1321" w:type="dxa"/>
+            <w:tcBorders>
+              <w:top w:val="single" w:sz="4" w:space="0" w:color="auto"/>
+              <w:left w:val="nil"/>
+              <w:bottom w:val="single" w:sz="4" w:space="0" w:color="auto"/>
+              <w:right w:val="single" w:sz="4" w:space="0" w:color="auto"/>
+            </w:tcBorders>
+            <w:shd w:val="clear" w:color="000000" w:fill="auto"/>
+            <w:noWrap/>
+            <w:vAlign w:val="bottom"/>
+          </w:tcPr>
+          <w:p>
+            <w:pPr>
+              <w:spacing w:line="240" w:lineRule="auto"/>
+              <w:rPr>
+                <w:rFonts w:asciiTheme="minorEastAsia" w:hAnsiTheme="minorEastAsia" w:cs="宋体"/>
+                <w:sz w:val="20"/>
+                <w:szCs w:val="20"/>
+              </w:rPr>
+            </w:pPr>
+            <w:r>
+              <w:rPr>
+                <w:rFonts w:asciiTheme="minorEastAsia" w:hAnsiTheme="minorEastAsia" w:cs="宋体" w:hint="eastAsia"/>
+                <w:sz w:val="20"/>
+                <w:szCs w:val="20"/>
+              </w:rPr>
+              <w:t>页面条数</w:t>
+            </w:r>
+          </w:p>
+        </w:tc>
+        <w:tc>
+          <w:tcPr>
+            <w:tcW w:w="6037" w:type="dxa"/>
+            <w:tcBorders>
+              <w:top w:val="single" w:sz="4" w:space="0" w:color="auto"/>
+              <w:left w:val="nil"/>
+              <w:bottom w:val="single" w:sz="4" w:space="0" w:color="auto"/>
+              <w:right w:val="single" w:sz="4" w:space="0" w:color="auto"/>
+            </w:tcBorders>
+            <w:shd w:val="clear" w:color="000000" w:fill="auto"/>
+            <w:noWrap/>
+            <w:vAlign w:val="bottom"/>
+          </w:tcPr>
+          <w:p>
+            <w:pPr>
+              <w:spacing w:line="240" w:lineRule="auto"/>
+              <w:rPr>
+                <w:rFonts w:asciiTheme="minorEastAsia" w:hAnsiTheme="minorEastAsia" w:cs="Consolas"/>
+                <w:b/>
+                <w:bCs/>
+                <w:sz w:val="20"/>
+                <w:szCs w:val="20"/>
+              </w:rPr>
+            </w:pPr>
           </w:p>
         </w:tc>
       </w:tr>
@@ -18351,6 +19249,10 @@
     <w:p>
       <w:pPr>
         <w:pStyle w:val="3"/>
+        <w:numPr>
+          <w:ilvl w:val="2"/>
+          <w:numId w:val="2"/>
+        </w:numPr>
         <w:rPr>
           <w:rFonts w:asciiTheme="minorEastAsia" w:hAnsiTheme="minorEastAsia"/>
           <w:sz w:val="21"/>
@@ -18548,7 +19450,7 @@
           <w:sz w:val="20"/>
           <w:szCs w:val="20"/>
         </w:rPr>
-        <w:t>isSuccess</w:t>
+        <w:t>pageNO</w:t>
       </w:r>
       <w:proofErr w:type="spellEnd"/>
       <w:proofErr w:type="gramEnd"/>
@@ -18560,7 +19462,849 @@
           <w:sz w:val="20"/>
           <w:szCs w:val="20"/>
         </w:rPr>
-        <w:t>": true</w:t>
+        <w:t>": 1,</w:t>
+      </w:r>
+    </w:p>
+    <w:p>
+      <w:pPr>
+        <w:rPr>
+          <w:rFonts w:asciiTheme="minorEastAsia" w:hAnsiTheme="minorEastAsia" w:cs="Consolas"/>
+          <w:b/>
+          <w:bCs/>
+          <w:sz w:val="20"/>
+          <w:szCs w:val="20"/>
+        </w:rPr>
+      </w:pPr>
+      <w:r>
+        <w:rPr>
+          <w:rFonts w:asciiTheme="minorEastAsia" w:hAnsiTheme="minorEastAsia" w:cs="Consolas"/>
+          <w:b/>
+          <w:bCs/>
+          <w:sz w:val="20"/>
+          <w:szCs w:val="20"/>
+        </w:rPr>
+        <w:t xml:space="preserve">        "</w:t>
+      </w:r>
+      <w:proofErr w:type="gramStart"/>
+      <w:r>
+        <w:rPr>
+          <w:rFonts w:asciiTheme="minorEastAsia" w:hAnsiTheme="minorEastAsia" w:cs="Consolas"/>
+          <w:b/>
+          <w:bCs/>
+          <w:sz w:val="20"/>
+          <w:szCs w:val="20"/>
+        </w:rPr>
+        <w:t>start</w:t>
+      </w:r>
+      <w:proofErr w:type="gramEnd"/>
+      <w:r>
+        <w:rPr>
+          <w:rFonts w:asciiTheme="minorEastAsia" w:hAnsiTheme="minorEastAsia" w:cs="Consolas"/>
+          <w:b/>
+          <w:bCs/>
+          <w:sz w:val="20"/>
+          <w:szCs w:val="20"/>
+        </w:rPr>
+        <w:t>": 0,</w:t>
+      </w:r>
+    </w:p>
+    <w:p>
+      <w:pPr>
+        <w:rPr>
+          <w:rFonts w:asciiTheme="minorEastAsia" w:hAnsiTheme="minorEastAsia" w:cs="Consolas"/>
+          <w:b/>
+          <w:bCs/>
+          <w:sz w:val="20"/>
+          <w:szCs w:val="20"/>
+        </w:rPr>
+      </w:pPr>
+      <w:r>
+        <w:rPr>
+          <w:rFonts w:asciiTheme="minorEastAsia" w:hAnsiTheme="minorEastAsia" w:cs="Consolas"/>
+          <w:b/>
+          <w:bCs/>
+          <w:sz w:val="20"/>
+          <w:szCs w:val="20"/>
+        </w:rPr>
+        <w:t xml:space="preserve">        "</w:t>
+      </w:r>
+      <w:proofErr w:type="spellStart"/>
+      <w:proofErr w:type="gramStart"/>
+      <w:r>
+        <w:rPr>
+          <w:rFonts w:asciiTheme="minorEastAsia" w:hAnsiTheme="minorEastAsia" w:cs="Consolas"/>
+          <w:b/>
+          <w:bCs/>
+          <w:sz w:val="20"/>
+          <w:szCs w:val="20"/>
+        </w:rPr>
+        <w:t>pageSize</w:t>
+      </w:r>
+      <w:proofErr w:type="spellEnd"/>
+      <w:proofErr w:type="gramEnd"/>
+      <w:r>
+        <w:rPr>
+          <w:rFonts w:asciiTheme="minorEastAsia" w:hAnsiTheme="minorEastAsia" w:cs="Consolas"/>
+          <w:b/>
+          <w:bCs/>
+          <w:sz w:val="20"/>
+          <w:szCs w:val="20"/>
+        </w:rPr>
+        <w:t>": 10,</w:t>
+      </w:r>
+    </w:p>
+    <w:p>
+      <w:pPr>
+        <w:rPr>
+          <w:rFonts w:asciiTheme="minorEastAsia" w:hAnsiTheme="minorEastAsia" w:cs="Consolas"/>
+          <w:b/>
+          <w:bCs/>
+          <w:sz w:val="20"/>
+          <w:szCs w:val="20"/>
+        </w:rPr>
+      </w:pPr>
+      <w:r>
+        <w:rPr>
+          <w:rFonts w:asciiTheme="minorEastAsia" w:hAnsiTheme="minorEastAsia" w:cs="Consolas"/>
+          <w:b/>
+          <w:bCs/>
+          <w:sz w:val="20"/>
+          <w:szCs w:val="20"/>
+        </w:rPr>
+        <w:t xml:space="preserve">        "</w:t>
+      </w:r>
+      <w:proofErr w:type="spellStart"/>
+      <w:proofErr w:type="gramStart"/>
+      <w:r>
+        <w:rPr>
+          <w:rFonts w:asciiTheme="minorEastAsia" w:hAnsiTheme="minorEastAsia" w:cs="Consolas"/>
+          <w:b/>
+          <w:bCs/>
+          <w:sz w:val="20"/>
+          <w:szCs w:val="20"/>
+        </w:rPr>
+        <w:t>totalCount</w:t>
+      </w:r>
+      <w:proofErr w:type="spellEnd"/>
+      <w:proofErr w:type="gramEnd"/>
+      <w:r>
+        <w:rPr>
+          <w:rFonts w:asciiTheme="minorEastAsia" w:hAnsiTheme="minorEastAsia" w:cs="Consolas"/>
+          <w:b/>
+          <w:bCs/>
+          <w:sz w:val="20"/>
+          <w:szCs w:val="20"/>
+        </w:rPr>
+        <w:t>": 1,</w:t>
+      </w:r>
+    </w:p>
+    <w:p>
+      <w:pPr>
+        <w:rPr>
+          <w:rFonts w:asciiTheme="minorEastAsia" w:hAnsiTheme="minorEastAsia" w:cs="Consolas"/>
+          <w:b/>
+          <w:bCs/>
+          <w:sz w:val="20"/>
+          <w:szCs w:val="20"/>
+        </w:rPr>
+      </w:pPr>
+      <w:r>
+        <w:rPr>
+          <w:rFonts w:asciiTheme="minorEastAsia" w:hAnsiTheme="minorEastAsia" w:cs="Consolas"/>
+          <w:b/>
+          <w:bCs/>
+          <w:sz w:val="20"/>
+          <w:szCs w:val="20"/>
+        </w:rPr>
+        <w:t xml:space="preserve">        "</w:t>
+      </w:r>
+      <w:proofErr w:type="spellStart"/>
+      <w:proofErr w:type="gramStart"/>
+      <w:r>
+        <w:rPr>
+          <w:rFonts w:asciiTheme="minorEastAsia" w:hAnsiTheme="minorEastAsia" w:cs="Consolas"/>
+          <w:b/>
+          <w:bCs/>
+          <w:sz w:val="20"/>
+          <w:szCs w:val="20"/>
+        </w:rPr>
+        <w:t>totalPage</w:t>
+      </w:r>
+      <w:proofErr w:type="spellEnd"/>
+      <w:proofErr w:type="gramEnd"/>
+      <w:r>
+        <w:rPr>
+          <w:rFonts w:asciiTheme="minorEastAsia" w:hAnsiTheme="minorEastAsia" w:cs="Consolas"/>
+          <w:b/>
+          <w:bCs/>
+          <w:sz w:val="20"/>
+          <w:szCs w:val="20"/>
+        </w:rPr>
+        <w:t>": 1,</w:t>
+      </w:r>
+    </w:p>
+    <w:p>
+      <w:pPr>
+        <w:rPr>
+          <w:rFonts w:asciiTheme="minorEastAsia" w:hAnsiTheme="minorEastAsia" w:cs="Consolas"/>
+          <w:b/>
+          <w:bCs/>
+          <w:sz w:val="20"/>
+          <w:szCs w:val="20"/>
+        </w:rPr>
+      </w:pPr>
+      <w:r>
+        <w:rPr>
+          <w:rFonts w:asciiTheme="minorEastAsia" w:hAnsiTheme="minorEastAsia" w:cs="Consolas"/>
+          <w:b/>
+          <w:bCs/>
+          <w:sz w:val="20"/>
+          <w:szCs w:val="20"/>
+        </w:rPr>
+        <w:t xml:space="preserve">        "</w:t>
+      </w:r>
+      <w:proofErr w:type="gramStart"/>
+      <w:r>
+        <w:rPr>
+          <w:rFonts w:asciiTheme="minorEastAsia" w:hAnsiTheme="minorEastAsia" w:cs="Consolas"/>
+          <w:b/>
+          <w:bCs/>
+          <w:sz w:val="20"/>
+          <w:szCs w:val="20"/>
+        </w:rPr>
+        <w:t>list</w:t>
+      </w:r>
+      <w:proofErr w:type="gramEnd"/>
+      <w:r>
+        <w:rPr>
+          <w:rFonts w:asciiTheme="minorEastAsia" w:hAnsiTheme="minorEastAsia" w:cs="Consolas"/>
+          <w:b/>
+          <w:bCs/>
+          <w:sz w:val="20"/>
+          <w:szCs w:val="20"/>
+        </w:rPr>
+        <w:t>": [</w:t>
+      </w:r>
+    </w:p>
+    <w:p>
+      <w:pPr>
+        <w:rPr>
+          <w:rFonts w:asciiTheme="minorEastAsia" w:hAnsiTheme="minorEastAsia" w:cs="Consolas"/>
+          <w:b/>
+          <w:bCs/>
+          <w:sz w:val="20"/>
+          <w:szCs w:val="20"/>
+        </w:rPr>
+      </w:pPr>
+      <w:r>
+        <w:rPr>
+          <w:rFonts w:asciiTheme="minorEastAsia" w:hAnsiTheme="minorEastAsia" w:cs="Consolas"/>
+          <w:b/>
+          <w:bCs/>
+          <w:sz w:val="20"/>
+          <w:szCs w:val="20"/>
+        </w:rPr>
+        <w:t xml:space="preserve">            {</w:t>
+      </w:r>
+    </w:p>
+    <w:p>
+      <w:pPr>
+        <w:rPr>
+          <w:rFonts w:asciiTheme="minorEastAsia" w:hAnsiTheme="minorEastAsia" w:cs="Consolas"/>
+          <w:b/>
+          <w:bCs/>
+          <w:sz w:val="20"/>
+          <w:szCs w:val="20"/>
+        </w:rPr>
+      </w:pPr>
+      <w:r>
+        <w:rPr>
+          <w:rFonts w:asciiTheme="minorEastAsia" w:hAnsiTheme="minorEastAsia" w:cs="Consolas"/>
+          <w:b/>
+          <w:bCs/>
+          <w:sz w:val="20"/>
+          <w:szCs w:val="20"/>
+        </w:rPr>
+        <w:t xml:space="preserve">                "</w:t>
+      </w:r>
+      <w:proofErr w:type="spellStart"/>
+      <w:proofErr w:type="gramStart"/>
+      <w:r>
+        <w:rPr>
+          <w:rFonts w:asciiTheme="minorEastAsia" w:hAnsiTheme="minorEastAsia" w:cs="Consolas"/>
+          <w:b/>
+          <w:bCs/>
+          <w:sz w:val="20"/>
+          <w:szCs w:val="20"/>
+        </w:rPr>
+        <w:t>ajNo</w:t>
+      </w:r>
+      <w:proofErr w:type="spellEnd"/>
+      <w:proofErr w:type="gramEnd"/>
+      <w:r>
+        <w:rPr>
+          <w:rFonts w:asciiTheme="minorEastAsia" w:hAnsiTheme="minorEastAsia" w:cs="Consolas"/>
+          <w:b/>
+          <w:bCs/>
+          <w:sz w:val="20"/>
+          <w:szCs w:val="20"/>
+        </w:rPr>
+        <w:t>": "0000001",</w:t>
+      </w:r>
+    </w:p>
+    <w:p>
+      <w:pPr>
+        <w:rPr>
+          <w:rFonts w:asciiTheme="minorEastAsia" w:hAnsiTheme="minorEastAsia" w:cs="Consolas"/>
+          <w:b/>
+          <w:bCs/>
+          <w:sz w:val="20"/>
+          <w:szCs w:val="20"/>
+        </w:rPr>
+      </w:pPr>
+      <w:r>
+        <w:rPr>
+          <w:rFonts w:asciiTheme="minorEastAsia" w:hAnsiTheme="minorEastAsia" w:cs="Consolas"/>
+          <w:b/>
+          <w:bCs/>
+          <w:sz w:val="20"/>
+          <w:szCs w:val="20"/>
+        </w:rPr>
+        <w:t xml:space="preserve">                "</w:t>
+      </w:r>
+      <w:proofErr w:type="spellStart"/>
+      <w:proofErr w:type="gramStart"/>
+      <w:r>
+        <w:rPr>
+          <w:rFonts w:asciiTheme="minorEastAsia" w:hAnsiTheme="minorEastAsia" w:cs="Consolas"/>
+          <w:b/>
+          <w:bCs/>
+          <w:sz w:val="20"/>
+          <w:szCs w:val="20"/>
+        </w:rPr>
+        <w:t>bizType</w:t>
+      </w:r>
+      <w:proofErr w:type="spellEnd"/>
+      <w:proofErr w:type="gramEnd"/>
+      <w:r>
+        <w:rPr>
+          <w:rFonts w:asciiTheme="minorEastAsia" w:hAnsiTheme="minorEastAsia" w:cs="Consolas"/>
+          <w:b/>
+          <w:bCs/>
+          <w:sz w:val="20"/>
+          <w:szCs w:val="20"/>
+        </w:rPr>
+        <w:t>": "12",</w:t>
+      </w:r>
+    </w:p>
+    <w:p>
+      <w:pPr>
+        <w:rPr>
+          <w:rFonts w:asciiTheme="minorEastAsia" w:hAnsiTheme="minorEastAsia" w:cs="Consolas"/>
+          <w:b/>
+          <w:bCs/>
+          <w:sz w:val="20"/>
+          <w:szCs w:val="20"/>
+        </w:rPr>
+      </w:pPr>
+      <w:r>
+        <w:rPr>
+          <w:rFonts w:asciiTheme="minorEastAsia" w:hAnsiTheme="minorEastAsia" w:cs="Consolas"/>
+          <w:b/>
+          <w:bCs/>
+          <w:sz w:val="20"/>
+          <w:szCs w:val="20"/>
+        </w:rPr>
+        <w:t xml:space="preserve">                "</w:t>
+      </w:r>
+      <w:proofErr w:type="spellStart"/>
+      <w:proofErr w:type="gramStart"/>
+      <w:r>
+        <w:rPr>
+          <w:rFonts w:asciiTheme="minorEastAsia" w:hAnsiTheme="minorEastAsia" w:cs="Consolas"/>
+          <w:b/>
+          <w:bCs/>
+          <w:sz w:val="20"/>
+          <w:szCs w:val="20"/>
+        </w:rPr>
+        <w:t>refNo</w:t>
+      </w:r>
+      <w:proofErr w:type="spellEnd"/>
+      <w:proofErr w:type="gramEnd"/>
+      <w:r>
+        <w:rPr>
+          <w:rFonts w:asciiTheme="minorEastAsia" w:hAnsiTheme="minorEastAsia" w:cs="Consolas"/>
+          <w:b/>
+          <w:bCs/>
+          <w:sz w:val="20"/>
+          <w:szCs w:val="20"/>
+        </w:rPr>
+        <w:t>": "123123123",</w:t>
+      </w:r>
+    </w:p>
+    <w:p>
+      <w:pPr>
+        <w:rPr>
+          <w:rFonts w:asciiTheme="minorEastAsia" w:hAnsiTheme="minorEastAsia" w:cs="Consolas"/>
+          <w:b/>
+          <w:bCs/>
+          <w:sz w:val="20"/>
+          <w:szCs w:val="20"/>
+        </w:rPr>
+      </w:pPr>
+      <w:r>
+        <w:rPr>
+          <w:rFonts w:asciiTheme="minorEastAsia" w:hAnsiTheme="minorEastAsia" w:cs="Consolas"/>
+          <w:b/>
+          <w:bCs/>
+          <w:sz w:val="20"/>
+          <w:szCs w:val="20"/>
+        </w:rPr>
+        <w:t xml:space="preserve">                "</w:t>
+      </w:r>
+      <w:proofErr w:type="spellStart"/>
+      <w:proofErr w:type="gramStart"/>
+      <w:r>
+        <w:rPr>
+          <w:rFonts w:asciiTheme="minorEastAsia" w:hAnsiTheme="minorEastAsia" w:cs="Consolas"/>
+          <w:b/>
+          <w:bCs/>
+          <w:sz w:val="20"/>
+          <w:szCs w:val="20"/>
+        </w:rPr>
+        <w:t>transAmount</w:t>
+      </w:r>
+      <w:proofErr w:type="spellEnd"/>
+      <w:proofErr w:type="gramEnd"/>
+      <w:r>
+        <w:rPr>
+          <w:rFonts w:asciiTheme="minorEastAsia" w:hAnsiTheme="minorEastAsia" w:cs="Consolas"/>
+          <w:b/>
+          <w:bCs/>
+          <w:sz w:val="20"/>
+          <w:szCs w:val="20"/>
+        </w:rPr>
+        <w:t>": 1,</w:t>
+      </w:r>
+    </w:p>
+    <w:p>
+      <w:pPr>
+        <w:rPr>
+          <w:rFonts w:asciiTheme="minorEastAsia" w:hAnsiTheme="minorEastAsia" w:cs="Consolas"/>
+          <w:b/>
+          <w:bCs/>
+          <w:sz w:val="20"/>
+          <w:szCs w:val="20"/>
+        </w:rPr>
+      </w:pPr>
+      <w:r>
+        <w:rPr>
+          <w:rFonts w:asciiTheme="minorEastAsia" w:hAnsiTheme="minorEastAsia" w:cs="Consolas"/>
+          <w:b/>
+          <w:bCs/>
+          <w:sz w:val="20"/>
+          <w:szCs w:val="20"/>
+        </w:rPr>
+        <w:t xml:space="preserve">                "</w:t>
+      </w:r>
+      <w:proofErr w:type="spellStart"/>
+      <w:proofErr w:type="gramStart"/>
+      <w:r>
+        <w:rPr>
+          <w:rFonts w:asciiTheme="minorEastAsia" w:hAnsiTheme="minorEastAsia" w:cs="Consolas"/>
+          <w:b/>
+          <w:bCs/>
+          <w:sz w:val="20"/>
+          <w:szCs w:val="20"/>
+        </w:rPr>
+        <w:t>preAmount</w:t>
+      </w:r>
+      <w:proofErr w:type="spellEnd"/>
+      <w:proofErr w:type="gramEnd"/>
+      <w:r>
+        <w:rPr>
+          <w:rFonts w:asciiTheme="minorEastAsia" w:hAnsiTheme="minorEastAsia" w:cs="Consolas"/>
+          <w:b/>
+          <w:bCs/>
+          <w:sz w:val="20"/>
+          <w:szCs w:val="20"/>
+        </w:rPr>
+        <w:t>": 0,</w:t>
+      </w:r>
+    </w:p>
+    <w:p>
+      <w:pPr>
+        <w:rPr>
+          <w:rFonts w:asciiTheme="minorEastAsia" w:hAnsiTheme="minorEastAsia" w:cs="Consolas"/>
+          <w:b/>
+          <w:bCs/>
+          <w:sz w:val="20"/>
+          <w:szCs w:val="20"/>
+        </w:rPr>
+      </w:pPr>
+      <w:r>
+        <w:rPr>
+          <w:rFonts w:asciiTheme="minorEastAsia" w:hAnsiTheme="minorEastAsia" w:cs="Consolas"/>
+          <w:b/>
+          <w:bCs/>
+          <w:sz w:val="20"/>
+          <w:szCs w:val="20"/>
+        </w:rPr>
+        <w:t xml:space="preserve">                "</w:t>
+      </w:r>
+      <w:proofErr w:type="spellStart"/>
+      <w:proofErr w:type="gramStart"/>
+      <w:r>
+        <w:rPr>
+          <w:rFonts w:asciiTheme="minorEastAsia" w:hAnsiTheme="minorEastAsia" w:cs="Consolas"/>
+          <w:b/>
+          <w:bCs/>
+          <w:sz w:val="20"/>
+          <w:szCs w:val="20"/>
+        </w:rPr>
+        <w:t>postAmount</w:t>
+      </w:r>
+      <w:proofErr w:type="spellEnd"/>
+      <w:proofErr w:type="gramEnd"/>
+      <w:r>
+        <w:rPr>
+          <w:rFonts w:asciiTheme="minorEastAsia" w:hAnsiTheme="minorEastAsia" w:cs="Consolas"/>
+          <w:b/>
+          <w:bCs/>
+          <w:sz w:val="20"/>
+          <w:szCs w:val="20"/>
+        </w:rPr>
+        <w:t>": 1,</w:t>
+      </w:r>
+    </w:p>
+    <w:p>
+      <w:pPr>
+        <w:rPr>
+          <w:rFonts w:asciiTheme="minorEastAsia" w:hAnsiTheme="minorEastAsia" w:cs="Consolas"/>
+          <w:b/>
+          <w:bCs/>
+          <w:sz w:val="20"/>
+          <w:szCs w:val="20"/>
+        </w:rPr>
+      </w:pPr>
+      <w:r>
+        <w:rPr>
+          <w:rFonts w:asciiTheme="minorEastAsia" w:hAnsiTheme="minorEastAsia" w:cs="Consolas"/>
+          <w:b/>
+          <w:bCs/>
+          <w:sz w:val="20"/>
+          <w:szCs w:val="20"/>
+        </w:rPr>
+        <w:t xml:space="preserve">                "</w:t>
+      </w:r>
+      <w:proofErr w:type="gramStart"/>
+      <w:r>
+        <w:rPr>
+          <w:rFonts w:asciiTheme="minorEastAsia" w:hAnsiTheme="minorEastAsia" w:cs="Consolas"/>
+          <w:b/>
+          <w:bCs/>
+          <w:sz w:val="20"/>
+          <w:szCs w:val="20"/>
+        </w:rPr>
+        <w:t>status</w:t>
+      </w:r>
+      <w:proofErr w:type="gramEnd"/>
+      <w:r>
+        <w:rPr>
+          <w:rFonts w:asciiTheme="minorEastAsia" w:hAnsiTheme="minorEastAsia" w:cs="Consolas"/>
+          <w:b/>
+          <w:bCs/>
+          <w:sz w:val="20"/>
+          <w:szCs w:val="20"/>
+        </w:rPr>
+        <w:t>": "6",</w:t>
+      </w:r>
+    </w:p>
+    <w:p>
+      <w:pPr>
+        <w:rPr>
+          <w:rFonts w:asciiTheme="minorEastAsia" w:hAnsiTheme="minorEastAsia" w:cs="Consolas"/>
+          <w:b/>
+          <w:bCs/>
+          <w:sz w:val="20"/>
+          <w:szCs w:val="20"/>
+        </w:rPr>
+      </w:pPr>
+      <w:r>
+        <w:rPr>
+          <w:rFonts w:asciiTheme="minorEastAsia" w:hAnsiTheme="minorEastAsia" w:cs="Consolas"/>
+          <w:b/>
+          <w:bCs/>
+          <w:sz w:val="20"/>
+          <w:szCs w:val="20"/>
+        </w:rPr>
+        <w:t xml:space="preserve">                "</w:t>
+      </w:r>
+      <w:proofErr w:type="gramStart"/>
+      <w:r>
+        <w:rPr>
+          <w:rFonts w:asciiTheme="minorEastAsia" w:hAnsiTheme="minorEastAsia" w:cs="Consolas"/>
+          <w:b/>
+          <w:bCs/>
+          <w:sz w:val="20"/>
+          <w:szCs w:val="20"/>
+        </w:rPr>
+        <w:t>remark</w:t>
+      </w:r>
+      <w:proofErr w:type="gramEnd"/>
+      <w:r>
+        <w:rPr>
+          <w:rFonts w:asciiTheme="minorEastAsia" w:hAnsiTheme="minorEastAsia" w:cs="Consolas"/>
+          <w:b/>
+          <w:bCs/>
+          <w:sz w:val="20"/>
+          <w:szCs w:val="20"/>
+        </w:rPr>
+        <w:t>": "test",</w:t>
+      </w:r>
+    </w:p>
+    <w:p>
+      <w:pPr>
+        <w:rPr>
+          <w:rFonts w:asciiTheme="minorEastAsia" w:hAnsiTheme="minorEastAsia" w:cs="Consolas"/>
+          <w:b/>
+          <w:bCs/>
+          <w:sz w:val="20"/>
+          <w:szCs w:val="20"/>
+        </w:rPr>
+      </w:pPr>
+      <w:r>
+        <w:rPr>
+          <w:rFonts w:asciiTheme="minorEastAsia" w:hAnsiTheme="minorEastAsia" w:cs="Consolas"/>
+          <w:b/>
+          <w:bCs/>
+          <w:sz w:val="20"/>
+          <w:szCs w:val="20"/>
+        </w:rPr>
+        <w:t xml:space="preserve">                "</w:t>
+      </w:r>
+      <w:proofErr w:type="spellStart"/>
+      <w:proofErr w:type="gramStart"/>
+      <w:r>
+        <w:rPr>
+          <w:rFonts w:asciiTheme="minorEastAsia" w:hAnsiTheme="minorEastAsia" w:cs="Consolas"/>
+          <w:b/>
+          <w:bCs/>
+          <w:sz w:val="20"/>
+          <w:szCs w:val="20"/>
+        </w:rPr>
+        <w:t>createDatetime</w:t>
+      </w:r>
+      <w:proofErr w:type="spellEnd"/>
+      <w:proofErr w:type="gramEnd"/>
+      <w:r>
+        <w:rPr>
+          <w:rFonts w:asciiTheme="minorEastAsia" w:hAnsiTheme="minorEastAsia" w:cs="Consolas"/>
+          <w:b/>
+          <w:bCs/>
+          <w:sz w:val="20"/>
+          <w:szCs w:val="20"/>
+        </w:rPr>
+        <w:t>": "Aug 24, 2015 5:05:45 PM",</w:t>
+      </w:r>
+    </w:p>
+    <w:p>
+      <w:pPr>
+        <w:rPr>
+          <w:rFonts w:asciiTheme="minorEastAsia" w:hAnsiTheme="minorEastAsia" w:cs="Consolas"/>
+          <w:b/>
+          <w:bCs/>
+          <w:sz w:val="20"/>
+          <w:szCs w:val="20"/>
+        </w:rPr>
+      </w:pPr>
+      <w:r>
+        <w:rPr>
+          <w:rFonts w:asciiTheme="minorEastAsia" w:hAnsiTheme="minorEastAsia" w:cs="Consolas"/>
+          <w:b/>
+          <w:bCs/>
+          <w:sz w:val="20"/>
+          <w:szCs w:val="20"/>
+        </w:rPr>
+        <w:t xml:space="preserve">                "</w:t>
+      </w:r>
+      <w:proofErr w:type="spellStart"/>
+      <w:proofErr w:type="gramStart"/>
+      <w:r>
+        <w:rPr>
+          <w:rFonts w:asciiTheme="minorEastAsia" w:hAnsiTheme="minorEastAsia" w:cs="Consolas"/>
+          <w:b/>
+          <w:bCs/>
+          <w:sz w:val="20"/>
+          <w:szCs w:val="20"/>
+        </w:rPr>
+        <w:t>userId</w:t>
+      </w:r>
+      <w:proofErr w:type="spellEnd"/>
+      <w:proofErr w:type="gramEnd"/>
+      <w:r>
+        <w:rPr>
+          <w:rFonts w:asciiTheme="minorEastAsia" w:hAnsiTheme="minorEastAsia" w:cs="Consolas"/>
+          <w:b/>
+          <w:bCs/>
+          <w:sz w:val="20"/>
+          <w:szCs w:val="20"/>
+        </w:rPr>
+        <w:t>": "001",</w:t>
+      </w:r>
+    </w:p>
+    <w:p>
+      <w:pPr>
+        <w:rPr>
+          <w:rFonts w:asciiTheme="minorEastAsia" w:hAnsiTheme="minorEastAsia" w:cs="Consolas"/>
+          <w:b/>
+          <w:bCs/>
+          <w:sz w:val="20"/>
+          <w:szCs w:val="20"/>
+        </w:rPr>
+      </w:pPr>
+      <w:r>
+        <w:rPr>
+          <w:rFonts w:asciiTheme="minorEastAsia" w:hAnsiTheme="minorEastAsia" w:cs="Consolas"/>
+          <w:b/>
+          <w:bCs/>
+          <w:sz w:val="20"/>
+          <w:szCs w:val="20"/>
+        </w:rPr>
+        <w:t xml:space="preserve">                "</w:t>
+      </w:r>
+      <w:proofErr w:type="spellStart"/>
+      <w:proofErr w:type="gramStart"/>
+      <w:r>
+        <w:rPr>
+          <w:rFonts w:asciiTheme="minorEastAsia" w:hAnsiTheme="minorEastAsia" w:cs="Consolas"/>
+          <w:b/>
+          <w:bCs/>
+          <w:sz w:val="20"/>
+          <w:szCs w:val="20"/>
+        </w:rPr>
+        <w:t>realName</w:t>
+      </w:r>
+      <w:proofErr w:type="spellEnd"/>
+      <w:proofErr w:type="gramEnd"/>
+      <w:r>
+        <w:rPr>
+          <w:rFonts w:asciiTheme="minorEastAsia" w:hAnsiTheme="minorEastAsia" w:cs="Consolas"/>
+          <w:b/>
+          <w:bCs/>
+          <w:sz w:val="20"/>
+          <w:szCs w:val="20"/>
+        </w:rPr>
+        <w:t>": "</w:t>
+      </w:r>
+      <w:proofErr w:type="spellStart"/>
+      <w:r>
+        <w:rPr>
+          <w:rFonts w:asciiTheme="minorEastAsia" w:hAnsiTheme="minorEastAsia" w:cs="Consolas"/>
+          <w:b/>
+          <w:bCs/>
+          <w:sz w:val="20"/>
+          <w:szCs w:val="20"/>
+        </w:rPr>
+        <w:t>yxxy</w:t>
+      </w:r>
+      <w:proofErr w:type="spellEnd"/>
+      <w:r>
+        <w:rPr>
+          <w:rFonts w:asciiTheme="minorEastAsia" w:hAnsiTheme="minorEastAsia" w:cs="Consolas"/>
+          <w:b/>
+          <w:bCs/>
+          <w:sz w:val="20"/>
+          <w:szCs w:val="20"/>
+        </w:rPr>
+        <w:t>",</w:t>
+      </w:r>
+    </w:p>
+    <w:p>
+      <w:pPr>
+        <w:rPr>
+          <w:rFonts w:asciiTheme="minorEastAsia" w:hAnsiTheme="minorEastAsia" w:cs="Consolas"/>
+          <w:b/>
+          <w:bCs/>
+          <w:sz w:val="20"/>
+          <w:szCs w:val="20"/>
+        </w:rPr>
+      </w:pPr>
+      <w:r>
+        <w:rPr>
+          <w:rFonts w:asciiTheme="minorEastAsia" w:hAnsiTheme="minorEastAsia" w:cs="Consolas"/>
+          <w:b/>
+          <w:bCs/>
+          <w:sz w:val="20"/>
+          <w:szCs w:val="20"/>
+        </w:rPr>
+        <w:t xml:space="preserve">                "</w:t>
+      </w:r>
+      <w:proofErr w:type="spellStart"/>
+      <w:proofErr w:type="gramStart"/>
+      <w:r>
+        <w:rPr>
+          <w:rFonts w:asciiTheme="minorEastAsia" w:hAnsiTheme="minorEastAsia" w:cs="Consolas"/>
+          <w:b/>
+          <w:bCs/>
+          <w:sz w:val="20"/>
+          <w:szCs w:val="20"/>
+        </w:rPr>
+        <w:t>accountNumber</w:t>
+      </w:r>
+      <w:proofErr w:type="spellEnd"/>
+      <w:proofErr w:type="gramEnd"/>
+      <w:r>
+        <w:rPr>
+          <w:rFonts w:asciiTheme="minorEastAsia" w:hAnsiTheme="minorEastAsia" w:cs="Consolas"/>
+          <w:b/>
+          <w:bCs/>
+          <w:sz w:val="20"/>
+          <w:szCs w:val="20"/>
+        </w:rPr>
+        <w:t>": "1"</w:t>
+      </w:r>
+    </w:p>
+    <w:p>
+      <w:pPr>
+        <w:rPr>
+          <w:rFonts w:asciiTheme="minorEastAsia" w:hAnsiTheme="minorEastAsia" w:cs="Consolas"/>
+          <w:b/>
+          <w:bCs/>
+          <w:sz w:val="20"/>
+          <w:szCs w:val="20"/>
+        </w:rPr>
+      </w:pPr>
+      <w:r>
+        <w:rPr>
+          <w:rFonts w:asciiTheme="minorEastAsia" w:hAnsiTheme="minorEastAsia" w:cs="Consolas"/>
+          <w:b/>
+          <w:bCs/>
+          <w:sz w:val="20"/>
+          <w:szCs w:val="20"/>
+        </w:rPr>
+        <w:t xml:space="preserve">            }</w:t>
+      </w:r>
+    </w:p>
+    <w:p>
+      <w:pPr>
+        <w:rPr>
+          <w:rFonts w:asciiTheme="minorEastAsia" w:hAnsiTheme="minorEastAsia" w:cs="Consolas"/>
+          <w:b/>
+          <w:bCs/>
+          <w:sz w:val="20"/>
+          <w:szCs w:val="20"/>
+        </w:rPr>
+      </w:pPr>
+      <w:r>
+        <w:rPr>
+          <w:rFonts w:asciiTheme="minorEastAsia" w:hAnsiTheme="minorEastAsia" w:cs="Consolas"/>
+          <w:b/>
+          <w:bCs/>
+          <w:sz w:val="20"/>
+          <w:szCs w:val="20"/>
+        </w:rPr>
+        <w:t xml:space="preserve">        ]</w:t>
       </w:r>
     </w:p>
     <w:p>
@@ -19024,11 +20768,12 @@
           </w:tcPr>
           <w:p>
             <w:pPr>
-              <w:spacing w:line="240" w:lineRule="auto"/>
-              <w:rPr>
-                <w:rFonts w:asciiTheme="minorEastAsia" w:hAnsiTheme="minorEastAsia" w:cs="Consolas"/>
-                <w:bCs/>
-                <w:szCs w:val="18"/>
+              <w:rPr>
+                <w:rFonts w:asciiTheme="minorEastAsia" w:hAnsiTheme="minorEastAsia" w:cs="Consolas"/>
+                <w:b/>
+                <w:bCs/>
+                <w:sz w:val="20"/>
+                <w:szCs w:val="20"/>
               </w:rPr>
             </w:pPr>
             <w:proofErr w:type="spellStart"/>
@@ -19040,29 +20785,186 @@
                 <w:sz w:val="20"/>
                 <w:szCs w:val="20"/>
               </w:rPr>
-              <w:t>isSuccess</w:t>
+              <w:t>ajNo</w:t>
             </w:r>
             <w:proofErr w:type="spellEnd"/>
             <w:r>
               <w:rPr>
+                <w:rFonts w:asciiTheme="minorEastAsia" w:hAnsiTheme="minorEastAsia" w:cs="Consolas"/>
+                <w:b/>
+                <w:bCs/>
+                <w:sz w:val="20"/>
+                <w:szCs w:val="20"/>
+              </w:rPr>
+              <w:t>:</w:t>
+            </w:r>
+            <w:r>
+              <w:rPr>
                 <w:rFonts w:asciiTheme="minorEastAsia" w:hAnsiTheme="minorEastAsia" w:cs="Consolas" w:hint="eastAsia"/>
                 <w:b/>
                 <w:bCs/>
                 <w:sz w:val="20"/>
                 <w:szCs w:val="20"/>
               </w:rPr>
+              <w:t>流水号</w:t>
+            </w:r>
+            <w:r>
+              <w:rPr>
+                <w:rFonts w:asciiTheme="minorEastAsia" w:hAnsiTheme="minorEastAsia" w:cs="Consolas"/>
+                <w:b/>
+                <w:bCs/>
+                <w:sz w:val="20"/>
+                <w:szCs w:val="20"/>
+              </w:rPr>
+              <w:t>,</w:t>
+            </w:r>
+          </w:p>
+          <w:p>
+            <w:pPr>
+              <w:rPr>
+                <w:rFonts w:asciiTheme="minorEastAsia" w:hAnsiTheme="minorEastAsia" w:cs="Consolas"/>
+                <w:b/>
+                <w:bCs/>
+                <w:sz w:val="20"/>
+                <w:szCs w:val="20"/>
+              </w:rPr>
+            </w:pPr>
+            <w:proofErr w:type="spellStart"/>
+            <w:r>
+              <w:rPr>
+                <w:rFonts w:asciiTheme="minorEastAsia" w:hAnsiTheme="minorEastAsia" w:cs="Consolas"/>
+                <w:b/>
+                <w:bCs/>
+                <w:sz w:val="20"/>
+                <w:szCs w:val="20"/>
+              </w:rPr>
+              <w:t>bizType</w:t>
+            </w:r>
+            <w:proofErr w:type="spellEnd"/>
+            <w:r>
+              <w:rPr>
+                <w:rFonts w:asciiTheme="minorEastAsia" w:hAnsiTheme="minorEastAsia" w:cs="Consolas" w:hint="eastAsia"/>
+                <w:b/>
+                <w:bCs/>
+                <w:sz w:val="20"/>
+                <w:szCs w:val="20"/>
+              </w:rPr>
               <w:t xml:space="preserve"> </w:t>
             </w:r>
+            <w:r>
+              <w:rPr>
+                <w:rFonts w:asciiTheme="minorEastAsia" w:hAnsiTheme="minorEastAsia" w:cs="Consolas" w:hint="eastAsia"/>
+                <w:b/>
+                <w:bCs/>
+                <w:sz w:val="20"/>
+                <w:szCs w:val="20"/>
+              </w:rPr>
+              <w:t>业务类型</w:t>
+            </w:r>
+            <w:r>
+              <w:rPr>
+                <w:rFonts w:asciiTheme="minorEastAsia" w:hAnsiTheme="minorEastAsia" w:cs="Consolas"/>
+                <w:b/>
+                <w:bCs/>
+                <w:sz w:val="20"/>
+                <w:szCs w:val="20"/>
+              </w:rPr>
+              <w:t xml:space="preserve"> </w:t>
+            </w:r>
+            <w:r>
+              <w:rPr>
+                <w:rFonts w:asciiTheme="minorEastAsia" w:hAnsiTheme="minorEastAsia" w:cs="Consolas"/>
+                <w:b/>
+                <w:bCs/>
+                <w:sz w:val="20"/>
+                <w:szCs w:val="20"/>
+              </w:rPr>
+              <w:t>,</w:t>
+            </w:r>
+          </w:p>
+          <w:p>
+            <w:pPr>
+              <w:rPr>
+                <w:rFonts w:asciiTheme="minorEastAsia" w:hAnsiTheme="minorEastAsia" w:cs="Consolas"/>
+                <w:b/>
+                <w:bCs/>
+                <w:sz w:val="20"/>
+                <w:szCs w:val="20"/>
+              </w:rPr>
+            </w:pPr>
             <w:proofErr w:type="spellStart"/>
             <w:r>
               <w:rPr>
+                <w:rFonts w:asciiTheme="minorEastAsia" w:hAnsiTheme="minorEastAsia" w:cs="Consolas"/>
+                <w:b/>
+                <w:bCs/>
+                <w:sz w:val="20"/>
+                <w:szCs w:val="20"/>
+              </w:rPr>
+              <w:t>refNo</w:t>
+            </w:r>
+            <w:proofErr w:type="spellEnd"/>
+            <w:r>
+              <w:rPr>
                 <w:rFonts w:asciiTheme="minorEastAsia" w:hAnsiTheme="minorEastAsia" w:cs="Consolas" w:hint="eastAsia"/>
                 <w:b/>
                 <w:bCs/>
                 <w:sz w:val="20"/>
                 <w:szCs w:val="20"/>
               </w:rPr>
-              <w:t>ture</w:t>
+              <w:t xml:space="preserve"> </w:t>
+            </w:r>
+            <w:r>
+              <w:rPr>
+                <w:rFonts w:asciiTheme="minorEastAsia" w:hAnsiTheme="minorEastAsia" w:cs="Consolas" w:hint="eastAsia"/>
+                <w:b/>
+                <w:bCs/>
+                <w:sz w:val="20"/>
+                <w:szCs w:val="20"/>
+              </w:rPr>
+              <w:t>相关订单号</w:t>
+            </w:r>
+            <w:r>
+              <w:rPr>
+                <w:rFonts w:asciiTheme="minorEastAsia" w:hAnsiTheme="minorEastAsia" w:cs="Consolas"/>
+                <w:b/>
+                <w:bCs/>
+                <w:sz w:val="20"/>
+                <w:szCs w:val="20"/>
+              </w:rPr>
+              <w:t>,</w:t>
+            </w:r>
+          </w:p>
+          <w:p>
+            <w:pPr>
+              <w:rPr>
+                <w:rFonts w:asciiTheme="minorEastAsia" w:hAnsiTheme="minorEastAsia" w:cs="Consolas"/>
+                <w:b/>
+                <w:bCs/>
+                <w:sz w:val="20"/>
+                <w:szCs w:val="20"/>
+              </w:rPr>
+            </w:pPr>
+            <w:r>
+              <w:rPr>
+                <w:rFonts w:asciiTheme="minorEastAsia" w:hAnsiTheme="minorEastAsia" w:cs="Consolas"/>
+                <w:b/>
+                <w:bCs/>
+                <w:sz w:val="20"/>
+                <w:szCs w:val="20"/>
+              </w:rPr>
+              <w:t xml:space="preserve"> </w:t>
+            </w:r>
+            <w:proofErr w:type="spellStart"/>
+            <w:r>
+              <w:rPr>
+                <w:rFonts w:asciiTheme="minorEastAsia" w:hAnsiTheme="minorEastAsia" w:cs="Consolas"/>
+                <w:b/>
+                <w:bCs/>
+                <w:sz w:val="20"/>
+                <w:szCs w:val="20"/>
+              </w:rPr>
+              <w:t>transAmount</w:t>
             </w:r>
             <w:proofErr w:type="spellEnd"/>
             <w:r>
@@ -19073,32 +20975,504 @@
                 <w:sz w:val="20"/>
                 <w:szCs w:val="20"/>
               </w:rPr>
-              <w:t xml:space="preserve"> 审核成功 false 审核失败</w:t>
+              <w:t xml:space="preserve"> </w:t>
+            </w:r>
+            <w:r>
+              <w:rPr>
+                <w:rFonts w:asciiTheme="minorEastAsia" w:hAnsiTheme="minorEastAsia" w:cs="Consolas" w:hint="eastAsia"/>
+                <w:b/>
+                <w:bCs/>
+                <w:sz w:val="20"/>
+                <w:szCs w:val="20"/>
+              </w:rPr>
+              <w:t>发生金额</w:t>
+            </w:r>
+            <w:r>
+              <w:rPr>
+                <w:rFonts w:asciiTheme="minorEastAsia" w:hAnsiTheme="minorEastAsia" w:cs="Consolas"/>
+                <w:b/>
+                <w:bCs/>
+                <w:sz w:val="20"/>
+                <w:szCs w:val="20"/>
+              </w:rPr>
+              <w:t>,</w:t>
+            </w:r>
+          </w:p>
+          <w:p>
+            <w:pPr>
+              <w:rPr>
+                <w:rFonts w:asciiTheme="minorEastAsia" w:hAnsiTheme="minorEastAsia" w:cs="Consolas"/>
+                <w:b/>
+                <w:bCs/>
+                <w:sz w:val="20"/>
+                <w:szCs w:val="20"/>
+              </w:rPr>
+            </w:pPr>
+            <w:r>
+              <w:rPr>
+                <w:rFonts w:asciiTheme="minorEastAsia" w:hAnsiTheme="minorEastAsia" w:cs="Consolas"/>
+                <w:b/>
+                <w:bCs/>
+                <w:sz w:val="20"/>
+                <w:szCs w:val="20"/>
+              </w:rPr>
+              <w:t xml:space="preserve"> </w:t>
+            </w:r>
+            <w:proofErr w:type="spellStart"/>
+            <w:r>
+              <w:rPr>
+                <w:rFonts w:asciiTheme="minorEastAsia" w:hAnsiTheme="minorEastAsia" w:cs="Consolas"/>
+                <w:b/>
+                <w:bCs/>
+                <w:sz w:val="20"/>
+                <w:szCs w:val="20"/>
+              </w:rPr>
+              <w:t>preAmount</w:t>
+            </w:r>
+            <w:proofErr w:type="spellEnd"/>
+            <w:r>
+              <w:rPr>
+                <w:rFonts w:asciiTheme="minorEastAsia" w:hAnsiTheme="minorEastAsia" w:cs="Consolas" w:hint="eastAsia"/>
+                <w:b/>
+                <w:bCs/>
+                <w:sz w:val="20"/>
+                <w:szCs w:val="20"/>
+              </w:rPr>
+              <w:t xml:space="preserve"> </w:t>
+            </w:r>
+            <w:r>
+              <w:rPr>
+                <w:rFonts w:asciiTheme="minorEastAsia" w:hAnsiTheme="minorEastAsia" w:cs="Consolas" w:hint="eastAsia"/>
+                <w:b/>
+                <w:bCs/>
+                <w:sz w:val="20"/>
+                <w:szCs w:val="20"/>
+              </w:rPr>
+              <w:t>发生前金额</w:t>
+            </w:r>
+            <w:r>
+              <w:rPr>
+                <w:rFonts w:asciiTheme="minorEastAsia" w:hAnsiTheme="minorEastAsia" w:cs="Consolas"/>
+                <w:b/>
+                <w:bCs/>
+                <w:sz w:val="20"/>
+                <w:szCs w:val="20"/>
+              </w:rPr>
+              <w:t>,</w:t>
+            </w:r>
+          </w:p>
+          <w:p>
+            <w:pPr>
+              <w:rPr>
+                <w:rFonts w:asciiTheme="minorEastAsia" w:hAnsiTheme="minorEastAsia" w:cs="Consolas"/>
+                <w:b/>
+                <w:bCs/>
+                <w:sz w:val="20"/>
+                <w:szCs w:val="20"/>
+              </w:rPr>
+            </w:pPr>
+            <w:r>
+              <w:rPr>
+                <w:rFonts w:asciiTheme="minorEastAsia" w:hAnsiTheme="minorEastAsia" w:cs="Consolas"/>
+                <w:b/>
+                <w:bCs/>
+                <w:sz w:val="20"/>
+                <w:szCs w:val="20"/>
+              </w:rPr>
+              <w:t xml:space="preserve"> </w:t>
+            </w:r>
+            <w:proofErr w:type="spellStart"/>
+            <w:r>
+              <w:rPr>
+                <w:rFonts w:asciiTheme="minorEastAsia" w:hAnsiTheme="minorEastAsia" w:cs="Consolas"/>
+                <w:b/>
+                <w:bCs/>
+                <w:sz w:val="20"/>
+                <w:szCs w:val="20"/>
+              </w:rPr>
+              <w:t>postAmount</w:t>
+            </w:r>
+            <w:proofErr w:type="spellEnd"/>
+            <w:r>
+              <w:rPr>
+                <w:rFonts w:asciiTheme="minorEastAsia" w:hAnsiTheme="minorEastAsia" w:cs="Consolas"/>
+                <w:b/>
+                <w:bCs/>
+                <w:sz w:val="20"/>
+                <w:szCs w:val="20"/>
+              </w:rPr>
+              <w:t xml:space="preserve"> </w:t>
+            </w:r>
+            <w:r>
+              <w:rPr>
+                <w:rFonts w:asciiTheme="minorEastAsia" w:hAnsiTheme="minorEastAsia" w:cs="Consolas" w:hint="eastAsia"/>
+                <w:b/>
+                <w:bCs/>
+                <w:sz w:val="20"/>
+                <w:szCs w:val="20"/>
+              </w:rPr>
+              <w:t>发生后金额</w:t>
+            </w:r>
+          </w:p>
+          <w:p>
+            <w:pPr>
+              <w:rPr>
+                <w:rFonts w:asciiTheme="minorEastAsia" w:hAnsiTheme="minorEastAsia" w:cs="Consolas"/>
+                <w:b/>
+                <w:bCs/>
+                <w:sz w:val="20"/>
+                <w:szCs w:val="20"/>
+              </w:rPr>
+            </w:pPr>
+            <w:r>
+              <w:rPr>
+                <w:rFonts w:asciiTheme="minorEastAsia" w:hAnsiTheme="minorEastAsia" w:cs="Consolas"/>
+                <w:b/>
+                <w:bCs/>
+                <w:sz w:val="20"/>
+                <w:szCs w:val="20"/>
+              </w:rPr>
+              <w:t xml:space="preserve"> </w:t>
+            </w:r>
+            <w:r>
+              <w:rPr>
+                <w:rFonts w:asciiTheme="minorEastAsia" w:hAnsiTheme="minorEastAsia" w:cs="Consolas"/>
+                <w:b/>
+                <w:bCs/>
+                <w:sz w:val="20"/>
+                <w:szCs w:val="20"/>
+              </w:rPr>
+              <w:t>status</w:t>
+            </w:r>
+            <w:r>
+              <w:rPr>
+                <w:rFonts w:asciiTheme="minorEastAsia" w:hAnsiTheme="minorEastAsia" w:cs="Consolas" w:hint="eastAsia"/>
+                <w:b/>
+                <w:bCs/>
+                <w:sz w:val="20"/>
+                <w:szCs w:val="20"/>
+              </w:rPr>
+              <w:t xml:space="preserve"> </w:t>
+            </w:r>
+            <w:r>
+              <w:rPr>
+                <w:rFonts w:asciiTheme="minorEastAsia" w:hAnsiTheme="minorEastAsia" w:cs="Consolas" w:hint="eastAsia"/>
+                <w:b/>
+                <w:bCs/>
+                <w:sz w:val="20"/>
+                <w:szCs w:val="20"/>
+              </w:rPr>
+              <w:t>状态</w:t>
+            </w:r>
+            <w:r>
+              <w:rPr>
+                <w:rFonts w:asciiTheme="minorEastAsia" w:hAnsiTheme="minorEastAsia" w:cs="Consolas"/>
+                <w:b/>
+                <w:bCs/>
+                <w:sz w:val="20"/>
+                <w:szCs w:val="20"/>
+              </w:rPr>
+              <w:t>,</w:t>
+            </w:r>
+          </w:p>
+          <w:p>
+            <w:pPr>
+              <w:rPr>
+                <w:rFonts w:asciiTheme="minorEastAsia" w:hAnsiTheme="minorEastAsia" w:cs="Consolas"/>
+                <w:b/>
+                <w:bCs/>
+                <w:sz w:val="20"/>
+                <w:szCs w:val="20"/>
+              </w:rPr>
+            </w:pPr>
+            <w:r>
+              <w:rPr>
+                <w:rFonts w:asciiTheme="minorEastAsia" w:hAnsiTheme="minorEastAsia" w:cs="Consolas" w:hint="eastAsia"/>
+                <w:b/>
+                <w:bCs/>
+                <w:sz w:val="20"/>
+                <w:szCs w:val="20"/>
+              </w:rPr>
+              <w:t xml:space="preserve"> </w:t>
+            </w:r>
+            <w:r>
+              <w:rPr>
+                <w:rFonts w:asciiTheme="minorEastAsia" w:hAnsiTheme="minorEastAsia" w:cs="Consolas"/>
+                <w:b/>
+                <w:bCs/>
+                <w:sz w:val="20"/>
+                <w:szCs w:val="20"/>
+              </w:rPr>
+              <w:t>remark</w:t>
+            </w:r>
+            <w:r>
+              <w:rPr>
+                <w:rFonts w:asciiTheme="minorEastAsia" w:hAnsiTheme="minorEastAsia" w:cs="Consolas"/>
+                <w:b/>
+                <w:bCs/>
+                <w:sz w:val="20"/>
+                <w:szCs w:val="20"/>
+              </w:rPr>
+              <w:t xml:space="preserve"> </w:t>
+            </w:r>
+            <w:r>
+              <w:rPr>
+                <w:rFonts w:asciiTheme="minorEastAsia" w:hAnsiTheme="minorEastAsia" w:cs="Consolas" w:hint="eastAsia"/>
+                <w:b/>
+                <w:bCs/>
+                <w:sz w:val="20"/>
+                <w:szCs w:val="20"/>
+              </w:rPr>
+              <w:t>备注，</w:t>
+            </w:r>
+          </w:p>
+          <w:p>
+            <w:pPr>
+              <w:rPr>
+                <w:rFonts w:asciiTheme="minorEastAsia" w:hAnsiTheme="minorEastAsia" w:cs="Consolas"/>
+                <w:b/>
+                <w:bCs/>
+                <w:sz w:val="20"/>
+                <w:szCs w:val="20"/>
+              </w:rPr>
+            </w:pPr>
+            <w:r>
+              <w:rPr>
+                <w:rFonts w:asciiTheme="minorEastAsia" w:hAnsiTheme="minorEastAsia" w:cs="Consolas"/>
+                <w:b/>
+                <w:bCs/>
+                <w:sz w:val="20"/>
+                <w:szCs w:val="20"/>
+              </w:rPr>
+              <w:t xml:space="preserve"> </w:t>
+            </w:r>
+            <w:proofErr w:type="spellStart"/>
+            <w:r>
+              <w:rPr>
+                <w:rFonts w:asciiTheme="minorEastAsia" w:hAnsiTheme="minorEastAsia" w:cs="Consolas"/>
+                <w:b/>
+                <w:bCs/>
+                <w:sz w:val="20"/>
+                <w:szCs w:val="20"/>
+              </w:rPr>
+              <w:t>createDatetime</w:t>
+            </w:r>
+            <w:proofErr w:type="spellEnd"/>
+            <w:r>
+              <w:rPr>
+                <w:rFonts w:asciiTheme="minorEastAsia" w:hAnsiTheme="minorEastAsia" w:cs="Consolas" w:hint="eastAsia"/>
+                <w:b/>
+                <w:bCs/>
+                <w:sz w:val="20"/>
+                <w:szCs w:val="20"/>
+              </w:rPr>
+              <w:t xml:space="preserve"> </w:t>
+            </w:r>
+            <w:r>
+              <w:rPr>
+                <w:rFonts w:asciiTheme="minorEastAsia" w:hAnsiTheme="minorEastAsia" w:cs="Consolas" w:hint="eastAsia"/>
+                <w:b/>
+                <w:bCs/>
+                <w:sz w:val="20"/>
+                <w:szCs w:val="20"/>
+              </w:rPr>
+              <w:t>创建时间</w:t>
+            </w:r>
+            <w:r>
+              <w:rPr>
+                <w:rFonts w:asciiTheme="minorEastAsia" w:hAnsiTheme="minorEastAsia" w:cs="Consolas"/>
+                <w:b/>
+                <w:bCs/>
+                <w:sz w:val="20"/>
+                <w:szCs w:val="20"/>
+              </w:rPr>
+              <w:t>,</w:t>
+            </w:r>
+          </w:p>
+          <w:p>
+            <w:pPr>
+              <w:rPr>
+                <w:rFonts w:asciiTheme="minorEastAsia" w:hAnsiTheme="minorEastAsia" w:cs="Consolas"/>
+                <w:b/>
+                <w:bCs/>
+                <w:sz w:val="20"/>
+                <w:szCs w:val="20"/>
+              </w:rPr>
+            </w:pPr>
+            <w:r>
+              <w:rPr>
+                <w:rFonts w:asciiTheme="minorEastAsia" w:hAnsiTheme="minorEastAsia" w:cs="Consolas" w:hint="eastAsia"/>
+                <w:b/>
+                <w:bCs/>
+                <w:sz w:val="20"/>
+                <w:szCs w:val="20"/>
+              </w:rPr>
+              <w:t xml:space="preserve"> </w:t>
+            </w:r>
+            <w:proofErr w:type="spellStart"/>
+            <w:r>
+              <w:rPr>
+                <w:rFonts w:asciiTheme="minorEastAsia" w:hAnsiTheme="minorEastAsia" w:cs="Consolas"/>
+                <w:b/>
+                <w:bCs/>
+                <w:sz w:val="20"/>
+                <w:szCs w:val="20"/>
+              </w:rPr>
+              <w:t>userId</w:t>
+            </w:r>
+            <w:proofErr w:type="spellEnd"/>
+            <w:r>
+              <w:rPr>
+                <w:rFonts w:asciiTheme="minorEastAsia" w:hAnsiTheme="minorEastAsia" w:cs="Consolas" w:hint="eastAsia"/>
+                <w:b/>
+                <w:bCs/>
+                <w:sz w:val="20"/>
+                <w:szCs w:val="20"/>
+              </w:rPr>
+              <w:t xml:space="preserve"> </w:t>
+            </w:r>
+            <w:r>
+              <w:rPr>
+                <w:rFonts w:asciiTheme="minorEastAsia" w:hAnsiTheme="minorEastAsia" w:cs="Consolas" w:hint="eastAsia"/>
+                <w:b/>
+                <w:bCs/>
+                <w:sz w:val="20"/>
+                <w:szCs w:val="20"/>
+              </w:rPr>
+              <w:t>用户编号</w:t>
+            </w:r>
+            <w:r>
+              <w:rPr>
+                <w:rFonts w:asciiTheme="minorEastAsia" w:hAnsiTheme="minorEastAsia" w:cs="Consolas"/>
+                <w:b/>
+                <w:bCs/>
+                <w:sz w:val="20"/>
+                <w:szCs w:val="20"/>
+              </w:rPr>
+              <w:t>,</w:t>
+            </w:r>
+            <w:bookmarkStart w:id="0" w:name="_GoBack"/>
+            <w:bookmarkEnd w:id="0"/>
+          </w:p>
+          <w:p>
+            <w:pPr>
+              <w:rPr>
+                <w:rFonts w:asciiTheme="minorEastAsia" w:hAnsiTheme="minorEastAsia" w:cs="Consolas"/>
+                <w:b/>
+                <w:bCs/>
+                <w:sz w:val="20"/>
+                <w:szCs w:val="20"/>
+              </w:rPr>
+            </w:pPr>
+            <w:r>
+              <w:rPr>
+                <w:rFonts w:asciiTheme="minorEastAsia" w:hAnsiTheme="minorEastAsia" w:cs="Consolas"/>
+                <w:b/>
+                <w:bCs/>
+                <w:sz w:val="20"/>
+                <w:szCs w:val="20"/>
+              </w:rPr>
+              <w:t xml:space="preserve"> </w:t>
+            </w:r>
+            <w:proofErr w:type="spellStart"/>
+            <w:r>
+              <w:rPr>
+                <w:rFonts w:asciiTheme="minorEastAsia" w:hAnsiTheme="minorEastAsia" w:cs="Consolas"/>
+                <w:b/>
+                <w:bCs/>
+                <w:sz w:val="20"/>
+                <w:szCs w:val="20"/>
+              </w:rPr>
+              <w:t>realName</w:t>
+            </w:r>
+            <w:proofErr w:type="spellEnd"/>
+            <w:r>
+              <w:rPr>
+                <w:rFonts w:asciiTheme="minorEastAsia" w:hAnsiTheme="minorEastAsia" w:cs="Consolas"/>
+                <w:b/>
+                <w:bCs/>
+                <w:sz w:val="20"/>
+                <w:szCs w:val="20"/>
+              </w:rPr>
+              <w:t xml:space="preserve"> </w:t>
+            </w:r>
+            <w:r>
+              <w:rPr>
+                <w:rFonts w:asciiTheme="minorEastAsia" w:hAnsiTheme="minorEastAsia" w:cs="Consolas" w:hint="eastAsia"/>
+                <w:b/>
+                <w:bCs/>
+                <w:sz w:val="20"/>
+                <w:szCs w:val="20"/>
+              </w:rPr>
+              <w:t>真实姓名</w:t>
+            </w:r>
+            <w:r>
+              <w:rPr>
+                <w:rFonts w:asciiTheme="minorEastAsia" w:hAnsiTheme="minorEastAsia" w:cs="Consolas"/>
+                <w:b/>
+                <w:bCs/>
+                <w:sz w:val="20"/>
+                <w:szCs w:val="20"/>
+              </w:rPr>
+              <w:t>,</w:t>
+            </w:r>
+          </w:p>
+          <w:p>
+            <w:pPr>
+              <w:rPr>
+                <w:rFonts w:asciiTheme="minorEastAsia" w:hAnsiTheme="minorEastAsia" w:cs="Consolas"/>
+                <w:b/>
+                <w:bCs/>
+                <w:sz w:val="20"/>
+                <w:szCs w:val="20"/>
+              </w:rPr>
+            </w:pPr>
+            <w:r>
+              <w:rPr>
+                <w:rFonts w:asciiTheme="minorEastAsia" w:hAnsiTheme="minorEastAsia" w:cs="Consolas"/>
+                <w:b/>
+                <w:bCs/>
+                <w:sz w:val="20"/>
+                <w:szCs w:val="20"/>
+              </w:rPr>
+              <w:t xml:space="preserve"> </w:t>
+            </w:r>
+            <w:proofErr w:type="spellStart"/>
+            <w:r>
+              <w:rPr>
+                <w:rFonts w:asciiTheme="minorEastAsia" w:hAnsiTheme="minorEastAsia" w:cs="Consolas"/>
+                <w:b/>
+                <w:bCs/>
+                <w:sz w:val="20"/>
+                <w:szCs w:val="20"/>
+              </w:rPr>
+              <w:t>accountNumber</w:t>
+            </w:r>
+            <w:proofErr w:type="spellEnd"/>
+            <w:r>
+              <w:rPr>
+                <w:rFonts w:asciiTheme="minorEastAsia" w:hAnsiTheme="minorEastAsia" w:cs="Consolas"/>
+                <w:b/>
+                <w:bCs/>
+                <w:sz w:val="20"/>
+                <w:szCs w:val="20"/>
+              </w:rPr>
+              <w:t xml:space="preserve"> </w:t>
+            </w:r>
+            <w:r>
+              <w:rPr>
+                <w:rFonts w:asciiTheme="minorEastAsia" w:hAnsiTheme="minorEastAsia" w:cs="Consolas" w:hint="eastAsia"/>
+                <w:b/>
+                <w:bCs/>
+                <w:sz w:val="20"/>
+                <w:szCs w:val="20"/>
+              </w:rPr>
+              <w:t>账户编号</w:t>
             </w:r>
           </w:p>
         </w:tc>
       </w:tr>
     </w:tbl>
-    <w:p/>
-    <w:p/>
-    <w:p/>
-    <w:p/>
-    <w:p/>
-    <w:p/>
-    <w:p/>
-    <w:p/>
-    <w:p/>
-    <w:p/>
-    <w:p/>
-    <w:p/>
-    <w:p>
-      <w:pPr>
-        <w:ind w:firstLineChars="100" w:firstLine="180"/>
-      </w:pPr>
-    </w:p>
-    <w:p/>
-    <w:p/>
-    <w:p/>
     <w:p/>
     <w:sectPr>
       <w:pgSz w:w="11900" w:h="16840"/>
@@ -19113,6 +21487,125 @@
 <file path=word/numbering.xml><?xml version="1.0" encoding="utf-8"?>
 <w:numbering xmlns:wpc="http://schemas.microsoft.com/office/word/2010/wordprocessingCanvas" xmlns:mo="http://schemas.microsoft.com/office/mac/office/2008/main" xmlns:mc="http://schemas.openxmlformats.org/markup-compatibility/2006" xmlns:mv="urn:schemas-microsoft-com:mac:vml" xmlns:o="urn:schemas-microsoft-com:office:office" xmlns:r="http://schemas.openxmlformats.org/officeDocument/2006/relationships" xmlns:m="http://schemas.openxmlformats.org/officeDocument/2006/math" xmlns:v="urn:schemas-microsoft-com:vml" xmlns:wp14="http://schemas.microsoft.com/office/word/2010/wordprocessingDrawing" xmlns:wp="http://schemas.openxmlformats.org/drawingml/2006/wordprocessingDrawing" xmlns:w10="urn:schemas-microsoft-com:office:word" xmlns:w="http://schemas.openxmlformats.org/wordprocessingml/2006/main" xmlns:w14="http://schemas.microsoft.com/office/word/2010/wordml" xmlns:wpg="http://schemas.microsoft.com/office/word/2010/wordprocessingGroup" xmlns:wpi="http://schemas.microsoft.com/office/word/2010/wordprocessingInk" xmlns:wne="http://schemas.microsoft.com/office/word/2006/wordml" xmlns:wps="http://schemas.microsoft.com/office/word/2010/wordprocessingShape" mc:Ignorable="w14 wp14">
   <w:abstractNum w:abstractNumId="0">
+    <w:nsid w:val="17C525B1"/>
+    <w:multiLevelType w:val="multilevel"/>
+    <w:tmpl w:val="9DEA8266"/>
+    <w:lvl w:ilvl="0">
+      <w:start w:val="1"/>
+      <w:numFmt w:val="decimal"/>
+      <w:pStyle w:val="1"/>
+      <w:suff w:val="space"/>
+      <w:lvlText w:val="%1、"/>
+      <w:lvlJc w:val="left"/>
+      <w:pPr>
+        <w:ind w:left="284" w:hanging="284"/>
+      </w:pPr>
+      <w:rPr>
+        <w:rFonts w:hint="eastAsia"/>
+      </w:rPr>
+    </w:lvl>
+    <w:lvl w:ilvl="1">
+      <w:start w:val="1"/>
+      <w:numFmt w:val="decimal"/>
+      <w:pStyle w:val="2"/>
+      <w:suff w:val="space"/>
+      <w:lvlText w:val="%1.%2、"/>
+      <w:lvlJc w:val="left"/>
+      <w:pPr>
+        <w:ind w:left="425" w:hanging="283"/>
+      </w:pPr>
+      <w:rPr>
+        <w:rFonts w:hint="eastAsia"/>
+      </w:rPr>
+    </w:lvl>
+    <w:lvl w:ilvl="2">
+      <w:start w:val="1"/>
+      <w:numFmt w:val="none"/>
+      <w:pStyle w:val="3"/>
+      <w:suff w:val="space"/>
+      <w:lvlText w:val=""/>
+      <w:lvlJc w:val="left"/>
+      <w:pPr>
+        <w:ind w:left="142" w:firstLine="0"/>
+      </w:pPr>
+      <w:rPr>
+        <w:rFonts w:hint="eastAsia"/>
+      </w:rPr>
+    </w:lvl>
+    <w:lvl w:ilvl="3">
+      <w:start w:val="1"/>
+      <w:numFmt w:val="decimal"/>
+      <w:lvlText w:val="%1.%2.%3.%4"/>
+      <w:lvlJc w:val="left"/>
+      <w:pPr>
+        <w:ind w:left="1984" w:hanging="708"/>
+      </w:pPr>
+      <w:rPr>
+        <w:rFonts w:hint="eastAsia"/>
+      </w:rPr>
+    </w:lvl>
+    <w:lvl w:ilvl="4">
+      <w:start w:val="1"/>
+      <w:numFmt w:val="decimal"/>
+      <w:lvlText w:val="%1.%2.%3.%4.%5"/>
+      <w:lvlJc w:val="left"/>
+      <w:pPr>
+        <w:ind w:left="2551" w:hanging="850"/>
+      </w:pPr>
+      <w:rPr>
+        <w:rFonts w:hint="eastAsia"/>
+      </w:rPr>
+    </w:lvl>
+    <w:lvl w:ilvl="5">
+      <w:start w:val="1"/>
+      <w:numFmt w:val="decimal"/>
+      <w:lvlText w:val="%1.%2.%3.%4.%5.%6"/>
+      <w:lvlJc w:val="left"/>
+      <w:pPr>
+        <w:ind w:left="3260" w:hanging="1134"/>
+      </w:pPr>
+      <w:rPr>
+        <w:rFonts w:hint="eastAsia"/>
+      </w:rPr>
+    </w:lvl>
+    <w:lvl w:ilvl="6">
+      <w:start w:val="1"/>
+      <w:numFmt w:val="decimal"/>
+      <w:lvlText w:val="%1.%2.%3.%4.%5.%6.%7"/>
+      <w:lvlJc w:val="left"/>
+      <w:pPr>
+        <w:ind w:left="3827" w:hanging="1276"/>
+      </w:pPr>
+      <w:rPr>
+        <w:rFonts w:hint="eastAsia"/>
+      </w:rPr>
+    </w:lvl>
+    <w:lvl w:ilvl="7">
+      <w:start w:val="1"/>
+      <w:numFmt w:val="decimal"/>
+      <w:lvlText w:val="%1.%2.%3.%4.%5.%6.%7.%8"/>
+      <w:lvlJc w:val="left"/>
+      <w:pPr>
+        <w:ind w:left="4394" w:hanging="1418"/>
+      </w:pPr>
+      <w:rPr>
+        <w:rFonts w:hint="eastAsia"/>
+      </w:rPr>
+    </w:lvl>
+    <w:lvl w:ilvl="8">
+      <w:start w:val="1"/>
+      <w:numFmt w:val="decimal"/>
+      <w:lvlText w:val="%1.%2.%3.%4.%5.%6.%7.%8.%9"/>
+      <w:lvlJc w:val="left"/>
+      <w:pPr>
+        <w:ind w:left="5102" w:hanging="1700"/>
+      </w:pPr>
+      <w:rPr>
+        <w:rFonts w:hint="eastAsia"/>
+      </w:rPr>
+    </w:lvl>
+  </w:abstractNum>
+  <w:abstractNum w:abstractNumId="1">
     <w:nsid w:val="2F7313D8"/>
     <w:multiLevelType w:val="hybridMultilevel"/>
     <w:tmpl w:val="0344BC82"/>
@@ -19199,6 +21692,9 @@
     </w:lvl>
   </w:abstractNum>
   <w:num w:numId="1">
+    <w:abstractNumId w:val="1"/>
+  </w:num>
+  <w:num w:numId="2">
     <w:abstractNumId w:val="0"/>
   </w:num>
 </w:numbering>

--- a/docs/OSS管理端接口文档.docx
+++ b/docs/OSS管理端接口文档.docx
@@ -13344,9 +13344,6 @@
     <w:p>
       <w:pPr>
         <w:pStyle w:val="1"/>
-        <w:rPr>
-          <w:rFonts w:hint="eastAsia"/>
-        </w:rPr>
       </w:pPr>
       <w:r>
         <w:rPr>
@@ -13358,9 +13355,6 @@
     <w:p>
       <w:pPr>
         <w:pStyle w:val="2"/>
-        <w:rPr>
-          <w:rFonts w:hint="eastAsia"/>
-        </w:rPr>
       </w:pPr>
       <w:r>
         <w:rPr>
@@ -21351,129 +21345,6751 @@
               </w:rPr>
               <w:t>,</w:t>
             </w:r>
+          </w:p>
+          <w:p>
+            <w:pPr>
+              <w:rPr>
+                <w:rFonts w:asciiTheme="minorEastAsia" w:hAnsiTheme="minorEastAsia" w:cs="Consolas"/>
+                <w:b/>
+                <w:bCs/>
+                <w:sz w:val="20"/>
+                <w:szCs w:val="20"/>
+              </w:rPr>
+            </w:pPr>
+            <w:r>
+              <w:rPr>
+                <w:rFonts w:asciiTheme="minorEastAsia" w:hAnsiTheme="minorEastAsia" w:cs="Consolas"/>
+                <w:b/>
+                <w:bCs/>
+                <w:sz w:val="20"/>
+                <w:szCs w:val="20"/>
+              </w:rPr>
+              <w:t xml:space="preserve"> </w:t>
+            </w:r>
+            <w:proofErr w:type="spellStart"/>
+            <w:r>
+              <w:rPr>
+                <w:rFonts w:asciiTheme="minorEastAsia" w:hAnsiTheme="minorEastAsia" w:cs="Consolas"/>
+                <w:b/>
+                <w:bCs/>
+                <w:sz w:val="20"/>
+                <w:szCs w:val="20"/>
+              </w:rPr>
+              <w:t>realName</w:t>
+            </w:r>
+            <w:proofErr w:type="spellEnd"/>
+            <w:r>
+              <w:rPr>
+                <w:rFonts w:asciiTheme="minorEastAsia" w:hAnsiTheme="minorEastAsia" w:cs="Consolas"/>
+                <w:b/>
+                <w:bCs/>
+                <w:sz w:val="20"/>
+                <w:szCs w:val="20"/>
+              </w:rPr>
+              <w:t xml:space="preserve"> </w:t>
+            </w:r>
+            <w:r>
+              <w:rPr>
+                <w:rFonts w:asciiTheme="minorEastAsia" w:hAnsiTheme="minorEastAsia" w:cs="Consolas" w:hint="eastAsia"/>
+                <w:b/>
+                <w:bCs/>
+                <w:sz w:val="20"/>
+                <w:szCs w:val="20"/>
+              </w:rPr>
+              <w:t>真实姓名</w:t>
+            </w:r>
+            <w:r>
+              <w:rPr>
+                <w:rFonts w:asciiTheme="minorEastAsia" w:hAnsiTheme="minorEastAsia" w:cs="Consolas"/>
+                <w:b/>
+                <w:bCs/>
+                <w:sz w:val="20"/>
+                <w:szCs w:val="20"/>
+              </w:rPr>
+              <w:t>,</w:t>
+            </w:r>
+          </w:p>
+          <w:p>
+            <w:pPr>
+              <w:rPr>
+                <w:rFonts w:asciiTheme="minorEastAsia" w:hAnsiTheme="minorEastAsia" w:cs="Consolas"/>
+                <w:b/>
+                <w:bCs/>
+                <w:sz w:val="20"/>
+                <w:szCs w:val="20"/>
+              </w:rPr>
+            </w:pPr>
+            <w:r>
+              <w:rPr>
+                <w:rFonts w:asciiTheme="minorEastAsia" w:hAnsiTheme="minorEastAsia" w:cs="Consolas"/>
+                <w:b/>
+                <w:bCs/>
+                <w:sz w:val="20"/>
+                <w:szCs w:val="20"/>
+              </w:rPr>
+              <w:t xml:space="preserve"> </w:t>
+            </w:r>
+            <w:proofErr w:type="spellStart"/>
+            <w:r>
+              <w:rPr>
+                <w:rFonts w:asciiTheme="minorEastAsia" w:hAnsiTheme="minorEastAsia" w:cs="Consolas"/>
+                <w:b/>
+                <w:bCs/>
+                <w:sz w:val="20"/>
+                <w:szCs w:val="20"/>
+              </w:rPr>
+              <w:t>accountNumber</w:t>
+            </w:r>
+            <w:proofErr w:type="spellEnd"/>
+            <w:r>
+              <w:rPr>
+                <w:rFonts w:asciiTheme="minorEastAsia" w:hAnsiTheme="minorEastAsia" w:cs="Consolas"/>
+                <w:b/>
+                <w:bCs/>
+                <w:sz w:val="20"/>
+                <w:szCs w:val="20"/>
+              </w:rPr>
+              <w:t xml:space="preserve"> </w:t>
+            </w:r>
+            <w:r>
+              <w:rPr>
+                <w:rFonts w:asciiTheme="minorEastAsia" w:hAnsiTheme="minorEastAsia" w:cs="Consolas" w:hint="eastAsia"/>
+                <w:b/>
+                <w:bCs/>
+                <w:sz w:val="20"/>
+                <w:szCs w:val="20"/>
+              </w:rPr>
+              <w:t>账户编号</w:t>
+            </w:r>
+          </w:p>
+        </w:tc>
+      </w:tr>
+    </w:tbl>
+    <w:p>
+      <w:pPr>
+        <w:rPr>
+          <w:rFonts w:hint="eastAsia"/>
+        </w:rPr>
+      </w:pPr>
+    </w:p>
+    <w:p>
+      <w:pPr>
+        <w:pStyle w:val="1"/>
+        <w:rPr>
+          <w:rFonts w:hint="eastAsia"/>
+        </w:rPr>
+      </w:pPr>
+      <w:r>
+        <w:rPr>
+          <w:rFonts w:hint="eastAsia"/>
+        </w:rPr>
+        <w:t>系统设置</w:t>
+      </w:r>
+    </w:p>
+    <w:p>
+      <w:pPr>
+        <w:pStyle w:val="2"/>
+        <w:rPr>
+          <w:rFonts w:hint="eastAsia"/>
+        </w:rPr>
+      </w:pPr>
+      <w:r>
+        <w:rPr>
+          <w:rFonts w:hint="eastAsia"/>
+        </w:rPr>
+        <w:t>数据字典</w:t>
+      </w:r>
+    </w:p>
+    <w:p>
+      <w:pPr>
+        <w:pStyle w:val="3"/>
+        <w:rPr>
+          <w:rFonts w:hint="eastAsia"/>
+        </w:rPr>
+      </w:pPr>
+      <w:r>
+        <w:rPr>
+          <w:rFonts w:hint="eastAsia"/>
+        </w:rPr>
+        <w:t>数据字典分页查询</w:t>
+      </w:r>
+    </w:p>
+    <w:p>
+      <w:pPr>
+        <w:pStyle w:val="3"/>
+        <w:numPr>
+          <w:ilvl w:val="2"/>
+          <w:numId w:val="2"/>
+        </w:numPr>
+        <w:rPr>
+          <w:rFonts w:asciiTheme="minorEastAsia" w:hAnsiTheme="minorEastAsia"/>
+          <w:sz w:val="21"/>
+          <w:szCs w:val="21"/>
+        </w:rPr>
+      </w:pPr>
+      <w:r>
+        <w:rPr>
+          <w:rFonts w:asciiTheme="minorEastAsia" w:hAnsiTheme="minorEastAsia" w:hint="eastAsia"/>
+          <w:sz w:val="21"/>
+          <w:szCs w:val="21"/>
+        </w:rPr>
+        <w:t>接口说明</w:t>
+      </w:r>
+    </w:p>
+    <w:p>
+      <w:pPr>
+        <w:ind w:firstLineChars="200" w:firstLine="433"/>
+        <w:rPr>
+          <w:rFonts w:asciiTheme="minorEastAsia" w:hAnsiTheme="minorEastAsia"/>
+          <w:b/>
+          <w:sz w:val="20"/>
+          <w:szCs w:val="20"/>
+        </w:rPr>
+      </w:pPr>
+      <w:r>
+        <w:rPr>
+          <w:rFonts w:asciiTheme="minorEastAsia" w:hAnsiTheme="minorEastAsia" w:hint="eastAsia"/>
+          <w:b/>
+          <w:sz w:val="20"/>
+          <w:szCs w:val="20"/>
+        </w:rPr>
+        <w:t>根据数据字典键，数据字典值，数据字典父级键，数据字典父级值</w:t>
+      </w:r>
+      <w:r>
+        <w:rPr>
+          <w:rFonts w:asciiTheme="minorEastAsia" w:hAnsiTheme="minorEastAsia"/>
+          <w:b/>
+          <w:sz w:val="20"/>
+          <w:szCs w:val="20"/>
+        </w:rPr>
+        <w:t xml:space="preserve"> </w:t>
+      </w:r>
+    </w:p>
+    <w:p>
+      <w:pPr>
+        <w:pStyle w:val="3"/>
+        <w:numPr>
+          <w:ilvl w:val="2"/>
+          <w:numId w:val="2"/>
+        </w:numPr>
+        <w:rPr>
+          <w:rFonts w:asciiTheme="minorEastAsia" w:hAnsiTheme="minorEastAsia"/>
+          <w:sz w:val="21"/>
+          <w:szCs w:val="21"/>
+        </w:rPr>
+      </w:pPr>
+      <w:r>
+        <w:rPr>
+          <w:rFonts w:asciiTheme="minorEastAsia" w:hAnsiTheme="minorEastAsia" w:hint="eastAsia"/>
+          <w:sz w:val="21"/>
+          <w:szCs w:val="21"/>
+        </w:rPr>
+        <w:t>Request体</w:t>
+      </w:r>
+    </w:p>
+    <w:tbl>
+      <w:tblPr>
+        <w:tblW w:w="9738" w:type="dxa"/>
+        <w:tblInd w:w="93" w:type="dxa"/>
+        <w:tblLook w:val="04A0" w:firstRow="1" w:lastRow="0" w:firstColumn="1" w:lastColumn="0" w:noHBand="0" w:noVBand="1"/>
+      </w:tblPr>
+      <w:tblGrid>
+        <w:gridCol w:w="2380"/>
+        <w:gridCol w:w="1321"/>
+        <w:gridCol w:w="6037"/>
+      </w:tblGrid>
+      <w:tr>
+        <w:trPr>
+          <w:trHeight w:val="285"/>
+        </w:trPr>
+        <w:tc>
+          <w:tcPr>
+            <w:tcW w:w="2380" w:type="dxa"/>
+            <w:tcBorders>
+              <w:top w:val="single" w:sz="8" w:space="0" w:color="auto"/>
+              <w:left w:val="single" w:sz="8" w:space="0" w:color="auto"/>
+              <w:bottom w:val="single" w:sz="8" w:space="0" w:color="auto"/>
+              <w:right w:val="single" w:sz="8" w:space="0" w:color="auto"/>
+            </w:tcBorders>
+            <w:shd w:val="clear" w:color="000000" w:fill="FFFF00"/>
+            <w:noWrap/>
+            <w:vAlign w:val="center"/>
+            <w:hideMark/>
+          </w:tcPr>
+          <w:p>
+            <w:pPr>
+              <w:spacing w:line="240" w:lineRule="auto"/>
+              <w:rPr>
+                <w:rFonts w:asciiTheme="minorEastAsia" w:hAnsiTheme="minorEastAsia" w:cs="Arial"/>
+                <w:sz w:val="20"/>
+                <w:szCs w:val="20"/>
+              </w:rPr>
+            </w:pPr>
+            <w:r>
+              <w:rPr>
+                <w:rFonts w:asciiTheme="minorEastAsia" w:hAnsiTheme="minorEastAsia" w:cs="Arial"/>
+                <w:sz w:val="20"/>
+                <w:szCs w:val="20"/>
+              </w:rPr>
+              <w:t>Http URL</w:t>
+            </w:r>
+          </w:p>
+        </w:tc>
+        <w:tc>
+          <w:tcPr>
+            <w:tcW w:w="7358" w:type="dxa"/>
+            <w:gridSpan w:val="2"/>
+            <w:tcBorders>
+              <w:top w:val="single" w:sz="8" w:space="0" w:color="auto"/>
+              <w:left w:val="nil"/>
+              <w:bottom w:val="single" w:sz="8" w:space="0" w:color="auto"/>
+              <w:right w:val="single" w:sz="8" w:space="0" w:color="000000"/>
+            </w:tcBorders>
+            <w:shd w:val="clear" w:color="auto" w:fill="auto"/>
+            <w:noWrap/>
+            <w:vAlign w:val="center"/>
+            <w:hideMark/>
+          </w:tcPr>
+          <w:p>
+            <w:pPr>
+              <w:spacing w:line="240" w:lineRule="auto"/>
+              <w:rPr>
+                <w:rFonts w:asciiTheme="minorEastAsia" w:hAnsiTheme="minorEastAsia" w:cs="Arial"/>
+                <w:sz w:val="20"/>
+                <w:szCs w:val="20"/>
+              </w:rPr>
+            </w:pPr>
+            <w:r>
+              <w:rPr>
+                <w:rFonts w:asciiTheme="minorEastAsia" w:hAnsiTheme="minorEastAsia" w:cs="Arial"/>
+                <w:sz w:val="20"/>
+                <w:szCs w:val="20"/>
+              </w:rPr>
+              <w:t>https://IP</w:t>
+            </w:r>
+            <w:r>
+              <w:rPr>
+                <w:rFonts w:asciiTheme="minorEastAsia" w:hAnsiTheme="minorEastAsia" w:cs="Arial" w:hint="eastAsia"/>
+                <w:sz w:val="20"/>
+                <w:szCs w:val="20"/>
+              </w:rPr>
+              <w:t>地址</w:t>
+            </w:r>
+            <w:r>
+              <w:rPr>
+                <w:rFonts w:asciiTheme="minorEastAsia" w:hAnsiTheme="minorEastAsia" w:cs="Arial"/>
+                <w:sz w:val="20"/>
+                <w:szCs w:val="20"/>
+              </w:rPr>
+              <w:t>:</w:t>
+            </w:r>
+            <w:r>
+              <w:rPr>
+                <w:rFonts w:asciiTheme="minorEastAsia" w:hAnsiTheme="minorEastAsia" w:cs="Arial" w:hint="eastAsia"/>
+                <w:sz w:val="20"/>
+                <w:szCs w:val="20"/>
+              </w:rPr>
+              <w:t>端口</w:t>
+            </w:r>
+            <w:r>
+              <w:rPr>
+                <w:rFonts w:asciiTheme="minorEastAsia" w:hAnsiTheme="minorEastAsia" w:cs="Arial"/>
+                <w:sz w:val="20"/>
+                <w:szCs w:val="20"/>
+              </w:rPr>
+              <w:t>/</w:t>
+            </w:r>
+            <w:r>
+              <w:rPr>
+                <w:rFonts w:asciiTheme="minorEastAsia" w:hAnsiTheme="minorEastAsia" w:cs="Arial" w:hint="eastAsia"/>
+                <w:sz w:val="20"/>
+                <w:szCs w:val="20"/>
+              </w:rPr>
+              <w:t>项目部署名</w:t>
+            </w:r>
+            <w:r>
+              <w:rPr>
+                <w:rFonts w:asciiTheme="minorEastAsia" w:hAnsiTheme="minorEastAsia" w:cs="Arial"/>
+                <w:sz w:val="20"/>
+                <w:szCs w:val="20"/>
+              </w:rPr>
+              <w:t>/</w:t>
+            </w:r>
+            <w:proofErr w:type="spellStart"/>
+            <w:r>
+              <w:rPr>
+                <w:rFonts w:asciiTheme="minorEastAsia" w:hAnsiTheme="minorEastAsia" w:cs="Arial"/>
+                <w:sz w:val="20"/>
+                <w:szCs w:val="20"/>
+              </w:rPr>
+              <w:t>api</w:t>
+            </w:r>
+            <w:proofErr w:type="spellEnd"/>
+          </w:p>
+        </w:tc>
+      </w:tr>
+      <w:tr>
+        <w:trPr>
+          <w:trHeight w:val="285"/>
+        </w:trPr>
+        <w:tc>
+          <w:tcPr>
+            <w:tcW w:w="2380" w:type="dxa"/>
+            <w:tcBorders>
+              <w:top w:val="nil"/>
+              <w:left w:val="single" w:sz="8" w:space="0" w:color="auto"/>
+              <w:bottom w:val="single" w:sz="8" w:space="0" w:color="auto"/>
+              <w:right w:val="single" w:sz="8" w:space="0" w:color="auto"/>
+            </w:tcBorders>
+            <w:shd w:val="clear" w:color="000000" w:fill="FFFF00"/>
+            <w:noWrap/>
+            <w:vAlign w:val="center"/>
+            <w:hideMark/>
+          </w:tcPr>
+          <w:p>
+            <w:pPr>
+              <w:spacing w:line="240" w:lineRule="auto"/>
+              <w:rPr>
+                <w:rFonts w:asciiTheme="minorEastAsia" w:hAnsiTheme="minorEastAsia" w:cs="Arial"/>
+                <w:sz w:val="20"/>
+                <w:szCs w:val="20"/>
+              </w:rPr>
+            </w:pPr>
+            <w:r>
+              <w:rPr>
+                <w:rFonts w:asciiTheme="minorEastAsia" w:hAnsiTheme="minorEastAsia" w:cs="Arial"/>
+                <w:sz w:val="20"/>
+                <w:szCs w:val="20"/>
+              </w:rPr>
+              <w:t xml:space="preserve">Http </w:t>
+            </w:r>
+            <w:r>
+              <w:rPr>
+                <w:rFonts w:asciiTheme="minorEastAsia" w:hAnsiTheme="minorEastAsia" w:cs="Arial" w:hint="eastAsia"/>
+                <w:sz w:val="20"/>
+                <w:szCs w:val="20"/>
+              </w:rPr>
+              <w:t>交互方式</w:t>
+            </w:r>
+          </w:p>
+        </w:tc>
+        <w:tc>
+          <w:tcPr>
+            <w:tcW w:w="7358" w:type="dxa"/>
+            <w:gridSpan w:val="2"/>
+            <w:tcBorders>
+              <w:top w:val="single" w:sz="8" w:space="0" w:color="auto"/>
+              <w:left w:val="nil"/>
+              <w:bottom w:val="single" w:sz="8" w:space="0" w:color="auto"/>
+              <w:right w:val="single" w:sz="8" w:space="0" w:color="000000"/>
+            </w:tcBorders>
+            <w:shd w:val="clear" w:color="auto" w:fill="auto"/>
+            <w:noWrap/>
+            <w:vAlign w:val="center"/>
+            <w:hideMark/>
+          </w:tcPr>
+          <w:p>
+            <w:pPr>
+              <w:spacing w:line="240" w:lineRule="auto"/>
+              <w:rPr>
+                <w:rFonts w:asciiTheme="minorEastAsia" w:hAnsiTheme="minorEastAsia" w:cs="Arial"/>
+                <w:sz w:val="20"/>
+                <w:szCs w:val="20"/>
+              </w:rPr>
+            </w:pPr>
+            <w:r>
+              <w:rPr>
+                <w:rFonts w:asciiTheme="minorEastAsia" w:hAnsiTheme="minorEastAsia" w:cs="Arial" w:hint="eastAsia"/>
+                <w:sz w:val="20"/>
+                <w:szCs w:val="20"/>
+              </w:rPr>
+              <w:t>Post</w:t>
+            </w:r>
+          </w:p>
+        </w:tc>
+      </w:tr>
+      <w:tr>
+        <w:trPr>
+          <w:trHeight w:val="285"/>
+        </w:trPr>
+        <w:tc>
+          <w:tcPr>
+            <w:tcW w:w="2380" w:type="dxa"/>
+            <w:tcBorders>
+              <w:top w:val="nil"/>
+              <w:left w:val="single" w:sz="8" w:space="0" w:color="auto"/>
+              <w:bottom w:val="single" w:sz="8" w:space="0" w:color="auto"/>
+              <w:right w:val="single" w:sz="8" w:space="0" w:color="auto"/>
+            </w:tcBorders>
+            <w:shd w:val="clear" w:color="000000" w:fill="FFFF00"/>
+            <w:noWrap/>
+            <w:vAlign w:val="center"/>
+            <w:hideMark/>
+          </w:tcPr>
+          <w:p>
+            <w:pPr>
+              <w:spacing w:line="240" w:lineRule="auto"/>
+              <w:rPr>
+                <w:rFonts w:asciiTheme="minorEastAsia" w:hAnsiTheme="minorEastAsia" w:cs="Arial"/>
+                <w:sz w:val="20"/>
+                <w:szCs w:val="20"/>
+              </w:rPr>
+            </w:pPr>
+            <w:r>
+              <w:rPr>
+                <w:rFonts w:asciiTheme="minorEastAsia" w:hAnsiTheme="minorEastAsia" w:cs="Arial"/>
+                <w:sz w:val="20"/>
+                <w:szCs w:val="20"/>
+              </w:rPr>
+              <w:t xml:space="preserve">Http </w:t>
+            </w:r>
+            <w:r>
+              <w:rPr>
+                <w:rFonts w:asciiTheme="minorEastAsia" w:hAnsiTheme="minorEastAsia" w:cs="Arial" w:hint="eastAsia"/>
+                <w:sz w:val="20"/>
+                <w:szCs w:val="20"/>
+              </w:rPr>
+              <w:t>参数</w:t>
+            </w:r>
+          </w:p>
+        </w:tc>
+        <w:tc>
+          <w:tcPr>
+            <w:tcW w:w="1321" w:type="dxa"/>
+            <w:tcBorders>
+              <w:top w:val="nil"/>
+              <w:left w:val="nil"/>
+              <w:bottom w:val="single" w:sz="8" w:space="0" w:color="auto"/>
+              <w:right w:val="single" w:sz="8" w:space="0" w:color="auto"/>
+            </w:tcBorders>
+            <w:shd w:val="clear" w:color="auto" w:fill="auto"/>
+            <w:noWrap/>
+            <w:vAlign w:val="center"/>
+            <w:hideMark/>
+          </w:tcPr>
+          <w:p>
+            <w:pPr>
+              <w:spacing w:line="240" w:lineRule="auto"/>
+              <w:rPr>
+                <w:rFonts w:asciiTheme="minorEastAsia" w:hAnsiTheme="minorEastAsia" w:cs="Arial"/>
+                <w:sz w:val="20"/>
+                <w:szCs w:val="20"/>
+              </w:rPr>
+            </w:pPr>
+            <w:proofErr w:type="gramStart"/>
+            <w:r>
+              <w:rPr>
+                <w:rFonts w:asciiTheme="minorEastAsia" w:hAnsiTheme="minorEastAsia" w:cs="Arial"/>
+                <w:sz w:val="20"/>
+                <w:szCs w:val="20"/>
+              </w:rPr>
+              <w:t>code</w:t>
+            </w:r>
+            <w:proofErr w:type="gramEnd"/>
+          </w:p>
+        </w:tc>
+        <w:tc>
+          <w:tcPr>
+            <w:tcW w:w="6037" w:type="dxa"/>
+            <w:tcBorders>
+              <w:top w:val="nil"/>
+              <w:left w:val="nil"/>
+              <w:bottom w:val="single" w:sz="8" w:space="0" w:color="auto"/>
+              <w:right w:val="single" w:sz="8" w:space="0" w:color="000000"/>
+            </w:tcBorders>
+            <w:shd w:val="clear" w:color="auto" w:fill="auto"/>
+            <w:noWrap/>
+            <w:vAlign w:val="center"/>
+            <w:hideMark/>
+          </w:tcPr>
+          <w:p>
+            <w:pPr>
+              <w:spacing w:line="240" w:lineRule="auto"/>
+              <w:rPr>
+                <w:rFonts w:asciiTheme="minorEastAsia" w:hAnsiTheme="minorEastAsia" w:cs="Arial"/>
+                <w:sz w:val="20"/>
+                <w:szCs w:val="20"/>
+              </w:rPr>
+            </w:pPr>
+            <w:r>
+              <w:rPr>
+                <w:rFonts w:asciiTheme="minorEastAsia" w:hAnsiTheme="minorEastAsia" w:cs="Arial" w:hint="eastAsia"/>
+                <w:sz w:val="20"/>
+                <w:szCs w:val="20"/>
+              </w:rPr>
+              <w:t>703701</w:t>
+            </w:r>
+          </w:p>
+        </w:tc>
+      </w:tr>
+      <w:tr>
+        <w:trPr>
+          <w:trHeight w:val="285"/>
+        </w:trPr>
+        <w:tc>
+          <w:tcPr>
+            <w:tcW w:w="2380" w:type="dxa"/>
+            <w:tcBorders>
+              <w:top w:val="nil"/>
+              <w:left w:val="single" w:sz="8" w:space="0" w:color="auto"/>
+              <w:bottom w:val="single" w:sz="8" w:space="0" w:color="000000"/>
+              <w:right w:val="single" w:sz="8" w:space="0" w:color="auto"/>
+            </w:tcBorders>
+            <w:vAlign w:val="center"/>
+            <w:hideMark/>
+          </w:tcPr>
+          <w:p>
+            <w:pPr>
+              <w:spacing w:line="240" w:lineRule="auto"/>
+              <w:rPr>
+                <w:rFonts w:asciiTheme="minorEastAsia" w:hAnsiTheme="minorEastAsia" w:cs="宋体"/>
+                <w:sz w:val="20"/>
+                <w:szCs w:val="20"/>
+              </w:rPr>
+            </w:pPr>
+          </w:p>
+        </w:tc>
+        <w:tc>
+          <w:tcPr>
+            <w:tcW w:w="1321" w:type="dxa"/>
+            <w:tcBorders>
+              <w:top w:val="nil"/>
+              <w:left w:val="single" w:sz="8" w:space="0" w:color="auto"/>
+              <w:bottom w:val="single" w:sz="8" w:space="0" w:color="000000"/>
+              <w:right w:val="single" w:sz="8" w:space="0" w:color="auto"/>
+            </w:tcBorders>
+            <w:vAlign w:val="center"/>
+            <w:hideMark/>
+          </w:tcPr>
+          <w:p>
+            <w:pPr>
+              <w:spacing w:line="240" w:lineRule="auto"/>
+              <w:rPr>
+                <w:rFonts w:asciiTheme="minorEastAsia" w:hAnsiTheme="minorEastAsia" w:cs="Arial"/>
+                <w:sz w:val="20"/>
+                <w:szCs w:val="20"/>
+              </w:rPr>
+            </w:pPr>
+            <w:proofErr w:type="spellStart"/>
+            <w:proofErr w:type="gramStart"/>
+            <w:r>
+              <w:rPr>
+                <w:rFonts w:asciiTheme="minorEastAsia" w:hAnsiTheme="minorEastAsia" w:cs="Arial" w:hint="eastAsia"/>
+                <w:sz w:val="20"/>
+                <w:szCs w:val="20"/>
+              </w:rPr>
+              <w:t>json</w:t>
+            </w:r>
+            <w:proofErr w:type="spellEnd"/>
+            <w:proofErr w:type="gramEnd"/>
+          </w:p>
+        </w:tc>
+        <w:tc>
+          <w:tcPr>
+            <w:tcW w:w="6037" w:type="dxa"/>
+            <w:tcBorders>
+              <w:top w:val="nil"/>
+              <w:left w:val="nil"/>
+              <w:bottom w:val="single" w:sz="8" w:space="0" w:color="auto"/>
+              <w:right w:val="single" w:sz="8" w:space="0" w:color="000000"/>
+            </w:tcBorders>
+            <w:shd w:val="clear" w:color="auto" w:fill="auto"/>
+            <w:noWrap/>
+            <w:vAlign w:val="center"/>
+            <w:hideMark/>
+          </w:tcPr>
+          <w:p>
+            <w:pPr>
+              <w:spacing w:line="240" w:lineRule="auto"/>
+              <w:rPr>
+                <w:rFonts w:asciiTheme="minorEastAsia" w:hAnsiTheme="minorEastAsia" w:cs="Consolas"/>
+                <w:b/>
+                <w:bCs/>
+                <w:sz w:val="20"/>
+                <w:szCs w:val="20"/>
+              </w:rPr>
+            </w:pPr>
+            <w:r>
+              <w:rPr>
+                <w:rFonts w:asciiTheme="minorEastAsia" w:hAnsiTheme="minorEastAsia" w:cs="Consolas"/>
+                <w:b/>
+                <w:bCs/>
+                <w:sz w:val="20"/>
+                <w:szCs w:val="20"/>
+              </w:rPr>
+              <w:t>{</w:t>
+            </w:r>
+          </w:p>
+          <w:p>
+            <w:pPr>
+              <w:spacing w:line="240" w:lineRule="auto"/>
+              <w:ind w:firstLine="540"/>
+              <w:rPr>
+                <w:rFonts w:asciiTheme="minorEastAsia" w:hAnsiTheme="minorEastAsia" w:cs="Consolas"/>
+                <w:b/>
+                <w:bCs/>
+                <w:sz w:val="20"/>
+                <w:szCs w:val="20"/>
+              </w:rPr>
+            </w:pPr>
+            <w:r>
+              <w:rPr>
+                <w:rFonts w:asciiTheme="minorEastAsia" w:hAnsiTheme="minorEastAsia" w:cs="Consolas"/>
+                <w:b/>
+                <w:bCs/>
+                <w:sz w:val="20"/>
+                <w:szCs w:val="20"/>
+              </w:rPr>
+              <w:t>"</w:t>
+            </w:r>
+            <w:proofErr w:type="spellStart"/>
+            <w:proofErr w:type="gramStart"/>
+            <w:r>
+              <w:rPr>
+                <w:rFonts w:asciiTheme="minorEastAsia" w:hAnsiTheme="minorEastAsia" w:cs="Consolas" w:hint="eastAsia"/>
+                <w:b/>
+                <w:bCs/>
+                <w:sz w:val="20"/>
+                <w:szCs w:val="20"/>
+              </w:rPr>
+              <w:t>key</w:t>
+            </w:r>
+            <w:proofErr w:type="gramEnd"/>
+            <w:r>
+              <w:rPr>
+                <w:rFonts w:asciiTheme="minorEastAsia" w:hAnsiTheme="minorEastAsia" w:cs="Consolas"/>
+                <w:b/>
+                <w:bCs/>
+                <w:sz w:val="20"/>
+                <w:szCs w:val="20"/>
+              </w:rPr>
+              <w:t>"</w:t>
+            </w:r>
+            <w:r>
+              <w:rPr>
+                <w:rFonts w:asciiTheme="minorEastAsia" w:hAnsiTheme="minorEastAsia" w:cs="Consolas" w:hint="eastAsia"/>
+                <w:b/>
+                <w:bCs/>
+                <w:sz w:val="20"/>
+                <w:szCs w:val="20"/>
+              </w:rPr>
+              <w:t>:</w:t>
+            </w:r>
+            <w:r>
+              <w:rPr>
+                <w:rFonts w:asciiTheme="minorEastAsia" w:hAnsiTheme="minorEastAsia" w:cs="Consolas"/>
+                <w:b/>
+                <w:bCs/>
+                <w:sz w:val="20"/>
+                <w:szCs w:val="20"/>
+              </w:rPr>
+              <w:t>"</w:t>
+            </w:r>
+            <w:r>
+              <w:rPr>
+                <w:rFonts w:asciiTheme="minorEastAsia" w:hAnsiTheme="minorEastAsia" w:cs="Consolas"/>
+                <w:b/>
+                <w:bCs/>
+                <w:sz w:val="20"/>
+                <w:szCs w:val="20"/>
+              </w:rPr>
+              <w:t>female</w:t>
+            </w:r>
+            <w:proofErr w:type="spellEnd"/>
+            <w:r>
+              <w:rPr>
+                <w:rFonts w:asciiTheme="minorEastAsia" w:hAnsiTheme="minorEastAsia" w:cs="Consolas"/>
+                <w:b/>
+                <w:bCs/>
+                <w:sz w:val="20"/>
+                <w:szCs w:val="20"/>
+              </w:rPr>
+              <w:t>"</w:t>
+            </w:r>
+            <w:r>
+              <w:rPr>
+                <w:rFonts w:asciiTheme="minorEastAsia" w:hAnsiTheme="minorEastAsia" w:cs="Consolas" w:hint="eastAsia"/>
+                <w:b/>
+                <w:bCs/>
+                <w:sz w:val="20"/>
+                <w:szCs w:val="20"/>
+              </w:rPr>
+              <w:t>,</w:t>
+            </w:r>
+          </w:p>
+          <w:p>
+            <w:pPr>
+              <w:spacing w:line="240" w:lineRule="auto"/>
+              <w:ind w:firstLine="540"/>
+              <w:rPr>
+                <w:rFonts w:asciiTheme="minorEastAsia" w:hAnsiTheme="minorEastAsia" w:cs="Consolas"/>
+                <w:b/>
+                <w:bCs/>
+                <w:sz w:val="20"/>
+                <w:szCs w:val="20"/>
+              </w:rPr>
+            </w:pPr>
+            <w:r>
+              <w:rPr>
+                <w:rFonts w:asciiTheme="minorEastAsia" w:hAnsiTheme="minorEastAsia" w:cs="Consolas"/>
+                <w:b/>
+                <w:bCs/>
+                <w:sz w:val="20"/>
+                <w:szCs w:val="20"/>
+              </w:rPr>
+              <w:t>"</w:t>
+            </w:r>
+            <w:r>
+              <w:rPr>
+                <w:rFonts w:asciiTheme="minorEastAsia" w:hAnsiTheme="minorEastAsia" w:cs="Consolas" w:hint="eastAsia"/>
+                <w:b/>
+                <w:bCs/>
+                <w:sz w:val="20"/>
+                <w:szCs w:val="20"/>
+              </w:rPr>
+              <w:t>value</w:t>
+            </w:r>
+            <w:r>
+              <w:rPr>
+                <w:rFonts w:asciiTheme="minorEastAsia" w:hAnsiTheme="minorEastAsia" w:cs="Consolas"/>
+                <w:b/>
+                <w:bCs/>
+                <w:sz w:val="20"/>
+                <w:szCs w:val="20"/>
+              </w:rPr>
+              <w:t>"</w:t>
+            </w:r>
+            <w:r>
+              <w:rPr>
+                <w:rFonts w:asciiTheme="minorEastAsia" w:hAnsiTheme="minorEastAsia" w:cs="Consolas" w:hint="eastAsia"/>
+                <w:b/>
+                <w:bCs/>
+                <w:sz w:val="20"/>
+                <w:szCs w:val="20"/>
+              </w:rPr>
+              <w:t>:</w:t>
+            </w:r>
+            <w:r>
+              <w:rPr>
+                <w:rFonts w:asciiTheme="minorEastAsia" w:hAnsiTheme="minorEastAsia" w:cs="Consolas"/>
+                <w:b/>
+                <w:bCs/>
+                <w:sz w:val="20"/>
+                <w:szCs w:val="20"/>
+              </w:rPr>
+              <w:t>"</w:t>
+            </w:r>
+            <w:r>
+              <w:rPr>
+                <w:rFonts w:asciiTheme="minorEastAsia" w:hAnsiTheme="minorEastAsia" w:cs="Consolas" w:hint="eastAsia"/>
+                <w:b/>
+                <w:bCs/>
+                <w:sz w:val="20"/>
+                <w:szCs w:val="20"/>
+              </w:rPr>
+              <w:t>女</w:t>
+            </w:r>
+            <w:r>
+              <w:rPr>
+                <w:rFonts w:asciiTheme="minorEastAsia" w:hAnsiTheme="minorEastAsia" w:cs="Consolas"/>
+                <w:b/>
+                <w:bCs/>
+                <w:sz w:val="20"/>
+                <w:szCs w:val="20"/>
+              </w:rPr>
+              <w:t>"</w:t>
+            </w:r>
+            <w:r>
+              <w:rPr>
+                <w:rFonts w:asciiTheme="minorEastAsia" w:hAnsiTheme="minorEastAsia" w:cs="Consolas" w:hint="eastAsia"/>
+                <w:b/>
+                <w:bCs/>
+                <w:sz w:val="20"/>
+                <w:szCs w:val="20"/>
+              </w:rPr>
+              <w:t>,</w:t>
+            </w:r>
+          </w:p>
+          <w:p>
+            <w:pPr>
+              <w:spacing w:line="240" w:lineRule="auto"/>
+              <w:ind w:firstLine="540"/>
+              <w:rPr>
+                <w:rFonts w:asciiTheme="minorEastAsia" w:hAnsiTheme="minorEastAsia" w:cs="Consolas" w:hint="eastAsia"/>
+                <w:b/>
+                <w:bCs/>
+                <w:sz w:val="20"/>
+                <w:szCs w:val="20"/>
+              </w:rPr>
+            </w:pPr>
+            <w:r>
+              <w:rPr>
+                <w:rFonts w:asciiTheme="minorEastAsia" w:hAnsiTheme="minorEastAsia" w:cs="Consolas"/>
+                <w:b/>
+                <w:bCs/>
+                <w:sz w:val="20"/>
+                <w:szCs w:val="20"/>
+              </w:rPr>
+              <w:t>"</w:t>
+            </w:r>
+            <w:proofErr w:type="spellStart"/>
+            <w:r>
+              <w:rPr>
+                <w:rFonts w:asciiTheme="minorEastAsia" w:hAnsiTheme="minorEastAsia" w:cs="Consolas" w:hint="eastAsia"/>
+                <w:b/>
+                <w:bCs/>
+                <w:sz w:val="20"/>
+                <w:szCs w:val="20"/>
+              </w:rPr>
+              <w:t>pKey</w:t>
+            </w:r>
+            <w:proofErr w:type="spellEnd"/>
+            <w:r>
+              <w:rPr>
+                <w:rFonts w:asciiTheme="minorEastAsia" w:hAnsiTheme="minorEastAsia" w:cs="Consolas"/>
+                <w:b/>
+                <w:bCs/>
+                <w:sz w:val="20"/>
+                <w:szCs w:val="20"/>
+              </w:rPr>
+              <w:t>"</w:t>
+            </w:r>
+            <w:r>
+              <w:rPr>
+                <w:rFonts w:asciiTheme="minorEastAsia" w:hAnsiTheme="minorEastAsia" w:cs="Consolas" w:hint="eastAsia"/>
+                <w:b/>
+                <w:bCs/>
+                <w:sz w:val="20"/>
+                <w:szCs w:val="20"/>
+              </w:rPr>
+              <w:t>:</w:t>
+            </w:r>
+            <w:r>
+              <w:rPr>
+                <w:rFonts w:asciiTheme="minorEastAsia" w:hAnsiTheme="minorEastAsia" w:cs="Consolas"/>
+                <w:b/>
+                <w:bCs/>
+                <w:sz w:val="20"/>
+                <w:szCs w:val="20"/>
+              </w:rPr>
+              <w:t>"</w:t>
+            </w:r>
+            <w:r>
+              <w:rPr>
+                <w:rFonts w:asciiTheme="minorEastAsia" w:hAnsiTheme="minorEastAsia" w:cs="Consolas"/>
+                <w:b/>
+                <w:bCs/>
+                <w:sz w:val="20"/>
+                <w:szCs w:val="20"/>
+              </w:rPr>
+              <w:t>sex</w:t>
+            </w:r>
+            <w:r>
+              <w:rPr>
+                <w:rFonts w:asciiTheme="minorEastAsia" w:hAnsiTheme="minorEastAsia" w:cs="Consolas"/>
+                <w:b/>
+                <w:bCs/>
+                <w:sz w:val="20"/>
+                <w:szCs w:val="20"/>
+              </w:rPr>
+              <w:t>"</w:t>
+            </w:r>
+            <w:r>
+              <w:rPr>
+                <w:rFonts w:asciiTheme="minorEastAsia" w:hAnsiTheme="minorEastAsia" w:cs="Consolas" w:hint="eastAsia"/>
+                <w:b/>
+                <w:bCs/>
+                <w:sz w:val="20"/>
+                <w:szCs w:val="20"/>
+              </w:rPr>
+              <w:t>，</w:t>
+            </w:r>
+          </w:p>
+          <w:p>
+            <w:pPr>
+              <w:spacing w:line="240" w:lineRule="auto"/>
+              <w:ind w:firstLine="540"/>
+              <w:rPr>
+                <w:rFonts w:asciiTheme="minorEastAsia" w:hAnsiTheme="minorEastAsia" w:cs="Consolas" w:hint="eastAsia"/>
+                <w:b/>
+                <w:bCs/>
+                <w:sz w:val="20"/>
+                <w:szCs w:val="20"/>
+              </w:rPr>
+            </w:pPr>
+            <w:r>
+              <w:rPr>
+                <w:rFonts w:asciiTheme="minorEastAsia" w:hAnsiTheme="minorEastAsia" w:cs="Consolas"/>
+                <w:b/>
+                <w:bCs/>
+                <w:sz w:val="20"/>
+                <w:szCs w:val="20"/>
+              </w:rPr>
+              <w:t>"</w:t>
+            </w:r>
+            <w:proofErr w:type="spellStart"/>
+            <w:r>
+              <w:rPr>
+                <w:rFonts w:asciiTheme="minorEastAsia" w:hAnsiTheme="minorEastAsia" w:cs="Consolas" w:hint="eastAsia"/>
+                <w:b/>
+                <w:bCs/>
+                <w:sz w:val="20"/>
+                <w:szCs w:val="20"/>
+              </w:rPr>
+              <w:t>pValue</w:t>
+            </w:r>
+            <w:proofErr w:type="spellEnd"/>
+            <w:r>
+              <w:rPr>
+                <w:rFonts w:asciiTheme="minorEastAsia" w:hAnsiTheme="minorEastAsia" w:cs="Consolas"/>
+                <w:b/>
+                <w:bCs/>
+                <w:sz w:val="20"/>
+                <w:szCs w:val="20"/>
+              </w:rPr>
+              <w:t>"</w:t>
+            </w:r>
+            <w:r>
+              <w:rPr>
+                <w:rFonts w:asciiTheme="minorEastAsia" w:hAnsiTheme="minorEastAsia" w:cs="Consolas" w:hint="eastAsia"/>
+                <w:b/>
+                <w:bCs/>
+                <w:sz w:val="20"/>
+                <w:szCs w:val="20"/>
+              </w:rPr>
+              <w:t>:</w:t>
+            </w:r>
+            <w:r>
+              <w:rPr>
+                <w:rFonts w:asciiTheme="minorEastAsia" w:hAnsiTheme="minorEastAsia" w:cs="Consolas"/>
+                <w:b/>
+                <w:bCs/>
+                <w:sz w:val="20"/>
+                <w:szCs w:val="20"/>
+              </w:rPr>
+              <w:t>"</w:t>
+            </w:r>
+            <w:r>
+              <w:rPr>
+                <w:rFonts w:asciiTheme="minorEastAsia" w:hAnsiTheme="minorEastAsia" w:cs="Consolas" w:hint="eastAsia"/>
+                <w:b/>
+                <w:bCs/>
+                <w:sz w:val="20"/>
+                <w:szCs w:val="20"/>
+              </w:rPr>
+              <w:t>性别</w:t>
+            </w:r>
+            <w:r>
+              <w:rPr>
+                <w:rFonts w:asciiTheme="minorEastAsia" w:hAnsiTheme="minorEastAsia" w:cs="Consolas"/>
+                <w:b/>
+                <w:bCs/>
+                <w:sz w:val="20"/>
+                <w:szCs w:val="20"/>
+              </w:rPr>
+              <w:t>"</w:t>
+            </w:r>
+            <w:r>
+              <w:rPr>
+                <w:rFonts w:asciiTheme="minorEastAsia" w:hAnsiTheme="minorEastAsia" w:cs="Consolas" w:hint="eastAsia"/>
+                <w:b/>
+                <w:bCs/>
+                <w:sz w:val="20"/>
+                <w:szCs w:val="20"/>
+              </w:rPr>
+              <w:t>，</w:t>
+            </w:r>
+          </w:p>
+          <w:p>
+            <w:pPr>
+              <w:spacing w:line="240" w:lineRule="auto"/>
+              <w:ind w:firstLine="540"/>
+              <w:rPr>
+                <w:rFonts w:asciiTheme="minorEastAsia" w:hAnsiTheme="minorEastAsia" w:cs="Consolas"/>
+                <w:b/>
+                <w:bCs/>
+                <w:sz w:val="20"/>
+                <w:szCs w:val="20"/>
+              </w:rPr>
+            </w:pPr>
+            <w:r>
+              <w:rPr>
+                <w:rFonts w:asciiTheme="minorEastAsia" w:hAnsiTheme="minorEastAsia" w:cs="Consolas"/>
+                <w:b/>
+                <w:bCs/>
+                <w:sz w:val="20"/>
+                <w:szCs w:val="20"/>
+              </w:rPr>
+              <w:t>"</w:t>
+            </w:r>
+            <w:proofErr w:type="gramStart"/>
+            <w:r>
+              <w:rPr>
+                <w:rFonts w:asciiTheme="minorEastAsia" w:hAnsiTheme="minorEastAsia" w:cs="Consolas" w:hint="eastAsia"/>
+                <w:b/>
+                <w:bCs/>
+                <w:sz w:val="20"/>
+                <w:szCs w:val="20"/>
+              </w:rPr>
+              <w:t>start</w:t>
+            </w:r>
+            <w:proofErr w:type="gramEnd"/>
+            <w:r>
+              <w:rPr>
+                <w:rFonts w:asciiTheme="minorEastAsia" w:hAnsiTheme="minorEastAsia" w:cs="Consolas"/>
+                <w:b/>
+                <w:bCs/>
+                <w:sz w:val="20"/>
+                <w:szCs w:val="20"/>
+              </w:rPr>
+              <w:t>"</w:t>
+            </w:r>
+            <w:r>
+              <w:rPr>
+                <w:rFonts w:asciiTheme="minorEastAsia" w:hAnsiTheme="minorEastAsia" w:cs="Consolas" w:hint="eastAsia"/>
+                <w:b/>
+                <w:bCs/>
+                <w:sz w:val="20"/>
+                <w:szCs w:val="20"/>
+              </w:rPr>
+              <w:t>,</w:t>
+            </w:r>
+            <w:r>
+              <w:rPr>
+                <w:rFonts w:asciiTheme="minorEastAsia" w:hAnsiTheme="minorEastAsia" w:cs="Consolas"/>
+                <w:b/>
+                <w:bCs/>
+                <w:sz w:val="20"/>
+                <w:szCs w:val="20"/>
+              </w:rPr>
+              <w:t>"</w:t>
+            </w:r>
+            <w:r>
+              <w:rPr>
+                <w:rFonts w:asciiTheme="minorEastAsia" w:hAnsiTheme="minorEastAsia" w:cs="Consolas" w:hint="eastAsia"/>
+                <w:b/>
+                <w:bCs/>
+                <w:sz w:val="20"/>
+                <w:szCs w:val="20"/>
+              </w:rPr>
+              <w:t>0</w:t>
+            </w:r>
+          </w:p>
+          <w:p>
+            <w:pPr>
+              <w:spacing w:line="240" w:lineRule="auto"/>
+              <w:ind w:firstLine="540"/>
+              <w:rPr>
+                <w:rFonts w:asciiTheme="minorEastAsia" w:hAnsiTheme="minorEastAsia" w:cs="Consolas"/>
+                <w:b/>
+                <w:bCs/>
+                <w:sz w:val="20"/>
+                <w:szCs w:val="20"/>
+              </w:rPr>
+            </w:pPr>
+            <w:r>
+              <w:rPr>
+                <w:rFonts w:asciiTheme="minorEastAsia" w:hAnsiTheme="minorEastAsia" w:cs="Consolas"/>
+                <w:b/>
+                <w:bCs/>
+                <w:sz w:val="20"/>
+                <w:szCs w:val="20"/>
+              </w:rPr>
+              <w:t>"</w:t>
+            </w:r>
+            <w:proofErr w:type="gramStart"/>
+            <w:r>
+              <w:rPr>
+                <w:rFonts w:asciiTheme="minorEastAsia" w:hAnsiTheme="minorEastAsia" w:cs="Consolas" w:hint="eastAsia"/>
+                <w:b/>
+                <w:bCs/>
+                <w:sz w:val="20"/>
+                <w:szCs w:val="20"/>
+              </w:rPr>
+              <w:t>limit</w:t>
+            </w:r>
+            <w:proofErr w:type="gramEnd"/>
+            <w:r>
+              <w:rPr>
+                <w:rFonts w:asciiTheme="minorEastAsia" w:hAnsiTheme="minorEastAsia" w:cs="Consolas"/>
+                <w:b/>
+                <w:bCs/>
+                <w:sz w:val="20"/>
+                <w:szCs w:val="20"/>
+              </w:rPr>
+              <w:t>"</w:t>
+            </w:r>
+            <w:r>
+              <w:rPr>
+                <w:rFonts w:asciiTheme="minorEastAsia" w:hAnsiTheme="minorEastAsia" w:cs="Consolas" w:hint="eastAsia"/>
+                <w:b/>
+                <w:bCs/>
+                <w:sz w:val="20"/>
+                <w:szCs w:val="20"/>
+              </w:rPr>
+              <w:t>,</w:t>
+            </w:r>
+            <w:r>
+              <w:rPr>
+                <w:rFonts w:asciiTheme="minorEastAsia" w:hAnsiTheme="minorEastAsia" w:cs="Consolas"/>
+                <w:b/>
+                <w:bCs/>
+                <w:sz w:val="20"/>
+                <w:szCs w:val="20"/>
+              </w:rPr>
+              <w:t>"</w:t>
+            </w:r>
+            <w:r>
+              <w:rPr>
+                <w:rFonts w:asciiTheme="minorEastAsia" w:hAnsiTheme="minorEastAsia" w:cs="Consolas" w:hint="eastAsia"/>
+                <w:b/>
+                <w:bCs/>
+                <w:sz w:val="20"/>
+                <w:szCs w:val="20"/>
+              </w:rPr>
+              <w:t>10</w:t>
+            </w:r>
+            <w:r>
+              <w:rPr>
+                <w:rFonts w:asciiTheme="minorEastAsia" w:hAnsiTheme="minorEastAsia" w:cs="Consolas"/>
+                <w:b/>
+                <w:bCs/>
+                <w:sz w:val="20"/>
+                <w:szCs w:val="20"/>
+              </w:rPr>
+              <w:t>"</w:t>
+            </w:r>
+          </w:p>
+          <w:p>
+            <w:pPr>
+              <w:spacing w:line="240" w:lineRule="auto"/>
+              <w:rPr>
+                <w:rFonts w:asciiTheme="minorEastAsia" w:hAnsiTheme="minorEastAsia" w:cs="Consolas"/>
+                <w:b/>
+                <w:bCs/>
+                <w:sz w:val="20"/>
+                <w:szCs w:val="20"/>
+              </w:rPr>
+            </w:pPr>
+            <w:r>
+              <w:rPr>
+                <w:rFonts w:asciiTheme="minorEastAsia" w:hAnsiTheme="minorEastAsia" w:cs="Consolas"/>
+                <w:b/>
+                <w:bCs/>
+                <w:sz w:val="20"/>
+                <w:szCs w:val="20"/>
+              </w:rPr>
+              <w:t>}</w:t>
+            </w:r>
+          </w:p>
+        </w:tc>
+      </w:tr>
+      <w:tr>
+        <w:trPr>
+          <w:trHeight w:val="270"/>
+        </w:trPr>
+        <w:tc>
+          <w:tcPr>
+            <w:tcW w:w="2380" w:type="dxa"/>
+            <w:tcBorders>
+              <w:top w:val="single" w:sz="4" w:space="0" w:color="auto"/>
+              <w:left w:val="single" w:sz="4" w:space="0" w:color="auto"/>
+              <w:bottom w:val="single" w:sz="4" w:space="0" w:color="auto"/>
+              <w:right w:val="single" w:sz="4" w:space="0" w:color="auto"/>
+            </w:tcBorders>
+            <w:shd w:val="clear" w:color="000000" w:fill="FFFF00"/>
+            <w:noWrap/>
+            <w:vAlign w:val="bottom"/>
+            <w:hideMark/>
+          </w:tcPr>
+          <w:p>
+            <w:pPr>
+              <w:spacing w:line="240" w:lineRule="auto"/>
+              <w:rPr>
+                <w:rFonts w:asciiTheme="minorEastAsia" w:hAnsiTheme="minorEastAsia" w:cs="宋体"/>
+                <w:sz w:val="20"/>
+                <w:szCs w:val="20"/>
+              </w:rPr>
+            </w:pPr>
+            <w:r>
+              <w:rPr>
+                <w:rFonts w:asciiTheme="minorEastAsia" w:hAnsiTheme="minorEastAsia" w:cs="宋体" w:hint="eastAsia"/>
+                <w:sz w:val="20"/>
+                <w:szCs w:val="20"/>
+              </w:rPr>
+              <w:t>参数名</w:t>
+            </w:r>
+          </w:p>
+        </w:tc>
+        <w:tc>
+          <w:tcPr>
+            <w:tcW w:w="1321" w:type="dxa"/>
+            <w:tcBorders>
+              <w:top w:val="single" w:sz="4" w:space="0" w:color="auto"/>
+              <w:left w:val="nil"/>
+              <w:bottom w:val="single" w:sz="4" w:space="0" w:color="auto"/>
+              <w:right w:val="single" w:sz="4" w:space="0" w:color="auto"/>
+            </w:tcBorders>
+            <w:shd w:val="clear" w:color="000000" w:fill="FFFF00"/>
+            <w:noWrap/>
+            <w:vAlign w:val="bottom"/>
+            <w:hideMark/>
+          </w:tcPr>
+          <w:p>
+            <w:pPr>
+              <w:spacing w:line="240" w:lineRule="auto"/>
+              <w:rPr>
+                <w:rFonts w:asciiTheme="minorEastAsia" w:hAnsiTheme="minorEastAsia" w:cs="宋体"/>
+                <w:sz w:val="20"/>
+                <w:szCs w:val="20"/>
+              </w:rPr>
+            </w:pPr>
+            <w:r>
+              <w:rPr>
+                <w:rFonts w:asciiTheme="minorEastAsia" w:hAnsiTheme="minorEastAsia" w:cs="宋体" w:hint="eastAsia"/>
+                <w:sz w:val="20"/>
+                <w:szCs w:val="20"/>
+              </w:rPr>
+              <w:t>说明</w:t>
+            </w:r>
+          </w:p>
+        </w:tc>
+        <w:tc>
+          <w:tcPr>
+            <w:tcW w:w="6037" w:type="dxa"/>
+            <w:tcBorders>
+              <w:top w:val="single" w:sz="4" w:space="0" w:color="auto"/>
+              <w:left w:val="nil"/>
+              <w:bottom w:val="single" w:sz="4" w:space="0" w:color="auto"/>
+              <w:right w:val="single" w:sz="4" w:space="0" w:color="auto"/>
+            </w:tcBorders>
+            <w:shd w:val="clear" w:color="000000" w:fill="FFFF00"/>
+            <w:noWrap/>
+            <w:vAlign w:val="bottom"/>
+            <w:hideMark/>
+          </w:tcPr>
+          <w:p>
+            <w:pPr>
+              <w:spacing w:line="240" w:lineRule="auto"/>
+              <w:rPr>
+                <w:rFonts w:asciiTheme="minorEastAsia" w:hAnsiTheme="minorEastAsia" w:cs="Consolas"/>
+                <w:b/>
+                <w:bCs/>
+                <w:sz w:val="20"/>
+                <w:szCs w:val="20"/>
+              </w:rPr>
+            </w:pPr>
+            <w:r>
+              <w:rPr>
+                <w:rFonts w:asciiTheme="minorEastAsia" w:hAnsiTheme="minorEastAsia" w:cs="Consolas" w:hint="eastAsia"/>
+                <w:b/>
+                <w:bCs/>
+                <w:sz w:val="20"/>
+                <w:szCs w:val="20"/>
+              </w:rPr>
+              <w:t>示例</w:t>
+            </w:r>
+          </w:p>
+        </w:tc>
+      </w:tr>
+      <w:tr>
+        <w:trPr>
+          <w:trHeight w:val="270"/>
+        </w:trPr>
+        <w:tc>
+          <w:tcPr>
+            <w:tcW w:w="2380" w:type="dxa"/>
+            <w:tcBorders>
+              <w:top w:val="single" w:sz="4" w:space="0" w:color="auto"/>
+              <w:left w:val="single" w:sz="4" w:space="0" w:color="auto"/>
+              <w:bottom w:val="single" w:sz="4" w:space="0" w:color="auto"/>
+              <w:right w:val="single" w:sz="4" w:space="0" w:color="auto"/>
+            </w:tcBorders>
+            <w:shd w:val="clear" w:color="000000" w:fill="auto"/>
+            <w:noWrap/>
+            <w:vAlign w:val="bottom"/>
+          </w:tcPr>
+          <w:p>
+            <w:pPr>
+              <w:spacing w:line="240" w:lineRule="auto"/>
+              <w:rPr>
+                <w:rFonts w:asciiTheme="minorEastAsia" w:hAnsiTheme="minorEastAsia" w:cs="宋体"/>
+                <w:sz w:val="20"/>
+                <w:szCs w:val="20"/>
+              </w:rPr>
+            </w:pPr>
+            <w:r>
+              <w:rPr>
+                <w:rFonts w:asciiTheme="minorEastAsia" w:hAnsiTheme="minorEastAsia" w:cs="Consolas" w:hint="eastAsia"/>
+                <w:b/>
+                <w:bCs/>
+                <w:sz w:val="20"/>
+                <w:szCs w:val="20"/>
+              </w:rPr>
+              <w:t>key</w:t>
+            </w:r>
+            <w:r>
+              <w:rPr>
+                <w:rFonts w:asciiTheme="minorEastAsia" w:hAnsiTheme="minorEastAsia" w:cs="宋体" w:hint="eastAsia"/>
+                <w:sz w:val="20"/>
+                <w:szCs w:val="20"/>
+              </w:rPr>
+              <w:t>（选填）</w:t>
+            </w:r>
+          </w:p>
+        </w:tc>
+        <w:tc>
+          <w:tcPr>
+            <w:tcW w:w="1321" w:type="dxa"/>
+            <w:tcBorders>
+              <w:top w:val="single" w:sz="4" w:space="0" w:color="auto"/>
+              <w:left w:val="nil"/>
+              <w:bottom w:val="single" w:sz="4" w:space="0" w:color="auto"/>
+              <w:right w:val="single" w:sz="4" w:space="0" w:color="auto"/>
+            </w:tcBorders>
+            <w:shd w:val="clear" w:color="000000" w:fill="auto"/>
+            <w:noWrap/>
+            <w:vAlign w:val="bottom"/>
+          </w:tcPr>
+          <w:p>
+            <w:pPr>
+              <w:spacing w:line="240" w:lineRule="auto"/>
+              <w:rPr>
+                <w:rFonts w:asciiTheme="minorEastAsia" w:hAnsiTheme="minorEastAsia" w:cs="宋体"/>
+                <w:sz w:val="20"/>
+                <w:szCs w:val="20"/>
+              </w:rPr>
+            </w:pPr>
+            <w:r>
+              <w:rPr>
+                <w:rFonts w:asciiTheme="minorEastAsia" w:hAnsiTheme="minorEastAsia" w:hint="eastAsia"/>
+                <w:b/>
+                <w:sz w:val="20"/>
+                <w:szCs w:val="20"/>
+              </w:rPr>
+              <w:t>数据字典键</w:t>
+            </w:r>
+          </w:p>
+        </w:tc>
+        <w:tc>
+          <w:tcPr>
+            <w:tcW w:w="6037" w:type="dxa"/>
+            <w:tcBorders>
+              <w:top w:val="single" w:sz="4" w:space="0" w:color="auto"/>
+              <w:left w:val="nil"/>
+              <w:bottom w:val="single" w:sz="4" w:space="0" w:color="auto"/>
+              <w:right w:val="single" w:sz="4" w:space="0" w:color="auto"/>
+            </w:tcBorders>
+            <w:shd w:val="clear" w:color="000000" w:fill="auto"/>
+            <w:noWrap/>
+            <w:vAlign w:val="bottom"/>
+          </w:tcPr>
+          <w:p>
+            <w:pPr>
+              <w:spacing w:line="240" w:lineRule="auto"/>
+              <w:rPr>
+                <w:rFonts w:asciiTheme="minorEastAsia" w:hAnsiTheme="minorEastAsia" w:cs="宋体"/>
+                <w:sz w:val="20"/>
+                <w:szCs w:val="20"/>
+              </w:rPr>
+            </w:pPr>
+            <w:r>
+              <w:rPr>
+                <w:rFonts w:asciiTheme="minorEastAsia" w:hAnsiTheme="minorEastAsia" w:cs="Consolas"/>
+                <w:b/>
+                <w:bCs/>
+                <w:sz w:val="20"/>
+                <w:szCs w:val="20"/>
+              </w:rPr>
+              <w:t>"</w:t>
+            </w:r>
+            <w:proofErr w:type="gramStart"/>
+            <w:r>
+              <w:rPr>
+                <w:rFonts w:asciiTheme="minorEastAsia" w:hAnsiTheme="minorEastAsia" w:cs="Consolas"/>
+                <w:b/>
+                <w:bCs/>
+                <w:sz w:val="20"/>
+                <w:szCs w:val="20"/>
+              </w:rPr>
+              <w:t>female</w:t>
+            </w:r>
+            <w:proofErr w:type="gramEnd"/>
+            <w:r>
+              <w:rPr>
+                <w:rFonts w:asciiTheme="minorEastAsia" w:hAnsiTheme="minorEastAsia" w:cs="Consolas"/>
+                <w:b/>
+                <w:bCs/>
+                <w:sz w:val="20"/>
+                <w:szCs w:val="20"/>
+              </w:rPr>
+              <w:t>"</w:t>
+            </w:r>
+          </w:p>
+        </w:tc>
+      </w:tr>
+      <w:tr>
+        <w:trPr>
+          <w:trHeight w:val="270"/>
+        </w:trPr>
+        <w:tc>
+          <w:tcPr>
+            <w:tcW w:w="2380" w:type="dxa"/>
+            <w:tcBorders>
+              <w:top w:val="single" w:sz="4" w:space="0" w:color="auto"/>
+              <w:left w:val="single" w:sz="4" w:space="0" w:color="auto"/>
+              <w:bottom w:val="single" w:sz="4" w:space="0" w:color="auto"/>
+              <w:right w:val="single" w:sz="4" w:space="0" w:color="auto"/>
+            </w:tcBorders>
+            <w:shd w:val="clear" w:color="000000" w:fill="auto"/>
+            <w:noWrap/>
+            <w:vAlign w:val="bottom"/>
+          </w:tcPr>
+          <w:p>
+            <w:pPr>
+              <w:spacing w:line="240" w:lineRule="auto"/>
+              <w:rPr>
+                <w:rFonts w:asciiTheme="minorEastAsia" w:hAnsiTheme="minorEastAsia" w:cs="Consolas"/>
+                <w:b/>
+                <w:bCs/>
+                <w:sz w:val="20"/>
+                <w:szCs w:val="20"/>
+              </w:rPr>
+            </w:pPr>
+            <w:r>
+              <w:rPr>
+                <w:rFonts w:asciiTheme="minorEastAsia" w:hAnsiTheme="minorEastAsia" w:cs="Consolas" w:hint="eastAsia"/>
+                <w:b/>
+                <w:bCs/>
+                <w:sz w:val="20"/>
+                <w:szCs w:val="20"/>
+              </w:rPr>
+              <w:t>value</w:t>
+            </w:r>
+            <w:r>
+              <w:rPr>
+                <w:rFonts w:asciiTheme="minorEastAsia" w:hAnsiTheme="minorEastAsia" w:cs="宋体" w:hint="eastAsia"/>
+                <w:sz w:val="20"/>
+                <w:szCs w:val="20"/>
+              </w:rPr>
+              <w:t>（选填）</w:t>
+            </w:r>
+          </w:p>
+        </w:tc>
+        <w:tc>
+          <w:tcPr>
+            <w:tcW w:w="1321" w:type="dxa"/>
+            <w:tcBorders>
+              <w:top w:val="single" w:sz="4" w:space="0" w:color="auto"/>
+              <w:left w:val="nil"/>
+              <w:bottom w:val="single" w:sz="4" w:space="0" w:color="auto"/>
+              <w:right w:val="single" w:sz="4" w:space="0" w:color="auto"/>
+            </w:tcBorders>
+            <w:shd w:val="clear" w:color="000000" w:fill="auto"/>
+            <w:noWrap/>
+            <w:vAlign w:val="bottom"/>
+          </w:tcPr>
+          <w:p>
+            <w:pPr>
+              <w:spacing w:line="240" w:lineRule="auto"/>
+              <w:rPr>
+                <w:rFonts w:asciiTheme="minorEastAsia" w:hAnsiTheme="minorEastAsia" w:cs="宋体"/>
+                <w:sz w:val="20"/>
+                <w:szCs w:val="20"/>
+              </w:rPr>
+            </w:pPr>
+            <w:r>
+              <w:rPr>
+                <w:rFonts w:asciiTheme="minorEastAsia" w:hAnsiTheme="minorEastAsia" w:hint="eastAsia"/>
+                <w:b/>
+                <w:sz w:val="20"/>
+                <w:szCs w:val="20"/>
+              </w:rPr>
+              <w:t>数据字典值</w:t>
+            </w:r>
+          </w:p>
+        </w:tc>
+        <w:tc>
+          <w:tcPr>
+            <w:tcW w:w="6037" w:type="dxa"/>
+            <w:tcBorders>
+              <w:top w:val="single" w:sz="4" w:space="0" w:color="auto"/>
+              <w:left w:val="nil"/>
+              <w:bottom w:val="single" w:sz="4" w:space="0" w:color="auto"/>
+              <w:right w:val="single" w:sz="4" w:space="0" w:color="auto"/>
+            </w:tcBorders>
+            <w:shd w:val="clear" w:color="000000" w:fill="auto"/>
+            <w:noWrap/>
+            <w:vAlign w:val="bottom"/>
+          </w:tcPr>
+          <w:p>
+            <w:pPr>
+              <w:spacing w:line="240" w:lineRule="auto"/>
+              <w:rPr>
+                <w:rFonts w:asciiTheme="minorEastAsia" w:hAnsiTheme="minorEastAsia" w:cs="Consolas"/>
+                <w:b/>
+                <w:bCs/>
+                <w:sz w:val="20"/>
+                <w:szCs w:val="20"/>
+              </w:rPr>
+            </w:pPr>
+            <w:r>
+              <w:rPr>
+                <w:rFonts w:asciiTheme="minorEastAsia" w:hAnsiTheme="minorEastAsia" w:cs="Consolas"/>
+                <w:b/>
+                <w:bCs/>
+                <w:sz w:val="20"/>
+                <w:szCs w:val="20"/>
+              </w:rPr>
+              <w:t>"</w:t>
+            </w:r>
+            <w:r>
+              <w:rPr>
+                <w:rFonts w:asciiTheme="minorEastAsia" w:hAnsiTheme="minorEastAsia" w:cs="Consolas" w:hint="eastAsia"/>
+                <w:b/>
+                <w:bCs/>
+                <w:sz w:val="20"/>
+                <w:szCs w:val="20"/>
+              </w:rPr>
+              <w:t>女</w:t>
+            </w:r>
+            <w:r>
+              <w:rPr>
+                <w:rFonts w:asciiTheme="minorEastAsia" w:hAnsiTheme="minorEastAsia" w:cs="Consolas"/>
+                <w:b/>
+                <w:bCs/>
+                <w:sz w:val="20"/>
+                <w:szCs w:val="20"/>
+              </w:rPr>
+              <w:t>"</w:t>
+            </w:r>
+          </w:p>
+        </w:tc>
+      </w:tr>
+      <w:tr>
+        <w:trPr>
+          <w:trHeight w:val="270"/>
+        </w:trPr>
+        <w:tc>
+          <w:tcPr>
+            <w:tcW w:w="2380" w:type="dxa"/>
+            <w:tcBorders>
+              <w:top w:val="single" w:sz="4" w:space="0" w:color="auto"/>
+              <w:left w:val="single" w:sz="4" w:space="0" w:color="auto"/>
+              <w:bottom w:val="single" w:sz="4" w:space="0" w:color="auto"/>
+              <w:right w:val="single" w:sz="4" w:space="0" w:color="auto"/>
+            </w:tcBorders>
+            <w:shd w:val="clear" w:color="000000" w:fill="auto"/>
+            <w:noWrap/>
+            <w:vAlign w:val="bottom"/>
+          </w:tcPr>
+          <w:p>
+            <w:pPr>
+              <w:spacing w:line="240" w:lineRule="auto"/>
+              <w:rPr>
+                <w:rFonts w:asciiTheme="minorEastAsia" w:hAnsiTheme="minorEastAsia" w:cs="Consolas"/>
+                <w:b/>
+                <w:bCs/>
+                <w:sz w:val="20"/>
+                <w:szCs w:val="20"/>
+              </w:rPr>
+            </w:pPr>
+            <w:proofErr w:type="spellStart"/>
+            <w:r>
+              <w:rPr>
+                <w:rFonts w:asciiTheme="minorEastAsia" w:hAnsiTheme="minorEastAsia" w:cs="Consolas" w:hint="eastAsia"/>
+                <w:b/>
+                <w:bCs/>
+                <w:sz w:val="20"/>
+                <w:szCs w:val="20"/>
+              </w:rPr>
+              <w:t>pKey</w:t>
+            </w:r>
+            <w:proofErr w:type="spellEnd"/>
+            <w:r>
+              <w:rPr>
+                <w:rFonts w:asciiTheme="minorEastAsia" w:hAnsiTheme="minorEastAsia" w:cs="宋体" w:hint="eastAsia"/>
+                <w:sz w:val="20"/>
+                <w:szCs w:val="20"/>
+              </w:rPr>
+              <w:t>（选填）</w:t>
+            </w:r>
+          </w:p>
+        </w:tc>
+        <w:tc>
+          <w:tcPr>
+            <w:tcW w:w="1321" w:type="dxa"/>
+            <w:tcBorders>
+              <w:top w:val="single" w:sz="4" w:space="0" w:color="auto"/>
+              <w:left w:val="nil"/>
+              <w:bottom w:val="single" w:sz="4" w:space="0" w:color="auto"/>
+              <w:right w:val="single" w:sz="4" w:space="0" w:color="auto"/>
+            </w:tcBorders>
+            <w:shd w:val="clear" w:color="000000" w:fill="auto"/>
+            <w:noWrap/>
+            <w:vAlign w:val="bottom"/>
+          </w:tcPr>
+          <w:p>
+            <w:pPr>
+              <w:spacing w:line="240" w:lineRule="auto"/>
+              <w:rPr>
+                <w:rFonts w:asciiTheme="minorEastAsia" w:hAnsiTheme="minorEastAsia" w:cs="宋体"/>
+                <w:sz w:val="20"/>
+                <w:szCs w:val="20"/>
+              </w:rPr>
+            </w:pPr>
+            <w:r>
+              <w:rPr>
+                <w:rFonts w:asciiTheme="minorEastAsia" w:hAnsiTheme="minorEastAsia" w:hint="eastAsia"/>
+                <w:b/>
+                <w:sz w:val="20"/>
+                <w:szCs w:val="20"/>
+              </w:rPr>
+              <w:t>数据字典父级键</w:t>
+            </w:r>
+          </w:p>
+        </w:tc>
+        <w:tc>
+          <w:tcPr>
+            <w:tcW w:w="6037" w:type="dxa"/>
+            <w:tcBorders>
+              <w:top w:val="single" w:sz="4" w:space="0" w:color="auto"/>
+              <w:left w:val="nil"/>
+              <w:bottom w:val="single" w:sz="4" w:space="0" w:color="auto"/>
+              <w:right w:val="single" w:sz="4" w:space="0" w:color="auto"/>
+            </w:tcBorders>
+            <w:shd w:val="clear" w:color="000000" w:fill="auto"/>
+            <w:noWrap/>
+            <w:vAlign w:val="bottom"/>
+          </w:tcPr>
+          <w:p>
+            <w:pPr>
+              <w:spacing w:line="240" w:lineRule="auto"/>
+              <w:rPr>
+                <w:rFonts w:asciiTheme="minorEastAsia" w:hAnsiTheme="minorEastAsia" w:cs="宋体" w:hint="eastAsia"/>
+                <w:sz w:val="20"/>
+                <w:szCs w:val="20"/>
+              </w:rPr>
+            </w:pPr>
+            <w:r>
+              <w:rPr>
+                <w:rFonts w:asciiTheme="minorEastAsia" w:hAnsiTheme="minorEastAsia" w:cs="Consolas"/>
+                <w:b/>
+                <w:bCs/>
+                <w:sz w:val="20"/>
+                <w:szCs w:val="20"/>
+              </w:rPr>
+              <w:t>"</w:t>
+            </w:r>
+            <w:proofErr w:type="gramStart"/>
+            <w:r>
+              <w:rPr>
+                <w:rFonts w:asciiTheme="minorEastAsia" w:hAnsiTheme="minorEastAsia" w:cs="Consolas"/>
+                <w:b/>
+                <w:bCs/>
+                <w:sz w:val="20"/>
+                <w:szCs w:val="20"/>
+              </w:rPr>
+              <w:t>sex</w:t>
+            </w:r>
+            <w:proofErr w:type="gramEnd"/>
+            <w:r>
+              <w:rPr>
+                <w:rFonts w:asciiTheme="minorEastAsia" w:hAnsiTheme="minorEastAsia" w:cs="Consolas"/>
+                <w:b/>
+                <w:bCs/>
+                <w:sz w:val="20"/>
+                <w:szCs w:val="20"/>
+              </w:rPr>
+              <w:t>"</w:t>
+            </w:r>
+          </w:p>
+        </w:tc>
+      </w:tr>
+      <w:tr>
+        <w:trPr>
+          <w:trHeight w:val="270"/>
+        </w:trPr>
+        <w:tc>
+          <w:tcPr>
+            <w:tcW w:w="2380" w:type="dxa"/>
+            <w:tcBorders>
+              <w:top w:val="single" w:sz="4" w:space="0" w:color="auto"/>
+              <w:left w:val="single" w:sz="4" w:space="0" w:color="auto"/>
+              <w:bottom w:val="single" w:sz="4" w:space="0" w:color="auto"/>
+              <w:right w:val="single" w:sz="4" w:space="0" w:color="auto"/>
+            </w:tcBorders>
+            <w:shd w:val="clear" w:color="000000" w:fill="auto"/>
+            <w:noWrap/>
+            <w:vAlign w:val="bottom"/>
+          </w:tcPr>
+          <w:p>
+            <w:pPr>
+              <w:spacing w:line="240" w:lineRule="auto"/>
+              <w:rPr>
+                <w:rFonts w:asciiTheme="minorEastAsia" w:hAnsiTheme="minorEastAsia" w:cs="Consolas" w:hint="eastAsia"/>
+                <w:b/>
+                <w:bCs/>
+                <w:sz w:val="20"/>
+                <w:szCs w:val="20"/>
+              </w:rPr>
+            </w:pPr>
+            <w:proofErr w:type="spellStart"/>
+            <w:r>
+              <w:rPr>
+                <w:rFonts w:asciiTheme="minorEastAsia" w:hAnsiTheme="minorEastAsia" w:cs="Consolas" w:hint="eastAsia"/>
+                <w:b/>
+                <w:bCs/>
+                <w:sz w:val="20"/>
+                <w:szCs w:val="20"/>
+              </w:rPr>
+              <w:t>pValue</w:t>
+            </w:r>
+            <w:proofErr w:type="spellEnd"/>
+            <w:r>
+              <w:rPr>
+                <w:rFonts w:asciiTheme="minorEastAsia" w:hAnsiTheme="minorEastAsia" w:cs="宋体" w:hint="eastAsia"/>
+                <w:sz w:val="20"/>
+                <w:szCs w:val="20"/>
+              </w:rPr>
+              <w:t>（选填）</w:t>
+            </w:r>
+          </w:p>
+        </w:tc>
+        <w:tc>
+          <w:tcPr>
+            <w:tcW w:w="1321" w:type="dxa"/>
+            <w:tcBorders>
+              <w:top w:val="single" w:sz="4" w:space="0" w:color="auto"/>
+              <w:left w:val="nil"/>
+              <w:bottom w:val="single" w:sz="4" w:space="0" w:color="auto"/>
+              <w:right w:val="single" w:sz="4" w:space="0" w:color="auto"/>
+            </w:tcBorders>
+            <w:shd w:val="clear" w:color="000000" w:fill="auto"/>
+            <w:noWrap/>
+            <w:vAlign w:val="bottom"/>
+          </w:tcPr>
+          <w:p>
+            <w:pPr>
+              <w:spacing w:line="240" w:lineRule="auto"/>
+              <w:rPr>
+                <w:rFonts w:asciiTheme="minorEastAsia" w:hAnsiTheme="minorEastAsia" w:cs="宋体" w:hint="eastAsia"/>
+                <w:sz w:val="20"/>
+                <w:szCs w:val="20"/>
+              </w:rPr>
+            </w:pPr>
+            <w:r>
+              <w:rPr>
+                <w:rFonts w:asciiTheme="minorEastAsia" w:hAnsiTheme="minorEastAsia" w:hint="eastAsia"/>
+                <w:b/>
+                <w:sz w:val="20"/>
+                <w:szCs w:val="20"/>
+              </w:rPr>
+              <w:t>数据字典父级值</w:t>
+            </w:r>
+          </w:p>
+        </w:tc>
+        <w:tc>
+          <w:tcPr>
+            <w:tcW w:w="6037" w:type="dxa"/>
+            <w:tcBorders>
+              <w:top w:val="single" w:sz="4" w:space="0" w:color="auto"/>
+              <w:left w:val="nil"/>
+              <w:bottom w:val="single" w:sz="4" w:space="0" w:color="auto"/>
+              <w:right w:val="single" w:sz="4" w:space="0" w:color="auto"/>
+            </w:tcBorders>
+            <w:shd w:val="clear" w:color="000000" w:fill="auto"/>
+            <w:noWrap/>
+            <w:vAlign w:val="bottom"/>
+          </w:tcPr>
+          <w:p>
+            <w:pPr>
+              <w:spacing w:line="240" w:lineRule="auto"/>
+              <w:rPr>
+                <w:rFonts w:asciiTheme="minorEastAsia" w:hAnsiTheme="minorEastAsia" w:cs="Consolas"/>
+                <w:b/>
+                <w:bCs/>
+                <w:sz w:val="20"/>
+                <w:szCs w:val="20"/>
+              </w:rPr>
+            </w:pPr>
+            <w:r>
+              <w:rPr>
+                <w:rFonts w:asciiTheme="minorEastAsia" w:hAnsiTheme="minorEastAsia" w:cs="Consolas"/>
+                <w:b/>
+                <w:bCs/>
+                <w:sz w:val="20"/>
+                <w:szCs w:val="20"/>
+              </w:rPr>
+              <w:t>"</w:t>
+            </w:r>
+            <w:r>
+              <w:rPr>
+                <w:rFonts w:asciiTheme="minorEastAsia" w:hAnsiTheme="minorEastAsia" w:cs="Consolas" w:hint="eastAsia"/>
+                <w:b/>
+                <w:bCs/>
+                <w:sz w:val="20"/>
+                <w:szCs w:val="20"/>
+              </w:rPr>
+              <w:t>性别</w:t>
+            </w:r>
+            <w:r>
+              <w:rPr>
+                <w:rFonts w:asciiTheme="minorEastAsia" w:hAnsiTheme="minorEastAsia" w:cs="Consolas"/>
+                <w:b/>
+                <w:bCs/>
+                <w:sz w:val="20"/>
+                <w:szCs w:val="20"/>
+              </w:rPr>
+              <w:t>"</w:t>
+            </w:r>
+          </w:p>
+        </w:tc>
+      </w:tr>
+      <w:tr>
+        <w:trPr>
+          <w:trHeight w:val="270"/>
+        </w:trPr>
+        <w:tc>
+          <w:tcPr>
+            <w:tcW w:w="2380" w:type="dxa"/>
+            <w:tcBorders>
+              <w:top w:val="single" w:sz="4" w:space="0" w:color="auto"/>
+              <w:left w:val="single" w:sz="4" w:space="0" w:color="auto"/>
+              <w:bottom w:val="single" w:sz="4" w:space="0" w:color="auto"/>
+              <w:right w:val="single" w:sz="4" w:space="0" w:color="auto"/>
+            </w:tcBorders>
+            <w:shd w:val="clear" w:color="000000" w:fill="auto"/>
+            <w:noWrap/>
+            <w:vAlign w:val="bottom"/>
+          </w:tcPr>
+          <w:p>
+            <w:pPr>
+              <w:spacing w:line="240" w:lineRule="auto"/>
+              <w:rPr>
+                <w:rFonts w:asciiTheme="minorEastAsia" w:hAnsiTheme="minorEastAsia" w:cs="Consolas"/>
+                <w:b/>
+                <w:bCs/>
+                <w:sz w:val="20"/>
+                <w:szCs w:val="20"/>
+              </w:rPr>
+            </w:pPr>
+            <w:r>
+              <w:rPr>
+                <w:rFonts w:asciiTheme="minorEastAsia" w:hAnsiTheme="minorEastAsia" w:cs="Consolas" w:hint="eastAsia"/>
+                <w:b/>
+                <w:bCs/>
+                <w:sz w:val="20"/>
+                <w:szCs w:val="20"/>
+              </w:rPr>
+              <w:t>start</w:t>
+            </w:r>
+            <w:r>
+              <w:rPr>
+                <w:rFonts w:asciiTheme="minorEastAsia" w:hAnsiTheme="minorEastAsia" w:cs="宋体" w:hint="eastAsia"/>
+                <w:sz w:val="20"/>
+                <w:szCs w:val="20"/>
+              </w:rPr>
+              <w:t>（必填）</w:t>
+            </w:r>
+          </w:p>
+        </w:tc>
+        <w:tc>
+          <w:tcPr>
+            <w:tcW w:w="1321" w:type="dxa"/>
+            <w:tcBorders>
+              <w:top w:val="single" w:sz="4" w:space="0" w:color="auto"/>
+              <w:left w:val="nil"/>
+              <w:bottom w:val="single" w:sz="4" w:space="0" w:color="auto"/>
+              <w:right w:val="single" w:sz="4" w:space="0" w:color="auto"/>
+            </w:tcBorders>
+            <w:shd w:val="clear" w:color="000000" w:fill="auto"/>
+            <w:noWrap/>
+            <w:vAlign w:val="bottom"/>
+          </w:tcPr>
+          <w:p>
+            <w:pPr>
+              <w:spacing w:line="240" w:lineRule="auto"/>
+              <w:rPr>
+                <w:rFonts w:asciiTheme="minorEastAsia" w:hAnsiTheme="minorEastAsia" w:cs="宋体"/>
+                <w:sz w:val="20"/>
+                <w:szCs w:val="20"/>
+              </w:rPr>
+            </w:pPr>
+            <w:r>
+              <w:rPr>
+                <w:rFonts w:asciiTheme="minorEastAsia" w:hAnsiTheme="minorEastAsia" w:cs="宋体" w:hint="eastAsia"/>
+                <w:sz w:val="20"/>
+                <w:szCs w:val="20"/>
+              </w:rPr>
+              <w:t>起始页</w:t>
+            </w:r>
+          </w:p>
+        </w:tc>
+        <w:tc>
+          <w:tcPr>
+            <w:tcW w:w="6037" w:type="dxa"/>
+            <w:tcBorders>
+              <w:top w:val="single" w:sz="4" w:space="0" w:color="auto"/>
+              <w:left w:val="nil"/>
+              <w:bottom w:val="single" w:sz="4" w:space="0" w:color="auto"/>
+              <w:right w:val="single" w:sz="4" w:space="0" w:color="auto"/>
+            </w:tcBorders>
+            <w:shd w:val="clear" w:color="000000" w:fill="auto"/>
+            <w:noWrap/>
+            <w:vAlign w:val="bottom"/>
+          </w:tcPr>
+          <w:p>
+            <w:pPr>
+              <w:spacing w:line="240" w:lineRule="auto"/>
+              <w:rPr>
+                <w:rFonts w:asciiTheme="minorEastAsia" w:hAnsiTheme="minorEastAsia" w:cs="Consolas"/>
+                <w:b/>
+                <w:bCs/>
+                <w:sz w:val="20"/>
+                <w:szCs w:val="20"/>
+              </w:rPr>
+            </w:pPr>
+            <w:r>
+              <w:rPr>
+                <w:rFonts w:asciiTheme="minorEastAsia" w:hAnsiTheme="minorEastAsia" w:cs="宋体" w:hint="eastAsia"/>
+                <w:sz w:val="20"/>
+                <w:szCs w:val="20"/>
+              </w:rPr>
+              <w:t>0=第一页；1=第二页</w:t>
+            </w:r>
+            <w:r>
+              <w:rPr>
+                <w:rFonts w:asciiTheme="minorEastAsia" w:hAnsiTheme="minorEastAsia" w:cs="宋体"/>
+                <w:sz w:val="20"/>
+                <w:szCs w:val="20"/>
+              </w:rPr>
+              <w:t>…</w:t>
+            </w:r>
+          </w:p>
+        </w:tc>
+      </w:tr>
+      <w:tr>
+        <w:trPr>
+          <w:trHeight w:val="270"/>
+        </w:trPr>
+        <w:tc>
+          <w:tcPr>
+            <w:tcW w:w="2380" w:type="dxa"/>
+            <w:tcBorders>
+              <w:top w:val="single" w:sz="4" w:space="0" w:color="auto"/>
+              <w:left w:val="single" w:sz="4" w:space="0" w:color="auto"/>
+              <w:bottom w:val="single" w:sz="4" w:space="0" w:color="auto"/>
+              <w:right w:val="single" w:sz="4" w:space="0" w:color="auto"/>
+            </w:tcBorders>
+            <w:shd w:val="clear" w:color="000000" w:fill="auto"/>
+            <w:noWrap/>
+            <w:vAlign w:val="bottom"/>
+          </w:tcPr>
+          <w:p>
+            <w:pPr>
+              <w:spacing w:line="240" w:lineRule="auto"/>
+              <w:rPr>
+                <w:rFonts w:asciiTheme="minorEastAsia" w:hAnsiTheme="minorEastAsia" w:cs="Consolas"/>
+                <w:b/>
+                <w:bCs/>
+                <w:sz w:val="20"/>
+                <w:szCs w:val="20"/>
+              </w:rPr>
+            </w:pPr>
+            <w:r>
+              <w:rPr>
+                <w:rFonts w:asciiTheme="minorEastAsia" w:hAnsiTheme="minorEastAsia" w:cs="宋体"/>
+                <w:sz w:val="20"/>
+                <w:szCs w:val="20"/>
+              </w:rPr>
+              <w:t>limit</w:t>
+            </w:r>
+            <w:r>
+              <w:rPr>
+                <w:rFonts w:asciiTheme="minorEastAsia" w:hAnsiTheme="minorEastAsia" w:cs="宋体" w:hint="eastAsia"/>
+                <w:sz w:val="20"/>
+                <w:szCs w:val="20"/>
+              </w:rPr>
+              <w:t>（必填）</w:t>
+            </w:r>
+          </w:p>
+        </w:tc>
+        <w:tc>
+          <w:tcPr>
+            <w:tcW w:w="1321" w:type="dxa"/>
+            <w:tcBorders>
+              <w:top w:val="single" w:sz="4" w:space="0" w:color="auto"/>
+              <w:left w:val="nil"/>
+              <w:bottom w:val="single" w:sz="4" w:space="0" w:color="auto"/>
+              <w:right w:val="single" w:sz="4" w:space="0" w:color="auto"/>
+            </w:tcBorders>
+            <w:shd w:val="clear" w:color="000000" w:fill="auto"/>
+            <w:noWrap/>
+            <w:vAlign w:val="bottom"/>
+          </w:tcPr>
+          <w:p>
+            <w:pPr>
+              <w:spacing w:line="240" w:lineRule="auto"/>
+              <w:rPr>
+                <w:rFonts w:asciiTheme="minorEastAsia" w:hAnsiTheme="minorEastAsia" w:cs="宋体"/>
+                <w:sz w:val="20"/>
+                <w:szCs w:val="20"/>
+              </w:rPr>
+            </w:pPr>
+            <w:r>
+              <w:rPr>
+                <w:rFonts w:asciiTheme="minorEastAsia" w:hAnsiTheme="minorEastAsia" w:cs="宋体" w:hint="eastAsia"/>
+                <w:sz w:val="20"/>
+                <w:szCs w:val="20"/>
+              </w:rPr>
+              <w:t>页面条数</w:t>
+            </w:r>
+          </w:p>
+        </w:tc>
+        <w:tc>
+          <w:tcPr>
+            <w:tcW w:w="6037" w:type="dxa"/>
+            <w:tcBorders>
+              <w:top w:val="single" w:sz="4" w:space="0" w:color="auto"/>
+              <w:left w:val="nil"/>
+              <w:bottom w:val="single" w:sz="4" w:space="0" w:color="auto"/>
+              <w:right w:val="single" w:sz="4" w:space="0" w:color="auto"/>
+            </w:tcBorders>
+            <w:shd w:val="clear" w:color="000000" w:fill="auto"/>
+            <w:noWrap/>
+            <w:vAlign w:val="bottom"/>
+          </w:tcPr>
+          <w:p>
+            <w:pPr>
+              <w:spacing w:line="240" w:lineRule="auto"/>
+              <w:rPr>
+                <w:rFonts w:asciiTheme="minorEastAsia" w:hAnsiTheme="minorEastAsia" w:cs="Consolas"/>
+                <w:b/>
+                <w:bCs/>
+                <w:sz w:val="20"/>
+                <w:szCs w:val="20"/>
+              </w:rPr>
+            </w:pPr>
+          </w:p>
+        </w:tc>
+      </w:tr>
+    </w:tbl>
+    <w:p>
+      <w:pPr>
+        <w:pStyle w:val="3"/>
+        <w:numPr>
+          <w:ilvl w:val="2"/>
+          <w:numId w:val="2"/>
+        </w:numPr>
+        <w:rPr>
+          <w:rFonts w:asciiTheme="minorEastAsia" w:hAnsiTheme="minorEastAsia"/>
+          <w:sz w:val="21"/>
+          <w:szCs w:val="21"/>
+        </w:rPr>
+      </w:pPr>
+      <w:r>
+        <w:rPr>
+          <w:rFonts w:asciiTheme="minorEastAsia" w:hAnsiTheme="minorEastAsia" w:hint="eastAsia"/>
+          <w:sz w:val="21"/>
+          <w:szCs w:val="21"/>
+        </w:rPr>
+        <w:t>Response体</w:t>
+      </w:r>
+    </w:p>
+    <w:p>
+      <w:pPr>
+        <w:rPr>
+          <w:rFonts w:asciiTheme="minorEastAsia" w:hAnsiTheme="minorEastAsia" w:cs="Consolas"/>
+          <w:b/>
+          <w:bCs/>
+          <w:sz w:val="20"/>
+          <w:szCs w:val="20"/>
+        </w:rPr>
+      </w:pPr>
+      <w:r>
+        <w:rPr>
+          <w:rFonts w:asciiTheme="minorEastAsia" w:hAnsiTheme="minorEastAsia" w:cs="Consolas"/>
+          <w:b/>
+          <w:bCs/>
+          <w:sz w:val="20"/>
+          <w:szCs w:val="20"/>
+        </w:rPr>
+        <w:t>{</w:t>
+      </w:r>
+    </w:p>
+    <w:p>
+      <w:pPr>
+        <w:rPr>
+          <w:rFonts w:asciiTheme="minorEastAsia" w:hAnsiTheme="minorEastAsia" w:cs="Consolas"/>
+          <w:b/>
+          <w:bCs/>
+          <w:sz w:val="20"/>
+          <w:szCs w:val="20"/>
+        </w:rPr>
+      </w:pPr>
+      <w:r>
+        <w:rPr>
+          <w:rFonts w:asciiTheme="minorEastAsia" w:hAnsiTheme="minorEastAsia" w:cs="Consolas"/>
+          <w:b/>
+          <w:bCs/>
+          <w:sz w:val="20"/>
+          <w:szCs w:val="20"/>
+        </w:rPr>
+        <w:t xml:space="preserve">    "</w:t>
+      </w:r>
+      <w:proofErr w:type="spellStart"/>
+      <w:proofErr w:type="gramStart"/>
+      <w:r>
+        <w:rPr>
+          <w:rFonts w:asciiTheme="minorEastAsia" w:hAnsiTheme="minorEastAsia" w:cs="Consolas"/>
+          <w:b/>
+          <w:bCs/>
+          <w:sz w:val="20"/>
+          <w:szCs w:val="20"/>
+        </w:rPr>
+        <w:t>errorCode</w:t>
+      </w:r>
+      <w:proofErr w:type="spellEnd"/>
+      <w:proofErr w:type="gramEnd"/>
+      <w:r>
+        <w:rPr>
+          <w:rFonts w:asciiTheme="minorEastAsia" w:hAnsiTheme="minorEastAsia" w:cs="Consolas"/>
+          <w:b/>
+          <w:bCs/>
+          <w:sz w:val="20"/>
+          <w:szCs w:val="20"/>
+        </w:rPr>
+        <w:t>": "0",</w:t>
+      </w:r>
+    </w:p>
+    <w:p>
+      <w:pPr>
+        <w:rPr>
+          <w:rFonts w:asciiTheme="minorEastAsia" w:hAnsiTheme="minorEastAsia" w:cs="Consolas" w:hint="eastAsia"/>
+          <w:b/>
+          <w:bCs/>
+          <w:sz w:val="20"/>
+          <w:szCs w:val="20"/>
+        </w:rPr>
+      </w:pPr>
+      <w:r>
+        <w:rPr>
+          <w:rFonts w:asciiTheme="minorEastAsia" w:hAnsiTheme="minorEastAsia" w:cs="Consolas" w:hint="eastAsia"/>
+          <w:b/>
+          <w:bCs/>
+          <w:sz w:val="20"/>
+          <w:szCs w:val="20"/>
+        </w:rPr>
+        <w:t xml:space="preserve">    "</w:t>
+      </w:r>
+      <w:proofErr w:type="spellStart"/>
+      <w:r>
+        <w:rPr>
+          <w:rFonts w:asciiTheme="minorEastAsia" w:hAnsiTheme="minorEastAsia" w:cs="Consolas" w:hint="eastAsia"/>
+          <w:b/>
+          <w:bCs/>
+          <w:sz w:val="20"/>
+          <w:szCs w:val="20"/>
+        </w:rPr>
+        <w:t>errorInfo</w:t>
+      </w:r>
+      <w:proofErr w:type="spellEnd"/>
+      <w:r>
+        <w:rPr>
+          <w:rFonts w:asciiTheme="minorEastAsia" w:hAnsiTheme="minorEastAsia" w:cs="Consolas" w:hint="eastAsia"/>
+          <w:b/>
+          <w:bCs/>
+          <w:sz w:val="20"/>
+          <w:szCs w:val="20"/>
+        </w:rPr>
+        <w:t>": "成功",</w:t>
+      </w:r>
+    </w:p>
+    <w:p>
+      <w:pPr>
+        <w:rPr>
+          <w:rFonts w:asciiTheme="minorEastAsia" w:hAnsiTheme="minorEastAsia" w:cs="Consolas"/>
+          <w:b/>
+          <w:bCs/>
+          <w:sz w:val="20"/>
+          <w:szCs w:val="20"/>
+        </w:rPr>
+      </w:pPr>
+      <w:r>
+        <w:rPr>
+          <w:rFonts w:asciiTheme="minorEastAsia" w:hAnsiTheme="minorEastAsia" w:cs="Consolas"/>
+          <w:b/>
+          <w:bCs/>
+          <w:sz w:val="20"/>
+          <w:szCs w:val="20"/>
+        </w:rPr>
+        <w:t xml:space="preserve">    "</w:t>
+      </w:r>
+      <w:proofErr w:type="gramStart"/>
+      <w:r>
+        <w:rPr>
+          <w:rFonts w:asciiTheme="minorEastAsia" w:hAnsiTheme="minorEastAsia" w:cs="Consolas"/>
+          <w:b/>
+          <w:bCs/>
+          <w:sz w:val="20"/>
+          <w:szCs w:val="20"/>
+        </w:rPr>
+        <w:t>data</w:t>
+      </w:r>
+      <w:proofErr w:type="gramEnd"/>
+      <w:r>
+        <w:rPr>
+          <w:rFonts w:asciiTheme="minorEastAsia" w:hAnsiTheme="minorEastAsia" w:cs="Consolas"/>
+          <w:b/>
+          <w:bCs/>
+          <w:sz w:val="20"/>
+          <w:szCs w:val="20"/>
+        </w:rPr>
+        <w:t>": {</w:t>
+      </w:r>
+    </w:p>
+    <w:p>
+      <w:pPr>
+        <w:rPr>
+          <w:rFonts w:asciiTheme="minorEastAsia" w:hAnsiTheme="minorEastAsia" w:cs="Consolas"/>
+          <w:b/>
+          <w:bCs/>
+          <w:sz w:val="20"/>
+          <w:szCs w:val="20"/>
+        </w:rPr>
+      </w:pPr>
+      <w:r>
+        <w:rPr>
+          <w:rFonts w:asciiTheme="minorEastAsia" w:hAnsiTheme="minorEastAsia" w:cs="Consolas"/>
+          <w:b/>
+          <w:bCs/>
+          <w:sz w:val="20"/>
+          <w:szCs w:val="20"/>
+        </w:rPr>
+        <w:t xml:space="preserve">        "</w:t>
+      </w:r>
+      <w:proofErr w:type="spellStart"/>
+      <w:proofErr w:type="gramStart"/>
+      <w:r>
+        <w:rPr>
+          <w:rFonts w:asciiTheme="minorEastAsia" w:hAnsiTheme="minorEastAsia" w:cs="Consolas"/>
+          <w:b/>
+          <w:bCs/>
+          <w:sz w:val="20"/>
+          <w:szCs w:val="20"/>
+        </w:rPr>
+        <w:t>pageNO</w:t>
+      </w:r>
+      <w:proofErr w:type="spellEnd"/>
+      <w:proofErr w:type="gramEnd"/>
+      <w:r>
+        <w:rPr>
+          <w:rFonts w:asciiTheme="minorEastAsia" w:hAnsiTheme="minorEastAsia" w:cs="Consolas"/>
+          <w:b/>
+          <w:bCs/>
+          <w:sz w:val="20"/>
+          <w:szCs w:val="20"/>
+        </w:rPr>
+        <w:t>": 1,</w:t>
+      </w:r>
+    </w:p>
+    <w:p>
+      <w:pPr>
+        <w:rPr>
+          <w:rFonts w:asciiTheme="minorEastAsia" w:hAnsiTheme="minorEastAsia" w:cs="Consolas"/>
+          <w:b/>
+          <w:bCs/>
+          <w:sz w:val="20"/>
+          <w:szCs w:val="20"/>
+        </w:rPr>
+      </w:pPr>
+      <w:r>
+        <w:rPr>
+          <w:rFonts w:asciiTheme="minorEastAsia" w:hAnsiTheme="minorEastAsia" w:cs="Consolas"/>
+          <w:b/>
+          <w:bCs/>
+          <w:sz w:val="20"/>
+          <w:szCs w:val="20"/>
+        </w:rPr>
+        <w:t xml:space="preserve">        "</w:t>
+      </w:r>
+      <w:proofErr w:type="gramStart"/>
+      <w:r>
+        <w:rPr>
+          <w:rFonts w:asciiTheme="minorEastAsia" w:hAnsiTheme="minorEastAsia" w:cs="Consolas"/>
+          <w:b/>
+          <w:bCs/>
+          <w:sz w:val="20"/>
+          <w:szCs w:val="20"/>
+        </w:rPr>
+        <w:t>start</w:t>
+      </w:r>
+      <w:proofErr w:type="gramEnd"/>
+      <w:r>
+        <w:rPr>
+          <w:rFonts w:asciiTheme="minorEastAsia" w:hAnsiTheme="minorEastAsia" w:cs="Consolas"/>
+          <w:b/>
+          <w:bCs/>
+          <w:sz w:val="20"/>
+          <w:szCs w:val="20"/>
+        </w:rPr>
+        <w:t>": 0,</w:t>
+      </w:r>
+    </w:p>
+    <w:p>
+      <w:pPr>
+        <w:rPr>
+          <w:rFonts w:asciiTheme="minorEastAsia" w:hAnsiTheme="minorEastAsia" w:cs="Consolas"/>
+          <w:b/>
+          <w:bCs/>
+          <w:sz w:val="20"/>
+          <w:szCs w:val="20"/>
+        </w:rPr>
+      </w:pPr>
+      <w:r>
+        <w:rPr>
+          <w:rFonts w:asciiTheme="minorEastAsia" w:hAnsiTheme="minorEastAsia" w:cs="Consolas"/>
+          <w:b/>
+          <w:bCs/>
+          <w:sz w:val="20"/>
+          <w:szCs w:val="20"/>
+        </w:rPr>
+        <w:t xml:space="preserve">        "</w:t>
+      </w:r>
+      <w:proofErr w:type="spellStart"/>
+      <w:proofErr w:type="gramStart"/>
+      <w:r>
+        <w:rPr>
+          <w:rFonts w:asciiTheme="minorEastAsia" w:hAnsiTheme="minorEastAsia" w:cs="Consolas"/>
+          <w:b/>
+          <w:bCs/>
+          <w:sz w:val="20"/>
+          <w:szCs w:val="20"/>
+        </w:rPr>
+        <w:t>pageSize</w:t>
+      </w:r>
+      <w:proofErr w:type="spellEnd"/>
+      <w:proofErr w:type="gramEnd"/>
+      <w:r>
+        <w:rPr>
+          <w:rFonts w:asciiTheme="minorEastAsia" w:hAnsiTheme="minorEastAsia" w:cs="Consolas"/>
+          <w:b/>
+          <w:bCs/>
+          <w:sz w:val="20"/>
+          <w:szCs w:val="20"/>
+        </w:rPr>
+        <w:t>": 10,</w:t>
+      </w:r>
+    </w:p>
+    <w:p>
+      <w:pPr>
+        <w:rPr>
+          <w:rFonts w:asciiTheme="minorEastAsia" w:hAnsiTheme="minorEastAsia" w:cs="Consolas"/>
+          <w:b/>
+          <w:bCs/>
+          <w:sz w:val="20"/>
+          <w:szCs w:val="20"/>
+        </w:rPr>
+      </w:pPr>
+      <w:r>
+        <w:rPr>
+          <w:rFonts w:asciiTheme="minorEastAsia" w:hAnsiTheme="minorEastAsia" w:cs="Consolas"/>
+          <w:b/>
+          <w:bCs/>
+          <w:sz w:val="20"/>
+          <w:szCs w:val="20"/>
+        </w:rPr>
+        <w:t xml:space="preserve">        "</w:t>
+      </w:r>
+      <w:proofErr w:type="spellStart"/>
+      <w:proofErr w:type="gramStart"/>
+      <w:r>
+        <w:rPr>
+          <w:rFonts w:asciiTheme="minorEastAsia" w:hAnsiTheme="minorEastAsia" w:cs="Consolas"/>
+          <w:b/>
+          <w:bCs/>
+          <w:sz w:val="20"/>
+          <w:szCs w:val="20"/>
+        </w:rPr>
+        <w:t>totalCount</w:t>
+      </w:r>
+      <w:proofErr w:type="spellEnd"/>
+      <w:proofErr w:type="gramEnd"/>
+      <w:r>
+        <w:rPr>
+          <w:rFonts w:asciiTheme="minorEastAsia" w:hAnsiTheme="minorEastAsia" w:cs="Consolas"/>
+          <w:b/>
+          <w:bCs/>
+          <w:sz w:val="20"/>
+          <w:szCs w:val="20"/>
+        </w:rPr>
+        <w:t>": 1,</w:t>
+      </w:r>
+    </w:p>
+    <w:p>
+      <w:pPr>
+        <w:rPr>
+          <w:rFonts w:asciiTheme="minorEastAsia" w:hAnsiTheme="minorEastAsia" w:cs="Consolas"/>
+          <w:b/>
+          <w:bCs/>
+          <w:sz w:val="20"/>
+          <w:szCs w:val="20"/>
+        </w:rPr>
+      </w:pPr>
+      <w:r>
+        <w:rPr>
+          <w:rFonts w:asciiTheme="minorEastAsia" w:hAnsiTheme="minorEastAsia" w:cs="Consolas"/>
+          <w:b/>
+          <w:bCs/>
+          <w:sz w:val="20"/>
+          <w:szCs w:val="20"/>
+        </w:rPr>
+        <w:t xml:space="preserve">        "</w:t>
+      </w:r>
+      <w:proofErr w:type="spellStart"/>
+      <w:proofErr w:type="gramStart"/>
+      <w:r>
+        <w:rPr>
+          <w:rFonts w:asciiTheme="minorEastAsia" w:hAnsiTheme="minorEastAsia" w:cs="Consolas"/>
+          <w:b/>
+          <w:bCs/>
+          <w:sz w:val="20"/>
+          <w:szCs w:val="20"/>
+        </w:rPr>
+        <w:t>totalPage</w:t>
+      </w:r>
+      <w:proofErr w:type="spellEnd"/>
+      <w:proofErr w:type="gramEnd"/>
+      <w:r>
+        <w:rPr>
+          <w:rFonts w:asciiTheme="minorEastAsia" w:hAnsiTheme="minorEastAsia" w:cs="Consolas"/>
+          <w:b/>
+          <w:bCs/>
+          <w:sz w:val="20"/>
+          <w:szCs w:val="20"/>
+        </w:rPr>
+        <w:t>": 1,</w:t>
+      </w:r>
+    </w:p>
+    <w:p>
+      <w:pPr>
+        <w:rPr>
+          <w:rFonts w:asciiTheme="minorEastAsia" w:hAnsiTheme="minorEastAsia" w:cs="Consolas"/>
+          <w:b/>
+          <w:bCs/>
+          <w:sz w:val="20"/>
+          <w:szCs w:val="20"/>
+        </w:rPr>
+      </w:pPr>
+      <w:r>
+        <w:rPr>
+          <w:rFonts w:asciiTheme="minorEastAsia" w:hAnsiTheme="minorEastAsia" w:cs="Consolas"/>
+          <w:b/>
+          <w:bCs/>
+          <w:sz w:val="20"/>
+          <w:szCs w:val="20"/>
+        </w:rPr>
+        <w:t xml:space="preserve">        "</w:t>
+      </w:r>
+      <w:proofErr w:type="gramStart"/>
+      <w:r>
+        <w:rPr>
+          <w:rFonts w:asciiTheme="minorEastAsia" w:hAnsiTheme="minorEastAsia" w:cs="Consolas"/>
+          <w:b/>
+          <w:bCs/>
+          <w:sz w:val="20"/>
+          <w:szCs w:val="20"/>
+        </w:rPr>
+        <w:t>list</w:t>
+      </w:r>
+      <w:proofErr w:type="gramEnd"/>
+      <w:r>
+        <w:rPr>
+          <w:rFonts w:asciiTheme="minorEastAsia" w:hAnsiTheme="minorEastAsia" w:cs="Consolas"/>
+          <w:b/>
+          <w:bCs/>
+          <w:sz w:val="20"/>
+          <w:szCs w:val="20"/>
+        </w:rPr>
+        <w:t>": [</w:t>
+      </w:r>
+    </w:p>
+    <w:p>
+      <w:pPr>
+        <w:rPr>
+          <w:rFonts w:asciiTheme="minorEastAsia" w:hAnsiTheme="minorEastAsia" w:cs="Consolas"/>
+          <w:b/>
+          <w:bCs/>
+          <w:sz w:val="20"/>
+          <w:szCs w:val="20"/>
+        </w:rPr>
+      </w:pPr>
+      <w:r>
+        <w:rPr>
+          <w:rFonts w:asciiTheme="minorEastAsia" w:hAnsiTheme="minorEastAsia" w:cs="Consolas"/>
+          <w:b/>
+          <w:bCs/>
+          <w:sz w:val="20"/>
+          <w:szCs w:val="20"/>
+        </w:rPr>
+        <w:t xml:space="preserve">            {</w:t>
+      </w:r>
+    </w:p>
+    <w:p>
+      <w:pPr>
+        <w:rPr>
+          <w:rFonts w:asciiTheme="minorEastAsia" w:hAnsiTheme="minorEastAsia" w:cs="Consolas"/>
+          <w:b/>
+          <w:bCs/>
+          <w:sz w:val="20"/>
+          <w:szCs w:val="20"/>
+        </w:rPr>
+      </w:pPr>
+      <w:r>
+        <w:rPr>
+          <w:rFonts w:asciiTheme="minorEastAsia" w:hAnsiTheme="minorEastAsia" w:cs="Consolas"/>
+          <w:b/>
+          <w:bCs/>
+          <w:sz w:val="20"/>
+          <w:szCs w:val="20"/>
+        </w:rPr>
+        <w:t xml:space="preserve">                "</w:t>
+      </w:r>
+      <w:proofErr w:type="gramStart"/>
+      <w:r>
+        <w:rPr>
+          <w:rFonts w:asciiTheme="minorEastAsia" w:hAnsiTheme="minorEastAsia" w:cs="Consolas"/>
+          <w:b/>
+          <w:bCs/>
+          <w:sz w:val="20"/>
+          <w:szCs w:val="20"/>
+        </w:rPr>
+        <w:t>id</w:t>
+      </w:r>
+      <w:proofErr w:type="gramEnd"/>
+      <w:r>
+        <w:rPr>
+          <w:rFonts w:asciiTheme="minorEastAsia" w:hAnsiTheme="minorEastAsia" w:cs="Consolas"/>
+          <w:b/>
+          <w:bCs/>
+          <w:sz w:val="20"/>
+          <w:szCs w:val="20"/>
+        </w:rPr>
+        <w:t>": "2",</w:t>
+      </w:r>
+    </w:p>
+    <w:p>
+      <w:pPr>
+        <w:rPr>
+          <w:rFonts w:asciiTheme="minorEastAsia" w:hAnsiTheme="minorEastAsia" w:cs="Consolas"/>
+          <w:b/>
+          <w:bCs/>
+          <w:sz w:val="20"/>
+          <w:szCs w:val="20"/>
+        </w:rPr>
+      </w:pPr>
+      <w:r>
+        <w:rPr>
+          <w:rFonts w:asciiTheme="minorEastAsia" w:hAnsiTheme="minorEastAsia" w:cs="Consolas"/>
+          <w:b/>
+          <w:bCs/>
+          <w:sz w:val="20"/>
+          <w:szCs w:val="20"/>
+        </w:rPr>
+        <w:t xml:space="preserve">                "</w:t>
+      </w:r>
+      <w:proofErr w:type="gramStart"/>
+      <w:r>
+        <w:rPr>
+          <w:rFonts w:asciiTheme="minorEastAsia" w:hAnsiTheme="minorEastAsia" w:cs="Consolas"/>
+          <w:b/>
+          <w:bCs/>
+          <w:sz w:val="20"/>
+          <w:szCs w:val="20"/>
+        </w:rPr>
+        <w:t>key</w:t>
+      </w:r>
+      <w:proofErr w:type="gramEnd"/>
+      <w:r>
+        <w:rPr>
+          <w:rFonts w:asciiTheme="minorEastAsia" w:hAnsiTheme="minorEastAsia" w:cs="Consolas"/>
+          <w:b/>
+          <w:bCs/>
+          <w:sz w:val="20"/>
+          <w:szCs w:val="20"/>
+        </w:rPr>
+        <w:t>": "female",</w:t>
+      </w:r>
+    </w:p>
+    <w:p>
+      <w:pPr>
+        <w:rPr>
+          <w:rFonts w:asciiTheme="minorEastAsia" w:hAnsiTheme="minorEastAsia" w:cs="Consolas" w:hint="eastAsia"/>
+          <w:b/>
+          <w:bCs/>
+          <w:sz w:val="20"/>
+          <w:szCs w:val="20"/>
+        </w:rPr>
+      </w:pPr>
+      <w:r>
+        <w:rPr>
+          <w:rFonts w:asciiTheme="minorEastAsia" w:hAnsiTheme="minorEastAsia" w:cs="Consolas" w:hint="eastAsia"/>
+          <w:b/>
+          <w:bCs/>
+          <w:sz w:val="20"/>
+          <w:szCs w:val="20"/>
+        </w:rPr>
+        <w:t xml:space="preserve">                "value": "女",</w:t>
+      </w:r>
+    </w:p>
+    <w:p>
+      <w:pPr>
+        <w:rPr>
+          <w:rFonts w:asciiTheme="minorEastAsia" w:hAnsiTheme="minorEastAsia" w:cs="Consolas"/>
+          <w:b/>
+          <w:bCs/>
+          <w:sz w:val="20"/>
+          <w:szCs w:val="20"/>
+        </w:rPr>
+      </w:pPr>
+      <w:r>
+        <w:rPr>
+          <w:rFonts w:asciiTheme="minorEastAsia" w:hAnsiTheme="minorEastAsia" w:cs="Consolas"/>
+          <w:b/>
+          <w:bCs/>
+          <w:sz w:val="20"/>
+          <w:szCs w:val="20"/>
+        </w:rPr>
+        <w:t xml:space="preserve">                "</w:t>
+      </w:r>
+      <w:proofErr w:type="spellStart"/>
+      <w:proofErr w:type="gramStart"/>
+      <w:r>
+        <w:rPr>
+          <w:rFonts w:asciiTheme="minorEastAsia" w:hAnsiTheme="minorEastAsia" w:cs="Consolas"/>
+          <w:b/>
+          <w:bCs/>
+          <w:sz w:val="20"/>
+          <w:szCs w:val="20"/>
+        </w:rPr>
+        <w:t>pId</w:t>
+      </w:r>
+      <w:proofErr w:type="spellEnd"/>
+      <w:proofErr w:type="gramEnd"/>
+      <w:r>
+        <w:rPr>
+          <w:rFonts w:asciiTheme="minorEastAsia" w:hAnsiTheme="minorEastAsia" w:cs="Consolas"/>
+          <w:b/>
+          <w:bCs/>
+          <w:sz w:val="20"/>
+          <w:szCs w:val="20"/>
+        </w:rPr>
+        <w:t>": "1",</w:t>
+      </w:r>
+    </w:p>
+    <w:p>
+      <w:pPr>
+        <w:rPr>
+          <w:rFonts w:asciiTheme="minorEastAsia" w:hAnsiTheme="minorEastAsia" w:cs="Consolas"/>
+          <w:b/>
+          <w:bCs/>
+          <w:sz w:val="20"/>
+          <w:szCs w:val="20"/>
+        </w:rPr>
+      </w:pPr>
+      <w:r>
+        <w:rPr>
+          <w:rFonts w:asciiTheme="minorEastAsia" w:hAnsiTheme="minorEastAsia" w:cs="Consolas"/>
+          <w:b/>
+          <w:bCs/>
+          <w:sz w:val="20"/>
+          <w:szCs w:val="20"/>
+        </w:rPr>
+        <w:t xml:space="preserve">                "</w:t>
+      </w:r>
+      <w:proofErr w:type="spellStart"/>
+      <w:proofErr w:type="gramStart"/>
+      <w:r>
+        <w:rPr>
+          <w:rFonts w:asciiTheme="minorEastAsia" w:hAnsiTheme="minorEastAsia" w:cs="Consolas"/>
+          <w:b/>
+          <w:bCs/>
+          <w:sz w:val="20"/>
+          <w:szCs w:val="20"/>
+        </w:rPr>
+        <w:t>pKey</w:t>
+      </w:r>
+      <w:proofErr w:type="spellEnd"/>
+      <w:proofErr w:type="gramEnd"/>
+      <w:r>
+        <w:rPr>
+          <w:rFonts w:asciiTheme="minorEastAsia" w:hAnsiTheme="minorEastAsia" w:cs="Consolas"/>
+          <w:b/>
+          <w:bCs/>
+          <w:sz w:val="20"/>
+          <w:szCs w:val="20"/>
+        </w:rPr>
+        <w:t>": "sex",</w:t>
+      </w:r>
+    </w:p>
+    <w:p>
+      <w:pPr>
+        <w:rPr>
+          <w:rFonts w:asciiTheme="minorEastAsia" w:hAnsiTheme="minorEastAsia" w:cs="Consolas" w:hint="eastAsia"/>
+          <w:b/>
+          <w:bCs/>
+          <w:sz w:val="20"/>
+          <w:szCs w:val="20"/>
+        </w:rPr>
+      </w:pPr>
+      <w:r>
+        <w:rPr>
+          <w:rFonts w:asciiTheme="minorEastAsia" w:hAnsiTheme="minorEastAsia" w:cs="Consolas" w:hint="eastAsia"/>
+          <w:b/>
+          <w:bCs/>
+          <w:sz w:val="20"/>
+          <w:szCs w:val="20"/>
+        </w:rPr>
+        <w:t xml:space="preserve">                "</w:t>
+      </w:r>
+      <w:proofErr w:type="spellStart"/>
+      <w:r>
+        <w:rPr>
+          <w:rFonts w:asciiTheme="minorEastAsia" w:hAnsiTheme="minorEastAsia" w:cs="Consolas" w:hint="eastAsia"/>
+          <w:b/>
+          <w:bCs/>
+          <w:sz w:val="20"/>
+          <w:szCs w:val="20"/>
+        </w:rPr>
+        <w:t>pValue</w:t>
+      </w:r>
+      <w:proofErr w:type="spellEnd"/>
+      <w:r>
+        <w:rPr>
+          <w:rFonts w:asciiTheme="minorEastAsia" w:hAnsiTheme="minorEastAsia" w:cs="Consolas" w:hint="eastAsia"/>
+          <w:b/>
+          <w:bCs/>
+          <w:sz w:val="20"/>
+          <w:szCs w:val="20"/>
+        </w:rPr>
+        <w:t>": "性别"</w:t>
+      </w:r>
+    </w:p>
+    <w:p>
+      <w:pPr>
+        <w:rPr>
+          <w:rFonts w:asciiTheme="minorEastAsia" w:hAnsiTheme="minorEastAsia" w:cs="Consolas"/>
+          <w:b/>
+          <w:bCs/>
+          <w:sz w:val="20"/>
+          <w:szCs w:val="20"/>
+        </w:rPr>
+      </w:pPr>
+      <w:r>
+        <w:rPr>
+          <w:rFonts w:asciiTheme="minorEastAsia" w:hAnsiTheme="minorEastAsia" w:cs="Consolas"/>
+          <w:b/>
+          <w:bCs/>
+          <w:sz w:val="20"/>
+          <w:szCs w:val="20"/>
+        </w:rPr>
+        <w:t xml:space="preserve">            }</w:t>
+      </w:r>
+    </w:p>
+    <w:p>
+      <w:pPr>
+        <w:rPr>
+          <w:rFonts w:asciiTheme="minorEastAsia" w:hAnsiTheme="minorEastAsia" w:cs="Consolas"/>
+          <w:b/>
+          <w:bCs/>
+          <w:sz w:val="20"/>
+          <w:szCs w:val="20"/>
+        </w:rPr>
+      </w:pPr>
+      <w:r>
+        <w:rPr>
+          <w:rFonts w:asciiTheme="minorEastAsia" w:hAnsiTheme="minorEastAsia" w:cs="Consolas"/>
+          <w:b/>
+          <w:bCs/>
+          <w:sz w:val="20"/>
+          <w:szCs w:val="20"/>
+        </w:rPr>
+        <w:t xml:space="preserve">        ]</w:t>
+      </w:r>
+    </w:p>
+    <w:p>
+      <w:pPr>
+        <w:rPr>
+          <w:rFonts w:asciiTheme="minorEastAsia" w:hAnsiTheme="minorEastAsia" w:cs="Consolas"/>
+          <w:b/>
+          <w:bCs/>
+          <w:sz w:val="20"/>
+          <w:szCs w:val="20"/>
+        </w:rPr>
+      </w:pPr>
+      <w:r>
+        <w:rPr>
+          <w:rFonts w:asciiTheme="minorEastAsia" w:hAnsiTheme="minorEastAsia" w:cs="Consolas"/>
+          <w:b/>
+          <w:bCs/>
+          <w:sz w:val="20"/>
+          <w:szCs w:val="20"/>
+        </w:rPr>
+        <w:t xml:space="preserve">    }</w:t>
+      </w:r>
+    </w:p>
+    <w:p>
+      <w:pPr>
+        <w:rPr>
+          <w:rFonts w:asciiTheme="minorEastAsia" w:hAnsiTheme="minorEastAsia" w:cs="Consolas"/>
+          <w:b/>
+          <w:bCs/>
+          <w:sz w:val="20"/>
+          <w:szCs w:val="20"/>
+        </w:rPr>
+      </w:pPr>
+      <w:r>
+        <w:rPr>
+          <w:rFonts w:asciiTheme="minorEastAsia" w:hAnsiTheme="minorEastAsia" w:cs="Consolas"/>
+          <w:b/>
+          <w:bCs/>
+          <w:sz w:val="20"/>
+          <w:szCs w:val="20"/>
+        </w:rPr>
+        <w:t>}</w:t>
+      </w:r>
+    </w:p>
+    <w:tbl>
+      <w:tblPr>
+        <w:tblW w:w="9240" w:type="dxa"/>
+        <w:tblInd w:w="93" w:type="dxa"/>
+        <w:tblLook w:val="04A0" w:firstRow="1" w:lastRow="0" w:firstColumn="1" w:lastColumn="0" w:noHBand="0" w:noVBand="1"/>
+      </w:tblPr>
+      <w:tblGrid>
+        <w:gridCol w:w="1260"/>
+        <w:gridCol w:w="1700"/>
+        <w:gridCol w:w="6280"/>
+      </w:tblGrid>
+      <w:tr>
+        <w:trPr>
+          <w:trHeight w:val="270"/>
+        </w:trPr>
+        <w:tc>
+          <w:tcPr>
+            <w:tcW w:w="1260" w:type="dxa"/>
+            <w:tcBorders>
+              <w:top w:val="single" w:sz="4" w:space="0" w:color="auto"/>
+              <w:left w:val="single" w:sz="4" w:space="0" w:color="auto"/>
+              <w:bottom w:val="single" w:sz="4" w:space="0" w:color="auto"/>
+              <w:right w:val="single" w:sz="4" w:space="0" w:color="auto"/>
+            </w:tcBorders>
+            <w:shd w:val="clear" w:color="000000" w:fill="FFFF00"/>
+            <w:noWrap/>
+            <w:vAlign w:val="bottom"/>
+            <w:hideMark/>
+          </w:tcPr>
+          <w:p>
+            <w:pPr>
+              <w:spacing w:line="240" w:lineRule="auto"/>
+              <w:rPr>
+                <w:rFonts w:asciiTheme="minorEastAsia" w:hAnsiTheme="minorEastAsia" w:cs="宋体"/>
+                <w:sz w:val="20"/>
+                <w:szCs w:val="20"/>
+              </w:rPr>
+            </w:pPr>
+            <w:r>
+              <w:rPr>
+                <w:rFonts w:asciiTheme="minorEastAsia" w:hAnsiTheme="minorEastAsia" w:cs="宋体" w:hint="eastAsia"/>
+                <w:sz w:val="20"/>
+                <w:szCs w:val="20"/>
+              </w:rPr>
+              <w:t>参数名</w:t>
+            </w:r>
+          </w:p>
+        </w:tc>
+        <w:tc>
+          <w:tcPr>
+            <w:tcW w:w="1700" w:type="dxa"/>
+            <w:tcBorders>
+              <w:top w:val="single" w:sz="4" w:space="0" w:color="auto"/>
+              <w:left w:val="nil"/>
+              <w:bottom w:val="single" w:sz="4" w:space="0" w:color="auto"/>
+              <w:right w:val="single" w:sz="4" w:space="0" w:color="auto"/>
+            </w:tcBorders>
+            <w:shd w:val="clear" w:color="000000" w:fill="FFFF00"/>
+            <w:noWrap/>
+            <w:vAlign w:val="bottom"/>
+            <w:hideMark/>
+          </w:tcPr>
+          <w:p>
+            <w:pPr>
+              <w:spacing w:line="240" w:lineRule="auto"/>
+              <w:rPr>
+                <w:rFonts w:asciiTheme="minorEastAsia" w:hAnsiTheme="minorEastAsia" w:cs="宋体"/>
+                <w:sz w:val="20"/>
+                <w:szCs w:val="20"/>
+              </w:rPr>
+            </w:pPr>
+            <w:r>
+              <w:rPr>
+                <w:rFonts w:asciiTheme="minorEastAsia" w:hAnsiTheme="minorEastAsia" w:cs="宋体" w:hint="eastAsia"/>
+                <w:sz w:val="20"/>
+                <w:szCs w:val="20"/>
+              </w:rPr>
+              <w:t>说明</w:t>
+            </w:r>
+          </w:p>
+        </w:tc>
+        <w:tc>
+          <w:tcPr>
+            <w:tcW w:w="6280" w:type="dxa"/>
+            <w:tcBorders>
+              <w:top w:val="single" w:sz="4" w:space="0" w:color="auto"/>
+              <w:left w:val="nil"/>
+              <w:bottom w:val="single" w:sz="4" w:space="0" w:color="auto"/>
+              <w:right w:val="single" w:sz="4" w:space="0" w:color="auto"/>
+            </w:tcBorders>
+            <w:shd w:val="clear" w:color="000000" w:fill="FFFF00"/>
+            <w:noWrap/>
+            <w:vAlign w:val="bottom"/>
+            <w:hideMark/>
+          </w:tcPr>
+          <w:p>
+            <w:pPr>
+              <w:spacing w:line="240" w:lineRule="auto"/>
+              <w:rPr>
+                <w:rFonts w:asciiTheme="minorEastAsia" w:hAnsiTheme="minorEastAsia" w:cs="宋体"/>
+                <w:sz w:val="20"/>
+                <w:szCs w:val="20"/>
+              </w:rPr>
+            </w:pPr>
+            <w:r>
+              <w:rPr>
+                <w:rFonts w:asciiTheme="minorEastAsia" w:hAnsiTheme="minorEastAsia" w:cs="宋体" w:hint="eastAsia"/>
+                <w:sz w:val="20"/>
+                <w:szCs w:val="20"/>
+              </w:rPr>
+              <w:t>示例</w:t>
+            </w:r>
+          </w:p>
+        </w:tc>
+      </w:tr>
+      <w:tr>
+        <w:trPr>
+          <w:trHeight w:val="270"/>
+        </w:trPr>
+        <w:tc>
+          <w:tcPr>
+            <w:tcW w:w="1260" w:type="dxa"/>
+            <w:tcBorders>
+              <w:top w:val="nil"/>
+              <w:left w:val="single" w:sz="4" w:space="0" w:color="auto"/>
+              <w:bottom w:val="single" w:sz="4" w:space="0" w:color="auto"/>
+              <w:right w:val="single" w:sz="4" w:space="0" w:color="auto"/>
+            </w:tcBorders>
+            <w:shd w:val="clear" w:color="auto" w:fill="auto"/>
+            <w:noWrap/>
+            <w:vAlign w:val="bottom"/>
+            <w:hideMark/>
+          </w:tcPr>
+          <w:p>
+            <w:pPr>
+              <w:spacing w:line="240" w:lineRule="auto"/>
+              <w:rPr>
+                <w:rFonts w:asciiTheme="minorEastAsia" w:hAnsiTheme="minorEastAsia" w:cs="宋体"/>
+                <w:sz w:val="20"/>
+                <w:szCs w:val="20"/>
+              </w:rPr>
+            </w:pPr>
+            <w:proofErr w:type="spellStart"/>
+            <w:proofErr w:type="gramStart"/>
+            <w:r>
+              <w:rPr>
+                <w:rFonts w:asciiTheme="minorEastAsia" w:hAnsiTheme="minorEastAsia" w:cs="宋体" w:hint="eastAsia"/>
+                <w:sz w:val="20"/>
+                <w:szCs w:val="20"/>
+              </w:rPr>
+              <w:t>errorCode</w:t>
+            </w:r>
+            <w:proofErr w:type="spellEnd"/>
+            <w:proofErr w:type="gramEnd"/>
+          </w:p>
+        </w:tc>
+        <w:tc>
+          <w:tcPr>
+            <w:tcW w:w="1700" w:type="dxa"/>
+            <w:tcBorders>
+              <w:top w:val="nil"/>
+              <w:left w:val="nil"/>
+              <w:bottom w:val="single" w:sz="4" w:space="0" w:color="auto"/>
+              <w:right w:val="single" w:sz="4" w:space="0" w:color="auto"/>
+            </w:tcBorders>
+            <w:shd w:val="clear" w:color="auto" w:fill="auto"/>
+            <w:noWrap/>
+            <w:vAlign w:val="bottom"/>
+            <w:hideMark/>
+          </w:tcPr>
+          <w:p>
+            <w:pPr>
+              <w:spacing w:line="240" w:lineRule="auto"/>
+              <w:rPr>
+                <w:rFonts w:asciiTheme="minorEastAsia" w:hAnsiTheme="minorEastAsia" w:cs="宋体"/>
+                <w:sz w:val="20"/>
+                <w:szCs w:val="20"/>
+              </w:rPr>
+            </w:pPr>
+            <w:r>
+              <w:rPr>
+                <w:rFonts w:asciiTheme="minorEastAsia" w:hAnsiTheme="minorEastAsia" w:cs="宋体" w:hint="eastAsia"/>
+                <w:sz w:val="20"/>
+                <w:szCs w:val="20"/>
+              </w:rPr>
+              <w:t>错误代码</w:t>
+            </w:r>
+          </w:p>
+        </w:tc>
+        <w:tc>
+          <w:tcPr>
+            <w:tcW w:w="6280" w:type="dxa"/>
+            <w:tcBorders>
+              <w:top w:val="nil"/>
+              <w:left w:val="nil"/>
+              <w:bottom w:val="single" w:sz="4" w:space="0" w:color="auto"/>
+              <w:right w:val="single" w:sz="4" w:space="0" w:color="auto"/>
+            </w:tcBorders>
+            <w:shd w:val="clear" w:color="auto" w:fill="auto"/>
+            <w:noWrap/>
+            <w:vAlign w:val="bottom"/>
+            <w:hideMark/>
+          </w:tcPr>
+          <w:p>
+            <w:pPr>
+              <w:spacing w:line="240" w:lineRule="auto"/>
+              <w:rPr>
+                <w:rFonts w:asciiTheme="minorEastAsia" w:hAnsiTheme="minorEastAsia" w:cs="宋体"/>
+                <w:sz w:val="20"/>
+                <w:szCs w:val="20"/>
+              </w:rPr>
+            </w:pPr>
+            <w:r>
+              <w:rPr>
+                <w:rFonts w:asciiTheme="minorEastAsia" w:hAnsiTheme="minorEastAsia" w:cs="宋体" w:hint="eastAsia"/>
+                <w:sz w:val="20"/>
+                <w:szCs w:val="20"/>
+              </w:rPr>
+              <w:t>0=成功；1=权限错误；2=参数错误；3=业务错误；9=未知错误</w:t>
+            </w:r>
+          </w:p>
+        </w:tc>
+      </w:tr>
+      <w:tr>
+        <w:trPr>
+          <w:trHeight w:val="270"/>
+        </w:trPr>
+        <w:tc>
+          <w:tcPr>
+            <w:tcW w:w="1260" w:type="dxa"/>
+            <w:tcBorders>
+              <w:top w:val="nil"/>
+              <w:left w:val="single" w:sz="4" w:space="0" w:color="auto"/>
+              <w:bottom w:val="single" w:sz="4" w:space="0" w:color="auto"/>
+              <w:right w:val="single" w:sz="4" w:space="0" w:color="auto"/>
+            </w:tcBorders>
+            <w:shd w:val="clear" w:color="auto" w:fill="auto"/>
+            <w:noWrap/>
+            <w:vAlign w:val="bottom"/>
+            <w:hideMark/>
+          </w:tcPr>
+          <w:p>
+            <w:pPr>
+              <w:spacing w:line="240" w:lineRule="auto"/>
+              <w:rPr>
+                <w:rFonts w:asciiTheme="minorEastAsia" w:hAnsiTheme="minorEastAsia" w:cs="宋体"/>
+                <w:sz w:val="20"/>
+                <w:szCs w:val="20"/>
+              </w:rPr>
+            </w:pPr>
+            <w:proofErr w:type="spellStart"/>
+            <w:proofErr w:type="gramStart"/>
+            <w:r>
+              <w:rPr>
+                <w:rFonts w:asciiTheme="minorEastAsia" w:hAnsiTheme="minorEastAsia" w:cs="宋体" w:hint="eastAsia"/>
+                <w:sz w:val="20"/>
+                <w:szCs w:val="20"/>
+              </w:rPr>
+              <w:t>errorInfo</w:t>
+            </w:r>
+            <w:proofErr w:type="spellEnd"/>
+            <w:proofErr w:type="gramEnd"/>
+          </w:p>
+        </w:tc>
+        <w:tc>
+          <w:tcPr>
+            <w:tcW w:w="1700" w:type="dxa"/>
+            <w:tcBorders>
+              <w:top w:val="nil"/>
+              <w:left w:val="nil"/>
+              <w:bottom w:val="single" w:sz="4" w:space="0" w:color="auto"/>
+              <w:right w:val="single" w:sz="4" w:space="0" w:color="auto"/>
+            </w:tcBorders>
+            <w:shd w:val="clear" w:color="auto" w:fill="auto"/>
+            <w:noWrap/>
+            <w:vAlign w:val="bottom"/>
+            <w:hideMark/>
+          </w:tcPr>
+          <w:p>
+            <w:pPr>
+              <w:spacing w:line="240" w:lineRule="auto"/>
+              <w:rPr>
+                <w:rFonts w:asciiTheme="minorEastAsia" w:hAnsiTheme="minorEastAsia" w:cs="宋体"/>
+                <w:sz w:val="20"/>
+                <w:szCs w:val="20"/>
+              </w:rPr>
+            </w:pPr>
+            <w:r>
+              <w:rPr>
+                <w:rFonts w:asciiTheme="minorEastAsia" w:hAnsiTheme="minorEastAsia" w:cs="宋体" w:hint="eastAsia"/>
+                <w:sz w:val="20"/>
+                <w:szCs w:val="20"/>
+              </w:rPr>
+              <w:t>错误信息</w:t>
+            </w:r>
+          </w:p>
+        </w:tc>
+        <w:tc>
+          <w:tcPr>
+            <w:tcW w:w="6280" w:type="dxa"/>
+            <w:tcBorders>
+              <w:top w:val="nil"/>
+              <w:left w:val="nil"/>
+              <w:bottom w:val="single" w:sz="4" w:space="0" w:color="auto"/>
+              <w:right w:val="single" w:sz="4" w:space="0" w:color="auto"/>
+            </w:tcBorders>
+            <w:shd w:val="clear" w:color="auto" w:fill="auto"/>
+            <w:noWrap/>
+            <w:vAlign w:val="bottom"/>
+            <w:hideMark/>
+          </w:tcPr>
+          <w:p>
+            <w:pPr>
+              <w:spacing w:line="240" w:lineRule="auto"/>
+              <w:rPr>
+                <w:rFonts w:asciiTheme="minorEastAsia" w:hAnsiTheme="minorEastAsia" w:cs="宋体"/>
+                <w:sz w:val="20"/>
+                <w:szCs w:val="20"/>
+              </w:rPr>
+            </w:pPr>
+            <w:r>
+              <w:rPr>
+                <w:rFonts w:asciiTheme="minorEastAsia" w:hAnsiTheme="minorEastAsia" w:cs="宋体" w:hint="eastAsia"/>
+                <w:sz w:val="20"/>
+                <w:szCs w:val="20"/>
+              </w:rPr>
+              <w:t>具体错误信息</w:t>
+            </w:r>
+          </w:p>
+        </w:tc>
+      </w:tr>
+      <w:tr>
+        <w:trPr>
+          <w:trHeight w:val="2318"/>
+        </w:trPr>
+        <w:tc>
+          <w:tcPr>
+            <w:tcW w:w="1260" w:type="dxa"/>
+            <w:tcBorders>
+              <w:top w:val="nil"/>
+              <w:left w:val="single" w:sz="4" w:space="0" w:color="auto"/>
+              <w:bottom w:val="single" w:sz="4" w:space="0" w:color="auto"/>
+              <w:right w:val="single" w:sz="4" w:space="0" w:color="auto"/>
+            </w:tcBorders>
+            <w:shd w:val="clear" w:color="auto" w:fill="auto"/>
+            <w:noWrap/>
+            <w:vAlign w:val="bottom"/>
+            <w:hideMark/>
+          </w:tcPr>
+          <w:p>
+            <w:pPr>
+              <w:spacing w:line="240" w:lineRule="auto"/>
+              <w:rPr>
+                <w:rFonts w:asciiTheme="minorEastAsia" w:hAnsiTheme="minorEastAsia" w:cs="宋体"/>
+                <w:sz w:val="20"/>
+                <w:szCs w:val="20"/>
+              </w:rPr>
+            </w:pPr>
+            <w:proofErr w:type="gramStart"/>
+            <w:r>
+              <w:rPr>
+                <w:rFonts w:asciiTheme="minorEastAsia" w:hAnsiTheme="minorEastAsia" w:cs="宋体" w:hint="eastAsia"/>
+                <w:sz w:val="20"/>
+                <w:szCs w:val="20"/>
+              </w:rPr>
+              <w:t>data</w:t>
+            </w:r>
+            <w:proofErr w:type="gramEnd"/>
+          </w:p>
+        </w:tc>
+        <w:tc>
+          <w:tcPr>
+            <w:tcW w:w="1700" w:type="dxa"/>
+            <w:tcBorders>
+              <w:top w:val="nil"/>
+              <w:left w:val="nil"/>
+              <w:bottom w:val="single" w:sz="4" w:space="0" w:color="auto"/>
+              <w:right w:val="single" w:sz="4" w:space="0" w:color="auto"/>
+            </w:tcBorders>
+            <w:shd w:val="clear" w:color="auto" w:fill="auto"/>
+            <w:noWrap/>
+            <w:vAlign w:val="bottom"/>
+            <w:hideMark/>
+          </w:tcPr>
+          <w:p>
+            <w:pPr>
+              <w:spacing w:line="240" w:lineRule="auto"/>
+              <w:rPr>
+                <w:rFonts w:asciiTheme="minorEastAsia" w:hAnsiTheme="minorEastAsia" w:cs="宋体"/>
+                <w:sz w:val="20"/>
+                <w:szCs w:val="20"/>
+              </w:rPr>
+            </w:pPr>
+            <w:r>
+              <w:rPr>
+                <w:rFonts w:asciiTheme="minorEastAsia" w:hAnsiTheme="minorEastAsia" w:cs="宋体" w:hint="eastAsia"/>
+                <w:sz w:val="20"/>
+                <w:szCs w:val="20"/>
+              </w:rPr>
+              <w:t>接口返回数据</w:t>
+            </w:r>
+          </w:p>
+        </w:tc>
+        <w:tc>
+          <w:tcPr>
+            <w:tcW w:w="6280" w:type="dxa"/>
+            <w:tcBorders>
+              <w:top w:val="nil"/>
+              <w:left w:val="nil"/>
+              <w:bottom w:val="single" w:sz="4" w:space="0" w:color="auto"/>
+              <w:right w:val="single" w:sz="4" w:space="0" w:color="auto"/>
+            </w:tcBorders>
+            <w:shd w:val="clear" w:color="auto" w:fill="auto"/>
+            <w:noWrap/>
+            <w:vAlign w:val="bottom"/>
+            <w:hideMark/>
+          </w:tcPr>
+          <w:p>
+            <w:pPr>
+              <w:spacing w:line="240" w:lineRule="auto"/>
+              <w:rPr>
+                <w:rFonts w:asciiTheme="minorEastAsia" w:hAnsiTheme="minorEastAsia" w:cs="Consolas"/>
+                <w:b/>
+                <w:bCs/>
+                <w:sz w:val="20"/>
+                <w:szCs w:val="20"/>
+              </w:rPr>
+            </w:pPr>
+            <w:r>
+              <w:rPr>
+                <w:rFonts w:asciiTheme="minorEastAsia" w:hAnsiTheme="minorEastAsia" w:cs="Consolas" w:hint="eastAsia"/>
+                <w:b/>
+                <w:bCs/>
+                <w:sz w:val="20"/>
+                <w:szCs w:val="20"/>
+              </w:rPr>
+              <w:t>id 编号</w:t>
+            </w:r>
+          </w:p>
+          <w:p>
+            <w:pPr>
+              <w:spacing w:line="240" w:lineRule="auto"/>
+              <w:rPr>
+                <w:rFonts w:asciiTheme="minorEastAsia" w:hAnsiTheme="minorEastAsia" w:cs="Consolas"/>
+                <w:b/>
+                <w:bCs/>
+                <w:sz w:val="20"/>
+                <w:szCs w:val="20"/>
+              </w:rPr>
+            </w:pPr>
+            <w:r>
+              <w:rPr>
+                <w:rFonts w:asciiTheme="minorEastAsia" w:hAnsiTheme="minorEastAsia" w:cs="Consolas"/>
+                <w:b/>
+                <w:bCs/>
+                <w:sz w:val="20"/>
+                <w:szCs w:val="20"/>
+              </w:rPr>
+              <w:t>key</w:t>
+            </w:r>
+            <w:r>
+              <w:rPr>
+                <w:rFonts w:asciiTheme="minorEastAsia" w:hAnsiTheme="minorEastAsia" w:cs="Consolas" w:hint="eastAsia"/>
+                <w:b/>
+                <w:bCs/>
+                <w:sz w:val="20"/>
+                <w:szCs w:val="20"/>
+              </w:rPr>
+              <w:t xml:space="preserve"> 数据字典键</w:t>
+            </w:r>
+          </w:p>
+          <w:p>
+            <w:pPr>
+              <w:spacing w:line="240" w:lineRule="auto"/>
+              <w:rPr>
+                <w:rFonts w:asciiTheme="minorEastAsia" w:hAnsiTheme="minorEastAsia" w:cs="Consolas" w:hint="eastAsia"/>
+                <w:b/>
+                <w:bCs/>
+                <w:sz w:val="20"/>
+                <w:szCs w:val="20"/>
+              </w:rPr>
+            </w:pPr>
+            <w:r>
+              <w:rPr>
+                <w:rFonts w:asciiTheme="minorEastAsia" w:hAnsiTheme="minorEastAsia" w:cs="Consolas" w:hint="eastAsia"/>
+                <w:b/>
+                <w:bCs/>
+                <w:sz w:val="20"/>
+                <w:szCs w:val="20"/>
+              </w:rPr>
+              <w:t>value</w:t>
+            </w:r>
+            <w:r>
+              <w:rPr>
+                <w:rFonts w:asciiTheme="minorEastAsia" w:hAnsiTheme="minorEastAsia" w:cs="Consolas" w:hint="eastAsia"/>
+                <w:b/>
+                <w:bCs/>
+                <w:sz w:val="20"/>
+                <w:szCs w:val="20"/>
+              </w:rPr>
+              <w:t xml:space="preserve"> </w:t>
+            </w:r>
+            <w:r>
+              <w:rPr>
+                <w:rFonts w:asciiTheme="minorEastAsia" w:hAnsiTheme="minorEastAsia" w:cs="Consolas" w:hint="eastAsia"/>
+                <w:b/>
+                <w:bCs/>
+                <w:sz w:val="20"/>
+                <w:szCs w:val="20"/>
+              </w:rPr>
+              <w:t>数据字典值</w:t>
+            </w:r>
+          </w:p>
+          <w:p>
+            <w:pPr>
+              <w:spacing w:line="240" w:lineRule="auto"/>
+              <w:rPr>
+                <w:rFonts w:asciiTheme="minorEastAsia" w:hAnsiTheme="minorEastAsia" w:cs="Consolas"/>
+                <w:b/>
+                <w:bCs/>
+                <w:sz w:val="20"/>
+                <w:szCs w:val="20"/>
+              </w:rPr>
+            </w:pPr>
+            <w:r>
+              <w:rPr>
+                <w:rFonts w:asciiTheme="minorEastAsia" w:hAnsiTheme="minorEastAsia" w:cs="Consolas"/>
+                <w:b/>
+                <w:bCs/>
+                <w:sz w:val="20"/>
+                <w:szCs w:val="20"/>
+              </w:rPr>
+              <w:t>p</w:t>
+            </w:r>
+            <w:proofErr w:type="spellStart"/>
+            <w:r>
+              <w:rPr>
+                <w:rFonts w:asciiTheme="minorEastAsia" w:hAnsiTheme="minorEastAsia" w:cs="Consolas"/>
+                <w:b/>
+                <w:bCs/>
+                <w:sz w:val="20"/>
+                <w:szCs w:val="20"/>
+              </w:rPr>
+              <w:t>Id</w:t>
+            </w:r>
+            <w:proofErr w:type="spellEnd"/>
+            <w:r>
+              <w:rPr>
+                <w:rFonts w:asciiTheme="minorEastAsia" w:hAnsiTheme="minorEastAsia" w:cs="Consolas" w:hint="eastAsia"/>
+                <w:b/>
+                <w:bCs/>
+                <w:sz w:val="20"/>
+                <w:szCs w:val="20"/>
+              </w:rPr>
+              <w:t>父级编号</w:t>
+            </w:r>
+          </w:p>
+          <w:p>
+            <w:pPr>
+              <w:spacing w:line="240" w:lineRule="auto"/>
+              <w:rPr>
+                <w:rFonts w:asciiTheme="minorEastAsia" w:hAnsiTheme="minorEastAsia" w:cs="Consolas"/>
+                <w:b/>
+                <w:bCs/>
+                <w:sz w:val="20"/>
+                <w:szCs w:val="20"/>
+              </w:rPr>
+            </w:pPr>
+            <w:proofErr w:type="spellStart"/>
+            <w:r>
+              <w:rPr>
+                <w:rFonts w:asciiTheme="minorEastAsia" w:hAnsiTheme="minorEastAsia" w:cs="Consolas"/>
+                <w:b/>
+                <w:bCs/>
+                <w:sz w:val="20"/>
+                <w:szCs w:val="20"/>
+              </w:rPr>
+              <w:t>p</w:t>
+            </w:r>
+            <w:r>
+              <w:rPr>
+                <w:rFonts w:asciiTheme="minorEastAsia" w:hAnsiTheme="minorEastAsia" w:cs="Consolas" w:hint="eastAsia"/>
+                <w:b/>
+                <w:bCs/>
+                <w:sz w:val="20"/>
+                <w:szCs w:val="20"/>
+              </w:rPr>
+              <w:t>Key</w:t>
+            </w:r>
+            <w:proofErr w:type="spellEnd"/>
+            <w:r>
+              <w:rPr>
+                <w:rFonts w:asciiTheme="minorEastAsia" w:hAnsiTheme="minorEastAsia" w:cs="Consolas" w:hint="eastAsia"/>
+                <w:b/>
+                <w:bCs/>
+                <w:sz w:val="20"/>
+                <w:szCs w:val="20"/>
+              </w:rPr>
+              <w:t>父级键</w:t>
+            </w:r>
+          </w:p>
+          <w:p>
+            <w:pPr>
+              <w:spacing w:line="240" w:lineRule="auto"/>
+              <w:rPr>
+                <w:rFonts w:asciiTheme="minorEastAsia" w:hAnsiTheme="minorEastAsia" w:cs="Consolas" w:hint="eastAsia"/>
+                <w:b/>
+                <w:bCs/>
+                <w:sz w:val="20"/>
+                <w:szCs w:val="20"/>
+              </w:rPr>
+            </w:pPr>
+            <w:proofErr w:type="spellStart"/>
+            <w:r>
+              <w:rPr>
+                <w:rFonts w:asciiTheme="minorEastAsia" w:hAnsiTheme="minorEastAsia" w:cs="Consolas"/>
+                <w:b/>
+                <w:bCs/>
+                <w:sz w:val="20"/>
+                <w:szCs w:val="20"/>
+              </w:rPr>
+              <w:t>p</w:t>
+            </w:r>
+            <w:r>
+              <w:rPr>
+                <w:rFonts w:asciiTheme="minorEastAsia" w:hAnsiTheme="minorEastAsia" w:cs="Consolas" w:hint="eastAsia"/>
+                <w:b/>
+                <w:bCs/>
+                <w:sz w:val="20"/>
+                <w:szCs w:val="20"/>
+              </w:rPr>
+              <w:t>Value</w:t>
+            </w:r>
+            <w:proofErr w:type="spellEnd"/>
+            <w:r>
+              <w:rPr>
+                <w:rFonts w:asciiTheme="minorEastAsia" w:hAnsiTheme="minorEastAsia" w:cs="Consolas" w:hint="eastAsia"/>
+                <w:b/>
+                <w:bCs/>
+                <w:sz w:val="20"/>
+                <w:szCs w:val="20"/>
+              </w:rPr>
+              <w:t xml:space="preserve"> 父级值</w:t>
+            </w:r>
+          </w:p>
+          <w:p>
+            <w:pPr>
+              <w:spacing w:line="240" w:lineRule="auto"/>
+              <w:rPr>
+                <w:rFonts w:asciiTheme="minorEastAsia" w:hAnsiTheme="minorEastAsia" w:cs="Consolas" w:hint="eastAsia"/>
+                <w:b/>
+                <w:bCs/>
+                <w:sz w:val="20"/>
+                <w:szCs w:val="20"/>
+              </w:rPr>
+            </w:pPr>
+            <w:r>
+              <w:rPr>
+                <w:rFonts w:asciiTheme="minorEastAsia" w:hAnsiTheme="minorEastAsia" w:cs="Consolas" w:hint="eastAsia"/>
+                <w:b/>
+                <w:bCs/>
+                <w:sz w:val="20"/>
+                <w:szCs w:val="20"/>
+              </w:rPr>
+              <w:t>remark 备注</w:t>
+            </w:r>
+          </w:p>
+          <w:p>
+            <w:pPr>
+              <w:spacing w:line="240" w:lineRule="auto"/>
+              <w:rPr>
+                <w:rFonts w:asciiTheme="minorEastAsia" w:hAnsiTheme="minorEastAsia" w:cs="Consolas" w:hint="eastAsia"/>
+                <w:b/>
+                <w:bCs/>
+                <w:sz w:val="20"/>
+                <w:szCs w:val="20"/>
+              </w:rPr>
+            </w:pPr>
+            <w:proofErr w:type="spellStart"/>
+            <w:r>
+              <w:rPr>
+                <w:rFonts w:asciiTheme="minorEastAsia" w:hAnsiTheme="minorEastAsia" w:cs="Consolas" w:hint="eastAsia"/>
+                <w:b/>
+                <w:bCs/>
+                <w:sz w:val="20"/>
+                <w:szCs w:val="20"/>
+              </w:rPr>
+              <w:t>createDatetime</w:t>
+            </w:r>
+            <w:proofErr w:type="spellEnd"/>
+            <w:r>
+              <w:rPr>
+                <w:rFonts w:asciiTheme="minorEastAsia" w:hAnsiTheme="minorEastAsia" w:cs="Consolas" w:hint="eastAsia"/>
+                <w:b/>
+                <w:bCs/>
+                <w:sz w:val="20"/>
+                <w:szCs w:val="20"/>
+              </w:rPr>
+              <w:t xml:space="preserve"> 创建时间</w:t>
+            </w:r>
+          </w:p>
+          <w:p>
+            <w:pPr>
+              <w:spacing w:line="240" w:lineRule="auto"/>
+              <w:rPr>
+                <w:rFonts w:asciiTheme="minorEastAsia" w:hAnsiTheme="minorEastAsia" w:cs="Consolas" w:hint="eastAsia"/>
+                <w:b/>
+                <w:bCs/>
+                <w:sz w:val="20"/>
+                <w:szCs w:val="20"/>
+              </w:rPr>
+            </w:pPr>
+            <w:r>
+              <w:rPr>
+                <w:rFonts w:asciiTheme="minorEastAsia" w:hAnsiTheme="minorEastAsia" w:cs="Consolas" w:hint="eastAsia"/>
+                <w:b/>
+                <w:bCs/>
+                <w:sz w:val="20"/>
+                <w:szCs w:val="20"/>
+              </w:rPr>
+              <w:t>creator 创建人</w:t>
+            </w:r>
+          </w:p>
+          <w:p>
+            <w:pPr>
+              <w:spacing w:line="240" w:lineRule="auto"/>
+              <w:rPr>
+                <w:rFonts w:asciiTheme="minorEastAsia" w:hAnsiTheme="minorEastAsia" w:cs="Consolas" w:hint="eastAsia"/>
+                <w:b/>
+                <w:bCs/>
+                <w:sz w:val="20"/>
+                <w:szCs w:val="20"/>
+              </w:rPr>
+            </w:pPr>
+            <w:proofErr w:type="spellStart"/>
+            <w:r>
+              <w:rPr>
+                <w:rFonts w:asciiTheme="minorEastAsia" w:hAnsiTheme="minorEastAsia" w:cs="Consolas" w:hint="eastAsia"/>
+                <w:b/>
+                <w:bCs/>
+                <w:sz w:val="20"/>
+                <w:szCs w:val="20"/>
+              </w:rPr>
+              <w:t>updateDatetime</w:t>
+            </w:r>
+            <w:proofErr w:type="spellEnd"/>
+            <w:r>
+              <w:rPr>
+                <w:rFonts w:asciiTheme="minorEastAsia" w:hAnsiTheme="minorEastAsia" w:cs="Consolas" w:hint="eastAsia"/>
+                <w:b/>
+                <w:bCs/>
+                <w:sz w:val="20"/>
+                <w:szCs w:val="20"/>
+              </w:rPr>
+              <w:t xml:space="preserve"> 修改时间</w:t>
+            </w:r>
+          </w:p>
+          <w:p>
+            <w:pPr>
+              <w:spacing w:line="240" w:lineRule="auto"/>
+              <w:rPr>
+                <w:rFonts w:asciiTheme="minorEastAsia" w:hAnsiTheme="minorEastAsia" w:cs="Consolas" w:hint="eastAsia"/>
+                <w:b/>
+                <w:bCs/>
+                <w:sz w:val="20"/>
+                <w:szCs w:val="20"/>
+              </w:rPr>
+            </w:pPr>
+            <w:r>
+              <w:rPr>
+                <w:rFonts w:asciiTheme="minorEastAsia" w:hAnsiTheme="minorEastAsia" w:cs="Consolas" w:hint="eastAsia"/>
+                <w:b/>
+                <w:bCs/>
+                <w:sz w:val="20"/>
+                <w:szCs w:val="20"/>
+              </w:rPr>
+              <w:t>updater 修改人</w:t>
+            </w:r>
             <w:bookmarkStart w:id="0" w:name="_GoBack"/>
             <w:bookmarkEnd w:id="0"/>
           </w:p>
-          <w:p>
-            <w:pPr>
-              <w:rPr>
-                <w:rFonts w:asciiTheme="minorEastAsia" w:hAnsiTheme="minorEastAsia" w:cs="Consolas"/>
-                <w:b/>
-                <w:bCs/>
-                <w:sz w:val="20"/>
-                <w:szCs w:val="20"/>
-              </w:rPr>
-            </w:pPr>
-            <w:r>
-              <w:rPr>
-                <w:rFonts w:asciiTheme="minorEastAsia" w:hAnsiTheme="minorEastAsia" w:cs="Consolas"/>
-                <w:b/>
-                <w:bCs/>
-                <w:sz w:val="20"/>
-                <w:szCs w:val="20"/>
-              </w:rPr>
-              <w:t xml:space="preserve"> </w:t>
-            </w:r>
-            <w:proofErr w:type="spellStart"/>
-            <w:r>
-              <w:rPr>
-                <w:rFonts w:asciiTheme="minorEastAsia" w:hAnsiTheme="minorEastAsia" w:cs="Consolas"/>
-                <w:b/>
-                <w:bCs/>
-                <w:sz w:val="20"/>
-                <w:szCs w:val="20"/>
-              </w:rPr>
-              <w:t>realName</w:t>
-            </w:r>
-            <w:proofErr w:type="spellEnd"/>
-            <w:r>
-              <w:rPr>
-                <w:rFonts w:asciiTheme="minorEastAsia" w:hAnsiTheme="minorEastAsia" w:cs="Consolas"/>
-                <w:b/>
-                <w:bCs/>
-                <w:sz w:val="20"/>
-                <w:szCs w:val="20"/>
-              </w:rPr>
-              <w:t xml:space="preserve"> </w:t>
-            </w:r>
-            <w:r>
-              <w:rPr>
-                <w:rFonts w:asciiTheme="minorEastAsia" w:hAnsiTheme="minorEastAsia" w:cs="Consolas" w:hint="eastAsia"/>
-                <w:b/>
-                <w:bCs/>
-                <w:sz w:val="20"/>
-                <w:szCs w:val="20"/>
-              </w:rPr>
-              <w:t>真实姓名</w:t>
-            </w:r>
-            <w:r>
-              <w:rPr>
-                <w:rFonts w:asciiTheme="minorEastAsia" w:hAnsiTheme="minorEastAsia" w:cs="Consolas"/>
-                <w:b/>
-                <w:bCs/>
-                <w:sz w:val="20"/>
-                <w:szCs w:val="20"/>
-              </w:rPr>
-              <w:t>,</w:t>
-            </w:r>
-          </w:p>
-          <w:p>
-            <w:pPr>
-              <w:rPr>
-                <w:rFonts w:asciiTheme="minorEastAsia" w:hAnsiTheme="minorEastAsia" w:cs="Consolas"/>
-                <w:b/>
-                <w:bCs/>
-                <w:sz w:val="20"/>
-                <w:szCs w:val="20"/>
-              </w:rPr>
-            </w:pPr>
-            <w:r>
-              <w:rPr>
-                <w:rFonts w:asciiTheme="minorEastAsia" w:hAnsiTheme="minorEastAsia" w:cs="Consolas"/>
-                <w:b/>
-                <w:bCs/>
-                <w:sz w:val="20"/>
-                <w:szCs w:val="20"/>
-              </w:rPr>
-              <w:t xml:space="preserve"> </w:t>
-            </w:r>
-            <w:proofErr w:type="spellStart"/>
-            <w:r>
-              <w:rPr>
-                <w:rFonts w:asciiTheme="minorEastAsia" w:hAnsiTheme="minorEastAsia" w:cs="Consolas"/>
-                <w:b/>
-                <w:bCs/>
-                <w:sz w:val="20"/>
-                <w:szCs w:val="20"/>
-              </w:rPr>
-              <w:t>accountNumber</w:t>
-            </w:r>
-            <w:proofErr w:type="spellEnd"/>
-            <w:r>
-              <w:rPr>
-                <w:rFonts w:asciiTheme="minorEastAsia" w:hAnsiTheme="minorEastAsia" w:cs="Consolas"/>
-                <w:b/>
-                <w:bCs/>
-                <w:sz w:val="20"/>
-                <w:szCs w:val="20"/>
-              </w:rPr>
-              <w:t xml:space="preserve"> </w:t>
-            </w:r>
-            <w:r>
-              <w:rPr>
-                <w:rFonts w:asciiTheme="minorEastAsia" w:hAnsiTheme="minorEastAsia" w:cs="Consolas" w:hint="eastAsia"/>
-                <w:b/>
-                <w:bCs/>
-                <w:sz w:val="20"/>
-                <w:szCs w:val="20"/>
-              </w:rPr>
-              <w:t>账户编号</w:t>
-            </w:r>
-          </w:p>
         </w:tc>
       </w:tr>
     </w:tbl>
-    <w:p/>
+    <w:p>
+      <w:pPr>
+        <w:rPr>
+          <w:rFonts w:hint="eastAsia"/>
+        </w:rPr>
+      </w:pPr>
+    </w:p>
+    <w:p>
+      <w:pPr>
+        <w:rPr>
+          <w:rFonts w:hint="eastAsia"/>
+        </w:rPr>
+      </w:pPr>
+    </w:p>
+    <w:p>
+      <w:pPr>
+        <w:pStyle w:val="3"/>
+        <w:rPr>
+          <w:rFonts w:hint="eastAsia"/>
+        </w:rPr>
+      </w:pPr>
+      <w:r>
+        <w:rPr>
+          <w:rFonts w:hint="eastAsia"/>
+        </w:rPr>
+        <w:t>数据字典列表</w:t>
+      </w:r>
+      <w:r>
+        <w:rPr>
+          <w:rFonts w:hint="eastAsia"/>
+        </w:rPr>
+        <w:t>查询</w:t>
+      </w:r>
+    </w:p>
+    <w:p>
+      <w:pPr>
+        <w:pStyle w:val="3"/>
+        <w:numPr>
+          <w:ilvl w:val="2"/>
+          <w:numId w:val="2"/>
+        </w:numPr>
+        <w:rPr>
+          <w:rFonts w:asciiTheme="minorEastAsia" w:hAnsiTheme="minorEastAsia"/>
+          <w:sz w:val="21"/>
+          <w:szCs w:val="21"/>
+        </w:rPr>
+      </w:pPr>
+      <w:r>
+        <w:rPr>
+          <w:rFonts w:asciiTheme="minorEastAsia" w:hAnsiTheme="minorEastAsia" w:hint="eastAsia"/>
+          <w:sz w:val="21"/>
+          <w:szCs w:val="21"/>
+        </w:rPr>
+        <w:t>接口说明</w:t>
+      </w:r>
+    </w:p>
+    <w:p>
+      <w:pPr>
+        <w:ind w:firstLineChars="200" w:firstLine="433"/>
+        <w:rPr>
+          <w:rFonts w:asciiTheme="minorEastAsia" w:hAnsiTheme="minorEastAsia"/>
+          <w:b/>
+          <w:sz w:val="20"/>
+          <w:szCs w:val="20"/>
+        </w:rPr>
+      </w:pPr>
+      <w:r>
+        <w:rPr>
+          <w:rFonts w:asciiTheme="minorEastAsia" w:hAnsiTheme="minorEastAsia" w:hint="eastAsia"/>
+          <w:b/>
+          <w:sz w:val="20"/>
+          <w:szCs w:val="20"/>
+        </w:rPr>
+        <w:t>根据数据字典键，数据字典值，数据字典父级键，数据字典父级值</w:t>
+      </w:r>
+      <w:r>
+        <w:rPr>
+          <w:rFonts w:asciiTheme="minorEastAsia" w:hAnsiTheme="minorEastAsia"/>
+          <w:b/>
+          <w:sz w:val="20"/>
+          <w:szCs w:val="20"/>
+        </w:rPr>
+        <w:t xml:space="preserve"> </w:t>
+      </w:r>
+    </w:p>
+    <w:p>
+      <w:pPr>
+        <w:pStyle w:val="3"/>
+        <w:numPr>
+          <w:ilvl w:val="2"/>
+          <w:numId w:val="2"/>
+        </w:numPr>
+        <w:rPr>
+          <w:rFonts w:asciiTheme="minorEastAsia" w:hAnsiTheme="minorEastAsia"/>
+          <w:sz w:val="21"/>
+          <w:szCs w:val="21"/>
+        </w:rPr>
+      </w:pPr>
+      <w:r>
+        <w:rPr>
+          <w:rFonts w:asciiTheme="minorEastAsia" w:hAnsiTheme="minorEastAsia" w:hint="eastAsia"/>
+          <w:sz w:val="21"/>
+          <w:szCs w:val="21"/>
+        </w:rPr>
+        <w:t>Request体</w:t>
+      </w:r>
+    </w:p>
+    <w:tbl>
+      <w:tblPr>
+        <w:tblW w:w="9738" w:type="dxa"/>
+        <w:tblInd w:w="93" w:type="dxa"/>
+        <w:tblLook w:val="04A0" w:firstRow="1" w:lastRow="0" w:firstColumn="1" w:lastColumn="0" w:noHBand="0" w:noVBand="1"/>
+      </w:tblPr>
+      <w:tblGrid>
+        <w:gridCol w:w="2380"/>
+        <w:gridCol w:w="1321"/>
+        <w:gridCol w:w="6037"/>
+      </w:tblGrid>
+      <w:tr>
+        <w:trPr>
+          <w:trHeight w:val="285"/>
+        </w:trPr>
+        <w:tc>
+          <w:tcPr>
+            <w:tcW w:w="2380" w:type="dxa"/>
+            <w:tcBorders>
+              <w:top w:val="single" w:sz="8" w:space="0" w:color="auto"/>
+              <w:left w:val="single" w:sz="8" w:space="0" w:color="auto"/>
+              <w:bottom w:val="single" w:sz="8" w:space="0" w:color="auto"/>
+              <w:right w:val="single" w:sz="8" w:space="0" w:color="auto"/>
+            </w:tcBorders>
+            <w:shd w:val="clear" w:color="000000" w:fill="FFFF00"/>
+            <w:noWrap/>
+            <w:vAlign w:val="center"/>
+            <w:hideMark/>
+          </w:tcPr>
+          <w:p>
+            <w:pPr>
+              <w:spacing w:line="240" w:lineRule="auto"/>
+              <w:rPr>
+                <w:rFonts w:asciiTheme="minorEastAsia" w:hAnsiTheme="minorEastAsia" w:cs="Arial"/>
+                <w:sz w:val="20"/>
+                <w:szCs w:val="20"/>
+              </w:rPr>
+            </w:pPr>
+            <w:r>
+              <w:rPr>
+                <w:rFonts w:asciiTheme="minorEastAsia" w:hAnsiTheme="minorEastAsia" w:cs="Arial"/>
+                <w:sz w:val="20"/>
+                <w:szCs w:val="20"/>
+              </w:rPr>
+              <w:t>Http URL</w:t>
+            </w:r>
+          </w:p>
+        </w:tc>
+        <w:tc>
+          <w:tcPr>
+            <w:tcW w:w="7358" w:type="dxa"/>
+            <w:gridSpan w:val="2"/>
+            <w:tcBorders>
+              <w:top w:val="single" w:sz="8" w:space="0" w:color="auto"/>
+              <w:left w:val="nil"/>
+              <w:bottom w:val="single" w:sz="8" w:space="0" w:color="auto"/>
+              <w:right w:val="single" w:sz="8" w:space="0" w:color="000000"/>
+            </w:tcBorders>
+            <w:shd w:val="clear" w:color="auto" w:fill="auto"/>
+            <w:noWrap/>
+            <w:vAlign w:val="center"/>
+            <w:hideMark/>
+          </w:tcPr>
+          <w:p>
+            <w:pPr>
+              <w:spacing w:line="240" w:lineRule="auto"/>
+              <w:rPr>
+                <w:rFonts w:asciiTheme="minorEastAsia" w:hAnsiTheme="minorEastAsia" w:cs="Arial"/>
+                <w:sz w:val="20"/>
+                <w:szCs w:val="20"/>
+              </w:rPr>
+            </w:pPr>
+            <w:r>
+              <w:rPr>
+                <w:rFonts w:asciiTheme="minorEastAsia" w:hAnsiTheme="minorEastAsia" w:cs="Arial"/>
+                <w:sz w:val="20"/>
+                <w:szCs w:val="20"/>
+              </w:rPr>
+              <w:t>https://IP</w:t>
+            </w:r>
+            <w:r>
+              <w:rPr>
+                <w:rFonts w:asciiTheme="minorEastAsia" w:hAnsiTheme="minorEastAsia" w:cs="Arial" w:hint="eastAsia"/>
+                <w:sz w:val="20"/>
+                <w:szCs w:val="20"/>
+              </w:rPr>
+              <w:t>地址</w:t>
+            </w:r>
+            <w:r>
+              <w:rPr>
+                <w:rFonts w:asciiTheme="minorEastAsia" w:hAnsiTheme="minorEastAsia" w:cs="Arial"/>
+                <w:sz w:val="20"/>
+                <w:szCs w:val="20"/>
+              </w:rPr>
+              <w:t>:</w:t>
+            </w:r>
+            <w:r>
+              <w:rPr>
+                <w:rFonts w:asciiTheme="minorEastAsia" w:hAnsiTheme="minorEastAsia" w:cs="Arial" w:hint="eastAsia"/>
+                <w:sz w:val="20"/>
+                <w:szCs w:val="20"/>
+              </w:rPr>
+              <w:t>端口</w:t>
+            </w:r>
+            <w:r>
+              <w:rPr>
+                <w:rFonts w:asciiTheme="minorEastAsia" w:hAnsiTheme="minorEastAsia" w:cs="Arial"/>
+                <w:sz w:val="20"/>
+                <w:szCs w:val="20"/>
+              </w:rPr>
+              <w:t>/</w:t>
+            </w:r>
+            <w:r>
+              <w:rPr>
+                <w:rFonts w:asciiTheme="minorEastAsia" w:hAnsiTheme="minorEastAsia" w:cs="Arial" w:hint="eastAsia"/>
+                <w:sz w:val="20"/>
+                <w:szCs w:val="20"/>
+              </w:rPr>
+              <w:t>项目部署名</w:t>
+            </w:r>
+            <w:r>
+              <w:rPr>
+                <w:rFonts w:asciiTheme="minorEastAsia" w:hAnsiTheme="minorEastAsia" w:cs="Arial"/>
+                <w:sz w:val="20"/>
+                <w:szCs w:val="20"/>
+              </w:rPr>
+              <w:t>/</w:t>
+            </w:r>
+            <w:proofErr w:type="spellStart"/>
+            <w:r>
+              <w:rPr>
+                <w:rFonts w:asciiTheme="minorEastAsia" w:hAnsiTheme="minorEastAsia" w:cs="Arial"/>
+                <w:sz w:val="20"/>
+                <w:szCs w:val="20"/>
+              </w:rPr>
+              <w:t>api</w:t>
+            </w:r>
+            <w:proofErr w:type="spellEnd"/>
+          </w:p>
+        </w:tc>
+      </w:tr>
+      <w:tr>
+        <w:trPr>
+          <w:trHeight w:val="285"/>
+        </w:trPr>
+        <w:tc>
+          <w:tcPr>
+            <w:tcW w:w="2380" w:type="dxa"/>
+            <w:tcBorders>
+              <w:top w:val="nil"/>
+              <w:left w:val="single" w:sz="8" w:space="0" w:color="auto"/>
+              <w:bottom w:val="single" w:sz="8" w:space="0" w:color="auto"/>
+              <w:right w:val="single" w:sz="8" w:space="0" w:color="auto"/>
+            </w:tcBorders>
+            <w:shd w:val="clear" w:color="000000" w:fill="FFFF00"/>
+            <w:noWrap/>
+            <w:vAlign w:val="center"/>
+            <w:hideMark/>
+          </w:tcPr>
+          <w:p>
+            <w:pPr>
+              <w:spacing w:line="240" w:lineRule="auto"/>
+              <w:rPr>
+                <w:rFonts w:asciiTheme="minorEastAsia" w:hAnsiTheme="minorEastAsia" w:cs="Arial"/>
+                <w:sz w:val="20"/>
+                <w:szCs w:val="20"/>
+              </w:rPr>
+            </w:pPr>
+            <w:r>
+              <w:rPr>
+                <w:rFonts w:asciiTheme="minorEastAsia" w:hAnsiTheme="minorEastAsia" w:cs="Arial"/>
+                <w:sz w:val="20"/>
+                <w:szCs w:val="20"/>
+              </w:rPr>
+              <w:t xml:space="preserve">Http </w:t>
+            </w:r>
+            <w:r>
+              <w:rPr>
+                <w:rFonts w:asciiTheme="minorEastAsia" w:hAnsiTheme="minorEastAsia" w:cs="Arial" w:hint="eastAsia"/>
+                <w:sz w:val="20"/>
+                <w:szCs w:val="20"/>
+              </w:rPr>
+              <w:t>交互方式</w:t>
+            </w:r>
+          </w:p>
+        </w:tc>
+        <w:tc>
+          <w:tcPr>
+            <w:tcW w:w="7358" w:type="dxa"/>
+            <w:gridSpan w:val="2"/>
+            <w:tcBorders>
+              <w:top w:val="single" w:sz="8" w:space="0" w:color="auto"/>
+              <w:left w:val="nil"/>
+              <w:bottom w:val="single" w:sz="8" w:space="0" w:color="auto"/>
+              <w:right w:val="single" w:sz="8" w:space="0" w:color="000000"/>
+            </w:tcBorders>
+            <w:shd w:val="clear" w:color="auto" w:fill="auto"/>
+            <w:noWrap/>
+            <w:vAlign w:val="center"/>
+            <w:hideMark/>
+          </w:tcPr>
+          <w:p>
+            <w:pPr>
+              <w:spacing w:line="240" w:lineRule="auto"/>
+              <w:rPr>
+                <w:rFonts w:asciiTheme="minorEastAsia" w:hAnsiTheme="minorEastAsia" w:cs="Arial"/>
+                <w:sz w:val="20"/>
+                <w:szCs w:val="20"/>
+              </w:rPr>
+            </w:pPr>
+            <w:r>
+              <w:rPr>
+                <w:rFonts w:asciiTheme="minorEastAsia" w:hAnsiTheme="minorEastAsia" w:cs="Arial" w:hint="eastAsia"/>
+                <w:sz w:val="20"/>
+                <w:szCs w:val="20"/>
+              </w:rPr>
+              <w:t>Post</w:t>
+            </w:r>
+          </w:p>
+        </w:tc>
+      </w:tr>
+      <w:tr>
+        <w:trPr>
+          <w:trHeight w:val="285"/>
+        </w:trPr>
+        <w:tc>
+          <w:tcPr>
+            <w:tcW w:w="2380" w:type="dxa"/>
+            <w:tcBorders>
+              <w:top w:val="nil"/>
+              <w:left w:val="single" w:sz="8" w:space="0" w:color="auto"/>
+              <w:bottom w:val="single" w:sz="8" w:space="0" w:color="auto"/>
+              <w:right w:val="single" w:sz="8" w:space="0" w:color="auto"/>
+            </w:tcBorders>
+            <w:shd w:val="clear" w:color="000000" w:fill="FFFF00"/>
+            <w:noWrap/>
+            <w:vAlign w:val="center"/>
+            <w:hideMark/>
+          </w:tcPr>
+          <w:p>
+            <w:pPr>
+              <w:spacing w:line="240" w:lineRule="auto"/>
+              <w:rPr>
+                <w:rFonts w:asciiTheme="minorEastAsia" w:hAnsiTheme="minorEastAsia" w:cs="Arial"/>
+                <w:sz w:val="20"/>
+                <w:szCs w:val="20"/>
+              </w:rPr>
+            </w:pPr>
+            <w:r>
+              <w:rPr>
+                <w:rFonts w:asciiTheme="minorEastAsia" w:hAnsiTheme="minorEastAsia" w:cs="Arial"/>
+                <w:sz w:val="20"/>
+                <w:szCs w:val="20"/>
+              </w:rPr>
+              <w:t xml:space="preserve">Http </w:t>
+            </w:r>
+            <w:r>
+              <w:rPr>
+                <w:rFonts w:asciiTheme="minorEastAsia" w:hAnsiTheme="minorEastAsia" w:cs="Arial" w:hint="eastAsia"/>
+                <w:sz w:val="20"/>
+                <w:szCs w:val="20"/>
+              </w:rPr>
+              <w:t>参数</w:t>
+            </w:r>
+          </w:p>
+        </w:tc>
+        <w:tc>
+          <w:tcPr>
+            <w:tcW w:w="1321" w:type="dxa"/>
+            <w:tcBorders>
+              <w:top w:val="nil"/>
+              <w:left w:val="nil"/>
+              <w:bottom w:val="single" w:sz="8" w:space="0" w:color="auto"/>
+              <w:right w:val="single" w:sz="8" w:space="0" w:color="auto"/>
+            </w:tcBorders>
+            <w:shd w:val="clear" w:color="auto" w:fill="auto"/>
+            <w:noWrap/>
+            <w:vAlign w:val="center"/>
+            <w:hideMark/>
+          </w:tcPr>
+          <w:p>
+            <w:pPr>
+              <w:spacing w:line="240" w:lineRule="auto"/>
+              <w:rPr>
+                <w:rFonts w:asciiTheme="minorEastAsia" w:hAnsiTheme="minorEastAsia" w:cs="Arial"/>
+                <w:sz w:val="20"/>
+                <w:szCs w:val="20"/>
+              </w:rPr>
+            </w:pPr>
+            <w:proofErr w:type="gramStart"/>
+            <w:r>
+              <w:rPr>
+                <w:rFonts w:asciiTheme="minorEastAsia" w:hAnsiTheme="minorEastAsia" w:cs="Arial"/>
+                <w:sz w:val="20"/>
+                <w:szCs w:val="20"/>
+              </w:rPr>
+              <w:t>code</w:t>
+            </w:r>
+            <w:proofErr w:type="gramEnd"/>
+          </w:p>
+        </w:tc>
+        <w:tc>
+          <w:tcPr>
+            <w:tcW w:w="6037" w:type="dxa"/>
+            <w:tcBorders>
+              <w:top w:val="nil"/>
+              <w:left w:val="nil"/>
+              <w:bottom w:val="single" w:sz="8" w:space="0" w:color="auto"/>
+              <w:right w:val="single" w:sz="8" w:space="0" w:color="000000"/>
+            </w:tcBorders>
+            <w:shd w:val="clear" w:color="auto" w:fill="auto"/>
+            <w:noWrap/>
+            <w:vAlign w:val="center"/>
+            <w:hideMark/>
+          </w:tcPr>
+          <w:p>
+            <w:pPr>
+              <w:spacing w:line="240" w:lineRule="auto"/>
+              <w:rPr>
+                <w:rFonts w:asciiTheme="minorEastAsia" w:hAnsiTheme="minorEastAsia" w:cs="Arial"/>
+                <w:sz w:val="20"/>
+                <w:szCs w:val="20"/>
+              </w:rPr>
+            </w:pPr>
+            <w:r>
+              <w:rPr>
+                <w:rFonts w:asciiTheme="minorEastAsia" w:hAnsiTheme="minorEastAsia" w:cs="Arial" w:hint="eastAsia"/>
+                <w:sz w:val="20"/>
+                <w:szCs w:val="20"/>
+              </w:rPr>
+              <w:t>70370</w:t>
+            </w:r>
+            <w:r>
+              <w:rPr>
+                <w:rFonts w:asciiTheme="minorEastAsia" w:hAnsiTheme="minorEastAsia" w:cs="Arial" w:hint="eastAsia"/>
+                <w:sz w:val="20"/>
+                <w:szCs w:val="20"/>
+              </w:rPr>
+              <w:t>2</w:t>
+            </w:r>
+          </w:p>
+        </w:tc>
+      </w:tr>
+      <w:tr>
+        <w:trPr>
+          <w:trHeight w:val="285"/>
+        </w:trPr>
+        <w:tc>
+          <w:tcPr>
+            <w:tcW w:w="2380" w:type="dxa"/>
+            <w:tcBorders>
+              <w:top w:val="nil"/>
+              <w:left w:val="single" w:sz="8" w:space="0" w:color="auto"/>
+              <w:bottom w:val="single" w:sz="8" w:space="0" w:color="000000"/>
+              <w:right w:val="single" w:sz="8" w:space="0" w:color="auto"/>
+            </w:tcBorders>
+            <w:vAlign w:val="center"/>
+            <w:hideMark/>
+          </w:tcPr>
+          <w:p>
+            <w:pPr>
+              <w:spacing w:line="240" w:lineRule="auto"/>
+              <w:rPr>
+                <w:rFonts w:asciiTheme="minorEastAsia" w:hAnsiTheme="minorEastAsia" w:cs="宋体"/>
+                <w:sz w:val="20"/>
+                <w:szCs w:val="20"/>
+              </w:rPr>
+            </w:pPr>
+          </w:p>
+        </w:tc>
+        <w:tc>
+          <w:tcPr>
+            <w:tcW w:w="1321" w:type="dxa"/>
+            <w:tcBorders>
+              <w:top w:val="nil"/>
+              <w:left w:val="single" w:sz="8" w:space="0" w:color="auto"/>
+              <w:bottom w:val="single" w:sz="8" w:space="0" w:color="000000"/>
+              <w:right w:val="single" w:sz="8" w:space="0" w:color="auto"/>
+            </w:tcBorders>
+            <w:vAlign w:val="center"/>
+            <w:hideMark/>
+          </w:tcPr>
+          <w:p>
+            <w:pPr>
+              <w:spacing w:line="240" w:lineRule="auto"/>
+              <w:rPr>
+                <w:rFonts w:asciiTheme="minorEastAsia" w:hAnsiTheme="minorEastAsia" w:cs="Arial"/>
+                <w:sz w:val="20"/>
+                <w:szCs w:val="20"/>
+              </w:rPr>
+            </w:pPr>
+            <w:proofErr w:type="spellStart"/>
+            <w:proofErr w:type="gramStart"/>
+            <w:r>
+              <w:rPr>
+                <w:rFonts w:asciiTheme="minorEastAsia" w:hAnsiTheme="minorEastAsia" w:cs="Arial" w:hint="eastAsia"/>
+                <w:sz w:val="20"/>
+                <w:szCs w:val="20"/>
+              </w:rPr>
+              <w:t>json</w:t>
+            </w:r>
+            <w:proofErr w:type="spellEnd"/>
+            <w:proofErr w:type="gramEnd"/>
+          </w:p>
+        </w:tc>
+        <w:tc>
+          <w:tcPr>
+            <w:tcW w:w="6037" w:type="dxa"/>
+            <w:tcBorders>
+              <w:top w:val="nil"/>
+              <w:left w:val="nil"/>
+              <w:bottom w:val="single" w:sz="8" w:space="0" w:color="auto"/>
+              <w:right w:val="single" w:sz="8" w:space="0" w:color="000000"/>
+            </w:tcBorders>
+            <w:shd w:val="clear" w:color="auto" w:fill="auto"/>
+            <w:noWrap/>
+            <w:vAlign w:val="center"/>
+            <w:hideMark/>
+          </w:tcPr>
+          <w:p>
+            <w:pPr>
+              <w:spacing w:line="240" w:lineRule="auto"/>
+              <w:rPr>
+                <w:rFonts w:asciiTheme="minorEastAsia" w:hAnsiTheme="minorEastAsia" w:cs="Consolas"/>
+                <w:b/>
+                <w:bCs/>
+                <w:sz w:val="20"/>
+                <w:szCs w:val="20"/>
+              </w:rPr>
+            </w:pPr>
+            <w:r>
+              <w:rPr>
+                <w:rFonts w:asciiTheme="minorEastAsia" w:hAnsiTheme="minorEastAsia" w:cs="Consolas"/>
+                <w:b/>
+                <w:bCs/>
+                <w:sz w:val="20"/>
+                <w:szCs w:val="20"/>
+              </w:rPr>
+              <w:t>{</w:t>
+            </w:r>
+          </w:p>
+          <w:p>
+            <w:pPr>
+              <w:spacing w:line="240" w:lineRule="auto"/>
+              <w:ind w:firstLine="540"/>
+              <w:rPr>
+                <w:rFonts w:asciiTheme="minorEastAsia" w:hAnsiTheme="minorEastAsia" w:cs="Consolas"/>
+                <w:b/>
+                <w:bCs/>
+                <w:sz w:val="20"/>
+                <w:szCs w:val="20"/>
+              </w:rPr>
+            </w:pPr>
+            <w:r>
+              <w:rPr>
+                <w:rFonts w:asciiTheme="minorEastAsia" w:hAnsiTheme="minorEastAsia" w:cs="Consolas"/>
+                <w:b/>
+                <w:bCs/>
+                <w:sz w:val="20"/>
+                <w:szCs w:val="20"/>
+              </w:rPr>
+              <w:t>"</w:t>
+            </w:r>
+            <w:proofErr w:type="spellStart"/>
+            <w:proofErr w:type="gramStart"/>
+            <w:r>
+              <w:rPr>
+                <w:rFonts w:asciiTheme="minorEastAsia" w:hAnsiTheme="minorEastAsia" w:cs="Consolas" w:hint="eastAsia"/>
+                <w:b/>
+                <w:bCs/>
+                <w:sz w:val="20"/>
+                <w:szCs w:val="20"/>
+              </w:rPr>
+              <w:t>key</w:t>
+            </w:r>
+            <w:proofErr w:type="gramEnd"/>
+            <w:r>
+              <w:rPr>
+                <w:rFonts w:asciiTheme="minorEastAsia" w:hAnsiTheme="minorEastAsia" w:cs="Consolas"/>
+                <w:b/>
+                <w:bCs/>
+                <w:sz w:val="20"/>
+                <w:szCs w:val="20"/>
+              </w:rPr>
+              <w:t>"</w:t>
+            </w:r>
+            <w:r>
+              <w:rPr>
+                <w:rFonts w:asciiTheme="minorEastAsia" w:hAnsiTheme="minorEastAsia" w:cs="Consolas" w:hint="eastAsia"/>
+                <w:b/>
+                <w:bCs/>
+                <w:sz w:val="20"/>
+                <w:szCs w:val="20"/>
+              </w:rPr>
+              <w:t>:</w:t>
+            </w:r>
+            <w:r>
+              <w:rPr>
+                <w:rFonts w:asciiTheme="minorEastAsia" w:hAnsiTheme="minorEastAsia" w:cs="Consolas"/>
+                <w:b/>
+                <w:bCs/>
+                <w:sz w:val="20"/>
+                <w:szCs w:val="20"/>
+              </w:rPr>
+              <w:t>"</w:t>
+            </w:r>
+            <w:r>
+              <w:rPr>
+                <w:rFonts w:asciiTheme="minorEastAsia" w:hAnsiTheme="minorEastAsia" w:cs="Consolas"/>
+                <w:b/>
+                <w:bCs/>
+                <w:sz w:val="20"/>
+                <w:szCs w:val="20"/>
+              </w:rPr>
+              <w:t>female</w:t>
+            </w:r>
+            <w:proofErr w:type="spellEnd"/>
+            <w:r>
+              <w:rPr>
+                <w:rFonts w:asciiTheme="minorEastAsia" w:hAnsiTheme="minorEastAsia" w:cs="Consolas"/>
+                <w:b/>
+                <w:bCs/>
+                <w:sz w:val="20"/>
+                <w:szCs w:val="20"/>
+              </w:rPr>
+              <w:t>"</w:t>
+            </w:r>
+            <w:r>
+              <w:rPr>
+                <w:rFonts w:asciiTheme="minorEastAsia" w:hAnsiTheme="minorEastAsia" w:cs="Consolas" w:hint="eastAsia"/>
+                <w:b/>
+                <w:bCs/>
+                <w:sz w:val="20"/>
+                <w:szCs w:val="20"/>
+              </w:rPr>
+              <w:t>,</w:t>
+            </w:r>
+          </w:p>
+          <w:p>
+            <w:pPr>
+              <w:spacing w:line="240" w:lineRule="auto"/>
+              <w:ind w:firstLine="540"/>
+              <w:rPr>
+                <w:rFonts w:asciiTheme="minorEastAsia" w:hAnsiTheme="minorEastAsia" w:cs="Consolas"/>
+                <w:b/>
+                <w:bCs/>
+                <w:sz w:val="20"/>
+                <w:szCs w:val="20"/>
+              </w:rPr>
+            </w:pPr>
+            <w:r>
+              <w:rPr>
+                <w:rFonts w:asciiTheme="minorEastAsia" w:hAnsiTheme="minorEastAsia" w:cs="Consolas"/>
+                <w:b/>
+                <w:bCs/>
+                <w:sz w:val="20"/>
+                <w:szCs w:val="20"/>
+              </w:rPr>
+              <w:t>"</w:t>
+            </w:r>
+            <w:r>
+              <w:rPr>
+                <w:rFonts w:asciiTheme="minorEastAsia" w:hAnsiTheme="minorEastAsia" w:cs="Consolas" w:hint="eastAsia"/>
+                <w:b/>
+                <w:bCs/>
+                <w:sz w:val="20"/>
+                <w:szCs w:val="20"/>
+              </w:rPr>
+              <w:t>value</w:t>
+            </w:r>
+            <w:r>
+              <w:rPr>
+                <w:rFonts w:asciiTheme="minorEastAsia" w:hAnsiTheme="minorEastAsia" w:cs="Consolas"/>
+                <w:b/>
+                <w:bCs/>
+                <w:sz w:val="20"/>
+                <w:szCs w:val="20"/>
+              </w:rPr>
+              <w:t>"</w:t>
+            </w:r>
+            <w:r>
+              <w:rPr>
+                <w:rFonts w:asciiTheme="minorEastAsia" w:hAnsiTheme="minorEastAsia" w:cs="Consolas" w:hint="eastAsia"/>
+                <w:b/>
+                <w:bCs/>
+                <w:sz w:val="20"/>
+                <w:szCs w:val="20"/>
+              </w:rPr>
+              <w:t>:</w:t>
+            </w:r>
+            <w:r>
+              <w:rPr>
+                <w:rFonts w:asciiTheme="minorEastAsia" w:hAnsiTheme="minorEastAsia" w:cs="Consolas"/>
+                <w:b/>
+                <w:bCs/>
+                <w:sz w:val="20"/>
+                <w:szCs w:val="20"/>
+              </w:rPr>
+              <w:t>"</w:t>
+            </w:r>
+            <w:r>
+              <w:rPr>
+                <w:rFonts w:asciiTheme="minorEastAsia" w:hAnsiTheme="minorEastAsia" w:cs="Consolas" w:hint="eastAsia"/>
+                <w:b/>
+                <w:bCs/>
+                <w:sz w:val="20"/>
+                <w:szCs w:val="20"/>
+              </w:rPr>
+              <w:t>女</w:t>
+            </w:r>
+            <w:r>
+              <w:rPr>
+                <w:rFonts w:asciiTheme="minorEastAsia" w:hAnsiTheme="minorEastAsia" w:cs="Consolas"/>
+                <w:b/>
+                <w:bCs/>
+                <w:sz w:val="20"/>
+                <w:szCs w:val="20"/>
+              </w:rPr>
+              <w:t>"</w:t>
+            </w:r>
+            <w:r>
+              <w:rPr>
+                <w:rFonts w:asciiTheme="minorEastAsia" w:hAnsiTheme="minorEastAsia" w:cs="Consolas" w:hint="eastAsia"/>
+                <w:b/>
+                <w:bCs/>
+                <w:sz w:val="20"/>
+                <w:szCs w:val="20"/>
+              </w:rPr>
+              <w:t>,</w:t>
+            </w:r>
+          </w:p>
+          <w:p>
+            <w:pPr>
+              <w:spacing w:line="240" w:lineRule="auto"/>
+              <w:ind w:firstLine="540"/>
+              <w:rPr>
+                <w:rFonts w:asciiTheme="minorEastAsia" w:hAnsiTheme="minorEastAsia" w:cs="Consolas" w:hint="eastAsia"/>
+                <w:b/>
+                <w:bCs/>
+                <w:sz w:val="20"/>
+                <w:szCs w:val="20"/>
+              </w:rPr>
+            </w:pPr>
+            <w:r>
+              <w:rPr>
+                <w:rFonts w:asciiTheme="minorEastAsia" w:hAnsiTheme="minorEastAsia" w:cs="Consolas"/>
+                <w:b/>
+                <w:bCs/>
+                <w:sz w:val="20"/>
+                <w:szCs w:val="20"/>
+              </w:rPr>
+              <w:t>"</w:t>
+            </w:r>
+            <w:proofErr w:type="spellStart"/>
+            <w:r>
+              <w:rPr>
+                <w:rFonts w:asciiTheme="minorEastAsia" w:hAnsiTheme="minorEastAsia" w:cs="Consolas" w:hint="eastAsia"/>
+                <w:b/>
+                <w:bCs/>
+                <w:sz w:val="20"/>
+                <w:szCs w:val="20"/>
+              </w:rPr>
+              <w:t>pKey</w:t>
+            </w:r>
+            <w:proofErr w:type="spellEnd"/>
+            <w:r>
+              <w:rPr>
+                <w:rFonts w:asciiTheme="minorEastAsia" w:hAnsiTheme="minorEastAsia" w:cs="Consolas"/>
+                <w:b/>
+                <w:bCs/>
+                <w:sz w:val="20"/>
+                <w:szCs w:val="20"/>
+              </w:rPr>
+              <w:t>"</w:t>
+            </w:r>
+            <w:r>
+              <w:rPr>
+                <w:rFonts w:asciiTheme="minorEastAsia" w:hAnsiTheme="minorEastAsia" w:cs="Consolas" w:hint="eastAsia"/>
+                <w:b/>
+                <w:bCs/>
+                <w:sz w:val="20"/>
+                <w:szCs w:val="20"/>
+              </w:rPr>
+              <w:t>:</w:t>
+            </w:r>
+            <w:r>
+              <w:rPr>
+                <w:rFonts w:asciiTheme="minorEastAsia" w:hAnsiTheme="minorEastAsia" w:cs="Consolas"/>
+                <w:b/>
+                <w:bCs/>
+                <w:sz w:val="20"/>
+                <w:szCs w:val="20"/>
+              </w:rPr>
+              <w:t>"</w:t>
+            </w:r>
+            <w:r>
+              <w:rPr>
+                <w:rFonts w:asciiTheme="minorEastAsia" w:hAnsiTheme="minorEastAsia" w:cs="Consolas"/>
+                <w:b/>
+                <w:bCs/>
+                <w:sz w:val="20"/>
+                <w:szCs w:val="20"/>
+              </w:rPr>
+              <w:t>sex</w:t>
+            </w:r>
+            <w:r>
+              <w:rPr>
+                <w:rFonts w:asciiTheme="minorEastAsia" w:hAnsiTheme="minorEastAsia" w:cs="Consolas"/>
+                <w:b/>
+                <w:bCs/>
+                <w:sz w:val="20"/>
+                <w:szCs w:val="20"/>
+              </w:rPr>
+              <w:t>"</w:t>
+            </w:r>
+            <w:r>
+              <w:rPr>
+                <w:rFonts w:asciiTheme="minorEastAsia" w:hAnsiTheme="minorEastAsia" w:cs="Consolas" w:hint="eastAsia"/>
+                <w:b/>
+                <w:bCs/>
+                <w:sz w:val="20"/>
+                <w:szCs w:val="20"/>
+              </w:rPr>
+              <w:t>，</w:t>
+            </w:r>
+          </w:p>
+          <w:p>
+            <w:pPr>
+              <w:spacing w:line="240" w:lineRule="auto"/>
+              <w:ind w:firstLine="540"/>
+              <w:rPr>
+                <w:rFonts w:asciiTheme="minorEastAsia" w:hAnsiTheme="minorEastAsia" w:cs="Consolas" w:hint="eastAsia"/>
+                <w:b/>
+                <w:bCs/>
+                <w:sz w:val="20"/>
+                <w:szCs w:val="20"/>
+              </w:rPr>
+            </w:pPr>
+            <w:r>
+              <w:rPr>
+                <w:rFonts w:asciiTheme="minorEastAsia" w:hAnsiTheme="minorEastAsia" w:cs="Consolas"/>
+                <w:b/>
+                <w:bCs/>
+                <w:sz w:val="20"/>
+                <w:szCs w:val="20"/>
+              </w:rPr>
+              <w:t>"</w:t>
+            </w:r>
+            <w:proofErr w:type="spellStart"/>
+            <w:r>
+              <w:rPr>
+                <w:rFonts w:asciiTheme="minorEastAsia" w:hAnsiTheme="minorEastAsia" w:cs="Consolas" w:hint="eastAsia"/>
+                <w:b/>
+                <w:bCs/>
+                <w:sz w:val="20"/>
+                <w:szCs w:val="20"/>
+              </w:rPr>
+              <w:t>pValue</w:t>
+            </w:r>
+            <w:proofErr w:type="spellEnd"/>
+            <w:r>
+              <w:rPr>
+                <w:rFonts w:asciiTheme="minorEastAsia" w:hAnsiTheme="minorEastAsia" w:cs="Consolas"/>
+                <w:b/>
+                <w:bCs/>
+                <w:sz w:val="20"/>
+                <w:szCs w:val="20"/>
+              </w:rPr>
+              <w:t>"</w:t>
+            </w:r>
+            <w:r>
+              <w:rPr>
+                <w:rFonts w:asciiTheme="minorEastAsia" w:hAnsiTheme="minorEastAsia" w:cs="Consolas" w:hint="eastAsia"/>
+                <w:b/>
+                <w:bCs/>
+                <w:sz w:val="20"/>
+                <w:szCs w:val="20"/>
+              </w:rPr>
+              <w:t>:</w:t>
+            </w:r>
+            <w:r>
+              <w:rPr>
+                <w:rFonts w:asciiTheme="minorEastAsia" w:hAnsiTheme="minorEastAsia" w:cs="Consolas"/>
+                <w:b/>
+                <w:bCs/>
+                <w:sz w:val="20"/>
+                <w:szCs w:val="20"/>
+              </w:rPr>
+              <w:t>"</w:t>
+            </w:r>
+            <w:r>
+              <w:rPr>
+                <w:rFonts w:asciiTheme="minorEastAsia" w:hAnsiTheme="minorEastAsia" w:cs="Consolas" w:hint="eastAsia"/>
+                <w:b/>
+                <w:bCs/>
+                <w:sz w:val="20"/>
+                <w:szCs w:val="20"/>
+              </w:rPr>
+              <w:t>性别</w:t>
+            </w:r>
+            <w:r>
+              <w:rPr>
+                <w:rFonts w:asciiTheme="minorEastAsia" w:hAnsiTheme="minorEastAsia" w:cs="Consolas"/>
+                <w:b/>
+                <w:bCs/>
+                <w:sz w:val="20"/>
+                <w:szCs w:val="20"/>
+              </w:rPr>
+              <w:t>"</w:t>
+            </w:r>
+            <w:r>
+              <w:rPr>
+                <w:rFonts w:asciiTheme="minorEastAsia" w:hAnsiTheme="minorEastAsia" w:cs="Consolas" w:hint="eastAsia"/>
+                <w:b/>
+                <w:bCs/>
+                <w:sz w:val="20"/>
+                <w:szCs w:val="20"/>
+              </w:rPr>
+              <w:t>，</w:t>
+            </w:r>
+          </w:p>
+          <w:p>
+            <w:pPr>
+              <w:spacing w:line="240" w:lineRule="auto"/>
+              <w:ind w:firstLine="540"/>
+              <w:rPr>
+                <w:rFonts w:asciiTheme="minorEastAsia" w:hAnsiTheme="minorEastAsia" w:cs="Consolas"/>
+                <w:b/>
+                <w:bCs/>
+                <w:sz w:val="20"/>
+                <w:szCs w:val="20"/>
+              </w:rPr>
+            </w:pPr>
+            <w:r>
+              <w:rPr>
+                <w:rFonts w:asciiTheme="minorEastAsia" w:hAnsiTheme="minorEastAsia" w:cs="Consolas"/>
+                <w:b/>
+                <w:bCs/>
+                <w:sz w:val="20"/>
+                <w:szCs w:val="20"/>
+              </w:rPr>
+              <w:t>"</w:t>
+            </w:r>
+            <w:proofErr w:type="gramStart"/>
+            <w:r>
+              <w:rPr>
+                <w:rFonts w:asciiTheme="minorEastAsia" w:hAnsiTheme="minorEastAsia" w:cs="Consolas" w:hint="eastAsia"/>
+                <w:b/>
+                <w:bCs/>
+                <w:sz w:val="20"/>
+                <w:szCs w:val="20"/>
+              </w:rPr>
+              <w:t>start</w:t>
+            </w:r>
+            <w:proofErr w:type="gramEnd"/>
+            <w:r>
+              <w:rPr>
+                <w:rFonts w:asciiTheme="minorEastAsia" w:hAnsiTheme="minorEastAsia" w:cs="Consolas"/>
+                <w:b/>
+                <w:bCs/>
+                <w:sz w:val="20"/>
+                <w:szCs w:val="20"/>
+              </w:rPr>
+              <w:t>"</w:t>
+            </w:r>
+            <w:r>
+              <w:rPr>
+                <w:rFonts w:asciiTheme="minorEastAsia" w:hAnsiTheme="minorEastAsia" w:cs="Consolas" w:hint="eastAsia"/>
+                <w:b/>
+                <w:bCs/>
+                <w:sz w:val="20"/>
+                <w:szCs w:val="20"/>
+              </w:rPr>
+              <w:t>,</w:t>
+            </w:r>
+            <w:r>
+              <w:rPr>
+                <w:rFonts w:asciiTheme="minorEastAsia" w:hAnsiTheme="minorEastAsia" w:cs="Consolas"/>
+                <w:b/>
+                <w:bCs/>
+                <w:sz w:val="20"/>
+                <w:szCs w:val="20"/>
+              </w:rPr>
+              <w:t>"</w:t>
+            </w:r>
+            <w:r>
+              <w:rPr>
+                <w:rFonts w:asciiTheme="minorEastAsia" w:hAnsiTheme="minorEastAsia" w:cs="Consolas" w:hint="eastAsia"/>
+                <w:b/>
+                <w:bCs/>
+                <w:sz w:val="20"/>
+                <w:szCs w:val="20"/>
+              </w:rPr>
+              <w:t>0</w:t>
+            </w:r>
+          </w:p>
+          <w:p>
+            <w:pPr>
+              <w:spacing w:line="240" w:lineRule="auto"/>
+              <w:ind w:firstLine="540"/>
+              <w:rPr>
+                <w:rFonts w:asciiTheme="minorEastAsia" w:hAnsiTheme="minorEastAsia" w:cs="Consolas"/>
+                <w:b/>
+                <w:bCs/>
+                <w:sz w:val="20"/>
+                <w:szCs w:val="20"/>
+              </w:rPr>
+            </w:pPr>
+            <w:r>
+              <w:rPr>
+                <w:rFonts w:asciiTheme="minorEastAsia" w:hAnsiTheme="minorEastAsia" w:cs="Consolas"/>
+                <w:b/>
+                <w:bCs/>
+                <w:sz w:val="20"/>
+                <w:szCs w:val="20"/>
+              </w:rPr>
+              <w:t>"</w:t>
+            </w:r>
+            <w:proofErr w:type="gramStart"/>
+            <w:r>
+              <w:rPr>
+                <w:rFonts w:asciiTheme="minorEastAsia" w:hAnsiTheme="minorEastAsia" w:cs="Consolas" w:hint="eastAsia"/>
+                <w:b/>
+                <w:bCs/>
+                <w:sz w:val="20"/>
+                <w:szCs w:val="20"/>
+              </w:rPr>
+              <w:t>limit</w:t>
+            </w:r>
+            <w:proofErr w:type="gramEnd"/>
+            <w:r>
+              <w:rPr>
+                <w:rFonts w:asciiTheme="minorEastAsia" w:hAnsiTheme="minorEastAsia" w:cs="Consolas"/>
+                <w:b/>
+                <w:bCs/>
+                <w:sz w:val="20"/>
+                <w:szCs w:val="20"/>
+              </w:rPr>
+              <w:t>"</w:t>
+            </w:r>
+            <w:r>
+              <w:rPr>
+                <w:rFonts w:asciiTheme="minorEastAsia" w:hAnsiTheme="minorEastAsia" w:cs="Consolas" w:hint="eastAsia"/>
+                <w:b/>
+                <w:bCs/>
+                <w:sz w:val="20"/>
+                <w:szCs w:val="20"/>
+              </w:rPr>
+              <w:t>,</w:t>
+            </w:r>
+            <w:r>
+              <w:rPr>
+                <w:rFonts w:asciiTheme="minorEastAsia" w:hAnsiTheme="minorEastAsia" w:cs="Consolas"/>
+                <w:b/>
+                <w:bCs/>
+                <w:sz w:val="20"/>
+                <w:szCs w:val="20"/>
+              </w:rPr>
+              <w:t>"</w:t>
+            </w:r>
+            <w:r>
+              <w:rPr>
+                <w:rFonts w:asciiTheme="minorEastAsia" w:hAnsiTheme="minorEastAsia" w:cs="Consolas" w:hint="eastAsia"/>
+                <w:b/>
+                <w:bCs/>
+                <w:sz w:val="20"/>
+                <w:szCs w:val="20"/>
+              </w:rPr>
+              <w:t>10</w:t>
+            </w:r>
+            <w:r>
+              <w:rPr>
+                <w:rFonts w:asciiTheme="minorEastAsia" w:hAnsiTheme="minorEastAsia" w:cs="Consolas"/>
+                <w:b/>
+                <w:bCs/>
+                <w:sz w:val="20"/>
+                <w:szCs w:val="20"/>
+              </w:rPr>
+              <w:t>"</w:t>
+            </w:r>
+          </w:p>
+          <w:p>
+            <w:pPr>
+              <w:spacing w:line="240" w:lineRule="auto"/>
+              <w:rPr>
+                <w:rFonts w:asciiTheme="minorEastAsia" w:hAnsiTheme="minorEastAsia" w:cs="Consolas"/>
+                <w:b/>
+                <w:bCs/>
+                <w:sz w:val="20"/>
+                <w:szCs w:val="20"/>
+              </w:rPr>
+            </w:pPr>
+            <w:r>
+              <w:rPr>
+                <w:rFonts w:asciiTheme="minorEastAsia" w:hAnsiTheme="minorEastAsia" w:cs="Consolas"/>
+                <w:b/>
+                <w:bCs/>
+                <w:sz w:val="20"/>
+                <w:szCs w:val="20"/>
+              </w:rPr>
+              <w:t>}</w:t>
+            </w:r>
+          </w:p>
+        </w:tc>
+      </w:tr>
+      <w:tr>
+        <w:trPr>
+          <w:trHeight w:val="270"/>
+        </w:trPr>
+        <w:tc>
+          <w:tcPr>
+            <w:tcW w:w="2380" w:type="dxa"/>
+            <w:tcBorders>
+              <w:top w:val="single" w:sz="4" w:space="0" w:color="auto"/>
+              <w:left w:val="single" w:sz="4" w:space="0" w:color="auto"/>
+              <w:bottom w:val="single" w:sz="4" w:space="0" w:color="auto"/>
+              <w:right w:val="single" w:sz="4" w:space="0" w:color="auto"/>
+            </w:tcBorders>
+            <w:shd w:val="clear" w:color="000000" w:fill="FFFF00"/>
+            <w:noWrap/>
+            <w:vAlign w:val="bottom"/>
+            <w:hideMark/>
+          </w:tcPr>
+          <w:p>
+            <w:pPr>
+              <w:spacing w:line="240" w:lineRule="auto"/>
+              <w:rPr>
+                <w:rFonts w:asciiTheme="minorEastAsia" w:hAnsiTheme="minorEastAsia" w:cs="宋体"/>
+                <w:sz w:val="20"/>
+                <w:szCs w:val="20"/>
+              </w:rPr>
+            </w:pPr>
+            <w:r>
+              <w:rPr>
+                <w:rFonts w:asciiTheme="minorEastAsia" w:hAnsiTheme="minorEastAsia" w:cs="宋体" w:hint="eastAsia"/>
+                <w:sz w:val="20"/>
+                <w:szCs w:val="20"/>
+              </w:rPr>
+              <w:t>参数名</w:t>
+            </w:r>
+          </w:p>
+        </w:tc>
+        <w:tc>
+          <w:tcPr>
+            <w:tcW w:w="1321" w:type="dxa"/>
+            <w:tcBorders>
+              <w:top w:val="single" w:sz="4" w:space="0" w:color="auto"/>
+              <w:left w:val="nil"/>
+              <w:bottom w:val="single" w:sz="4" w:space="0" w:color="auto"/>
+              <w:right w:val="single" w:sz="4" w:space="0" w:color="auto"/>
+            </w:tcBorders>
+            <w:shd w:val="clear" w:color="000000" w:fill="FFFF00"/>
+            <w:noWrap/>
+            <w:vAlign w:val="bottom"/>
+            <w:hideMark/>
+          </w:tcPr>
+          <w:p>
+            <w:pPr>
+              <w:spacing w:line="240" w:lineRule="auto"/>
+              <w:rPr>
+                <w:rFonts w:asciiTheme="minorEastAsia" w:hAnsiTheme="minorEastAsia" w:cs="宋体"/>
+                <w:sz w:val="20"/>
+                <w:szCs w:val="20"/>
+              </w:rPr>
+            </w:pPr>
+            <w:r>
+              <w:rPr>
+                <w:rFonts w:asciiTheme="minorEastAsia" w:hAnsiTheme="minorEastAsia" w:cs="宋体" w:hint="eastAsia"/>
+                <w:sz w:val="20"/>
+                <w:szCs w:val="20"/>
+              </w:rPr>
+              <w:t>说明</w:t>
+            </w:r>
+          </w:p>
+        </w:tc>
+        <w:tc>
+          <w:tcPr>
+            <w:tcW w:w="6037" w:type="dxa"/>
+            <w:tcBorders>
+              <w:top w:val="single" w:sz="4" w:space="0" w:color="auto"/>
+              <w:left w:val="nil"/>
+              <w:bottom w:val="single" w:sz="4" w:space="0" w:color="auto"/>
+              <w:right w:val="single" w:sz="4" w:space="0" w:color="auto"/>
+            </w:tcBorders>
+            <w:shd w:val="clear" w:color="000000" w:fill="FFFF00"/>
+            <w:noWrap/>
+            <w:vAlign w:val="bottom"/>
+            <w:hideMark/>
+          </w:tcPr>
+          <w:p>
+            <w:pPr>
+              <w:spacing w:line="240" w:lineRule="auto"/>
+              <w:rPr>
+                <w:rFonts w:asciiTheme="minorEastAsia" w:hAnsiTheme="minorEastAsia" w:cs="Consolas"/>
+                <w:b/>
+                <w:bCs/>
+                <w:sz w:val="20"/>
+                <w:szCs w:val="20"/>
+              </w:rPr>
+            </w:pPr>
+            <w:r>
+              <w:rPr>
+                <w:rFonts w:asciiTheme="minorEastAsia" w:hAnsiTheme="minorEastAsia" w:cs="Consolas" w:hint="eastAsia"/>
+                <w:b/>
+                <w:bCs/>
+                <w:sz w:val="20"/>
+                <w:szCs w:val="20"/>
+              </w:rPr>
+              <w:t>示例</w:t>
+            </w:r>
+          </w:p>
+        </w:tc>
+      </w:tr>
+      <w:tr>
+        <w:trPr>
+          <w:trHeight w:val="270"/>
+        </w:trPr>
+        <w:tc>
+          <w:tcPr>
+            <w:tcW w:w="2380" w:type="dxa"/>
+            <w:tcBorders>
+              <w:top w:val="single" w:sz="4" w:space="0" w:color="auto"/>
+              <w:left w:val="single" w:sz="4" w:space="0" w:color="auto"/>
+              <w:bottom w:val="single" w:sz="4" w:space="0" w:color="auto"/>
+              <w:right w:val="single" w:sz="4" w:space="0" w:color="auto"/>
+            </w:tcBorders>
+            <w:shd w:val="clear" w:color="000000" w:fill="auto"/>
+            <w:noWrap/>
+            <w:vAlign w:val="bottom"/>
+          </w:tcPr>
+          <w:p>
+            <w:pPr>
+              <w:spacing w:line="240" w:lineRule="auto"/>
+              <w:rPr>
+                <w:rFonts w:asciiTheme="minorEastAsia" w:hAnsiTheme="minorEastAsia" w:cs="宋体"/>
+                <w:sz w:val="20"/>
+                <w:szCs w:val="20"/>
+              </w:rPr>
+            </w:pPr>
+            <w:r>
+              <w:rPr>
+                <w:rFonts w:asciiTheme="minorEastAsia" w:hAnsiTheme="minorEastAsia" w:cs="Consolas" w:hint="eastAsia"/>
+                <w:b/>
+                <w:bCs/>
+                <w:sz w:val="20"/>
+                <w:szCs w:val="20"/>
+              </w:rPr>
+              <w:t>key</w:t>
+            </w:r>
+            <w:r>
+              <w:rPr>
+                <w:rFonts w:asciiTheme="minorEastAsia" w:hAnsiTheme="minorEastAsia" w:cs="宋体" w:hint="eastAsia"/>
+                <w:sz w:val="20"/>
+                <w:szCs w:val="20"/>
+              </w:rPr>
+              <w:t>（选填）</w:t>
+            </w:r>
+          </w:p>
+        </w:tc>
+        <w:tc>
+          <w:tcPr>
+            <w:tcW w:w="1321" w:type="dxa"/>
+            <w:tcBorders>
+              <w:top w:val="single" w:sz="4" w:space="0" w:color="auto"/>
+              <w:left w:val="nil"/>
+              <w:bottom w:val="single" w:sz="4" w:space="0" w:color="auto"/>
+              <w:right w:val="single" w:sz="4" w:space="0" w:color="auto"/>
+            </w:tcBorders>
+            <w:shd w:val="clear" w:color="000000" w:fill="auto"/>
+            <w:noWrap/>
+            <w:vAlign w:val="bottom"/>
+          </w:tcPr>
+          <w:p>
+            <w:pPr>
+              <w:spacing w:line="240" w:lineRule="auto"/>
+              <w:rPr>
+                <w:rFonts w:asciiTheme="minorEastAsia" w:hAnsiTheme="minorEastAsia" w:cs="宋体"/>
+                <w:sz w:val="20"/>
+                <w:szCs w:val="20"/>
+              </w:rPr>
+            </w:pPr>
+            <w:r>
+              <w:rPr>
+                <w:rFonts w:asciiTheme="minorEastAsia" w:hAnsiTheme="minorEastAsia" w:hint="eastAsia"/>
+                <w:b/>
+                <w:sz w:val="20"/>
+                <w:szCs w:val="20"/>
+              </w:rPr>
+              <w:t>数据字典键</w:t>
+            </w:r>
+          </w:p>
+        </w:tc>
+        <w:tc>
+          <w:tcPr>
+            <w:tcW w:w="6037" w:type="dxa"/>
+            <w:tcBorders>
+              <w:top w:val="single" w:sz="4" w:space="0" w:color="auto"/>
+              <w:left w:val="nil"/>
+              <w:bottom w:val="single" w:sz="4" w:space="0" w:color="auto"/>
+              <w:right w:val="single" w:sz="4" w:space="0" w:color="auto"/>
+            </w:tcBorders>
+            <w:shd w:val="clear" w:color="000000" w:fill="auto"/>
+            <w:noWrap/>
+            <w:vAlign w:val="bottom"/>
+          </w:tcPr>
+          <w:p>
+            <w:pPr>
+              <w:spacing w:line="240" w:lineRule="auto"/>
+              <w:rPr>
+                <w:rFonts w:asciiTheme="minorEastAsia" w:hAnsiTheme="minorEastAsia" w:cs="宋体"/>
+                <w:sz w:val="20"/>
+                <w:szCs w:val="20"/>
+              </w:rPr>
+            </w:pPr>
+            <w:r>
+              <w:rPr>
+                <w:rFonts w:asciiTheme="minorEastAsia" w:hAnsiTheme="minorEastAsia" w:cs="Consolas"/>
+                <w:b/>
+                <w:bCs/>
+                <w:sz w:val="20"/>
+                <w:szCs w:val="20"/>
+              </w:rPr>
+              <w:t>"</w:t>
+            </w:r>
+            <w:proofErr w:type="gramStart"/>
+            <w:r>
+              <w:rPr>
+                <w:rFonts w:asciiTheme="minorEastAsia" w:hAnsiTheme="minorEastAsia" w:cs="Consolas"/>
+                <w:b/>
+                <w:bCs/>
+                <w:sz w:val="20"/>
+                <w:szCs w:val="20"/>
+              </w:rPr>
+              <w:t>female</w:t>
+            </w:r>
+            <w:proofErr w:type="gramEnd"/>
+            <w:r>
+              <w:rPr>
+                <w:rFonts w:asciiTheme="minorEastAsia" w:hAnsiTheme="minorEastAsia" w:cs="Consolas"/>
+                <w:b/>
+                <w:bCs/>
+                <w:sz w:val="20"/>
+                <w:szCs w:val="20"/>
+              </w:rPr>
+              <w:t>"</w:t>
+            </w:r>
+          </w:p>
+        </w:tc>
+      </w:tr>
+      <w:tr>
+        <w:trPr>
+          <w:trHeight w:val="270"/>
+        </w:trPr>
+        <w:tc>
+          <w:tcPr>
+            <w:tcW w:w="2380" w:type="dxa"/>
+            <w:tcBorders>
+              <w:top w:val="single" w:sz="4" w:space="0" w:color="auto"/>
+              <w:left w:val="single" w:sz="4" w:space="0" w:color="auto"/>
+              <w:bottom w:val="single" w:sz="4" w:space="0" w:color="auto"/>
+              <w:right w:val="single" w:sz="4" w:space="0" w:color="auto"/>
+            </w:tcBorders>
+            <w:shd w:val="clear" w:color="000000" w:fill="auto"/>
+            <w:noWrap/>
+            <w:vAlign w:val="bottom"/>
+          </w:tcPr>
+          <w:p>
+            <w:pPr>
+              <w:spacing w:line="240" w:lineRule="auto"/>
+              <w:rPr>
+                <w:rFonts w:asciiTheme="minorEastAsia" w:hAnsiTheme="minorEastAsia" w:cs="Consolas"/>
+                <w:b/>
+                <w:bCs/>
+                <w:sz w:val="20"/>
+                <w:szCs w:val="20"/>
+              </w:rPr>
+            </w:pPr>
+            <w:r>
+              <w:rPr>
+                <w:rFonts w:asciiTheme="minorEastAsia" w:hAnsiTheme="minorEastAsia" w:cs="Consolas" w:hint="eastAsia"/>
+                <w:b/>
+                <w:bCs/>
+                <w:sz w:val="20"/>
+                <w:szCs w:val="20"/>
+              </w:rPr>
+              <w:t>value</w:t>
+            </w:r>
+            <w:r>
+              <w:rPr>
+                <w:rFonts w:asciiTheme="minorEastAsia" w:hAnsiTheme="minorEastAsia" w:cs="宋体" w:hint="eastAsia"/>
+                <w:sz w:val="20"/>
+                <w:szCs w:val="20"/>
+              </w:rPr>
+              <w:t>（选填）</w:t>
+            </w:r>
+          </w:p>
+        </w:tc>
+        <w:tc>
+          <w:tcPr>
+            <w:tcW w:w="1321" w:type="dxa"/>
+            <w:tcBorders>
+              <w:top w:val="single" w:sz="4" w:space="0" w:color="auto"/>
+              <w:left w:val="nil"/>
+              <w:bottom w:val="single" w:sz="4" w:space="0" w:color="auto"/>
+              <w:right w:val="single" w:sz="4" w:space="0" w:color="auto"/>
+            </w:tcBorders>
+            <w:shd w:val="clear" w:color="000000" w:fill="auto"/>
+            <w:noWrap/>
+            <w:vAlign w:val="bottom"/>
+          </w:tcPr>
+          <w:p>
+            <w:pPr>
+              <w:spacing w:line="240" w:lineRule="auto"/>
+              <w:rPr>
+                <w:rFonts w:asciiTheme="minorEastAsia" w:hAnsiTheme="minorEastAsia" w:cs="宋体"/>
+                <w:sz w:val="20"/>
+                <w:szCs w:val="20"/>
+              </w:rPr>
+            </w:pPr>
+            <w:r>
+              <w:rPr>
+                <w:rFonts w:asciiTheme="minorEastAsia" w:hAnsiTheme="minorEastAsia" w:hint="eastAsia"/>
+                <w:b/>
+                <w:sz w:val="20"/>
+                <w:szCs w:val="20"/>
+              </w:rPr>
+              <w:t>数据字典值</w:t>
+            </w:r>
+          </w:p>
+        </w:tc>
+        <w:tc>
+          <w:tcPr>
+            <w:tcW w:w="6037" w:type="dxa"/>
+            <w:tcBorders>
+              <w:top w:val="single" w:sz="4" w:space="0" w:color="auto"/>
+              <w:left w:val="nil"/>
+              <w:bottom w:val="single" w:sz="4" w:space="0" w:color="auto"/>
+              <w:right w:val="single" w:sz="4" w:space="0" w:color="auto"/>
+            </w:tcBorders>
+            <w:shd w:val="clear" w:color="000000" w:fill="auto"/>
+            <w:noWrap/>
+            <w:vAlign w:val="bottom"/>
+          </w:tcPr>
+          <w:p>
+            <w:pPr>
+              <w:spacing w:line="240" w:lineRule="auto"/>
+              <w:rPr>
+                <w:rFonts w:asciiTheme="minorEastAsia" w:hAnsiTheme="minorEastAsia" w:cs="Consolas"/>
+                <w:b/>
+                <w:bCs/>
+                <w:sz w:val="20"/>
+                <w:szCs w:val="20"/>
+              </w:rPr>
+            </w:pPr>
+            <w:r>
+              <w:rPr>
+                <w:rFonts w:asciiTheme="minorEastAsia" w:hAnsiTheme="minorEastAsia" w:cs="Consolas"/>
+                <w:b/>
+                <w:bCs/>
+                <w:sz w:val="20"/>
+                <w:szCs w:val="20"/>
+              </w:rPr>
+              <w:t>"</w:t>
+            </w:r>
+            <w:r>
+              <w:rPr>
+                <w:rFonts w:asciiTheme="minorEastAsia" w:hAnsiTheme="minorEastAsia" w:cs="Consolas" w:hint="eastAsia"/>
+                <w:b/>
+                <w:bCs/>
+                <w:sz w:val="20"/>
+                <w:szCs w:val="20"/>
+              </w:rPr>
+              <w:t>女</w:t>
+            </w:r>
+            <w:r>
+              <w:rPr>
+                <w:rFonts w:asciiTheme="minorEastAsia" w:hAnsiTheme="minorEastAsia" w:cs="Consolas"/>
+                <w:b/>
+                <w:bCs/>
+                <w:sz w:val="20"/>
+                <w:szCs w:val="20"/>
+              </w:rPr>
+              <w:t>"</w:t>
+            </w:r>
+          </w:p>
+        </w:tc>
+      </w:tr>
+      <w:tr>
+        <w:trPr>
+          <w:trHeight w:val="270"/>
+        </w:trPr>
+        <w:tc>
+          <w:tcPr>
+            <w:tcW w:w="2380" w:type="dxa"/>
+            <w:tcBorders>
+              <w:top w:val="single" w:sz="4" w:space="0" w:color="auto"/>
+              <w:left w:val="single" w:sz="4" w:space="0" w:color="auto"/>
+              <w:bottom w:val="single" w:sz="4" w:space="0" w:color="auto"/>
+              <w:right w:val="single" w:sz="4" w:space="0" w:color="auto"/>
+            </w:tcBorders>
+            <w:shd w:val="clear" w:color="000000" w:fill="auto"/>
+            <w:noWrap/>
+            <w:vAlign w:val="bottom"/>
+          </w:tcPr>
+          <w:p>
+            <w:pPr>
+              <w:spacing w:line="240" w:lineRule="auto"/>
+              <w:rPr>
+                <w:rFonts w:asciiTheme="minorEastAsia" w:hAnsiTheme="minorEastAsia" w:cs="Consolas"/>
+                <w:b/>
+                <w:bCs/>
+                <w:sz w:val="20"/>
+                <w:szCs w:val="20"/>
+              </w:rPr>
+            </w:pPr>
+            <w:proofErr w:type="spellStart"/>
+            <w:r>
+              <w:rPr>
+                <w:rFonts w:asciiTheme="minorEastAsia" w:hAnsiTheme="minorEastAsia" w:cs="Consolas" w:hint="eastAsia"/>
+                <w:b/>
+                <w:bCs/>
+                <w:sz w:val="20"/>
+                <w:szCs w:val="20"/>
+              </w:rPr>
+              <w:t>pKey</w:t>
+            </w:r>
+            <w:proofErr w:type="spellEnd"/>
+            <w:r>
+              <w:rPr>
+                <w:rFonts w:asciiTheme="minorEastAsia" w:hAnsiTheme="minorEastAsia" w:cs="宋体" w:hint="eastAsia"/>
+                <w:sz w:val="20"/>
+                <w:szCs w:val="20"/>
+              </w:rPr>
+              <w:t>（选填）</w:t>
+            </w:r>
+          </w:p>
+        </w:tc>
+        <w:tc>
+          <w:tcPr>
+            <w:tcW w:w="1321" w:type="dxa"/>
+            <w:tcBorders>
+              <w:top w:val="single" w:sz="4" w:space="0" w:color="auto"/>
+              <w:left w:val="nil"/>
+              <w:bottom w:val="single" w:sz="4" w:space="0" w:color="auto"/>
+              <w:right w:val="single" w:sz="4" w:space="0" w:color="auto"/>
+            </w:tcBorders>
+            <w:shd w:val="clear" w:color="000000" w:fill="auto"/>
+            <w:noWrap/>
+            <w:vAlign w:val="bottom"/>
+          </w:tcPr>
+          <w:p>
+            <w:pPr>
+              <w:spacing w:line="240" w:lineRule="auto"/>
+              <w:rPr>
+                <w:rFonts w:asciiTheme="minorEastAsia" w:hAnsiTheme="minorEastAsia" w:cs="宋体"/>
+                <w:sz w:val="20"/>
+                <w:szCs w:val="20"/>
+              </w:rPr>
+            </w:pPr>
+            <w:r>
+              <w:rPr>
+                <w:rFonts w:asciiTheme="minorEastAsia" w:hAnsiTheme="minorEastAsia" w:hint="eastAsia"/>
+                <w:b/>
+                <w:sz w:val="20"/>
+                <w:szCs w:val="20"/>
+              </w:rPr>
+              <w:t>数据字典父级键</w:t>
+            </w:r>
+          </w:p>
+        </w:tc>
+        <w:tc>
+          <w:tcPr>
+            <w:tcW w:w="6037" w:type="dxa"/>
+            <w:tcBorders>
+              <w:top w:val="single" w:sz="4" w:space="0" w:color="auto"/>
+              <w:left w:val="nil"/>
+              <w:bottom w:val="single" w:sz="4" w:space="0" w:color="auto"/>
+              <w:right w:val="single" w:sz="4" w:space="0" w:color="auto"/>
+            </w:tcBorders>
+            <w:shd w:val="clear" w:color="000000" w:fill="auto"/>
+            <w:noWrap/>
+            <w:vAlign w:val="bottom"/>
+          </w:tcPr>
+          <w:p>
+            <w:pPr>
+              <w:spacing w:line="240" w:lineRule="auto"/>
+              <w:rPr>
+                <w:rFonts w:asciiTheme="minorEastAsia" w:hAnsiTheme="minorEastAsia" w:cs="宋体" w:hint="eastAsia"/>
+                <w:sz w:val="20"/>
+                <w:szCs w:val="20"/>
+              </w:rPr>
+            </w:pPr>
+            <w:r>
+              <w:rPr>
+                <w:rFonts w:asciiTheme="minorEastAsia" w:hAnsiTheme="minorEastAsia" w:cs="Consolas"/>
+                <w:b/>
+                <w:bCs/>
+                <w:sz w:val="20"/>
+                <w:szCs w:val="20"/>
+              </w:rPr>
+              <w:t>"</w:t>
+            </w:r>
+            <w:proofErr w:type="gramStart"/>
+            <w:r>
+              <w:rPr>
+                <w:rFonts w:asciiTheme="minorEastAsia" w:hAnsiTheme="minorEastAsia" w:cs="Consolas"/>
+                <w:b/>
+                <w:bCs/>
+                <w:sz w:val="20"/>
+                <w:szCs w:val="20"/>
+              </w:rPr>
+              <w:t>sex</w:t>
+            </w:r>
+            <w:proofErr w:type="gramEnd"/>
+            <w:r>
+              <w:rPr>
+                <w:rFonts w:asciiTheme="minorEastAsia" w:hAnsiTheme="minorEastAsia" w:cs="Consolas"/>
+                <w:b/>
+                <w:bCs/>
+                <w:sz w:val="20"/>
+                <w:szCs w:val="20"/>
+              </w:rPr>
+              <w:t>"</w:t>
+            </w:r>
+          </w:p>
+        </w:tc>
+      </w:tr>
+      <w:tr>
+        <w:trPr>
+          <w:trHeight w:val="270"/>
+        </w:trPr>
+        <w:tc>
+          <w:tcPr>
+            <w:tcW w:w="2380" w:type="dxa"/>
+            <w:tcBorders>
+              <w:top w:val="single" w:sz="4" w:space="0" w:color="auto"/>
+              <w:left w:val="single" w:sz="4" w:space="0" w:color="auto"/>
+              <w:bottom w:val="single" w:sz="4" w:space="0" w:color="auto"/>
+              <w:right w:val="single" w:sz="4" w:space="0" w:color="auto"/>
+            </w:tcBorders>
+            <w:shd w:val="clear" w:color="000000" w:fill="auto"/>
+            <w:noWrap/>
+            <w:vAlign w:val="bottom"/>
+          </w:tcPr>
+          <w:p>
+            <w:pPr>
+              <w:spacing w:line="240" w:lineRule="auto"/>
+              <w:rPr>
+                <w:rFonts w:asciiTheme="minorEastAsia" w:hAnsiTheme="minorEastAsia" w:cs="Consolas" w:hint="eastAsia"/>
+                <w:b/>
+                <w:bCs/>
+                <w:sz w:val="20"/>
+                <w:szCs w:val="20"/>
+              </w:rPr>
+            </w:pPr>
+            <w:proofErr w:type="spellStart"/>
+            <w:r>
+              <w:rPr>
+                <w:rFonts w:asciiTheme="minorEastAsia" w:hAnsiTheme="minorEastAsia" w:cs="Consolas" w:hint="eastAsia"/>
+                <w:b/>
+                <w:bCs/>
+                <w:sz w:val="20"/>
+                <w:szCs w:val="20"/>
+              </w:rPr>
+              <w:t>pValue</w:t>
+            </w:r>
+            <w:proofErr w:type="spellEnd"/>
+            <w:r>
+              <w:rPr>
+                <w:rFonts w:asciiTheme="minorEastAsia" w:hAnsiTheme="minorEastAsia" w:cs="宋体" w:hint="eastAsia"/>
+                <w:sz w:val="20"/>
+                <w:szCs w:val="20"/>
+              </w:rPr>
+              <w:t>（选填）</w:t>
+            </w:r>
+          </w:p>
+        </w:tc>
+        <w:tc>
+          <w:tcPr>
+            <w:tcW w:w="1321" w:type="dxa"/>
+            <w:tcBorders>
+              <w:top w:val="single" w:sz="4" w:space="0" w:color="auto"/>
+              <w:left w:val="nil"/>
+              <w:bottom w:val="single" w:sz="4" w:space="0" w:color="auto"/>
+              <w:right w:val="single" w:sz="4" w:space="0" w:color="auto"/>
+            </w:tcBorders>
+            <w:shd w:val="clear" w:color="000000" w:fill="auto"/>
+            <w:noWrap/>
+            <w:vAlign w:val="bottom"/>
+          </w:tcPr>
+          <w:p>
+            <w:pPr>
+              <w:spacing w:line="240" w:lineRule="auto"/>
+              <w:rPr>
+                <w:rFonts w:asciiTheme="minorEastAsia" w:hAnsiTheme="minorEastAsia" w:cs="宋体" w:hint="eastAsia"/>
+                <w:sz w:val="20"/>
+                <w:szCs w:val="20"/>
+              </w:rPr>
+            </w:pPr>
+            <w:r>
+              <w:rPr>
+                <w:rFonts w:asciiTheme="minorEastAsia" w:hAnsiTheme="minorEastAsia" w:hint="eastAsia"/>
+                <w:b/>
+                <w:sz w:val="20"/>
+                <w:szCs w:val="20"/>
+              </w:rPr>
+              <w:t>数据字典父级值</w:t>
+            </w:r>
+          </w:p>
+        </w:tc>
+        <w:tc>
+          <w:tcPr>
+            <w:tcW w:w="6037" w:type="dxa"/>
+            <w:tcBorders>
+              <w:top w:val="single" w:sz="4" w:space="0" w:color="auto"/>
+              <w:left w:val="nil"/>
+              <w:bottom w:val="single" w:sz="4" w:space="0" w:color="auto"/>
+              <w:right w:val="single" w:sz="4" w:space="0" w:color="auto"/>
+            </w:tcBorders>
+            <w:shd w:val="clear" w:color="000000" w:fill="auto"/>
+            <w:noWrap/>
+            <w:vAlign w:val="bottom"/>
+          </w:tcPr>
+          <w:p>
+            <w:pPr>
+              <w:spacing w:line="240" w:lineRule="auto"/>
+              <w:rPr>
+                <w:rFonts w:asciiTheme="minorEastAsia" w:hAnsiTheme="minorEastAsia" w:cs="Consolas"/>
+                <w:b/>
+                <w:bCs/>
+                <w:sz w:val="20"/>
+                <w:szCs w:val="20"/>
+              </w:rPr>
+            </w:pPr>
+            <w:r>
+              <w:rPr>
+                <w:rFonts w:asciiTheme="minorEastAsia" w:hAnsiTheme="minorEastAsia" w:cs="Consolas"/>
+                <w:b/>
+                <w:bCs/>
+                <w:sz w:val="20"/>
+                <w:szCs w:val="20"/>
+              </w:rPr>
+              <w:t>"</w:t>
+            </w:r>
+            <w:r>
+              <w:rPr>
+                <w:rFonts w:asciiTheme="minorEastAsia" w:hAnsiTheme="minorEastAsia" w:cs="Consolas" w:hint="eastAsia"/>
+                <w:b/>
+                <w:bCs/>
+                <w:sz w:val="20"/>
+                <w:szCs w:val="20"/>
+              </w:rPr>
+              <w:t>性别</w:t>
+            </w:r>
+            <w:r>
+              <w:rPr>
+                <w:rFonts w:asciiTheme="minorEastAsia" w:hAnsiTheme="minorEastAsia" w:cs="Consolas"/>
+                <w:b/>
+                <w:bCs/>
+                <w:sz w:val="20"/>
+                <w:szCs w:val="20"/>
+              </w:rPr>
+              <w:t>"</w:t>
+            </w:r>
+          </w:p>
+        </w:tc>
+      </w:tr>
+    </w:tbl>
+    <w:p>
+      <w:pPr>
+        <w:pStyle w:val="3"/>
+        <w:numPr>
+          <w:ilvl w:val="2"/>
+          <w:numId w:val="2"/>
+        </w:numPr>
+        <w:rPr>
+          <w:rFonts w:asciiTheme="minorEastAsia" w:hAnsiTheme="minorEastAsia"/>
+          <w:sz w:val="21"/>
+          <w:szCs w:val="21"/>
+        </w:rPr>
+      </w:pPr>
+      <w:r>
+        <w:rPr>
+          <w:rFonts w:asciiTheme="minorEastAsia" w:hAnsiTheme="minorEastAsia" w:hint="eastAsia"/>
+          <w:sz w:val="21"/>
+          <w:szCs w:val="21"/>
+        </w:rPr>
+        <w:t>Response体</w:t>
+      </w:r>
+    </w:p>
+    <w:p>
+      <w:pPr>
+        <w:rPr>
+          <w:rFonts w:asciiTheme="minorEastAsia" w:hAnsiTheme="minorEastAsia" w:cs="Consolas"/>
+          <w:b/>
+          <w:bCs/>
+          <w:sz w:val="20"/>
+          <w:szCs w:val="20"/>
+        </w:rPr>
+      </w:pPr>
+      <w:r>
+        <w:rPr>
+          <w:rFonts w:asciiTheme="minorEastAsia" w:hAnsiTheme="minorEastAsia" w:cs="Consolas"/>
+          <w:b/>
+          <w:bCs/>
+          <w:sz w:val="20"/>
+          <w:szCs w:val="20"/>
+        </w:rPr>
+        <w:t>{</w:t>
+      </w:r>
+    </w:p>
+    <w:p>
+      <w:pPr>
+        <w:rPr>
+          <w:rFonts w:asciiTheme="minorEastAsia" w:hAnsiTheme="minorEastAsia" w:cs="Consolas"/>
+          <w:b/>
+          <w:bCs/>
+          <w:sz w:val="20"/>
+          <w:szCs w:val="20"/>
+        </w:rPr>
+      </w:pPr>
+      <w:r>
+        <w:rPr>
+          <w:rFonts w:asciiTheme="minorEastAsia" w:hAnsiTheme="minorEastAsia" w:cs="Consolas"/>
+          <w:b/>
+          <w:bCs/>
+          <w:sz w:val="20"/>
+          <w:szCs w:val="20"/>
+        </w:rPr>
+        <w:t xml:space="preserve">    "</w:t>
+      </w:r>
+      <w:proofErr w:type="spellStart"/>
+      <w:proofErr w:type="gramStart"/>
+      <w:r>
+        <w:rPr>
+          <w:rFonts w:asciiTheme="minorEastAsia" w:hAnsiTheme="minorEastAsia" w:cs="Consolas"/>
+          <w:b/>
+          <w:bCs/>
+          <w:sz w:val="20"/>
+          <w:szCs w:val="20"/>
+        </w:rPr>
+        <w:t>errorCode</w:t>
+      </w:r>
+      <w:proofErr w:type="spellEnd"/>
+      <w:proofErr w:type="gramEnd"/>
+      <w:r>
+        <w:rPr>
+          <w:rFonts w:asciiTheme="minorEastAsia" w:hAnsiTheme="minorEastAsia" w:cs="Consolas"/>
+          <w:b/>
+          <w:bCs/>
+          <w:sz w:val="20"/>
+          <w:szCs w:val="20"/>
+        </w:rPr>
+        <w:t>": "0",</w:t>
+      </w:r>
+    </w:p>
+    <w:p>
+      <w:pPr>
+        <w:rPr>
+          <w:rFonts w:asciiTheme="minorEastAsia" w:hAnsiTheme="minorEastAsia" w:cs="Consolas" w:hint="eastAsia"/>
+          <w:b/>
+          <w:bCs/>
+          <w:sz w:val="20"/>
+          <w:szCs w:val="20"/>
+        </w:rPr>
+      </w:pPr>
+      <w:r>
+        <w:rPr>
+          <w:rFonts w:asciiTheme="minorEastAsia" w:hAnsiTheme="minorEastAsia" w:cs="Consolas" w:hint="eastAsia"/>
+          <w:b/>
+          <w:bCs/>
+          <w:sz w:val="20"/>
+          <w:szCs w:val="20"/>
+        </w:rPr>
+        <w:t xml:space="preserve">    "</w:t>
+      </w:r>
+      <w:proofErr w:type="spellStart"/>
+      <w:r>
+        <w:rPr>
+          <w:rFonts w:asciiTheme="minorEastAsia" w:hAnsiTheme="minorEastAsia" w:cs="Consolas" w:hint="eastAsia"/>
+          <w:b/>
+          <w:bCs/>
+          <w:sz w:val="20"/>
+          <w:szCs w:val="20"/>
+        </w:rPr>
+        <w:t>errorInfo</w:t>
+      </w:r>
+      <w:proofErr w:type="spellEnd"/>
+      <w:r>
+        <w:rPr>
+          <w:rFonts w:asciiTheme="minorEastAsia" w:hAnsiTheme="minorEastAsia" w:cs="Consolas" w:hint="eastAsia"/>
+          <w:b/>
+          <w:bCs/>
+          <w:sz w:val="20"/>
+          <w:szCs w:val="20"/>
+        </w:rPr>
+        <w:t>": "成功",</w:t>
+      </w:r>
+    </w:p>
+    <w:p>
+      <w:pPr>
+        <w:rPr>
+          <w:rFonts w:asciiTheme="minorEastAsia" w:hAnsiTheme="minorEastAsia" w:cs="Consolas"/>
+          <w:b/>
+          <w:bCs/>
+          <w:sz w:val="20"/>
+          <w:szCs w:val="20"/>
+        </w:rPr>
+      </w:pPr>
+      <w:r>
+        <w:rPr>
+          <w:rFonts w:asciiTheme="minorEastAsia" w:hAnsiTheme="minorEastAsia" w:cs="Consolas"/>
+          <w:b/>
+          <w:bCs/>
+          <w:sz w:val="20"/>
+          <w:szCs w:val="20"/>
+        </w:rPr>
+        <w:t xml:space="preserve">    "</w:t>
+      </w:r>
+      <w:proofErr w:type="gramStart"/>
+      <w:r>
+        <w:rPr>
+          <w:rFonts w:asciiTheme="minorEastAsia" w:hAnsiTheme="minorEastAsia" w:cs="Consolas"/>
+          <w:b/>
+          <w:bCs/>
+          <w:sz w:val="20"/>
+          <w:szCs w:val="20"/>
+        </w:rPr>
+        <w:t>data</w:t>
+      </w:r>
+      <w:proofErr w:type="gramEnd"/>
+      <w:r>
+        <w:rPr>
+          <w:rFonts w:asciiTheme="minorEastAsia" w:hAnsiTheme="minorEastAsia" w:cs="Consolas"/>
+          <w:b/>
+          <w:bCs/>
+          <w:sz w:val="20"/>
+          <w:szCs w:val="20"/>
+        </w:rPr>
+        <w:t>": [</w:t>
+      </w:r>
+    </w:p>
+    <w:p>
+      <w:pPr>
+        <w:rPr>
+          <w:rFonts w:asciiTheme="minorEastAsia" w:hAnsiTheme="minorEastAsia" w:cs="Consolas"/>
+          <w:b/>
+          <w:bCs/>
+          <w:sz w:val="20"/>
+          <w:szCs w:val="20"/>
+        </w:rPr>
+      </w:pPr>
+      <w:r>
+        <w:rPr>
+          <w:rFonts w:asciiTheme="minorEastAsia" w:hAnsiTheme="minorEastAsia" w:cs="Consolas"/>
+          <w:b/>
+          <w:bCs/>
+          <w:sz w:val="20"/>
+          <w:szCs w:val="20"/>
+        </w:rPr>
+        <w:t xml:space="preserve">        {</w:t>
+      </w:r>
+    </w:p>
+    <w:p>
+      <w:pPr>
+        <w:rPr>
+          <w:rFonts w:asciiTheme="minorEastAsia" w:hAnsiTheme="minorEastAsia" w:cs="Consolas"/>
+          <w:b/>
+          <w:bCs/>
+          <w:sz w:val="20"/>
+          <w:szCs w:val="20"/>
+        </w:rPr>
+      </w:pPr>
+      <w:r>
+        <w:rPr>
+          <w:rFonts w:asciiTheme="minorEastAsia" w:hAnsiTheme="minorEastAsia" w:cs="Consolas"/>
+          <w:b/>
+          <w:bCs/>
+          <w:sz w:val="20"/>
+          <w:szCs w:val="20"/>
+        </w:rPr>
+        <w:t xml:space="preserve">            "</w:t>
+      </w:r>
+      <w:proofErr w:type="gramStart"/>
+      <w:r>
+        <w:rPr>
+          <w:rFonts w:asciiTheme="minorEastAsia" w:hAnsiTheme="minorEastAsia" w:cs="Consolas"/>
+          <w:b/>
+          <w:bCs/>
+          <w:sz w:val="20"/>
+          <w:szCs w:val="20"/>
+        </w:rPr>
+        <w:t>id</w:t>
+      </w:r>
+      <w:proofErr w:type="gramEnd"/>
+      <w:r>
+        <w:rPr>
+          <w:rFonts w:asciiTheme="minorEastAsia" w:hAnsiTheme="minorEastAsia" w:cs="Consolas"/>
+          <w:b/>
+          <w:bCs/>
+          <w:sz w:val="20"/>
+          <w:szCs w:val="20"/>
+        </w:rPr>
+        <w:t>": "2",</w:t>
+      </w:r>
+    </w:p>
+    <w:p>
+      <w:pPr>
+        <w:rPr>
+          <w:rFonts w:asciiTheme="minorEastAsia" w:hAnsiTheme="minorEastAsia" w:cs="Consolas"/>
+          <w:b/>
+          <w:bCs/>
+          <w:sz w:val="20"/>
+          <w:szCs w:val="20"/>
+        </w:rPr>
+      </w:pPr>
+      <w:r>
+        <w:rPr>
+          <w:rFonts w:asciiTheme="minorEastAsia" w:hAnsiTheme="minorEastAsia" w:cs="Consolas"/>
+          <w:b/>
+          <w:bCs/>
+          <w:sz w:val="20"/>
+          <w:szCs w:val="20"/>
+        </w:rPr>
+        <w:t xml:space="preserve">            "</w:t>
+      </w:r>
+      <w:proofErr w:type="gramStart"/>
+      <w:r>
+        <w:rPr>
+          <w:rFonts w:asciiTheme="minorEastAsia" w:hAnsiTheme="minorEastAsia" w:cs="Consolas"/>
+          <w:b/>
+          <w:bCs/>
+          <w:sz w:val="20"/>
+          <w:szCs w:val="20"/>
+        </w:rPr>
+        <w:t>key</w:t>
+      </w:r>
+      <w:proofErr w:type="gramEnd"/>
+      <w:r>
+        <w:rPr>
+          <w:rFonts w:asciiTheme="minorEastAsia" w:hAnsiTheme="minorEastAsia" w:cs="Consolas"/>
+          <w:b/>
+          <w:bCs/>
+          <w:sz w:val="20"/>
+          <w:szCs w:val="20"/>
+        </w:rPr>
+        <w:t>": "female",</w:t>
+      </w:r>
+    </w:p>
+    <w:p>
+      <w:pPr>
+        <w:rPr>
+          <w:rFonts w:asciiTheme="minorEastAsia" w:hAnsiTheme="minorEastAsia" w:cs="Consolas" w:hint="eastAsia"/>
+          <w:b/>
+          <w:bCs/>
+          <w:sz w:val="20"/>
+          <w:szCs w:val="20"/>
+        </w:rPr>
+      </w:pPr>
+      <w:r>
+        <w:rPr>
+          <w:rFonts w:asciiTheme="minorEastAsia" w:hAnsiTheme="minorEastAsia" w:cs="Consolas" w:hint="eastAsia"/>
+          <w:b/>
+          <w:bCs/>
+          <w:sz w:val="20"/>
+          <w:szCs w:val="20"/>
+        </w:rPr>
+        <w:t xml:space="preserve">            "value": "女",</w:t>
+      </w:r>
+    </w:p>
+    <w:p>
+      <w:pPr>
+        <w:rPr>
+          <w:rFonts w:asciiTheme="minorEastAsia" w:hAnsiTheme="minorEastAsia" w:cs="Consolas"/>
+          <w:b/>
+          <w:bCs/>
+          <w:sz w:val="20"/>
+          <w:szCs w:val="20"/>
+        </w:rPr>
+      </w:pPr>
+      <w:r>
+        <w:rPr>
+          <w:rFonts w:asciiTheme="minorEastAsia" w:hAnsiTheme="minorEastAsia" w:cs="Consolas"/>
+          <w:b/>
+          <w:bCs/>
+          <w:sz w:val="20"/>
+          <w:szCs w:val="20"/>
+        </w:rPr>
+        <w:t xml:space="preserve">            "</w:t>
+      </w:r>
+      <w:proofErr w:type="spellStart"/>
+      <w:proofErr w:type="gramStart"/>
+      <w:r>
+        <w:rPr>
+          <w:rFonts w:asciiTheme="minorEastAsia" w:hAnsiTheme="minorEastAsia" w:cs="Consolas"/>
+          <w:b/>
+          <w:bCs/>
+          <w:sz w:val="20"/>
+          <w:szCs w:val="20"/>
+        </w:rPr>
+        <w:t>pId</w:t>
+      </w:r>
+      <w:proofErr w:type="spellEnd"/>
+      <w:proofErr w:type="gramEnd"/>
+      <w:r>
+        <w:rPr>
+          <w:rFonts w:asciiTheme="minorEastAsia" w:hAnsiTheme="minorEastAsia" w:cs="Consolas"/>
+          <w:b/>
+          <w:bCs/>
+          <w:sz w:val="20"/>
+          <w:szCs w:val="20"/>
+        </w:rPr>
+        <w:t>": "1",</w:t>
+      </w:r>
+    </w:p>
+    <w:p>
+      <w:pPr>
+        <w:rPr>
+          <w:rFonts w:asciiTheme="minorEastAsia" w:hAnsiTheme="minorEastAsia" w:cs="Consolas"/>
+          <w:b/>
+          <w:bCs/>
+          <w:sz w:val="20"/>
+          <w:szCs w:val="20"/>
+        </w:rPr>
+      </w:pPr>
+      <w:r>
+        <w:rPr>
+          <w:rFonts w:asciiTheme="minorEastAsia" w:hAnsiTheme="minorEastAsia" w:cs="Consolas"/>
+          <w:b/>
+          <w:bCs/>
+          <w:sz w:val="20"/>
+          <w:szCs w:val="20"/>
+        </w:rPr>
+        <w:t xml:space="preserve">            "</w:t>
+      </w:r>
+      <w:proofErr w:type="spellStart"/>
+      <w:proofErr w:type="gramStart"/>
+      <w:r>
+        <w:rPr>
+          <w:rFonts w:asciiTheme="minorEastAsia" w:hAnsiTheme="minorEastAsia" w:cs="Consolas"/>
+          <w:b/>
+          <w:bCs/>
+          <w:sz w:val="20"/>
+          <w:szCs w:val="20"/>
+        </w:rPr>
+        <w:t>pKey</w:t>
+      </w:r>
+      <w:proofErr w:type="spellEnd"/>
+      <w:proofErr w:type="gramEnd"/>
+      <w:r>
+        <w:rPr>
+          <w:rFonts w:asciiTheme="minorEastAsia" w:hAnsiTheme="minorEastAsia" w:cs="Consolas"/>
+          <w:b/>
+          <w:bCs/>
+          <w:sz w:val="20"/>
+          <w:szCs w:val="20"/>
+        </w:rPr>
+        <w:t>": "sex",</w:t>
+      </w:r>
+    </w:p>
+    <w:p>
+      <w:pPr>
+        <w:rPr>
+          <w:rFonts w:asciiTheme="minorEastAsia" w:hAnsiTheme="minorEastAsia" w:cs="Consolas" w:hint="eastAsia"/>
+          <w:b/>
+          <w:bCs/>
+          <w:sz w:val="20"/>
+          <w:szCs w:val="20"/>
+        </w:rPr>
+      </w:pPr>
+      <w:r>
+        <w:rPr>
+          <w:rFonts w:asciiTheme="minorEastAsia" w:hAnsiTheme="minorEastAsia" w:cs="Consolas" w:hint="eastAsia"/>
+          <w:b/>
+          <w:bCs/>
+          <w:sz w:val="20"/>
+          <w:szCs w:val="20"/>
+        </w:rPr>
+        <w:t xml:space="preserve">            "</w:t>
+      </w:r>
+      <w:proofErr w:type="spellStart"/>
+      <w:r>
+        <w:rPr>
+          <w:rFonts w:asciiTheme="minorEastAsia" w:hAnsiTheme="minorEastAsia" w:cs="Consolas" w:hint="eastAsia"/>
+          <w:b/>
+          <w:bCs/>
+          <w:sz w:val="20"/>
+          <w:szCs w:val="20"/>
+        </w:rPr>
+        <w:t>pValue</w:t>
+      </w:r>
+      <w:proofErr w:type="spellEnd"/>
+      <w:r>
+        <w:rPr>
+          <w:rFonts w:asciiTheme="minorEastAsia" w:hAnsiTheme="minorEastAsia" w:cs="Consolas" w:hint="eastAsia"/>
+          <w:b/>
+          <w:bCs/>
+          <w:sz w:val="20"/>
+          <w:szCs w:val="20"/>
+        </w:rPr>
+        <w:t>": "性别"</w:t>
+      </w:r>
+    </w:p>
+    <w:p>
+      <w:pPr>
+        <w:rPr>
+          <w:rFonts w:asciiTheme="minorEastAsia" w:hAnsiTheme="minorEastAsia" w:cs="Consolas"/>
+          <w:b/>
+          <w:bCs/>
+          <w:sz w:val="20"/>
+          <w:szCs w:val="20"/>
+        </w:rPr>
+      </w:pPr>
+      <w:r>
+        <w:rPr>
+          <w:rFonts w:asciiTheme="minorEastAsia" w:hAnsiTheme="minorEastAsia" w:cs="Consolas"/>
+          <w:b/>
+          <w:bCs/>
+          <w:sz w:val="20"/>
+          <w:szCs w:val="20"/>
+        </w:rPr>
+        <w:t xml:space="preserve">        }</w:t>
+      </w:r>
+    </w:p>
+    <w:p>
+      <w:pPr>
+        <w:rPr>
+          <w:rFonts w:asciiTheme="minorEastAsia" w:hAnsiTheme="minorEastAsia" w:cs="Consolas"/>
+          <w:b/>
+          <w:bCs/>
+          <w:sz w:val="20"/>
+          <w:szCs w:val="20"/>
+        </w:rPr>
+      </w:pPr>
+      <w:r>
+        <w:rPr>
+          <w:rFonts w:asciiTheme="minorEastAsia" w:hAnsiTheme="minorEastAsia" w:cs="Consolas"/>
+          <w:b/>
+          <w:bCs/>
+          <w:sz w:val="20"/>
+          <w:szCs w:val="20"/>
+        </w:rPr>
+        <w:t xml:space="preserve">    ]</w:t>
+      </w:r>
+    </w:p>
+    <w:p>
+      <w:pPr>
+        <w:rPr>
+          <w:rFonts w:asciiTheme="minorEastAsia" w:hAnsiTheme="minorEastAsia" w:cs="Consolas"/>
+          <w:b/>
+          <w:bCs/>
+          <w:sz w:val="20"/>
+          <w:szCs w:val="20"/>
+        </w:rPr>
+      </w:pPr>
+      <w:r>
+        <w:rPr>
+          <w:rFonts w:asciiTheme="minorEastAsia" w:hAnsiTheme="minorEastAsia" w:cs="Consolas"/>
+          <w:b/>
+          <w:bCs/>
+          <w:sz w:val="20"/>
+          <w:szCs w:val="20"/>
+        </w:rPr>
+        <w:t>}</w:t>
+      </w:r>
+    </w:p>
+    <w:tbl>
+      <w:tblPr>
+        <w:tblW w:w="9240" w:type="dxa"/>
+        <w:tblInd w:w="93" w:type="dxa"/>
+        <w:tblLook w:val="04A0" w:firstRow="1" w:lastRow="0" w:firstColumn="1" w:lastColumn="0" w:noHBand="0" w:noVBand="1"/>
+      </w:tblPr>
+      <w:tblGrid>
+        <w:gridCol w:w="1260"/>
+        <w:gridCol w:w="1700"/>
+        <w:gridCol w:w="6280"/>
+      </w:tblGrid>
+      <w:tr>
+        <w:trPr>
+          <w:trHeight w:val="270"/>
+        </w:trPr>
+        <w:tc>
+          <w:tcPr>
+            <w:tcW w:w="1260" w:type="dxa"/>
+            <w:tcBorders>
+              <w:top w:val="single" w:sz="4" w:space="0" w:color="auto"/>
+              <w:left w:val="single" w:sz="4" w:space="0" w:color="auto"/>
+              <w:bottom w:val="single" w:sz="4" w:space="0" w:color="auto"/>
+              <w:right w:val="single" w:sz="4" w:space="0" w:color="auto"/>
+            </w:tcBorders>
+            <w:shd w:val="clear" w:color="000000" w:fill="FFFF00"/>
+            <w:noWrap/>
+            <w:vAlign w:val="bottom"/>
+            <w:hideMark/>
+          </w:tcPr>
+          <w:p>
+            <w:pPr>
+              <w:spacing w:line="240" w:lineRule="auto"/>
+              <w:rPr>
+                <w:rFonts w:asciiTheme="minorEastAsia" w:hAnsiTheme="minorEastAsia" w:cs="宋体"/>
+                <w:sz w:val="20"/>
+                <w:szCs w:val="20"/>
+              </w:rPr>
+            </w:pPr>
+            <w:r>
+              <w:rPr>
+                <w:rFonts w:asciiTheme="minorEastAsia" w:hAnsiTheme="minorEastAsia" w:cs="宋体" w:hint="eastAsia"/>
+                <w:sz w:val="20"/>
+                <w:szCs w:val="20"/>
+              </w:rPr>
+              <w:t>参数名</w:t>
+            </w:r>
+          </w:p>
+        </w:tc>
+        <w:tc>
+          <w:tcPr>
+            <w:tcW w:w="1700" w:type="dxa"/>
+            <w:tcBorders>
+              <w:top w:val="single" w:sz="4" w:space="0" w:color="auto"/>
+              <w:left w:val="nil"/>
+              <w:bottom w:val="single" w:sz="4" w:space="0" w:color="auto"/>
+              <w:right w:val="single" w:sz="4" w:space="0" w:color="auto"/>
+            </w:tcBorders>
+            <w:shd w:val="clear" w:color="000000" w:fill="FFFF00"/>
+            <w:noWrap/>
+            <w:vAlign w:val="bottom"/>
+            <w:hideMark/>
+          </w:tcPr>
+          <w:p>
+            <w:pPr>
+              <w:spacing w:line="240" w:lineRule="auto"/>
+              <w:rPr>
+                <w:rFonts w:asciiTheme="minorEastAsia" w:hAnsiTheme="minorEastAsia" w:cs="宋体"/>
+                <w:sz w:val="20"/>
+                <w:szCs w:val="20"/>
+              </w:rPr>
+            </w:pPr>
+            <w:r>
+              <w:rPr>
+                <w:rFonts w:asciiTheme="minorEastAsia" w:hAnsiTheme="minorEastAsia" w:cs="宋体" w:hint="eastAsia"/>
+                <w:sz w:val="20"/>
+                <w:szCs w:val="20"/>
+              </w:rPr>
+              <w:t>说明</w:t>
+            </w:r>
+          </w:p>
+        </w:tc>
+        <w:tc>
+          <w:tcPr>
+            <w:tcW w:w="6280" w:type="dxa"/>
+            <w:tcBorders>
+              <w:top w:val="single" w:sz="4" w:space="0" w:color="auto"/>
+              <w:left w:val="nil"/>
+              <w:bottom w:val="single" w:sz="4" w:space="0" w:color="auto"/>
+              <w:right w:val="single" w:sz="4" w:space="0" w:color="auto"/>
+            </w:tcBorders>
+            <w:shd w:val="clear" w:color="000000" w:fill="FFFF00"/>
+            <w:noWrap/>
+            <w:vAlign w:val="bottom"/>
+            <w:hideMark/>
+          </w:tcPr>
+          <w:p>
+            <w:pPr>
+              <w:spacing w:line="240" w:lineRule="auto"/>
+              <w:rPr>
+                <w:rFonts w:asciiTheme="minorEastAsia" w:hAnsiTheme="minorEastAsia" w:cs="宋体"/>
+                <w:sz w:val="20"/>
+                <w:szCs w:val="20"/>
+              </w:rPr>
+            </w:pPr>
+            <w:r>
+              <w:rPr>
+                <w:rFonts w:asciiTheme="minorEastAsia" w:hAnsiTheme="minorEastAsia" w:cs="宋体" w:hint="eastAsia"/>
+                <w:sz w:val="20"/>
+                <w:szCs w:val="20"/>
+              </w:rPr>
+              <w:t>示例</w:t>
+            </w:r>
+          </w:p>
+        </w:tc>
+      </w:tr>
+      <w:tr>
+        <w:trPr>
+          <w:trHeight w:val="270"/>
+        </w:trPr>
+        <w:tc>
+          <w:tcPr>
+            <w:tcW w:w="1260" w:type="dxa"/>
+            <w:tcBorders>
+              <w:top w:val="nil"/>
+              <w:left w:val="single" w:sz="4" w:space="0" w:color="auto"/>
+              <w:bottom w:val="single" w:sz="4" w:space="0" w:color="auto"/>
+              <w:right w:val="single" w:sz="4" w:space="0" w:color="auto"/>
+            </w:tcBorders>
+            <w:shd w:val="clear" w:color="auto" w:fill="auto"/>
+            <w:noWrap/>
+            <w:vAlign w:val="bottom"/>
+            <w:hideMark/>
+          </w:tcPr>
+          <w:p>
+            <w:pPr>
+              <w:spacing w:line="240" w:lineRule="auto"/>
+              <w:rPr>
+                <w:rFonts w:asciiTheme="minorEastAsia" w:hAnsiTheme="minorEastAsia" w:cs="宋体"/>
+                <w:sz w:val="20"/>
+                <w:szCs w:val="20"/>
+              </w:rPr>
+            </w:pPr>
+            <w:proofErr w:type="spellStart"/>
+            <w:proofErr w:type="gramStart"/>
+            <w:r>
+              <w:rPr>
+                <w:rFonts w:asciiTheme="minorEastAsia" w:hAnsiTheme="minorEastAsia" w:cs="宋体" w:hint="eastAsia"/>
+                <w:sz w:val="20"/>
+                <w:szCs w:val="20"/>
+              </w:rPr>
+              <w:t>errorCode</w:t>
+            </w:r>
+            <w:proofErr w:type="spellEnd"/>
+            <w:proofErr w:type="gramEnd"/>
+          </w:p>
+        </w:tc>
+        <w:tc>
+          <w:tcPr>
+            <w:tcW w:w="1700" w:type="dxa"/>
+            <w:tcBorders>
+              <w:top w:val="nil"/>
+              <w:left w:val="nil"/>
+              <w:bottom w:val="single" w:sz="4" w:space="0" w:color="auto"/>
+              <w:right w:val="single" w:sz="4" w:space="0" w:color="auto"/>
+            </w:tcBorders>
+            <w:shd w:val="clear" w:color="auto" w:fill="auto"/>
+            <w:noWrap/>
+            <w:vAlign w:val="bottom"/>
+            <w:hideMark/>
+          </w:tcPr>
+          <w:p>
+            <w:pPr>
+              <w:spacing w:line="240" w:lineRule="auto"/>
+              <w:rPr>
+                <w:rFonts w:asciiTheme="minorEastAsia" w:hAnsiTheme="minorEastAsia" w:cs="宋体"/>
+                <w:sz w:val="20"/>
+                <w:szCs w:val="20"/>
+              </w:rPr>
+            </w:pPr>
+            <w:r>
+              <w:rPr>
+                <w:rFonts w:asciiTheme="minorEastAsia" w:hAnsiTheme="minorEastAsia" w:cs="宋体" w:hint="eastAsia"/>
+                <w:sz w:val="20"/>
+                <w:szCs w:val="20"/>
+              </w:rPr>
+              <w:t>错误代码</w:t>
+            </w:r>
+          </w:p>
+        </w:tc>
+        <w:tc>
+          <w:tcPr>
+            <w:tcW w:w="6280" w:type="dxa"/>
+            <w:tcBorders>
+              <w:top w:val="nil"/>
+              <w:left w:val="nil"/>
+              <w:bottom w:val="single" w:sz="4" w:space="0" w:color="auto"/>
+              <w:right w:val="single" w:sz="4" w:space="0" w:color="auto"/>
+            </w:tcBorders>
+            <w:shd w:val="clear" w:color="auto" w:fill="auto"/>
+            <w:noWrap/>
+            <w:vAlign w:val="bottom"/>
+            <w:hideMark/>
+          </w:tcPr>
+          <w:p>
+            <w:pPr>
+              <w:spacing w:line="240" w:lineRule="auto"/>
+              <w:rPr>
+                <w:rFonts w:asciiTheme="minorEastAsia" w:hAnsiTheme="minorEastAsia" w:cs="宋体"/>
+                <w:sz w:val="20"/>
+                <w:szCs w:val="20"/>
+              </w:rPr>
+            </w:pPr>
+            <w:r>
+              <w:rPr>
+                <w:rFonts w:asciiTheme="minorEastAsia" w:hAnsiTheme="minorEastAsia" w:cs="宋体" w:hint="eastAsia"/>
+                <w:sz w:val="20"/>
+                <w:szCs w:val="20"/>
+              </w:rPr>
+              <w:t>0=成功；1=权限错误；2=参数错误；3=业务错误；9=未知错误</w:t>
+            </w:r>
+          </w:p>
+        </w:tc>
+      </w:tr>
+      <w:tr>
+        <w:trPr>
+          <w:trHeight w:val="270"/>
+        </w:trPr>
+        <w:tc>
+          <w:tcPr>
+            <w:tcW w:w="1260" w:type="dxa"/>
+            <w:tcBorders>
+              <w:top w:val="nil"/>
+              <w:left w:val="single" w:sz="4" w:space="0" w:color="auto"/>
+              <w:bottom w:val="single" w:sz="4" w:space="0" w:color="auto"/>
+              <w:right w:val="single" w:sz="4" w:space="0" w:color="auto"/>
+            </w:tcBorders>
+            <w:shd w:val="clear" w:color="auto" w:fill="auto"/>
+            <w:noWrap/>
+            <w:vAlign w:val="bottom"/>
+            <w:hideMark/>
+          </w:tcPr>
+          <w:p>
+            <w:pPr>
+              <w:spacing w:line="240" w:lineRule="auto"/>
+              <w:rPr>
+                <w:rFonts w:asciiTheme="minorEastAsia" w:hAnsiTheme="minorEastAsia" w:cs="宋体"/>
+                <w:sz w:val="20"/>
+                <w:szCs w:val="20"/>
+              </w:rPr>
+            </w:pPr>
+            <w:proofErr w:type="spellStart"/>
+            <w:proofErr w:type="gramStart"/>
+            <w:r>
+              <w:rPr>
+                <w:rFonts w:asciiTheme="minorEastAsia" w:hAnsiTheme="minorEastAsia" w:cs="宋体" w:hint="eastAsia"/>
+                <w:sz w:val="20"/>
+                <w:szCs w:val="20"/>
+              </w:rPr>
+              <w:t>errorInfo</w:t>
+            </w:r>
+            <w:proofErr w:type="spellEnd"/>
+            <w:proofErr w:type="gramEnd"/>
+          </w:p>
+        </w:tc>
+        <w:tc>
+          <w:tcPr>
+            <w:tcW w:w="1700" w:type="dxa"/>
+            <w:tcBorders>
+              <w:top w:val="nil"/>
+              <w:left w:val="nil"/>
+              <w:bottom w:val="single" w:sz="4" w:space="0" w:color="auto"/>
+              <w:right w:val="single" w:sz="4" w:space="0" w:color="auto"/>
+            </w:tcBorders>
+            <w:shd w:val="clear" w:color="auto" w:fill="auto"/>
+            <w:noWrap/>
+            <w:vAlign w:val="bottom"/>
+            <w:hideMark/>
+          </w:tcPr>
+          <w:p>
+            <w:pPr>
+              <w:spacing w:line="240" w:lineRule="auto"/>
+              <w:rPr>
+                <w:rFonts w:asciiTheme="minorEastAsia" w:hAnsiTheme="minorEastAsia" w:cs="宋体"/>
+                <w:sz w:val="20"/>
+                <w:szCs w:val="20"/>
+              </w:rPr>
+            </w:pPr>
+            <w:r>
+              <w:rPr>
+                <w:rFonts w:asciiTheme="minorEastAsia" w:hAnsiTheme="minorEastAsia" w:cs="宋体" w:hint="eastAsia"/>
+                <w:sz w:val="20"/>
+                <w:szCs w:val="20"/>
+              </w:rPr>
+              <w:t>错误信息</w:t>
+            </w:r>
+          </w:p>
+        </w:tc>
+        <w:tc>
+          <w:tcPr>
+            <w:tcW w:w="6280" w:type="dxa"/>
+            <w:tcBorders>
+              <w:top w:val="nil"/>
+              <w:left w:val="nil"/>
+              <w:bottom w:val="single" w:sz="4" w:space="0" w:color="auto"/>
+              <w:right w:val="single" w:sz="4" w:space="0" w:color="auto"/>
+            </w:tcBorders>
+            <w:shd w:val="clear" w:color="auto" w:fill="auto"/>
+            <w:noWrap/>
+            <w:vAlign w:val="bottom"/>
+            <w:hideMark/>
+          </w:tcPr>
+          <w:p>
+            <w:pPr>
+              <w:spacing w:line="240" w:lineRule="auto"/>
+              <w:rPr>
+                <w:rFonts w:asciiTheme="minorEastAsia" w:hAnsiTheme="minorEastAsia" w:cs="宋体"/>
+                <w:sz w:val="20"/>
+                <w:szCs w:val="20"/>
+              </w:rPr>
+            </w:pPr>
+            <w:r>
+              <w:rPr>
+                <w:rFonts w:asciiTheme="minorEastAsia" w:hAnsiTheme="minorEastAsia" w:cs="宋体" w:hint="eastAsia"/>
+                <w:sz w:val="20"/>
+                <w:szCs w:val="20"/>
+              </w:rPr>
+              <w:t>具体错误信息</w:t>
+            </w:r>
+          </w:p>
+        </w:tc>
+      </w:tr>
+      <w:tr>
+        <w:trPr>
+          <w:trHeight w:val="2318"/>
+        </w:trPr>
+        <w:tc>
+          <w:tcPr>
+            <w:tcW w:w="1260" w:type="dxa"/>
+            <w:tcBorders>
+              <w:top w:val="nil"/>
+              <w:left w:val="single" w:sz="4" w:space="0" w:color="auto"/>
+              <w:bottom w:val="single" w:sz="4" w:space="0" w:color="auto"/>
+              <w:right w:val="single" w:sz="4" w:space="0" w:color="auto"/>
+            </w:tcBorders>
+            <w:shd w:val="clear" w:color="auto" w:fill="auto"/>
+            <w:noWrap/>
+            <w:vAlign w:val="bottom"/>
+            <w:hideMark/>
+          </w:tcPr>
+          <w:p>
+            <w:pPr>
+              <w:spacing w:line="240" w:lineRule="auto"/>
+              <w:rPr>
+                <w:rFonts w:asciiTheme="minorEastAsia" w:hAnsiTheme="minorEastAsia" w:cs="宋体"/>
+                <w:sz w:val="20"/>
+                <w:szCs w:val="20"/>
+              </w:rPr>
+            </w:pPr>
+            <w:proofErr w:type="gramStart"/>
+            <w:r>
+              <w:rPr>
+                <w:rFonts w:asciiTheme="minorEastAsia" w:hAnsiTheme="minorEastAsia" w:cs="宋体" w:hint="eastAsia"/>
+                <w:sz w:val="20"/>
+                <w:szCs w:val="20"/>
+              </w:rPr>
+              <w:t>data</w:t>
+            </w:r>
+            <w:proofErr w:type="gramEnd"/>
+          </w:p>
+        </w:tc>
+        <w:tc>
+          <w:tcPr>
+            <w:tcW w:w="1700" w:type="dxa"/>
+            <w:tcBorders>
+              <w:top w:val="nil"/>
+              <w:left w:val="nil"/>
+              <w:bottom w:val="single" w:sz="4" w:space="0" w:color="auto"/>
+              <w:right w:val="single" w:sz="4" w:space="0" w:color="auto"/>
+            </w:tcBorders>
+            <w:shd w:val="clear" w:color="auto" w:fill="auto"/>
+            <w:noWrap/>
+            <w:vAlign w:val="bottom"/>
+            <w:hideMark/>
+          </w:tcPr>
+          <w:p>
+            <w:pPr>
+              <w:spacing w:line="240" w:lineRule="auto"/>
+              <w:rPr>
+                <w:rFonts w:asciiTheme="minorEastAsia" w:hAnsiTheme="minorEastAsia" w:cs="宋体"/>
+                <w:sz w:val="20"/>
+                <w:szCs w:val="20"/>
+              </w:rPr>
+            </w:pPr>
+            <w:r>
+              <w:rPr>
+                <w:rFonts w:asciiTheme="minorEastAsia" w:hAnsiTheme="minorEastAsia" w:cs="宋体" w:hint="eastAsia"/>
+                <w:sz w:val="20"/>
+                <w:szCs w:val="20"/>
+              </w:rPr>
+              <w:t>接口返回数据</w:t>
+            </w:r>
+          </w:p>
+        </w:tc>
+        <w:tc>
+          <w:tcPr>
+            <w:tcW w:w="6280" w:type="dxa"/>
+            <w:tcBorders>
+              <w:top w:val="nil"/>
+              <w:left w:val="nil"/>
+              <w:bottom w:val="single" w:sz="4" w:space="0" w:color="auto"/>
+              <w:right w:val="single" w:sz="4" w:space="0" w:color="auto"/>
+            </w:tcBorders>
+            <w:shd w:val="clear" w:color="auto" w:fill="auto"/>
+            <w:noWrap/>
+            <w:vAlign w:val="bottom"/>
+            <w:hideMark/>
+          </w:tcPr>
+          <w:p>
+            <w:pPr>
+              <w:spacing w:line="240" w:lineRule="auto"/>
+              <w:rPr>
+                <w:rFonts w:asciiTheme="minorEastAsia" w:hAnsiTheme="minorEastAsia" w:cs="Consolas"/>
+                <w:b/>
+                <w:bCs/>
+                <w:sz w:val="20"/>
+                <w:szCs w:val="20"/>
+              </w:rPr>
+            </w:pPr>
+            <w:r>
+              <w:rPr>
+                <w:rFonts w:asciiTheme="minorEastAsia" w:hAnsiTheme="minorEastAsia" w:cs="Consolas" w:hint="eastAsia"/>
+                <w:b/>
+                <w:bCs/>
+                <w:sz w:val="20"/>
+                <w:szCs w:val="20"/>
+              </w:rPr>
+              <w:t>id 编号</w:t>
+            </w:r>
+          </w:p>
+          <w:p>
+            <w:pPr>
+              <w:spacing w:line="240" w:lineRule="auto"/>
+              <w:rPr>
+                <w:rFonts w:asciiTheme="minorEastAsia" w:hAnsiTheme="minorEastAsia" w:cs="Consolas"/>
+                <w:b/>
+                <w:bCs/>
+                <w:sz w:val="20"/>
+                <w:szCs w:val="20"/>
+              </w:rPr>
+            </w:pPr>
+            <w:r>
+              <w:rPr>
+                <w:rFonts w:asciiTheme="minorEastAsia" w:hAnsiTheme="minorEastAsia" w:cs="Consolas"/>
+                <w:b/>
+                <w:bCs/>
+                <w:sz w:val="20"/>
+                <w:szCs w:val="20"/>
+              </w:rPr>
+              <w:t>key</w:t>
+            </w:r>
+            <w:r>
+              <w:rPr>
+                <w:rFonts w:asciiTheme="minorEastAsia" w:hAnsiTheme="minorEastAsia" w:cs="Consolas" w:hint="eastAsia"/>
+                <w:b/>
+                <w:bCs/>
+                <w:sz w:val="20"/>
+                <w:szCs w:val="20"/>
+              </w:rPr>
+              <w:t xml:space="preserve"> 数据字典键</w:t>
+            </w:r>
+          </w:p>
+          <w:p>
+            <w:pPr>
+              <w:spacing w:line="240" w:lineRule="auto"/>
+              <w:rPr>
+                <w:rFonts w:asciiTheme="minorEastAsia" w:hAnsiTheme="minorEastAsia" w:cs="Consolas" w:hint="eastAsia"/>
+                <w:b/>
+                <w:bCs/>
+                <w:sz w:val="20"/>
+                <w:szCs w:val="20"/>
+              </w:rPr>
+            </w:pPr>
+            <w:r>
+              <w:rPr>
+                <w:rFonts w:asciiTheme="minorEastAsia" w:hAnsiTheme="minorEastAsia" w:cs="Consolas" w:hint="eastAsia"/>
+                <w:b/>
+                <w:bCs/>
+                <w:sz w:val="20"/>
+                <w:szCs w:val="20"/>
+              </w:rPr>
+              <w:t>value 数据字典值</w:t>
+            </w:r>
+          </w:p>
+          <w:p>
+            <w:pPr>
+              <w:spacing w:line="240" w:lineRule="auto"/>
+              <w:rPr>
+                <w:rFonts w:asciiTheme="minorEastAsia" w:hAnsiTheme="minorEastAsia" w:cs="Consolas"/>
+                <w:b/>
+                <w:bCs/>
+                <w:sz w:val="20"/>
+                <w:szCs w:val="20"/>
+              </w:rPr>
+            </w:pPr>
+            <w:proofErr w:type="spellStart"/>
+            <w:r>
+              <w:rPr>
+                <w:rFonts w:asciiTheme="minorEastAsia" w:hAnsiTheme="minorEastAsia" w:cs="Consolas"/>
+                <w:b/>
+                <w:bCs/>
+                <w:sz w:val="20"/>
+                <w:szCs w:val="20"/>
+              </w:rPr>
+              <w:t>pId</w:t>
+            </w:r>
+            <w:proofErr w:type="spellEnd"/>
+            <w:r>
+              <w:rPr>
+                <w:rFonts w:asciiTheme="minorEastAsia" w:hAnsiTheme="minorEastAsia" w:cs="Consolas" w:hint="eastAsia"/>
+                <w:b/>
+                <w:bCs/>
+                <w:sz w:val="20"/>
+                <w:szCs w:val="20"/>
+              </w:rPr>
+              <w:t>父级编号</w:t>
+            </w:r>
+          </w:p>
+          <w:p>
+            <w:pPr>
+              <w:spacing w:line="240" w:lineRule="auto"/>
+              <w:rPr>
+                <w:rFonts w:asciiTheme="minorEastAsia" w:hAnsiTheme="minorEastAsia" w:cs="Consolas"/>
+                <w:b/>
+                <w:bCs/>
+                <w:sz w:val="20"/>
+                <w:szCs w:val="20"/>
+              </w:rPr>
+            </w:pPr>
+            <w:proofErr w:type="spellStart"/>
+            <w:r>
+              <w:rPr>
+                <w:rFonts w:asciiTheme="minorEastAsia" w:hAnsiTheme="minorEastAsia" w:cs="Consolas"/>
+                <w:b/>
+                <w:bCs/>
+                <w:sz w:val="20"/>
+                <w:szCs w:val="20"/>
+              </w:rPr>
+              <w:t>p</w:t>
+            </w:r>
+            <w:r>
+              <w:rPr>
+                <w:rFonts w:asciiTheme="minorEastAsia" w:hAnsiTheme="minorEastAsia" w:cs="Consolas" w:hint="eastAsia"/>
+                <w:b/>
+                <w:bCs/>
+                <w:sz w:val="20"/>
+                <w:szCs w:val="20"/>
+              </w:rPr>
+              <w:t>Key</w:t>
+            </w:r>
+            <w:proofErr w:type="spellEnd"/>
+            <w:r>
+              <w:rPr>
+                <w:rFonts w:asciiTheme="minorEastAsia" w:hAnsiTheme="minorEastAsia" w:cs="Consolas" w:hint="eastAsia"/>
+                <w:b/>
+                <w:bCs/>
+                <w:sz w:val="20"/>
+                <w:szCs w:val="20"/>
+              </w:rPr>
+              <w:t>父级键</w:t>
+            </w:r>
+          </w:p>
+          <w:p>
+            <w:pPr>
+              <w:spacing w:line="240" w:lineRule="auto"/>
+              <w:rPr>
+                <w:rFonts w:asciiTheme="minorEastAsia" w:hAnsiTheme="minorEastAsia" w:cs="Consolas" w:hint="eastAsia"/>
+                <w:b/>
+                <w:bCs/>
+                <w:sz w:val="20"/>
+                <w:szCs w:val="20"/>
+              </w:rPr>
+            </w:pPr>
+            <w:proofErr w:type="spellStart"/>
+            <w:r>
+              <w:rPr>
+                <w:rFonts w:asciiTheme="minorEastAsia" w:hAnsiTheme="minorEastAsia" w:cs="Consolas"/>
+                <w:b/>
+                <w:bCs/>
+                <w:sz w:val="20"/>
+                <w:szCs w:val="20"/>
+              </w:rPr>
+              <w:t>p</w:t>
+            </w:r>
+            <w:r>
+              <w:rPr>
+                <w:rFonts w:asciiTheme="minorEastAsia" w:hAnsiTheme="minorEastAsia" w:cs="Consolas" w:hint="eastAsia"/>
+                <w:b/>
+                <w:bCs/>
+                <w:sz w:val="20"/>
+                <w:szCs w:val="20"/>
+              </w:rPr>
+              <w:t>Value</w:t>
+            </w:r>
+            <w:proofErr w:type="spellEnd"/>
+            <w:r>
+              <w:rPr>
+                <w:rFonts w:asciiTheme="minorEastAsia" w:hAnsiTheme="minorEastAsia" w:cs="Consolas" w:hint="eastAsia"/>
+                <w:b/>
+                <w:bCs/>
+                <w:sz w:val="20"/>
+                <w:szCs w:val="20"/>
+              </w:rPr>
+              <w:t xml:space="preserve"> 父级值</w:t>
+            </w:r>
+          </w:p>
+          <w:p>
+            <w:pPr>
+              <w:spacing w:line="240" w:lineRule="auto"/>
+              <w:rPr>
+                <w:rFonts w:asciiTheme="minorEastAsia" w:hAnsiTheme="minorEastAsia" w:cs="Consolas" w:hint="eastAsia"/>
+                <w:b/>
+                <w:bCs/>
+                <w:sz w:val="20"/>
+                <w:szCs w:val="20"/>
+              </w:rPr>
+            </w:pPr>
+            <w:r>
+              <w:rPr>
+                <w:rFonts w:asciiTheme="minorEastAsia" w:hAnsiTheme="minorEastAsia" w:cs="Consolas" w:hint="eastAsia"/>
+                <w:b/>
+                <w:bCs/>
+                <w:sz w:val="20"/>
+                <w:szCs w:val="20"/>
+              </w:rPr>
+              <w:t>remark 备注</w:t>
+            </w:r>
+          </w:p>
+          <w:p>
+            <w:pPr>
+              <w:spacing w:line="240" w:lineRule="auto"/>
+              <w:rPr>
+                <w:rFonts w:asciiTheme="minorEastAsia" w:hAnsiTheme="minorEastAsia" w:cs="Consolas" w:hint="eastAsia"/>
+                <w:b/>
+                <w:bCs/>
+                <w:sz w:val="20"/>
+                <w:szCs w:val="20"/>
+              </w:rPr>
+            </w:pPr>
+            <w:proofErr w:type="spellStart"/>
+            <w:r>
+              <w:rPr>
+                <w:rFonts w:asciiTheme="minorEastAsia" w:hAnsiTheme="minorEastAsia" w:cs="Consolas" w:hint="eastAsia"/>
+                <w:b/>
+                <w:bCs/>
+                <w:sz w:val="20"/>
+                <w:szCs w:val="20"/>
+              </w:rPr>
+              <w:t>createDatetime</w:t>
+            </w:r>
+            <w:proofErr w:type="spellEnd"/>
+            <w:r>
+              <w:rPr>
+                <w:rFonts w:asciiTheme="minorEastAsia" w:hAnsiTheme="minorEastAsia" w:cs="Consolas" w:hint="eastAsia"/>
+                <w:b/>
+                <w:bCs/>
+                <w:sz w:val="20"/>
+                <w:szCs w:val="20"/>
+              </w:rPr>
+              <w:t xml:space="preserve"> 创建时间</w:t>
+            </w:r>
+          </w:p>
+          <w:p>
+            <w:pPr>
+              <w:spacing w:line="240" w:lineRule="auto"/>
+              <w:rPr>
+                <w:rFonts w:asciiTheme="minorEastAsia" w:hAnsiTheme="minorEastAsia" w:cs="Consolas" w:hint="eastAsia"/>
+                <w:b/>
+                <w:bCs/>
+                <w:sz w:val="20"/>
+                <w:szCs w:val="20"/>
+              </w:rPr>
+            </w:pPr>
+            <w:r>
+              <w:rPr>
+                <w:rFonts w:asciiTheme="minorEastAsia" w:hAnsiTheme="minorEastAsia" w:cs="Consolas" w:hint="eastAsia"/>
+                <w:b/>
+                <w:bCs/>
+                <w:sz w:val="20"/>
+                <w:szCs w:val="20"/>
+              </w:rPr>
+              <w:t>creator 创建人</w:t>
+            </w:r>
+          </w:p>
+          <w:p>
+            <w:pPr>
+              <w:spacing w:line="240" w:lineRule="auto"/>
+              <w:rPr>
+                <w:rFonts w:asciiTheme="minorEastAsia" w:hAnsiTheme="minorEastAsia" w:cs="Consolas" w:hint="eastAsia"/>
+                <w:b/>
+                <w:bCs/>
+                <w:sz w:val="20"/>
+                <w:szCs w:val="20"/>
+              </w:rPr>
+            </w:pPr>
+            <w:proofErr w:type="spellStart"/>
+            <w:r>
+              <w:rPr>
+                <w:rFonts w:asciiTheme="minorEastAsia" w:hAnsiTheme="minorEastAsia" w:cs="Consolas" w:hint="eastAsia"/>
+                <w:b/>
+                <w:bCs/>
+                <w:sz w:val="20"/>
+                <w:szCs w:val="20"/>
+              </w:rPr>
+              <w:t>updateDatetime</w:t>
+            </w:r>
+            <w:proofErr w:type="spellEnd"/>
+            <w:r>
+              <w:rPr>
+                <w:rFonts w:asciiTheme="minorEastAsia" w:hAnsiTheme="minorEastAsia" w:cs="Consolas" w:hint="eastAsia"/>
+                <w:b/>
+                <w:bCs/>
+                <w:sz w:val="20"/>
+                <w:szCs w:val="20"/>
+              </w:rPr>
+              <w:t xml:space="preserve"> 修改时间</w:t>
+            </w:r>
+          </w:p>
+          <w:p>
+            <w:pPr>
+              <w:spacing w:line="240" w:lineRule="auto"/>
+              <w:rPr>
+                <w:rFonts w:asciiTheme="minorEastAsia" w:hAnsiTheme="minorEastAsia" w:cs="Consolas" w:hint="eastAsia"/>
+                <w:b/>
+                <w:bCs/>
+                <w:sz w:val="20"/>
+                <w:szCs w:val="20"/>
+              </w:rPr>
+            </w:pPr>
+            <w:r>
+              <w:rPr>
+                <w:rFonts w:asciiTheme="minorEastAsia" w:hAnsiTheme="minorEastAsia" w:cs="Consolas" w:hint="eastAsia"/>
+                <w:b/>
+                <w:bCs/>
+                <w:sz w:val="20"/>
+                <w:szCs w:val="20"/>
+              </w:rPr>
+              <w:t>updater 修改人</w:t>
+            </w:r>
+          </w:p>
+        </w:tc>
+      </w:tr>
+    </w:tbl>
+    <w:p>
+      <w:pPr>
+        <w:rPr>
+          <w:rFonts w:hint="eastAsia"/>
+        </w:rPr>
+      </w:pPr>
+    </w:p>
+    <w:p>
+      <w:pPr>
+        <w:rPr>
+          <w:rFonts w:hint="eastAsia"/>
+        </w:rPr>
+      </w:pPr>
+    </w:p>
+    <w:p>
+      <w:pPr>
+        <w:rPr>
+          <w:rFonts w:hint="eastAsia"/>
+        </w:rPr>
+      </w:pPr>
+    </w:p>
     <w:sectPr>
       <w:pgSz w:w="11900" w:h="16840"/>
       <w:pgMar w:top="1440" w:right="1800" w:bottom="1440" w:left="1800" w:header="851" w:footer="992" w:gutter="0"/>

--- a/docs/OSS管理端接口文档.docx
+++ b/docs/OSS管理端接口文档.docx
@@ -23536,13 +23536,7 @@
         </w:tc>
       </w:tr>
     </w:tbl>
-    <w:p>
-      <w:pPr>
-        <w:rPr>
-          <w:rFonts w:hint="eastAsia"/>
-        </w:rPr>
-      </w:pPr>
-    </w:p>
+    <w:p/>
     <w:p>
       <w:pPr>
         <w:pStyle w:val="3"/>
@@ -24688,7 +24682,7 @@
             <w:pPr>
               <w:spacing w:line="240" w:lineRule="auto"/>
               <w:rPr>
-                <w:rFonts w:asciiTheme="minorEastAsia" w:hAnsiTheme="minorEastAsia" w:cs="宋体" w:hint="eastAsia"/>
+                <w:rFonts w:asciiTheme="minorEastAsia" w:hAnsiTheme="minorEastAsia" w:cs="宋体"/>
                 <w:sz w:val="20"/>
                 <w:szCs w:val="20"/>
               </w:rPr>
@@ -24720,7 +24714,7 @@
             <w:pPr>
               <w:spacing w:line="240" w:lineRule="auto"/>
               <w:rPr>
-                <w:rFonts w:asciiTheme="minorEastAsia" w:hAnsiTheme="minorEastAsia" w:cs="宋体" w:hint="eastAsia"/>
+                <w:rFonts w:asciiTheme="minorEastAsia" w:hAnsiTheme="minorEastAsia" w:cs="宋体"/>
                 <w:sz w:val="20"/>
                 <w:szCs w:val="20"/>
               </w:rPr>
@@ -24947,7 +24941,7 @@
     <w:p>
       <w:pPr>
         <w:rPr>
-          <w:rFonts w:asciiTheme="minorEastAsia" w:hAnsiTheme="minorEastAsia" w:cs="Consolas" w:hint="eastAsia"/>
+          <w:rFonts w:asciiTheme="minorEastAsia" w:hAnsiTheme="minorEastAsia" w:cs="Consolas"/>
           <w:b/>
           <w:bCs/>
           <w:sz w:val="20"/>
@@ -25571,13 +25565,7 @@
         </w:tc>
       </w:tr>
     </w:tbl>
-    <w:p>
-      <w:pPr>
-        <w:rPr>
-          <w:rFonts w:hint="eastAsia"/>
-        </w:rPr>
-      </w:pPr>
-    </w:p>
+    <w:p/>
     <w:p>
       <w:pPr>
         <w:pStyle w:val="3"/>
@@ -26977,7 +26965,7 @@
             <w:pPr>
               <w:spacing w:line="240" w:lineRule="auto"/>
               <w:rPr>
-                <w:rFonts w:asciiTheme="minorEastAsia" w:hAnsiTheme="minorEastAsia" w:cs="宋体" w:hint="eastAsia"/>
+                <w:rFonts w:asciiTheme="minorEastAsia" w:hAnsiTheme="minorEastAsia" w:cs="宋体"/>
                 <w:sz w:val="20"/>
                 <w:szCs w:val="20"/>
               </w:rPr>
@@ -27009,7 +26997,7 @@
             <w:pPr>
               <w:spacing w:line="240" w:lineRule="auto"/>
               <w:rPr>
-                <w:rFonts w:asciiTheme="minorEastAsia" w:hAnsiTheme="minorEastAsia" w:cs="宋体" w:hint="eastAsia"/>
+                <w:rFonts w:asciiTheme="minorEastAsia" w:hAnsiTheme="minorEastAsia" w:cs="宋体"/>
                 <w:sz w:val="20"/>
                 <w:szCs w:val="20"/>
               </w:rPr>
@@ -27122,7 +27110,7 @@
             <w:pPr>
               <w:spacing w:line="240" w:lineRule="auto"/>
               <w:rPr>
-                <w:rFonts w:asciiTheme="minorEastAsia" w:hAnsiTheme="minorEastAsia" w:cs="宋体" w:hint="eastAsia"/>
+                <w:rFonts w:asciiTheme="minorEastAsia" w:hAnsiTheme="minorEastAsia" w:cs="宋体"/>
                 <w:sz w:val="20"/>
                 <w:szCs w:val="20"/>
               </w:rPr>
@@ -27154,7 +27142,7 @@
             <w:pPr>
               <w:spacing w:line="240" w:lineRule="auto"/>
               <w:rPr>
-                <w:rFonts w:asciiTheme="minorEastAsia" w:hAnsiTheme="minorEastAsia" w:cs="Consolas" w:hint="eastAsia"/>
+                <w:rFonts w:asciiTheme="minorEastAsia" w:hAnsiTheme="minorEastAsia" w:cs="Consolas"/>
                 <w:b/>
                 <w:bCs/>
                 <w:sz w:val="20"/>
@@ -27241,7 +27229,7 @@
             <w:pPr>
               <w:spacing w:line="240" w:lineRule="auto"/>
               <w:rPr>
-                <w:rFonts w:asciiTheme="minorEastAsia" w:hAnsiTheme="minorEastAsia" w:cs="宋体" w:hint="eastAsia"/>
+                <w:rFonts w:asciiTheme="minorEastAsia" w:hAnsiTheme="minorEastAsia" w:cs="宋体"/>
                 <w:sz w:val="20"/>
                 <w:szCs w:val="20"/>
               </w:rPr>
@@ -27273,7 +27261,7 @@
             <w:pPr>
               <w:spacing w:line="240" w:lineRule="auto"/>
               <w:rPr>
-                <w:rFonts w:asciiTheme="minorEastAsia" w:hAnsiTheme="minorEastAsia" w:cs="Consolas" w:hint="eastAsia"/>
+                <w:rFonts w:asciiTheme="minorEastAsia" w:hAnsiTheme="minorEastAsia" w:cs="Consolas"/>
                 <w:b/>
                 <w:bCs/>
                 <w:sz w:val="20"/>
@@ -27362,7 +27350,7 @@
             <w:pPr>
               <w:spacing w:line="240" w:lineRule="auto"/>
               <w:rPr>
-                <w:rFonts w:asciiTheme="minorEastAsia" w:hAnsiTheme="minorEastAsia" w:cs="宋体" w:hint="eastAsia"/>
+                <w:rFonts w:asciiTheme="minorEastAsia" w:hAnsiTheme="minorEastAsia" w:cs="宋体"/>
                 <w:sz w:val="20"/>
                 <w:szCs w:val="20"/>
               </w:rPr>
@@ -27394,7 +27382,7 @@
             <w:pPr>
               <w:spacing w:line="240" w:lineRule="auto"/>
               <w:rPr>
-                <w:rFonts w:asciiTheme="minorEastAsia" w:hAnsiTheme="minorEastAsia" w:cs="Consolas" w:hint="eastAsia"/>
+                <w:rFonts w:asciiTheme="minorEastAsia" w:hAnsiTheme="minorEastAsia" w:cs="Consolas"/>
                 <w:b/>
                 <w:bCs/>
                 <w:sz w:val="20"/>
@@ -27493,7 +27481,7 @@
             <w:pPr>
               <w:spacing w:line="240" w:lineRule="auto"/>
               <w:rPr>
-                <w:rFonts w:asciiTheme="minorEastAsia" w:hAnsiTheme="minorEastAsia" w:cs="宋体" w:hint="eastAsia"/>
+                <w:rFonts w:asciiTheme="minorEastAsia" w:hAnsiTheme="minorEastAsia" w:cs="宋体"/>
                 <w:sz w:val="20"/>
                 <w:szCs w:val="20"/>
               </w:rPr>
@@ -27525,7 +27513,7 @@
             <w:pPr>
               <w:spacing w:line="240" w:lineRule="auto"/>
               <w:rPr>
-                <w:rFonts w:asciiTheme="minorEastAsia" w:hAnsiTheme="minorEastAsia" w:cs="Consolas" w:hint="eastAsia"/>
+                <w:rFonts w:asciiTheme="minorEastAsia" w:hAnsiTheme="minorEastAsia" w:cs="Consolas"/>
                 <w:b/>
                 <w:bCs/>
                 <w:sz w:val="20"/>
@@ -27612,7 +27600,7 @@
             <w:pPr>
               <w:spacing w:line="240" w:lineRule="auto"/>
               <w:rPr>
-                <w:rFonts w:asciiTheme="minorEastAsia" w:hAnsiTheme="minorEastAsia" w:cs="宋体" w:hint="eastAsia"/>
+                <w:rFonts w:asciiTheme="minorEastAsia" w:hAnsiTheme="minorEastAsia" w:cs="宋体"/>
                 <w:sz w:val="20"/>
                 <w:szCs w:val="20"/>
               </w:rPr>
@@ -27644,7 +27632,7 @@
             <w:pPr>
               <w:spacing w:line="240" w:lineRule="auto"/>
               <w:rPr>
-                <w:rFonts w:asciiTheme="minorEastAsia" w:hAnsiTheme="minorEastAsia" w:cs="Consolas" w:hint="eastAsia"/>
+                <w:rFonts w:asciiTheme="minorEastAsia" w:hAnsiTheme="minorEastAsia" w:cs="Consolas"/>
                 <w:b/>
                 <w:bCs/>
                 <w:sz w:val="20"/>
@@ -27729,7 +27717,7 @@
             <w:pPr>
               <w:spacing w:line="240" w:lineRule="auto"/>
               <w:rPr>
-                <w:rFonts w:asciiTheme="minorEastAsia" w:hAnsiTheme="minorEastAsia" w:cs="宋体" w:hint="eastAsia"/>
+                <w:rFonts w:asciiTheme="minorEastAsia" w:hAnsiTheme="minorEastAsia" w:cs="宋体"/>
                 <w:sz w:val="20"/>
                 <w:szCs w:val="20"/>
               </w:rPr>
@@ -27761,7 +27749,7 @@
             <w:pPr>
               <w:spacing w:line="240" w:lineRule="auto"/>
               <w:rPr>
-                <w:rFonts w:asciiTheme="minorEastAsia" w:hAnsiTheme="minorEastAsia" w:cs="Consolas" w:hint="eastAsia"/>
+                <w:rFonts w:asciiTheme="minorEastAsia" w:hAnsiTheme="minorEastAsia" w:cs="Consolas"/>
                 <w:b/>
                 <w:bCs/>
                 <w:sz w:val="20"/>
@@ -27878,7 +27866,7 @@
             <w:pPr>
               <w:spacing w:line="240" w:lineRule="auto"/>
               <w:rPr>
-                <w:rFonts w:asciiTheme="minorEastAsia" w:hAnsiTheme="minorEastAsia" w:cs="Consolas" w:hint="eastAsia"/>
+                <w:rFonts w:asciiTheme="minorEastAsia" w:hAnsiTheme="minorEastAsia" w:cs="Consolas"/>
                 <w:b/>
                 <w:bCs/>
                 <w:sz w:val="20"/>
@@ -27990,7 +27978,7 @@
     <w:p>
       <w:pPr>
         <w:rPr>
-          <w:rFonts w:asciiTheme="minorEastAsia" w:hAnsiTheme="minorEastAsia" w:cs="Consolas" w:hint="eastAsia"/>
+          <w:rFonts w:asciiTheme="minorEastAsia" w:hAnsiTheme="minorEastAsia" w:cs="Consolas"/>
           <w:b/>
           <w:bCs/>
           <w:sz w:val="20"/>
@@ -28627,7 +28615,7 @@
     <w:p>
       <w:pPr>
         <w:rPr>
-          <w:rFonts w:asciiTheme="minorEastAsia" w:hAnsiTheme="minorEastAsia" w:cs="Consolas" w:hint="eastAsia"/>
+          <w:rFonts w:asciiTheme="minorEastAsia" w:hAnsiTheme="minorEastAsia" w:cs="Consolas"/>
           <w:b/>
           <w:bCs/>
           <w:sz w:val="20"/>
@@ -28805,7 +28793,7 @@
     <w:p>
       <w:pPr>
         <w:rPr>
-          <w:rFonts w:asciiTheme="minorEastAsia" w:hAnsiTheme="minorEastAsia" w:cs="Consolas" w:hint="eastAsia"/>
+          <w:rFonts w:asciiTheme="minorEastAsia" w:hAnsiTheme="minorEastAsia" w:cs="Consolas"/>
           <w:b/>
           <w:bCs/>
           <w:sz w:val="20"/>
@@ -28906,8 +28894,6 @@
         </w:rPr>
         <w:t>}</w:t>
       </w:r>
-      <w:bookmarkStart w:id="0" w:name="_GoBack"/>
-      <w:bookmarkEnd w:id="0"/>
     </w:p>
     <w:tbl>
       <w:tblPr>
@@ -29330,7 +29316,7 @@
             <w:pPr>
               <w:spacing w:line="240" w:lineRule="auto"/>
               <w:rPr>
-                <w:rFonts w:asciiTheme="minorEastAsia" w:hAnsiTheme="minorEastAsia" w:cs="Consolas" w:hint="eastAsia"/>
+                <w:rFonts w:asciiTheme="minorEastAsia" w:hAnsiTheme="minorEastAsia" w:cs="Consolas"/>
                 <w:b/>
                 <w:bCs/>
                 <w:sz w:val="20"/>
@@ -29351,13 +29337,7 @@
         </w:tc>
       </w:tr>
     </w:tbl>
-    <w:p>
-      <w:pPr>
-        <w:rPr>
-          <w:rFonts w:hint="eastAsia"/>
-        </w:rPr>
-      </w:pPr>
-    </w:p>
+    <w:p/>
     <w:p>
       <w:pPr>
         <w:pStyle w:val="1"/>
@@ -35913,9 +35893,6370 @@
         </w:tc>
       </w:tr>
     </w:tbl>
+    <w:p>
+      <w:pPr>
+        <w:rPr>
+          <w:rFonts w:hint="eastAsia"/>
+        </w:rPr>
+      </w:pPr>
+    </w:p>
+    <w:p>
+      <w:pPr>
+        <w:pStyle w:val="3"/>
+      </w:pPr>
+      <w:r>
+        <w:rPr>
+          <w:rFonts w:hint="eastAsia"/>
+        </w:rPr>
+        <w:t>数据字典新增</w:t>
+      </w:r>
+    </w:p>
+    <w:p>
+      <w:pPr>
+        <w:pStyle w:val="3"/>
+        <w:numPr>
+          <w:ilvl w:val="2"/>
+          <w:numId w:val="2"/>
+        </w:numPr>
+        <w:rPr>
+          <w:rFonts w:asciiTheme="minorEastAsia" w:hAnsiTheme="minorEastAsia"/>
+          <w:sz w:val="21"/>
+          <w:szCs w:val="21"/>
+        </w:rPr>
+      </w:pPr>
+      <w:r>
+        <w:rPr>
+          <w:rFonts w:asciiTheme="minorEastAsia" w:hAnsiTheme="minorEastAsia" w:hint="eastAsia"/>
+          <w:sz w:val="21"/>
+          <w:szCs w:val="21"/>
+        </w:rPr>
+        <w:t>接口说明</w:t>
+      </w:r>
+    </w:p>
+    <w:p>
+      <w:pPr>
+        <w:ind w:firstLineChars="200" w:firstLine="433"/>
+        <w:rPr>
+          <w:rFonts w:asciiTheme="minorEastAsia" w:hAnsiTheme="minorEastAsia"/>
+          <w:b/>
+          <w:sz w:val="20"/>
+          <w:szCs w:val="20"/>
+        </w:rPr>
+      </w:pPr>
+      <w:r>
+        <w:rPr>
+          <w:rFonts w:asciiTheme="minorEastAsia" w:hAnsiTheme="minorEastAsia" w:hint="eastAsia"/>
+          <w:b/>
+          <w:sz w:val="20"/>
+          <w:szCs w:val="20"/>
+        </w:rPr>
+        <w:t>数据字典新增</w:t>
+      </w:r>
+    </w:p>
+    <w:p>
+      <w:pPr>
+        <w:pStyle w:val="3"/>
+        <w:numPr>
+          <w:ilvl w:val="2"/>
+          <w:numId w:val="2"/>
+        </w:numPr>
+        <w:rPr>
+          <w:rFonts w:asciiTheme="minorEastAsia" w:hAnsiTheme="minorEastAsia"/>
+          <w:sz w:val="21"/>
+          <w:szCs w:val="21"/>
+        </w:rPr>
+      </w:pPr>
+      <w:r>
+        <w:rPr>
+          <w:rFonts w:asciiTheme="minorEastAsia" w:hAnsiTheme="minorEastAsia" w:hint="eastAsia"/>
+          <w:sz w:val="21"/>
+          <w:szCs w:val="21"/>
+        </w:rPr>
+        <w:t>Request体</w:t>
+      </w:r>
+    </w:p>
+    <w:tbl>
+      <w:tblPr>
+        <w:tblW w:w="9738" w:type="dxa"/>
+        <w:tblInd w:w="93" w:type="dxa"/>
+        <w:tblLook w:val="04A0" w:firstRow="1" w:lastRow="0" w:firstColumn="1" w:lastColumn="0" w:noHBand="0" w:noVBand="1"/>
+      </w:tblPr>
+      <w:tblGrid>
+        <w:gridCol w:w="2380"/>
+        <w:gridCol w:w="1321"/>
+        <w:gridCol w:w="6037"/>
+      </w:tblGrid>
+      <w:tr>
+        <w:trPr>
+          <w:trHeight w:val="285"/>
+        </w:trPr>
+        <w:tc>
+          <w:tcPr>
+            <w:tcW w:w="2380" w:type="dxa"/>
+            <w:tcBorders>
+              <w:top w:val="single" w:sz="8" w:space="0" w:color="auto"/>
+              <w:left w:val="single" w:sz="8" w:space="0" w:color="auto"/>
+              <w:bottom w:val="single" w:sz="8" w:space="0" w:color="auto"/>
+              <w:right w:val="single" w:sz="8" w:space="0" w:color="auto"/>
+            </w:tcBorders>
+            <w:shd w:val="clear" w:color="000000" w:fill="FFFF00"/>
+            <w:noWrap/>
+            <w:vAlign w:val="center"/>
+            <w:hideMark/>
+          </w:tcPr>
+          <w:p>
+            <w:pPr>
+              <w:spacing w:line="240" w:lineRule="auto"/>
+              <w:rPr>
+                <w:rFonts w:asciiTheme="minorEastAsia" w:hAnsiTheme="minorEastAsia" w:cs="Arial"/>
+                <w:sz w:val="20"/>
+                <w:szCs w:val="20"/>
+              </w:rPr>
+            </w:pPr>
+            <w:r>
+              <w:rPr>
+                <w:rFonts w:asciiTheme="minorEastAsia" w:hAnsiTheme="minorEastAsia" w:cs="Arial"/>
+                <w:sz w:val="20"/>
+                <w:szCs w:val="20"/>
+              </w:rPr>
+              <w:t>Http URL</w:t>
+            </w:r>
+          </w:p>
+        </w:tc>
+        <w:tc>
+          <w:tcPr>
+            <w:tcW w:w="7358" w:type="dxa"/>
+            <w:gridSpan w:val="2"/>
+            <w:tcBorders>
+              <w:top w:val="single" w:sz="8" w:space="0" w:color="auto"/>
+              <w:left w:val="nil"/>
+              <w:bottom w:val="single" w:sz="8" w:space="0" w:color="auto"/>
+              <w:right w:val="single" w:sz="8" w:space="0" w:color="000000"/>
+            </w:tcBorders>
+            <w:shd w:val="clear" w:color="auto" w:fill="auto"/>
+            <w:noWrap/>
+            <w:vAlign w:val="center"/>
+            <w:hideMark/>
+          </w:tcPr>
+          <w:p>
+            <w:pPr>
+              <w:spacing w:line="240" w:lineRule="auto"/>
+              <w:rPr>
+                <w:rFonts w:asciiTheme="minorEastAsia" w:hAnsiTheme="minorEastAsia" w:cs="Arial"/>
+                <w:sz w:val="20"/>
+                <w:szCs w:val="20"/>
+              </w:rPr>
+            </w:pPr>
+            <w:r>
+              <w:rPr>
+                <w:rFonts w:asciiTheme="minorEastAsia" w:hAnsiTheme="minorEastAsia" w:cs="Arial"/>
+                <w:sz w:val="20"/>
+                <w:szCs w:val="20"/>
+              </w:rPr>
+              <w:t>https://IP</w:t>
+            </w:r>
+            <w:r>
+              <w:rPr>
+                <w:rFonts w:asciiTheme="minorEastAsia" w:hAnsiTheme="minorEastAsia" w:cs="Arial" w:hint="eastAsia"/>
+                <w:sz w:val="20"/>
+                <w:szCs w:val="20"/>
+              </w:rPr>
+              <w:t>地址</w:t>
+            </w:r>
+            <w:r>
+              <w:rPr>
+                <w:rFonts w:asciiTheme="minorEastAsia" w:hAnsiTheme="minorEastAsia" w:cs="Arial"/>
+                <w:sz w:val="20"/>
+                <w:szCs w:val="20"/>
+              </w:rPr>
+              <w:t>:</w:t>
+            </w:r>
+            <w:r>
+              <w:rPr>
+                <w:rFonts w:asciiTheme="minorEastAsia" w:hAnsiTheme="minorEastAsia" w:cs="Arial" w:hint="eastAsia"/>
+                <w:sz w:val="20"/>
+                <w:szCs w:val="20"/>
+              </w:rPr>
+              <w:t>端口</w:t>
+            </w:r>
+            <w:r>
+              <w:rPr>
+                <w:rFonts w:asciiTheme="minorEastAsia" w:hAnsiTheme="minorEastAsia" w:cs="Arial"/>
+                <w:sz w:val="20"/>
+                <w:szCs w:val="20"/>
+              </w:rPr>
+              <w:t>/</w:t>
+            </w:r>
+            <w:r>
+              <w:rPr>
+                <w:rFonts w:asciiTheme="minorEastAsia" w:hAnsiTheme="minorEastAsia" w:cs="Arial" w:hint="eastAsia"/>
+                <w:sz w:val="20"/>
+                <w:szCs w:val="20"/>
+              </w:rPr>
+              <w:t>项目部署名</w:t>
+            </w:r>
+            <w:r>
+              <w:rPr>
+                <w:rFonts w:asciiTheme="minorEastAsia" w:hAnsiTheme="minorEastAsia" w:cs="Arial"/>
+                <w:sz w:val="20"/>
+                <w:szCs w:val="20"/>
+              </w:rPr>
+              <w:t>/</w:t>
+            </w:r>
+            <w:proofErr w:type="spellStart"/>
+            <w:r>
+              <w:rPr>
+                <w:rFonts w:asciiTheme="minorEastAsia" w:hAnsiTheme="minorEastAsia" w:cs="Arial"/>
+                <w:sz w:val="20"/>
+                <w:szCs w:val="20"/>
+              </w:rPr>
+              <w:t>api</w:t>
+            </w:r>
+            <w:proofErr w:type="spellEnd"/>
+          </w:p>
+        </w:tc>
+      </w:tr>
+      <w:tr>
+        <w:trPr>
+          <w:trHeight w:val="285"/>
+        </w:trPr>
+        <w:tc>
+          <w:tcPr>
+            <w:tcW w:w="2380" w:type="dxa"/>
+            <w:tcBorders>
+              <w:top w:val="nil"/>
+              <w:left w:val="single" w:sz="8" w:space="0" w:color="auto"/>
+              <w:bottom w:val="single" w:sz="8" w:space="0" w:color="auto"/>
+              <w:right w:val="single" w:sz="8" w:space="0" w:color="auto"/>
+            </w:tcBorders>
+            <w:shd w:val="clear" w:color="000000" w:fill="FFFF00"/>
+            <w:noWrap/>
+            <w:vAlign w:val="center"/>
+            <w:hideMark/>
+          </w:tcPr>
+          <w:p>
+            <w:pPr>
+              <w:spacing w:line="240" w:lineRule="auto"/>
+              <w:rPr>
+                <w:rFonts w:asciiTheme="minorEastAsia" w:hAnsiTheme="minorEastAsia" w:cs="Arial"/>
+                <w:sz w:val="20"/>
+                <w:szCs w:val="20"/>
+              </w:rPr>
+            </w:pPr>
+            <w:r>
+              <w:rPr>
+                <w:rFonts w:asciiTheme="minorEastAsia" w:hAnsiTheme="minorEastAsia" w:cs="Arial"/>
+                <w:sz w:val="20"/>
+                <w:szCs w:val="20"/>
+              </w:rPr>
+              <w:t xml:space="preserve">Http </w:t>
+            </w:r>
+            <w:r>
+              <w:rPr>
+                <w:rFonts w:asciiTheme="minorEastAsia" w:hAnsiTheme="minorEastAsia" w:cs="Arial" w:hint="eastAsia"/>
+                <w:sz w:val="20"/>
+                <w:szCs w:val="20"/>
+              </w:rPr>
+              <w:t>交互方式</w:t>
+            </w:r>
+          </w:p>
+        </w:tc>
+        <w:tc>
+          <w:tcPr>
+            <w:tcW w:w="7358" w:type="dxa"/>
+            <w:gridSpan w:val="2"/>
+            <w:tcBorders>
+              <w:top w:val="single" w:sz="8" w:space="0" w:color="auto"/>
+              <w:left w:val="nil"/>
+              <w:bottom w:val="single" w:sz="8" w:space="0" w:color="auto"/>
+              <w:right w:val="single" w:sz="8" w:space="0" w:color="000000"/>
+            </w:tcBorders>
+            <w:shd w:val="clear" w:color="auto" w:fill="auto"/>
+            <w:noWrap/>
+            <w:vAlign w:val="center"/>
+            <w:hideMark/>
+          </w:tcPr>
+          <w:p>
+            <w:pPr>
+              <w:spacing w:line="240" w:lineRule="auto"/>
+              <w:rPr>
+                <w:rFonts w:asciiTheme="minorEastAsia" w:hAnsiTheme="minorEastAsia" w:cs="Arial"/>
+                <w:sz w:val="20"/>
+                <w:szCs w:val="20"/>
+              </w:rPr>
+            </w:pPr>
+            <w:r>
+              <w:rPr>
+                <w:rFonts w:asciiTheme="minorEastAsia" w:hAnsiTheme="minorEastAsia" w:cs="Arial" w:hint="eastAsia"/>
+                <w:sz w:val="20"/>
+                <w:szCs w:val="20"/>
+              </w:rPr>
+              <w:t>Post</w:t>
+            </w:r>
+          </w:p>
+        </w:tc>
+      </w:tr>
+      <w:tr>
+        <w:trPr>
+          <w:trHeight w:val="285"/>
+        </w:trPr>
+        <w:tc>
+          <w:tcPr>
+            <w:tcW w:w="2380" w:type="dxa"/>
+            <w:tcBorders>
+              <w:top w:val="nil"/>
+              <w:left w:val="single" w:sz="8" w:space="0" w:color="auto"/>
+              <w:bottom w:val="single" w:sz="8" w:space="0" w:color="auto"/>
+              <w:right w:val="single" w:sz="8" w:space="0" w:color="auto"/>
+            </w:tcBorders>
+            <w:shd w:val="clear" w:color="000000" w:fill="FFFF00"/>
+            <w:noWrap/>
+            <w:vAlign w:val="center"/>
+            <w:hideMark/>
+          </w:tcPr>
+          <w:p>
+            <w:pPr>
+              <w:spacing w:line="240" w:lineRule="auto"/>
+              <w:rPr>
+                <w:rFonts w:asciiTheme="minorEastAsia" w:hAnsiTheme="minorEastAsia" w:cs="Arial"/>
+                <w:sz w:val="20"/>
+                <w:szCs w:val="20"/>
+              </w:rPr>
+            </w:pPr>
+            <w:r>
+              <w:rPr>
+                <w:rFonts w:asciiTheme="minorEastAsia" w:hAnsiTheme="minorEastAsia" w:cs="Arial"/>
+                <w:sz w:val="20"/>
+                <w:szCs w:val="20"/>
+              </w:rPr>
+              <w:t xml:space="preserve">Http </w:t>
+            </w:r>
+            <w:r>
+              <w:rPr>
+                <w:rFonts w:asciiTheme="minorEastAsia" w:hAnsiTheme="minorEastAsia" w:cs="Arial" w:hint="eastAsia"/>
+                <w:sz w:val="20"/>
+                <w:szCs w:val="20"/>
+              </w:rPr>
+              <w:t>参数</w:t>
+            </w:r>
+          </w:p>
+        </w:tc>
+        <w:tc>
+          <w:tcPr>
+            <w:tcW w:w="1321" w:type="dxa"/>
+            <w:tcBorders>
+              <w:top w:val="nil"/>
+              <w:left w:val="nil"/>
+              <w:bottom w:val="single" w:sz="8" w:space="0" w:color="auto"/>
+              <w:right w:val="single" w:sz="8" w:space="0" w:color="auto"/>
+            </w:tcBorders>
+            <w:shd w:val="clear" w:color="auto" w:fill="auto"/>
+            <w:noWrap/>
+            <w:vAlign w:val="center"/>
+            <w:hideMark/>
+          </w:tcPr>
+          <w:p>
+            <w:pPr>
+              <w:spacing w:line="240" w:lineRule="auto"/>
+              <w:rPr>
+                <w:rFonts w:asciiTheme="minorEastAsia" w:hAnsiTheme="minorEastAsia" w:cs="Arial"/>
+                <w:sz w:val="20"/>
+                <w:szCs w:val="20"/>
+              </w:rPr>
+            </w:pPr>
+            <w:proofErr w:type="gramStart"/>
+            <w:r>
+              <w:rPr>
+                <w:rFonts w:asciiTheme="minorEastAsia" w:hAnsiTheme="minorEastAsia" w:cs="Arial"/>
+                <w:sz w:val="20"/>
+                <w:szCs w:val="20"/>
+              </w:rPr>
+              <w:t>code</w:t>
+            </w:r>
+            <w:proofErr w:type="gramEnd"/>
+          </w:p>
+        </w:tc>
+        <w:tc>
+          <w:tcPr>
+            <w:tcW w:w="6037" w:type="dxa"/>
+            <w:tcBorders>
+              <w:top w:val="nil"/>
+              <w:left w:val="nil"/>
+              <w:bottom w:val="single" w:sz="8" w:space="0" w:color="auto"/>
+              <w:right w:val="single" w:sz="8" w:space="0" w:color="000000"/>
+            </w:tcBorders>
+            <w:shd w:val="clear" w:color="auto" w:fill="auto"/>
+            <w:noWrap/>
+            <w:vAlign w:val="center"/>
+            <w:hideMark/>
+          </w:tcPr>
+          <w:p>
+            <w:pPr>
+              <w:spacing w:line="240" w:lineRule="auto"/>
+              <w:rPr>
+                <w:rFonts w:asciiTheme="minorEastAsia" w:hAnsiTheme="minorEastAsia" w:cs="Arial"/>
+                <w:sz w:val="20"/>
+                <w:szCs w:val="20"/>
+              </w:rPr>
+            </w:pPr>
+            <w:r>
+              <w:rPr>
+                <w:rFonts w:asciiTheme="minorEastAsia" w:hAnsiTheme="minorEastAsia" w:cs="Arial" w:hint="eastAsia"/>
+                <w:sz w:val="20"/>
+                <w:szCs w:val="20"/>
+              </w:rPr>
+              <w:t>70370</w:t>
+            </w:r>
+            <w:r>
+              <w:rPr>
+                <w:rFonts w:asciiTheme="minorEastAsia" w:hAnsiTheme="minorEastAsia" w:cs="Arial" w:hint="eastAsia"/>
+                <w:sz w:val="20"/>
+                <w:szCs w:val="20"/>
+              </w:rPr>
+              <w:t>3</w:t>
+            </w:r>
+          </w:p>
+        </w:tc>
+      </w:tr>
+      <w:tr>
+        <w:trPr>
+          <w:trHeight w:val="285"/>
+        </w:trPr>
+        <w:tc>
+          <w:tcPr>
+            <w:tcW w:w="2380" w:type="dxa"/>
+            <w:tcBorders>
+              <w:top w:val="nil"/>
+              <w:left w:val="single" w:sz="8" w:space="0" w:color="auto"/>
+              <w:bottom w:val="single" w:sz="8" w:space="0" w:color="000000"/>
+              <w:right w:val="single" w:sz="8" w:space="0" w:color="auto"/>
+            </w:tcBorders>
+            <w:vAlign w:val="center"/>
+            <w:hideMark/>
+          </w:tcPr>
+          <w:p>
+            <w:pPr>
+              <w:spacing w:line="240" w:lineRule="auto"/>
+              <w:rPr>
+                <w:rFonts w:asciiTheme="minorEastAsia" w:hAnsiTheme="minorEastAsia" w:cs="宋体"/>
+                <w:sz w:val="20"/>
+                <w:szCs w:val="20"/>
+              </w:rPr>
+            </w:pPr>
+          </w:p>
+        </w:tc>
+        <w:tc>
+          <w:tcPr>
+            <w:tcW w:w="1321" w:type="dxa"/>
+            <w:tcBorders>
+              <w:top w:val="nil"/>
+              <w:left w:val="single" w:sz="8" w:space="0" w:color="auto"/>
+              <w:bottom w:val="single" w:sz="8" w:space="0" w:color="000000"/>
+              <w:right w:val="single" w:sz="8" w:space="0" w:color="auto"/>
+            </w:tcBorders>
+            <w:vAlign w:val="center"/>
+            <w:hideMark/>
+          </w:tcPr>
+          <w:p>
+            <w:pPr>
+              <w:spacing w:line="240" w:lineRule="auto"/>
+              <w:rPr>
+                <w:rFonts w:asciiTheme="minorEastAsia" w:hAnsiTheme="minorEastAsia" w:cs="Arial"/>
+                <w:sz w:val="20"/>
+                <w:szCs w:val="20"/>
+              </w:rPr>
+            </w:pPr>
+            <w:proofErr w:type="spellStart"/>
+            <w:proofErr w:type="gramStart"/>
+            <w:r>
+              <w:rPr>
+                <w:rFonts w:asciiTheme="minorEastAsia" w:hAnsiTheme="minorEastAsia" w:cs="Arial" w:hint="eastAsia"/>
+                <w:sz w:val="20"/>
+                <w:szCs w:val="20"/>
+              </w:rPr>
+              <w:t>json</w:t>
+            </w:r>
+            <w:proofErr w:type="spellEnd"/>
+            <w:proofErr w:type="gramEnd"/>
+          </w:p>
+        </w:tc>
+        <w:tc>
+          <w:tcPr>
+            <w:tcW w:w="6037" w:type="dxa"/>
+            <w:tcBorders>
+              <w:top w:val="nil"/>
+              <w:left w:val="nil"/>
+              <w:bottom w:val="single" w:sz="8" w:space="0" w:color="auto"/>
+              <w:right w:val="single" w:sz="8" w:space="0" w:color="000000"/>
+            </w:tcBorders>
+            <w:shd w:val="clear" w:color="auto" w:fill="auto"/>
+            <w:noWrap/>
+            <w:vAlign w:val="center"/>
+            <w:hideMark/>
+          </w:tcPr>
+          <w:p>
+            <w:pPr>
+              <w:spacing w:line="240" w:lineRule="auto"/>
+              <w:rPr>
+                <w:rFonts w:asciiTheme="minorEastAsia" w:hAnsiTheme="minorEastAsia" w:cs="Consolas"/>
+                <w:b/>
+                <w:bCs/>
+                <w:sz w:val="20"/>
+                <w:szCs w:val="20"/>
+              </w:rPr>
+            </w:pPr>
+            <w:r>
+              <w:rPr>
+                <w:rFonts w:asciiTheme="minorEastAsia" w:hAnsiTheme="minorEastAsia" w:cs="Consolas"/>
+                <w:b/>
+                <w:bCs/>
+                <w:sz w:val="20"/>
+                <w:szCs w:val="20"/>
+              </w:rPr>
+              <w:t>{</w:t>
+            </w:r>
+          </w:p>
+          <w:p>
+            <w:pPr>
+              <w:spacing w:line="240" w:lineRule="auto"/>
+              <w:rPr>
+                <w:rFonts w:asciiTheme="minorEastAsia" w:hAnsiTheme="minorEastAsia" w:cs="Consolas" w:hint="eastAsia"/>
+                <w:b/>
+                <w:bCs/>
+                <w:sz w:val="20"/>
+                <w:szCs w:val="20"/>
+              </w:rPr>
+            </w:pPr>
+            <w:r>
+              <w:rPr>
+                <w:rFonts w:asciiTheme="minorEastAsia" w:hAnsiTheme="minorEastAsia" w:cs="Consolas" w:hint="eastAsia"/>
+                <w:b/>
+                <w:bCs/>
+                <w:sz w:val="20"/>
+                <w:szCs w:val="20"/>
+              </w:rPr>
+              <w:t xml:space="preserve">   </w:t>
+            </w:r>
+            <w:r>
+              <w:rPr>
+                <w:rFonts w:asciiTheme="minorEastAsia" w:hAnsiTheme="minorEastAsia" w:cs="Consolas" w:hint="eastAsia"/>
+                <w:b/>
+                <w:bCs/>
+                <w:sz w:val="20"/>
+                <w:szCs w:val="20"/>
+              </w:rPr>
+              <w:t>"</w:t>
+            </w:r>
+            <w:proofErr w:type="spellStart"/>
+            <w:proofErr w:type="gramStart"/>
+            <w:r>
+              <w:rPr>
+                <w:rFonts w:asciiTheme="minorEastAsia" w:hAnsiTheme="minorEastAsia" w:cs="Consolas" w:hint="eastAsia"/>
+                <w:b/>
+                <w:bCs/>
+                <w:sz w:val="20"/>
+                <w:szCs w:val="20"/>
+              </w:rPr>
+              <w:t>key</w:t>
+            </w:r>
+            <w:proofErr w:type="gramEnd"/>
+            <w:r>
+              <w:rPr>
+                <w:rFonts w:asciiTheme="minorEastAsia" w:hAnsiTheme="minorEastAsia" w:cs="Consolas" w:hint="eastAsia"/>
+                <w:b/>
+                <w:bCs/>
+                <w:sz w:val="20"/>
+                <w:szCs w:val="20"/>
+              </w:rPr>
+              <w:t>":"sex</w:t>
+            </w:r>
+            <w:proofErr w:type="spellEnd"/>
+            <w:r>
+              <w:rPr>
+                <w:rFonts w:asciiTheme="minorEastAsia" w:hAnsiTheme="minorEastAsia" w:cs="Consolas" w:hint="eastAsia"/>
+                <w:b/>
+                <w:bCs/>
+                <w:sz w:val="20"/>
+                <w:szCs w:val="20"/>
+              </w:rPr>
+              <w:t>",</w:t>
+            </w:r>
+          </w:p>
+          <w:p>
+            <w:pPr>
+              <w:spacing w:line="240" w:lineRule="auto"/>
+              <w:rPr>
+                <w:rFonts w:asciiTheme="minorEastAsia" w:hAnsiTheme="minorEastAsia" w:cs="Consolas" w:hint="eastAsia"/>
+                <w:b/>
+                <w:bCs/>
+                <w:sz w:val="20"/>
+                <w:szCs w:val="20"/>
+              </w:rPr>
+            </w:pPr>
+            <w:r>
+              <w:rPr>
+                <w:rFonts w:asciiTheme="minorEastAsia" w:hAnsiTheme="minorEastAsia" w:cs="Consolas" w:hint="eastAsia"/>
+                <w:b/>
+                <w:bCs/>
+                <w:sz w:val="20"/>
+                <w:szCs w:val="20"/>
+              </w:rPr>
+              <w:t xml:space="preserve">   </w:t>
+            </w:r>
+            <w:r>
+              <w:rPr>
+                <w:rFonts w:asciiTheme="minorEastAsia" w:hAnsiTheme="minorEastAsia" w:cs="Consolas" w:hint="eastAsia"/>
+                <w:b/>
+                <w:bCs/>
+                <w:sz w:val="20"/>
+                <w:szCs w:val="20"/>
+              </w:rPr>
+              <w:t>"value":"</w:t>
+            </w:r>
+            <w:r>
+              <w:rPr>
+                <w:rFonts w:asciiTheme="minorEastAsia" w:hAnsiTheme="minorEastAsia" w:cs="Consolas" w:hint="eastAsia"/>
+                <w:b/>
+                <w:bCs/>
+                <w:sz w:val="20"/>
+                <w:szCs w:val="20"/>
+              </w:rPr>
+              <w:t>性别</w:t>
+            </w:r>
+            <w:r>
+              <w:rPr>
+                <w:rFonts w:asciiTheme="minorEastAsia" w:hAnsiTheme="minorEastAsia" w:cs="Consolas" w:hint="eastAsia"/>
+                <w:b/>
+                <w:bCs/>
+                <w:sz w:val="20"/>
+                <w:szCs w:val="20"/>
+              </w:rPr>
+              <w:t>",</w:t>
+            </w:r>
+          </w:p>
+          <w:p>
+            <w:pPr>
+              <w:spacing w:line="240" w:lineRule="auto"/>
+              <w:rPr>
+                <w:rFonts w:asciiTheme="minorEastAsia" w:hAnsiTheme="minorEastAsia" w:cs="Consolas" w:hint="eastAsia"/>
+                <w:b/>
+                <w:bCs/>
+                <w:sz w:val="20"/>
+                <w:szCs w:val="20"/>
+              </w:rPr>
+            </w:pPr>
+            <w:r>
+              <w:rPr>
+                <w:rFonts w:asciiTheme="minorEastAsia" w:hAnsiTheme="minorEastAsia" w:cs="Consolas" w:hint="eastAsia"/>
+                <w:b/>
+                <w:bCs/>
+                <w:sz w:val="20"/>
+                <w:szCs w:val="20"/>
+              </w:rPr>
+              <w:t xml:space="preserve">   </w:t>
+            </w:r>
+            <w:r>
+              <w:rPr>
+                <w:rFonts w:asciiTheme="minorEastAsia" w:hAnsiTheme="minorEastAsia" w:cs="Consolas" w:hint="eastAsia"/>
+                <w:b/>
+                <w:bCs/>
+                <w:sz w:val="20"/>
+                <w:szCs w:val="20"/>
+              </w:rPr>
+              <w:t>"</w:t>
+            </w:r>
+            <w:proofErr w:type="gramStart"/>
+            <w:r>
+              <w:rPr>
+                <w:rFonts w:asciiTheme="minorEastAsia" w:hAnsiTheme="minorEastAsia" w:cs="Consolas" w:hint="eastAsia"/>
+                <w:b/>
+                <w:bCs/>
+                <w:sz w:val="20"/>
+                <w:szCs w:val="20"/>
+              </w:rPr>
+              <w:t>pId</w:t>
+            </w:r>
+            <w:proofErr w:type="gramEnd"/>
+            <w:r>
+              <w:rPr>
+                <w:rFonts w:asciiTheme="minorEastAsia" w:hAnsiTheme="minorEastAsia" w:cs="Consolas" w:hint="eastAsia"/>
+                <w:b/>
+                <w:bCs/>
+                <w:sz w:val="20"/>
+                <w:szCs w:val="20"/>
+              </w:rPr>
+              <w:t>":"0",</w:t>
+            </w:r>
+          </w:p>
+          <w:p>
+            <w:pPr>
+              <w:spacing w:line="240" w:lineRule="auto"/>
+              <w:rPr>
+                <w:rFonts w:asciiTheme="minorEastAsia" w:hAnsiTheme="minorEastAsia" w:cs="Consolas" w:hint="eastAsia"/>
+                <w:b/>
+                <w:bCs/>
+                <w:sz w:val="20"/>
+                <w:szCs w:val="20"/>
+              </w:rPr>
+            </w:pPr>
+            <w:r>
+              <w:rPr>
+                <w:rFonts w:asciiTheme="minorEastAsia" w:hAnsiTheme="minorEastAsia" w:cs="Consolas" w:hint="eastAsia"/>
+                <w:b/>
+                <w:bCs/>
+                <w:sz w:val="20"/>
+                <w:szCs w:val="20"/>
+              </w:rPr>
+              <w:t xml:space="preserve">   </w:t>
+            </w:r>
+            <w:r>
+              <w:rPr>
+                <w:rFonts w:asciiTheme="minorEastAsia" w:hAnsiTheme="minorEastAsia" w:cs="Consolas" w:hint="eastAsia"/>
+                <w:b/>
+                <w:bCs/>
+                <w:sz w:val="20"/>
+                <w:szCs w:val="20"/>
+              </w:rPr>
+              <w:t>"</w:t>
+            </w:r>
+            <w:proofErr w:type="spellStart"/>
+            <w:proofErr w:type="gramStart"/>
+            <w:r>
+              <w:rPr>
+                <w:rFonts w:asciiTheme="minorEastAsia" w:hAnsiTheme="minorEastAsia" w:cs="Consolas" w:hint="eastAsia"/>
+                <w:b/>
+                <w:bCs/>
+                <w:sz w:val="20"/>
+                <w:szCs w:val="20"/>
+              </w:rPr>
+              <w:t>remark</w:t>
+            </w:r>
+            <w:proofErr w:type="gramEnd"/>
+            <w:r>
+              <w:rPr>
+                <w:rFonts w:asciiTheme="minorEastAsia" w:hAnsiTheme="minorEastAsia" w:cs="Consolas" w:hint="eastAsia"/>
+                <w:b/>
+                <w:bCs/>
+                <w:sz w:val="20"/>
+                <w:szCs w:val="20"/>
+              </w:rPr>
+              <w:t>":"remark</w:t>
+            </w:r>
+            <w:proofErr w:type="spellEnd"/>
+            <w:r>
+              <w:rPr>
+                <w:rFonts w:asciiTheme="minorEastAsia" w:hAnsiTheme="minorEastAsia" w:cs="Consolas" w:hint="eastAsia"/>
+                <w:b/>
+                <w:bCs/>
+                <w:sz w:val="20"/>
+                <w:szCs w:val="20"/>
+              </w:rPr>
+              <w:t>",</w:t>
+            </w:r>
+          </w:p>
+          <w:p>
+            <w:pPr>
+              <w:spacing w:line="240" w:lineRule="auto"/>
+              <w:rPr>
+                <w:rFonts w:asciiTheme="minorEastAsia" w:hAnsiTheme="minorEastAsia" w:cs="Consolas" w:hint="eastAsia"/>
+                <w:b/>
+                <w:bCs/>
+                <w:sz w:val="20"/>
+                <w:szCs w:val="20"/>
+              </w:rPr>
+            </w:pPr>
+            <w:r>
+              <w:rPr>
+                <w:rFonts w:asciiTheme="minorEastAsia" w:hAnsiTheme="minorEastAsia" w:cs="Consolas" w:hint="eastAsia"/>
+                <w:b/>
+                <w:bCs/>
+                <w:sz w:val="20"/>
+                <w:szCs w:val="20"/>
+              </w:rPr>
+              <w:t xml:space="preserve">   </w:t>
+            </w:r>
+            <w:r>
+              <w:rPr>
+                <w:rFonts w:asciiTheme="minorEastAsia" w:hAnsiTheme="minorEastAsia" w:cs="Consolas" w:hint="eastAsia"/>
+                <w:b/>
+                <w:bCs/>
+                <w:sz w:val="20"/>
+                <w:szCs w:val="20"/>
+              </w:rPr>
+              <w:t>"</w:t>
+            </w:r>
+            <w:proofErr w:type="gramStart"/>
+            <w:r>
+              <w:rPr>
+                <w:rFonts w:asciiTheme="minorEastAsia" w:hAnsiTheme="minorEastAsia" w:cs="Consolas" w:hint="eastAsia"/>
+                <w:b/>
+                <w:bCs/>
+                <w:sz w:val="20"/>
+                <w:szCs w:val="20"/>
+              </w:rPr>
+              <w:t>creator</w:t>
+            </w:r>
+            <w:proofErr w:type="gramEnd"/>
+            <w:r>
+              <w:rPr>
+                <w:rFonts w:asciiTheme="minorEastAsia" w:hAnsiTheme="minorEastAsia" w:cs="Consolas" w:hint="eastAsia"/>
+                <w:b/>
+                <w:bCs/>
+                <w:sz w:val="20"/>
+                <w:szCs w:val="20"/>
+              </w:rPr>
+              <w:t>":"</w:t>
+            </w:r>
+            <w:proofErr w:type="spellStart"/>
+            <w:r>
+              <w:rPr>
+                <w:rFonts w:asciiTheme="minorEastAsia" w:hAnsiTheme="minorEastAsia" w:cs="Consolas" w:hint="eastAsia"/>
+                <w:b/>
+                <w:bCs/>
+                <w:sz w:val="20"/>
+                <w:szCs w:val="20"/>
+              </w:rPr>
+              <w:t>xieyj</w:t>
+            </w:r>
+            <w:proofErr w:type="spellEnd"/>
+            <w:r>
+              <w:rPr>
+                <w:rFonts w:asciiTheme="minorEastAsia" w:hAnsiTheme="minorEastAsia" w:cs="Consolas" w:hint="eastAsia"/>
+                <w:b/>
+                <w:bCs/>
+                <w:sz w:val="20"/>
+                <w:szCs w:val="20"/>
+              </w:rPr>
+              <w:t>"</w:t>
+            </w:r>
+          </w:p>
+          <w:p>
+            <w:pPr>
+              <w:spacing w:line="240" w:lineRule="auto"/>
+              <w:rPr>
+                <w:rFonts w:asciiTheme="minorEastAsia" w:hAnsiTheme="minorEastAsia" w:cs="Consolas"/>
+                <w:b/>
+                <w:bCs/>
+                <w:sz w:val="20"/>
+                <w:szCs w:val="20"/>
+              </w:rPr>
+            </w:pPr>
+            <w:r>
+              <w:rPr>
+                <w:rFonts w:asciiTheme="minorEastAsia" w:hAnsiTheme="minorEastAsia" w:cs="Consolas"/>
+                <w:b/>
+                <w:bCs/>
+                <w:sz w:val="20"/>
+                <w:szCs w:val="20"/>
+              </w:rPr>
+              <w:t>}</w:t>
+            </w:r>
+          </w:p>
+        </w:tc>
+      </w:tr>
+      <w:tr>
+        <w:trPr>
+          <w:trHeight w:val="270"/>
+        </w:trPr>
+        <w:tc>
+          <w:tcPr>
+            <w:tcW w:w="2380" w:type="dxa"/>
+            <w:tcBorders>
+              <w:top w:val="single" w:sz="4" w:space="0" w:color="auto"/>
+              <w:left w:val="single" w:sz="4" w:space="0" w:color="auto"/>
+              <w:bottom w:val="single" w:sz="4" w:space="0" w:color="auto"/>
+              <w:right w:val="single" w:sz="4" w:space="0" w:color="auto"/>
+            </w:tcBorders>
+            <w:shd w:val="clear" w:color="000000" w:fill="FFFF00"/>
+            <w:noWrap/>
+            <w:vAlign w:val="bottom"/>
+            <w:hideMark/>
+          </w:tcPr>
+          <w:p>
+            <w:pPr>
+              <w:spacing w:line="240" w:lineRule="auto"/>
+              <w:rPr>
+                <w:rFonts w:asciiTheme="minorEastAsia" w:hAnsiTheme="minorEastAsia" w:cs="宋体"/>
+                <w:sz w:val="20"/>
+                <w:szCs w:val="20"/>
+              </w:rPr>
+            </w:pPr>
+            <w:r>
+              <w:rPr>
+                <w:rFonts w:asciiTheme="minorEastAsia" w:hAnsiTheme="minorEastAsia" w:cs="宋体" w:hint="eastAsia"/>
+                <w:sz w:val="20"/>
+                <w:szCs w:val="20"/>
+              </w:rPr>
+              <w:t>参数名</w:t>
+            </w:r>
+          </w:p>
+        </w:tc>
+        <w:tc>
+          <w:tcPr>
+            <w:tcW w:w="1321" w:type="dxa"/>
+            <w:tcBorders>
+              <w:top w:val="single" w:sz="4" w:space="0" w:color="auto"/>
+              <w:left w:val="nil"/>
+              <w:bottom w:val="single" w:sz="4" w:space="0" w:color="auto"/>
+              <w:right w:val="single" w:sz="4" w:space="0" w:color="auto"/>
+            </w:tcBorders>
+            <w:shd w:val="clear" w:color="000000" w:fill="FFFF00"/>
+            <w:noWrap/>
+            <w:vAlign w:val="bottom"/>
+            <w:hideMark/>
+          </w:tcPr>
+          <w:p>
+            <w:pPr>
+              <w:spacing w:line="240" w:lineRule="auto"/>
+              <w:rPr>
+                <w:rFonts w:asciiTheme="minorEastAsia" w:hAnsiTheme="minorEastAsia" w:cs="宋体"/>
+                <w:sz w:val="20"/>
+                <w:szCs w:val="20"/>
+              </w:rPr>
+            </w:pPr>
+            <w:r>
+              <w:rPr>
+                <w:rFonts w:asciiTheme="minorEastAsia" w:hAnsiTheme="minorEastAsia" w:cs="宋体" w:hint="eastAsia"/>
+                <w:sz w:val="20"/>
+                <w:szCs w:val="20"/>
+              </w:rPr>
+              <w:t>说明</w:t>
+            </w:r>
+          </w:p>
+        </w:tc>
+        <w:tc>
+          <w:tcPr>
+            <w:tcW w:w="6037" w:type="dxa"/>
+            <w:tcBorders>
+              <w:top w:val="single" w:sz="4" w:space="0" w:color="auto"/>
+              <w:left w:val="nil"/>
+              <w:bottom w:val="single" w:sz="4" w:space="0" w:color="auto"/>
+              <w:right w:val="single" w:sz="4" w:space="0" w:color="auto"/>
+            </w:tcBorders>
+            <w:shd w:val="clear" w:color="000000" w:fill="FFFF00"/>
+            <w:noWrap/>
+            <w:vAlign w:val="bottom"/>
+            <w:hideMark/>
+          </w:tcPr>
+          <w:p>
+            <w:pPr>
+              <w:spacing w:line="240" w:lineRule="auto"/>
+              <w:rPr>
+                <w:rFonts w:asciiTheme="minorEastAsia" w:hAnsiTheme="minorEastAsia" w:cs="Consolas"/>
+                <w:b/>
+                <w:bCs/>
+                <w:sz w:val="20"/>
+                <w:szCs w:val="20"/>
+              </w:rPr>
+            </w:pPr>
+            <w:r>
+              <w:rPr>
+                <w:rFonts w:asciiTheme="minorEastAsia" w:hAnsiTheme="minorEastAsia" w:cs="Consolas" w:hint="eastAsia"/>
+                <w:b/>
+                <w:bCs/>
+                <w:sz w:val="20"/>
+                <w:szCs w:val="20"/>
+              </w:rPr>
+              <w:t>示例</w:t>
+            </w:r>
+          </w:p>
+        </w:tc>
+      </w:tr>
+      <w:tr>
+        <w:trPr>
+          <w:trHeight w:val="270"/>
+        </w:trPr>
+        <w:tc>
+          <w:tcPr>
+            <w:tcW w:w="2380" w:type="dxa"/>
+            <w:tcBorders>
+              <w:top w:val="single" w:sz="4" w:space="0" w:color="auto"/>
+              <w:left w:val="single" w:sz="4" w:space="0" w:color="auto"/>
+              <w:bottom w:val="single" w:sz="4" w:space="0" w:color="auto"/>
+              <w:right w:val="single" w:sz="4" w:space="0" w:color="auto"/>
+            </w:tcBorders>
+            <w:shd w:val="clear" w:color="000000" w:fill="auto"/>
+            <w:noWrap/>
+            <w:vAlign w:val="bottom"/>
+          </w:tcPr>
+          <w:p>
+            <w:pPr>
+              <w:spacing w:line="240" w:lineRule="auto"/>
+              <w:rPr>
+                <w:rFonts w:asciiTheme="minorEastAsia" w:hAnsiTheme="minorEastAsia" w:cs="宋体"/>
+                <w:sz w:val="20"/>
+                <w:szCs w:val="20"/>
+              </w:rPr>
+            </w:pPr>
+            <w:r>
+              <w:rPr>
+                <w:rFonts w:asciiTheme="minorEastAsia" w:hAnsiTheme="minorEastAsia" w:cs="Consolas" w:hint="eastAsia"/>
+                <w:b/>
+                <w:bCs/>
+                <w:sz w:val="20"/>
+                <w:szCs w:val="20"/>
+              </w:rPr>
+              <w:t>key</w:t>
+            </w:r>
+            <w:r>
+              <w:rPr>
+                <w:rFonts w:asciiTheme="minorEastAsia" w:hAnsiTheme="minorEastAsia" w:cs="宋体" w:hint="eastAsia"/>
+                <w:sz w:val="20"/>
+                <w:szCs w:val="20"/>
+              </w:rPr>
+              <w:t>（必</w:t>
+            </w:r>
+            <w:r>
+              <w:rPr>
+                <w:rFonts w:asciiTheme="minorEastAsia" w:hAnsiTheme="minorEastAsia" w:cs="宋体" w:hint="eastAsia"/>
+                <w:sz w:val="20"/>
+                <w:szCs w:val="20"/>
+              </w:rPr>
+              <w:t>填）</w:t>
+            </w:r>
+          </w:p>
+        </w:tc>
+        <w:tc>
+          <w:tcPr>
+            <w:tcW w:w="1321" w:type="dxa"/>
+            <w:tcBorders>
+              <w:top w:val="single" w:sz="4" w:space="0" w:color="auto"/>
+              <w:left w:val="nil"/>
+              <w:bottom w:val="single" w:sz="4" w:space="0" w:color="auto"/>
+              <w:right w:val="single" w:sz="4" w:space="0" w:color="auto"/>
+            </w:tcBorders>
+            <w:shd w:val="clear" w:color="000000" w:fill="auto"/>
+            <w:noWrap/>
+            <w:vAlign w:val="bottom"/>
+          </w:tcPr>
+          <w:p>
+            <w:pPr>
+              <w:spacing w:line="240" w:lineRule="auto"/>
+              <w:rPr>
+                <w:rFonts w:asciiTheme="minorEastAsia" w:hAnsiTheme="minorEastAsia" w:cs="宋体"/>
+                <w:sz w:val="20"/>
+                <w:szCs w:val="20"/>
+              </w:rPr>
+            </w:pPr>
+            <w:r>
+              <w:rPr>
+                <w:rFonts w:asciiTheme="minorEastAsia" w:hAnsiTheme="minorEastAsia" w:hint="eastAsia"/>
+                <w:b/>
+                <w:sz w:val="20"/>
+                <w:szCs w:val="20"/>
+              </w:rPr>
+              <w:t>数据字典键</w:t>
+            </w:r>
+          </w:p>
+        </w:tc>
+        <w:tc>
+          <w:tcPr>
+            <w:tcW w:w="6037" w:type="dxa"/>
+            <w:tcBorders>
+              <w:top w:val="single" w:sz="4" w:space="0" w:color="auto"/>
+              <w:left w:val="nil"/>
+              <w:bottom w:val="single" w:sz="4" w:space="0" w:color="auto"/>
+              <w:right w:val="single" w:sz="4" w:space="0" w:color="auto"/>
+            </w:tcBorders>
+            <w:shd w:val="clear" w:color="000000" w:fill="auto"/>
+            <w:noWrap/>
+            <w:vAlign w:val="bottom"/>
+          </w:tcPr>
+          <w:p>
+            <w:pPr>
+              <w:spacing w:line="240" w:lineRule="auto"/>
+              <w:rPr>
+                <w:rFonts w:asciiTheme="minorEastAsia" w:hAnsiTheme="minorEastAsia" w:cs="宋体"/>
+                <w:sz w:val="20"/>
+                <w:szCs w:val="20"/>
+              </w:rPr>
+            </w:pPr>
+            <w:r>
+              <w:rPr>
+                <w:rFonts w:asciiTheme="minorEastAsia" w:hAnsiTheme="minorEastAsia" w:cs="Consolas"/>
+                <w:b/>
+                <w:bCs/>
+                <w:sz w:val="20"/>
+                <w:szCs w:val="20"/>
+              </w:rPr>
+              <w:t>"</w:t>
+            </w:r>
+            <w:proofErr w:type="gramStart"/>
+            <w:r>
+              <w:rPr>
+                <w:rFonts w:asciiTheme="minorEastAsia" w:hAnsiTheme="minorEastAsia" w:cs="Consolas"/>
+                <w:b/>
+                <w:bCs/>
+                <w:sz w:val="20"/>
+                <w:szCs w:val="20"/>
+              </w:rPr>
+              <w:t>female</w:t>
+            </w:r>
+            <w:proofErr w:type="gramEnd"/>
+            <w:r>
+              <w:rPr>
+                <w:rFonts w:asciiTheme="minorEastAsia" w:hAnsiTheme="minorEastAsia" w:cs="Consolas"/>
+                <w:b/>
+                <w:bCs/>
+                <w:sz w:val="20"/>
+                <w:szCs w:val="20"/>
+              </w:rPr>
+              <w:t>"</w:t>
+            </w:r>
+          </w:p>
+        </w:tc>
+      </w:tr>
+      <w:tr>
+        <w:trPr>
+          <w:trHeight w:val="270"/>
+        </w:trPr>
+        <w:tc>
+          <w:tcPr>
+            <w:tcW w:w="2380" w:type="dxa"/>
+            <w:tcBorders>
+              <w:top w:val="single" w:sz="4" w:space="0" w:color="auto"/>
+              <w:left w:val="single" w:sz="4" w:space="0" w:color="auto"/>
+              <w:bottom w:val="single" w:sz="4" w:space="0" w:color="auto"/>
+              <w:right w:val="single" w:sz="4" w:space="0" w:color="auto"/>
+            </w:tcBorders>
+            <w:shd w:val="clear" w:color="000000" w:fill="auto"/>
+            <w:noWrap/>
+            <w:vAlign w:val="bottom"/>
+          </w:tcPr>
+          <w:p>
+            <w:pPr>
+              <w:spacing w:line="240" w:lineRule="auto"/>
+              <w:rPr>
+                <w:rFonts w:asciiTheme="minorEastAsia" w:hAnsiTheme="minorEastAsia" w:cs="Consolas"/>
+                <w:b/>
+                <w:bCs/>
+                <w:sz w:val="20"/>
+                <w:szCs w:val="20"/>
+              </w:rPr>
+            </w:pPr>
+            <w:r>
+              <w:rPr>
+                <w:rFonts w:asciiTheme="minorEastAsia" w:hAnsiTheme="minorEastAsia" w:cs="Consolas" w:hint="eastAsia"/>
+                <w:b/>
+                <w:bCs/>
+                <w:sz w:val="20"/>
+                <w:szCs w:val="20"/>
+              </w:rPr>
+              <w:t>value</w:t>
+            </w:r>
+            <w:r>
+              <w:rPr>
+                <w:rFonts w:asciiTheme="minorEastAsia" w:hAnsiTheme="minorEastAsia" w:cs="宋体" w:hint="eastAsia"/>
+                <w:sz w:val="20"/>
+                <w:szCs w:val="20"/>
+              </w:rPr>
+              <w:t>（</w:t>
+            </w:r>
+            <w:r>
+              <w:rPr>
+                <w:rFonts w:asciiTheme="minorEastAsia" w:hAnsiTheme="minorEastAsia" w:cs="宋体" w:hint="eastAsia"/>
+                <w:sz w:val="20"/>
+                <w:szCs w:val="20"/>
+              </w:rPr>
+              <w:t>必填</w:t>
+            </w:r>
+            <w:r>
+              <w:rPr>
+                <w:rFonts w:asciiTheme="minorEastAsia" w:hAnsiTheme="minorEastAsia" w:cs="宋体" w:hint="eastAsia"/>
+                <w:sz w:val="20"/>
+                <w:szCs w:val="20"/>
+              </w:rPr>
+              <w:t>）</w:t>
+            </w:r>
+          </w:p>
+        </w:tc>
+        <w:tc>
+          <w:tcPr>
+            <w:tcW w:w="1321" w:type="dxa"/>
+            <w:tcBorders>
+              <w:top w:val="single" w:sz="4" w:space="0" w:color="auto"/>
+              <w:left w:val="nil"/>
+              <w:bottom w:val="single" w:sz="4" w:space="0" w:color="auto"/>
+              <w:right w:val="single" w:sz="4" w:space="0" w:color="auto"/>
+            </w:tcBorders>
+            <w:shd w:val="clear" w:color="000000" w:fill="auto"/>
+            <w:noWrap/>
+            <w:vAlign w:val="bottom"/>
+          </w:tcPr>
+          <w:p>
+            <w:pPr>
+              <w:spacing w:line="240" w:lineRule="auto"/>
+              <w:rPr>
+                <w:rFonts w:asciiTheme="minorEastAsia" w:hAnsiTheme="minorEastAsia" w:cs="宋体"/>
+                <w:sz w:val="20"/>
+                <w:szCs w:val="20"/>
+              </w:rPr>
+            </w:pPr>
+            <w:r>
+              <w:rPr>
+                <w:rFonts w:asciiTheme="minorEastAsia" w:hAnsiTheme="minorEastAsia" w:hint="eastAsia"/>
+                <w:b/>
+                <w:sz w:val="20"/>
+                <w:szCs w:val="20"/>
+              </w:rPr>
+              <w:t>数据字典值</w:t>
+            </w:r>
+          </w:p>
+        </w:tc>
+        <w:tc>
+          <w:tcPr>
+            <w:tcW w:w="6037" w:type="dxa"/>
+            <w:tcBorders>
+              <w:top w:val="single" w:sz="4" w:space="0" w:color="auto"/>
+              <w:left w:val="nil"/>
+              <w:bottom w:val="single" w:sz="4" w:space="0" w:color="auto"/>
+              <w:right w:val="single" w:sz="4" w:space="0" w:color="auto"/>
+            </w:tcBorders>
+            <w:shd w:val="clear" w:color="000000" w:fill="auto"/>
+            <w:noWrap/>
+            <w:vAlign w:val="bottom"/>
+          </w:tcPr>
+          <w:p>
+            <w:pPr>
+              <w:spacing w:line="240" w:lineRule="auto"/>
+              <w:rPr>
+                <w:rFonts w:asciiTheme="minorEastAsia" w:hAnsiTheme="minorEastAsia" w:cs="Consolas"/>
+                <w:b/>
+                <w:bCs/>
+                <w:sz w:val="20"/>
+                <w:szCs w:val="20"/>
+              </w:rPr>
+            </w:pPr>
+            <w:r>
+              <w:rPr>
+                <w:rFonts w:asciiTheme="minorEastAsia" w:hAnsiTheme="minorEastAsia" w:cs="Consolas"/>
+                <w:b/>
+                <w:bCs/>
+                <w:sz w:val="20"/>
+                <w:szCs w:val="20"/>
+              </w:rPr>
+              <w:t>"</w:t>
+            </w:r>
+            <w:r>
+              <w:rPr>
+                <w:rFonts w:asciiTheme="minorEastAsia" w:hAnsiTheme="minorEastAsia" w:cs="Consolas" w:hint="eastAsia"/>
+                <w:b/>
+                <w:bCs/>
+                <w:sz w:val="20"/>
+                <w:szCs w:val="20"/>
+              </w:rPr>
+              <w:t>女</w:t>
+            </w:r>
+            <w:r>
+              <w:rPr>
+                <w:rFonts w:asciiTheme="minorEastAsia" w:hAnsiTheme="minorEastAsia" w:cs="Consolas"/>
+                <w:b/>
+                <w:bCs/>
+                <w:sz w:val="20"/>
+                <w:szCs w:val="20"/>
+              </w:rPr>
+              <w:t>"</w:t>
+            </w:r>
+          </w:p>
+        </w:tc>
+      </w:tr>
+      <w:tr>
+        <w:trPr>
+          <w:trHeight w:val="270"/>
+        </w:trPr>
+        <w:tc>
+          <w:tcPr>
+            <w:tcW w:w="2380" w:type="dxa"/>
+            <w:tcBorders>
+              <w:top w:val="single" w:sz="4" w:space="0" w:color="auto"/>
+              <w:left w:val="single" w:sz="4" w:space="0" w:color="auto"/>
+              <w:bottom w:val="single" w:sz="4" w:space="0" w:color="auto"/>
+              <w:right w:val="single" w:sz="4" w:space="0" w:color="auto"/>
+            </w:tcBorders>
+            <w:shd w:val="clear" w:color="000000" w:fill="auto"/>
+            <w:noWrap/>
+            <w:vAlign w:val="bottom"/>
+          </w:tcPr>
+          <w:p>
+            <w:pPr>
+              <w:spacing w:line="240" w:lineRule="auto"/>
+              <w:rPr>
+                <w:rFonts w:asciiTheme="minorEastAsia" w:hAnsiTheme="minorEastAsia" w:cs="Consolas"/>
+                <w:b/>
+                <w:bCs/>
+                <w:sz w:val="20"/>
+                <w:szCs w:val="20"/>
+              </w:rPr>
+            </w:pPr>
+            <w:proofErr w:type="spellStart"/>
+            <w:r>
+              <w:rPr>
+                <w:rFonts w:asciiTheme="minorEastAsia" w:hAnsiTheme="minorEastAsia" w:cs="Consolas" w:hint="eastAsia"/>
+                <w:b/>
+                <w:bCs/>
+                <w:sz w:val="20"/>
+                <w:szCs w:val="20"/>
+              </w:rPr>
+              <w:t>pId</w:t>
+            </w:r>
+            <w:proofErr w:type="spellEnd"/>
+            <w:r>
+              <w:rPr>
+                <w:rFonts w:asciiTheme="minorEastAsia" w:hAnsiTheme="minorEastAsia" w:cs="宋体" w:hint="eastAsia"/>
+                <w:sz w:val="20"/>
+                <w:szCs w:val="20"/>
+              </w:rPr>
+              <w:t>（</w:t>
+            </w:r>
+            <w:r>
+              <w:rPr>
+                <w:rFonts w:asciiTheme="minorEastAsia" w:hAnsiTheme="minorEastAsia" w:cs="宋体" w:hint="eastAsia"/>
+                <w:sz w:val="20"/>
+                <w:szCs w:val="20"/>
+              </w:rPr>
+              <w:t>必填</w:t>
+            </w:r>
+            <w:r>
+              <w:rPr>
+                <w:rFonts w:asciiTheme="minorEastAsia" w:hAnsiTheme="minorEastAsia" w:cs="宋体" w:hint="eastAsia"/>
+                <w:sz w:val="20"/>
+                <w:szCs w:val="20"/>
+              </w:rPr>
+              <w:t>）</w:t>
+            </w:r>
+          </w:p>
+        </w:tc>
+        <w:tc>
+          <w:tcPr>
+            <w:tcW w:w="1321" w:type="dxa"/>
+            <w:tcBorders>
+              <w:top w:val="single" w:sz="4" w:space="0" w:color="auto"/>
+              <w:left w:val="nil"/>
+              <w:bottom w:val="single" w:sz="4" w:space="0" w:color="auto"/>
+              <w:right w:val="single" w:sz="4" w:space="0" w:color="auto"/>
+            </w:tcBorders>
+            <w:shd w:val="clear" w:color="000000" w:fill="auto"/>
+            <w:noWrap/>
+            <w:vAlign w:val="bottom"/>
+          </w:tcPr>
+          <w:p>
+            <w:pPr>
+              <w:spacing w:line="240" w:lineRule="auto"/>
+              <w:rPr>
+                <w:rFonts w:asciiTheme="minorEastAsia" w:hAnsiTheme="minorEastAsia" w:cs="宋体"/>
+                <w:sz w:val="20"/>
+                <w:szCs w:val="20"/>
+              </w:rPr>
+            </w:pPr>
+            <w:r>
+              <w:rPr>
+                <w:rFonts w:asciiTheme="minorEastAsia" w:hAnsiTheme="minorEastAsia" w:hint="eastAsia"/>
+                <w:b/>
+                <w:sz w:val="20"/>
+                <w:szCs w:val="20"/>
+              </w:rPr>
+              <w:t>数据字典父级键</w:t>
+            </w:r>
+          </w:p>
+        </w:tc>
+        <w:tc>
+          <w:tcPr>
+            <w:tcW w:w="6037" w:type="dxa"/>
+            <w:tcBorders>
+              <w:top w:val="single" w:sz="4" w:space="0" w:color="auto"/>
+              <w:left w:val="nil"/>
+              <w:bottom w:val="single" w:sz="4" w:space="0" w:color="auto"/>
+              <w:right w:val="single" w:sz="4" w:space="0" w:color="auto"/>
+            </w:tcBorders>
+            <w:shd w:val="clear" w:color="000000" w:fill="auto"/>
+            <w:noWrap/>
+            <w:vAlign w:val="bottom"/>
+          </w:tcPr>
+          <w:p>
+            <w:pPr>
+              <w:spacing w:line="240" w:lineRule="auto"/>
+              <w:rPr>
+                <w:rFonts w:asciiTheme="minorEastAsia" w:hAnsiTheme="minorEastAsia" w:cs="Consolas" w:hint="eastAsia"/>
+                <w:b/>
+                <w:bCs/>
+                <w:sz w:val="20"/>
+                <w:szCs w:val="20"/>
+              </w:rPr>
+            </w:pPr>
+            <w:r>
+              <w:rPr>
+                <w:rFonts w:asciiTheme="minorEastAsia" w:hAnsiTheme="minorEastAsia" w:cs="Consolas" w:hint="eastAsia"/>
+                <w:b/>
+                <w:bCs/>
+                <w:sz w:val="20"/>
+                <w:szCs w:val="20"/>
+              </w:rPr>
+              <w:t>0或其他，0代表这条数据为父级节点</w:t>
+            </w:r>
+          </w:p>
+          <w:p>
+            <w:pPr>
+              <w:spacing w:line="240" w:lineRule="auto"/>
+              <w:rPr>
+                <w:rFonts w:asciiTheme="minorEastAsia" w:hAnsiTheme="minorEastAsia" w:cs="宋体" w:hint="eastAsia"/>
+                <w:sz w:val="20"/>
+                <w:szCs w:val="20"/>
+              </w:rPr>
+            </w:pPr>
+            <w:r>
+              <w:rPr>
+                <w:rFonts w:asciiTheme="minorEastAsia" w:hAnsiTheme="minorEastAsia" w:cs="Consolas" w:hint="eastAsia"/>
+                <w:b/>
+                <w:bCs/>
+                <w:sz w:val="20"/>
+                <w:szCs w:val="20"/>
+              </w:rPr>
+              <w:t>其他 传这条记录的父亲序号</w:t>
+            </w:r>
+          </w:p>
+        </w:tc>
+      </w:tr>
+      <w:tr>
+        <w:trPr>
+          <w:trHeight w:val="270"/>
+        </w:trPr>
+        <w:tc>
+          <w:tcPr>
+            <w:tcW w:w="2380" w:type="dxa"/>
+            <w:tcBorders>
+              <w:top w:val="single" w:sz="4" w:space="0" w:color="auto"/>
+              <w:left w:val="single" w:sz="4" w:space="0" w:color="auto"/>
+              <w:bottom w:val="single" w:sz="4" w:space="0" w:color="auto"/>
+              <w:right w:val="single" w:sz="4" w:space="0" w:color="auto"/>
+            </w:tcBorders>
+            <w:shd w:val="clear" w:color="000000" w:fill="auto"/>
+            <w:noWrap/>
+            <w:vAlign w:val="bottom"/>
+          </w:tcPr>
+          <w:p>
+            <w:pPr>
+              <w:spacing w:line="240" w:lineRule="auto"/>
+              <w:rPr>
+                <w:rFonts w:asciiTheme="minorEastAsia" w:hAnsiTheme="minorEastAsia" w:cs="Consolas"/>
+                <w:b/>
+                <w:bCs/>
+                <w:sz w:val="20"/>
+                <w:szCs w:val="20"/>
+              </w:rPr>
+            </w:pPr>
+            <w:r>
+              <w:rPr>
+                <w:rFonts w:asciiTheme="minorEastAsia" w:hAnsiTheme="minorEastAsia" w:cs="Consolas" w:hint="eastAsia"/>
+                <w:b/>
+                <w:bCs/>
+                <w:sz w:val="20"/>
+                <w:szCs w:val="20"/>
+              </w:rPr>
+              <w:t>remark</w:t>
+            </w:r>
+            <w:r>
+              <w:rPr>
+                <w:rFonts w:asciiTheme="minorEastAsia" w:hAnsiTheme="minorEastAsia" w:cs="宋体" w:hint="eastAsia"/>
+                <w:sz w:val="20"/>
+                <w:szCs w:val="20"/>
+              </w:rPr>
+              <w:t>（选填）</w:t>
+            </w:r>
+          </w:p>
+        </w:tc>
+        <w:tc>
+          <w:tcPr>
+            <w:tcW w:w="1321" w:type="dxa"/>
+            <w:tcBorders>
+              <w:top w:val="single" w:sz="4" w:space="0" w:color="auto"/>
+              <w:left w:val="nil"/>
+              <w:bottom w:val="single" w:sz="4" w:space="0" w:color="auto"/>
+              <w:right w:val="single" w:sz="4" w:space="0" w:color="auto"/>
+            </w:tcBorders>
+            <w:shd w:val="clear" w:color="000000" w:fill="auto"/>
+            <w:noWrap/>
+            <w:vAlign w:val="bottom"/>
+          </w:tcPr>
+          <w:p>
+            <w:pPr>
+              <w:spacing w:line="240" w:lineRule="auto"/>
+              <w:rPr>
+                <w:rFonts w:asciiTheme="minorEastAsia" w:hAnsiTheme="minorEastAsia" w:cs="宋体"/>
+                <w:sz w:val="20"/>
+                <w:szCs w:val="20"/>
+              </w:rPr>
+            </w:pPr>
+            <w:r>
+              <w:rPr>
+                <w:rFonts w:asciiTheme="minorEastAsia" w:hAnsiTheme="minorEastAsia" w:hint="eastAsia"/>
+                <w:b/>
+                <w:sz w:val="20"/>
+                <w:szCs w:val="20"/>
+              </w:rPr>
+              <w:t>备注</w:t>
+            </w:r>
+          </w:p>
+        </w:tc>
+        <w:tc>
+          <w:tcPr>
+            <w:tcW w:w="6037" w:type="dxa"/>
+            <w:tcBorders>
+              <w:top w:val="single" w:sz="4" w:space="0" w:color="auto"/>
+              <w:left w:val="nil"/>
+              <w:bottom w:val="single" w:sz="4" w:space="0" w:color="auto"/>
+              <w:right w:val="single" w:sz="4" w:space="0" w:color="auto"/>
+            </w:tcBorders>
+            <w:shd w:val="clear" w:color="000000" w:fill="auto"/>
+            <w:noWrap/>
+            <w:vAlign w:val="bottom"/>
+          </w:tcPr>
+          <w:p>
+            <w:pPr>
+              <w:spacing w:line="240" w:lineRule="auto"/>
+              <w:rPr>
+                <w:rFonts w:asciiTheme="minorEastAsia" w:hAnsiTheme="minorEastAsia" w:cs="Consolas" w:hint="eastAsia"/>
+                <w:b/>
+                <w:bCs/>
+                <w:sz w:val="20"/>
+                <w:szCs w:val="20"/>
+              </w:rPr>
+            </w:pPr>
+            <w:r>
+              <w:rPr>
+                <w:rFonts w:asciiTheme="minorEastAsia" w:hAnsiTheme="minorEastAsia" w:cs="Consolas" w:hint="eastAsia"/>
+                <w:b/>
+                <w:bCs/>
+                <w:sz w:val="20"/>
+                <w:szCs w:val="20"/>
+              </w:rPr>
+              <w:t>备注</w:t>
+            </w:r>
+          </w:p>
+        </w:tc>
+      </w:tr>
+      <w:tr>
+        <w:trPr>
+          <w:trHeight w:val="270"/>
+        </w:trPr>
+        <w:tc>
+          <w:tcPr>
+            <w:tcW w:w="2380" w:type="dxa"/>
+            <w:tcBorders>
+              <w:top w:val="single" w:sz="4" w:space="0" w:color="auto"/>
+              <w:left w:val="single" w:sz="4" w:space="0" w:color="auto"/>
+              <w:bottom w:val="single" w:sz="4" w:space="0" w:color="auto"/>
+              <w:right w:val="single" w:sz="4" w:space="0" w:color="auto"/>
+            </w:tcBorders>
+            <w:shd w:val="clear" w:color="000000" w:fill="auto"/>
+            <w:noWrap/>
+            <w:vAlign w:val="bottom"/>
+          </w:tcPr>
+          <w:p>
+            <w:pPr>
+              <w:spacing w:line="240" w:lineRule="auto"/>
+              <w:rPr>
+                <w:rFonts w:asciiTheme="minorEastAsia" w:hAnsiTheme="minorEastAsia" w:cs="Consolas" w:hint="eastAsia"/>
+                <w:b/>
+                <w:bCs/>
+                <w:sz w:val="20"/>
+                <w:szCs w:val="20"/>
+              </w:rPr>
+            </w:pPr>
+            <w:r>
+              <w:rPr>
+                <w:rFonts w:asciiTheme="minorEastAsia" w:hAnsiTheme="minorEastAsia" w:cs="Consolas"/>
+                <w:b/>
+                <w:bCs/>
+                <w:sz w:val="20"/>
+                <w:szCs w:val="20"/>
+              </w:rPr>
+              <w:t>creator</w:t>
+            </w:r>
+            <w:r>
+              <w:rPr>
+                <w:rFonts w:asciiTheme="minorEastAsia" w:hAnsiTheme="minorEastAsia" w:cs="宋体" w:hint="eastAsia"/>
+                <w:sz w:val="20"/>
+                <w:szCs w:val="20"/>
+              </w:rPr>
+              <w:t>（必填）</w:t>
+            </w:r>
+          </w:p>
+        </w:tc>
+        <w:tc>
+          <w:tcPr>
+            <w:tcW w:w="1321" w:type="dxa"/>
+            <w:tcBorders>
+              <w:top w:val="single" w:sz="4" w:space="0" w:color="auto"/>
+              <w:left w:val="nil"/>
+              <w:bottom w:val="single" w:sz="4" w:space="0" w:color="auto"/>
+              <w:right w:val="single" w:sz="4" w:space="0" w:color="auto"/>
+            </w:tcBorders>
+            <w:shd w:val="clear" w:color="000000" w:fill="auto"/>
+            <w:noWrap/>
+            <w:vAlign w:val="bottom"/>
+          </w:tcPr>
+          <w:p>
+            <w:pPr>
+              <w:spacing w:line="240" w:lineRule="auto"/>
+              <w:rPr>
+                <w:rFonts w:asciiTheme="minorEastAsia" w:hAnsiTheme="minorEastAsia" w:hint="eastAsia"/>
+                <w:b/>
+                <w:sz w:val="20"/>
+                <w:szCs w:val="20"/>
+              </w:rPr>
+            </w:pPr>
+            <w:r>
+              <w:rPr>
+                <w:rFonts w:asciiTheme="minorEastAsia" w:hAnsiTheme="minorEastAsia" w:hint="eastAsia"/>
+                <w:b/>
+                <w:sz w:val="20"/>
+                <w:szCs w:val="20"/>
+              </w:rPr>
+              <w:t>创建人</w:t>
+            </w:r>
+          </w:p>
+        </w:tc>
+        <w:tc>
+          <w:tcPr>
+            <w:tcW w:w="6037" w:type="dxa"/>
+            <w:tcBorders>
+              <w:top w:val="single" w:sz="4" w:space="0" w:color="auto"/>
+              <w:left w:val="nil"/>
+              <w:bottom w:val="single" w:sz="4" w:space="0" w:color="auto"/>
+              <w:right w:val="single" w:sz="4" w:space="0" w:color="auto"/>
+            </w:tcBorders>
+            <w:shd w:val="clear" w:color="000000" w:fill="auto"/>
+            <w:noWrap/>
+            <w:vAlign w:val="bottom"/>
+          </w:tcPr>
+          <w:p>
+            <w:pPr>
+              <w:spacing w:line="240" w:lineRule="auto"/>
+              <w:rPr>
+                <w:rFonts w:asciiTheme="minorEastAsia" w:hAnsiTheme="minorEastAsia" w:cs="Consolas" w:hint="eastAsia"/>
+                <w:b/>
+                <w:bCs/>
+                <w:sz w:val="20"/>
+                <w:szCs w:val="20"/>
+              </w:rPr>
+            </w:pPr>
+          </w:p>
+        </w:tc>
+      </w:tr>
+    </w:tbl>
+    <w:p>
+      <w:pPr>
+        <w:pStyle w:val="3"/>
+        <w:numPr>
+          <w:ilvl w:val="2"/>
+          <w:numId w:val="2"/>
+        </w:numPr>
+        <w:rPr>
+          <w:rFonts w:asciiTheme="minorEastAsia" w:hAnsiTheme="minorEastAsia"/>
+          <w:sz w:val="21"/>
+          <w:szCs w:val="21"/>
+        </w:rPr>
+      </w:pPr>
+      <w:r>
+        <w:rPr>
+          <w:rFonts w:asciiTheme="minorEastAsia" w:hAnsiTheme="minorEastAsia" w:hint="eastAsia"/>
+          <w:sz w:val="21"/>
+          <w:szCs w:val="21"/>
+        </w:rPr>
+        <w:t>Response体</w:t>
+      </w:r>
+    </w:p>
+    <w:p>
+      <w:pPr>
+        <w:rPr>
+          <w:rFonts w:asciiTheme="minorEastAsia" w:hAnsiTheme="minorEastAsia" w:cs="Consolas"/>
+          <w:b/>
+          <w:bCs/>
+          <w:sz w:val="20"/>
+          <w:szCs w:val="20"/>
+        </w:rPr>
+      </w:pPr>
+      <w:r>
+        <w:rPr>
+          <w:rFonts w:asciiTheme="minorEastAsia" w:hAnsiTheme="minorEastAsia" w:cs="Consolas"/>
+          <w:b/>
+          <w:bCs/>
+          <w:sz w:val="20"/>
+          <w:szCs w:val="20"/>
+        </w:rPr>
+        <w:t>{</w:t>
+      </w:r>
+    </w:p>
+    <w:p>
+      <w:pPr>
+        <w:rPr>
+          <w:rFonts w:asciiTheme="minorEastAsia" w:hAnsiTheme="minorEastAsia" w:cs="Consolas"/>
+          <w:b/>
+          <w:bCs/>
+          <w:sz w:val="20"/>
+          <w:szCs w:val="20"/>
+        </w:rPr>
+      </w:pPr>
+      <w:r>
+        <w:rPr>
+          <w:rFonts w:asciiTheme="minorEastAsia" w:hAnsiTheme="minorEastAsia" w:cs="Consolas"/>
+          <w:b/>
+          <w:bCs/>
+          <w:sz w:val="20"/>
+          <w:szCs w:val="20"/>
+        </w:rPr>
+        <w:t xml:space="preserve">    "</w:t>
+      </w:r>
+      <w:proofErr w:type="spellStart"/>
+      <w:proofErr w:type="gramStart"/>
+      <w:r>
+        <w:rPr>
+          <w:rFonts w:asciiTheme="minorEastAsia" w:hAnsiTheme="minorEastAsia" w:cs="Consolas"/>
+          <w:b/>
+          <w:bCs/>
+          <w:sz w:val="20"/>
+          <w:szCs w:val="20"/>
+        </w:rPr>
+        <w:t>errorCode</w:t>
+      </w:r>
+      <w:proofErr w:type="spellEnd"/>
+      <w:proofErr w:type="gramEnd"/>
+      <w:r>
+        <w:rPr>
+          <w:rFonts w:asciiTheme="minorEastAsia" w:hAnsiTheme="minorEastAsia" w:cs="Consolas"/>
+          <w:b/>
+          <w:bCs/>
+          <w:sz w:val="20"/>
+          <w:szCs w:val="20"/>
+        </w:rPr>
+        <w:t>": "0",</w:t>
+      </w:r>
+    </w:p>
+    <w:p>
+      <w:pPr>
+        <w:rPr>
+          <w:rFonts w:asciiTheme="minorEastAsia" w:hAnsiTheme="minorEastAsia" w:cs="Consolas" w:hint="eastAsia"/>
+          <w:b/>
+          <w:bCs/>
+          <w:sz w:val="20"/>
+          <w:szCs w:val="20"/>
+        </w:rPr>
+      </w:pPr>
+      <w:r>
+        <w:rPr>
+          <w:rFonts w:asciiTheme="minorEastAsia" w:hAnsiTheme="minorEastAsia" w:cs="Consolas" w:hint="eastAsia"/>
+          <w:b/>
+          <w:bCs/>
+          <w:sz w:val="20"/>
+          <w:szCs w:val="20"/>
+        </w:rPr>
+        <w:t xml:space="preserve">    "</w:t>
+      </w:r>
+      <w:proofErr w:type="spellStart"/>
+      <w:r>
+        <w:rPr>
+          <w:rFonts w:asciiTheme="minorEastAsia" w:hAnsiTheme="minorEastAsia" w:cs="Consolas" w:hint="eastAsia"/>
+          <w:b/>
+          <w:bCs/>
+          <w:sz w:val="20"/>
+          <w:szCs w:val="20"/>
+        </w:rPr>
+        <w:t>errorInfo</w:t>
+      </w:r>
+      <w:proofErr w:type="spellEnd"/>
+      <w:r>
+        <w:rPr>
+          <w:rFonts w:asciiTheme="minorEastAsia" w:hAnsiTheme="minorEastAsia" w:cs="Consolas" w:hint="eastAsia"/>
+          <w:b/>
+          <w:bCs/>
+          <w:sz w:val="20"/>
+          <w:szCs w:val="20"/>
+        </w:rPr>
+        <w:t>": "成功",</w:t>
+      </w:r>
+    </w:p>
+    <w:p>
+      <w:pPr>
+        <w:rPr>
+          <w:rFonts w:asciiTheme="minorEastAsia" w:hAnsiTheme="minorEastAsia" w:cs="Consolas"/>
+          <w:b/>
+          <w:bCs/>
+          <w:sz w:val="20"/>
+          <w:szCs w:val="20"/>
+        </w:rPr>
+      </w:pPr>
+      <w:r>
+        <w:rPr>
+          <w:rFonts w:asciiTheme="minorEastAsia" w:hAnsiTheme="minorEastAsia" w:cs="Consolas"/>
+          <w:b/>
+          <w:bCs/>
+          <w:sz w:val="20"/>
+          <w:szCs w:val="20"/>
+        </w:rPr>
+        <w:t xml:space="preserve">    "</w:t>
+      </w:r>
+      <w:proofErr w:type="gramStart"/>
+      <w:r>
+        <w:rPr>
+          <w:rFonts w:asciiTheme="minorEastAsia" w:hAnsiTheme="minorEastAsia" w:cs="Consolas"/>
+          <w:b/>
+          <w:bCs/>
+          <w:sz w:val="20"/>
+          <w:szCs w:val="20"/>
+        </w:rPr>
+        <w:t>data</w:t>
+      </w:r>
+      <w:proofErr w:type="gramEnd"/>
+      <w:r>
+        <w:rPr>
+          <w:rFonts w:asciiTheme="minorEastAsia" w:hAnsiTheme="minorEastAsia" w:cs="Consolas"/>
+          <w:b/>
+          <w:bCs/>
+          <w:sz w:val="20"/>
+          <w:szCs w:val="20"/>
+        </w:rPr>
+        <w:t>": {</w:t>
+      </w:r>
+    </w:p>
+    <w:p>
+      <w:pPr>
+        <w:rPr>
+          <w:rFonts w:asciiTheme="minorEastAsia" w:hAnsiTheme="minorEastAsia" w:cs="Consolas"/>
+          <w:b/>
+          <w:bCs/>
+          <w:sz w:val="20"/>
+          <w:szCs w:val="20"/>
+        </w:rPr>
+      </w:pPr>
+      <w:r>
+        <w:rPr>
+          <w:rFonts w:asciiTheme="minorEastAsia" w:hAnsiTheme="minorEastAsia" w:cs="Consolas"/>
+          <w:b/>
+          <w:bCs/>
+          <w:sz w:val="20"/>
+          <w:szCs w:val="20"/>
+        </w:rPr>
+        <w:t xml:space="preserve">        "</w:t>
+      </w:r>
+      <w:proofErr w:type="spellStart"/>
+      <w:proofErr w:type="gramStart"/>
+      <w:r>
+        <w:rPr>
+          <w:rFonts w:asciiTheme="minorEastAsia" w:hAnsiTheme="minorEastAsia" w:cs="Consolas"/>
+          <w:b/>
+          <w:bCs/>
+          <w:sz w:val="20"/>
+          <w:szCs w:val="20"/>
+        </w:rPr>
+        <w:t>isSuccess</w:t>
+      </w:r>
+      <w:proofErr w:type="spellEnd"/>
+      <w:proofErr w:type="gramEnd"/>
+      <w:r>
+        <w:rPr>
+          <w:rFonts w:asciiTheme="minorEastAsia" w:hAnsiTheme="minorEastAsia" w:cs="Consolas"/>
+          <w:b/>
+          <w:bCs/>
+          <w:sz w:val="20"/>
+          <w:szCs w:val="20"/>
+        </w:rPr>
+        <w:t>": true</w:t>
+      </w:r>
+    </w:p>
+    <w:p>
+      <w:pPr>
+        <w:rPr>
+          <w:rFonts w:asciiTheme="minorEastAsia" w:hAnsiTheme="minorEastAsia" w:cs="Consolas"/>
+          <w:b/>
+          <w:bCs/>
+          <w:sz w:val="20"/>
+          <w:szCs w:val="20"/>
+        </w:rPr>
+      </w:pPr>
+      <w:r>
+        <w:rPr>
+          <w:rFonts w:asciiTheme="minorEastAsia" w:hAnsiTheme="minorEastAsia" w:cs="Consolas"/>
+          <w:b/>
+          <w:bCs/>
+          <w:sz w:val="20"/>
+          <w:szCs w:val="20"/>
+        </w:rPr>
+        <w:t xml:space="preserve">    }</w:t>
+      </w:r>
+    </w:p>
+    <w:p>
+      <w:pPr>
+        <w:rPr>
+          <w:rFonts w:asciiTheme="minorEastAsia" w:hAnsiTheme="minorEastAsia" w:cs="Consolas"/>
+          <w:b/>
+          <w:bCs/>
+          <w:sz w:val="20"/>
+          <w:szCs w:val="20"/>
+        </w:rPr>
+      </w:pPr>
+      <w:r>
+        <w:rPr>
+          <w:rFonts w:asciiTheme="minorEastAsia" w:hAnsiTheme="minorEastAsia" w:cs="Consolas"/>
+          <w:b/>
+          <w:bCs/>
+          <w:sz w:val="20"/>
+          <w:szCs w:val="20"/>
+        </w:rPr>
+        <w:t>}</w:t>
+      </w:r>
+    </w:p>
+    <w:tbl>
+      <w:tblPr>
+        <w:tblW w:w="9240" w:type="dxa"/>
+        <w:tblInd w:w="93" w:type="dxa"/>
+        <w:tblLook w:val="04A0" w:firstRow="1" w:lastRow="0" w:firstColumn="1" w:lastColumn="0" w:noHBand="0" w:noVBand="1"/>
+      </w:tblPr>
+      <w:tblGrid>
+        <w:gridCol w:w="1260"/>
+        <w:gridCol w:w="1700"/>
+        <w:gridCol w:w="6280"/>
+      </w:tblGrid>
+      <w:tr>
+        <w:trPr>
+          <w:trHeight w:val="270"/>
+        </w:trPr>
+        <w:tc>
+          <w:tcPr>
+            <w:tcW w:w="1260" w:type="dxa"/>
+            <w:tcBorders>
+              <w:top w:val="single" w:sz="4" w:space="0" w:color="auto"/>
+              <w:left w:val="single" w:sz="4" w:space="0" w:color="auto"/>
+              <w:bottom w:val="single" w:sz="4" w:space="0" w:color="auto"/>
+              <w:right w:val="single" w:sz="4" w:space="0" w:color="auto"/>
+            </w:tcBorders>
+            <w:shd w:val="clear" w:color="000000" w:fill="FFFF00"/>
+            <w:noWrap/>
+            <w:vAlign w:val="bottom"/>
+            <w:hideMark/>
+          </w:tcPr>
+          <w:p>
+            <w:pPr>
+              <w:spacing w:line="240" w:lineRule="auto"/>
+              <w:rPr>
+                <w:rFonts w:asciiTheme="minorEastAsia" w:hAnsiTheme="minorEastAsia" w:cs="宋体"/>
+                <w:sz w:val="20"/>
+                <w:szCs w:val="20"/>
+              </w:rPr>
+            </w:pPr>
+            <w:r>
+              <w:rPr>
+                <w:rFonts w:asciiTheme="minorEastAsia" w:hAnsiTheme="minorEastAsia" w:cs="宋体" w:hint="eastAsia"/>
+                <w:sz w:val="20"/>
+                <w:szCs w:val="20"/>
+              </w:rPr>
+              <w:t>参数名</w:t>
+            </w:r>
+          </w:p>
+        </w:tc>
+        <w:tc>
+          <w:tcPr>
+            <w:tcW w:w="1700" w:type="dxa"/>
+            <w:tcBorders>
+              <w:top w:val="single" w:sz="4" w:space="0" w:color="auto"/>
+              <w:left w:val="nil"/>
+              <w:bottom w:val="single" w:sz="4" w:space="0" w:color="auto"/>
+              <w:right w:val="single" w:sz="4" w:space="0" w:color="auto"/>
+            </w:tcBorders>
+            <w:shd w:val="clear" w:color="000000" w:fill="FFFF00"/>
+            <w:noWrap/>
+            <w:vAlign w:val="bottom"/>
+            <w:hideMark/>
+          </w:tcPr>
+          <w:p>
+            <w:pPr>
+              <w:spacing w:line="240" w:lineRule="auto"/>
+              <w:rPr>
+                <w:rFonts w:asciiTheme="minorEastAsia" w:hAnsiTheme="minorEastAsia" w:cs="宋体"/>
+                <w:sz w:val="20"/>
+                <w:szCs w:val="20"/>
+              </w:rPr>
+            </w:pPr>
+            <w:r>
+              <w:rPr>
+                <w:rFonts w:asciiTheme="minorEastAsia" w:hAnsiTheme="minorEastAsia" w:cs="宋体" w:hint="eastAsia"/>
+                <w:sz w:val="20"/>
+                <w:szCs w:val="20"/>
+              </w:rPr>
+              <w:t>说明</w:t>
+            </w:r>
+          </w:p>
+        </w:tc>
+        <w:tc>
+          <w:tcPr>
+            <w:tcW w:w="6280" w:type="dxa"/>
+            <w:tcBorders>
+              <w:top w:val="single" w:sz="4" w:space="0" w:color="auto"/>
+              <w:left w:val="nil"/>
+              <w:bottom w:val="single" w:sz="4" w:space="0" w:color="auto"/>
+              <w:right w:val="single" w:sz="4" w:space="0" w:color="auto"/>
+            </w:tcBorders>
+            <w:shd w:val="clear" w:color="000000" w:fill="FFFF00"/>
+            <w:noWrap/>
+            <w:vAlign w:val="bottom"/>
+            <w:hideMark/>
+          </w:tcPr>
+          <w:p>
+            <w:pPr>
+              <w:spacing w:line="240" w:lineRule="auto"/>
+              <w:rPr>
+                <w:rFonts w:asciiTheme="minorEastAsia" w:hAnsiTheme="minorEastAsia" w:cs="宋体"/>
+                <w:sz w:val="20"/>
+                <w:szCs w:val="20"/>
+              </w:rPr>
+            </w:pPr>
+            <w:r>
+              <w:rPr>
+                <w:rFonts w:asciiTheme="minorEastAsia" w:hAnsiTheme="minorEastAsia" w:cs="宋体" w:hint="eastAsia"/>
+                <w:sz w:val="20"/>
+                <w:szCs w:val="20"/>
+              </w:rPr>
+              <w:t>示例</w:t>
+            </w:r>
+          </w:p>
+        </w:tc>
+      </w:tr>
+      <w:tr>
+        <w:trPr>
+          <w:trHeight w:val="270"/>
+        </w:trPr>
+        <w:tc>
+          <w:tcPr>
+            <w:tcW w:w="1260" w:type="dxa"/>
+            <w:tcBorders>
+              <w:top w:val="nil"/>
+              <w:left w:val="single" w:sz="4" w:space="0" w:color="auto"/>
+              <w:bottom w:val="single" w:sz="4" w:space="0" w:color="auto"/>
+              <w:right w:val="single" w:sz="4" w:space="0" w:color="auto"/>
+            </w:tcBorders>
+            <w:shd w:val="clear" w:color="auto" w:fill="auto"/>
+            <w:noWrap/>
+            <w:vAlign w:val="bottom"/>
+            <w:hideMark/>
+          </w:tcPr>
+          <w:p>
+            <w:pPr>
+              <w:spacing w:line="240" w:lineRule="auto"/>
+              <w:rPr>
+                <w:rFonts w:asciiTheme="minorEastAsia" w:hAnsiTheme="minorEastAsia" w:cs="宋体"/>
+                <w:sz w:val="20"/>
+                <w:szCs w:val="20"/>
+              </w:rPr>
+            </w:pPr>
+            <w:proofErr w:type="spellStart"/>
+            <w:proofErr w:type="gramStart"/>
+            <w:r>
+              <w:rPr>
+                <w:rFonts w:asciiTheme="minorEastAsia" w:hAnsiTheme="minorEastAsia" w:cs="宋体" w:hint="eastAsia"/>
+                <w:sz w:val="20"/>
+                <w:szCs w:val="20"/>
+              </w:rPr>
+              <w:t>errorCode</w:t>
+            </w:r>
+            <w:proofErr w:type="spellEnd"/>
+            <w:proofErr w:type="gramEnd"/>
+          </w:p>
+        </w:tc>
+        <w:tc>
+          <w:tcPr>
+            <w:tcW w:w="1700" w:type="dxa"/>
+            <w:tcBorders>
+              <w:top w:val="nil"/>
+              <w:left w:val="nil"/>
+              <w:bottom w:val="single" w:sz="4" w:space="0" w:color="auto"/>
+              <w:right w:val="single" w:sz="4" w:space="0" w:color="auto"/>
+            </w:tcBorders>
+            <w:shd w:val="clear" w:color="auto" w:fill="auto"/>
+            <w:noWrap/>
+            <w:vAlign w:val="bottom"/>
+            <w:hideMark/>
+          </w:tcPr>
+          <w:p>
+            <w:pPr>
+              <w:spacing w:line="240" w:lineRule="auto"/>
+              <w:rPr>
+                <w:rFonts w:asciiTheme="minorEastAsia" w:hAnsiTheme="minorEastAsia" w:cs="宋体"/>
+                <w:sz w:val="20"/>
+                <w:szCs w:val="20"/>
+              </w:rPr>
+            </w:pPr>
+            <w:r>
+              <w:rPr>
+                <w:rFonts w:asciiTheme="minorEastAsia" w:hAnsiTheme="minorEastAsia" w:cs="宋体" w:hint="eastAsia"/>
+                <w:sz w:val="20"/>
+                <w:szCs w:val="20"/>
+              </w:rPr>
+              <w:t>错误代码</w:t>
+            </w:r>
+          </w:p>
+        </w:tc>
+        <w:tc>
+          <w:tcPr>
+            <w:tcW w:w="6280" w:type="dxa"/>
+            <w:tcBorders>
+              <w:top w:val="nil"/>
+              <w:left w:val="nil"/>
+              <w:bottom w:val="single" w:sz="4" w:space="0" w:color="auto"/>
+              <w:right w:val="single" w:sz="4" w:space="0" w:color="auto"/>
+            </w:tcBorders>
+            <w:shd w:val="clear" w:color="auto" w:fill="auto"/>
+            <w:noWrap/>
+            <w:vAlign w:val="bottom"/>
+            <w:hideMark/>
+          </w:tcPr>
+          <w:p>
+            <w:pPr>
+              <w:spacing w:line="240" w:lineRule="auto"/>
+              <w:rPr>
+                <w:rFonts w:asciiTheme="minorEastAsia" w:hAnsiTheme="minorEastAsia" w:cs="宋体"/>
+                <w:sz w:val="20"/>
+                <w:szCs w:val="20"/>
+              </w:rPr>
+            </w:pPr>
+            <w:r>
+              <w:rPr>
+                <w:rFonts w:asciiTheme="minorEastAsia" w:hAnsiTheme="minorEastAsia" w:cs="宋体" w:hint="eastAsia"/>
+                <w:sz w:val="20"/>
+                <w:szCs w:val="20"/>
+              </w:rPr>
+              <w:t>0=成功；1=权限错误；2=参数错误；3=业务错误；9=未知错误</w:t>
+            </w:r>
+          </w:p>
+        </w:tc>
+      </w:tr>
+      <w:tr>
+        <w:trPr>
+          <w:trHeight w:val="270"/>
+        </w:trPr>
+        <w:tc>
+          <w:tcPr>
+            <w:tcW w:w="1260" w:type="dxa"/>
+            <w:tcBorders>
+              <w:top w:val="nil"/>
+              <w:left w:val="single" w:sz="4" w:space="0" w:color="auto"/>
+              <w:bottom w:val="single" w:sz="4" w:space="0" w:color="auto"/>
+              <w:right w:val="single" w:sz="4" w:space="0" w:color="auto"/>
+            </w:tcBorders>
+            <w:shd w:val="clear" w:color="auto" w:fill="auto"/>
+            <w:noWrap/>
+            <w:vAlign w:val="bottom"/>
+            <w:hideMark/>
+          </w:tcPr>
+          <w:p>
+            <w:pPr>
+              <w:spacing w:line="240" w:lineRule="auto"/>
+              <w:rPr>
+                <w:rFonts w:asciiTheme="minorEastAsia" w:hAnsiTheme="minorEastAsia" w:cs="宋体"/>
+                <w:sz w:val="20"/>
+                <w:szCs w:val="20"/>
+              </w:rPr>
+            </w:pPr>
+            <w:proofErr w:type="spellStart"/>
+            <w:proofErr w:type="gramStart"/>
+            <w:r>
+              <w:rPr>
+                <w:rFonts w:asciiTheme="minorEastAsia" w:hAnsiTheme="minorEastAsia" w:cs="宋体" w:hint="eastAsia"/>
+                <w:sz w:val="20"/>
+                <w:szCs w:val="20"/>
+              </w:rPr>
+              <w:t>errorInfo</w:t>
+            </w:r>
+            <w:proofErr w:type="spellEnd"/>
+            <w:proofErr w:type="gramEnd"/>
+          </w:p>
+        </w:tc>
+        <w:tc>
+          <w:tcPr>
+            <w:tcW w:w="1700" w:type="dxa"/>
+            <w:tcBorders>
+              <w:top w:val="nil"/>
+              <w:left w:val="nil"/>
+              <w:bottom w:val="single" w:sz="4" w:space="0" w:color="auto"/>
+              <w:right w:val="single" w:sz="4" w:space="0" w:color="auto"/>
+            </w:tcBorders>
+            <w:shd w:val="clear" w:color="auto" w:fill="auto"/>
+            <w:noWrap/>
+            <w:vAlign w:val="bottom"/>
+            <w:hideMark/>
+          </w:tcPr>
+          <w:p>
+            <w:pPr>
+              <w:spacing w:line="240" w:lineRule="auto"/>
+              <w:rPr>
+                <w:rFonts w:asciiTheme="minorEastAsia" w:hAnsiTheme="minorEastAsia" w:cs="宋体"/>
+                <w:sz w:val="20"/>
+                <w:szCs w:val="20"/>
+              </w:rPr>
+            </w:pPr>
+            <w:r>
+              <w:rPr>
+                <w:rFonts w:asciiTheme="minorEastAsia" w:hAnsiTheme="minorEastAsia" w:cs="宋体" w:hint="eastAsia"/>
+                <w:sz w:val="20"/>
+                <w:szCs w:val="20"/>
+              </w:rPr>
+              <w:t>错误信息</w:t>
+            </w:r>
+          </w:p>
+        </w:tc>
+        <w:tc>
+          <w:tcPr>
+            <w:tcW w:w="6280" w:type="dxa"/>
+            <w:tcBorders>
+              <w:top w:val="nil"/>
+              <w:left w:val="nil"/>
+              <w:bottom w:val="single" w:sz="4" w:space="0" w:color="auto"/>
+              <w:right w:val="single" w:sz="4" w:space="0" w:color="auto"/>
+            </w:tcBorders>
+            <w:shd w:val="clear" w:color="auto" w:fill="auto"/>
+            <w:noWrap/>
+            <w:vAlign w:val="bottom"/>
+            <w:hideMark/>
+          </w:tcPr>
+          <w:p>
+            <w:pPr>
+              <w:spacing w:line="240" w:lineRule="auto"/>
+              <w:rPr>
+                <w:rFonts w:asciiTheme="minorEastAsia" w:hAnsiTheme="minorEastAsia" w:cs="宋体"/>
+                <w:sz w:val="20"/>
+                <w:szCs w:val="20"/>
+              </w:rPr>
+            </w:pPr>
+            <w:r>
+              <w:rPr>
+                <w:rFonts w:asciiTheme="minorEastAsia" w:hAnsiTheme="minorEastAsia" w:cs="宋体" w:hint="eastAsia"/>
+                <w:sz w:val="20"/>
+                <w:szCs w:val="20"/>
+              </w:rPr>
+              <w:t>具体错误信息</w:t>
+            </w:r>
+          </w:p>
+        </w:tc>
+      </w:tr>
+      <w:tr>
+        <w:trPr>
+          <w:trHeight w:val="499"/>
+        </w:trPr>
+        <w:tc>
+          <w:tcPr>
+            <w:tcW w:w="1260" w:type="dxa"/>
+            <w:tcBorders>
+              <w:top w:val="nil"/>
+              <w:left w:val="single" w:sz="4" w:space="0" w:color="auto"/>
+              <w:bottom w:val="single" w:sz="4" w:space="0" w:color="auto"/>
+              <w:right w:val="single" w:sz="4" w:space="0" w:color="auto"/>
+            </w:tcBorders>
+            <w:shd w:val="clear" w:color="auto" w:fill="auto"/>
+            <w:noWrap/>
+            <w:vAlign w:val="bottom"/>
+            <w:hideMark/>
+          </w:tcPr>
+          <w:p>
+            <w:pPr>
+              <w:spacing w:line="240" w:lineRule="auto"/>
+              <w:rPr>
+                <w:rFonts w:asciiTheme="minorEastAsia" w:hAnsiTheme="minorEastAsia" w:cs="宋体"/>
+                <w:sz w:val="20"/>
+                <w:szCs w:val="20"/>
+              </w:rPr>
+            </w:pPr>
+            <w:proofErr w:type="gramStart"/>
+            <w:r>
+              <w:rPr>
+                <w:rFonts w:asciiTheme="minorEastAsia" w:hAnsiTheme="minorEastAsia" w:cs="宋体" w:hint="eastAsia"/>
+                <w:sz w:val="20"/>
+                <w:szCs w:val="20"/>
+              </w:rPr>
+              <w:t>data</w:t>
+            </w:r>
+            <w:proofErr w:type="gramEnd"/>
+          </w:p>
+        </w:tc>
+        <w:tc>
+          <w:tcPr>
+            <w:tcW w:w="1700" w:type="dxa"/>
+            <w:tcBorders>
+              <w:top w:val="nil"/>
+              <w:left w:val="nil"/>
+              <w:bottom w:val="single" w:sz="4" w:space="0" w:color="auto"/>
+              <w:right w:val="single" w:sz="4" w:space="0" w:color="auto"/>
+            </w:tcBorders>
+            <w:shd w:val="clear" w:color="auto" w:fill="auto"/>
+            <w:noWrap/>
+            <w:vAlign w:val="bottom"/>
+            <w:hideMark/>
+          </w:tcPr>
+          <w:p>
+            <w:pPr>
+              <w:spacing w:line="240" w:lineRule="auto"/>
+              <w:rPr>
+                <w:rFonts w:asciiTheme="minorEastAsia" w:hAnsiTheme="minorEastAsia" w:cs="宋体"/>
+                <w:sz w:val="20"/>
+                <w:szCs w:val="20"/>
+              </w:rPr>
+            </w:pPr>
+            <w:r>
+              <w:rPr>
+                <w:rFonts w:asciiTheme="minorEastAsia" w:hAnsiTheme="minorEastAsia" w:cs="宋体" w:hint="eastAsia"/>
+                <w:sz w:val="20"/>
+                <w:szCs w:val="20"/>
+              </w:rPr>
+              <w:t>接口返回数据</w:t>
+            </w:r>
+          </w:p>
+        </w:tc>
+        <w:tc>
+          <w:tcPr>
+            <w:tcW w:w="6280" w:type="dxa"/>
+            <w:tcBorders>
+              <w:top w:val="nil"/>
+              <w:left w:val="nil"/>
+              <w:bottom w:val="single" w:sz="4" w:space="0" w:color="auto"/>
+              <w:right w:val="single" w:sz="4" w:space="0" w:color="auto"/>
+            </w:tcBorders>
+            <w:shd w:val="clear" w:color="auto" w:fill="auto"/>
+            <w:noWrap/>
+            <w:vAlign w:val="bottom"/>
+            <w:hideMark/>
+          </w:tcPr>
+          <w:p>
+            <w:pPr>
+              <w:spacing w:line="240" w:lineRule="auto"/>
+              <w:rPr>
+                <w:rFonts w:asciiTheme="minorEastAsia" w:hAnsiTheme="minorEastAsia" w:cs="Consolas" w:hint="eastAsia"/>
+                <w:b/>
+                <w:bCs/>
+                <w:sz w:val="20"/>
+                <w:szCs w:val="20"/>
+              </w:rPr>
+            </w:pPr>
+            <w:proofErr w:type="spellStart"/>
+            <w:r>
+              <w:rPr>
+                <w:rFonts w:asciiTheme="minorEastAsia" w:hAnsiTheme="minorEastAsia" w:cs="Consolas"/>
+                <w:b/>
+                <w:bCs/>
+                <w:sz w:val="20"/>
+                <w:szCs w:val="20"/>
+              </w:rPr>
+              <w:t>isSuccess</w:t>
+            </w:r>
+            <w:proofErr w:type="spellEnd"/>
+            <w:r>
+              <w:rPr>
+                <w:rFonts w:asciiTheme="minorEastAsia" w:hAnsiTheme="minorEastAsia" w:cs="Consolas" w:hint="eastAsia"/>
+                <w:b/>
+                <w:bCs/>
+                <w:sz w:val="20"/>
+                <w:szCs w:val="20"/>
+              </w:rPr>
+              <w:t xml:space="preserve"> 返回</w:t>
+            </w:r>
+            <w:r>
+              <w:rPr>
+                <w:rFonts w:asciiTheme="minorEastAsia" w:hAnsiTheme="minorEastAsia" w:cs="Consolas" w:hint="eastAsia"/>
+                <w:b/>
+                <w:bCs/>
+                <w:sz w:val="20"/>
+                <w:szCs w:val="20"/>
+              </w:rPr>
+              <w:t>true</w:t>
+            </w:r>
+            <w:r>
+              <w:rPr>
+                <w:rFonts w:asciiTheme="minorEastAsia" w:hAnsiTheme="minorEastAsia" w:cs="Consolas" w:hint="eastAsia"/>
+                <w:b/>
+                <w:bCs/>
+                <w:sz w:val="20"/>
+                <w:szCs w:val="20"/>
+              </w:rPr>
+              <w:t xml:space="preserve">成功 </w:t>
+            </w:r>
+            <w:r>
+              <w:rPr>
+                <w:rFonts w:asciiTheme="minorEastAsia" w:hAnsiTheme="minorEastAsia" w:cs="Consolas" w:hint="eastAsia"/>
+                <w:b/>
+                <w:bCs/>
+                <w:sz w:val="20"/>
+                <w:szCs w:val="20"/>
+              </w:rPr>
+              <w:t>false</w:t>
+            </w:r>
+            <w:r>
+              <w:rPr>
+                <w:rFonts w:asciiTheme="minorEastAsia" w:hAnsiTheme="minorEastAsia" w:cs="Consolas" w:hint="eastAsia"/>
+                <w:b/>
+                <w:bCs/>
+                <w:sz w:val="20"/>
+                <w:szCs w:val="20"/>
+              </w:rPr>
+              <w:t xml:space="preserve"> 失败</w:t>
+            </w:r>
+          </w:p>
+        </w:tc>
+      </w:tr>
+    </w:tbl>
     <w:p/>
+    <w:p>
+      <w:pPr>
+        <w:pStyle w:val="3"/>
+      </w:pPr>
+      <w:r>
+        <w:rPr>
+          <w:rFonts w:hint="eastAsia"/>
+        </w:rPr>
+        <w:t>数据字典删除</w:t>
+      </w:r>
+    </w:p>
+    <w:p>
+      <w:pPr>
+        <w:pStyle w:val="3"/>
+        <w:numPr>
+          <w:ilvl w:val="2"/>
+          <w:numId w:val="2"/>
+        </w:numPr>
+        <w:rPr>
+          <w:rFonts w:asciiTheme="minorEastAsia" w:hAnsiTheme="minorEastAsia"/>
+          <w:sz w:val="21"/>
+          <w:szCs w:val="21"/>
+        </w:rPr>
+      </w:pPr>
+      <w:r>
+        <w:rPr>
+          <w:rFonts w:asciiTheme="minorEastAsia" w:hAnsiTheme="minorEastAsia" w:hint="eastAsia"/>
+          <w:sz w:val="21"/>
+          <w:szCs w:val="21"/>
+        </w:rPr>
+        <w:t>接口说明</w:t>
+      </w:r>
+    </w:p>
+    <w:p>
+      <w:pPr>
+        <w:ind w:firstLineChars="200" w:firstLine="433"/>
+        <w:rPr>
+          <w:rFonts w:asciiTheme="minorEastAsia" w:hAnsiTheme="minorEastAsia"/>
+          <w:b/>
+          <w:sz w:val="20"/>
+          <w:szCs w:val="20"/>
+        </w:rPr>
+      </w:pPr>
+      <w:r>
+        <w:rPr>
+          <w:rFonts w:asciiTheme="minorEastAsia" w:hAnsiTheme="minorEastAsia" w:hint="eastAsia"/>
+          <w:b/>
+          <w:sz w:val="20"/>
+          <w:szCs w:val="20"/>
+        </w:rPr>
+        <w:t>数据字典删除</w:t>
+      </w:r>
+    </w:p>
+    <w:p>
+      <w:pPr>
+        <w:pStyle w:val="3"/>
+        <w:numPr>
+          <w:ilvl w:val="2"/>
+          <w:numId w:val="2"/>
+        </w:numPr>
+        <w:rPr>
+          <w:rFonts w:asciiTheme="minorEastAsia" w:hAnsiTheme="minorEastAsia"/>
+          <w:sz w:val="21"/>
+          <w:szCs w:val="21"/>
+        </w:rPr>
+      </w:pPr>
+      <w:r>
+        <w:rPr>
+          <w:rFonts w:asciiTheme="minorEastAsia" w:hAnsiTheme="minorEastAsia" w:hint="eastAsia"/>
+          <w:sz w:val="21"/>
+          <w:szCs w:val="21"/>
+        </w:rPr>
+        <w:t>Request体</w:t>
+      </w:r>
+    </w:p>
+    <w:tbl>
+      <w:tblPr>
+        <w:tblW w:w="9738" w:type="dxa"/>
+        <w:tblInd w:w="93" w:type="dxa"/>
+        <w:tblLook w:val="04A0" w:firstRow="1" w:lastRow="0" w:firstColumn="1" w:lastColumn="0" w:noHBand="0" w:noVBand="1"/>
+      </w:tblPr>
+      <w:tblGrid>
+        <w:gridCol w:w="2380"/>
+        <w:gridCol w:w="1321"/>
+        <w:gridCol w:w="6037"/>
+      </w:tblGrid>
+      <w:tr>
+        <w:trPr>
+          <w:trHeight w:val="285"/>
+        </w:trPr>
+        <w:tc>
+          <w:tcPr>
+            <w:tcW w:w="2380" w:type="dxa"/>
+            <w:tcBorders>
+              <w:top w:val="single" w:sz="8" w:space="0" w:color="auto"/>
+              <w:left w:val="single" w:sz="8" w:space="0" w:color="auto"/>
+              <w:bottom w:val="single" w:sz="8" w:space="0" w:color="auto"/>
+              <w:right w:val="single" w:sz="8" w:space="0" w:color="auto"/>
+            </w:tcBorders>
+            <w:shd w:val="clear" w:color="000000" w:fill="FFFF00"/>
+            <w:noWrap/>
+            <w:vAlign w:val="center"/>
+            <w:hideMark/>
+          </w:tcPr>
+          <w:p>
+            <w:pPr>
+              <w:spacing w:line="240" w:lineRule="auto"/>
+              <w:rPr>
+                <w:rFonts w:asciiTheme="minorEastAsia" w:hAnsiTheme="minorEastAsia" w:cs="Arial"/>
+                <w:sz w:val="20"/>
+                <w:szCs w:val="20"/>
+              </w:rPr>
+            </w:pPr>
+            <w:r>
+              <w:rPr>
+                <w:rFonts w:asciiTheme="minorEastAsia" w:hAnsiTheme="minorEastAsia" w:cs="Arial"/>
+                <w:sz w:val="20"/>
+                <w:szCs w:val="20"/>
+              </w:rPr>
+              <w:t>Http URL</w:t>
+            </w:r>
+          </w:p>
+        </w:tc>
+        <w:tc>
+          <w:tcPr>
+            <w:tcW w:w="7358" w:type="dxa"/>
+            <w:gridSpan w:val="2"/>
+            <w:tcBorders>
+              <w:top w:val="single" w:sz="8" w:space="0" w:color="auto"/>
+              <w:left w:val="nil"/>
+              <w:bottom w:val="single" w:sz="8" w:space="0" w:color="auto"/>
+              <w:right w:val="single" w:sz="8" w:space="0" w:color="000000"/>
+            </w:tcBorders>
+            <w:shd w:val="clear" w:color="auto" w:fill="auto"/>
+            <w:noWrap/>
+            <w:vAlign w:val="center"/>
+            <w:hideMark/>
+          </w:tcPr>
+          <w:p>
+            <w:pPr>
+              <w:spacing w:line="240" w:lineRule="auto"/>
+              <w:rPr>
+                <w:rFonts w:asciiTheme="minorEastAsia" w:hAnsiTheme="minorEastAsia" w:cs="Arial"/>
+                <w:sz w:val="20"/>
+                <w:szCs w:val="20"/>
+              </w:rPr>
+            </w:pPr>
+            <w:r>
+              <w:rPr>
+                <w:rFonts w:asciiTheme="minorEastAsia" w:hAnsiTheme="minorEastAsia" w:cs="Arial"/>
+                <w:sz w:val="20"/>
+                <w:szCs w:val="20"/>
+              </w:rPr>
+              <w:t>https://IP</w:t>
+            </w:r>
+            <w:r>
+              <w:rPr>
+                <w:rFonts w:asciiTheme="minorEastAsia" w:hAnsiTheme="minorEastAsia" w:cs="Arial" w:hint="eastAsia"/>
+                <w:sz w:val="20"/>
+                <w:szCs w:val="20"/>
+              </w:rPr>
+              <w:t>地址</w:t>
+            </w:r>
+            <w:r>
+              <w:rPr>
+                <w:rFonts w:asciiTheme="minorEastAsia" w:hAnsiTheme="minorEastAsia" w:cs="Arial"/>
+                <w:sz w:val="20"/>
+                <w:szCs w:val="20"/>
+              </w:rPr>
+              <w:t>:</w:t>
+            </w:r>
+            <w:r>
+              <w:rPr>
+                <w:rFonts w:asciiTheme="minorEastAsia" w:hAnsiTheme="minorEastAsia" w:cs="Arial" w:hint="eastAsia"/>
+                <w:sz w:val="20"/>
+                <w:szCs w:val="20"/>
+              </w:rPr>
+              <w:t>端口</w:t>
+            </w:r>
+            <w:r>
+              <w:rPr>
+                <w:rFonts w:asciiTheme="minorEastAsia" w:hAnsiTheme="minorEastAsia" w:cs="Arial"/>
+                <w:sz w:val="20"/>
+                <w:szCs w:val="20"/>
+              </w:rPr>
+              <w:t>/</w:t>
+            </w:r>
+            <w:r>
+              <w:rPr>
+                <w:rFonts w:asciiTheme="minorEastAsia" w:hAnsiTheme="minorEastAsia" w:cs="Arial" w:hint="eastAsia"/>
+                <w:sz w:val="20"/>
+                <w:szCs w:val="20"/>
+              </w:rPr>
+              <w:t>项目部署名</w:t>
+            </w:r>
+            <w:r>
+              <w:rPr>
+                <w:rFonts w:asciiTheme="minorEastAsia" w:hAnsiTheme="minorEastAsia" w:cs="Arial"/>
+                <w:sz w:val="20"/>
+                <w:szCs w:val="20"/>
+              </w:rPr>
+              <w:t>/</w:t>
+            </w:r>
+            <w:proofErr w:type="spellStart"/>
+            <w:r>
+              <w:rPr>
+                <w:rFonts w:asciiTheme="minorEastAsia" w:hAnsiTheme="minorEastAsia" w:cs="Arial"/>
+                <w:sz w:val="20"/>
+                <w:szCs w:val="20"/>
+              </w:rPr>
+              <w:t>api</w:t>
+            </w:r>
+            <w:proofErr w:type="spellEnd"/>
+          </w:p>
+        </w:tc>
+      </w:tr>
+      <w:tr>
+        <w:trPr>
+          <w:trHeight w:val="285"/>
+        </w:trPr>
+        <w:tc>
+          <w:tcPr>
+            <w:tcW w:w="2380" w:type="dxa"/>
+            <w:tcBorders>
+              <w:top w:val="nil"/>
+              <w:left w:val="single" w:sz="8" w:space="0" w:color="auto"/>
+              <w:bottom w:val="single" w:sz="8" w:space="0" w:color="auto"/>
+              <w:right w:val="single" w:sz="8" w:space="0" w:color="auto"/>
+            </w:tcBorders>
+            <w:shd w:val="clear" w:color="000000" w:fill="FFFF00"/>
+            <w:noWrap/>
+            <w:vAlign w:val="center"/>
+            <w:hideMark/>
+          </w:tcPr>
+          <w:p>
+            <w:pPr>
+              <w:spacing w:line="240" w:lineRule="auto"/>
+              <w:rPr>
+                <w:rFonts w:asciiTheme="minorEastAsia" w:hAnsiTheme="minorEastAsia" w:cs="Arial"/>
+                <w:sz w:val="20"/>
+                <w:szCs w:val="20"/>
+              </w:rPr>
+            </w:pPr>
+            <w:r>
+              <w:rPr>
+                <w:rFonts w:asciiTheme="minorEastAsia" w:hAnsiTheme="minorEastAsia" w:cs="Arial"/>
+                <w:sz w:val="20"/>
+                <w:szCs w:val="20"/>
+              </w:rPr>
+              <w:t xml:space="preserve">Http </w:t>
+            </w:r>
+            <w:r>
+              <w:rPr>
+                <w:rFonts w:asciiTheme="minorEastAsia" w:hAnsiTheme="minorEastAsia" w:cs="Arial" w:hint="eastAsia"/>
+                <w:sz w:val="20"/>
+                <w:szCs w:val="20"/>
+              </w:rPr>
+              <w:t>交互方式</w:t>
+            </w:r>
+          </w:p>
+        </w:tc>
+        <w:tc>
+          <w:tcPr>
+            <w:tcW w:w="7358" w:type="dxa"/>
+            <w:gridSpan w:val="2"/>
+            <w:tcBorders>
+              <w:top w:val="single" w:sz="8" w:space="0" w:color="auto"/>
+              <w:left w:val="nil"/>
+              <w:bottom w:val="single" w:sz="8" w:space="0" w:color="auto"/>
+              <w:right w:val="single" w:sz="8" w:space="0" w:color="000000"/>
+            </w:tcBorders>
+            <w:shd w:val="clear" w:color="auto" w:fill="auto"/>
+            <w:noWrap/>
+            <w:vAlign w:val="center"/>
+            <w:hideMark/>
+          </w:tcPr>
+          <w:p>
+            <w:pPr>
+              <w:spacing w:line="240" w:lineRule="auto"/>
+              <w:rPr>
+                <w:rFonts w:asciiTheme="minorEastAsia" w:hAnsiTheme="minorEastAsia" w:cs="Arial"/>
+                <w:sz w:val="20"/>
+                <w:szCs w:val="20"/>
+              </w:rPr>
+            </w:pPr>
+            <w:r>
+              <w:rPr>
+                <w:rFonts w:asciiTheme="minorEastAsia" w:hAnsiTheme="minorEastAsia" w:cs="Arial" w:hint="eastAsia"/>
+                <w:sz w:val="20"/>
+                <w:szCs w:val="20"/>
+              </w:rPr>
+              <w:t>Post</w:t>
+            </w:r>
+          </w:p>
+        </w:tc>
+      </w:tr>
+      <w:tr>
+        <w:trPr>
+          <w:trHeight w:val="285"/>
+        </w:trPr>
+        <w:tc>
+          <w:tcPr>
+            <w:tcW w:w="2380" w:type="dxa"/>
+            <w:tcBorders>
+              <w:top w:val="nil"/>
+              <w:left w:val="single" w:sz="8" w:space="0" w:color="auto"/>
+              <w:bottom w:val="single" w:sz="8" w:space="0" w:color="auto"/>
+              <w:right w:val="single" w:sz="8" w:space="0" w:color="auto"/>
+            </w:tcBorders>
+            <w:shd w:val="clear" w:color="000000" w:fill="FFFF00"/>
+            <w:noWrap/>
+            <w:vAlign w:val="center"/>
+            <w:hideMark/>
+          </w:tcPr>
+          <w:p>
+            <w:pPr>
+              <w:spacing w:line="240" w:lineRule="auto"/>
+              <w:rPr>
+                <w:rFonts w:asciiTheme="minorEastAsia" w:hAnsiTheme="minorEastAsia" w:cs="Arial"/>
+                <w:sz w:val="20"/>
+                <w:szCs w:val="20"/>
+              </w:rPr>
+            </w:pPr>
+            <w:r>
+              <w:rPr>
+                <w:rFonts w:asciiTheme="minorEastAsia" w:hAnsiTheme="minorEastAsia" w:cs="Arial"/>
+                <w:sz w:val="20"/>
+                <w:szCs w:val="20"/>
+              </w:rPr>
+              <w:t xml:space="preserve">Http </w:t>
+            </w:r>
+            <w:r>
+              <w:rPr>
+                <w:rFonts w:asciiTheme="minorEastAsia" w:hAnsiTheme="minorEastAsia" w:cs="Arial" w:hint="eastAsia"/>
+                <w:sz w:val="20"/>
+                <w:szCs w:val="20"/>
+              </w:rPr>
+              <w:t>参数</w:t>
+            </w:r>
+          </w:p>
+        </w:tc>
+        <w:tc>
+          <w:tcPr>
+            <w:tcW w:w="1321" w:type="dxa"/>
+            <w:tcBorders>
+              <w:top w:val="nil"/>
+              <w:left w:val="nil"/>
+              <w:bottom w:val="single" w:sz="8" w:space="0" w:color="auto"/>
+              <w:right w:val="single" w:sz="8" w:space="0" w:color="auto"/>
+            </w:tcBorders>
+            <w:shd w:val="clear" w:color="auto" w:fill="auto"/>
+            <w:noWrap/>
+            <w:vAlign w:val="center"/>
+            <w:hideMark/>
+          </w:tcPr>
+          <w:p>
+            <w:pPr>
+              <w:spacing w:line="240" w:lineRule="auto"/>
+              <w:rPr>
+                <w:rFonts w:asciiTheme="minorEastAsia" w:hAnsiTheme="minorEastAsia" w:cs="Arial"/>
+                <w:sz w:val="20"/>
+                <w:szCs w:val="20"/>
+              </w:rPr>
+            </w:pPr>
+            <w:proofErr w:type="gramStart"/>
+            <w:r>
+              <w:rPr>
+                <w:rFonts w:asciiTheme="minorEastAsia" w:hAnsiTheme="minorEastAsia" w:cs="Arial"/>
+                <w:sz w:val="20"/>
+                <w:szCs w:val="20"/>
+              </w:rPr>
+              <w:t>code</w:t>
+            </w:r>
+            <w:proofErr w:type="gramEnd"/>
+          </w:p>
+        </w:tc>
+        <w:tc>
+          <w:tcPr>
+            <w:tcW w:w="6037" w:type="dxa"/>
+            <w:tcBorders>
+              <w:top w:val="nil"/>
+              <w:left w:val="nil"/>
+              <w:bottom w:val="single" w:sz="8" w:space="0" w:color="auto"/>
+              <w:right w:val="single" w:sz="8" w:space="0" w:color="000000"/>
+            </w:tcBorders>
+            <w:shd w:val="clear" w:color="auto" w:fill="auto"/>
+            <w:noWrap/>
+            <w:vAlign w:val="center"/>
+            <w:hideMark/>
+          </w:tcPr>
+          <w:p>
+            <w:pPr>
+              <w:spacing w:line="240" w:lineRule="auto"/>
+              <w:rPr>
+                <w:rFonts w:asciiTheme="minorEastAsia" w:hAnsiTheme="minorEastAsia" w:cs="Arial"/>
+                <w:sz w:val="20"/>
+                <w:szCs w:val="20"/>
+              </w:rPr>
+            </w:pPr>
+            <w:r>
+              <w:rPr>
+                <w:rFonts w:asciiTheme="minorEastAsia" w:hAnsiTheme="minorEastAsia" w:cs="Arial" w:hint="eastAsia"/>
+                <w:sz w:val="20"/>
+                <w:szCs w:val="20"/>
+              </w:rPr>
+              <w:t>70370</w:t>
+            </w:r>
+            <w:r>
+              <w:rPr>
+                <w:rFonts w:asciiTheme="minorEastAsia" w:hAnsiTheme="minorEastAsia" w:cs="Arial" w:hint="eastAsia"/>
+                <w:sz w:val="20"/>
+                <w:szCs w:val="20"/>
+              </w:rPr>
+              <w:t>4</w:t>
+            </w:r>
+          </w:p>
+        </w:tc>
+      </w:tr>
+      <w:tr>
+        <w:trPr>
+          <w:trHeight w:val="285"/>
+        </w:trPr>
+        <w:tc>
+          <w:tcPr>
+            <w:tcW w:w="2380" w:type="dxa"/>
+            <w:tcBorders>
+              <w:top w:val="nil"/>
+              <w:left w:val="single" w:sz="8" w:space="0" w:color="auto"/>
+              <w:bottom w:val="single" w:sz="8" w:space="0" w:color="000000"/>
+              <w:right w:val="single" w:sz="8" w:space="0" w:color="auto"/>
+            </w:tcBorders>
+            <w:vAlign w:val="center"/>
+            <w:hideMark/>
+          </w:tcPr>
+          <w:p>
+            <w:pPr>
+              <w:spacing w:line="240" w:lineRule="auto"/>
+              <w:rPr>
+                <w:rFonts w:asciiTheme="minorEastAsia" w:hAnsiTheme="minorEastAsia" w:cs="宋体"/>
+                <w:sz w:val="20"/>
+                <w:szCs w:val="20"/>
+              </w:rPr>
+            </w:pPr>
+          </w:p>
+        </w:tc>
+        <w:tc>
+          <w:tcPr>
+            <w:tcW w:w="1321" w:type="dxa"/>
+            <w:tcBorders>
+              <w:top w:val="nil"/>
+              <w:left w:val="single" w:sz="8" w:space="0" w:color="auto"/>
+              <w:bottom w:val="single" w:sz="8" w:space="0" w:color="000000"/>
+              <w:right w:val="single" w:sz="8" w:space="0" w:color="auto"/>
+            </w:tcBorders>
+            <w:vAlign w:val="center"/>
+            <w:hideMark/>
+          </w:tcPr>
+          <w:p>
+            <w:pPr>
+              <w:spacing w:line="240" w:lineRule="auto"/>
+              <w:rPr>
+                <w:rFonts w:asciiTheme="minorEastAsia" w:hAnsiTheme="minorEastAsia" w:cs="Arial"/>
+                <w:sz w:val="20"/>
+                <w:szCs w:val="20"/>
+              </w:rPr>
+            </w:pPr>
+            <w:proofErr w:type="spellStart"/>
+            <w:proofErr w:type="gramStart"/>
+            <w:r>
+              <w:rPr>
+                <w:rFonts w:asciiTheme="minorEastAsia" w:hAnsiTheme="minorEastAsia" w:cs="Arial" w:hint="eastAsia"/>
+                <w:sz w:val="20"/>
+                <w:szCs w:val="20"/>
+              </w:rPr>
+              <w:t>json</w:t>
+            </w:r>
+            <w:proofErr w:type="spellEnd"/>
+            <w:proofErr w:type="gramEnd"/>
+          </w:p>
+        </w:tc>
+        <w:tc>
+          <w:tcPr>
+            <w:tcW w:w="6037" w:type="dxa"/>
+            <w:tcBorders>
+              <w:top w:val="nil"/>
+              <w:left w:val="nil"/>
+              <w:bottom w:val="single" w:sz="8" w:space="0" w:color="auto"/>
+              <w:right w:val="single" w:sz="8" w:space="0" w:color="000000"/>
+            </w:tcBorders>
+            <w:shd w:val="clear" w:color="auto" w:fill="auto"/>
+            <w:noWrap/>
+            <w:vAlign w:val="center"/>
+            <w:hideMark/>
+          </w:tcPr>
+          <w:p>
+            <w:pPr>
+              <w:spacing w:line="240" w:lineRule="auto"/>
+              <w:rPr>
+                <w:rFonts w:asciiTheme="minorEastAsia" w:hAnsiTheme="minorEastAsia" w:cs="Consolas" w:hint="eastAsia"/>
+                <w:b/>
+                <w:bCs/>
+                <w:sz w:val="20"/>
+                <w:szCs w:val="20"/>
+              </w:rPr>
+            </w:pPr>
+            <w:r>
+              <w:rPr>
+                <w:rFonts w:asciiTheme="minorEastAsia" w:hAnsiTheme="minorEastAsia" w:cs="Consolas"/>
+                <w:b/>
+                <w:bCs/>
+                <w:sz w:val="20"/>
+                <w:szCs w:val="20"/>
+              </w:rPr>
+              <w:t>{</w:t>
+            </w:r>
+          </w:p>
+          <w:p>
+            <w:pPr>
+              <w:spacing w:line="240" w:lineRule="auto"/>
+              <w:rPr>
+                <w:rFonts w:asciiTheme="minorEastAsia" w:hAnsiTheme="minorEastAsia" w:cs="Consolas" w:hint="eastAsia"/>
+                <w:b/>
+                <w:bCs/>
+                <w:sz w:val="20"/>
+                <w:szCs w:val="20"/>
+              </w:rPr>
+            </w:pPr>
+            <w:r>
+              <w:rPr>
+                <w:rFonts w:asciiTheme="minorEastAsia" w:hAnsiTheme="minorEastAsia" w:cs="Consolas" w:hint="eastAsia"/>
+                <w:b/>
+                <w:bCs/>
+                <w:sz w:val="20"/>
+                <w:szCs w:val="20"/>
+              </w:rPr>
+              <w:t xml:space="preserve">   </w:t>
+            </w:r>
+            <w:r>
+              <w:rPr>
+                <w:rFonts w:asciiTheme="minorEastAsia" w:hAnsiTheme="minorEastAsia" w:cs="Consolas"/>
+                <w:b/>
+                <w:bCs/>
+                <w:sz w:val="20"/>
+                <w:szCs w:val="20"/>
+              </w:rPr>
+              <w:t>"</w:t>
+            </w:r>
+            <w:proofErr w:type="gramStart"/>
+            <w:r>
+              <w:rPr>
+                <w:rFonts w:asciiTheme="minorEastAsia" w:hAnsiTheme="minorEastAsia" w:cs="Consolas"/>
+                <w:b/>
+                <w:bCs/>
+                <w:sz w:val="20"/>
+                <w:szCs w:val="20"/>
+              </w:rPr>
+              <w:t>id</w:t>
+            </w:r>
+            <w:proofErr w:type="gramEnd"/>
+            <w:r>
+              <w:rPr>
+                <w:rFonts w:asciiTheme="minorEastAsia" w:hAnsiTheme="minorEastAsia" w:cs="Consolas"/>
+                <w:b/>
+                <w:bCs/>
+                <w:sz w:val="20"/>
+                <w:szCs w:val="20"/>
+              </w:rPr>
+              <w:t>":"26"</w:t>
+            </w:r>
+          </w:p>
+          <w:p>
+            <w:pPr>
+              <w:spacing w:line="240" w:lineRule="auto"/>
+              <w:rPr>
+                <w:rFonts w:asciiTheme="minorEastAsia" w:hAnsiTheme="minorEastAsia" w:cs="Consolas"/>
+                <w:b/>
+                <w:bCs/>
+                <w:sz w:val="20"/>
+                <w:szCs w:val="20"/>
+              </w:rPr>
+            </w:pPr>
+            <w:r>
+              <w:rPr>
+                <w:rFonts w:asciiTheme="minorEastAsia" w:hAnsiTheme="minorEastAsia" w:cs="Consolas"/>
+                <w:b/>
+                <w:bCs/>
+                <w:sz w:val="20"/>
+                <w:szCs w:val="20"/>
+              </w:rPr>
+              <w:t>}</w:t>
+            </w:r>
+          </w:p>
+        </w:tc>
+      </w:tr>
+      <w:tr>
+        <w:trPr>
+          <w:trHeight w:val="270"/>
+        </w:trPr>
+        <w:tc>
+          <w:tcPr>
+            <w:tcW w:w="2380" w:type="dxa"/>
+            <w:tcBorders>
+              <w:top w:val="single" w:sz="4" w:space="0" w:color="auto"/>
+              <w:left w:val="single" w:sz="4" w:space="0" w:color="auto"/>
+              <w:bottom w:val="single" w:sz="4" w:space="0" w:color="auto"/>
+              <w:right w:val="single" w:sz="4" w:space="0" w:color="auto"/>
+            </w:tcBorders>
+            <w:shd w:val="clear" w:color="000000" w:fill="FFFF00"/>
+            <w:noWrap/>
+            <w:vAlign w:val="bottom"/>
+            <w:hideMark/>
+          </w:tcPr>
+          <w:p>
+            <w:pPr>
+              <w:spacing w:line="240" w:lineRule="auto"/>
+              <w:rPr>
+                <w:rFonts w:asciiTheme="minorEastAsia" w:hAnsiTheme="minorEastAsia" w:cs="宋体"/>
+                <w:sz w:val="20"/>
+                <w:szCs w:val="20"/>
+              </w:rPr>
+            </w:pPr>
+            <w:r>
+              <w:rPr>
+                <w:rFonts w:asciiTheme="minorEastAsia" w:hAnsiTheme="minorEastAsia" w:cs="宋体" w:hint="eastAsia"/>
+                <w:sz w:val="20"/>
+                <w:szCs w:val="20"/>
+              </w:rPr>
+              <w:t>参数名</w:t>
+            </w:r>
+          </w:p>
+        </w:tc>
+        <w:tc>
+          <w:tcPr>
+            <w:tcW w:w="1321" w:type="dxa"/>
+            <w:tcBorders>
+              <w:top w:val="single" w:sz="4" w:space="0" w:color="auto"/>
+              <w:left w:val="nil"/>
+              <w:bottom w:val="single" w:sz="4" w:space="0" w:color="auto"/>
+              <w:right w:val="single" w:sz="4" w:space="0" w:color="auto"/>
+            </w:tcBorders>
+            <w:shd w:val="clear" w:color="000000" w:fill="FFFF00"/>
+            <w:noWrap/>
+            <w:vAlign w:val="bottom"/>
+            <w:hideMark/>
+          </w:tcPr>
+          <w:p>
+            <w:pPr>
+              <w:spacing w:line="240" w:lineRule="auto"/>
+              <w:rPr>
+                <w:rFonts w:asciiTheme="minorEastAsia" w:hAnsiTheme="minorEastAsia" w:cs="宋体"/>
+                <w:sz w:val="20"/>
+                <w:szCs w:val="20"/>
+              </w:rPr>
+            </w:pPr>
+            <w:r>
+              <w:rPr>
+                <w:rFonts w:asciiTheme="minorEastAsia" w:hAnsiTheme="minorEastAsia" w:cs="宋体" w:hint="eastAsia"/>
+                <w:sz w:val="20"/>
+                <w:szCs w:val="20"/>
+              </w:rPr>
+              <w:t>说明</w:t>
+            </w:r>
+          </w:p>
+        </w:tc>
+        <w:tc>
+          <w:tcPr>
+            <w:tcW w:w="6037" w:type="dxa"/>
+            <w:tcBorders>
+              <w:top w:val="single" w:sz="4" w:space="0" w:color="auto"/>
+              <w:left w:val="nil"/>
+              <w:bottom w:val="single" w:sz="4" w:space="0" w:color="auto"/>
+              <w:right w:val="single" w:sz="4" w:space="0" w:color="auto"/>
+            </w:tcBorders>
+            <w:shd w:val="clear" w:color="000000" w:fill="FFFF00"/>
+            <w:noWrap/>
+            <w:vAlign w:val="bottom"/>
+            <w:hideMark/>
+          </w:tcPr>
+          <w:p>
+            <w:pPr>
+              <w:spacing w:line="240" w:lineRule="auto"/>
+              <w:rPr>
+                <w:rFonts w:asciiTheme="minorEastAsia" w:hAnsiTheme="minorEastAsia" w:cs="Consolas"/>
+                <w:b/>
+                <w:bCs/>
+                <w:sz w:val="20"/>
+                <w:szCs w:val="20"/>
+              </w:rPr>
+            </w:pPr>
+            <w:r>
+              <w:rPr>
+                <w:rFonts w:asciiTheme="minorEastAsia" w:hAnsiTheme="minorEastAsia" w:cs="Consolas" w:hint="eastAsia"/>
+                <w:b/>
+                <w:bCs/>
+                <w:sz w:val="20"/>
+                <w:szCs w:val="20"/>
+              </w:rPr>
+              <w:t>示例</w:t>
+            </w:r>
+          </w:p>
+        </w:tc>
+      </w:tr>
+      <w:tr>
+        <w:trPr>
+          <w:trHeight w:val="270"/>
+        </w:trPr>
+        <w:tc>
+          <w:tcPr>
+            <w:tcW w:w="2380" w:type="dxa"/>
+            <w:tcBorders>
+              <w:top w:val="single" w:sz="4" w:space="0" w:color="auto"/>
+              <w:left w:val="single" w:sz="4" w:space="0" w:color="auto"/>
+              <w:bottom w:val="single" w:sz="4" w:space="0" w:color="auto"/>
+              <w:right w:val="single" w:sz="4" w:space="0" w:color="auto"/>
+            </w:tcBorders>
+            <w:shd w:val="clear" w:color="000000" w:fill="auto"/>
+            <w:noWrap/>
+            <w:vAlign w:val="bottom"/>
+          </w:tcPr>
+          <w:p>
+            <w:pPr>
+              <w:spacing w:line="240" w:lineRule="auto"/>
+              <w:rPr>
+                <w:rFonts w:asciiTheme="minorEastAsia" w:hAnsiTheme="minorEastAsia" w:cs="宋体"/>
+                <w:sz w:val="20"/>
+                <w:szCs w:val="20"/>
+              </w:rPr>
+            </w:pPr>
+            <w:r>
+              <w:rPr>
+                <w:rFonts w:asciiTheme="minorEastAsia" w:hAnsiTheme="minorEastAsia" w:cs="Consolas" w:hint="eastAsia"/>
+                <w:b/>
+                <w:bCs/>
+                <w:sz w:val="20"/>
+                <w:szCs w:val="20"/>
+              </w:rPr>
+              <w:t>id</w:t>
+            </w:r>
+            <w:r>
+              <w:rPr>
+                <w:rFonts w:asciiTheme="minorEastAsia" w:hAnsiTheme="minorEastAsia" w:cs="宋体" w:hint="eastAsia"/>
+                <w:sz w:val="20"/>
+                <w:szCs w:val="20"/>
+              </w:rPr>
+              <w:t>（必</w:t>
+            </w:r>
+            <w:r>
+              <w:rPr>
+                <w:rFonts w:asciiTheme="minorEastAsia" w:hAnsiTheme="minorEastAsia" w:cs="宋体" w:hint="eastAsia"/>
+                <w:sz w:val="20"/>
+                <w:szCs w:val="20"/>
+              </w:rPr>
+              <w:t>填）</w:t>
+            </w:r>
+          </w:p>
+        </w:tc>
+        <w:tc>
+          <w:tcPr>
+            <w:tcW w:w="1321" w:type="dxa"/>
+            <w:tcBorders>
+              <w:top w:val="single" w:sz="4" w:space="0" w:color="auto"/>
+              <w:left w:val="nil"/>
+              <w:bottom w:val="single" w:sz="4" w:space="0" w:color="auto"/>
+              <w:right w:val="single" w:sz="4" w:space="0" w:color="auto"/>
+            </w:tcBorders>
+            <w:shd w:val="clear" w:color="000000" w:fill="auto"/>
+            <w:noWrap/>
+            <w:vAlign w:val="bottom"/>
+          </w:tcPr>
+          <w:p>
+            <w:pPr>
+              <w:spacing w:line="240" w:lineRule="auto"/>
+              <w:rPr>
+                <w:rFonts w:asciiTheme="minorEastAsia" w:hAnsiTheme="minorEastAsia" w:cs="宋体"/>
+                <w:sz w:val="20"/>
+                <w:szCs w:val="20"/>
+              </w:rPr>
+            </w:pPr>
+            <w:r>
+              <w:rPr>
+                <w:rFonts w:asciiTheme="minorEastAsia" w:hAnsiTheme="minorEastAsia" w:hint="eastAsia"/>
+                <w:b/>
+                <w:sz w:val="20"/>
+                <w:szCs w:val="20"/>
+              </w:rPr>
+              <w:t>序号</w:t>
+            </w:r>
+          </w:p>
+        </w:tc>
+        <w:tc>
+          <w:tcPr>
+            <w:tcW w:w="6037" w:type="dxa"/>
+            <w:tcBorders>
+              <w:top w:val="single" w:sz="4" w:space="0" w:color="auto"/>
+              <w:left w:val="nil"/>
+              <w:bottom w:val="single" w:sz="4" w:space="0" w:color="auto"/>
+              <w:right w:val="single" w:sz="4" w:space="0" w:color="auto"/>
+            </w:tcBorders>
+            <w:shd w:val="clear" w:color="000000" w:fill="auto"/>
+            <w:noWrap/>
+            <w:vAlign w:val="bottom"/>
+          </w:tcPr>
+          <w:p>
+            <w:pPr>
+              <w:spacing w:line="240" w:lineRule="auto"/>
+              <w:rPr>
+                <w:rFonts w:asciiTheme="minorEastAsia" w:hAnsiTheme="minorEastAsia" w:cs="宋体"/>
+                <w:sz w:val="20"/>
+                <w:szCs w:val="20"/>
+              </w:rPr>
+            </w:pPr>
+            <w:r>
+              <w:rPr>
+                <w:rFonts w:asciiTheme="minorEastAsia" w:hAnsiTheme="minorEastAsia" w:cs="Consolas"/>
+                <w:b/>
+                <w:bCs/>
+                <w:sz w:val="20"/>
+                <w:szCs w:val="20"/>
+              </w:rPr>
+              <w:t>"</w:t>
+            </w:r>
+            <w:r>
+              <w:rPr>
+                <w:rFonts w:asciiTheme="minorEastAsia" w:hAnsiTheme="minorEastAsia" w:cs="Consolas" w:hint="eastAsia"/>
+                <w:b/>
+                <w:bCs/>
+                <w:sz w:val="20"/>
+                <w:szCs w:val="20"/>
+              </w:rPr>
+              <w:t>25</w:t>
+            </w:r>
+            <w:r>
+              <w:rPr>
+                <w:rFonts w:asciiTheme="minorEastAsia" w:hAnsiTheme="minorEastAsia" w:cs="Consolas"/>
+                <w:b/>
+                <w:bCs/>
+                <w:sz w:val="20"/>
+                <w:szCs w:val="20"/>
+              </w:rPr>
+              <w:t>"</w:t>
+            </w:r>
+          </w:p>
+        </w:tc>
+      </w:tr>
+    </w:tbl>
+    <w:p>
+      <w:pPr>
+        <w:pStyle w:val="3"/>
+        <w:numPr>
+          <w:ilvl w:val="2"/>
+          <w:numId w:val="2"/>
+        </w:numPr>
+        <w:rPr>
+          <w:rFonts w:asciiTheme="minorEastAsia" w:hAnsiTheme="minorEastAsia"/>
+          <w:sz w:val="21"/>
+          <w:szCs w:val="21"/>
+        </w:rPr>
+      </w:pPr>
+      <w:r>
+        <w:rPr>
+          <w:rFonts w:asciiTheme="minorEastAsia" w:hAnsiTheme="minorEastAsia" w:hint="eastAsia"/>
+          <w:sz w:val="21"/>
+          <w:szCs w:val="21"/>
+        </w:rPr>
+        <w:t>Response体</w:t>
+      </w:r>
+    </w:p>
+    <w:p>
+      <w:pPr>
+        <w:rPr>
+          <w:rFonts w:asciiTheme="minorEastAsia" w:hAnsiTheme="minorEastAsia" w:cs="Consolas"/>
+          <w:b/>
+          <w:bCs/>
+          <w:sz w:val="20"/>
+          <w:szCs w:val="20"/>
+        </w:rPr>
+      </w:pPr>
+      <w:r>
+        <w:rPr>
+          <w:rFonts w:asciiTheme="minorEastAsia" w:hAnsiTheme="minorEastAsia" w:cs="Consolas"/>
+          <w:b/>
+          <w:bCs/>
+          <w:sz w:val="20"/>
+          <w:szCs w:val="20"/>
+        </w:rPr>
+        <w:t>{</w:t>
+      </w:r>
+    </w:p>
+    <w:p>
+      <w:pPr>
+        <w:rPr>
+          <w:rFonts w:asciiTheme="minorEastAsia" w:hAnsiTheme="minorEastAsia" w:cs="Consolas"/>
+          <w:b/>
+          <w:bCs/>
+          <w:sz w:val="20"/>
+          <w:szCs w:val="20"/>
+        </w:rPr>
+      </w:pPr>
+      <w:r>
+        <w:rPr>
+          <w:rFonts w:asciiTheme="minorEastAsia" w:hAnsiTheme="minorEastAsia" w:cs="Consolas"/>
+          <w:b/>
+          <w:bCs/>
+          <w:sz w:val="20"/>
+          <w:szCs w:val="20"/>
+        </w:rPr>
+        <w:t xml:space="preserve">    "</w:t>
+      </w:r>
+      <w:proofErr w:type="spellStart"/>
+      <w:proofErr w:type="gramStart"/>
+      <w:r>
+        <w:rPr>
+          <w:rFonts w:asciiTheme="minorEastAsia" w:hAnsiTheme="minorEastAsia" w:cs="Consolas"/>
+          <w:b/>
+          <w:bCs/>
+          <w:sz w:val="20"/>
+          <w:szCs w:val="20"/>
+        </w:rPr>
+        <w:t>errorCode</w:t>
+      </w:r>
+      <w:proofErr w:type="spellEnd"/>
+      <w:proofErr w:type="gramEnd"/>
+      <w:r>
+        <w:rPr>
+          <w:rFonts w:asciiTheme="minorEastAsia" w:hAnsiTheme="minorEastAsia" w:cs="Consolas"/>
+          <w:b/>
+          <w:bCs/>
+          <w:sz w:val="20"/>
+          <w:szCs w:val="20"/>
+        </w:rPr>
+        <w:t>": "0",</w:t>
+      </w:r>
+    </w:p>
+    <w:p>
+      <w:pPr>
+        <w:rPr>
+          <w:rFonts w:asciiTheme="minorEastAsia" w:hAnsiTheme="minorEastAsia" w:cs="Consolas" w:hint="eastAsia"/>
+          <w:b/>
+          <w:bCs/>
+          <w:sz w:val="20"/>
+          <w:szCs w:val="20"/>
+        </w:rPr>
+      </w:pPr>
+      <w:r>
+        <w:rPr>
+          <w:rFonts w:asciiTheme="minorEastAsia" w:hAnsiTheme="minorEastAsia" w:cs="Consolas" w:hint="eastAsia"/>
+          <w:b/>
+          <w:bCs/>
+          <w:sz w:val="20"/>
+          <w:szCs w:val="20"/>
+        </w:rPr>
+        <w:t xml:space="preserve">    "</w:t>
+      </w:r>
+      <w:proofErr w:type="spellStart"/>
+      <w:r>
+        <w:rPr>
+          <w:rFonts w:asciiTheme="minorEastAsia" w:hAnsiTheme="minorEastAsia" w:cs="Consolas" w:hint="eastAsia"/>
+          <w:b/>
+          <w:bCs/>
+          <w:sz w:val="20"/>
+          <w:szCs w:val="20"/>
+        </w:rPr>
+        <w:t>errorInfo</w:t>
+      </w:r>
+      <w:proofErr w:type="spellEnd"/>
+      <w:r>
+        <w:rPr>
+          <w:rFonts w:asciiTheme="minorEastAsia" w:hAnsiTheme="minorEastAsia" w:cs="Consolas" w:hint="eastAsia"/>
+          <w:b/>
+          <w:bCs/>
+          <w:sz w:val="20"/>
+          <w:szCs w:val="20"/>
+        </w:rPr>
+        <w:t>": "成功",</w:t>
+      </w:r>
+    </w:p>
+    <w:p>
+      <w:pPr>
+        <w:rPr>
+          <w:rFonts w:asciiTheme="minorEastAsia" w:hAnsiTheme="minorEastAsia" w:cs="Consolas"/>
+          <w:b/>
+          <w:bCs/>
+          <w:sz w:val="20"/>
+          <w:szCs w:val="20"/>
+        </w:rPr>
+      </w:pPr>
+      <w:r>
+        <w:rPr>
+          <w:rFonts w:asciiTheme="minorEastAsia" w:hAnsiTheme="minorEastAsia" w:cs="Consolas"/>
+          <w:b/>
+          <w:bCs/>
+          <w:sz w:val="20"/>
+          <w:szCs w:val="20"/>
+        </w:rPr>
+        <w:t xml:space="preserve">    "</w:t>
+      </w:r>
+      <w:proofErr w:type="gramStart"/>
+      <w:r>
+        <w:rPr>
+          <w:rFonts w:asciiTheme="minorEastAsia" w:hAnsiTheme="minorEastAsia" w:cs="Consolas"/>
+          <w:b/>
+          <w:bCs/>
+          <w:sz w:val="20"/>
+          <w:szCs w:val="20"/>
+        </w:rPr>
+        <w:t>data</w:t>
+      </w:r>
+      <w:proofErr w:type="gramEnd"/>
+      <w:r>
+        <w:rPr>
+          <w:rFonts w:asciiTheme="minorEastAsia" w:hAnsiTheme="minorEastAsia" w:cs="Consolas"/>
+          <w:b/>
+          <w:bCs/>
+          <w:sz w:val="20"/>
+          <w:szCs w:val="20"/>
+        </w:rPr>
+        <w:t>": {</w:t>
+      </w:r>
+    </w:p>
+    <w:p>
+      <w:pPr>
+        <w:rPr>
+          <w:rFonts w:asciiTheme="minorEastAsia" w:hAnsiTheme="minorEastAsia" w:cs="Consolas"/>
+          <w:b/>
+          <w:bCs/>
+          <w:sz w:val="20"/>
+          <w:szCs w:val="20"/>
+        </w:rPr>
+      </w:pPr>
+      <w:r>
+        <w:rPr>
+          <w:rFonts w:asciiTheme="minorEastAsia" w:hAnsiTheme="minorEastAsia" w:cs="Consolas"/>
+          <w:b/>
+          <w:bCs/>
+          <w:sz w:val="20"/>
+          <w:szCs w:val="20"/>
+        </w:rPr>
+        <w:t xml:space="preserve">        "</w:t>
+      </w:r>
+      <w:proofErr w:type="spellStart"/>
+      <w:proofErr w:type="gramStart"/>
+      <w:r>
+        <w:rPr>
+          <w:rFonts w:asciiTheme="minorEastAsia" w:hAnsiTheme="minorEastAsia" w:cs="Consolas"/>
+          <w:b/>
+          <w:bCs/>
+          <w:sz w:val="20"/>
+          <w:szCs w:val="20"/>
+        </w:rPr>
+        <w:t>isSuccess</w:t>
+      </w:r>
+      <w:proofErr w:type="spellEnd"/>
+      <w:proofErr w:type="gramEnd"/>
+      <w:r>
+        <w:rPr>
+          <w:rFonts w:asciiTheme="minorEastAsia" w:hAnsiTheme="minorEastAsia" w:cs="Consolas"/>
+          <w:b/>
+          <w:bCs/>
+          <w:sz w:val="20"/>
+          <w:szCs w:val="20"/>
+        </w:rPr>
+        <w:t>": true</w:t>
+      </w:r>
+    </w:p>
+    <w:p>
+      <w:pPr>
+        <w:rPr>
+          <w:rFonts w:asciiTheme="minorEastAsia" w:hAnsiTheme="minorEastAsia" w:cs="Consolas"/>
+          <w:b/>
+          <w:bCs/>
+          <w:sz w:val="20"/>
+          <w:szCs w:val="20"/>
+        </w:rPr>
+      </w:pPr>
+      <w:r>
+        <w:rPr>
+          <w:rFonts w:asciiTheme="minorEastAsia" w:hAnsiTheme="minorEastAsia" w:cs="Consolas"/>
+          <w:b/>
+          <w:bCs/>
+          <w:sz w:val="20"/>
+          <w:szCs w:val="20"/>
+        </w:rPr>
+        <w:t xml:space="preserve">    }</w:t>
+      </w:r>
+    </w:p>
+    <w:p>
+      <w:pPr>
+        <w:rPr>
+          <w:rFonts w:asciiTheme="minorEastAsia" w:hAnsiTheme="minorEastAsia" w:cs="Consolas"/>
+          <w:b/>
+          <w:bCs/>
+          <w:sz w:val="20"/>
+          <w:szCs w:val="20"/>
+        </w:rPr>
+      </w:pPr>
+      <w:r>
+        <w:rPr>
+          <w:rFonts w:asciiTheme="minorEastAsia" w:hAnsiTheme="minorEastAsia" w:cs="Consolas"/>
+          <w:b/>
+          <w:bCs/>
+          <w:sz w:val="20"/>
+          <w:szCs w:val="20"/>
+        </w:rPr>
+        <w:t>}</w:t>
+      </w:r>
+    </w:p>
+    <w:tbl>
+      <w:tblPr>
+        <w:tblW w:w="9240" w:type="dxa"/>
+        <w:tblInd w:w="93" w:type="dxa"/>
+        <w:tblLook w:val="04A0" w:firstRow="1" w:lastRow="0" w:firstColumn="1" w:lastColumn="0" w:noHBand="0" w:noVBand="1"/>
+      </w:tblPr>
+      <w:tblGrid>
+        <w:gridCol w:w="1260"/>
+        <w:gridCol w:w="1700"/>
+        <w:gridCol w:w="6280"/>
+      </w:tblGrid>
+      <w:tr>
+        <w:trPr>
+          <w:trHeight w:val="270"/>
+        </w:trPr>
+        <w:tc>
+          <w:tcPr>
+            <w:tcW w:w="1260" w:type="dxa"/>
+            <w:tcBorders>
+              <w:top w:val="single" w:sz="4" w:space="0" w:color="auto"/>
+              <w:left w:val="single" w:sz="4" w:space="0" w:color="auto"/>
+              <w:bottom w:val="single" w:sz="4" w:space="0" w:color="auto"/>
+              <w:right w:val="single" w:sz="4" w:space="0" w:color="auto"/>
+            </w:tcBorders>
+            <w:shd w:val="clear" w:color="000000" w:fill="FFFF00"/>
+            <w:noWrap/>
+            <w:vAlign w:val="bottom"/>
+            <w:hideMark/>
+          </w:tcPr>
+          <w:p>
+            <w:pPr>
+              <w:spacing w:line="240" w:lineRule="auto"/>
+              <w:rPr>
+                <w:rFonts w:asciiTheme="minorEastAsia" w:hAnsiTheme="minorEastAsia" w:cs="宋体"/>
+                <w:sz w:val="20"/>
+                <w:szCs w:val="20"/>
+              </w:rPr>
+            </w:pPr>
+            <w:r>
+              <w:rPr>
+                <w:rFonts w:asciiTheme="minorEastAsia" w:hAnsiTheme="minorEastAsia" w:cs="宋体" w:hint="eastAsia"/>
+                <w:sz w:val="20"/>
+                <w:szCs w:val="20"/>
+              </w:rPr>
+              <w:t>参数名</w:t>
+            </w:r>
+          </w:p>
+        </w:tc>
+        <w:tc>
+          <w:tcPr>
+            <w:tcW w:w="1700" w:type="dxa"/>
+            <w:tcBorders>
+              <w:top w:val="single" w:sz="4" w:space="0" w:color="auto"/>
+              <w:left w:val="nil"/>
+              <w:bottom w:val="single" w:sz="4" w:space="0" w:color="auto"/>
+              <w:right w:val="single" w:sz="4" w:space="0" w:color="auto"/>
+            </w:tcBorders>
+            <w:shd w:val="clear" w:color="000000" w:fill="FFFF00"/>
+            <w:noWrap/>
+            <w:vAlign w:val="bottom"/>
+            <w:hideMark/>
+          </w:tcPr>
+          <w:p>
+            <w:pPr>
+              <w:spacing w:line="240" w:lineRule="auto"/>
+              <w:rPr>
+                <w:rFonts w:asciiTheme="minorEastAsia" w:hAnsiTheme="minorEastAsia" w:cs="宋体"/>
+                <w:sz w:val="20"/>
+                <w:szCs w:val="20"/>
+              </w:rPr>
+            </w:pPr>
+            <w:r>
+              <w:rPr>
+                <w:rFonts w:asciiTheme="minorEastAsia" w:hAnsiTheme="minorEastAsia" w:cs="宋体" w:hint="eastAsia"/>
+                <w:sz w:val="20"/>
+                <w:szCs w:val="20"/>
+              </w:rPr>
+              <w:t>说明</w:t>
+            </w:r>
+          </w:p>
+        </w:tc>
+        <w:tc>
+          <w:tcPr>
+            <w:tcW w:w="6280" w:type="dxa"/>
+            <w:tcBorders>
+              <w:top w:val="single" w:sz="4" w:space="0" w:color="auto"/>
+              <w:left w:val="nil"/>
+              <w:bottom w:val="single" w:sz="4" w:space="0" w:color="auto"/>
+              <w:right w:val="single" w:sz="4" w:space="0" w:color="auto"/>
+            </w:tcBorders>
+            <w:shd w:val="clear" w:color="000000" w:fill="FFFF00"/>
+            <w:noWrap/>
+            <w:vAlign w:val="bottom"/>
+            <w:hideMark/>
+          </w:tcPr>
+          <w:p>
+            <w:pPr>
+              <w:spacing w:line="240" w:lineRule="auto"/>
+              <w:rPr>
+                <w:rFonts w:asciiTheme="minorEastAsia" w:hAnsiTheme="minorEastAsia" w:cs="宋体"/>
+                <w:sz w:val="20"/>
+                <w:szCs w:val="20"/>
+              </w:rPr>
+            </w:pPr>
+            <w:r>
+              <w:rPr>
+                <w:rFonts w:asciiTheme="minorEastAsia" w:hAnsiTheme="minorEastAsia" w:cs="宋体" w:hint="eastAsia"/>
+                <w:sz w:val="20"/>
+                <w:szCs w:val="20"/>
+              </w:rPr>
+              <w:t>示例</w:t>
+            </w:r>
+          </w:p>
+        </w:tc>
+      </w:tr>
+      <w:tr>
+        <w:trPr>
+          <w:trHeight w:val="270"/>
+        </w:trPr>
+        <w:tc>
+          <w:tcPr>
+            <w:tcW w:w="1260" w:type="dxa"/>
+            <w:tcBorders>
+              <w:top w:val="nil"/>
+              <w:left w:val="single" w:sz="4" w:space="0" w:color="auto"/>
+              <w:bottom w:val="single" w:sz="4" w:space="0" w:color="auto"/>
+              <w:right w:val="single" w:sz="4" w:space="0" w:color="auto"/>
+            </w:tcBorders>
+            <w:shd w:val="clear" w:color="auto" w:fill="auto"/>
+            <w:noWrap/>
+            <w:vAlign w:val="bottom"/>
+            <w:hideMark/>
+          </w:tcPr>
+          <w:p>
+            <w:pPr>
+              <w:spacing w:line="240" w:lineRule="auto"/>
+              <w:rPr>
+                <w:rFonts w:asciiTheme="minorEastAsia" w:hAnsiTheme="minorEastAsia" w:cs="宋体"/>
+                <w:sz w:val="20"/>
+                <w:szCs w:val="20"/>
+              </w:rPr>
+            </w:pPr>
+            <w:proofErr w:type="spellStart"/>
+            <w:proofErr w:type="gramStart"/>
+            <w:r>
+              <w:rPr>
+                <w:rFonts w:asciiTheme="minorEastAsia" w:hAnsiTheme="minorEastAsia" w:cs="宋体" w:hint="eastAsia"/>
+                <w:sz w:val="20"/>
+                <w:szCs w:val="20"/>
+              </w:rPr>
+              <w:t>errorCode</w:t>
+            </w:r>
+            <w:proofErr w:type="spellEnd"/>
+            <w:proofErr w:type="gramEnd"/>
+          </w:p>
+        </w:tc>
+        <w:tc>
+          <w:tcPr>
+            <w:tcW w:w="1700" w:type="dxa"/>
+            <w:tcBorders>
+              <w:top w:val="nil"/>
+              <w:left w:val="nil"/>
+              <w:bottom w:val="single" w:sz="4" w:space="0" w:color="auto"/>
+              <w:right w:val="single" w:sz="4" w:space="0" w:color="auto"/>
+            </w:tcBorders>
+            <w:shd w:val="clear" w:color="auto" w:fill="auto"/>
+            <w:noWrap/>
+            <w:vAlign w:val="bottom"/>
+            <w:hideMark/>
+          </w:tcPr>
+          <w:p>
+            <w:pPr>
+              <w:spacing w:line="240" w:lineRule="auto"/>
+              <w:rPr>
+                <w:rFonts w:asciiTheme="minorEastAsia" w:hAnsiTheme="minorEastAsia" w:cs="宋体"/>
+                <w:sz w:val="20"/>
+                <w:szCs w:val="20"/>
+              </w:rPr>
+            </w:pPr>
+            <w:r>
+              <w:rPr>
+                <w:rFonts w:asciiTheme="minorEastAsia" w:hAnsiTheme="minorEastAsia" w:cs="宋体" w:hint="eastAsia"/>
+                <w:sz w:val="20"/>
+                <w:szCs w:val="20"/>
+              </w:rPr>
+              <w:t>错误代码</w:t>
+            </w:r>
+          </w:p>
+        </w:tc>
+        <w:tc>
+          <w:tcPr>
+            <w:tcW w:w="6280" w:type="dxa"/>
+            <w:tcBorders>
+              <w:top w:val="nil"/>
+              <w:left w:val="nil"/>
+              <w:bottom w:val="single" w:sz="4" w:space="0" w:color="auto"/>
+              <w:right w:val="single" w:sz="4" w:space="0" w:color="auto"/>
+            </w:tcBorders>
+            <w:shd w:val="clear" w:color="auto" w:fill="auto"/>
+            <w:noWrap/>
+            <w:vAlign w:val="bottom"/>
+            <w:hideMark/>
+          </w:tcPr>
+          <w:p>
+            <w:pPr>
+              <w:spacing w:line="240" w:lineRule="auto"/>
+              <w:rPr>
+                <w:rFonts w:asciiTheme="minorEastAsia" w:hAnsiTheme="minorEastAsia" w:cs="宋体"/>
+                <w:sz w:val="20"/>
+                <w:szCs w:val="20"/>
+              </w:rPr>
+            </w:pPr>
+            <w:r>
+              <w:rPr>
+                <w:rFonts w:asciiTheme="minorEastAsia" w:hAnsiTheme="minorEastAsia" w:cs="宋体" w:hint="eastAsia"/>
+                <w:sz w:val="20"/>
+                <w:szCs w:val="20"/>
+              </w:rPr>
+              <w:t>0=成功；1=权限错误；2=参数错误；3=业务错误；9=未知错误</w:t>
+            </w:r>
+          </w:p>
+        </w:tc>
+      </w:tr>
+      <w:tr>
+        <w:trPr>
+          <w:trHeight w:val="270"/>
+        </w:trPr>
+        <w:tc>
+          <w:tcPr>
+            <w:tcW w:w="1260" w:type="dxa"/>
+            <w:tcBorders>
+              <w:top w:val="nil"/>
+              <w:left w:val="single" w:sz="4" w:space="0" w:color="auto"/>
+              <w:bottom w:val="single" w:sz="4" w:space="0" w:color="auto"/>
+              <w:right w:val="single" w:sz="4" w:space="0" w:color="auto"/>
+            </w:tcBorders>
+            <w:shd w:val="clear" w:color="auto" w:fill="auto"/>
+            <w:noWrap/>
+            <w:vAlign w:val="bottom"/>
+            <w:hideMark/>
+          </w:tcPr>
+          <w:p>
+            <w:pPr>
+              <w:spacing w:line="240" w:lineRule="auto"/>
+              <w:rPr>
+                <w:rFonts w:asciiTheme="minorEastAsia" w:hAnsiTheme="minorEastAsia" w:cs="宋体"/>
+                <w:sz w:val="20"/>
+                <w:szCs w:val="20"/>
+              </w:rPr>
+            </w:pPr>
+            <w:proofErr w:type="spellStart"/>
+            <w:proofErr w:type="gramStart"/>
+            <w:r>
+              <w:rPr>
+                <w:rFonts w:asciiTheme="minorEastAsia" w:hAnsiTheme="minorEastAsia" w:cs="宋体" w:hint="eastAsia"/>
+                <w:sz w:val="20"/>
+                <w:szCs w:val="20"/>
+              </w:rPr>
+              <w:t>errorInfo</w:t>
+            </w:r>
+            <w:proofErr w:type="spellEnd"/>
+            <w:proofErr w:type="gramEnd"/>
+          </w:p>
+        </w:tc>
+        <w:tc>
+          <w:tcPr>
+            <w:tcW w:w="1700" w:type="dxa"/>
+            <w:tcBorders>
+              <w:top w:val="nil"/>
+              <w:left w:val="nil"/>
+              <w:bottom w:val="single" w:sz="4" w:space="0" w:color="auto"/>
+              <w:right w:val="single" w:sz="4" w:space="0" w:color="auto"/>
+            </w:tcBorders>
+            <w:shd w:val="clear" w:color="auto" w:fill="auto"/>
+            <w:noWrap/>
+            <w:vAlign w:val="bottom"/>
+            <w:hideMark/>
+          </w:tcPr>
+          <w:p>
+            <w:pPr>
+              <w:spacing w:line="240" w:lineRule="auto"/>
+              <w:rPr>
+                <w:rFonts w:asciiTheme="minorEastAsia" w:hAnsiTheme="minorEastAsia" w:cs="宋体"/>
+                <w:sz w:val="20"/>
+                <w:szCs w:val="20"/>
+              </w:rPr>
+            </w:pPr>
+            <w:r>
+              <w:rPr>
+                <w:rFonts w:asciiTheme="minorEastAsia" w:hAnsiTheme="minorEastAsia" w:cs="宋体" w:hint="eastAsia"/>
+                <w:sz w:val="20"/>
+                <w:szCs w:val="20"/>
+              </w:rPr>
+              <w:t>错误信息</w:t>
+            </w:r>
+          </w:p>
+        </w:tc>
+        <w:tc>
+          <w:tcPr>
+            <w:tcW w:w="6280" w:type="dxa"/>
+            <w:tcBorders>
+              <w:top w:val="nil"/>
+              <w:left w:val="nil"/>
+              <w:bottom w:val="single" w:sz="4" w:space="0" w:color="auto"/>
+              <w:right w:val="single" w:sz="4" w:space="0" w:color="auto"/>
+            </w:tcBorders>
+            <w:shd w:val="clear" w:color="auto" w:fill="auto"/>
+            <w:noWrap/>
+            <w:vAlign w:val="bottom"/>
+            <w:hideMark/>
+          </w:tcPr>
+          <w:p>
+            <w:pPr>
+              <w:spacing w:line="240" w:lineRule="auto"/>
+              <w:rPr>
+                <w:rFonts w:asciiTheme="minorEastAsia" w:hAnsiTheme="minorEastAsia" w:cs="宋体"/>
+                <w:sz w:val="20"/>
+                <w:szCs w:val="20"/>
+              </w:rPr>
+            </w:pPr>
+            <w:r>
+              <w:rPr>
+                <w:rFonts w:asciiTheme="minorEastAsia" w:hAnsiTheme="minorEastAsia" w:cs="宋体" w:hint="eastAsia"/>
+                <w:sz w:val="20"/>
+                <w:szCs w:val="20"/>
+              </w:rPr>
+              <w:t>具体错误信息</w:t>
+            </w:r>
+          </w:p>
+        </w:tc>
+      </w:tr>
+      <w:tr>
+        <w:trPr>
+          <w:trHeight w:val="417"/>
+        </w:trPr>
+        <w:tc>
+          <w:tcPr>
+            <w:tcW w:w="1260" w:type="dxa"/>
+            <w:tcBorders>
+              <w:top w:val="nil"/>
+              <w:left w:val="single" w:sz="4" w:space="0" w:color="auto"/>
+              <w:bottom w:val="single" w:sz="4" w:space="0" w:color="auto"/>
+              <w:right w:val="single" w:sz="4" w:space="0" w:color="auto"/>
+            </w:tcBorders>
+            <w:shd w:val="clear" w:color="auto" w:fill="auto"/>
+            <w:noWrap/>
+            <w:vAlign w:val="bottom"/>
+            <w:hideMark/>
+          </w:tcPr>
+          <w:p>
+            <w:pPr>
+              <w:spacing w:line="240" w:lineRule="auto"/>
+              <w:rPr>
+                <w:rFonts w:asciiTheme="minorEastAsia" w:hAnsiTheme="minorEastAsia" w:cs="宋体"/>
+                <w:sz w:val="20"/>
+                <w:szCs w:val="20"/>
+              </w:rPr>
+            </w:pPr>
+            <w:proofErr w:type="gramStart"/>
+            <w:r>
+              <w:rPr>
+                <w:rFonts w:asciiTheme="minorEastAsia" w:hAnsiTheme="minorEastAsia" w:cs="宋体" w:hint="eastAsia"/>
+                <w:sz w:val="20"/>
+                <w:szCs w:val="20"/>
+              </w:rPr>
+              <w:t>data</w:t>
+            </w:r>
+            <w:proofErr w:type="gramEnd"/>
+          </w:p>
+        </w:tc>
+        <w:tc>
+          <w:tcPr>
+            <w:tcW w:w="1700" w:type="dxa"/>
+            <w:tcBorders>
+              <w:top w:val="nil"/>
+              <w:left w:val="nil"/>
+              <w:bottom w:val="single" w:sz="4" w:space="0" w:color="auto"/>
+              <w:right w:val="single" w:sz="4" w:space="0" w:color="auto"/>
+            </w:tcBorders>
+            <w:shd w:val="clear" w:color="auto" w:fill="auto"/>
+            <w:noWrap/>
+            <w:vAlign w:val="bottom"/>
+            <w:hideMark/>
+          </w:tcPr>
+          <w:p>
+            <w:pPr>
+              <w:spacing w:line="240" w:lineRule="auto"/>
+              <w:rPr>
+                <w:rFonts w:asciiTheme="minorEastAsia" w:hAnsiTheme="minorEastAsia" w:cs="宋体"/>
+                <w:sz w:val="20"/>
+                <w:szCs w:val="20"/>
+              </w:rPr>
+            </w:pPr>
+            <w:r>
+              <w:rPr>
+                <w:rFonts w:asciiTheme="minorEastAsia" w:hAnsiTheme="minorEastAsia" w:cs="宋体" w:hint="eastAsia"/>
+                <w:sz w:val="20"/>
+                <w:szCs w:val="20"/>
+              </w:rPr>
+              <w:t>接口返回数据</w:t>
+            </w:r>
+          </w:p>
+        </w:tc>
+        <w:tc>
+          <w:tcPr>
+            <w:tcW w:w="6280" w:type="dxa"/>
+            <w:tcBorders>
+              <w:top w:val="nil"/>
+              <w:left w:val="nil"/>
+              <w:bottom w:val="single" w:sz="4" w:space="0" w:color="auto"/>
+              <w:right w:val="single" w:sz="4" w:space="0" w:color="auto"/>
+            </w:tcBorders>
+            <w:shd w:val="clear" w:color="auto" w:fill="auto"/>
+            <w:noWrap/>
+            <w:vAlign w:val="bottom"/>
+            <w:hideMark/>
+          </w:tcPr>
+          <w:p>
+            <w:pPr>
+              <w:spacing w:line="240" w:lineRule="auto"/>
+              <w:rPr>
+                <w:rFonts w:asciiTheme="minorEastAsia" w:hAnsiTheme="minorEastAsia" w:cs="Consolas"/>
+                <w:b/>
+                <w:bCs/>
+                <w:sz w:val="20"/>
+                <w:szCs w:val="20"/>
+              </w:rPr>
+            </w:pPr>
+            <w:proofErr w:type="spellStart"/>
+            <w:r>
+              <w:rPr>
+                <w:rFonts w:asciiTheme="minorEastAsia" w:hAnsiTheme="minorEastAsia" w:cs="Consolas"/>
+                <w:b/>
+                <w:bCs/>
+                <w:sz w:val="20"/>
+                <w:szCs w:val="20"/>
+              </w:rPr>
+              <w:t>isSuccess</w:t>
+            </w:r>
+            <w:proofErr w:type="spellEnd"/>
+            <w:r>
+              <w:rPr>
+                <w:rFonts w:asciiTheme="minorEastAsia" w:hAnsiTheme="minorEastAsia" w:cs="Consolas" w:hint="eastAsia"/>
+                <w:b/>
+                <w:bCs/>
+                <w:sz w:val="20"/>
+                <w:szCs w:val="20"/>
+              </w:rPr>
+              <w:t xml:space="preserve"> 返回true成功 false 失败</w:t>
+            </w:r>
+          </w:p>
+        </w:tc>
+      </w:tr>
+    </w:tbl>
     <w:p/>
-    <w:p/>
+    <w:p>
+      <w:pPr>
+        <w:pStyle w:val="3"/>
+      </w:pPr>
+      <w:r>
+        <w:rPr>
+          <w:rFonts w:hint="eastAsia"/>
+        </w:rPr>
+        <w:t>数据字典修改</w:t>
+      </w:r>
+    </w:p>
+    <w:p>
+      <w:pPr>
+        <w:pStyle w:val="3"/>
+        <w:numPr>
+          <w:ilvl w:val="2"/>
+          <w:numId w:val="2"/>
+        </w:numPr>
+        <w:rPr>
+          <w:rFonts w:asciiTheme="minorEastAsia" w:hAnsiTheme="minorEastAsia"/>
+          <w:sz w:val="21"/>
+          <w:szCs w:val="21"/>
+        </w:rPr>
+      </w:pPr>
+      <w:r>
+        <w:rPr>
+          <w:rFonts w:asciiTheme="minorEastAsia" w:hAnsiTheme="minorEastAsia" w:hint="eastAsia"/>
+          <w:sz w:val="21"/>
+          <w:szCs w:val="21"/>
+        </w:rPr>
+        <w:t>接口说明</w:t>
+      </w:r>
+    </w:p>
+    <w:p>
+      <w:pPr>
+        <w:ind w:firstLineChars="200" w:firstLine="433"/>
+        <w:rPr>
+          <w:rFonts w:asciiTheme="minorEastAsia" w:hAnsiTheme="minorEastAsia"/>
+          <w:b/>
+          <w:sz w:val="20"/>
+          <w:szCs w:val="20"/>
+        </w:rPr>
+      </w:pPr>
+      <w:r>
+        <w:rPr>
+          <w:rFonts w:asciiTheme="minorEastAsia" w:hAnsiTheme="minorEastAsia" w:hint="eastAsia"/>
+          <w:b/>
+          <w:sz w:val="20"/>
+          <w:szCs w:val="20"/>
+        </w:rPr>
+        <w:t>数据字典修改</w:t>
+      </w:r>
+    </w:p>
+    <w:p>
+      <w:pPr>
+        <w:pStyle w:val="3"/>
+        <w:numPr>
+          <w:ilvl w:val="2"/>
+          <w:numId w:val="2"/>
+        </w:numPr>
+        <w:rPr>
+          <w:rFonts w:asciiTheme="minorEastAsia" w:hAnsiTheme="minorEastAsia"/>
+          <w:sz w:val="21"/>
+          <w:szCs w:val="21"/>
+        </w:rPr>
+      </w:pPr>
+      <w:r>
+        <w:rPr>
+          <w:rFonts w:asciiTheme="minorEastAsia" w:hAnsiTheme="minorEastAsia" w:hint="eastAsia"/>
+          <w:sz w:val="21"/>
+          <w:szCs w:val="21"/>
+        </w:rPr>
+        <w:t>Request体</w:t>
+      </w:r>
+    </w:p>
+    <w:tbl>
+      <w:tblPr>
+        <w:tblW w:w="9738" w:type="dxa"/>
+        <w:tblInd w:w="93" w:type="dxa"/>
+        <w:tblLook w:val="04A0" w:firstRow="1" w:lastRow="0" w:firstColumn="1" w:lastColumn="0" w:noHBand="0" w:noVBand="1"/>
+      </w:tblPr>
+      <w:tblGrid>
+        <w:gridCol w:w="2380"/>
+        <w:gridCol w:w="1321"/>
+        <w:gridCol w:w="6037"/>
+      </w:tblGrid>
+      <w:tr>
+        <w:trPr>
+          <w:trHeight w:val="285"/>
+        </w:trPr>
+        <w:tc>
+          <w:tcPr>
+            <w:tcW w:w="2380" w:type="dxa"/>
+            <w:tcBorders>
+              <w:top w:val="single" w:sz="8" w:space="0" w:color="auto"/>
+              <w:left w:val="single" w:sz="8" w:space="0" w:color="auto"/>
+              <w:bottom w:val="single" w:sz="8" w:space="0" w:color="auto"/>
+              <w:right w:val="single" w:sz="8" w:space="0" w:color="auto"/>
+            </w:tcBorders>
+            <w:shd w:val="clear" w:color="000000" w:fill="FFFF00"/>
+            <w:noWrap/>
+            <w:vAlign w:val="center"/>
+            <w:hideMark/>
+          </w:tcPr>
+          <w:p>
+            <w:pPr>
+              <w:spacing w:line="240" w:lineRule="auto"/>
+              <w:rPr>
+                <w:rFonts w:asciiTheme="minorEastAsia" w:hAnsiTheme="minorEastAsia" w:cs="Arial"/>
+                <w:sz w:val="20"/>
+                <w:szCs w:val="20"/>
+              </w:rPr>
+            </w:pPr>
+            <w:r>
+              <w:rPr>
+                <w:rFonts w:asciiTheme="minorEastAsia" w:hAnsiTheme="minorEastAsia" w:cs="Arial"/>
+                <w:sz w:val="20"/>
+                <w:szCs w:val="20"/>
+              </w:rPr>
+              <w:t>Http URL</w:t>
+            </w:r>
+          </w:p>
+        </w:tc>
+        <w:tc>
+          <w:tcPr>
+            <w:tcW w:w="7358" w:type="dxa"/>
+            <w:gridSpan w:val="2"/>
+            <w:tcBorders>
+              <w:top w:val="single" w:sz="8" w:space="0" w:color="auto"/>
+              <w:left w:val="nil"/>
+              <w:bottom w:val="single" w:sz="8" w:space="0" w:color="auto"/>
+              <w:right w:val="single" w:sz="8" w:space="0" w:color="000000"/>
+            </w:tcBorders>
+            <w:shd w:val="clear" w:color="auto" w:fill="auto"/>
+            <w:noWrap/>
+            <w:vAlign w:val="center"/>
+            <w:hideMark/>
+          </w:tcPr>
+          <w:p>
+            <w:pPr>
+              <w:spacing w:line="240" w:lineRule="auto"/>
+              <w:rPr>
+                <w:rFonts w:asciiTheme="minorEastAsia" w:hAnsiTheme="minorEastAsia" w:cs="Arial"/>
+                <w:sz w:val="20"/>
+                <w:szCs w:val="20"/>
+              </w:rPr>
+            </w:pPr>
+            <w:r>
+              <w:rPr>
+                <w:rFonts w:asciiTheme="minorEastAsia" w:hAnsiTheme="minorEastAsia" w:cs="Arial"/>
+                <w:sz w:val="20"/>
+                <w:szCs w:val="20"/>
+              </w:rPr>
+              <w:t>https://IP</w:t>
+            </w:r>
+            <w:r>
+              <w:rPr>
+                <w:rFonts w:asciiTheme="minorEastAsia" w:hAnsiTheme="minorEastAsia" w:cs="Arial" w:hint="eastAsia"/>
+                <w:sz w:val="20"/>
+                <w:szCs w:val="20"/>
+              </w:rPr>
+              <w:t>地址</w:t>
+            </w:r>
+            <w:r>
+              <w:rPr>
+                <w:rFonts w:asciiTheme="minorEastAsia" w:hAnsiTheme="minorEastAsia" w:cs="Arial"/>
+                <w:sz w:val="20"/>
+                <w:szCs w:val="20"/>
+              </w:rPr>
+              <w:t>:</w:t>
+            </w:r>
+            <w:r>
+              <w:rPr>
+                <w:rFonts w:asciiTheme="minorEastAsia" w:hAnsiTheme="minorEastAsia" w:cs="Arial" w:hint="eastAsia"/>
+                <w:sz w:val="20"/>
+                <w:szCs w:val="20"/>
+              </w:rPr>
+              <w:t>端口</w:t>
+            </w:r>
+            <w:r>
+              <w:rPr>
+                <w:rFonts w:asciiTheme="minorEastAsia" w:hAnsiTheme="minorEastAsia" w:cs="Arial"/>
+                <w:sz w:val="20"/>
+                <w:szCs w:val="20"/>
+              </w:rPr>
+              <w:t>/</w:t>
+            </w:r>
+            <w:r>
+              <w:rPr>
+                <w:rFonts w:asciiTheme="minorEastAsia" w:hAnsiTheme="minorEastAsia" w:cs="Arial" w:hint="eastAsia"/>
+                <w:sz w:val="20"/>
+                <w:szCs w:val="20"/>
+              </w:rPr>
+              <w:t>项目部署名</w:t>
+            </w:r>
+            <w:r>
+              <w:rPr>
+                <w:rFonts w:asciiTheme="minorEastAsia" w:hAnsiTheme="minorEastAsia" w:cs="Arial"/>
+                <w:sz w:val="20"/>
+                <w:szCs w:val="20"/>
+              </w:rPr>
+              <w:t>/</w:t>
+            </w:r>
+            <w:proofErr w:type="spellStart"/>
+            <w:r>
+              <w:rPr>
+                <w:rFonts w:asciiTheme="minorEastAsia" w:hAnsiTheme="minorEastAsia" w:cs="Arial"/>
+                <w:sz w:val="20"/>
+                <w:szCs w:val="20"/>
+              </w:rPr>
+              <w:t>api</w:t>
+            </w:r>
+            <w:proofErr w:type="spellEnd"/>
+          </w:p>
+        </w:tc>
+      </w:tr>
+      <w:tr>
+        <w:trPr>
+          <w:trHeight w:val="285"/>
+        </w:trPr>
+        <w:tc>
+          <w:tcPr>
+            <w:tcW w:w="2380" w:type="dxa"/>
+            <w:tcBorders>
+              <w:top w:val="nil"/>
+              <w:left w:val="single" w:sz="8" w:space="0" w:color="auto"/>
+              <w:bottom w:val="single" w:sz="8" w:space="0" w:color="auto"/>
+              <w:right w:val="single" w:sz="8" w:space="0" w:color="auto"/>
+            </w:tcBorders>
+            <w:shd w:val="clear" w:color="000000" w:fill="FFFF00"/>
+            <w:noWrap/>
+            <w:vAlign w:val="center"/>
+            <w:hideMark/>
+          </w:tcPr>
+          <w:p>
+            <w:pPr>
+              <w:spacing w:line="240" w:lineRule="auto"/>
+              <w:rPr>
+                <w:rFonts w:asciiTheme="minorEastAsia" w:hAnsiTheme="minorEastAsia" w:cs="Arial"/>
+                <w:sz w:val="20"/>
+                <w:szCs w:val="20"/>
+              </w:rPr>
+            </w:pPr>
+            <w:r>
+              <w:rPr>
+                <w:rFonts w:asciiTheme="minorEastAsia" w:hAnsiTheme="minorEastAsia" w:cs="Arial"/>
+                <w:sz w:val="20"/>
+                <w:szCs w:val="20"/>
+              </w:rPr>
+              <w:t xml:space="preserve">Http </w:t>
+            </w:r>
+            <w:r>
+              <w:rPr>
+                <w:rFonts w:asciiTheme="minorEastAsia" w:hAnsiTheme="minorEastAsia" w:cs="Arial" w:hint="eastAsia"/>
+                <w:sz w:val="20"/>
+                <w:szCs w:val="20"/>
+              </w:rPr>
+              <w:t>交互方式</w:t>
+            </w:r>
+          </w:p>
+        </w:tc>
+        <w:tc>
+          <w:tcPr>
+            <w:tcW w:w="7358" w:type="dxa"/>
+            <w:gridSpan w:val="2"/>
+            <w:tcBorders>
+              <w:top w:val="single" w:sz="8" w:space="0" w:color="auto"/>
+              <w:left w:val="nil"/>
+              <w:bottom w:val="single" w:sz="8" w:space="0" w:color="auto"/>
+              <w:right w:val="single" w:sz="8" w:space="0" w:color="000000"/>
+            </w:tcBorders>
+            <w:shd w:val="clear" w:color="auto" w:fill="auto"/>
+            <w:noWrap/>
+            <w:vAlign w:val="center"/>
+            <w:hideMark/>
+          </w:tcPr>
+          <w:p>
+            <w:pPr>
+              <w:spacing w:line="240" w:lineRule="auto"/>
+              <w:rPr>
+                <w:rFonts w:asciiTheme="minorEastAsia" w:hAnsiTheme="minorEastAsia" w:cs="Arial"/>
+                <w:sz w:val="20"/>
+                <w:szCs w:val="20"/>
+              </w:rPr>
+            </w:pPr>
+            <w:r>
+              <w:rPr>
+                <w:rFonts w:asciiTheme="minorEastAsia" w:hAnsiTheme="minorEastAsia" w:cs="Arial" w:hint="eastAsia"/>
+                <w:sz w:val="20"/>
+                <w:szCs w:val="20"/>
+              </w:rPr>
+              <w:t>Post</w:t>
+            </w:r>
+          </w:p>
+        </w:tc>
+      </w:tr>
+      <w:tr>
+        <w:trPr>
+          <w:trHeight w:val="285"/>
+        </w:trPr>
+        <w:tc>
+          <w:tcPr>
+            <w:tcW w:w="2380" w:type="dxa"/>
+            <w:tcBorders>
+              <w:top w:val="nil"/>
+              <w:left w:val="single" w:sz="8" w:space="0" w:color="auto"/>
+              <w:bottom w:val="single" w:sz="8" w:space="0" w:color="auto"/>
+              <w:right w:val="single" w:sz="8" w:space="0" w:color="auto"/>
+            </w:tcBorders>
+            <w:shd w:val="clear" w:color="000000" w:fill="FFFF00"/>
+            <w:noWrap/>
+            <w:vAlign w:val="center"/>
+            <w:hideMark/>
+          </w:tcPr>
+          <w:p>
+            <w:pPr>
+              <w:spacing w:line="240" w:lineRule="auto"/>
+              <w:rPr>
+                <w:rFonts w:asciiTheme="minorEastAsia" w:hAnsiTheme="minorEastAsia" w:cs="Arial"/>
+                <w:sz w:val="20"/>
+                <w:szCs w:val="20"/>
+              </w:rPr>
+            </w:pPr>
+            <w:r>
+              <w:rPr>
+                <w:rFonts w:asciiTheme="minorEastAsia" w:hAnsiTheme="minorEastAsia" w:cs="Arial"/>
+                <w:sz w:val="20"/>
+                <w:szCs w:val="20"/>
+              </w:rPr>
+              <w:t xml:space="preserve">Http </w:t>
+            </w:r>
+            <w:r>
+              <w:rPr>
+                <w:rFonts w:asciiTheme="minorEastAsia" w:hAnsiTheme="minorEastAsia" w:cs="Arial" w:hint="eastAsia"/>
+                <w:sz w:val="20"/>
+                <w:szCs w:val="20"/>
+              </w:rPr>
+              <w:t>参数</w:t>
+            </w:r>
+          </w:p>
+        </w:tc>
+        <w:tc>
+          <w:tcPr>
+            <w:tcW w:w="1321" w:type="dxa"/>
+            <w:tcBorders>
+              <w:top w:val="nil"/>
+              <w:left w:val="nil"/>
+              <w:bottom w:val="single" w:sz="8" w:space="0" w:color="auto"/>
+              <w:right w:val="single" w:sz="8" w:space="0" w:color="auto"/>
+            </w:tcBorders>
+            <w:shd w:val="clear" w:color="auto" w:fill="auto"/>
+            <w:noWrap/>
+            <w:vAlign w:val="center"/>
+            <w:hideMark/>
+          </w:tcPr>
+          <w:p>
+            <w:pPr>
+              <w:spacing w:line="240" w:lineRule="auto"/>
+              <w:rPr>
+                <w:rFonts w:asciiTheme="minorEastAsia" w:hAnsiTheme="minorEastAsia" w:cs="Arial"/>
+                <w:sz w:val="20"/>
+                <w:szCs w:val="20"/>
+              </w:rPr>
+            </w:pPr>
+            <w:proofErr w:type="gramStart"/>
+            <w:r>
+              <w:rPr>
+                <w:rFonts w:asciiTheme="minorEastAsia" w:hAnsiTheme="minorEastAsia" w:cs="Arial"/>
+                <w:sz w:val="20"/>
+                <w:szCs w:val="20"/>
+              </w:rPr>
+              <w:t>code</w:t>
+            </w:r>
+            <w:proofErr w:type="gramEnd"/>
+          </w:p>
+        </w:tc>
+        <w:tc>
+          <w:tcPr>
+            <w:tcW w:w="6037" w:type="dxa"/>
+            <w:tcBorders>
+              <w:top w:val="nil"/>
+              <w:left w:val="nil"/>
+              <w:bottom w:val="single" w:sz="8" w:space="0" w:color="auto"/>
+              <w:right w:val="single" w:sz="8" w:space="0" w:color="000000"/>
+            </w:tcBorders>
+            <w:shd w:val="clear" w:color="auto" w:fill="auto"/>
+            <w:noWrap/>
+            <w:vAlign w:val="center"/>
+            <w:hideMark/>
+          </w:tcPr>
+          <w:p>
+            <w:pPr>
+              <w:spacing w:line="240" w:lineRule="auto"/>
+              <w:rPr>
+                <w:rFonts w:asciiTheme="minorEastAsia" w:hAnsiTheme="minorEastAsia" w:cs="Arial"/>
+                <w:sz w:val="20"/>
+                <w:szCs w:val="20"/>
+              </w:rPr>
+            </w:pPr>
+            <w:r>
+              <w:rPr>
+                <w:rFonts w:asciiTheme="minorEastAsia" w:hAnsiTheme="minorEastAsia" w:cs="Arial" w:hint="eastAsia"/>
+                <w:sz w:val="20"/>
+                <w:szCs w:val="20"/>
+              </w:rPr>
+              <w:t>70370</w:t>
+            </w:r>
+            <w:r>
+              <w:rPr>
+                <w:rFonts w:asciiTheme="minorEastAsia" w:hAnsiTheme="minorEastAsia" w:cs="Arial" w:hint="eastAsia"/>
+                <w:sz w:val="20"/>
+                <w:szCs w:val="20"/>
+              </w:rPr>
+              <w:t>5</w:t>
+            </w:r>
+          </w:p>
+        </w:tc>
+      </w:tr>
+      <w:tr>
+        <w:trPr>
+          <w:trHeight w:val="285"/>
+        </w:trPr>
+        <w:tc>
+          <w:tcPr>
+            <w:tcW w:w="2380" w:type="dxa"/>
+            <w:tcBorders>
+              <w:top w:val="nil"/>
+              <w:left w:val="single" w:sz="8" w:space="0" w:color="auto"/>
+              <w:bottom w:val="single" w:sz="8" w:space="0" w:color="000000"/>
+              <w:right w:val="single" w:sz="8" w:space="0" w:color="auto"/>
+            </w:tcBorders>
+            <w:vAlign w:val="center"/>
+            <w:hideMark/>
+          </w:tcPr>
+          <w:p>
+            <w:pPr>
+              <w:spacing w:line="240" w:lineRule="auto"/>
+              <w:rPr>
+                <w:rFonts w:asciiTheme="minorEastAsia" w:hAnsiTheme="minorEastAsia" w:cs="宋体"/>
+                <w:sz w:val="20"/>
+                <w:szCs w:val="20"/>
+              </w:rPr>
+            </w:pPr>
+          </w:p>
+        </w:tc>
+        <w:tc>
+          <w:tcPr>
+            <w:tcW w:w="1321" w:type="dxa"/>
+            <w:tcBorders>
+              <w:top w:val="nil"/>
+              <w:left w:val="single" w:sz="8" w:space="0" w:color="auto"/>
+              <w:bottom w:val="single" w:sz="8" w:space="0" w:color="000000"/>
+              <w:right w:val="single" w:sz="8" w:space="0" w:color="auto"/>
+            </w:tcBorders>
+            <w:vAlign w:val="center"/>
+            <w:hideMark/>
+          </w:tcPr>
+          <w:p>
+            <w:pPr>
+              <w:spacing w:line="240" w:lineRule="auto"/>
+              <w:rPr>
+                <w:rFonts w:asciiTheme="minorEastAsia" w:hAnsiTheme="minorEastAsia" w:cs="Arial"/>
+                <w:sz w:val="20"/>
+                <w:szCs w:val="20"/>
+              </w:rPr>
+            </w:pPr>
+            <w:proofErr w:type="spellStart"/>
+            <w:proofErr w:type="gramStart"/>
+            <w:r>
+              <w:rPr>
+                <w:rFonts w:asciiTheme="minorEastAsia" w:hAnsiTheme="minorEastAsia" w:cs="Arial" w:hint="eastAsia"/>
+                <w:sz w:val="20"/>
+                <w:szCs w:val="20"/>
+              </w:rPr>
+              <w:t>json</w:t>
+            </w:r>
+            <w:proofErr w:type="spellEnd"/>
+            <w:proofErr w:type="gramEnd"/>
+          </w:p>
+        </w:tc>
+        <w:tc>
+          <w:tcPr>
+            <w:tcW w:w="6037" w:type="dxa"/>
+            <w:tcBorders>
+              <w:top w:val="nil"/>
+              <w:left w:val="nil"/>
+              <w:bottom w:val="single" w:sz="8" w:space="0" w:color="auto"/>
+              <w:right w:val="single" w:sz="8" w:space="0" w:color="000000"/>
+            </w:tcBorders>
+            <w:shd w:val="clear" w:color="auto" w:fill="auto"/>
+            <w:noWrap/>
+            <w:vAlign w:val="center"/>
+            <w:hideMark/>
+          </w:tcPr>
+          <w:p>
+            <w:pPr>
+              <w:spacing w:line="240" w:lineRule="auto"/>
+              <w:rPr>
+                <w:rFonts w:asciiTheme="minorEastAsia" w:hAnsiTheme="minorEastAsia" w:cs="Consolas" w:hint="eastAsia"/>
+                <w:b/>
+                <w:bCs/>
+                <w:sz w:val="20"/>
+                <w:szCs w:val="20"/>
+              </w:rPr>
+            </w:pPr>
+            <w:r>
+              <w:rPr>
+                <w:rFonts w:asciiTheme="minorEastAsia" w:hAnsiTheme="minorEastAsia" w:cs="Consolas"/>
+                <w:b/>
+                <w:bCs/>
+                <w:sz w:val="20"/>
+                <w:szCs w:val="20"/>
+              </w:rPr>
+              <w:t>{</w:t>
+            </w:r>
+          </w:p>
+          <w:p>
+            <w:pPr>
+              <w:spacing w:line="240" w:lineRule="auto"/>
+              <w:rPr>
+                <w:rFonts w:asciiTheme="minorEastAsia" w:hAnsiTheme="minorEastAsia" w:cs="Consolas" w:hint="eastAsia"/>
+                <w:b/>
+                <w:bCs/>
+                <w:sz w:val="20"/>
+                <w:szCs w:val="20"/>
+              </w:rPr>
+            </w:pPr>
+            <w:r>
+              <w:rPr>
+                <w:rFonts w:asciiTheme="minorEastAsia" w:hAnsiTheme="minorEastAsia" w:cs="Consolas" w:hint="eastAsia"/>
+                <w:b/>
+                <w:bCs/>
+                <w:sz w:val="20"/>
+                <w:szCs w:val="20"/>
+              </w:rPr>
+              <w:t xml:space="preserve">     </w:t>
+            </w:r>
+            <w:r>
+              <w:rPr>
+                <w:rFonts w:asciiTheme="minorEastAsia" w:hAnsiTheme="minorEastAsia" w:cs="Consolas" w:hint="eastAsia"/>
+                <w:b/>
+                <w:bCs/>
+                <w:sz w:val="20"/>
+                <w:szCs w:val="20"/>
+              </w:rPr>
+              <w:t>"</w:t>
+            </w:r>
+            <w:proofErr w:type="gramStart"/>
+            <w:r>
+              <w:rPr>
+                <w:rFonts w:asciiTheme="minorEastAsia" w:hAnsiTheme="minorEastAsia" w:cs="Consolas" w:hint="eastAsia"/>
+                <w:b/>
+                <w:bCs/>
+                <w:sz w:val="20"/>
+                <w:szCs w:val="20"/>
+              </w:rPr>
+              <w:t>id</w:t>
+            </w:r>
+            <w:proofErr w:type="gramEnd"/>
+            <w:r>
+              <w:rPr>
+                <w:rFonts w:asciiTheme="minorEastAsia" w:hAnsiTheme="minorEastAsia" w:cs="Consolas" w:hint="eastAsia"/>
+                <w:b/>
+                <w:bCs/>
+                <w:sz w:val="20"/>
+                <w:szCs w:val="20"/>
+              </w:rPr>
+              <w:t>":"4",</w:t>
+            </w:r>
+          </w:p>
+          <w:p>
+            <w:pPr>
+              <w:spacing w:line="240" w:lineRule="auto"/>
+              <w:rPr>
+                <w:rFonts w:asciiTheme="minorEastAsia" w:hAnsiTheme="minorEastAsia" w:cs="Consolas" w:hint="eastAsia"/>
+                <w:b/>
+                <w:bCs/>
+                <w:sz w:val="20"/>
+                <w:szCs w:val="20"/>
+              </w:rPr>
+            </w:pPr>
+            <w:r>
+              <w:rPr>
+                <w:rFonts w:asciiTheme="minorEastAsia" w:hAnsiTheme="minorEastAsia" w:cs="Consolas" w:hint="eastAsia"/>
+                <w:b/>
+                <w:bCs/>
+                <w:sz w:val="20"/>
+                <w:szCs w:val="20"/>
+              </w:rPr>
+              <w:t xml:space="preserve">     </w:t>
+            </w:r>
+            <w:r>
+              <w:rPr>
+                <w:rFonts w:asciiTheme="minorEastAsia" w:hAnsiTheme="minorEastAsia" w:cs="Consolas" w:hint="eastAsia"/>
+                <w:b/>
+                <w:bCs/>
+                <w:sz w:val="20"/>
+                <w:szCs w:val="20"/>
+              </w:rPr>
+              <w:t>"value":"科技1",</w:t>
+            </w:r>
+          </w:p>
+          <w:p>
+            <w:pPr>
+              <w:spacing w:line="240" w:lineRule="auto"/>
+              <w:rPr>
+                <w:rFonts w:asciiTheme="minorEastAsia" w:hAnsiTheme="minorEastAsia" w:cs="Consolas" w:hint="eastAsia"/>
+                <w:b/>
+                <w:bCs/>
+                <w:sz w:val="20"/>
+                <w:szCs w:val="20"/>
+              </w:rPr>
+            </w:pPr>
+            <w:r>
+              <w:rPr>
+                <w:rFonts w:asciiTheme="minorEastAsia" w:hAnsiTheme="minorEastAsia" w:cs="Consolas" w:hint="eastAsia"/>
+                <w:b/>
+                <w:bCs/>
+                <w:sz w:val="20"/>
+                <w:szCs w:val="20"/>
+              </w:rPr>
+              <w:t xml:space="preserve">     </w:t>
+            </w:r>
+            <w:r>
+              <w:rPr>
+                <w:rFonts w:asciiTheme="minorEastAsia" w:hAnsiTheme="minorEastAsia" w:cs="Consolas" w:hint="eastAsia"/>
+                <w:b/>
+                <w:bCs/>
+                <w:sz w:val="20"/>
+                <w:szCs w:val="20"/>
+              </w:rPr>
+              <w:t>"</w:t>
+            </w:r>
+            <w:proofErr w:type="gramStart"/>
+            <w:r>
+              <w:rPr>
+                <w:rFonts w:asciiTheme="minorEastAsia" w:hAnsiTheme="minorEastAsia" w:cs="Consolas" w:hint="eastAsia"/>
+                <w:b/>
+                <w:bCs/>
+                <w:sz w:val="20"/>
+                <w:szCs w:val="20"/>
+              </w:rPr>
+              <w:t>pId</w:t>
+            </w:r>
+            <w:proofErr w:type="gramEnd"/>
+            <w:r>
+              <w:rPr>
+                <w:rFonts w:asciiTheme="minorEastAsia" w:hAnsiTheme="minorEastAsia" w:cs="Consolas" w:hint="eastAsia"/>
+                <w:b/>
+                <w:bCs/>
+                <w:sz w:val="20"/>
+                <w:szCs w:val="20"/>
+              </w:rPr>
+              <w:t>":"10",</w:t>
+            </w:r>
+          </w:p>
+          <w:p>
+            <w:pPr>
+              <w:spacing w:line="240" w:lineRule="auto"/>
+              <w:rPr>
+                <w:rFonts w:asciiTheme="minorEastAsia" w:hAnsiTheme="minorEastAsia" w:cs="Consolas" w:hint="eastAsia"/>
+                <w:b/>
+                <w:bCs/>
+                <w:sz w:val="20"/>
+                <w:szCs w:val="20"/>
+              </w:rPr>
+            </w:pPr>
+            <w:r>
+              <w:rPr>
+                <w:rFonts w:asciiTheme="minorEastAsia" w:hAnsiTheme="minorEastAsia" w:cs="Consolas" w:hint="eastAsia"/>
+                <w:b/>
+                <w:bCs/>
+                <w:sz w:val="20"/>
+                <w:szCs w:val="20"/>
+              </w:rPr>
+              <w:t xml:space="preserve">     </w:t>
+            </w:r>
+            <w:r>
+              <w:rPr>
+                <w:rFonts w:asciiTheme="minorEastAsia" w:hAnsiTheme="minorEastAsia" w:cs="Consolas" w:hint="eastAsia"/>
+                <w:b/>
+                <w:bCs/>
+                <w:sz w:val="20"/>
+                <w:szCs w:val="20"/>
+              </w:rPr>
+              <w:t>"</w:t>
+            </w:r>
+            <w:proofErr w:type="spellStart"/>
+            <w:proofErr w:type="gramStart"/>
+            <w:r>
+              <w:rPr>
+                <w:rFonts w:asciiTheme="minorEastAsia" w:hAnsiTheme="minorEastAsia" w:cs="Consolas" w:hint="eastAsia"/>
+                <w:b/>
+                <w:bCs/>
+                <w:sz w:val="20"/>
+                <w:szCs w:val="20"/>
+              </w:rPr>
+              <w:t>remark</w:t>
+            </w:r>
+            <w:proofErr w:type="gramEnd"/>
+            <w:r>
+              <w:rPr>
+                <w:rFonts w:asciiTheme="minorEastAsia" w:hAnsiTheme="minorEastAsia" w:cs="Consolas" w:hint="eastAsia"/>
+                <w:b/>
+                <w:bCs/>
+                <w:sz w:val="20"/>
+                <w:szCs w:val="20"/>
+              </w:rPr>
+              <w:t>":"remark</w:t>
+            </w:r>
+            <w:proofErr w:type="spellEnd"/>
+            <w:r>
+              <w:rPr>
+                <w:rFonts w:asciiTheme="minorEastAsia" w:hAnsiTheme="minorEastAsia" w:cs="Consolas" w:hint="eastAsia"/>
+                <w:b/>
+                <w:bCs/>
+                <w:sz w:val="20"/>
+                <w:szCs w:val="20"/>
+              </w:rPr>
+              <w:t>",</w:t>
+            </w:r>
+          </w:p>
+          <w:p>
+            <w:pPr>
+              <w:spacing w:line="240" w:lineRule="auto"/>
+              <w:ind w:firstLine="540"/>
+              <w:rPr>
+                <w:rFonts w:asciiTheme="minorEastAsia" w:hAnsiTheme="minorEastAsia" w:cs="Consolas" w:hint="eastAsia"/>
+                <w:b/>
+                <w:bCs/>
+                <w:sz w:val="20"/>
+                <w:szCs w:val="20"/>
+              </w:rPr>
+            </w:pPr>
+            <w:r>
+              <w:rPr>
+                <w:rFonts w:asciiTheme="minorEastAsia" w:hAnsiTheme="minorEastAsia" w:cs="Consolas" w:hint="eastAsia"/>
+                <w:b/>
+                <w:bCs/>
+                <w:sz w:val="20"/>
+                <w:szCs w:val="20"/>
+              </w:rPr>
+              <w:t>"</w:t>
+            </w:r>
+            <w:proofErr w:type="spellStart"/>
+            <w:proofErr w:type="gramStart"/>
+            <w:r>
+              <w:rPr>
+                <w:rFonts w:asciiTheme="minorEastAsia" w:hAnsiTheme="minorEastAsia" w:cs="Consolas" w:hint="eastAsia"/>
+                <w:b/>
+                <w:bCs/>
+                <w:sz w:val="20"/>
+                <w:szCs w:val="20"/>
+              </w:rPr>
+              <w:t>updater</w:t>
+            </w:r>
+            <w:proofErr w:type="gramEnd"/>
+            <w:r>
+              <w:rPr>
+                <w:rFonts w:asciiTheme="minorEastAsia" w:hAnsiTheme="minorEastAsia" w:cs="Consolas" w:hint="eastAsia"/>
+                <w:b/>
+                <w:bCs/>
+                <w:sz w:val="20"/>
+                <w:szCs w:val="20"/>
+              </w:rPr>
+              <w:t>":"xx</w:t>
+            </w:r>
+            <w:proofErr w:type="spellEnd"/>
+            <w:r>
+              <w:rPr>
+                <w:rFonts w:asciiTheme="minorEastAsia" w:hAnsiTheme="minorEastAsia" w:cs="Consolas" w:hint="eastAsia"/>
+                <w:b/>
+                <w:bCs/>
+                <w:sz w:val="20"/>
+                <w:szCs w:val="20"/>
+              </w:rPr>
+              <w:t>"</w:t>
+            </w:r>
+          </w:p>
+          <w:p>
+            <w:pPr>
+              <w:spacing w:line="240" w:lineRule="auto"/>
+              <w:rPr>
+                <w:rFonts w:asciiTheme="minorEastAsia" w:hAnsiTheme="minorEastAsia" w:cs="Consolas"/>
+                <w:b/>
+                <w:bCs/>
+                <w:sz w:val="20"/>
+                <w:szCs w:val="20"/>
+              </w:rPr>
+            </w:pPr>
+            <w:r>
+              <w:rPr>
+                <w:rFonts w:asciiTheme="minorEastAsia" w:hAnsiTheme="minorEastAsia" w:cs="Consolas"/>
+                <w:b/>
+                <w:bCs/>
+                <w:sz w:val="20"/>
+                <w:szCs w:val="20"/>
+              </w:rPr>
+              <w:t>}</w:t>
+            </w:r>
+          </w:p>
+        </w:tc>
+      </w:tr>
+      <w:tr>
+        <w:trPr>
+          <w:trHeight w:val="270"/>
+        </w:trPr>
+        <w:tc>
+          <w:tcPr>
+            <w:tcW w:w="2380" w:type="dxa"/>
+            <w:tcBorders>
+              <w:top w:val="single" w:sz="4" w:space="0" w:color="auto"/>
+              <w:left w:val="single" w:sz="4" w:space="0" w:color="auto"/>
+              <w:bottom w:val="single" w:sz="4" w:space="0" w:color="auto"/>
+              <w:right w:val="single" w:sz="4" w:space="0" w:color="auto"/>
+            </w:tcBorders>
+            <w:shd w:val="clear" w:color="000000" w:fill="FFFF00"/>
+            <w:noWrap/>
+            <w:vAlign w:val="bottom"/>
+            <w:hideMark/>
+          </w:tcPr>
+          <w:p>
+            <w:pPr>
+              <w:spacing w:line="240" w:lineRule="auto"/>
+              <w:rPr>
+                <w:rFonts w:asciiTheme="minorEastAsia" w:hAnsiTheme="minorEastAsia" w:cs="宋体"/>
+                <w:sz w:val="20"/>
+                <w:szCs w:val="20"/>
+              </w:rPr>
+            </w:pPr>
+            <w:r>
+              <w:rPr>
+                <w:rFonts w:asciiTheme="minorEastAsia" w:hAnsiTheme="minorEastAsia" w:cs="宋体" w:hint="eastAsia"/>
+                <w:sz w:val="20"/>
+                <w:szCs w:val="20"/>
+              </w:rPr>
+              <w:t>参数名</w:t>
+            </w:r>
+          </w:p>
+        </w:tc>
+        <w:tc>
+          <w:tcPr>
+            <w:tcW w:w="1321" w:type="dxa"/>
+            <w:tcBorders>
+              <w:top w:val="single" w:sz="4" w:space="0" w:color="auto"/>
+              <w:left w:val="nil"/>
+              <w:bottom w:val="single" w:sz="4" w:space="0" w:color="auto"/>
+              <w:right w:val="single" w:sz="4" w:space="0" w:color="auto"/>
+            </w:tcBorders>
+            <w:shd w:val="clear" w:color="000000" w:fill="FFFF00"/>
+            <w:noWrap/>
+            <w:vAlign w:val="bottom"/>
+            <w:hideMark/>
+          </w:tcPr>
+          <w:p>
+            <w:pPr>
+              <w:spacing w:line="240" w:lineRule="auto"/>
+              <w:rPr>
+                <w:rFonts w:asciiTheme="minorEastAsia" w:hAnsiTheme="minorEastAsia" w:cs="宋体"/>
+                <w:sz w:val="20"/>
+                <w:szCs w:val="20"/>
+              </w:rPr>
+            </w:pPr>
+            <w:r>
+              <w:rPr>
+                <w:rFonts w:asciiTheme="minorEastAsia" w:hAnsiTheme="minorEastAsia" w:cs="宋体" w:hint="eastAsia"/>
+                <w:sz w:val="20"/>
+                <w:szCs w:val="20"/>
+              </w:rPr>
+              <w:t>说明</w:t>
+            </w:r>
+          </w:p>
+        </w:tc>
+        <w:tc>
+          <w:tcPr>
+            <w:tcW w:w="6037" w:type="dxa"/>
+            <w:tcBorders>
+              <w:top w:val="single" w:sz="4" w:space="0" w:color="auto"/>
+              <w:left w:val="nil"/>
+              <w:bottom w:val="single" w:sz="4" w:space="0" w:color="auto"/>
+              <w:right w:val="single" w:sz="4" w:space="0" w:color="auto"/>
+            </w:tcBorders>
+            <w:shd w:val="clear" w:color="000000" w:fill="FFFF00"/>
+            <w:noWrap/>
+            <w:vAlign w:val="bottom"/>
+            <w:hideMark/>
+          </w:tcPr>
+          <w:p>
+            <w:pPr>
+              <w:spacing w:line="240" w:lineRule="auto"/>
+              <w:rPr>
+                <w:rFonts w:asciiTheme="minorEastAsia" w:hAnsiTheme="minorEastAsia" w:cs="Consolas"/>
+                <w:b/>
+                <w:bCs/>
+                <w:sz w:val="20"/>
+                <w:szCs w:val="20"/>
+              </w:rPr>
+            </w:pPr>
+            <w:r>
+              <w:rPr>
+                <w:rFonts w:asciiTheme="minorEastAsia" w:hAnsiTheme="minorEastAsia" w:cs="Consolas" w:hint="eastAsia"/>
+                <w:b/>
+                <w:bCs/>
+                <w:sz w:val="20"/>
+                <w:szCs w:val="20"/>
+              </w:rPr>
+              <w:t>示例</w:t>
+            </w:r>
+          </w:p>
+        </w:tc>
+      </w:tr>
+      <w:tr>
+        <w:trPr>
+          <w:trHeight w:val="270"/>
+        </w:trPr>
+        <w:tc>
+          <w:tcPr>
+            <w:tcW w:w="2380" w:type="dxa"/>
+            <w:tcBorders>
+              <w:top w:val="single" w:sz="4" w:space="0" w:color="auto"/>
+              <w:left w:val="single" w:sz="4" w:space="0" w:color="auto"/>
+              <w:bottom w:val="single" w:sz="4" w:space="0" w:color="auto"/>
+              <w:right w:val="single" w:sz="4" w:space="0" w:color="auto"/>
+            </w:tcBorders>
+            <w:shd w:val="clear" w:color="000000" w:fill="auto"/>
+            <w:noWrap/>
+            <w:vAlign w:val="bottom"/>
+          </w:tcPr>
+          <w:p>
+            <w:pPr>
+              <w:spacing w:line="240" w:lineRule="auto"/>
+              <w:rPr>
+                <w:rFonts w:asciiTheme="minorEastAsia" w:hAnsiTheme="minorEastAsia" w:cs="宋体"/>
+                <w:sz w:val="20"/>
+                <w:szCs w:val="20"/>
+              </w:rPr>
+            </w:pPr>
+            <w:r>
+              <w:rPr>
+                <w:rFonts w:asciiTheme="minorEastAsia" w:hAnsiTheme="minorEastAsia" w:cs="Consolas" w:hint="eastAsia"/>
+                <w:b/>
+                <w:bCs/>
+                <w:sz w:val="20"/>
+                <w:szCs w:val="20"/>
+              </w:rPr>
+              <w:t>id</w:t>
+            </w:r>
+            <w:r>
+              <w:rPr>
+                <w:rFonts w:asciiTheme="minorEastAsia" w:hAnsiTheme="minorEastAsia" w:cs="宋体" w:hint="eastAsia"/>
+                <w:sz w:val="20"/>
+                <w:szCs w:val="20"/>
+              </w:rPr>
+              <w:t>（必填）</w:t>
+            </w:r>
+          </w:p>
+        </w:tc>
+        <w:tc>
+          <w:tcPr>
+            <w:tcW w:w="1321" w:type="dxa"/>
+            <w:tcBorders>
+              <w:top w:val="single" w:sz="4" w:space="0" w:color="auto"/>
+              <w:left w:val="nil"/>
+              <w:bottom w:val="single" w:sz="4" w:space="0" w:color="auto"/>
+              <w:right w:val="single" w:sz="4" w:space="0" w:color="auto"/>
+            </w:tcBorders>
+            <w:shd w:val="clear" w:color="000000" w:fill="auto"/>
+            <w:noWrap/>
+            <w:vAlign w:val="bottom"/>
+          </w:tcPr>
+          <w:p>
+            <w:pPr>
+              <w:spacing w:line="240" w:lineRule="auto"/>
+              <w:rPr>
+                <w:rFonts w:asciiTheme="minorEastAsia" w:hAnsiTheme="minorEastAsia" w:cs="宋体"/>
+                <w:sz w:val="20"/>
+                <w:szCs w:val="20"/>
+              </w:rPr>
+            </w:pPr>
+            <w:r>
+              <w:rPr>
+                <w:rFonts w:asciiTheme="minorEastAsia" w:hAnsiTheme="minorEastAsia" w:hint="eastAsia"/>
+                <w:b/>
+                <w:sz w:val="20"/>
+                <w:szCs w:val="20"/>
+              </w:rPr>
+              <w:t>序号</w:t>
+            </w:r>
+          </w:p>
+        </w:tc>
+        <w:tc>
+          <w:tcPr>
+            <w:tcW w:w="6037" w:type="dxa"/>
+            <w:tcBorders>
+              <w:top w:val="single" w:sz="4" w:space="0" w:color="auto"/>
+              <w:left w:val="nil"/>
+              <w:bottom w:val="single" w:sz="4" w:space="0" w:color="auto"/>
+              <w:right w:val="single" w:sz="4" w:space="0" w:color="auto"/>
+            </w:tcBorders>
+            <w:shd w:val="clear" w:color="000000" w:fill="auto"/>
+            <w:noWrap/>
+            <w:vAlign w:val="bottom"/>
+          </w:tcPr>
+          <w:p>
+            <w:pPr>
+              <w:spacing w:line="240" w:lineRule="auto"/>
+              <w:rPr>
+                <w:rFonts w:asciiTheme="minorEastAsia" w:hAnsiTheme="minorEastAsia" w:cs="宋体"/>
+                <w:sz w:val="20"/>
+                <w:szCs w:val="20"/>
+              </w:rPr>
+            </w:pPr>
+            <w:r>
+              <w:rPr>
+                <w:rFonts w:asciiTheme="minorEastAsia" w:hAnsiTheme="minorEastAsia" w:cs="Consolas"/>
+                <w:b/>
+                <w:bCs/>
+                <w:sz w:val="20"/>
+                <w:szCs w:val="20"/>
+              </w:rPr>
+              <w:t>"</w:t>
+            </w:r>
+            <w:proofErr w:type="gramStart"/>
+            <w:r>
+              <w:rPr>
+                <w:rFonts w:asciiTheme="minorEastAsia" w:hAnsiTheme="minorEastAsia" w:cs="Consolas"/>
+                <w:b/>
+                <w:bCs/>
+                <w:sz w:val="20"/>
+                <w:szCs w:val="20"/>
+              </w:rPr>
+              <w:t>female</w:t>
+            </w:r>
+            <w:proofErr w:type="gramEnd"/>
+            <w:r>
+              <w:rPr>
+                <w:rFonts w:asciiTheme="minorEastAsia" w:hAnsiTheme="minorEastAsia" w:cs="Consolas"/>
+                <w:b/>
+                <w:bCs/>
+                <w:sz w:val="20"/>
+                <w:szCs w:val="20"/>
+              </w:rPr>
+              <w:t>"</w:t>
+            </w:r>
+          </w:p>
+        </w:tc>
+      </w:tr>
+      <w:tr>
+        <w:trPr>
+          <w:trHeight w:val="270"/>
+        </w:trPr>
+        <w:tc>
+          <w:tcPr>
+            <w:tcW w:w="2380" w:type="dxa"/>
+            <w:tcBorders>
+              <w:top w:val="single" w:sz="4" w:space="0" w:color="auto"/>
+              <w:left w:val="single" w:sz="4" w:space="0" w:color="auto"/>
+              <w:bottom w:val="single" w:sz="4" w:space="0" w:color="auto"/>
+              <w:right w:val="single" w:sz="4" w:space="0" w:color="auto"/>
+            </w:tcBorders>
+            <w:shd w:val="clear" w:color="000000" w:fill="auto"/>
+            <w:noWrap/>
+            <w:vAlign w:val="bottom"/>
+          </w:tcPr>
+          <w:p>
+            <w:pPr>
+              <w:spacing w:line="240" w:lineRule="auto"/>
+              <w:rPr>
+                <w:rFonts w:asciiTheme="minorEastAsia" w:hAnsiTheme="minorEastAsia" w:cs="Consolas"/>
+                <w:b/>
+                <w:bCs/>
+                <w:sz w:val="20"/>
+                <w:szCs w:val="20"/>
+              </w:rPr>
+            </w:pPr>
+            <w:r>
+              <w:rPr>
+                <w:rFonts w:asciiTheme="minorEastAsia" w:hAnsiTheme="minorEastAsia" w:cs="Consolas" w:hint="eastAsia"/>
+                <w:b/>
+                <w:bCs/>
+                <w:sz w:val="20"/>
+                <w:szCs w:val="20"/>
+              </w:rPr>
+              <w:t>value</w:t>
+            </w:r>
+            <w:r>
+              <w:rPr>
+                <w:rFonts w:asciiTheme="minorEastAsia" w:hAnsiTheme="minorEastAsia" w:cs="宋体" w:hint="eastAsia"/>
+                <w:sz w:val="20"/>
+                <w:szCs w:val="20"/>
+              </w:rPr>
+              <w:t>（必填）</w:t>
+            </w:r>
+          </w:p>
+        </w:tc>
+        <w:tc>
+          <w:tcPr>
+            <w:tcW w:w="1321" w:type="dxa"/>
+            <w:tcBorders>
+              <w:top w:val="single" w:sz="4" w:space="0" w:color="auto"/>
+              <w:left w:val="nil"/>
+              <w:bottom w:val="single" w:sz="4" w:space="0" w:color="auto"/>
+              <w:right w:val="single" w:sz="4" w:space="0" w:color="auto"/>
+            </w:tcBorders>
+            <w:shd w:val="clear" w:color="000000" w:fill="auto"/>
+            <w:noWrap/>
+            <w:vAlign w:val="bottom"/>
+          </w:tcPr>
+          <w:p>
+            <w:pPr>
+              <w:spacing w:line="240" w:lineRule="auto"/>
+              <w:rPr>
+                <w:rFonts w:asciiTheme="minorEastAsia" w:hAnsiTheme="minorEastAsia" w:cs="宋体"/>
+                <w:sz w:val="20"/>
+                <w:szCs w:val="20"/>
+              </w:rPr>
+            </w:pPr>
+            <w:r>
+              <w:rPr>
+                <w:rFonts w:asciiTheme="minorEastAsia" w:hAnsiTheme="minorEastAsia" w:hint="eastAsia"/>
+                <w:b/>
+                <w:sz w:val="20"/>
+                <w:szCs w:val="20"/>
+              </w:rPr>
+              <w:t>数据字典值</w:t>
+            </w:r>
+          </w:p>
+        </w:tc>
+        <w:tc>
+          <w:tcPr>
+            <w:tcW w:w="6037" w:type="dxa"/>
+            <w:tcBorders>
+              <w:top w:val="single" w:sz="4" w:space="0" w:color="auto"/>
+              <w:left w:val="nil"/>
+              <w:bottom w:val="single" w:sz="4" w:space="0" w:color="auto"/>
+              <w:right w:val="single" w:sz="4" w:space="0" w:color="auto"/>
+            </w:tcBorders>
+            <w:shd w:val="clear" w:color="000000" w:fill="auto"/>
+            <w:noWrap/>
+            <w:vAlign w:val="bottom"/>
+          </w:tcPr>
+          <w:p>
+            <w:pPr>
+              <w:spacing w:line="240" w:lineRule="auto"/>
+              <w:rPr>
+                <w:rFonts w:asciiTheme="minorEastAsia" w:hAnsiTheme="minorEastAsia" w:cs="Consolas"/>
+                <w:b/>
+                <w:bCs/>
+                <w:sz w:val="20"/>
+                <w:szCs w:val="20"/>
+              </w:rPr>
+            </w:pPr>
+            <w:r>
+              <w:rPr>
+                <w:rFonts w:asciiTheme="minorEastAsia" w:hAnsiTheme="minorEastAsia" w:cs="Consolas"/>
+                <w:b/>
+                <w:bCs/>
+                <w:sz w:val="20"/>
+                <w:szCs w:val="20"/>
+              </w:rPr>
+              <w:t>"</w:t>
+            </w:r>
+            <w:r>
+              <w:rPr>
+                <w:rFonts w:asciiTheme="minorEastAsia" w:hAnsiTheme="minorEastAsia" w:cs="Consolas" w:hint="eastAsia"/>
+                <w:b/>
+                <w:bCs/>
+                <w:sz w:val="20"/>
+                <w:szCs w:val="20"/>
+              </w:rPr>
+              <w:t>女</w:t>
+            </w:r>
+            <w:r>
+              <w:rPr>
+                <w:rFonts w:asciiTheme="minorEastAsia" w:hAnsiTheme="minorEastAsia" w:cs="Consolas"/>
+                <w:b/>
+                <w:bCs/>
+                <w:sz w:val="20"/>
+                <w:szCs w:val="20"/>
+              </w:rPr>
+              <w:t>"</w:t>
+            </w:r>
+          </w:p>
+        </w:tc>
+      </w:tr>
+      <w:tr>
+        <w:trPr>
+          <w:trHeight w:val="270"/>
+        </w:trPr>
+        <w:tc>
+          <w:tcPr>
+            <w:tcW w:w="2380" w:type="dxa"/>
+            <w:tcBorders>
+              <w:top w:val="single" w:sz="4" w:space="0" w:color="auto"/>
+              <w:left w:val="single" w:sz="4" w:space="0" w:color="auto"/>
+              <w:bottom w:val="single" w:sz="4" w:space="0" w:color="auto"/>
+              <w:right w:val="single" w:sz="4" w:space="0" w:color="auto"/>
+            </w:tcBorders>
+            <w:shd w:val="clear" w:color="000000" w:fill="auto"/>
+            <w:noWrap/>
+            <w:vAlign w:val="bottom"/>
+          </w:tcPr>
+          <w:p>
+            <w:pPr>
+              <w:spacing w:line="240" w:lineRule="auto"/>
+              <w:rPr>
+                <w:rFonts w:asciiTheme="minorEastAsia" w:hAnsiTheme="minorEastAsia" w:cs="Consolas"/>
+                <w:b/>
+                <w:bCs/>
+                <w:sz w:val="20"/>
+                <w:szCs w:val="20"/>
+              </w:rPr>
+            </w:pPr>
+            <w:proofErr w:type="spellStart"/>
+            <w:r>
+              <w:rPr>
+                <w:rFonts w:asciiTheme="minorEastAsia" w:hAnsiTheme="minorEastAsia" w:cs="Consolas" w:hint="eastAsia"/>
+                <w:b/>
+                <w:bCs/>
+                <w:sz w:val="20"/>
+                <w:szCs w:val="20"/>
+              </w:rPr>
+              <w:t>pId</w:t>
+            </w:r>
+            <w:proofErr w:type="spellEnd"/>
+            <w:r>
+              <w:rPr>
+                <w:rFonts w:asciiTheme="minorEastAsia" w:hAnsiTheme="minorEastAsia" w:cs="宋体" w:hint="eastAsia"/>
+                <w:sz w:val="20"/>
+                <w:szCs w:val="20"/>
+              </w:rPr>
+              <w:t>（必填）</w:t>
+            </w:r>
+          </w:p>
+        </w:tc>
+        <w:tc>
+          <w:tcPr>
+            <w:tcW w:w="1321" w:type="dxa"/>
+            <w:tcBorders>
+              <w:top w:val="single" w:sz="4" w:space="0" w:color="auto"/>
+              <w:left w:val="nil"/>
+              <w:bottom w:val="single" w:sz="4" w:space="0" w:color="auto"/>
+              <w:right w:val="single" w:sz="4" w:space="0" w:color="auto"/>
+            </w:tcBorders>
+            <w:shd w:val="clear" w:color="000000" w:fill="auto"/>
+            <w:noWrap/>
+            <w:vAlign w:val="bottom"/>
+          </w:tcPr>
+          <w:p>
+            <w:pPr>
+              <w:spacing w:line="240" w:lineRule="auto"/>
+              <w:rPr>
+                <w:rFonts w:asciiTheme="minorEastAsia" w:hAnsiTheme="minorEastAsia" w:cs="宋体"/>
+                <w:sz w:val="20"/>
+                <w:szCs w:val="20"/>
+              </w:rPr>
+            </w:pPr>
+            <w:r>
+              <w:rPr>
+                <w:rFonts w:asciiTheme="minorEastAsia" w:hAnsiTheme="minorEastAsia" w:hint="eastAsia"/>
+                <w:b/>
+                <w:sz w:val="20"/>
+                <w:szCs w:val="20"/>
+              </w:rPr>
+              <w:t>数据字典父级键</w:t>
+            </w:r>
+          </w:p>
+        </w:tc>
+        <w:tc>
+          <w:tcPr>
+            <w:tcW w:w="6037" w:type="dxa"/>
+            <w:tcBorders>
+              <w:top w:val="single" w:sz="4" w:space="0" w:color="auto"/>
+              <w:left w:val="nil"/>
+              <w:bottom w:val="single" w:sz="4" w:space="0" w:color="auto"/>
+              <w:right w:val="single" w:sz="4" w:space="0" w:color="auto"/>
+            </w:tcBorders>
+            <w:shd w:val="clear" w:color="000000" w:fill="auto"/>
+            <w:noWrap/>
+            <w:vAlign w:val="bottom"/>
+          </w:tcPr>
+          <w:p>
+            <w:pPr>
+              <w:spacing w:line="240" w:lineRule="auto"/>
+              <w:rPr>
+                <w:rFonts w:asciiTheme="minorEastAsia" w:hAnsiTheme="minorEastAsia" w:cs="Consolas" w:hint="eastAsia"/>
+                <w:b/>
+                <w:bCs/>
+                <w:sz w:val="20"/>
+                <w:szCs w:val="20"/>
+              </w:rPr>
+            </w:pPr>
+            <w:r>
+              <w:rPr>
+                <w:rFonts w:asciiTheme="minorEastAsia" w:hAnsiTheme="minorEastAsia" w:cs="Consolas" w:hint="eastAsia"/>
+                <w:b/>
+                <w:bCs/>
+                <w:sz w:val="20"/>
+                <w:szCs w:val="20"/>
+              </w:rPr>
+              <w:t>0或其他，0代表这条数据为父级节点</w:t>
+            </w:r>
+          </w:p>
+          <w:p>
+            <w:pPr>
+              <w:spacing w:line="240" w:lineRule="auto"/>
+              <w:rPr>
+                <w:rFonts w:asciiTheme="minorEastAsia" w:hAnsiTheme="minorEastAsia" w:cs="宋体"/>
+                <w:sz w:val="20"/>
+                <w:szCs w:val="20"/>
+              </w:rPr>
+            </w:pPr>
+            <w:r>
+              <w:rPr>
+                <w:rFonts w:asciiTheme="minorEastAsia" w:hAnsiTheme="minorEastAsia" w:cs="Consolas" w:hint="eastAsia"/>
+                <w:b/>
+                <w:bCs/>
+                <w:sz w:val="20"/>
+                <w:szCs w:val="20"/>
+              </w:rPr>
+              <w:t>其他 传这条记录的父亲序号</w:t>
+            </w:r>
+          </w:p>
+        </w:tc>
+      </w:tr>
+      <w:tr>
+        <w:trPr>
+          <w:trHeight w:val="270"/>
+        </w:trPr>
+        <w:tc>
+          <w:tcPr>
+            <w:tcW w:w="2380" w:type="dxa"/>
+            <w:tcBorders>
+              <w:top w:val="single" w:sz="4" w:space="0" w:color="auto"/>
+              <w:left w:val="single" w:sz="4" w:space="0" w:color="auto"/>
+              <w:bottom w:val="single" w:sz="4" w:space="0" w:color="auto"/>
+              <w:right w:val="single" w:sz="4" w:space="0" w:color="auto"/>
+            </w:tcBorders>
+            <w:shd w:val="clear" w:color="000000" w:fill="auto"/>
+            <w:noWrap/>
+            <w:vAlign w:val="bottom"/>
+          </w:tcPr>
+          <w:p>
+            <w:pPr>
+              <w:spacing w:line="240" w:lineRule="auto"/>
+              <w:rPr>
+                <w:rFonts w:asciiTheme="minorEastAsia" w:hAnsiTheme="minorEastAsia" w:cs="Consolas"/>
+                <w:b/>
+                <w:bCs/>
+                <w:sz w:val="20"/>
+                <w:szCs w:val="20"/>
+              </w:rPr>
+            </w:pPr>
+            <w:r>
+              <w:rPr>
+                <w:rFonts w:asciiTheme="minorEastAsia" w:hAnsiTheme="minorEastAsia" w:cs="Consolas" w:hint="eastAsia"/>
+                <w:b/>
+                <w:bCs/>
+                <w:sz w:val="20"/>
+                <w:szCs w:val="20"/>
+              </w:rPr>
+              <w:t>remark</w:t>
+            </w:r>
+            <w:r>
+              <w:rPr>
+                <w:rFonts w:asciiTheme="minorEastAsia" w:hAnsiTheme="minorEastAsia" w:cs="宋体" w:hint="eastAsia"/>
+                <w:sz w:val="20"/>
+                <w:szCs w:val="20"/>
+              </w:rPr>
+              <w:t>（选填）</w:t>
+            </w:r>
+          </w:p>
+        </w:tc>
+        <w:tc>
+          <w:tcPr>
+            <w:tcW w:w="1321" w:type="dxa"/>
+            <w:tcBorders>
+              <w:top w:val="single" w:sz="4" w:space="0" w:color="auto"/>
+              <w:left w:val="nil"/>
+              <w:bottom w:val="single" w:sz="4" w:space="0" w:color="auto"/>
+              <w:right w:val="single" w:sz="4" w:space="0" w:color="auto"/>
+            </w:tcBorders>
+            <w:shd w:val="clear" w:color="000000" w:fill="auto"/>
+            <w:noWrap/>
+            <w:vAlign w:val="bottom"/>
+          </w:tcPr>
+          <w:p>
+            <w:pPr>
+              <w:spacing w:line="240" w:lineRule="auto"/>
+              <w:rPr>
+                <w:rFonts w:asciiTheme="minorEastAsia" w:hAnsiTheme="minorEastAsia" w:cs="宋体"/>
+                <w:sz w:val="20"/>
+                <w:szCs w:val="20"/>
+              </w:rPr>
+            </w:pPr>
+            <w:r>
+              <w:rPr>
+                <w:rFonts w:asciiTheme="minorEastAsia" w:hAnsiTheme="minorEastAsia" w:hint="eastAsia"/>
+                <w:b/>
+                <w:sz w:val="20"/>
+                <w:szCs w:val="20"/>
+              </w:rPr>
+              <w:t>备注</w:t>
+            </w:r>
+          </w:p>
+        </w:tc>
+        <w:tc>
+          <w:tcPr>
+            <w:tcW w:w="6037" w:type="dxa"/>
+            <w:tcBorders>
+              <w:top w:val="single" w:sz="4" w:space="0" w:color="auto"/>
+              <w:left w:val="nil"/>
+              <w:bottom w:val="single" w:sz="4" w:space="0" w:color="auto"/>
+              <w:right w:val="single" w:sz="4" w:space="0" w:color="auto"/>
+            </w:tcBorders>
+            <w:shd w:val="clear" w:color="000000" w:fill="auto"/>
+            <w:noWrap/>
+            <w:vAlign w:val="bottom"/>
+          </w:tcPr>
+          <w:p>
+            <w:pPr>
+              <w:spacing w:line="240" w:lineRule="auto"/>
+              <w:rPr>
+                <w:rFonts w:asciiTheme="minorEastAsia" w:hAnsiTheme="minorEastAsia" w:cs="Consolas"/>
+                <w:b/>
+                <w:bCs/>
+                <w:sz w:val="20"/>
+                <w:szCs w:val="20"/>
+              </w:rPr>
+            </w:pPr>
+            <w:r>
+              <w:rPr>
+                <w:rFonts w:asciiTheme="minorEastAsia" w:hAnsiTheme="minorEastAsia" w:cs="Consolas" w:hint="eastAsia"/>
+                <w:b/>
+                <w:bCs/>
+                <w:sz w:val="20"/>
+                <w:szCs w:val="20"/>
+              </w:rPr>
+              <w:t>备注</w:t>
+            </w:r>
+          </w:p>
+        </w:tc>
+      </w:tr>
+      <w:tr>
+        <w:trPr>
+          <w:trHeight w:val="270"/>
+        </w:trPr>
+        <w:tc>
+          <w:tcPr>
+            <w:tcW w:w="2380" w:type="dxa"/>
+            <w:tcBorders>
+              <w:top w:val="single" w:sz="4" w:space="0" w:color="auto"/>
+              <w:left w:val="single" w:sz="4" w:space="0" w:color="auto"/>
+              <w:bottom w:val="single" w:sz="4" w:space="0" w:color="auto"/>
+              <w:right w:val="single" w:sz="4" w:space="0" w:color="auto"/>
+            </w:tcBorders>
+            <w:shd w:val="clear" w:color="000000" w:fill="auto"/>
+            <w:noWrap/>
+            <w:vAlign w:val="bottom"/>
+          </w:tcPr>
+          <w:p>
+            <w:pPr>
+              <w:spacing w:line="240" w:lineRule="auto"/>
+              <w:rPr>
+                <w:rFonts w:asciiTheme="minorEastAsia" w:hAnsiTheme="minorEastAsia" w:cs="Consolas" w:hint="eastAsia"/>
+                <w:b/>
+                <w:bCs/>
+                <w:sz w:val="20"/>
+                <w:szCs w:val="20"/>
+              </w:rPr>
+            </w:pPr>
+            <w:r>
+              <w:rPr>
+                <w:rFonts w:asciiTheme="minorEastAsia" w:hAnsiTheme="minorEastAsia" w:cs="Consolas" w:hint="eastAsia"/>
+                <w:b/>
+                <w:bCs/>
+                <w:sz w:val="20"/>
+                <w:szCs w:val="20"/>
+              </w:rPr>
+              <w:t>updater</w:t>
+            </w:r>
+            <w:r>
+              <w:rPr>
+                <w:rFonts w:asciiTheme="minorEastAsia" w:hAnsiTheme="minorEastAsia" w:cs="宋体" w:hint="eastAsia"/>
+                <w:sz w:val="20"/>
+                <w:szCs w:val="20"/>
+              </w:rPr>
+              <w:t>（必填）</w:t>
+            </w:r>
+          </w:p>
+        </w:tc>
+        <w:tc>
+          <w:tcPr>
+            <w:tcW w:w="1321" w:type="dxa"/>
+            <w:tcBorders>
+              <w:top w:val="single" w:sz="4" w:space="0" w:color="auto"/>
+              <w:left w:val="nil"/>
+              <w:bottom w:val="single" w:sz="4" w:space="0" w:color="auto"/>
+              <w:right w:val="single" w:sz="4" w:space="0" w:color="auto"/>
+            </w:tcBorders>
+            <w:shd w:val="clear" w:color="000000" w:fill="auto"/>
+            <w:noWrap/>
+            <w:vAlign w:val="bottom"/>
+          </w:tcPr>
+          <w:p>
+            <w:pPr>
+              <w:spacing w:line="240" w:lineRule="auto"/>
+              <w:rPr>
+                <w:rFonts w:asciiTheme="minorEastAsia" w:hAnsiTheme="minorEastAsia" w:hint="eastAsia"/>
+                <w:b/>
+                <w:sz w:val="20"/>
+                <w:szCs w:val="20"/>
+              </w:rPr>
+            </w:pPr>
+            <w:r>
+              <w:rPr>
+                <w:rFonts w:asciiTheme="minorEastAsia" w:hAnsiTheme="minorEastAsia" w:hint="eastAsia"/>
+                <w:b/>
+                <w:sz w:val="20"/>
+                <w:szCs w:val="20"/>
+              </w:rPr>
+              <w:t>修改人</w:t>
+            </w:r>
+          </w:p>
+        </w:tc>
+        <w:tc>
+          <w:tcPr>
+            <w:tcW w:w="6037" w:type="dxa"/>
+            <w:tcBorders>
+              <w:top w:val="single" w:sz="4" w:space="0" w:color="auto"/>
+              <w:left w:val="nil"/>
+              <w:bottom w:val="single" w:sz="4" w:space="0" w:color="auto"/>
+              <w:right w:val="single" w:sz="4" w:space="0" w:color="auto"/>
+            </w:tcBorders>
+            <w:shd w:val="clear" w:color="000000" w:fill="auto"/>
+            <w:noWrap/>
+            <w:vAlign w:val="bottom"/>
+          </w:tcPr>
+          <w:p>
+            <w:pPr>
+              <w:spacing w:line="240" w:lineRule="auto"/>
+              <w:rPr>
+                <w:rFonts w:asciiTheme="minorEastAsia" w:hAnsiTheme="minorEastAsia" w:cs="Consolas" w:hint="eastAsia"/>
+                <w:b/>
+                <w:bCs/>
+                <w:sz w:val="20"/>
+                <w:szCs w:val="20"/>
+              </w:rPr>
+            </w:pPr>
+          </w:p>
+        </w:tc>
+      </w:tr>
+    </w:tbl>
+    <w:p>
+      <w:pPr>
+        <w:pStyle w:val="3"/>
+        <w:numPr>
+          <w:ilvl w:val="2"/>
+          <w:numId w:val="2"/>
+        </w:numPr>
+        <w:rPr>
+          <w:rFonts w:asciiTheme="minorEastAsia" w:hAnsiTheme="minorEastAsia"/>
+          <w:sz w:val="21"/>
+          <w:szCs w:val="21"/>
+        </w:rPr>
+      </w:pPr>
+      <w:r>
+        <w:rPr>
+          <w:rFonts w:asciiTheme="minorEastAsia" w:hAnsiTheme="minorEastAsia" w:hint="eastAsia"/>
+          <w:sz w:val="21"/>
+          <w:szCs w:val="21"/>
+        </w:rPr>
+        <w:t>Response体</w:t>
+      </w:r>
+    </w:p>
+    <w:p>
+      <w:pPr>
+        <w:rPr>
+          <w:rFonts w:asciiTheme="minorEastAsia" w:hAnsiTheme="minorEastAsia" w:cs="Consolas"/>
+          <w:b/>
+          <w:bCs/>
+          <w:sz w:val="20"/>
+          <w:szCs w:val="20"/>
+        </w:rPr>
+      </w:pPr>
+      <w:r>
+        <w:rPr>
+          <w:rFonts w:asciiTheme="minorEastAsia" w:hAnsiTheme="minorEastAsia" w:cs="Consolas"/>
+          <w:b/>
+          <w:bCs/>
+          <w:sz w:val="20"/>
+          <w:szCs w:val="20"/>
+        </w:rPr>
+        <w:t>{</w:t>
+      </w:r>
+    </w:p>
+    <w:p>
+      <w:pPr>
+        <w:rPr>
+          <w:rFonts w:asciiTheme="minorEastAsia" w:hAnsiTheme="minorEastAsia" w:cs="Consolas"/>
+          <w:b/>
+          <w:bCs/>
+          <w:sz w:val="20"/>
+          <w:szCs w:val="20"/>
+        </w:rPr>
+      </w:pPr>
+      <w:r>
+        <w:rPr>
+          <w:rFonts w:asciiTheme="minorEastAsia" w:hAnsiTheme="minorEastAsia" w:cs="Consolas"/>
+          <w:b/>
+          <w:bCs/>
+          <w:sz w:val="20"/>
+          <w:szCs w:val="20"/>
+        </w:rPr>
+        <w:t xml:space="preserve">    "</w:t>
+      </w:r>
+      <w:proofErr w:type="spellStart"/>
+      <w:proofErr w:type="gramStart"/>
+      <w:r>
+        <w:rPr>
+          <w:rFonts w:asciiTheme="minorEastAsia" w:hAnsiTheme="minorEastAsia" w:cs="Consolas"/>
+          <w:b/>
+          <w:bCs/>
+          <w:sz w:val="20"/>
+          <w:szCs w:val="20"/>
+        </w:rPr>
+        <w:t>errorCode</w:t>
+      </w:r>
+      <w:proofErr w:type="spellEnd"/>
+      <w:proofErr w:type="gramEnd"/>
+      <w:r>
+        <w:rPr>
+          <w:rFonts w:asciiTheme="minorEastAsia" w:hAnsiTheme="minorEastAsia" w:cs="Consolas"/>
+          <w:b/>
+          <w:bCs/>
+          <w:sz w:val="20"/>
+          <w:szCs w:val="20"/>
+        </w:rPr>
+        <w:t>": "0",</w:t>
+      </w:r>
+    </w:p>
+    <w:p>
+      <w:pPr>
+        <w:rPr>
+          <w:rFonts w:asciiTheme="minorEastAsia" w:hAnsiTheme="minorEastAsia" w:cs="Consolas"/>
+          <w:b/>
+          <w:bCs/>
+          <w:sz w:val="20"/>
+          <w:szCs w:val="20"/>
+        </w:rPr>
+      </w:pPr>
+      <w:r>
+        <w:rPr>
+          <w:rFonts w:asciiTheme="minorEastAsia" w:hAnsiTheme="minorEastAsia" w:cs="Consolas" w:hint="eastAsia"/>
+          <w:b/>
+          <w:bCs/>
+          <w:sz w:val="20"/>
+          <w:szCs w:val="20"/>
+        </w:rPr>
+        <w:t xml:space="preserve">    "</w:t>
+      </w:r>
+      <w:proofErr w:type="spellStart"/>
+      <w:r>
+        <w:rPr>
+          <w:rFonts w:asciiTheme="minorEastAsia" w:hAnsiTheme="minorEastAsia" w:cs="Consolas" w:hint="eastAsia"/>
+          <w:b/>
+          <w:bCs/>
+          <w:sz w:val="20"/>
+          <w:szCs w:val="20"/>
+        </w:rPr>
+        <w:t>errorInfo</w:t>
+      </w:r>
+      <w:proofErr w:type="spellEnd"/>
+      <w:r>
+        <w:rPr>
+          <w:rFonts w:asciiTheme="minorEastAsia" w:hAnsiTheme="minorEastAsia" w:cs="Consolas" w:hint="eastAsia"/>
+          <w:b/>
+          <w:bCs/>
+          <w:sz w:val="20"/>
+          <w:szCs w:val="20"/>
+        </w:rPr>
+        <w:t>": "成功",</w:t>
+      </w:r>
+    </w:p>
+    <w:p>
+      <w:pPr>
+        <w:rPr>
+          <w:rFonts w:asciiTheme="minorEastAsia" w:hAnsiTheme="minorEastAsia" w:cs="Consolas"/>
+          <w:b/>
+          <w:bCs/>
+          <w:sz w:val="20"/>
+          <w:szCs w:val="20"/>
+        </w:rPr>
+      </w:pPr>
+      <w:r>
+        <w:rPr>
+          <w:rFonts w:asciiTheme="minorEastAsia" w:hAnsiTheme="minorEastAsia" w:cs="Consolas"/>
+          <w:b/>
+          <w:bCs/>
+          <w:sz w:val="20"/>
+          <w:szCs w:val="20"/>
+        </w:rPr>
+        <w:t xml:space="preserve">    </w:t>
+      </w:r>
+      <w:r>
+        <w:rPr>
+          <w:rFonts w:asciiTheme="minorEastAsia" w:hAnsiTheme="minorEastAsia" w:cs="Consolas"/>
+          <w:b/>
+          <w:bCs/>
+          <w:sz w:val="20"/>
+          <w:szCs w:val="20"/>
+        </w:rPr>
+        <w:t>{</w:t>
+      </w:r>
+    </w:p>
+    <w:p>
+      <w:pPr>
+        <w:rPr>
+          <w:rFonts w:asciiTheme="minorEastAsia" w:hAnsiTheme="minorEastAsia" w:cs="Consolas"/>
+          <w:b/>
+          <w:bCs/>
+          <w:sz w:val="20"/>
+          <w:szCs w:val="20"/>
+        </w:rPr>
+      </w:pPr>
+      <w:r>
+        <w:rPr>
+          <w:rFonts w:asciiTheme="minorEastAsia" w:hAnsiTheme="minorEastAsia" w:cs="Consolas"/>
+          <w:b/>
+          <w:bCs/>
+          <w:sz w:val="20"/>
+          <w:szCs w:val="20"/>
+        </w:rPr>
+        <w:t xml:space="preserve">    "</w:t>
+      </w:r>
+      <w:proofErr w:type="spellStart"/>
+      <w:proofErr w:type="gramStart"/>
+      <w:r>
+        <w:rPr>
+          <w:rFonts w:asciiTheme="minorEastAsia" w:hAnsiTheme="minorEastAsia" w:cs="Consolas"/>
+          <w:b/>
+          <w:bCs/>
+          <w:sz w:val="20"/>
+          <w:szCs w:val="20"/>
+        </w:rPr>
+        <w:t>errorCode</w:t>
+      </w:r>
+      <w:proofErr w:type="spellEnd"/>
+      <w:proofErr w:type="gramEnd"/>
+      <w:r>
+        <w:rPr>
+          <w:rFonts w:asciiTheme="minorEastAsia" w:hAnsiTheme="minorEastAsia" w:cs="Consolas"/>
+          <w:b/>
+          <w:bCs/>
+          <w:sz w:val="20"/>
+          <w:szCs w:val="20"/>
+        </w:rPr>
+        <w:t>": "0",</w:t>
+      </w:r>
+    </w:p>
+    <w:p>
+      <w:pPr>
+        <w:rPr>
+          <w:rFonts w:asciiTheme="minorEastAsia" w:hAnsiTheme="minorEastAsia" w:cs="Consolas" w:hint="eastAsia"/>
+          <w:b/>
+          <w:bCs/>
+          <w:sz w:val="20"/>
+          <w:szCs w:val="20"/>
+        </w:rPr>
+      </w:pPr>
+      <w:r>
+        <w:rPr>
+          <w:rFonts w:asciiTheme="minorEastAsia" w:hAnsiTheme="minorEastAsia" w:cs="Consolas" w:hint="eastAsia"/>
+          <w:b/>
+          <w:bCs/>
+          <w:sz w:val="20"/>
+          <w:szCs w:val="20"/>
+        </w:rPr>
+        <w:t xml:space="preserve">    "</w:t>
+      </w:r>
+      <w:proofErr w:type="spellStart"/>
+      <w:r>
+        <w:rPr>
+          <w:rFonts w:asciiTheme="minorEastAsia" w:hAnsiTheme="minorEastAsia" w:cs="Consolas" w:hint="eastAsia"/>
+          <w:b/>
+          <w:bCs/>
+          <w:sz w:val="20"/>
+          <w:szCs w:val="20"/>
+        </w:rPr>
+        <w:t>errorInfo</w:t>
+      </w:r>
+      <w:proofErr w:type="spellEnd"/>
+      <w:r>
+        <w:rPr>
+          <w:rFonts w:asciiTheme="minorEastAsia" w:hAnsiTheme="minorEastAsia" w:cs="Consolas" w:hint="eastAsia"/>
+          <w:b/>
+          <w:bCs/>
+          <w:sz w:val="20"/>
+          <w:szCs w:val="20"/>
+        </w:rPr>
+        <w:t>": "成功",</w:t>
+      </w:r>
+    </w:p>
+    <w:p>
+      <w:pPr>
+        <w:rPr>
+          <w:rFonts w:asciiTheme="minorEastAsia" w:hAnsiTheme="minorEastAsia" w:cs="Consolas"/>
+          <w:b/>
+          <w:bCs/>
+          <w:sz w:val="20"/>
+          <w:szCs w:val="20"/>
+        </w:rPr>
+      </w:pPr>
+      <w:r>
+        <w:rPr>
+          <w:rFonts w:asciiTheme="minorEastAsia" w:hAnsiTheme="minorEastAsia" w:cs="Consolas"/>
+          <w:b/>
+          <w:bCs/>
+          <w:sz w:val="20"/>
+          <w:szCs w:val="20"/>
+        </w:rPr>
+        <w:t xml:space="preserve">    "</w:t>
+      </w:r>
+      <w:proofErr w:type="gramStart"/>
+      <w:r>
+        <w:rPr>
+          <w:rFonts w:asciiTheme="minorEastAsia" w:hAnsiTheme="minorEastAsia" w:cs="Consolas"/>
+          <w:b/>
+          <w:bCs/>
+          <w:sz w:val="20"/>
+          <w:szCs w:val="20"/>
+        </w:rPr>
+        <w:t>data</w:t>
+      </w:r>
+      <w:proofErr w:type="gramEnd"/>
+      <w:r>
+        <w:rPr>
+          <w:rFonts w:asciiTheme="minorEastAsia" w:hAnsiTheme="minorEastAsia" w:cs="Consolas"/>
+          <w:b/>
+          <w:bCs/>
+          <w:sz w:val="20"/>
+          <w:szCs w:val="20"/>
+        </w:rPr>
+        <w:t>": {</w:t>
+      </w:r>
+    </w:p>
+    <w:p>
+      <w:pPr>
+        <w:rPr>
+          <w:rFonts w:asciiTheme="minorEastAsia" w:hAnsiTheme="minorEastAsia" w:cs="Consolas"/>
+          <w:b/>
+          <w:bCs/>
+          <w:sz w:val="20"/>
+          <w:szCs w:val="20"/>
+        </w:rPr>
+      </w:pPr>
+      <w:r>
+        <w:rPr>
+          <w:rFonts w:asciiTheme="minorEastAsia" w:hAnsiTheme="minorEastAsia" w:cs="Consolas"/>
+          <w:b/>
+          <w:bCs/>
+          <w:sz w:val="20"/>
+          <w:szCs w:val="20"/>
+        </w:rPr>
+        <w:t xml:space="preserve">        "</w:t>
+      </w:r>
+      <w:proofErr w:type="spellStart"/>
+      <w:proofErr w:type="gramStart"/>
+      <w:r>
+        <w:rPr>
+          <w:rFonts w:asciiTheme="minorEastAsia" w:hAnsiTheme="minorEastAsia" w:cs="Consolas"/>
+          <w:b/>
+          <w:bCs/>
+          <w:sz w:val="20"/>
+          <w:szCs w:val="20"/>
+        </w:rPr>
+        <w:t>isSuccess</w:t>
+      </w:r>
+      <w:proofErr w:type="spellEnd"/>
+      <w:proofErr w:type="gramEnd"/>
+      <w:r>
+        <w:rPr>
+          <w:rFonts w:asciiTheme="minorEastAsia" w:hAnsiTheme="minorEastAsia" w:cs="Consolas"/>
+          <w:b/>
+          <w:bCs/>
+          <w:sz w:val="20"/>
+          <w:szCs w:val="20"/>
+        </w:rPr>
+        <w:t>": true</w:t>
+      </w:r>
+    </w:p>
+    <w:p>
+      <w:pPr>
+        <w:rPr>
+          <w:rFonts w:asciiTheme="minorEastAsia" w:hAnsiTheme="minorEastAsia" w:cs="Consolas"/>
+          <w:b/>
+          <w:bCs/>
+          <w:sz w:val="20"/>
+          <w:szCs w:val="20"/>
+        </w:rPr>
+      </w:pPr>
+      <w:r>
+        <w:rPr>
+          <w:rFonts w:asciiTheme="minorEastAsia" w:hAnsiTheme="minorEastAsia" w:cs="Consolas"/>
+          <w:b/>
+          <w:bCs/>
+          <w:sz w:val="20"/>
+          <w:szCs w:val="20"/>
+        </w:rPr>
+        <w:t xml:space="preserve">    }</w:t>
+      </w:r>
+    </w:p>
+    <w:p>
+      <w:pPr>
+        <w:rPr>
+          <w:rFonts w:asciiTheme="minorEastAsia" w:hAnsiTheme="minorEastAsia" w:cs="Consolas" w:hint="eastAsia"/>
+          <w:b/>
+          <w:bCs/>
+          <w:sz w:val="20"/>
+          <w:szCs w:val="20"/>
+        </w:rPr>
+      </w:pPr>
+      <w:r>
+        <w:rPr>
+          <w:rFonts w:asciiTheme="minorEastAsia" w:hAnsiTheme="minorEastAsia" w:cs="Consolas"/>
+          <w:b/>
+          <w:bCs/>
+          <w:sz w:val="20"/>
+          <w:szCs w:val="20"/>
+        </w:rPr>
+        <w:t>}</w:t>
+      </w:r>
+    </w:p>
+    <w:tbl>
+      <w:tblPr>
+        <w:tblW w:w="9240" w:type="dxa"/>
+        <w:tblInd w:w="93" w:type="dxa"/>
+        <w:tblLook w:val="04A0" w:firstRow="1" w:lastRow="0" w:firstColumn="1" w:lastColumn="0" w:noHBand="0" w:noVBand="1"/>
+      </w:tblPr>
+      <w:tblGrid>
+        <w:gridCol w:w="1260"/>
+        <w:gridCol w:w="1700"/>
+        <w:gridCol w:w="6280"/>
+      </w:tblGrid>
+      <w:tr>
+        <w:trPr>
+          <w:trHeight w:val="270"/>
+        </w:trPr>
+        <w:tc>
+          <w:tcPr>
+            <w:tcW w:w="1260" w:type="dxa"/>
+            <w:tcBorders>
+              <w:top w:val="single" w:sz="4" w:space="0" w:color="auto"/>
+              <w:left w:val="single" w:sz="4" w:space="0" w:color="auto"/>
+              <w:bottom w:val="single" w:sz="4" w:space="0" w:color="auto"/>
+              <w:right w:val="single" w:sz="4" w:space="0" w:color="auto"/>
+            </w:tcBorders>
+            <w:shd w:val="clear" w:color="000000" w:fill="FFFF00"/>
+            <w:noWrap/>
+            <w:vAlign w:val="bottom"/>
+            <w:hideMark/>
+          </w:tcPr>
+          <w:p>
+            <w:pPr>
+              <w:spacing w:line="240" w:lineRule="auto"/>
+              <w:rPr>
+                <w:rFonts w:asciiTheme="minorEastAsia" w:hAnsiTheme="minorEastAsia" w:cs="宋体"/>
+                <w:sz w:val="20"/>
+                <w:szCs w:val="20"/>
+              </w:rPr>
+            </w:pPr>
+            <w:r>
+              <w:rPr>
+                <w:rFonts w:asciiTheme="minorEastAsia" w:hAnsiTheme="minorEastAsia" w:cs="宋体" w:hint="eastAsia"/>
+                <w:sz w:val="20"/>
+                <w:szCs w:val="20"/>
+              </w:rPr>
+              <w:t>参数名</w:t>
+            </w:r>
+          </w:p>
+        </w:tc>
+        <w:tc>
+          <w:tcPr>
+            <w:tcW w:w="1700" w:type="dxa"/>
+            <w:tcBorders>
+              <w:top w:val="single" w:sz="4" w:space="0" w:color="auto"/>
+              <w:left w:val="nil"/>
+              <w:bottom w:val="single" w:sz="4" w:space="0" w:color="auto"/>
+              <w:right w:val="single" w:sz="4" w:space="0" w:color="auto"/>
+            </w:tcBorders>
+            <w:shd w:val="clear" w:color="000000" w:fill="FFFF00"/>
+            <w:noWrap/>
+            <w:vAlign w:val="bottom"/>
+            <w:hideMark/>
+          </w:tcPr>
+          <w:p>
+            <w:pPr>
+              <w:spacing w:line="240" w:lineRule="auto"/>
+              <w:rPr>
+                <w:rFonts w:asciiTheme="minorEastAsia" w:hAnsiTheme="minorEastAsia" w:cs="宋体"/>
+                <w:sz w:val="20"/>
+                <w:szCs w:val="20"/>
+              </w:rPr>
+            </w:pPr>
+            <w:r>
+              <w:rPr>
+                <w:rFonts w:asciiTheme="minorEastAsia" w:hAnsiTheme="minorEastAsia" w:cs="宋体" w:hint="eastAsia"/>
+                <w:sz w:val="20"/>
+                <w:szCs w:val="20"/>
+              </w:rPr>
+              <w:t>说明</w:t>
+            </w:r>
+          </w:p>
+        </w:tc>
+        <w:tc>
+          <w:tcPr>
+            <w:tcW w:w="6280" w:type="dxa"/>
+            <w:tcBorders>
+              <w:top w:val="single" w:sz="4" w:space="0" w:color="auto"/>
+              <w:left w:val="nil"/>
+              <w:bottom w:val="single" w:sz="4" w:space="0" w:color="auto"/>
+              <w:right w:val="single" w:sz="4" w:space="0" w:color="auto"/>
+            </w:tcBorders>
+            <w:shd w:val="clear" w:color="000000" w:fill="FFFF00"/>
+            <w:noWrap/>
+            <w:vAlign w:val="bottom"/>
+            <w:hideMark/>
+          </w:tcPr>
+          <w:p>
+            <w:pPr>
+              <w:spacing w:line="240" w:lineRule="auto"/>
+              <w:rPr>
+                <w:rFonts w:asciiTheme="minorEastAsia" w:hAnsiTheme="minorEastAsia" w:cs="宋体"/>
+                <w:sz w:val="20"/>
+                <w:szCs w:val="20"/>
+              </w:rPr>
+            </w:pPr>
+            <w:r>
+              <w:rPr>
+                <w:rFonts w:asciiTheme="minorEastAsia" w:hAnsiTheme="minorEastAsia" w:cs="宋体" w:hint="eastAsia"/>
+                <w:sz w:val="20"/>
+                <w:szCs w:val="20"/>
+              </w:rPr>
+              <w:t>示例</w:t>
+            </w:r>
+          </w:p>
+        </w:tc>
+      </w:tr>
+      <w:tr>
+        <w:trPr>
+          <w:trHeight w:val="270"/>
+        </w:trPr>
+        <w:tc>
+          <w:tcPr>
+            <w:tcW w:w="1260" w:type="dxa"/>
+            <w:tcBorders>
+              <w:top w:val="nil"/>
+              <w:left w:val="single" w:sz="4" w:space="0" w:color="auto"/>
+              <w:bottom w:val="single" w:sz="4" w:space="0" w:color="auto"/>
+              <w:right w:val="single" w:sz="4" w:space="0" w:color="auto"/>
+            </w:tcBorders>
+            <w:shd w:val="clear" w:color="auto" w:fill="auto"/>
+            <w:noWrap/>
+            <w:vAlign w:val="bottom"/>
+            <w:hideMark/>
+          </w:tcPr>
+          <w:p>
+            <w:pPr>
+              <w:spacing w:line="240" w:lineRule="auto"/>
+              <w:rPr>
+                <w:rFonts w:asciiTheme="minorEastAsia" w:hAnsiTheme="minorEastAsia" w:cs="宋体"/>
+                <w:sz w:val="20"/>
+                <w:szCs w:val="20"/>
+              </w:rPr>
+            </w:pPr>
+            <w:proofErr w:type="spellStart"/>
+            <w:proofErr w:type="gramStart"/>
+            <w:r>
+              <w:rPr>
+                <w:rFonts w:asciiTheme="minorEastAsia" w:hAnsiTheme="minorEastAsia" w:cs="宋体" w:hint="eastAsia"/>
+                <w:sz w:val="20"/>
+                <w:szCs w:val="20"/>
+              </w:rPr>
+              <w:t>errorCode</w:t>
+            </w:r>
+            <w:proofErr w:type="spellEnd"/>
+            <w:proofErr w:type="gramEnd"/>
+          </w:p>
+        </w:tc>
+        <w:tc>
+          <w:tcPr>
+            <w:tcW w:w="1700" w:type="dxa"/>
+            <w:tcBorders>
+              <w:top w:val="nil"/>
+              <w:left w:val="nil"/>
+              <w:bottom w:val="single" w:sz="4" w:space="0" w:color="auto"/>
+              <w:right w:val="single" w:sz="4" w:space="0" w:color="auto"/>
+            </w:tcBorders>
+            <w:shd w:val="clear" w:color="auto" w:fill="auto"/>
+            <w:noWrap/>
+            <w:vAlign w:val="bottom"/>
+            <w:hideMark/>
+          </w:tcPr>
+          <w:p>
+            <w:pPr>
+              <w:spacing w:line="240" w:lineRule="auto"/>
+              <w:rPr>
+                <w:rFonts w:asciiTheme="minorEastAsia" w:hAnsiTheme="minorEastAsia" w:cs="宋体"/>
+                <w:sz w:val="20"/>
+                <w:szCs w:val="20"/>
+              </w:rPr>
+            </w:pPr>
+            <w:r>
+              <w:rPr>
+                <w:rFonts w:asciiTheme="minorEastAsia" w:hAnsiTheme="minorEastAsia" w:cs="宋体" w:hint="eastAsia"/>
+                <w:sz w:val="20"/>
+                <w:szCs w:val="20"/>
+              </w:rPr>
+              <w:t>错误代码</w:t>
+            </w:r>
+          </w:p>
+        </w:tc>
+        <w:tc>
+          <w:tcPr>
+            <w:tcW w:w="6280" w:type="dxa"/>
+            <w:tcBorders>
+              <w:top w:val="nil"/>
+              <w:left w:val="nil"/>
+              <w:bottom w:val="single" w:sz="4" w:space="0" w:color="auto"/>
+              <w:right w:val="single" w:sz="4" w:space="0" w:color="auto"/>
+            </w:tcBorders>
+            <w:shd w:val="clear" w:color="auto" w:fill="auto"/>
+            <w:noWrap/>
+            <w:vAlign w:val="bottom"/>
+            <w:hideMark/>
+          </w:tcPr>
+          <w:p>
+            <w:pPr>
+              <w:spacing w:line="240" w:lineRule="auto"/>
+              <w:rPr>
+                <w:rFonts w:asciiTheme="minorEastAsia" w:hAnsiTheme="minorEastAsia" w:cs="宋体"/>
+                <w:sz w:val="20"/>
+                <w:szCs w:val="20"/>
+              </w:rPr>
+            </w:pPr>
+            <w:r>
+              <w:rPr>
+                <w:rFonts w:asciiTheme="minorEastAsia" w:hAnsiTheme="minorEastAsia" w:cs="宋体" w:hint="eastAsia"/>
+                <w:sz w:val="20"/>
+                <w:szCs w:val="20"/>
+              </w:rPr>
+              <w:t>0=成功；1=权限错误；2=参数错误；3=业务错误；9=未知错误</w:t>
+            </w:r>
+          </w:p>
+        </w:tc>
+      </w:tr>
+      <w:tr>
+        <w:trPr>
+          <w:trHeight w:val="270"/>
+        </w:trPr>
+        <w:tc>
+          <w:tcPr>
+            <w:tcW w:w="1260" w:type="dxa"/>
+            <w:tcBorders>
+              <w:top w:val="nil"/>
+              <w:left w:val="single" w:sz="4" w:space="0" w:color="auto"/>
+              <w:bottom w:val="single" w:sz="4" w:space="0" w:color="auto"/>
+              <w:right w:val="single" w:sz="4" w:space="0" w:color="auto"/>
+            </w:tcBorders>
+            <w:shd w:val="clear" w:color="auto" w:fill="auto"/>
+            <w:noWrap/>
+            <w:vAlign w:val="bottom"/>
+            <w:hideMark/>
+          </w:tcPr>
+          <w:p>
+            <w:pPr>
+              <w:spacing w:line="240" w:lineRule="auto"/>
+              <w:rPr>
+                <w:rFonts w:asciiTheme="minorEastAsia" w:hAnsiTheme="minorEastAsia" w:cs="宋体"/>
+                <w:sz w:val="20"/>
+                <w:szCs w:val="20"/>
+              </w:rPr>
+            </w:pPr>
+            <w:proofErr w:type="spellStart"/>
+            <w:proofErr w:type="gramStart"/>
+            <w:r>
+              <w:rPr>
+                <w:rFonts w:asciiTheme="minorEastAsia" w:hAnsiTheme="minorEastAsia" w:cs="宋体" w:hint="eastAsia"/>
+                <w:sz w:val="20"/>
+                <w:szCs w:val="20"/>
+              </w:rPr>
+              <w:t>errorInfo</w:t>
+            </w:r>
+            <w:proofErr w:type="spellEnd"/>
+            <w:proofErr w:type="gramEnd"/>
+          </w:p>
+        </w:tc>
+        <w:tc>
+          <w:tcPr>
+            <w:tcW w:w="1700" w:type="dxa"/>
+            <w:tcBorders>
+              <w:top w:val="nil"/>
+              <w:left w:val="nil"/>
+              <w:bottom w:val="single" w:sz="4" w:space="0" w:color="auto"/>
+              <w:right w:val="single" w:sz="4" w:space="0" w:color="auto"/>
+            </w:tcBorders>
+            <w:shd w:val="clear" w:color="auto" w:fill="auto"/>
+            <w:noWrap/>
+            <w:vAlign w:val="bottom"/>
+            <w:hideMark/>
+          </w:tcPr>
+          <w:p>
+            <w:pPr>
+              <w:spacing w:line="240" w:lineRule="auto"/>
+              <w:rPr>
+                <w:rFonts w:asciiTheme="minorEastAsia" w:hAnsiTheme="minorEastAsia" w:cs="宋体"/>
+                <w:sz w:val="20"/>
+                <w:szCs w:val="20"/>
+              </w:rPr>
+            </w:pPr>
+            <w:r>
+              <w:rPr>
+                <w:rFonts w:asciiTheme="minorEastAsia" w:hAnsiTheme="minorEastAsia" w:cs="宋体" w:hint="eastAsia"/>
+                <w:sz w:val="20"/>
+                <w:szCs w:val="20"/>
+              </w:rPr>
+              <w:t>错误信息</w:t>
+            </w:r>
+          </w:p>
+        </w:tc>
+        <w:tc>
+          <w:tcPr>
+            <w:tcW w:w="6280" w:type="dxa"/>
+            <w:tcBorders>
+              <w:top w:val="nil"/>
+              <w:left w:val="nil"/>
+              <w:bottom w:val="single" w:sz="4" w:space="0" w:color="auto"/>
+              <w:right w:val="single" w:sz="4" w:space="0" w:color="auto"/>
+            </w:tcBorders>
+            <w:shd w:val="clear" w:color="auto" w:fill="auto"/>
+            <w:noWrap/>
+            <w:vAlign w:val="bottom"/>
+            <w:hideMark/>
+          </w:tcPr>
+          <w:p>
+            <w:pPr>
+              <w:spacing w:line="240" w:lineRule="auto"/>
+              <w:rPr>
+                <w:rFonts w:asciiTheme="minorEastAsia" w:hAnsiTheme="minorEastAsia" w:cs="宋体"/>
+                <w:sz w:val="20"/>
+                <w:szCs w:val="20"/>
+              </w:rPr>
+            </w:pPr>
+            <w:r>
+              <w:rPr>
+                <w:rFonts w:asciiTheme="minorEastAsia" w:hAnsiTheme="minorEastAsia" w:cs="宋体" w:hint="eastAsia"/>
+                <w:sz w:val="20"/>
+                <w:szCs w:val="20"/>
+              </w:rPr>
+              <w:t>具体错误信息</w:t>
+            </w:r>
+          </w:p>
+        </w:tc>
+      </w:tr>
+      <w:tr>
+        <w:trPr>
+          <w:trHeight w:val="192"/>
+        </w:trPr>
+        <w:tc>
+          <w:tcPr>
+            <w:tcW w:w="1260" w:type="dxa"/>
+            <w:tcBorders>
+              <w:top w:val="nil"/>
+              <w:left w:val="single" w:sz="4" w:space="0" w:color="auto"/>
+              <w:bottom w:val="single" w:sz="4" w:space="0" w:color="auto"/>
+              <w:right w:val="single" w:sz="4" w:space="0" w:color="auto"/>
+            </w:tcBorders>
+            <w:shd w:val="clear" w:color="auto" w:fill="auto"/>
+            <w:noWrap/>
+            <w:vAlign w:val="bottom"/>
+            <w:hideMark/>
+          </w:tcPr>
+          <w:p>
+            <w:pPr>
+              <w:spacing w:line="240" w:lineRule="auto"/>
+              <w:rPr>
+                <w:rFonts w:asciiTheme="minorEastAsia" w:hAnsiTheme="minorEastAsia" w:cs="宋体"/>
+                <w:sz w:val="20"/>
+                <w:szCs w:val="20"/>
+              </w:rPr>
+            </w:pPr>
+            <w:proofErr w:type="gramStart"/>
+            <w:r>
+              <w:rPr>
+                <w:rFonts w:asciiTheme="minorEastAsia" w:hAnsiTheme="minorEastAsia" w:cs="宋体" w:hint="eastAsia"/>
+                <w:sz w:val="20"/>
+                <w:szCs w:val="20"/>
+              </w:rPr>
+              <w:t>data</w:t>
+            </w:r>
+            <w:proofErr w:type="gramEnd"/>
+          </w:p>
+        </w:tc>
+        <w:tc>
+          <w:tcPr>
+            <w:tcW w:w="1700" w:type="dxa"/>
+            <w:tcBorders>
+              <w:top w:val="nil"/>
+              <w:left w:val="nil"/>
+              <w:bottom w:val="single" w:sz="4" w:space="0" w:color="auto"/>
+              <w:right w:val="single" w:sz="4" w:space="0" w:color="auto"/>
+            </w:tcBorders>
+            <w:shd w:val="clear" w:color="auto" w:fill="auto"/>
+            <w:noWrap/>
+            <w:vAlign w:val="bottom"/>
+            <w:hideMark/>
+          </w:tcPr>
+          <w:p>
+            <w:pPr>
+              <w:spacing w:line="240" w:lineRule="auto"/>
+              <w:rPr>
+                <w:rFonts w:asciiTheme="minorEastAsia" w:hAnsiTheme="minorEastAsia" w:cs="宋体"/>
+                <w:sz w:val="20"/>
+                <w:szCs w:val="20"/>
+              </w:rPr>
+            </w:pPr>
+            <w:r>
+              <w:rPr>
+                <w:rFonts w:asciiTheme="minorEastAsia" w:hAnsiTheme="minorEastAsia" w:cs="宋体" w:hint="eastAsia"/>
+                <w:sz w:val="20"/>
+                <w:szCs w:val="20"/>
+              </w:rPr>
+              <w:t>接口返回数据</w:t>
+            </w:r>
+          </w:p>
+        </w:tc>
+        <w:tc>
+          <w:tcPr>
+            <w:tcW w:w="6280" w:type="dxa"/>
+            <w:tcBorders>
+              <w:top w:val="nil"/>
+              <w:left w:val="nil"/>
+              <w:bottom w:val="single" w:sz="4" w:space="0" w:color="auto"/>
+              <w:right w:val="single" w:sz="4" w:space="0" w:color="auto"/>
+            </w:tcBorders>
+            <w:shd w:val="clear" w:color="auto" w:fill="auto"/>
+            <w:noWrap/>
+            <w:vAlign w:val="bottom"/>
+            <w:hideMark/>
+          </w:tcPr>
+          <w:p>
+            <w:pPr>
+              <w:spacing w:line="240" w:lineRule="auto"/>
+              <w:rPr>
+                <w:rFonts w:asciiTheme="minorEastAsia" w:hAnsiTheme="minorEastAsia" w:cs="Consolas"/>
+                <w:b/>
+                <w:bCs/>
+                <w:sz w:val="20"/>
+                <w:szCs w:val="20"/>
+              </w:rPr>
+            </w:pPr>
+            <w:proofErr w:type="spellStart"/>
+            <w:r>
+              <w:rPr>
+                <w:rFonts w:asciiTheme="minorEastAsia" w:hAnsiTheme="minorEastAsia" w:cs="Consolas"/>
+                <w:b/>
+                <w:bCs/>
+                <w:sz w:val="20"/>
+                <w:szCs w:val="20"/>
+              </w:rPr>
+              <w:t>isSuccess</w:t>
+            </w:r>
+            <w:proofErr w:type="spellEnd"/>
+            <w:r>
+              <w:rPr>
+                <w:rFonts w:asciiTheme="minorEastAsia" w:hAnsiTheme="minorEastAsia" w:cs="Consolas" w:hint="eastAsia"/>
+                <w:b/>
+                <w:bCs/>
+                <w:sz w:val="20"/>
+                <w:szCs w:val="20"/>
+              </w:rPr>
+              <w:t xml:space="preserve"> 返回true成功 false 失败</w:t>
+            </w:r>
+          </w:p>
+        </w:tc>
+      </w:tr>
+    </w:tbl>
+    <w:p>
+      <w:pPr>
+        <w:rPr>
+          <w:rFonts w:hint="eastAsia"/>
+        </w:rPr>
+      </w:pPr>
+      <w:bookmarkStart w:id="0" w:name="_GoBack"/>
+      <w:bookmarkEnd w:id="0"/>
+    </w:p>
     <w:sectPr>
       <w:pgSz w:w="11900" w:h="16840"/>
       <w:pgMar w:top="1440" w:right="1800" w:bottom="1440" w:left="1800" w:header="851" w:footer="992" w:gutter="0"/>

--- a/docs/OSS管理端接口文档.docx
+++ b/docs/OSS管理端接口文档.docx
@@ -33518,7 +33518,7 @@
               <w:spacing w:line="240" w:lineRule="auto"/>
               <w:ind w:firstLine="540"/>
               <w:rPr>
-                <w:rFonts w:asciiTheme="minorEastAsia" w:hAnsiTheme="minorEastAsia" w:cs="Consolas"/>
+                <w:rFonts w:asciiTheme="minorEastAsia" w:hAnsiTheme="minorEastAsia" w:cs="Consolas" w:hint="eastAsia"/>
                 <w:b/>
                 <w:bCs/>
                 <w:sz w:val="20"/>
@@ -33585,6 +33585,101 @@
               </w:rPr>
               <w:t>女</w:t>
             </w:r>
+            <w:r>
+              <w:rPr>
+                <w:rFonts w:asciiTheme="minorEastAsia" w:hAnsiTheme="minorEastAsia" w:cs="Consolas"/>
+                <w:b/>
+                <w:bCs/>
+                <w:sz w:val="20"/>
+                <w:szCs w:val="20"/>
+              </w:rPr>
+              <w:t>"</w:t>
+            </w:r>
+            <w:r>
+              <w:rPr>
+                <w:rFonts w:asciiTheme="minorEastAsia" w:hAnsiTheme="minorEastAsia" w:cs="Consolas" w:hint="eastAsia"/>
+                <w:b/>
+                <w:bCs/>
+                <w:sz w:val="20"/>
+                <w:szCs w:val="20"/>
+              </w:rPr>
+              <w:t>,</w:t>
+            </w:r>
+          </w:p>
+          <w:p>
+            <w:pPr>
+              <w:spacing w:line="240" w:lineRule="auto"/>
+              <w:ind w:firstLine="540"/>
+              <w:rPr>
+                <w:rFonts w:asciiTheme="minorEastAsia" w:hAnsiTheme="minorEastAsia" w:cs="Consolas" w:hint="eastAsia"/>
+                <w:b/>
+                <w:bCs/>
+                <w:sz w:val="20"/>
+                <w:szCs w:val="20"/>
+              </w:rPr>
+            </w:pPr>
+            <w:r>
+              <w:rPr>
+                <w:rFonts w:asciiTheme="minorEastAsia" w:hAnsiTheme="minorEastAsia" w:cs="Consolas"/>
+                <w:b/>
+                <w:bCs/>
+                <w:sz w:val="20"/>
+                <w:szCs w:val="20"/>
+              </w:rPr>
+              <w:t>"</w:t>
+            </w:r>
+            <w:r>
+              <w:rPr>
+                <w:rFonts w:asciiTheme="minorEastAsia" w:hAnsiTheme="minorEastAsia" w:cs="Consolas" w:hint="eastAsia"/>
+                <w:b/>
+                <w:bCs/>
+                <w:sz w:val="20"/>
+                <w:szCs w:val="20"/>
+              </w:rPr>
+              <w:t>pId</w:t>
+            </w:r>
+            <w:r>
+              <w:rPr>
+                <w:rFonts w:asciiTheme="minorEastAsia" w:hAnsiTheme="minorEastAsia" w:cs="Consolas"/>
+                <w:b/>
+                <w:bCs/>
+                <w:sz w:val="20"/>
+                <w:szCs w:val="20"/>
+              </w:rPr>
+              <w:t>"</w:t>
+            </w:r>
+            <w:r>
+              <w:rPr>
+                <w:rFonts w:asciiTheme="minorEastAsia" w:hAnsiTheme="minorEastAsia" w:cs="Consolas" w:hint="eastAsia"/>
+                <w:b/>
+                <w:bCs/>
+                <w:sz w:val="20"/>
+                <w:szCs w:val="20"/>
+              </w:rPr>
+              <w:t>:</w:t>
+            </w:r>
+            <w:r>
+              <w:rPr>
+                <w:rFonts w:asciiTheme="minorEastAsia" w:hAnsiTheme="minorEastAsia" w:cs="Consolas"/>
+                <w:b/>
+                <w:bCs/>
+                <w:sz w:val="20"/>
+                <w:szCs w:val="20"/>
+              </w:rPr>
+              <w:t>"</w:t>
+            </w:r>
+            <w:r>
+              <w:rPr>
+                <w:rFonts w:asciiTheme="minorEastAsia" w:hAnsiTheme="minorEastAsia" w:cs="Consolas" w:hint="eastAsia"/>
+                <w:b/>
+                <w:bCs/>
+                <w:sz w:val="20"/>
+                <w:szCs w:val="20"/>
+              </w:rPr>
+              <w:t>0</w:t>
+            </w:r>
+            <w:bookmarkStart w:id="0" w:name="_GoBack"/>
+            <w:bookmarkEnd w:id="0"/>
             <w:r>
               <w:rPr>
                 <w:rFonts w:asciiTheme="minorEastAsia" w:hAnsiTheme="minorEastAsia" w:cs="Consolas"/>
@@ -34348,6 +34443,147 @@
                 <w:szCs w:val="20"/>
               </w:rPr>
               <w:t>女</w:t>
+            </w:r>
+            <w:r>
+              <w:rPr>
+                <w:rFonts w:asciiTheme="minorEastAsia" w:hAnsiTheme="minorEastAsia" w:cs="Consolas"/>
+                <w:b/>
+                <w:bCs/>
+                <w:sz w:val="20"/>
+                <w:szCs w:val="20"/>
+              </w:rPr>
+              <w:t>"</w:t>
+            </w:r>
+          </w:p>
+        </w:tc>
+      </w:tr>
+      <w:tr>
+        <w:trPr>
+          <w:trHeight w:val="270"/>
+        </w:trPr>
+        <w:tc>
+          <w:tcPr>
+            <w:tcW w:w="2380" w:type="dxa"/>
+            <w:tcBorders>
+              <w:top w:val="single" w:sz="4" w:space="0" w:color="auto"/>
+              <w:left w:val="single" w:sz="4" w:space="0" w:color="auto"/>
+              <w:bottom w:val="single" w:sz="4" w:space="0" w:color="auto"/>
+              <w:right w:val="single" w:sz="4" w:space="0" w:color="auto"/>
+            </w:tcBorders>
+            <w:shd w:val="clear" w:color="000000" w:fill="auto"/>
+            <w:noWrap/>
+            <w:vAlign w:val="bottom"/>
+          </w:tcPr>
+          <w:p>
+            <w:pPr>
+              <w:spacing w:line="240" w:lineRule="auto"/>
+              <w:rPr>
+                <w:rFonts w:asciiTheme="minorEastAsia" w:hAnsiTheme="minorEastAsia" w:cs="Consolas" w:hint="eastAsia"/>
+                <w:b/>
+                <w:bCs/>
+                <w:sz w:val="20"/>
+                <w:szCs w:val="20"/>
+              </w:rPr>
+            </w:pPr>
+            <w:proofErr w:type="spellStart"/>
+            <w:r>
+              <w:rPr>
+                <w:rFonts w:asciiTheme="minorEastAsia" w:hAnsiTheme="minorEastAsia" w:cs="Consolas" w:hint="eastAsia"/>
+                <w:b/>
+                <w:bCs/>
+                <w:sz w:val="20"/>
+                <w:szCs w:val="20"/>
+              </w:rPr>
+              <w:t>pId</w:t>
+            </w:r>
+            <w:proofErr w:type="spellEnd"/>
+            <w:r>
+              <w:rPr>
+                <w:rFonts w:asciiTheme="minorEastAsia" w:hAnsiTheme="minorEastAsia" w:cs="宋体" w:hint="eastAsia"/>
+                <w:sz w:val="20"/>
+                <w:szCs w:val="20"/>
+              </w:rPr>
+              <w:t>（选填）</w:t>
+            </w:r>
+          </w:p>
+        </w:tc>
+        <w:tc>
+          <w:tcPr>
+            <w:tcW w:w="1321" w:type="dxa"/>
+            <w:tcBorders>
+              <w:top w:val="single" w:sz="4" w:space="0" w:color="auto"/>
+              <w:left w:val="nil"/>
+              <w:bottom w:val="single" w:sz="4" w:space="0" w:color="auto"/>
+              <w:right w:val="single" w:sz="4" w:space="0" w:color="auto"/>
+            </w:tcBorders>
+            <w:shd w:val="clear" w:color="000000" w:fill="auto"/>
+            <w:noWrap/>
+            <w:vAlign w:val="bottom"/>
+          </w:tcPr>
+          <w:p>
+            <w:pPr>
+              <w:spacing w:line="240" w:lineRule="auto"/>
+              <w:rPr>
+                <w:rFonts w:asciiTheme="minorEastAsia" w:hAnsiTheme="minorEastAsia" w:hint="eastAsia"/>
+                <w:b/>
+                <w:sz w:val="20"/>
+                <w:szCs w:val="20"/>
+              </w:rPr>
+            </w:pPr>
+            <w:r>
+              <w:rPr>
+                <w:rFonts w:asciiTheme="minorEastAsia" w:hAnsiTheme="minorEastAsia" w:hint="eastAsia"/>
+                <w:b/>
+                <w:sz w:val="20"/>
+                <w:szCs w:val="20"/>
+              </w:rPr>
+              <w:t>父级序号</w:t>
+            </w:r>
+          </w:p>
+        </w:tc>
+        <w:tc>
+          <w:tcPr>
+            <w:tcW w:w="6037" w:type="dxa"/>
+            <w:tcBorders>
+              <w:top w:val="single" w:sz="4" w:space="0" w:color="auto"/>
+              <w:left w:val="nil"/>
+              <w:bottom w:val="single" w:sz="4" w:space="0" w:color="auto"/>
+              <w:right w:val="single" w:sz="4" w:space="0" w:color="auto"/>
+            </w:tcBorders>
+            <w:shd w:val="clear" w:color="000000" w:fill="auto"/>
+            <w:noWrap/>
+            <w:vAlign w:val="bottom"/>
+          </w:tcPr>
+          <w:p>
+            <w:pPr>
+              <w:spacing w:line="240" w:lineRule="auto"/>
+              <w:rPr>
+                <w:rFonts w:asciiTheme="minorEastAsia" w:hAnsiTheme="minorEastAsia" w:cs="Consolas" w:hint="eastAsia"/>
+                <w:b/>
+                <w:bCs/>
+                <w:sz w:val="20"/>
+                <w:szCs w:val="20"/>
+              </w:rPr>
+            </w:pPr>
+            <w:r>
+              <w:rPr>
+                <w:rFonts w:asciiTheme="minorEastAsia" w:hAnsiTheme="minorEastAsia" w:cs="Consolas"/>
+                <w:b/>
+                <w:bCs/>
+                <w:sz w:val="20"/>
+                <w:szCs w:val="20"/>
+              </w:rPr>
+              <w:t>"</w:t>
+            </w:r>
+            <w:r>
+              <w:rPr>
+                <w:rFonts w:asciiTheme="minorEastAsia" w:hAnsiTheme="minorEastAsia" w:cs="Consolas" w:hint="eastAsia"/>
+                <w:b/>
+                <w:bCs/>
+                <w:sz w:val="20"/>
+                <w:szCs w:val="20"/>
+              </w:rPr>
+              <w:t>0</w:t>
             </w:r>
             <w:r>
               <w:rPr>
@@ -35893,13 +36129,7 @@
         </w:tc>
       </w:tr>
     </w:tbl>
-    <w:p>
-      <w:pPr>
-        <w:rPr>
-          <w:rFonts w:hint="eastAsia"/>
-        </w:rPr>
-      </w:pPr>
-    </w:p>
+    <w:p/>
     <w:p>
       <w:pPr>
         <w:pStyle w:val="3"/>
@@ -36420,7 +36650,7 @@
             <w:pPr>
               <w:spacing w:line="240" w:lineRule="auto"/>
               <w:rPr>
-                <w:rFonts w:asciiTheme="minorEastAsia" w:hAnsiTheme="minorEastAsia" w:cs="Consolas" w:hint="eastAsia"/>
+                <w:rFonts w:asciiTheme="minorEastAsia" w:hAnsiTheme="minorEastAsia" w:cs="Consolas"/>
                 <w:b/>
                 <w:bCs/>
                 <w:sz w:val="20"/>
@@ -36486,13 +36716,23 @@
             <w:pPr>
               <w:spacing w:line="240" w:lineRule="auto"/>
               <w:rPr>
+                <w:rFonts w:asciiTheme="minorEastAsia" w:hAnsiTheme="minorEastAsia" w:cs="Consolas"/>
+                <w:b/>
+                <w:bCs/>
+                <w:sz w:val="20"/>
+                <w:szCs w:val="20"/>
+              </w:rPr>
+            </w:pPr>
+            <w:r>
+              <w:rPr>
                 <w:rFonts w:asciiTheme="minorEastAsia" w:hAnsiTheme="minorEastAsia" w:cs="Consolas" w:hint="eastAsia"/>
                 <w:b/>
                 <w:bCs/>
                 <w:sz w:val="20"/>
                 <w:szCs w:val="20"/>
               </w:rPr>
-            </w:pPr>
+              <w:t xml:space="preserve">   </w:t>
+            </w:r>
             <w:r>
               <w:rPr>
                 <w:rFonts w:asciiTheme="minorEastAsia" w:hAnsiTheme="minorEastAsia" w:cs="Consolas" w:hint="eastAsia"/>
@@ -36501,6 +36741,48 @@
                 <w:sz w:val="20"/>
                 <w:szCs w:val="20"/>
               </w:rPr>
+              <w:t>"value":"</w:t>
+            </w:r>
+            <w:r>
+              <w:rPr>
+                <w:rFonts w:asciiTheme="minorEastAsia" w:hAnsiTheme="minorEastAsia" w:cs="Consolas" w:hint="eastAsia"/>
+                <w:b/>
+                <w:bCs/>
+                <w:sz w:val="20"/>
+                <w:szCs w:val="20"/>
+              </w:rPr>
+              <w:t>性别</w:t>
+            </w:r>
+            <w:r>
+              <w:rPr>
+                <w:rFonts w:asciiTheme="minorEastAsia" w:hAnsiTheme="minorEastAsia" w:cs="Consolas" w:hint="eastAsia"/>
+                <w:b/>
+                <w:bCs/>
+                <w:sz w:val="20"/>
+                <w:szCs w:val="20"/>
+              </w:rPr>
+              <w:t>",</w:t>
+            </w:r>
+          </w:p>
+          <w:p>
+            <w:pPr>
+              <w:spacing w:line="240" w:lineRule="auto"/>
+              <w:rPr>
+                <w:rFonts w:asciiTheme="minorEastAsia" w:hAnsiTheme="minorEastAsia" w:cs="Consolas"/>
+                <w:b/>
+                <w:bCs/>
+                <w:sz w:val="20"/>
+                <w:szCs w:val="20"/>
+              </w:rPr>
+            </w:pPr>
+            <w:r>
+              <w:rPr>
+                <w:rFonts w:asciiTheme="minorEastAsia" w:hAnsiTheme="minorEastAsia" w:cs="Consolas" w:hint="eastAsia"/>
+                <w:b/>
+                <w:bCs/>
+                <w:sz w:val="20"/>
+                <w:szCs w:val="20"/>
+              </w:rPr>
               <w:t xml:space="preserve">   </w:t>
             </w:r>
             <w:r>
@@ -36511,8 +36793,9 @@
                 <w:sz w:val="20"/>
                 <w:szCs w:val="20"/>
               </w:rPr>
-              <w:t>"value":"</w:t>
-            </w:r>
+              <w:t>"</w:t>
+            </w:r>
+            <w:proofErr w:type="gramStart"/>
             <w:r>
               <w:rPr>
                 <w:rFonts w:asciiTheme="minorEastAsia" w:hAnsiTheme="minorEastAsia" w:cs="Consolas" w:hint="eastAsia"/>
@@ -36521,8 +36804,9 @@
                 <w:sz w:val="20"/>
                 <w:szCs w:val="20"/>
               </w:rPr>
-              <w:t>性别</w:t>
-            </w:r>
+              <w:t>pId</w:t>
+            </w:r>
+            <w:proofErr w:type="gramEnd"/>
             <w:r>
               <w:rPr>
                 <w:rFonts w:asciiTheme="minorEastAsia" w:hAnsiTheme="minorEastAsia" w:cs="Consolas" w:hint="eastAsia"/>
@@ -36531,60 +36815,6 @@
                 <w:sz w:val="20"/>
                 <w:szCs w:val="20"/>
               </w:rPr>
-              <w:t>",</w:t>
-            </w:r>
-          </w:p>
-          <w:p>
-            <w:pPr>
-              <w:spacing w:line="240" w:lineRule="auto"/>
-              <w:rPr>
-                <w:rFonts w:asciiTheme="minorEastAsia" w:hAnsiTheme="minorEastAsia" w:cs="Consolas" w:hint="eastAsia"/>
-                <w:b/>
-                <w:bCs/>
-                <w:sz w:val="20"/>
-                <w:szCs w:val="20"/>
-              </w:rPr>
-            </w:pPr>
-            <w:r>
-              <w:rPr>
-                <w:rFonts w:asciiTheme="minorEastAsia" w:hAnsiTheme="minorEastAsia" w:cs="Consolas" w:hint="eastAsia"/>
-                <w:b/>
-                <w:bCs/>
-                <w:sz w:val="20"/>
-                <w:szCs w:val="20"/>
-              </w:rPr>
-              <w:t xml:space="preserve">   </w:t>
-            </w:r>
-            <w:r>
-              <w:rPr>
-                <w:rFonts w:asciiTheme="minorEastAsia" w:hAnsiTheme="minorEastAsia" w:cs="Consolas" w:hint="eastAsia"/>
-                <w:b/>
-                <w:bCs/>
-                <w:sz w:val="20"/>
-                <w:szCs w:val="20"/>
-              </w:rPr>
-              <w:t>"</w:t>
-            </w:r>
-            <w:proofErr w:type="gramStart"/>
-            <w:r>
-              <w:rPr>
-                <w:rFonts w:asciiTheme="minorEastAsia" w:hAnsiTheme="minorEastAsia" w:cs="Consolas" w:hint="eastAsia"/>
-                <w:b/>
-                <w:bCs/>
-                <w:sz w:val="20"/>
-                <w:szCs w:val="20"/>
-              </w:rPr>
-              <w:t>pId</w:t>
-            </w:r>
-            <w:proofErr w:type="gramEnd"/>
-            <w:r>
-              <w:rPr>
-                <w:rFonts w:asciiTheme="minorEastAsia" w:hAnsiTheme="minorEastAsia" w:cs="Consolas" w:hint="eastAsia"/>
-                <w:b/>
-                <w:bCs/>
-                <w:sz w:val="20"/>
-                <w:szCs w:val="20"/>
-              </w:rPr>
               <w:t>":"0",</w:t>
             </w:r>
           </w:p>
@@ -36592,7 +36822,7 @@
             <w:pPr>
               <w:spacing w:line="240" w:lineRule="auto"/>
               <w:rPr>
-                <w:rFonts w:asciiTheme="minorEastAsia" w:hAnsiTheme="minorEastAsia" w:cs="Consolas" w:hint="eastAsia"/>
+                <w:rFonts w:asciiTheme="minorEastAsia" w:hAnsiTheme="minorEastAsia" w:cs="Consolas"/>
                 <w:b/>
                 <w:bCs/>
                 <w:sz w:val="20"/>
@@ -36658,7 +36888,7 @@
             <w:pPr>
               <w:spacing w:line="240" w:lineRule="auto"/>
               <w:rPr>
-                <w:rFonts w:asciiTheme="minorEastAsia" w:hAnsiTheme="minorEastAsia" w:cs="Consolas" w:hint="eastAsia"/>
+                <w:rFonts w:asciiTheme="minorEastAsia" w:hAnsiTheme="minorEastAsia" w:cs="Consolas"/>
                 <w:b/>
                 <w:bCs/>
                 <w:sz w:val="20"/>
@@ -37276,21 +37506,21 @@
             <w:pPr>
               <w:spacing w:line="240" w:lineRule="auto"/>
               <w:rPr>
+                <w:rFonts w:asciiTheme="minorEastAsia" w:hAnsiTheme="minorEastAsia" w:cs="Consolas"/>
+                <w:b/>
+                <w:bCs/>
+                <w:sz w:val="20"/>
+                <w:szCs w:val="20"/>
+              </w:rPr>
+            </w:pPr>
+            <w:r>
+              <w:rPr>
                 <w:rFonts w:asciiTheme="minorEastAsia" w:hAnsiTheme="minorEastAsia" w:cs="Consolas" w:hint="eastAsia"/>
                 <w:b/>
                 <w:bCs/>
                 <w:sz w:val="20"/>
                 <w:szCs w:val="20"/>
               </w:rPr>
-            </w:pPr>
-            <w:r>
-              <w:rPr>
-                <w:rFonts w:asciiTheme="minorEastAsia" w:hAnsiTheme="minorEastAsia" w:cs="Consolas" w:hint="eastAsia"/>
-                <w:b/>
-                <w:bCs/>
-                <w:sz w:val="20"/>
-                <w:szCs w:val="20"/>
-              </w:rPr>
               <w:t>0或其他，0代表这条数据为父级节点</w:t>
             </w:r>
           </w:p>
@@ -37298,7 +37528,7 @@
             <w:pPr>
               <w:spacing w:line="240" w:lineRule="auto"/>
               <w:rPr>
-                <w:rFonts w:asciiTheme="minorEastAsia" w:hAnsiTheme="minorEastAsia" w:cs="宋体" w:hint="eastAsia"/>
+                <w:rFonts w:asciiTheme="minorEastAsia" w:hAnsiTheme="minorEastAsia" w:cs="宋体"/>
                 <w:sz w:val="20"/>
                 <w:szCs w:val="20"/>
               </w:rPr>
@@ -37414,7 +37644,7 @@
             <w:pPr>
               <w:spacing w:line="240" w:lineRule="auto"/>
               <w:rPr>
-                <w:rFonts w:asciiTheme="minorEastAsia" w:hAnsiTheme="minorEastAsia" w:cs="Consolas" w:hint="eastAsia"/>
+                <w:rFonts w:asciiTheme="minorEastAsia" w:hAnsiTheme="minorEastAsia" w:cs="Consolas"/>
                 <w:b/>
                 <w:bCs/>
                 <w:sz w:val="20"/>
@@ -37455,7 +37685,7 @@
             <w:pPr>
               <w:spacing w:line="240" w:lineRule="auto"/>
               <w:rPr>
-                <w:rFonts w:asciiTheme="minorEastAsia" w:hAnsiTheme="minorEastAsia" w:cs="Consolas" w:hint="eastAsia"/>
+                <w:rFonts w:asciiTheme="minorEastAsia" w:hAnsiTheme="minorEastAsia" w:cs="Consolas"/>
                 <w:b/>
                 <w:bCs/>
                 <w:sz w:val="20"/>
@@ -37499,7 +37729,7 @@
             <w:pPr>
               <w:spacing w:line="240" w:lineRule="auto"/>
               <w:rPr>
-                <w:rFonts w:asciiTheme="minorEastAsia" w:hAnsiTheme="minorEastAsia" w:hint="eastAsia"/>
+                <w:rFonts w:asciiTheme="minorEastAsia" w:hAnsiTheme="minorEastAsia"/>
                 <w:b/>
                 <w:sz w:val="20"/>
                 <w:szCs w:val="20"/>
@@ -37533,7 +37763,7 @@
             <w:pPr>
               <w:spacing w:line="240" w:lineRule="auto"/>
               <w:rPr>
-                <w:rFonts w:asciiTheme="minorEastAsia" w:hAnsiTheme="minorEastAsia" w:cs="Consolas" w:hint="eastAsia"/>
+                <w:rFonts w:asciiTheme="minorEastAsia" w:hAnsiTheme="minorEastAsia" w:cs="Consolas"/>
                 <w:b/>
                 <w:bCs/>
                 <w:sz w:val="20"/>
@@ -37635,7 +37865,7 @@
     <w:p>
       <w:pPr>
         <w:rPr>
-          <w:rFonts w:asciiTheme="minorEastAsia" w:hAnsiTheme="minorEastAsia" w:cs="Consolas" w:hint="eastAsia"/>
+          <w:rFonts w:asciiTheme="minorEastAsia" w:hAnsiTheme="minorEastAsia" w:cs="Consolas"/>
           <w:b/>
           <w:bCs/>
           <w:sz w:val="20"/>
@@ -38226,7 +38456,7 @@
             <w:pPr>
               <w:spacing w:line="240" w:lineRule="auto"/>
               <w:rPr>
-                <w:rFonts w:asciiTheme="minorEastAsia" w:hAnsiTheme="minorEastAsia" w:cs="Consolas" w:hint="eastAsia"/>
+                <w:rFonts w:asciiTheme="minorEastAsia" w:hAnsiTheme="minorEastAsia" w:cs="Consolas"/>
                 <w:b/>
                 <w:bCs/>
                 <w:sz w:val="20"/>
@@ -38798,7 +39028,7 @@
             <w:pPr>
               <w:spacing w:line="240" w:lineRule="auto"/>
               <w:rPr>
-                <w:rFonts w:asciiTheme="minorEastAsia" w:hAnsiTheme="minorEastAsia" w:cs="Consolas" w:hint="eastAsia"/>
+                <w:rFonts w:asciiTheme="minorEastAsia" w:hAnsiTheme="minorEastAsia" w:cs="Consolas"/>
                 <w:b/>
                 <w:bCs/>
                 <w:sz w:val="20"/>
@@ -38820,7 +39050,7 @@
             <w:pPr>
               <w:spacing w:line="240" w:lineRule="auto"/>
               <w:rPr>
-                <w:rFonts w:asciiTheme="minorEastAsia" w:hAnsiTheme="minorEastAsia" w:cs="Consolas" w:hint="eastAsia"/>
+                <w:rFonts w:asciiTheme="minorEastAsia" w:hAnsiTheme="minorEastAsia" w:cs="Consolas"/>
                 <w:b/>
                 <w:bCs/>
                 <w:sz w:val="20"/>
@@ -39236,7 +39466,7 @@
     <w:p>
       <w:pPr>
         <w:rPr>
-          <w:rFonts w:asciiTheme="minorEastAsia" w:hAnsiTheme="minorEastAsia" w:cs="Consolas" w:hint="eastAsia"/>
+          <w:rFonts w:asciiTheme="minorEastAsia" w:hAnsiTheme="minorEastAsia" w:cs="Consolas"/>
           <w:b/>
           <w:bCs/>
           <w:sz w:val="20"/>
@@ -40359,27 +40589,46 @@
             <w:pPr>
               <w:spacing w:line="240" w:lineRule="auto"/>
               <w:rPr>
+                <w:rFonts w:asciiTheme="minorEastAsia" w:hAnsiTheme="minorEastAsia" w:cs="Consolas"/>
+                <w:b/>
+                <w:bCs/>
+                <w:sz w:val="20"/>
+                <w:szCs w:val="20"/>
+              </w:rPr>
+            </w:pPr>
+            <w:r>
+              <w:rPr>
+                <w:rFonts w:asciiTheme="minorEastAsia" w:hAnsiTheme="minorEastAsia" w:cs="Consolas"/>
+                <w:b/>
+                <w:bCs/>
+                <w:sz w:val="20"/>
+                <w:szCs w:val="20"/>
+              </w:rPr>
+              <w:t>{</w:t>
+            </w:r>
+          </w:p>
+          <w:p>
+            <w:pPr>
+              <w:spacing w:line="240" w:lineRule="auto"/>
+              <w:rPr>
+                <w:rFonts w:asciiTheme="minorEastAsia" w:hAnsiTheme="minorEastAsia" w:cs="Consolas"/>
+                <w:b/>
+                <w:bCs/>
+                <w:sz w:val="20"/>
+                <w:szCs w:val="20"/>
+              </w:rPr>
+            </w:pPr>
+            <w:r>
+              <w:rPr>
                 <w:rFonts w:asciiTheme="minorEastAsia" w:hAnsiTheme="minorEastAsia" w:cs="Consolas" w:hint="eastAsia"/>
                 <w:b/>
                 <w:bCs/>
                 <w:sz w:val="20"/>
                 <w:szCs w:val="20"/>
               </w:rPr>
-            </w:pPr>
-            <w:r>
-              <w:rPr>
-                <w:rFonts w:asciiTheme="minorEastAsia" w:hAnsiTheme="minorEastAsia" w:cs="Consolas"/>
-                <w:b/>
-                <w:bCs/>
-                <w:sz w:val="20"/>
-                <w:szCs w:val="20"/>
-              </w:rPr>
-              <w:t>{</w:t>
-            </w:r>
-          </w:p>
-          <w:p>
-            <w:pPr>
-              <w:spacing w:line="240" w:lineRule="auto"/>
+              <w:t xml:space="preserve">     </w:t>
+            </w:r>
+            <w:r>
               <w:rPr>
                 <w:rFonts w:asciiTheme="minorEastAsia" w:hAnsiTheme="minorEastAsia" w:cs="Consolas" w:hint="eastAsia"/>
                 <w:b/>
@@ -40387,7 +40636,9 @@
                 <w:sz w:val="20"/>
                 <w:szCs w:val="20"/>
               </w:rPr>
-            </w:pPr>
+              <w:t>"</w:t>
+            </w:r>
+            <w:proofErr w:type="gramStart"/>
             <w:r>
               <w:rPr>
                 <w:rFonts w:asciiTheme="minorEastAsia" w:hAnsiTheme="minorEastAsia" w:cs="Consolas" w:hint="eastAsia"/>
@@ -40396,6 +40647,39 @@
                 <w:sz w:val="20"/>
                 <w:szCs w:val="20"/>
               </w:rPr>
+              <w:t>id</w:t>
+            </w:r>
+            <w:proofErr w:type="gramEnd"/>
+            <w:r>
+              <w:rPr>
+                <w:rFonts w:asciiTheme="minorEastAsia" w:hAnsiTheme="minorEastAsia" w:cs="Consolas" w:hint="eastAsia"/>
+                <w:b/>
+                <w:bCs/>
+                <w:sz w:val="20"/>
+                <w:szCs w:val="20"/>
+              </w:rPr>
+              <w:t>":"4",</w:t>
+            </w:r>
+          </w:p>
+          <w:p>
+            <w:pPr>
+              <w:spacing w:line="240" w:lineRule="auto"/>
+              <w:rPr>
+                <w:rFonts w:asciiTheme="minorEastAsia" w:hAnsiTheme="minorEastAsia" w:cs="Consolas"/>
+                <w:b/>
+                <w:bCs/>
+                <w:sz w:val="20"/>
+                <w:szCs w:val="20"/>
+              </w:rPr>
+            </w:pPr>
+            <w:r>
+              <w:rPr>
+                <w:rFonts w:asciiTheme="minorEastAsia" w:hAnsiTheme="minorEastAsia" w:cs="Consolas" w:hint="eastAsia"/>
+                <w:b/>
+                <w:bCs/>
+                <w:sz w:val="20"/>
+                <w:szCs w:val="20"/>
+              </w:rPr>
               <w:t xml:space="preserve">     </w:t>
             </w:r>
             <w:r>
@@ -40406,6 +40690,38 @@
                 <w:sz w:val="20"/>
                 <w:szCs w:val="20"/>
               </w:rPr>
+              <w:t>"value":"科技1",</w:t>
+            </w:r>
+          </w:p>
+          <w:p>
+            <w:pPr>
+              <w:spacing w:line="240" w:lineRule="auto"/>
+              <w:rPr>
+                <w:rFonts w:asciiTheme="minorEastAsia" w:hAnsiTheme="minorEastAsia" w:cs="Consolas"/>
+                <w:b/>
+                <w:bCs/>
+                <w:sz w:val="20"/>
+                <w:szCs w:val="20"/>
+              </w:rPr>
+            </w:pPr>
+            <w:r>
+              <w:rPr>
+                <w:rFonts w:asciiTheme="minorEastAsia" w:hAnsiTheme="minorEastAsia" w:cs="Consolas" w:hint="eastAsia"/>
+                <w:b/>
+                <w:bCs/>
+                <w:sz w:val="20"/>
+                <w:szCs w:val="20"/>
+              </w:rPr>
+              <w:t xml:space="preserve">     </w:t>
+            </w:r>
+            <w:r>
+              <w:rPr>
+                <w:rFonts w:asciiTheme="minorEastAsia" w:hAnsiTheme="minorEastAsia" w:cs="Consolas" w:hint="eastAsia"/>
+                <w:b/>
+                <w:bCs/>
+                <w:sz w:val="20"/>
+                <w:szCs w:val="20"/>
+              </w:rPr>
               <w:t>"</w:t>
             </w:r>
             <w:proofErr w:type="gramStart"/>
@@ -40417,7 +40733,7 @@
                 <w:sz w:val="20"/>
                 <w:szCs w:val="20"/>
               </w:rPr>
-              <w:t>id</w:t>
+              <w:t>pId</w:t>
             </w:r>
             <w:proofErr w:type="gramEnd"/>
             <w:r>
@@ -40428,92 +40744,6 @@
                 <w:sz w:val="20"/>
                 <w:szCs w:val="20"/>
               </w:rPr>
-              <w:t>":"4",</w:t>
-            </w:r>
-          </w:p>
-          <w:p>
-            <w:pPr>
-              <w:spacing w:line="240" w:lineRule="auto"/>
-              <w:rPr>
-                <w:rFonts w:asciiTheme="minorEastAsia" w:hAnsiTheme="minorEastAsia" w:cs="Consolas" w:hint="eastAsia"/>
-                <w:b/>
-                <w:bCs/>
-                <w:sz w:val="20"/>
-                <w:szCs w:val="20"/>
-              </w:rPr>
-            </w:pPr>
-            <w:r>
-              <w:rPr>
-                <w:rFonts w:asciiTheme="minorEastAsia" w:hAnsiTheme="minorEastAsia" w:cs="Consolas" w:hint="eastAsia"/>
-                <w:b/>
-                <w:bCs/>
-                <w:sz w:val="20"/>
-                <w:szCs w:val="20"/>
-              </w:rPr>
-              <w:t xml:space="preserve">     </w:t>
-            </w:r>
-            <w:r>
-              <w:rPr>
-                <w:rFonts w:asciiTheme="minorEastAsia" w:hAnsiTheme="minorEastAsia" w:cs="Consolas" w:hint="eastAsia"/>
-                <w:b/>
-                <w:bCs/>
-                <w:sz w:val="20"/>
-                <w:szCs w:val="20"/>
-              </w:rPr>
-              <w:t>"value":"科技1",</w:t>
-            </w:r>
-          </w:p>
-          <w:p>
-            <w:pPr>
-              <w:spacing w:line="240" w:lineRule="auto"/>
-              <w:rPr>
-                <w:rFonts w:asciiTheme="minorEastAsia" w:hAnsiTheme="minorEastAsia" w:cs="Consolas" w:hint="eastAsia"/>
-                <w:b/>
-                <w:bCs/>
-                <w:sz w:val="20"/>
-                <w:szCs w:val="20"/>
-              </w:rPr>
-            </w:pPr>
-            <w:r>
-              <w:rPr>
-                <w:rFonts w:asciiTheme="minorEastAsia" w:hAnsiTheme="minorEastAsia" w:cs="Consolas" w:hint="eastAsia"/>
-                <w:b/>
-                <w:bCs/>
-                <w:sz w:val="20"/>
-                <w:szCs w:val="20"/>
-              </w:rPr>
-              <w:t xml:space="preserve">     </w:t>
-            </w:r>
-            <w:r>
-              <w:rPr>
-                <w:rFonts w:asciiTheme="minorEastAsia" w:hAnsiTheme="minorEastAsia" w:cs="Consolas" w:hint="eastAsia"/>
-                <w:b/>
-                <w:bCs/>
-                <w:sz w:val="20"/>
-                <w:szCs w:val="20"/>
-              </w:rPr>
-              <w:t>"</w:t>
-            </w:r>
-            <w:proofErr w:type="gramStart"/>
-            <w:r>
-              <w:rPr>
-                <w:rFonts w:asciiTheme="minorEastAsia" w:hAnsiTheme="minorEastAsia" w:cs="Consolas" w:hint="eastAsia"/>
-                <w:b/>
-                <w:bCs/>
-                <w:sz w:val="20"/>
-                <w:szCs w:val="20"/>
-              </w:rPr>
-              <w:t>pId</w:t>
-            </w:r>
-            <w:proofErr w:type="gramEnd"/>
-            <w:r>
-              <w:rPr>
-                <w:rFonts w:asciiTheme="minorEastAsia" w:hAnsiTheme="minorEastAsia" w:cs="Consolas" w:hint="eastAsia"/>
-                <w:b/>
-                <w:bCs/>
-                <w:sz w:val="20"/>
-                <w:szCs w:val="20"/>
-              </w:rPr>
               <w:t>":"10",</w:t>
             </w:r>
           </w:p>
@@ -40521,7 +40751,7 @@
             <w:pPr>
               <w:spacing w:line="240" w:lineRule="auto"/>
               <w:rPr>
-                <w:rFonts w:asciiTheme="minorEastAsia" w:hAnsiTheme="minorEastAsia" w:cs="Consolas" w:hint="eastAsia"/>
+                <w:rFonts w:asciiTheme="minorEastAsia" w:hAnsiTheme="minorEastAsia" w:cs="Consolas"/>
                 <w:b/>
                 <w:bCs/>
                 <w:sz w:val="20"/>
@@ -40588,7 +40818,7 @@
               <w:spacing w:line="240" w:lineRule="auto"/>
               <w:ind w:firstLine="540"/>
               <w:rPr>
-                <w:rFonts w:asciiTheme="minorEastAsia" w:hAnsiTheme="minorEastAsia" w:cs="Consolas" w:hint="eastAsia"/>
+                <w:rFonts w:asciiTheme="minorEastAsia" w:hAnsiTheme="minorEastAsia" w:cs="Consolas"/>
                 <w:b/>
                 <w:bCs/>
                 <w:sz w:val="20"/>
@@ -41146,7 +41376,7 @@
             <w:pPr>
               <w:spacing w:line="240" w:lineRule="auto"/>
               <w:rPr>
-                <w:rFonts w:asciiTheme="minorEastAsia" w:hAnsiTheme="minorEastAsia" w:cs="Consolas" w:hint="eastAsia"/>
+                <w:rFonts w:asciiTheme="minorEastAsia" w:hAnsiTheme="minorEastAsia" w:cs="Consolas"/>
                 <w:b/>
                 <w:bCs/>
                 <w:sz w:val="20"/>
@@ -41325,7 +41555,7 @@
             <w:pPr>
               <w:spacing w:line="240" w:lineRule="auto"/>
               <w:rPr>
-                <w:rFonts w:asciiTheme="minorEastAsia" w:hAnsiTheme="minorEastAsia" w:cs="Consolas" w:hint="eastAsia"/>
+                <w:rFonts w:asciiTheme="minorEastAsia" w:hAnsiTheme="minorEastAsia" w:cs="Consolas"/>
                 <w:b/>
                 <w:bCs/>
                 <w:sz w:val="20"/>
@@ -41369,7 +41599,7 @@
             <w:pPr>
               <w:spacing w:line="240" w:lineRule="auto"/>
               <w:rPr>
-                <w:rFonts w:asciiTheme="minorEastAsia" w:hAnsiTheme="minorEastAsia" w:hint="eastAsia"/>
+                <w:rFonts w:asciiTheme="minorEastAsia" w:hAnsiTheme="minorEastAsia"/>
                 <w:b/>
                 <w:sz w:val="20"/>
                 <w:szCs w:val="20"/>
@@ -41403,7 +41633,7 @@
             <w:pPr>
               <w:spacing w:line="240" w:lineRule="auto"/>
               <w:rPr>
-                <w:rFonts w:asciiTheme="minorEastAsia" w:hAnsiTheme="minorEastAsia" w:cs="Consolas" w:hint="eastAsia"/>
+                <w:rFonts w:asciiTheme="minorEastAsia" w:hAnsiTheme="minorEastAsia" w:cs="Consolas"/>
                 <w:b/>
                 <w:bCs/>
                 <w:sz w:val="20"/>
@@ -41624,7 +41854,7 @@
     <w:p>
       <w:pPr>
         <w:rPr>
-          <w:rFonts w:asciiTheme="minorEastAsia" w:hAnsiTheme="minorEastAsia" w:cs="Consolas" w:hint="eastAsia"/>
+          <w:rFonts w:asciiTheme="minorEastAsia" w:hAnsiTheme="minorEastAsia" w:cs="Consolas"/>
           <w:b/>
           <w:bCs/>
           <w:sz w:val="20"/>
@@ -41776,7 +42006,7 @@
     <w:p>
       <w:pPr>
         <w:rPr>
-          <w:rFonts w:asciiTheme="minorEastAsia" w:hAnsiTheme="minorEastAsia" w:cs="Consolas" w:hint="eastAsia"/>
+          <w:rFonts w:asciiTheme="minorEastAsia" w:hAnsiTheme="minorEastAsia" w:cs="Consolas"/>
           <w:b/>
           <w:bCs/>
           <w:sz w:val="20"/>
@@ -42248,15 +42478,7 @@
         </w:tc>
       </w:tr>
     </w:tbl>
-    <w:p>
-      <w:pPr>
-        <w:rPr>
-          <w:rFonts w:hint="eastAsia"/>
-        </w:rPr>
-      </w:pPr>
-      <w:bookmarkStart w:id="0" w:name="_GoBack"/>
-      <w:bookmarkEnd w:id="0"/>
-    </w:p>
+    <w:p/>
     <w:sectPr>
       <w:pgSz w:w="11900" w:h="16840"/>
       <w:pgMar w:top="1440" w:right="1800" w:bottom="1440" w:left="1800" w:header="851" w:footer="992" w:gutter="0"/>
